--- a/Router Config.docx
+++ b/Router Config.docx
@@ -546,6 +546,23 @@
         <w:t>Ralph_Bohner's_House</w:t>
       </w:r>
       <w:proofErr w:type="spellEnd"/>
+      <w:r>
+        <w:rPr>
+          <w:rFonts w:ascii="Consolas" w:eastAsia="Times New Roman" w:hAnsi="Consolas" w:cs="Times New Roman"/>
+          <w:sz w:val="24"/>
+          <w:szCs w:val="24"/>
+        </w:rPr>
+        <w:t xml:space="preserve"> </w:t>
+      </w:r>
+      <w:r>
+        <w:rPr>
+          <w:rFonts w:ascii="Consolas" w:eastAsia="Times New Roman" w:hAnsi="Consolas" w:cs="Times New Roman"/>
+          <w:sz w:val="24"/>
+          <w:szCs w:val="24"/>
+          <w:highlight w:val="yellow"/>
+        </w:rPr>
+        <w:t>Setting up host name</w:t>
+      </w:r>
     </w:p>
     <w:p>
       <w:pPr>
@@ -620,6 +637,41 @@
         </w:rPr>
         <w:t>(config)#enable secret class</w:t>
       </w:r>
+      <w:r>
+        <w:rPr>
+          <w:rFonts w:ascii="Consolas" w:eastAsia="Times New Roman" w:hAnsi="Consolas" w:cs="Times New Roman"/>
+          <w:sz w:val="24"/>
+          <w:szCs w:val="24"/>
+        </w:rPr>
+        <w:t xml:space="preserve"> </w:t>
+      </w:r>
+      <w:r>
+        <w:rPr>
+          <w:rFonts w:ascii="Consolas" w:eastAsia="Times New Roman" w:hAnsi="Consolas" w:cs="Times New Roman"/>
+          <w:sz w:val="24"/>
+          <w:szCs w:val="24"/>
+          <w:highlight w:val="yellow"/>
+        </w:rPr>
+        <w:t>password set for</w:t>
+      </w:r>
+      <w:r>
+        <w:rPr>
+          <w:rFonts w:ascii="Consolas" w:eastAsia="Times New Roman" w:hAnsi="Consolas" w:cs="Times New Roman"/>
+          <w:sz w:val="24"/>
+          <w:szCs w:val="24"/>
+          <w:highlight w:val="yellow"/>
+        </w:rPr>
+        <w:t xml:space="preserve"> before</w:t>
+      </w:r>
+      <w:r>
+        <w:rPr>
+          <w:rFonts w:ascii="Consolas" w:eastAsia="Times New Roman" w:hAnsi="Consolas" w:cs="Times New Roman"/>
+          <w:sz w:val="24"/>
+          <w:szCs w:val="24"/>
+          <w:highlight w:val="yellow"/>
+        </w:rPr>
+        <w:t xml:space="preserve"> enabling router</w:t>
+      </w:r>
     </w:p>
     <w:p>
       <w:pPr>
@@ -984,6 +1036,33 @@
         </w:rPr>
         <w:t xml:space="preserve">(config)#line console 0 </w:t>
       </w:r>
+      <w:r>
+        <w:rPr>
+          <w:rFonts w:ascii="Consolas" w:eastAsia="Times New Roman" w:hAnsi="Consolas" w:cs="Times New Roman"/>
+          <w:sz w:val="24"/>
+          <w:szCs w:val="24"/>
+          <w:highlight w:val="yellow"/>
+        </w:rPr>
+        <w:t>Choosing console port</w:t>
+      </w:r>
+      <w:r>
+        <w:rPr>
+          <w:rFonts w:ascii="Consolas" w:eastAsia="Times New Roman" w:hAnsi="Consolas" w:cs="Times New Roman"/>
+          <w:sz w:val="24"/>
+          <w:szCs w:val="24"/>
+          <w:highlight w:val="yellow"/>
+        </w:rPr>
+        <w:t xml:space="preserve"> to set password</w:t>
+      </w:r>
+      <w:r>
+        <w:rPr>
+          <w:rFonts w:ascii="Consolas" w:eastAsia="Times New Roman" w:hAnsi="Consolas" w:cs="Times New Roman"/>
+          <w:sz w:val="24"/>
+          <w:szCs w:val="24"/>
+          <w:highlight w:val="yellow"/>
+        </w:rPr>
+        <w:t xml:space="preserve"> so that no one can enter without authentication using blue wire</w:t>
+      </w:r>
     </w:p>
     <w:p>
       <w:pPr>
@@ -1518,6 +1597,43 @@
         </w:rPr>
         <w:t>(config)#int f5/0</w:t>
       </w:r>
+      <w:r>
+        <w:rPr>
+          <w:rFonts w:ascii="Consolas" w:eastAsia="Times New Roman" w:hAnsi="Consolas" w:cs="Times New Roman"/>
+          <w:sz w:val="24"/>
+          <w:szCs w:val="24"/>
+        </w:rPr>
+        <w:t xml:space="preserve"> </w:t>
+      </w:r>
+      <w:r>
+        <w:rPr>
+          <w:rFonts w:ascii="Consolas" w:eastAsia="Times New Roman" w:hAnsi="Consolas" w:cs="Times New Roman"/>
+          <w:sz w:val="24"/>
+          <w:szCs w:val="24"/>
+          <w:highlight w:val="yellow"/>
+        </w:rPr>
+        <w:t xml:space="preserve">Setting switch to set </w:t>
+      </w:r>
+      <w:proofErr w:type="spellStart"/>
+      <w:r>
+        <w:rPr>
+          <w:rFonts w:ascii="Consolas" w:eastAsia="Times New Roman" w:hAnsi="Consolas" w:cs="Times New Roman"/>
+          <w:sz w:val="24"/>
+          <w:szCs w:val="24"/>
+          <w:highlight w:val="yellow"/>
+        </w:rPr>
+        <w:t>ip</w:t>
+      </w:r>
+      <w:proofErr w:type="spellEnd"/>
+      <w:r>
+        <w:rPr>
+          <w:rFonts w:ascii="Consolas" w:eastAsia="Times New Roman" w:hAnsi="Consolas" w:cs="Times New Roman"/>
+          <w:sz w:val="24"/>
+          <w:szCs w:val="24"/>
+          <w:highlight w:val="yellow"/>
+        </w:rPr>
+        <w:t xml:space="preserve"> address and port</w:t>
+      </w:r>
     </w:p>
     <w:p>
       <w:pPr>
@@ -1610,6 +1726,23 @@
         </w:rPr>
         <w:t>no shut</w:t>
       </w:r>
+      <w:r>
+        <w:rPr>
+          <w:rFonts w:ascii="Consolas" w:eastAsia="Times New Roman" w:hAnsi="Consolas" w:cs="Times New Roman"/>
+          <w:sz w:val="24"/>
+          <w:szCs w:val="24"/>
+        </w:rPr>
+        <w:t xml:space="preserve"> </w:t>
+      </w:r>
+      <w:r>
+        <w:rPr>
+          <w:rFonts w:ascii="Consolas" w:eastAsia="Times New Roman" w:hAnsi="Consolas" w:cs="Times New Roman"/>
+          <w:sz w:val="24"/>
+          <w:szCs w:val="24"/>
+          <w:highlight w:val="yellow"/>
+        </w:rPr>
+        <w:t>turning on</w:t>
+      </w:r>
     </w:p>
     <w:p>
       <w:pPr>
@@ -1721,6 +1854,7 @@
           <w:sz w:val="24"/>
           <w:szCs w:val="24"/>
         </w:rPr>
+        <w:lastRenderedPageBreak/>
         <w:t>Ralph_Bohner's_House</w:t>
       </w:r>
       <w:proofErr w:type="spellEnd"/>
@@ -1834,23 +1968,39 @@
         </w:rPr>
         <w:t xml:space="preserve"> run start</w:t>
       </w:r>
-    </w:p>
-    <w:p>
-      <w:pPr>
-        <w:spacing w:after="0" w:line="240" w:lineRule="auto"/>
-        <w:rPr>
-          <w:rFonts w:ascii="Consolas" w:eastAsia="Times New Roman" w:hAnsi="Consolas" w:cs="Times New Roman"/>
-          <w:sz w:val="24"/>
-          <w:szCs w:val="24"/>
-        </w:rPr>
-      </w:pPr>
-      <w:r>
-        <w:rPr>
-          <w:rFonts w:ascii="Consolas" w:eastAsia="Times New Roman" w:hAnsi="Consolas" w:cs="Times New Roman"/>
-          <w:sz w:val="24"/>
-          <w:szCs w:val="24"/>
-        </w:rPr>
-        <w:lastRenderedPageBreak/>
+      <w:r>
+        <w:rPr>
+          <w:rFonts w:ascii="Consolas" w:eastAsia="Times New Roman" w:hAnsi="Consolas" w:cs="Times New Roman"/>
+          <w:sz w:val="24"/>
+          <w:szCs w:val="24"/>
+        </w:rPr>
+        <w:t xml:space="preserve"> </w:t>
+      </w:r>
+      <w:r>
+        <w:rPr>
+          <w:rFonts w:ascii="Consolas" w:eastAsia="Times New Roman" w:hAnsi="Consolas" w:cs="Times New Roman"/>
+          <w:sz w:val="24"/>
+          <w:szCs w:val="24"/>
+          <w:highlight w:val="yellow"/>
+        </w:rPr>
+        <w:t>saving everything</w:t>
+      </w:r>
+    </w:p>
+    <w:p>
+      <w:pPr>
+        <w:spacing w:after="0" w:line="240" w:lineRule="auto"/>
+        <w:rPr>
+          <w:rFonts w:ascii="Consolas" w:eastAsia="Times New Roman" w:hAnsi="Consolas" w:cs="Times New Roman"/>
+          <w:sz w:val="24"/>
+          <w:szCs w:val="24"/>
+        </w:rPr>
+      </w:pPr>
+      <w:r>
+        <w:rPr>
+          <w:rFonts w:ascii="Consolas" w:eastAsia="Times New Roman" w:hAnsi="Consolas" w:cs="Times New Roman"/>
+          <w:sz w:val="24"/>
+          <w:szCs w:val="24"/>
+        </w:rPr>
         <w:t xml:space="preserve">Destination filename [startup-config]? </w:t>
       </w:r>
     </w:p>

--- a/Router Config.docx
+++ b/Router Config.docx
@@ -6,67 +6,57 @@
       <w:pPr>
         <w:rPr>
           <w:rFonts w:ascii="Times New Roman" w:hAnsi="Times New Roman" w:cs="Times New Roman"/>
-          <w:sz w:val="32"/>
-          <w:szCs w:val="32"/>
+          <w:sz w:val="30"/>
+          <w:szCs w:val="30"/>
         </w:rPr>
       </w:pPr>
       <w:r>
         <w:rPr>
           <w:rFonts w:ascii="Times New Roman" w:hAnsi="Times New Roman" w:cs="Times New Roman"/>
-          <w:sz w:val="32"/>
-          <w:szCs w:val="32"/>
+          <w:sz w:val="30"/>
+          <w:szCs w:val="30"/>
         </w:rPr>
         <w:t>Ra</w:t>
       </w:r>
       <w:r>
         <w:rPr>
           <w:rFonts w:ascii="Times New Roman" w:hAnsi="Times New Roman" w:cs="Times New Roman"/>
-          <w:sz w:val="32"/>
-          <w:szCs w:val="32"/>
+          <w:sz w:val="30"/>
+          <w:szCs w:val="30"/>
         </w:rPr>
         <w:t>l</w:t>
       </w:r>
       <w:r>
         <w:rPr>
           <w:rFonts w:ascii="Times New Roman" w:hAnsi="Times New Roman" w:cs="Times New Roman"/>
-          <w:sz w:val="32"/>
-          <w:szCs w:val="32"/>
-        </w:rPr>
-        <w:t xml:space="preserve">ph </w:t>
-      </w:r>
-      <w:proofErr w:type="spellStart"/>
+          <w:sz w:val="30"/>
+          <w:szCs w:val="30"/>
+        </w:rPr>
+        <w:t>ph Bo</w:t>
+      </w:r>
       <w:r>
         <w:rPr>
           <w:rFonts w:ascii="Times New Roman" w:hAnsi="Times New Roman" w:cs="Times New Roman"/>
-          <w:sz w:val="32"/>
-          <w:szCs w:val="32"/>
-        </w:rPr>
-        <w:t>Bo</w:t>
+          <w:sz w:val="30"/>
+          <w:szCs w:val="30"/>
+        </w:rPr>
+        <w:t>h</w:t>
       </w:r>
       <w:r>
         <w:rPr>
           <w:rFonts w:ascii="Times New Roman" w:hAnsi="Times New Roman" w:cs="Times New Roman"/>
-          <w:sz w:val="32"/>
-          <w:szCs w:val="32"/>
-        </w:rPr>
-        <w:t>h</w:t>
+          <w:sz w:val="30"/>
+          <w:szCs w:val="30"/>
+        </w:rPr>
+        <w:t>ner’s House</w:t>
       </w:r>
       <w:r>
         <w:rPr>
           <w:rFonts w:ascii="Times New Roman" w:hAnsi="Times New Roman" w:cs="Times New Roman"/>
-          <w:sz w:val="32"/>
-          <w:szCs w:val="32"/>
-        </w:rPr>
-        <w:t>ner’s</w:t>
-      </w:r>
-      <w:proofErr w:type="spellEnd"/>
-      <w:r>
-        <w:rPr>
-          <w:rFonts w:ascii="Times New Roman" w:hAnsi="Times New Roman" w:cs="Times New Roman"/>
-          <w:sz w:val="32"/>
-          <w:szCs w:val="32"/>
-        </w:rPr>
-        <w:t xml:space="preserve"> House</w:t>
+          <w:sz w:val="30"/>
+          <w:szCs w:val="30"/>
+        </w:rPr>
+        <w:t>:</w:t>
       </w:r>
     </w:p>
     <w:p>
@@ -154,135 +144,78 @@
           <w:szCs w:val="24"/>
         </w:rPr>
       </w:pPr>
-      <w:proofErr w:type="spellStart"/>
-      <w:r>
-        <w:rPr>
-          <w:rFonts w:ascii="Consolas" w:eastAsia="Times New Roman" w:hAnsi="Consolas" w:cs="Times New Roman"/>
-          <w:sz w:val="24"/>
-          <w:szCs w:val="24"/>
-        </w:rPr>
-        <w:t>Router#erase</w:t>
-      </w:r>
-      <w:proofErr w:type="spellEnd"/>
-      <w:r>
-        <w:rPr>
-          <w:rFonts w:ascii="Consolas" w:eastAsia="Times New Roman" w:hAnsi="Consolas" w:cs="Times New Roman"/>
-          <w:sz w:val="24"/>
-          <w:szCs w:val="24"/>
-        </w:rPr>
-        <w:t xml:space="preserve"> startup-config</w:t>
-      </w:r>
-    </w:p>
-    <w:p>
-      <w:pPr>
-        <w:spacing w:after="0" w:line="240" w:lineRule="auto"/>
-        <w:rPr>
-          <w:rFonts w:ascii="Consolas" w:eastAsia="Times New Roman" w:hAnsi="Consolas" w:cs="Times New Roman"/>
-          <w:sz w:val="24"/>
-          <w:szCs w:val="24"/>
-        </w:rPr>
-      </w:pPr>
-      <w:r>
-        <w:rPr>
-          <w:rFonts w:ascii="Consolas" w:eastAsia="Times New Roman" w:hAnsi="Consolas" w:cs="Times New Roman"/>
-          <w:sz w:val="24"/>
-          <w:szCs w:val="24"/>
-        </w:rPr>
-        <w:t xml:space="preserve">Erasing the </w:t>
-      </w:r>
-      <w:proofErr w:type="spellStart"/>
-      <w:r>
-        <w:rPr>
-          <w:rFonts w:ascii="Consolas" w:eastAsia="Times New Roman" w:hAnsi="Consolas" w:cs="Times New Roman"/>
-          <w:sz w:val="24"/>
-          <w:szCs w:val="24"/>
-        </w:rPr>
-        <w:t>nvram</w:t>
-      </w:r>
-      <w:proofErr w:type="spellEnd"/>
-      <w:r>
-        <w:rPr>
-          <w:rFonts w:ascii="Consolas" w:eastAsia="Times New Roman" w:hAnsi="Consolas" w:cs="Times New Roman"/>
-          <w:sz w:val="24"/>
-          <w:szCs w:val="24"/>
-        </w:rPr>
-        <w:t xml:space="preserve"> filesystem will remove all configuration files! Continue? [confirm]y[OK]</w:t>
-      </w:r>
-    </w:p>
-    <w:p>
-      <w:pPr>
-        <w:spacing w:after="0" w:line="240" w:lineRule="auto"/>
-        <w:rPr>
-          <w:rFonts w:ascii="Consolas" w:eastAsia="Times New Roman" w:hAnsi="Consolas" w:cs="Times New Roman"/>
-          <w:sz w:val="24"/>
-          <w:szCs w:val="24"/>
-        </w:rPr>
-      </w:pPr>
-      <w:r>
-        <w:rPr>
-          <w:rFonts w:ascii="Consolas" w:eastAsia="Times New Roman" w:hAnsi="Consolas" w:cs="Times New Roman"/>
-          <w:sz w:val="24"/>
-          <w:szCs w:val="24"/>
-        </w:rPr>
-        <w:t xml:space="preserve">Erase of </w:t>
-      </w:r>
-      <w:proofErr w:type="spellStart"/>
-      <w:r>
-        <w:rPr>
-          <w:rFonts w:ascii="Consolas" w:eastAsia="Times New Roman" w:hAnsi="Consolas" w:cs="Times New Roman"/>
-          <w:sz w:val="24"/>
-          <w:szCs w:val="24"/>
-        </w:rPr>
-        <w:t>nvram</w:t>
-      </w:r>
-      <w:proofErr w:type="spellEnd"/>
-      <w:r>
-        <w:rPr>
-          <w:rFonts w:ascii="Consolas" w:eastAsia="Times New Roman" w:hAnsi="Consolas" w:cs="Times New Roman"/>
-          <w:sz w:val="24"/>
-          <w:szCs w:val="24"/>
-        </w:rPr>
-        <w:t>: complete</w:t>
-      </w:r>
-    </w:p>
-    <w:p>
-      <w:pPr>
-        <w:spacing w:after="0" w:line="240" w:lineRule="auto"/>
-        <w:rPr>
-          <w:rFonts w:ascii="Consolas" w:eastAsia="Times New Roman" w:hAnsi="Consolas" w:cs="Times New Roman"/>
-          <w:sz w:val="24"/>
-          <w:szCs w:val="24"/>
-        </w:rPr>
-      </w:pPr>
-      <w:r>
-        <w:rPr>
-          <w:rFonts w:ascii="Consolas" w:eastAsia="Times New Roman" w:hAnsi="Consolas" w:cs="Times New Roman"/>
-          <w:sz w:val="24"/>
-          <w:szCs w:val="24"/>
-        </w:rPr>
-        <w:t xml:space="preserve">%SYS-7-NV_BLOCK_INIT: Initialized the geometry of </w:t>
-      </w:r>
-      <w:proofErr w:type="spellStart"/>
-      <w:r>
-        <w:rPr>
-          <w:rFonts w:ascii="Consolas" w:eastAsia="Times New Roman" w:hAnsi="Consolas" w:cs="Times New Roman"/>
-          <w:sz w:val="24"/>
-          <w:szCs w:val="24"/>
-        </w:rPr>
-        <w:t>nvram</w:t>
-      </w:r>
-      <w:proofErr w:type="spellEnd"/>
-    </w:p>
-    <w:p>
-      <w:pPr>
-        <w:spacing w:after="0" w:line="240" w:lineRule="auto"/>
-        <w:rPr>
-          <w:rFonts w:ascii="Consolas" w:eastAsia="Times New Roman" w:hAnsi="Consolas" w:cs="Times New Roman"/>
-          <w:sz w:val="24"/>
-          <w:szCs w:val="24"/>
-        </w:rPr>
-      </w:pPr>
-      <w:proofErr w:type="spellStart"/>
+      <w:r>
+        <w:rPr>
+          <w:rFonts w:ascii="Consolas" w:eastAsia="Times New Roman" w:hAnsi="Consolas" w:cs="Times New Roman"/>
+          <w:sz w:val="24"/>
+          <w:szCs w:val="24"/>
+        </w:rPr>
+        <w:t>Router#erase startup-config</w:t>
+      </w:r>
+    </w:p>
+    <w:p>
+      <w:pPr>
+        <w:spacing w:after="0" w:line="240" w:lineRule="auto"/>
+        <w:rPr>
+          <w:rFonts w:ascii="Consolas" w:eastAsia="Times New Roman" w:hAnsi="Consolas" w:cs="Times New Roman"/>
+          <w:sz w:val="24"/>
+          <w:szCs w:val="24"/>
+        </w:rPr>
+      </w:pPr>
+      <w:r>
+        <w:rPr>
+          <w:rFonts w:ascii="Consolas" w:eastAsia="Times New Roman" w:hAnsi="Consolas" w:cs="Times New Roman"/>
+          <w:sz w:val="24"/>
+          <w:szCs w:val="24"/>
+        </w:rPr>
+        <w:t>Erasing the nvram filesystem will remove all configuration files! Continue? [confirm]y[OK]</w:t>
+      </w:r>
+    </w:p>
+    <w:p>
+      <w:pPr>
+        <w:spacing w:after="0" w:line="240" w:lineRule="auto"/>
+        <w:rPr>
+          <w:rFonts w:ascii="Consolas" w:eastAsia="Times New Roman" w:hAnsi="Consolas" w:cs="Times New Roman"/>
+          <w:sz w:val="24"/>
+          <w:szCs w:val="24"/>
+        </w:rPr>
+      </w:pPr>
+      <w:r>
+        <w:rPr>
+          <w:rFonts w:ascii="Consolas" w:eastAsia="Times New Roman" w:hAnsi="Consolas" w:cs="Times New Roman"/>
+          <w:sz w:val="24"/>
+          <w:szCs w:val="24"/>
+        </w:rPr>
+        <w:t>Erase of nvram: complete</w:t>
+      </w:r>
+    </w:p>
+    <w:p>
+      <w:pPr>
+        <w:spacing w:after="0" w:line="240" w:lineRule="auto"/>
+        <w:rPr>
+          <w:rFonts w:ascii="Consolas" w:eastAsia="Times New Roman" w:hAnsi="Consolas" w:cs="Times New Roman"/>
+          <w:sz w:val="24"/>
+          <w:szCs w:val="24"/>
+        </w:rPr>
+      </w:pPr>
+      <w:r>
+        <w:rPr>
+          <w:rFonts w:ascii="Consolas" w:eastAsia="Times New Roman" w:hAnsi="Consolas" w:cs="Times New Roman"/>
+          <w:sz w:val="24"/>
+          <w:szCs w:val="24"/>
+        </w:rPr>
+        <w:t>%SYS-7-NV_BLOCK_INIT: Initialized the geometry of nvram</w:t>
+      </w:r>
+    </w:p>
+    <w:p>
+      <w:pPr>
+        <w:spacing w:after="0" w:line="240" w:lineRule="auto"/>
+        <w:rPr>
+          <w:rFonts w:ascii="Consolas" w:eastAsia="Times New Roman" w:hAnsi="Consolas" w:cs="Times New Roman"/>
+          <w:sz w:val="24"/>
+          <w:szCs w:val="24"/>
+        </w:rPr>
+      </w:pPr>
       <w:r>
         <w:rPr>
           <w:rFonts w:ascii="Consolas" w:eastAsia="Times New Roman" w:hAnsi="Consolas" w:cs="Times New Roman"/>
@@ -291,7 +224,6 @@
         </w:rPr>
         <w:t>Router#reload</w:t>
       </w:r>
-      <w:proofErr w:type="spellEnd"/>
     </w:p>
     <w:p>
       <w:pPr>
@@ -468,84 +400,70 @@
           <w:sz w:val="24"/>
           <w:szCs w:val="24"/>
         </w:rPr>
-        <w:t>Router&gt;</w:t>
-      </w:r>
-      <w:proofErr w:type="spellStart"/>
-      <w:r>
-        <w:rPr>
-          <w:rFonts w:ascii="Consolas" w:eastAsia="Times New Roman" w:hAnsi="Consolas" w:cs="Times New Roman"/>
-          <w:sz w:val="24"/>
-          <w:szCs w:val="24"/>
-        </w:rPr>
-        <w:t>en</w:t>
-      </w:r>
-      <w:proofErr w:type="spellEnd"/>
-    </w:p>
-    <w:p>
-      <w:pPr>
-        <w:spacing w:after="0" w:line="240" w:lineRule="auto"/>
-        <w:rPr>
-          <w:rFonts w:ascii="Consolas" w:eastAsia="Times New Roman" w:hAnsi="Consolas" w:cs="Times New Roman"/>
-          <w:sz w:val="24"/>
-          <w:szCs w:val="24"/>
-        </w:rPr>
-      </w:pPr>
-      <w:r>
-        <w:rPr>
-          <w:rFonts w:ascii="Consolas" w:eastAsia="Times New Roman" w:hAnsi="Consolas" w:cs="Times New Roman"/>
-          <w:sz w:val="24"/>
-          <w:szCs w:val="24"/>
-        </w:rPr>
-        <w:t xml:space="preserve">Router(config)#hostname </w:t>
-      </w:r>
-      <w:proofErr w:type="spellStart"/>
-      <w:r>
-        <w:rPr>
-          <w:rFonts w:ascii="Consolas" w:eastAsia="Times New Roman" w:hAnsi="Consolas" w:cs="Times New Roman"/>
-          <w:sz w:val="24"/>
-          <w:szCs w:val="24"/>
-        </w:rPr>
-        <w:t>RalphBohner'sHouse</w:t>
-      </w:r>
-      <w:proofErr w:type="spellEnd"/>
-    </w:p>
-    <w:p>
-      <w:pPr>
-        <w:spacing w:after="0" w:line="240" w:lineRule="auto"/>
-        <w:rPr>
-          <w:rFonts w:ascii="Consolas" w:eastAsia="Times New Roman" w:hAnsi="Consolas" w:cs="Times New Roman"/>
-          <w:sz w:val="24"/>
-          <w:szCs w:val="24"/>
-        </w:rPr>
-      </w:pPr>
-      <w:proofErr w:type="spellStart"/>
-      <w:r>
-        <w:rPr>
-          <w:rFonts w:ascii="Consolas" w:eastAsia="Times New Roman" w:hAnsi="Consolas" w:cs="Times New Roman"/>
-          <w:sz w:val="24"/>
-          <w:szCs w:val="24"/>
-        </w:rPr>
-        <w:t>RalphBohner'sHouse</w:t>
-      </w:r>
-      <w:proofErr w:type="spellEnd"/>
-      <w:r>
-        <w:rPr>
-          <w:rFonts w:ascii="Consolas" w:eastAsia="Times New Roman" w:hAnsi="Consolas" w:cs="Times New Roman"/>
-          <w:sz w:val="24"/>
-          <w:szCs w:val="24"/>
-        </w:rPr>
-        <w:t xml:space="preserve">(config)#hostname </w:t>
-      </w:r>
-      <w:proofErr w:type="spellStart"/>
-      <w:r>
-        <w:rPr>
-          <w:rFonts w:ascii="Consolas" w:eastAsia="Times New Roman" w:hAnsi="Consolas" w:cs="Times New Roman"/>
-          <w:sz w:val="24"/>
-          <w:szCs w:val="24"/>
-        </w:rPr>
-        <w:t>Ralph_Bohner's_House</w:t>
-      </w:r>
-      <w:proofErr w:type="spellEnd"/>
+        <w:t>Router&gt;en</w:t>
+      </w:r>
+    </w:p>
+    <w:p>
+      <w:pPr>
+        <w:spacing w:after="0" w:line="240" w:lineRule="auto"/>
+        <w:rPr>
+          <w:rFonts w:ascii="Consolas" w:eastAsia="Times New Roman" w:hAnsi="Consolas" w:cs="Times New Roman"/>
+          <w:sz w:val="24"/>
+          <w:szCs w:val="24"/>
+        </w:rPr>
+      </w:pPr>
+      <w:r>
+        <w:rPr>
+          <w:rFonts w:ascii="Consolas" w:eastAsia="Times New Roman" w:hAnsi="Consolas" w:cs="Times New Roman"/>
+          <w:sz w:val="24"/>
+          <w:szCs w:val="24"/>
+        </w:rPr>
+        <w:t>Router</w:t>
+      </w:r>
+      <w:r>
+        <w:rPr>
+          <w:rFonts w:ascii="Consolas" w:eastAsia="Times New Roman" w:hAnsi="Consolas" w:cs="Times New Roman"/>
+          <w:sz w:val="24"/>
+          <w:szCs w:val="24"/>
+        </w:rPr>
+        <w:t>#conf t</w:t>
+      </w:r>
+    </w:p>
+    <w:p>
+      <w:pPr>
+        <w:spacing w:after="0" w:line="240" w:lineRule="auto"/>
+        <w:rPr>
+          <w:rFonts w:ascii="Consolas" w:eastAsia="Times New Roman" w:hAnsi="Consolas" w:cs="Times New Roman"/>
+          <w:sz w:val="24"/>
+          <w:szCs w:val="24"/>
+        </w:rPr>
+      </w:pPr>
+      <w:r>
+        <w:rPr>
+          <w:rFonts w:ascii="Consolas" w:eastAsia="Times New Roman" w:hAnsi="Consolas" w:cs="Times New Roman"/>
+          <w:sz w:val="24"/>
+          <w:szCs w:val="24"/>
+        </w:rPr>
+        <w:t>Router(config)#hostname RalphBohner'sHouse</w:t>
+      </w:r>
+    </w:p>
+    <w:p>
+      <w:pPr>
+        <w:spacing w:after="0" w:line="240" w:lineRule="auto"/>
+        <w:rPr>
+          <w:rFonts w:ascii="Consolas" w:eastAsia="Times New Roman" w:hAnsi="Consolas" w:cs="Times New Roman"/>
+          <w:sz w:val="24"/>
+          <w:szCs w:val="24"/>
+        </w:rPr>
+      </w:pPr>
+      <w:r>
+        <w:rPr>
+          <w:rFonts w:ascii="Consolas" w:eastAsia="Times New Roman" w:hAnsi="Consolas" w:cs="Times New Roman"/>
+          <w:sz w:val="24"/>
+          <w:szCs w:val="24"/>
+        </w:rPr>
+        <w:t>RalphBohner'sHouse(config)#hostname Ralph_Bohner's_House</w:t>
+      </w:r>
       <w:r>
         <w:rPr>
           <w:rFonts w:ascii="Consolas" w:eastAsia="Times New Roman" w:hAnsi="Consolas" w:cs="Times New Roman"/>
@@ -573,69 +491,31 @@
           <w:szCs w:val="24"/>
         </w:rPr>
       </w:pPr>
-      <w:proofErr w:type="spellStart"/>
-      <w:r>
-        <w:rPr>
-          <w:rFonts w:ascii="Consolas" w:eastAsia="Times New Roman" w:hAnsi="Consolas" w:cs="Times New Roman"/>
-          <w:sz w:val="24"/>
-          <w:szCs w:val="24"/>
-        </w:rPr>
-        <w:t>Ralph_Bohner's_House</w:t>
-      </w:r>
-      <w:proofErr w:type="spellEnd"/>
-      <w:r>
-        <w:rPr>
-          <w:rFonts w:ascii="Consolas" w:eastAsia="Times New Roman" w:hAnsi="Consolas" w:cs="Times New Roman"/>
-          <w:sz w:val="24"/>
-          <w:szCs w:val="24"/>
-        </w:rPr>
-        <w:t xml:space="preserve">(config)#no </w:t>
-      </w:r>
-      <w:proofErr w:type="spellStart"/>
-      <w:r>
-        <w:rPr>
-          <w:rFonts w:ascii="Consolas" w:eastAsia="Times New Roman" w:hAnsi="Consolas" w:cs="Times New Roman"/>
-          <w:sz w:val="24"/>
-          <w:szCs w:val="24"/>
-        </w:rPr>
-        <w:t>ip</w:t>
-      </w:r>
-      <w:proofErr w:type="spellEnd"/>
-      <w:r>
-        <w:rPr>
-          <w:rFonts w:ascii="Consolas" w:eastAsia="Times New Roman" w:hAnsi="Consolas" w:cs="Times New Roman"/>
-          <w:sz w:val="24"/>
-          <w:szCs w:val="24"/>
-        </w:rPr>
-        <w:t xml:space="preserve"> domain-lookup</w:t>
-      </w:r>
-    </w:p>
-    <w:p>
-      <w:pPr>
-        <w:spacing w:after="0" w:line="240" w:lineRule="auto"/>
-        <w:rPr>
-          <w:rFonts w:ascii="Consolas" w:eastAsia="Times New Roman" w:hAnsi="Consolas" w:cs="Times New Roman"/>
-          <w:sz w:val="24"/>
-          <w:szCs w:val="24"/>
-        </w:rPr>
-      </w:pPr>
-      <w:proofErr w:type="spellStart"/>
-      <w:r>
-        <w:rPr>
-          <w:rFonts w:ascii="Consolas" w:eastAsia="Times New Roman" w:hAnsi="Consolas" w:cs="Times New Roman"/>
-          <w:sz w:val="24"/>
-          <w:szCs w:val="24"/>
-        </w:rPr>
-        <w:t>Ralph_Bohner's_House</w:t>
-      </w:r>
-      <w:proofErr w:type="spellEnd"/>
-      <w:r>
-        <w:rPr>
-          <w:rFonts w:ascii="Consolas" w:eastAsia="Times New Roman" w:hAnsi="Consolas" w:cs="Times New Roman"/>
-          <w:sz w:val="24"/>
-          <w:szCs w:val="24"/>
-        </w:rPr>
-        <w:t>(config)#enable secret class</w:t>
+      <w:r>
+        <w:rPr>
+          <w:rFonts w:ascii="Consolas" w:eastAsia="Times New Roman" w:hAnsi="Consolas" w:cs="Times New Roman"/>
+          <w:sz w:val="24"/>
+          <w:szCs w:val="24"/>
+        </w:rPr>
+        <w:t>Ralph_Bohner's_House(config)#no ip domain-lookup</w:t>
+      </w:r>
+    </w:p>
+    <w:p>
+      <w:pPr>
+        <w:spacing w:after="0" w:line="240" w:lineRule="auto"/>
+        <w:rPr>
+          <w:rFonts w:ascii="Consolas" w:eastAsia="Times New Roman" w:hAnsi="Consolas" w:cs="Times New Roman"/>
+          <w:sz w:val="24"/>
+          <w:szCs w:val="24"/>
+        </w:rPr>
+      </w:pPr>
+      <w:r>
+        <w:rPr>
+          <w:rFonts w:ascii="Consolas" w:eastAsia="Times New Roman" w:hAnsi="Consolas" w:cs="Times New Roman"/>
+          <w:sz w:val="24"/>
+          <w:szCs w:val="24"/>
+        </w:rPr>
+        <w:t>Ralph_Bohner's_House(config)#enable secret class</w:t>
       </w:r>
       <w:r>
         <w:rPr>
@@ -702,35 +582,24 @@
           <w:szCs w:val="24"/>
         </w:rPr>
       </w:pPr>
-      <w:proofErr w:type="spellStart"/>
-      <w:r>
-        <w:rPr>
-          <w:rFonts w:ascii="Consolas" w:eastAsia="Times New Roman" w:hAnsi="Consolas" w:cs="Times New Roman"/>
-          <w:sz w:val="24"/>
-          <w:szCs w:val="24"/>
-        </w:rPr>
-        <w:t>Ralph_Bohner's_House</w:t>
-      </w:r>
-      <w:proofErr w:type="spellEnd"/>
-      <w:r>
-        <w:rPr>
-          <w:rFonts w:ascii="Consolas" w:eastAsia="Times New Roman" w:hAnsi="Consolas" w:cs="Times New Roman"/>
-          <w:sz w:val="24"/>
-          <w:szCs w:val="24"/>
-        </w:rPr>
-        <w:t>#</w:t>
-      </w:r>
-    </w:p>
-    <w:p>
-      <w:pPr>
-        <w:spacing w:after="0" w:line="240" w:lineRule="auto"/>
-        <w:rPr>
-          <w:rFonts w:ascii="Consolas" w:eastAsia="Times New Roman" w:hAnsi="Consolas" w:cs="Times New Roman"/>
-          <w:sz w:val="24"/>
-          <w:szCs w:val="24"/>
-        </w:rPr>
-      </w:pPr>
-      <w:proofErr w:type="spellStart"/>
+      <w:r>
+        <w:rPr>
+          <w:rFonts w:ascii="Consolas" w:eastAsia="Times New Roman" w:hAnsi="Consolas" w:cs="Times New Roman"/>
+          <w:sz w:val="24"/>
+          <w:szCs w:val="24"/>
+        </w:rPr>
+        <w:t>Ralph_Bohner's_House#</w:t>
+      </w:r>
+    </w:p>
+    <w:p>
+      <w:pPr>
+        <w:spacing w:after="0" w:line="240" w:lineRule="auto"/>
+        <w:rPr>
+          <w:rFonts w:ascii="Consolas" w:eastAsia="Times New Roman" w:hAnsi="Consolas" w:cs="Times New Roman"/>
+          <w:sz w:val="24"/>
+          <w:szCs w:val="24"/>
+        </w:rPr>
+      </w:pPr>
       <w:r>
         <w:rPr>
           <w:rFonts w:ascii="Consolas" w:eastAsia="Times New Roman" w:hAnsi="Consolas" w:cs="Times New Roman"/>
@@ -739,54 +608,43 @@
         </w:rPr>
         <w:t>Ralph_Bohner's_House#exit</w:t>
       </w:r>
-      <w:proofErr w:type="spellEnd"/>
-    </w:p>
-    <w:p>
-      <w:pPr>
-        <w:spacing w:after="0" w:line="240" w:lineRule="auto"/>
-        <w:rPr>
-          <w:rFonts w:ascii="Consolas" w:eastAsia="Times New Roman" w:hAnsi="Consolas" w:cs="Times New Roman"/>
-          <w:sz w:val="24"/>
-          <w:szCs w:val="24"/>
-        </w:rPr>
-      </w:pPr>
-    </w:p>
-    <w:p>
-      <w:pPr>
-        <w:spacing w:after="0" w:line="240" w:lineRule="auto"/>
-        <w:rPr>
-          <w:rFonts w:ascii="Consolas" w:eastAsia="Times New Roman" w:hAnsi="Consolas" w:cs="Times New Roman"/>
-          <w:sz w:val="24"/>
-          <w:szCs w:val="24"/>
-        </w:rPr>
-      </w:pPr>
-    </w:p>
-    <w:p>
-      <w:pPr>
-        <w:spacing w:after="0" w:line="240" w:lineRule="auto"/>
-        <w:rPr>
-          <w:rFonts w:ascii="Consolas" w:eastAsia="Times New Roman" w:hAnsi="Consolas" w:cs="Times New Roman"/>
-          <w:sz w:val="24"/>
-          <w:szCs w:val="24"/>
-        </w:rPr>
-      </w:pPr>
-      <w:proofErr w:type="spellStart"/>
-      <w:r>
-        <w:rPr>
-          <w:rFonts w:ascii="Consolas" w:eastAsia="Times New Roman" w:hAnsi="Consolas" w:cs="Times New Roman"/>
-          <w:sz w:val="24"/>
-          <w:szCs w:val="24"/>
-        </w:rPr>
-        <w:t>Ralph_Bohner's_House</w:t>
-      </w:r>
-      <w:proofErr w:type="spellEnd"/>
-      <w:r>
-        <w:rPr>
-          <w:rFonts w:ascii="Consolas" w:eastAsia="Times New Roman" w:hAnsi="Consolas" w:cs="Times New Roman"/>
-          <w:sz w:val="24"/>
-          <w:szCs w:val="24"/>
-        </w:rPr>
-        <w:t xml:space="preserve"> con0 is now available</w:t>
+    </w:p>
+    <w:p>
+      <w:pPr>
+        <w:spacing w:after="0" w:line="240" w:lineRule="auto"/>
+        <w:rPr>
+          <w:rFonts w:ascii="Consolas" w:eastAsia="Times New Roman" w:hAnsi="Consolas" w:cs="Times New Roman"/>
+          <w:sz w:val="24"/>
+          <w:szCs w:val="24"/>
+        </w:rPr>
+      </w:pPr>
+    </w:p>
+    <w:p>
+      <w:pPr>
+        <w:spacing w:after="0" w:line="240" w:lineRule="auto"/>
+        <w:rPr>
+          <w:rFonts w:ascii="Consolas" w:eastAsia="Times New Roman" w:hAnsi="Consolas" w:cs="Times New Roman"/>
+          <w:sz w:val="24"/>
+          <w:szCs w:val="24"/>
+        </w:rPr>
+      </w:pPr>
+    </w:p>
+    <w:p>
+      <w:pPr>
+        <w:spacing w:after="0" w:line="240" w:lineRule="auto"/>
+        <w:rPr>
+          <w:rFonts w:ascii="Consolas" w:eastAsia="Times New Roman" w:hAnsi="Consolas" w:cs="Times New Roman"/>
+          <w:sz w:val="24"/>
+          <w:szCs w:val="24"/>
+        </w:rPr>
+      </w:pPr>
+      <w:r>
+        <w:rPr>
+          <w:rFonts w:ascii="Consolas" w:eastAsia="Times New Roman" w:hAnsi="Consolas" w:cs="Times New Roman"/>
+          <w:sz w:val="24"/>
+          <w:szCs w:val="24"/>
+        </w:rPr>
+        <w:t>Ralph_Bohner's_House con0 is now available</w:t>
       </w:r>
     </w:p>
     <w:p>
@@ -916,34 +774,14 @@
           <w:szCs w:val="24"/>
         </w:rPr>
       </w:pPr>
-      <w:proofErr w:type="spellStart"/>
-      <w:r>
-        <w:rPr>
-          <w:rFonts w:ascii="Consolas" w:eastAsia="Times New Roman" w:hAnsi="Consolas" w:cs="Times New Roman"/>
-          <w:sz w:val="24"/>
-          <w:szCs w:val="24"/>
-        </w:rPr>
-        <w:t>Ralph_Bohner's_House</w:t>
-      </w:r>
-      <w:proofErr w:type="spellEnd"/>
-      <w:r>
-        <w:rPr>
-          <w:rFonts w:ascii="Consolas" w:eastAsia="Times New Roman" w:hAnsi="Consolas" w:cs="Times New Roman"/>
-          <w:sz w:val="24"/>
-          <w:szCs w:val="24"/>
-        </w:rPr>
-        <w:t>&gt;</w:t>
-      </w:r>
-      <w:proofErr w:type="spellStart"/>
-      <w:r>
-        <w:rPr>
-          <w:rFonts w:ascii="Consolas" w:eastAsia="Times New Roman" w:hAnsi="Consolas" w:cs="Times New Roman"/>
-          <w:sz w:val="24"/>
-          <w:szCs w:val="24"/>
-        </w:rPr>
-        <w:t>en</w:t>
-      </w:r>
-      <w:proofErr w:type="spellEnd"/>
+      <w:r>
+        <w:rPr>
+          <w:rFonts w:ascii="Consolas" w:eastAsia="Times New Roman" w:hAnsi="Consolas" w:cs="Times New Roman"/>
+          <w:sz w:val="24"/>
+          <w:szCs w:val="24"/>
+        </w:rPr>
+        <w:t>Ralph_Bohner's_House&gt;en</w:t>
+      </w:r>
     </w:p>
     <w:p>
       <w:pPr>
@@ -972,23 +810,13 @@
           <w:szCs w:val="24"/>
         </w:rPr>
       </w:pPr>
-      <w:proofErr w:type="spellStart"/>
-      <w:r>
-        <w:rPr>
-          <w:rFonts w:ascii="Consolas" w:eastAsia="Times New Roman" w:hAnsi="Consolas" w:cs="Times New Roman"/>
-          <w:sz w:val="24"/>
-          <w:szCs w:val="24"/>
-        </w:rPr>
-        <w:t>Ralph_Bohner's_House#conf</w:t>
-      </w:r>
-      <w:proofErr w:type="spellEnd"/>
-      <w:r>
-        <w:rPr>
-          <w:rFonts w:ascii="Consolas" w:eastAsia="Times New Roman" w:hAnsi="Consolas" w:cs="Times New Roman"/>
-          <w:sz w:val="24"/>
-          <w:szCs w:val="24"/>
-        </w:rPr>
-        <w:t xml:space="preserve"> t</w:t>
+      <w:r>
+        <w:rPr>
+          <w:rFonts w:ascii="Consolas" w:eastAsia="Times New Roman" w:hAnsi="Consolas" w:cs="Times New Roman"/>
+          <w:sz w:val="24"/>
+          <w:szCs w:val="24"/>
+        </w:rPr>
+        <w:t>Ralph_Bohner's_House#conf t</w:t>
       </w:r>
     </w:p>
     <w:p>
@@ -1018,23 +846,13 @@
           <w:szCs w:val="24"/>
         </w:rPr>
       </w:pPr>
-      <w:proofErr w:type="spellStart"/>
-      <w:r>
-        <w:rPr>
-          <w:rFonts w:ascii="Consolas" w:eastAsia="Times New Roman" w:hAnsi="Consolas" w:cs="Times New Roman"/>
-          <w:sz w:val="24"/>
-          <w:szCs w:val="24"/>
-        </w:rPr>
-        <w:t>Ralph_Bohner's_House</w:t>
-      </w:r>
-      <w:proofErr w:type="spellEnd"/>
-      <w:r>
-        <w:rPr>
-          <w:rFonts w:ascii="Consolas" w:eastAsia="Times New Roman" w:hAnsi="Consolas" w:cs="Times New Roman"/>
-          <w:sz w:val="24"/>
-          <w:szCs w:val="24"/>
-        </w:rPr>
-        <w:t xml:space="preserve">(config)#line console 0 </w:t>
+      <w:r>
+        <w:rPr>
+          <w:rFonts w:ascii="Consolas" w:eastAsia="Times New Roman" w:hAnsi="Consolas" w:cs="Times New Roman"/>
+          <w:sz w:val="24"/>
+          <w:szCs w:val="24"/>
+        </w:rPr>
+        <w:t xml:space="preserve">Ralph_Bohner's_House(config)#line console 0 </w:t>
       </w:r>
       <w:r>
         <w:rPr>
@@ -1073,23 +891,13 @@
           <w:szCs w:val="24"/>
         </w:rPr>
       </w:pPr>
-      <w:proofErr w:type="spellStart"/>
-      <w:r>
-        <w:rPr>
-          <w:rFonts w:ascii="Consolas" w:eastAsia="Times New Roman" w:hAnsi="Consolas" w:cs="Times New Roman"/>
-          <w:sz w:val="24"/>
-          <w:szCs w:val="24"/>
-        </w:rPr>
-        <w:t>Ralph_Bohner's_House</w:t>
-      </w:r>
-      <w:proofErr w:type="spellEnd"/>
-      <w:r>
-        <w:rPr>
-          <w:rFonts w:ascii="Consolas" w:eastAsia="Times New Roman" w:hAnsi="Consolas" w:cs="Times New Roman"/>
-          <w:sz w:val="24"/>
-          <w:szCs w:val="24"/>
-        </w:rPr>
-        <w:t>(config-</w:t>
+      <w:r>
+        <w:rPr>
+          <w:rFonts w:ascii="Consolas" w:eastAsia="Times New Roman" w:hAnsi="Consolas" w:cs="Times New Roman"/>
+          <w:sz w:val="24"/>
+          <w:szCs w:val="24"/>
+        </w:rPr>
+        <w:t>Ralph_Bohner's_House(config-</w:t>
       </w:r>
       <w:proofErr w:type="gramStart"/>
       <w:r>
@@ -1119,23 +927,13 @@
           <w:szCs w:val="24"/>
         </w:rPr>
       </w:pPr>
-      <w:proofErr w:type="spellStart"/>
-      <w:r>
-        <w:rPr>
-          <w:rFonts w:ascii="Consolas" w:eastAsia="Times New Roman" w:hAnsi="Consolas" w:cs="Times New Roman"/>
-          <w:sz w:val="24"/>
-          <w:szCs w:val="24"/>
-        </w:rPr>
-        <w:t>Ralph_Bohner's_House</w:t>
-      </w:r>
-      <w:proofErr w:type="spellEnd"/>
-      <w:r>
-        <w:rPr>
-          <w:rFonts w:ascii="Consolas" w:eastAsia="Times New Roman" w:hAnsi="Consolas" w:cs="Times New Roman"/>
-          <w:sz w:val="24"/>
-          <w:szCs w:val="24"/>
-        </w:rPr>
-        <w:t>(config-</w:t>
+      <w:r>
+        <w:rPr>
+          <w:rFonts w:ascii="Consolas" w:eastAsia="Times New Roman" w:hAnsi="Consolas" w:cs="Times New Roman"/>
+          <w:sz w:val="24"/>
+          <w:szCs w:val="24"/>
+        </w:rPr>
+        <w:t>Ralph_Bohner's_House(config-</w:t>
       </w:r>
       <w:proofErr w:type="gramStart"/>
       <w:r>
@@ -1165,23 +963,13 @@
           <w:szCs w:val="24"/>
         </w:rPr>
       </w:pPr>
-      <w:proofErr w:type="spellStart"/>
-      <w:r>
-        <w:rPr>
-          <w:rFonts w:ascii="Consolas" w:eastAsia="Times New Roman" w:hAnsi="Consolas" w:cs="Times New Roman"/>
-          <w:sz w:val="24"/>
-          <w:szCs w:val="24"/>
-        </w:rPr>
-        <w:t>Ralph_Bohner's_House</w:t>
-      </w:r>
-      <w:proofErr w:type="spellEnd"/>
-      <w:r>
-        <w:rPr>
-          <w:rFonts w:ascii="Consolas" w:eastAsia="Times New Roman" w:hAnsi="Consolas" w:cs="Times New Roman"/>
-          <w:sz w:val="24"/>
-          <w:szCs w:val="24"/>
-        </w:rPr>
-        <w:t>(config-</w:t>
+      <w:r>
+        <w:rPr>
+          <w:rFonts w:ascii="Consolas" w:eastAsia="Times New Roman" w:hAnsi="Consolas" w:cs="Times New Roman"/>
+          <w:sz w:val="24"/>
+          <w:szCs w:val="24"/>
+        </w:rPr>
+        <w:t>Ralph_Bohner's_House(config-</w:t>
       </w:r>
       <w:proofErr w:type="gramStart"/>
       <w:r>
@@ -1211,51 +999,31 @@
           <w:szCs w:val="24"/>
         </w:rPr>
       </w:pPr>
-      <w:proofErr w:type="spellStart"/>
-      <w:r>
-        <w:rPr>
-          <w:rFonts w:ascii="Consolas" w:eastAsia="Times New Roman" w:hAnsi="Consolas" w:cs="Times New Roman"/>
-          <w:sz w:val="24"/>
-          <w:szCs w:val="24"/>
-        </w:rPr>
-        <w:t>Ralph_Bohner's_House</w:t>
-      </w:r>
-      <w:proofErr w:type="spellEnd"/>
-      <w:r>
-        <w:rPr>
-          <w:rFonts w:ascii="Consolas" w:eastAsia="Times New Roman" w:hAnsi="Consolas" w:cs="Times New Roman"/>
-          <w:sz w:val="24"/>
-          <w:szCs w:val="24"/>
-        </w:rPr>
-        <w:t>(config)#end</w:t>
-      </w:r>
-    </w:p>
-    <w:p>
-      <w:pPr>
-        <w:spacing w:after="0" w:line="240" w:lineRule="auto"/>
-        <w:rPr>
-          <w:rFonts w:ascii="Consolas" w:eastAsia="Times New Roman" w:hAnsi="Consolas" w:cs="Times New Roman"/>
-          <w:sz w:val="24"/>
-          <w:szCs w:val="24"/>
-        </w:rPr>
-      </w:pPr>
-      <w:proofErr w:type="spellStart"/>
-      <w:r>
-        <w:rPr>
-          <w:rFonts w:ascii="Consolas" w:eastAsia="Times New Roman" w:hAnsi="Consolas" w:cs="Times New Roman"/>
-          <w:sz w:val="24"/>
-          <w:szCs w:val="24"/>
-        </w:rPr>
-        <w:t>Ralph_Bohner's_House</w:t>
-      </w:r>
-      <w:proofErr w:type="spellEnd"/>
-      <w:r>
-        <w:rPr>
-          <w:rFonts w:ascii="Consolas" w:eastAsia="Times New Roman" w:hAnsi="Consolas" w:cs="Times New Roman"/>
-          <w:sz w:val="24"/>
-          <w:szCs w:val="24"/>
-        </w:rPr>
-        <w:t>#</w:t>
+      <w:r>
+        <w:rPr>
+          <w:rFonts w:ascii="Consolas" w:eastAsia="Times New Roman" w:hAnsi="Consolas" w:cs="Times New Roman"/>
+          <w:sz w:val="24"/>
+          <w:szCs w:val="24"/>
+        </w:rPr>
+        <w:t>Ralph_Bohner's_House(config)#end</w:t>
+      </w:r>
+    </w:p>
+    <w:p>
+      <w:pPr>
+        <w:spacing w:after="0" w:line="240" w:lineRule="auto"/>
+        <w:rPr>
+          <w:rFonts w:ascii="Consolas" w:eastAsia="Times New Roman" w:hAnsi="Consolas" w:cs="Times New Roman"/>
+          <w:sz w:val="24"/>
+          <w:szCs w:val="24"/>
+        </w:rPr>
+      </w:pPr>
+      <w:r>
+        <w:rPr>
+          <w:rFonts w:ascii="Consolas" w:eastAsia="Times New Roman" w:hAnsi="Consolas" w:cs="Times New Roman"/>
+          <w:sz w:val="24"/>
+          <w:szCs w:val="24"/>
+        </w:rPr>
+        <w:t>Ralph_Bohner's_House#</w:t>
       </w:r>
     </w:p>
     <w:p>
@@ -1295,7 +1063,6 @@
           <w:szCs w:val="24"/>
         </w:rPr>
       </w:pPr>
-      <w:proofErr w:type="spellStart"/>
       <w:r>
         <w:rPr>
           <w:rFonts w:ascii="Consolas" w:eastAsia="Times New Roman" w:hAnsi="Consolas" w:cs="Times New Roman"/>
@@ -1304,54 +1071,43 @@
         </w:rPr>
         <w:t>Ralph_Bohner's_House#exit</w:t>
       </w:r>
-      <w:proofErr w:type="spellEnd"/>
-    </w:p>
-    <w:p>
-      <w:pPr>
-        <w:spacing w:after="0" w:line="240" w:lineRule="auto"/>
-        <w:rPr>
-          <w:rFonts w:ascii="Consolas" w:eastAsia="Times New Roman" w:hAnsi="Consolas" w:cs="Times New Roman"/>
-          <w:sz w:val="24"/>
-          <w:szCs w:val="24"/>
-        </w:rPr>
-      </w:pPr>
-    </w:p>
-    <w:p>
-      <w:pPr>
-        <w:spacing w:after="0" w:line="240" w:lineRule="auto"/>
-        <w:rPr>
-          <w:rFonts w:ascii="Consolas" w:eastAsia="Times New Roman" w:hAnsi="Consolas" w:cs="Times New Roman"/>
-          <w:sz w:val="24"/>
-          <w:szCs w:val="24"/>
-        </w:rPr>
-      </w:pPr>
-    </w:p>
-    <w:p>
-      <w:pPr>
-        <w:spacing w:after="0" w:line="240" w:lineRule="auto"/>
-        <w:rPr>
-          <w:rFonts w:ascii="Consolas" w:eastAsia="Times New Roman" w:hAnsi="Consolas" w:cs="Times New Roman"/>
-          <w:sz w:val="24"/>
-          <w:szCs w:val="24"/>
-        </w:rPr>
-      </w:pPr>
-      <w:proofErr w:type="spellStart"/>
-      <w:r>
-        <w:rPr>
-          <w:rFonts w:ascii="Consolas" w:eastAsia="Times New Roman" w:hAnsi="Consolas" w:cs="Times New Roman"/>
-          <w:sz w:val="24"/>
-          <w:szCs w:val="24"/>
-        </w:rPr>
-        <w:t>Ralph_Bohner's_House</w:t>
-      </w:r>
-      <w:proofErr w:type="spellEnd"/>
-      <w:r>
-        <w:rPr>
-          <w:rFonts w:ascii="Consolas" w:eastAsia="Times New Roman" w:hAnsi="Consolas" w:cs="Times New Roman"/>
-          <w:sz w:val="24"/>
-          <w:szCs w:val="24"/>
-        </w:rPr>
-        <w:t xml:space="preserve"> con0 is now available</w:t>
+    </w:p>
+    <w:p>
+      <w:pPr>
+        <w:spacing w:after="0" w:line="240" w:lineRule="auto"/>
+        <w:rPr>
+          <w:rFonts w:ascii="Consolas" w:eastAsia="Times New Roman" w:hAnsi="Consolas" w:cs="Times New Roman"/>
+          <w:sz w:val="24"/>
+          <w:szCs w:val="24"/>
+        </w:rPr>
+      </w:pPr>
+    </w:p>
+    <w:p>
+      <w:pPr>
+        <w:spacing w:after="0" w:line="240" w:lineRule="auto"/>
+        <w:rPr>
+          <w:rFonts w:ascii="Consolas" w:eastAsia="Times New Roman" w:hAnsi="Consolas" w:cs="Times New Roman"/>
+          <w:sz w:val="24"/>
+          <w:szCs w:val="24"/>
+        </w:rPr>
+      </w:pPr>
+    </w:p>
+    <w:p>
+      <w:pPr>
+        <w:spacing w:after="0" w:line="240" w:lineRule="auto"/>
+        <w:rPr>
+          <w:rFonts w:ascii="Consolas" w:eastAsia="Times New Roman" w:hAnsi="Consolas" w:cs="Times New Roman"/>
+          <w:sz w:val="24"/>
+          <w:szCs w:val="24"/>
+        </w:rPr>
+      </w:pPr>
+      <w:r>
+        <w:rPr>
+          <w:rFonts w:ascii="Consolas" w:eastAsia="Times New Roman" w:hAnsi="Consolas" w:cs="Times New Roman"/>
+          <w:sz w:val="24"/>
+          <w:szCs w:val="24"/>
+        </w:rPr>
+        <w:t>Ralph_Bohner's_House con0 is now available</w:t>
       </w:r>
     </w:p>
     <w:p>
@@ -1477,34 +1233,14 @@
           <w:szCs w:val="24"/>
         </w:rPr>
       </w:pPr>
-      <w:proofErr w:type="spellStart"/>
-      <w:r>
-        <w:rPr>
-          <w:rFonts w:ascii="Consolas" w:eastAsia="Times New Roman" w:hAnsi="Consolas" w:cs="Times New Roman"/>
-          <w:sz w:val="24"/>
-          <w:szCs w:val="24"/>
-        </w:rPr>
-        <w:t>Ralph_Bohner's_House</w:t>
-      </w:r>
-      <w:proofErr w:type="spellEnd"/>
-      <w:r>
-        <w:rPr>
-          <w:rFonts w:ascii="Consolas" w:eastAsia="Times New Roman" w:hAnsi="Consolas" w:cs="Times New Roman"/>
-          <w:sz w:val="24"/>
-          <w:szCs w:val="24"/>
-        </w:rPr>
-        <w:t>&gt;</w:t>
-      </w:r>
-      <w:proofErr w:type="spellStart"/>
-      <w:r>
-        <w:rPr>
-          <w:rFonts w:ascii="Consolas" w:eastAsia="Times New Roman" w:hAnsi="Consolas" w:cs="Times New Roman"/>
-          <w:sz w:val="24"/>
-          <w:szCs w:val="24"/>
-        </w:rPr>
-        <w:t>en</w:t>
-      </w:r>
-      <w:proofErr w:type="spellEnd"/>
+      <w:r>
+        <w:rPr>
+          <w:rFonts w:ascii="Consolas" w:eastAsia="Times New Roman" w:hAnsi="Consolas" w:cs="Times New Roman"/>
+          <w:sz w:val="24"/>
+          <w:szCs w:val="24"/>
+        </w:rPr>
+        <w:t>Ralph_Bohner's_House&gt;en</w:t>
+      </w:r>
     </w:p>
     <w:p>
       <w:pPr>
@@ -1533,23 +1269,13 @@
           <w:szCs w:val="24"/>
         </w:rPr>
       </w:pPr>
-      <w:proofErr w:type="spellStart"/>
-      <w:r>
-        <w:rPr>
-          <w:rFonts w:ascii="Consolas" w:eastAsia="Times New Roman" w:hAnsi="Consolas" w:cs="Times New Roman"/>
-          <w:sz w:val="24"/>
-          <w:szCs w:val="24"/>
-        </w:rPr>
-        <w:t>Ralph_Bohner's_House#conf</w:t>
-      </w:r>
-      <w:proofErr w:type="spellEnd"/>
-      <w:r>
-        <w:rPr>
-          <w:rFonts w:ascii="Consolas" w:eastAsia="Times New Roman" w:hAnsi="Consolas" w:cs="Times New Roman"/>
-          <w:sz w:val="24"/>
-          <w:szCs w:val="24"/>
-        </w:rPr>
-        <w:t xml:space="preserve"> t</w:t>
+      <w:r>
+        <w:rPr>
+          <w:rFonts w:ascii="Consolas" w:eastAsia="Times New Roman" w:hAnsi="Consolas" w:cs="Times New Roman"/>
+          <w:sz w:val="24"/>
+          <w:szCs w:val="24"/>
+        </w:rPr>
+        <w:t>Ralph_Bohner's_House#conf t</w:t>
       </w:r>
     </w:p>
     <w:p>
@@ -1579,23 +1305,13 @@
           <w:szCs w:val="24"/>
         </w:rPr>
       </w:pPr>
-      <w:proofErr w:type="spellStart"/>
-      <w:r>
-        <w:rPr>
-          <w:rFonts w:ascii="Consolas" w:eastAsia="Times New Roman" w:hAnsi="Consolas" w:cs="Times New Roman"/>
-          <w:sz w:val="24"/>
-          <w:szCs w:val="24"/>
-        </w:rPr>
-        <w:t>Ralph_Bohner's_House</w:t>
-      </w:r>
-      <w:proofErr w:type="spellEnd"/>
-      <w:r>
-        <w:rPr>
-          <w:rFonts w:ascii="Consolas" w:eastAsia="Times New Roman" w:hAnsi="Consolas" w:cs="Times New Roman"/>
-          <w:sz w:val="24"/>
-          <w:szCs w:val="24"/>
-        </w:rPr>
-        <w:t>(config)#int f5/0</w:t>
+      <w:r>
+        <w:rPr>
+          <w:rFonts w:ascii="Consolas" w:eastAsia="Times New Roman" w:hAnsi="Consolas" w:cs="Times New Roman"/>
+          <w:sz w:val="24"/>
+          <w:szCs w:val="24"/>
+        </w:rPr>
+        <w:t>Ralph_Bohner's_House(config)#int f5/0</w:t>
       </w:r>
       <w:r>
         <w:rPr>
@@ -1612,9 +1328,104 @@
           <w:szCs w:val="24"/>
           <w:highlight w:val="yellow"/>
         </w:rPr>
-        <w:t xml:space="preserve">Setting switch to set </w:t>
-      </w:r>
-      <w:proofErr w:type="spellStart"/>
+        <w:t>Setting switch to set ip address and port</w:t>
+      </w:r>
+    </w:p>
+    <w:p>
+      <w:pPr>
+        <w:spacing w:after="0" w:line="240" w:lineRule="auto"/>
+        <w:rPr>
+          <w:rFonts w:ascii="Consolas" w:eastAsia="Times New Roman" w:hAnsi="Consolas" w:cs="Times New Roman"/>
+          <w:sz w:val="24"/>
+          <w:szCs w:val="24"/>
+        </w:rPr>
+      </w:pPr>
+      <w:r>
+        <w:rPr>
+          <w:rFonts w:ascii="Consolas" w:eastAsia="Times New Roman" w:hAnsi="Consolas" w:cs="Times New Roman"/>
+          <w:sz w:val="24"/>
+          <w:szCs w:val="24"/>
+        </w:rPr>
+        <w:t>Ralph_Bohner's_House(config-</w:t>
+      </w:r>
+      <w:proofErr w:type="gramStart"/>
+      <w:r>
+        <w:rPr>
+          <w:rFonts w:ascii="Consolas" w:eastAsia="Times New Roman" w:hAnsi="Consolas" w:cs="Times New Roman"/>
+          <w:sz w:val="24"/>
+          <w:szCs w:val="24"/>
+        </w:rPr>
+        <w:t>if)#</w:t>
+      </w:r>
+      <w:proofErr w:type="gramEnd"/>
+      <w:r>
+        <w:rPr>
+          <w:rFonts w:ascii="Consolas" w:eastAsia="Times New Roman" w:hAnsi="Consolas" w:cs="Times New Roman"/>
+          <w:sz w:val="24"/>
+          <w:szCs w:val="24"/>
+        </w:rPr>
+        <w:t>ip address 192.168.1.1 255.255.</w:t>
+      </w:r>
+      <w:r>
+        <w:rPr>
+          <w:rFonts w:ascii="Consolas" w:eastAsia="Times New Roman" w:hAnsi="Consolas" w:cs="Times New Roman"/>
+          <w:sz w:val="24"/>
+          <w:szCs w:val="24"/>
+        </w:rPr>
+        <w:t>0</w:t>
+      </w:r>
+      <w:r>
+        <w:rPr>
+          <w:rFonts w:ascii="Consolas" w:eastAsia="Times New Roman" w:hAnsi="Consolas" w:cs="Times New Roman"/>
+          <w:sz w:val="24"/>
+          <w:szCs w:val="24"/>
+        </w:rPr>
+        <w:t>.0</w:t>
+      </w:r>
+    </w:p>
+    <w:p>
+      <w:pPr>
+        <w:spacing w:after="0" w:line="240" w:lineRule="auto"/>
+        <w:rPr>
+          <w:rFonts w:ascii="Consolas" w:eastAsia="Times New Roman" w:hAnsi="Consolas" w:cs="Times New Roman"/>
+          <w:sz w:val="24"/>
+          <w:szCs w:val="24"/>
+        </w:rPr>
+      </w:pPr>
+      <w:r>
+        <w:rPr>
+          <w:rFonts w:ascii="Consolas" w:eastAsia="Times New Roman" w:hAnsi="Consolas" w:cs="Times New Roman"/>
+          <w:sz w:val="24"/>
+          <w:szCs w:val="24"/>
+        </w:rPr>
+        <w:t>Ralph_Bohner's_House(config-</w:t>
+      </w:r>
+      <w:proofErr w:type="gramStart"/>
+      <w:r>
+        <w:rPr>
+          <w:rFonts w:ascii="Consolas" w:eastAsia="Times New Roman" w:hAnsi="Consolas" w:cs="Times New Roman"/>
+          <w:sz w:val="24"/>
+          <w:szCs w:val="24"/>
+        </w:rPr>
+        <w:t>if)#</w:t>
+      </w:r>
+      <w:proofErr w:type="gramEnd"/>
+      <w:r>
+        <w:rPr>
+          <w:rFonts w:ascii="Consolas" w:eastAsia="Times New Roman" w:hAnsi="Consolas" w:cs="Times New Roman"/>
+          <w:sz w:val="24"/>
+          <w:szCs w:val="24"/>
+        </w:rPr>
+        <w:t>no shut</w:t>
+      </w:r>
+      <w:r>
+        <w:rPr>
+          <w:rFonts w:ascii="Consolas" w:eastAsia="Times New Roman" w:hAnsi="Consolas" w:cs="Times New Roman"/>
+          <w:sz w:val="24"/>
+          <w:szCs w:val="24"/>
+        </w:rPr>
+        <w:t xml:space="preserve"> </w:t>
+      </w:r>
       <w:r>
         <w:rPr>
           <w:rFonts w:ascii="Consolas" w:eastAsia="Times New Roman" w:hAnsi="Consolas" w:cs="Times New Roman"/>
@@ -1622,9 +1433,180 @@
           <w:szCs w:val="24"/>
           <w:highlight w:val="yellow"/>
         </w:rPr>
-        <w:t>ip</w:t>
-      </w:r>
-      <w:proofErr w:type="spellEnd"/>
+        <w:t>turning on</w:t>
+      </w:r>
+    </w:p>
+    <w:p>
+      <w:pPr>
+        <w:spacing w:after="0" w:line="240" w:lineRule="auto"/>
+        <w:rPr>
+          <w:rFonts w:ascii="Consolas" w:eastAsia="Times New Roman" w:hAnsi="Consolas" w:cs="Times New Roman"/>
+          <w:sz w:val="24"/>
+          <w:szCs w:val="24"/>
+        </w:rPr>
+      </w:pPr>
+    </w:p>
+    <w:p>
+      <w:pPr>
+        <w:spacing w:after="0" w:line="240" w:lineRule="auto"/>
+        <w:rPr>
+          <w:rFonts w:ascii="Consolas" w:eastAsia="Times New Roman" w:hAnsi="Consolas" w:cs="Times New Roman"/>
+          <w:sz w:val="24"/>
+          <w:szCs w:val="24"/>
+        </w:rPr>
+      </w:pPr>
+      <w:r>
+        <w:rPr>
+          <w:rFonts w:ascii="Consolas" w:eastAsia="Times New Roman" w:hAnsi="Consolas" w:cs="Times New Roman"/>
+          <w:sz w:val="24"/>
+          <w:szCs w:val="24"/>
+        </w:rPr>
+        <w:t>Ralph_Bohner's_House(config-</w:t>
+      </w:r>
+      <w:proofErr w:type="gramStart"/>
+      <w:r>
+        <w:rPr>
+          <w:rFonts w:ascii="Consolas" w:eastAsia="Times New Roman" w:hAnsi="Consolas" w:cs="Times New Roman"/>
+          <w:sz w:val="24"/>
+          <w:szCs w:val="24"/>
+        </w:rPr>
+        <w:t>if)#</w:t>
+      </w:r>
+      <w:proofErr w:type="gramEnd"/>
+    </w:p>
+    <w:p>
+      <w:pPr>
+        <w:spacing w:after="0" w:line="240" w:lineRule="auto"/>
+        <w:rPr>
+          <w:rFonts w:ascii="Consolas" w:eastAsia="Times New Roman" w:hAnsi="Consolas" w:cs="Times New Roman"/>
+          <w:sz w:val="24"/>
+          <w:szCs w:val="24"/>
+        </w:rPr>
+      </w:pPr>
+      <w:r>
+        <w:rPr>
+          <w:rFonts w:ascii="Consolas" w:eastAsia="Times New Roman" w:hAnsi="Consolas" w:cs="Times New Roman"/>
+          <w:sz w:val="24"/>
+          <w:szCs w:val="24"/>
+        </w:rPr>
+        <w:t>%LINK-5-CHANGED: Interface FastEthernet5/0, changed state to up</w:t>
+      </w:r>
+    </w:p>
+    <w:p>
+      <w:pPr>
+        <w:spacing w:after="0" w:line="240" w:lineRule="auto"/>
+        <w:rPr>
+          <w:rFonts w:ascii="Consolas" w:eastAsia="Times New Roman" w:hAnsi="Consolas" w:cs="Times New Roman"/>
+          <w:sz w:val="24"/>
+          <w:szCs w:val="24"/>
+        </w:rPr>
+      </w:pPr>
+      <w:r>
+        <w:rPr>
+          <w:rFonts w:ascii="Consolas" w:eastAsia="Times New Roman" w:hAnsi="Consolas" w:cs="Times New Roman"/>
+          <w:sz w:val="24"/>
+          <w:szCs w:val="24"/>
+        </w:rPr>
+        <w:t>%LINEPROTO-5-UPDOWN: Line protocol on Interface FastEthernet5/0, changed state to up</w:t>
+      </w:r>
+    </w:p>
+    <w:p>
+      <w:pPr>
+        <w:spacing w:after="0" w:line="240" w:lineRule="auto"/>
+        <w:rPr>
+          <w:rFonts w:ascii="Consolas" w:eastAsia="Times New Roman" w:hAnsi="Consolas" w:cs="Times New Roman"/>
+          <w:sz w:val="24"/>
+          <w:szCs w:val="24"/>
+        </w:rPr>
+      </w:pPr>
+    </w:p>
+    <w:p>
+      <w:pPr>
+        <w:spacing w:after="0" w:line="240" w:lineRule="auto"/>
+        <w:rPr>
+          <w:rFonts w:ascii="Consolas" w:eastAsia="Times New Roman" w:hAnsi="Consolas" w:cs="Times New Roman"/>
+          <w:sz w:val="24"/>
+          <w:szCs w:val="24"/>
+        </w:rPr>
+      </w:pPr>
+      <w:r>
+        <w:rPr>
+          <w:rFonts w:ascii="Consolas" w:eastAsia="Times New Roman" w:hAnsi="Consolas" w:cs="Times New Roman"/>
+          <w:sz w:val="24"/>
+          <w:szCs w:val="24"/>
+        </w:rPr>
+        <w:t>Ralph_Bohner's_House(config-</w:t>
+      </w:r>
+      <w:proofErr w:type="gramStart"/>
+      <w:r>
+        <w:rPr>
+          <w:rFonts w:ascii="Consolas" w:eastAsia="Times New Roman" w:hAnsi="Consolas" w:cs="Times New Roman"/>
+          <w:sz w:val="24"/>
+          <w:szCs w:val="24"/>
+        </w:rPr>
+        <w:t>if)#</w:t>
+      </w:r>
+      <w:proofErr w:type="gramEnd"/>
+      <w:r>
+        <w:rPr>
+          <w:rFonts w:ascii="Consolas" w:eastAsia="Times New Roman" w:hAnsi="Consolas" w:cs="Times New Roman"/>
+          <w:sz w:val="24"/>
+          <w:szCs w:val="24"/>
+        </w:rPr>
+        <w:t>end</w:t>
+      </w:r>
+    </w:p>
+    <w:p>
+      <w:pPr>
+        <w:spacing w:after="0" w:line="240" w:lineRule="auto"/>
+        <w:rPr>
+          <w:rFonts w:ascii="Consolas" w:eastAsia="Times New Roman" w:hAnsi="Consolas" w:cs="Times New Roman"/>
+          <w:sz w:val="24"/>
+          <w:szCs w:val="24"/>
+        </w:rPr>
+      </w:pPr>
+      <w:r>
+        <w:rPr>
+          <w:rFonts w:ascii="Consolas" w:eastAsia="Times New Roman" w:hAnsi="Consolas" w:cs="Times New Roman"/>
+          <w:sz w:val="24"/>
+          <w:szCs w:val="24"/>
+        </w:rPr>
+        <w:t>Ralph_Bohner's_House#</w:t>
+      </w:r>
+      <w:r>
+        <w:rPr>
+          <w:rFonts w:ascii="Consolas" w:eastAsia="Times New Roman" w:hAnsi="Consolas" w:cs="Times New Roman"/>
+          <w:sz w:val="24"/>
+          <w:szCs w:val="24"/>
+        </w:rPr>
+        <w:t>conf t</w:t>
+      </w:r>
+    </w:p>
+    <w:p>
+      <w:pPr>
+        <w:spacing w:after="0" w:line="240" w:lineRule="auto"/>
+        <w:rPr>
+          <w:rFonts w:ascii="Consolas" w:eastAsia="Times New Roman" w:hAnsi="Consolas" w:cs="Times New Roman"/>
+          <w:sz w:val="24"/>
+          <w:szCs w:val="24"/>
+        </w:rPr>
+      </w:pPr>
+      <w:r>
+        <w:rPr>
+          <w:rFonts w:ascii="Consolas" w:eastAsia="Times New Roman" w:hAnsi="Consolas" w:cs="Times New Roman"/>
+          <w:sz w:val="24"/>
+          <w:szCs w:val="24"/>
+        </w:rPr>
+        <w:t>Ralph_Bohner's_House(config)#int se9/0</w:t>
+      </w:r>
+      <w:r>
+        <w:rPr>
+          <w:rFonts w:ascii="Consolas" w:eastAsia="Times New Roman" w:hAnsi="Consolas" w:cs="Times New Roman"/>
+          <w:sz w:val="24"/>
+          <w:szCs w:val="24"/>
+        </w:rPr>
+        <w:t xml:space="preserve"> </w:t>
+      </w:r>
       <w:r>
         <w:rPr>
           <w:rFonts w:ascii="Consolas" w:eastAsia="Times New Roman" w:hAnsi="Consolas" w:cs="Times New Roman"/>
@@ -1632,35 +1614,62 @@
           <w:szCs w:val="24"/>
           <w:highlight w:val="yellow"/>
         </w:rPr>
-        <w:t xml:space="preserve"> address and port</w:t>
-      </w:r>
-    </w:p>
-    <w:p>
-      <w:pPr>
-        <w:spacing w:after="0" w:line="240" w:lineRule="auto"/>
-        <w:rPr>
-          <w:rFonts w:ascii="Consolas" w:eastAsia="Times New Roman" w:hAnsi="Consolas" w:cs="Times New Roman"/>
-          <w:sz w:val="24"/>
-          <w:szCs w:val="24"/>
-        </w:rPr>
-      </w:pPr>
-      <w:proofErr w:type="spellStart"/>
-      <w:r>
-        <w:rPr>
-          <w:rFonts w:ascii="Consolas" w:eastAsia="Times New Roman" w:hAnsi="Consolas" w:cs="Times New Roman"/>
-          <w:sz w:val="24"/>
-          <w:szCs w:val="24"/>
-        </w:rPr>
-        <w:t>Ralph_Bohner's_House</w:t>
-      </w:r>
-      <w:proofErr w:type="spellEnd"/>
-      <w:r>
-        <w:rPr>
-          <w:rFonts w:ascii="Consolas" w:eastAsia="Times New Roman" w:hAnsi="Consolas" w:cs="Times New Roman"/>
-          <w:sz w:val="24"/>
-          <w:szCs w:val="24"/>
-        </w:rPr>
-        <w:t>(config-</w:t>
+        <w:t xml:space="preserve">Setting </w:t>
+      </w:r>
+      <w:r>
+        <w:rPr>
+          <w:rFonts w:ascii="Consolas" w:eastAsia="Times New Roman" w:hAnsi="Consolas" w:cs="Times New Roman"/>
+          <w:sz w:val="24"/>
+          <w:szCs w:val="24"/>
+          <w:highlight w:val="yellow"/>
+        </w:rPr>
+        <w:t>inter router</w:t>
+      </w:r>
+      <w:r>
+        <w:rPr>
+          <w:rFonts w:ascii="Consolas" w:eastAsia="Times New Roman" w:hAnsi="Consolas" w:cs="Times New Roman"/>
+          <w:sz w:val="24"/>
+          <w:szCs w:val="24"/>
+          <w:highlight w:val="yellow"/>
+        </w:rPr>
+        <w:t xml:space="preserve"> (M&amp;B)</w:t>
+      </w:r>
+      <w:r>
+        <w:rPr>
+          <w:rFonts w:ascii="Consolas" w:eastAsia="Times New Roman" w:hAnsi="Consolas" w:cs="Times New Roman"/>
+          <w:sz w:val="24"/>
+          <w:szCs w:val="24"/>
+          <w:highlight w:val="yellow"/>
+        </w:rPr>
+        <w:t xml:space="preserve"> to set ip address and port</w:t>
+      </w:r>
+    </w:p>
+    <w:p>
+      <w:pPr>
+        <w:spacing w:after="0" w:line="240" w:lineRule="auto"/>
+        <w:rPr>
+          <w:rFonts w:ascii="Consolas" w:eastAsia="Times New Roman" w:hAnsi="Consolas" w:cs="Times New Roman"/>
+          <w:sz w:val="24"/>
+          <w:szCs w:val="24"/>
+        </w:rPr>
+      </w:pPr>
+    </w:p>
+    <w:p>
+      <w:pPr>
+        <w:spacing w:after="0" w:line="240" w:lineRule="auto"/>
+        <w:rPr>
+          <w:rFonts w:ascii="Consolas" w:eastAsia="Times New Roman" w:hAnsi="Consolas" w:cs="Times New Roman"/>
+          <w:sz w:val="24"/>
+          <w:szCs w:val="24"/>
+        </w:rPr>
+      </w:pPr>
+      <w:r>
+        <w:rPr>
+          <w:rFonts w:ascii="Consolas" w:eastAsia="Times New Roman" w:hAnsi="Consolas" w:cs="Times New Roman"/>
+          <w:sz w:val="24"/>
+          <w:szCs w:val="24"/>
+        </w:rPr>
+        <w:t>Ralph_Bohner's_House(config-</w:t>
       </w:r>
       <w:proofErr w:type="gramStart"/>
       <w:r>
@@ -1678,35 +1687,25 @@
           <w:sz w:val="24"/>
           <w:szCs w:val="24"/>
         </w:rPr>
-        <w:t>ip address 192.168.1.1 255.255.255.0</w:t>
-      </w:r>
-    </w:p>
-    <w:p>
-      <w:pPr>
-        <w:spacing w:after="0" w:line="240" w:lineRule="auto"/>
-        <w:rPr>
-          <w:rFonts w:ascii="Consolas" w:eastAsia="Times New Roman" w:hAnsi="Consolas" w:cs="Times New Roman"/>
-          <w:sz w:val="24"/>
-          <w:szCs w:val="24"/>
-        </w:rPr>
-      </w:pPr>
-      <w:proofErr w:type="spellStart"/>
-      <w:r>
-        <w:rPr>
-          <w:rFonts w:ascii="Consolas" w:eastAsia="Times New Roman" w:hAnsi="Consolas" w:cs="Times New Roman"/>
-          <w:sz w:val="24"/>
-          <w:szCs w:val="24"/>
-        </w:rPr>
-        <w:t>Ralph_Bohner's_House</w:t>
-      </w:r>
-      <w:proofErr w:type="spellEnd"/>
-      <w:r>
-        <w:rPr>
-          <w:rFonts w:ascii="Consolas" w:eastAsia="Times New Roman" w:hAnsi="Consolas" w:cs="Times New Roman"/>
-          <w:sz w:val="24"/>
-          <w:szCs w:val="24"/>
-        </w:rPr>
-        <w:t>(config-</w:t>
+        <w:t>ip address 192.169.2.1 255.255.255.0</w:t>
+      </w:r>
+    </w:p>
+    <w:p>
+      <w:pPr>
+        <w:spacing w:after="0" w:line="240" w:lineRule="auto"/>
+        <w:rPr>
+          <w:rFonts w:ascii="Consolas" w:eastAsia="Times New Roman" w:hAnsi="Consolas" w:cs="Times New Roman"/>
+          <w:sz w:val="24"/>
+          <w:szCs w:val="24"/>
+        </w:rPr>
+      </w:pPr>
+      <w:r>
+        <w:rPr>
+          <w:rFonts w:ascii="Consolas" w:eastAsia="Times New Roman" w:hAnsi="Consolas" w:cs="Times New Roman"/>
+          <w:sz w:val="24"/>
+          <w:szCs w:val="24"/>
+        </w:rPr>
+        <w:t>Ralph_Bohner's_House(config-</w:t>
       </w:r>
       <w:proofErr w:type="gramStart"/>
       <w:r>
@@ -1726,6 +1725,98 @@
         </w:rPr>
         <w:t>no shut</w:t>
       </w:r>
+    </w:p>
+    <w:p>
+      <w:pPr>
+        <w:spacing w:after="0" w:line="240" w:lineRule="auto"/>
+        <w:rPr>
+          <w:rFonts w:ascii="Consolas" w:eastAsia="Times New Roman" w:hAnsi="Consolas" w:cs="Times New Roman"/>
+          <w:sz w:val="24"/>
+          <w:szCs w:val="24"/>
+        </w:rPr>
+      </w:pPr>
+    </w:p>
+    <w:p>
+      <w:pPr>
+        <w:spacing w:after="0" w:line="240" w:lineRule="auto"/>
+        <w:rPr>
+          <w:rFonts w:ascii="Consolas" w:eastAsia="Times New Roman" w:hAnsi="Consolas" w:cs="Times New Roman"/>
+          <w:sz w:val="24"/>
+          <w:szCs w:val="24"/>
+        </w:rPr>
+      </w:pPr>
+      <w:r>
+        <w:rPr>
+          <w:rFonts w:ascii="Consolas" w:eastAsia="Times New Roman" w:hAnsi="Consolas" w:cs="Times New Roman"/>
+          <w:sz w:val="24"/>
+          <w:szCs w:val="24"/>
+        </w:rPr>
+        <w:t>%LINK-5-CHANGED: Interface Serial9/0, changed state to down</w:t>
+      </w:r>
+    </w:p>
+    <w:p>
+      <w:pPr>
+        <w:spacing w:after="0" w:line="240" w:lineRule="auto"/>
+        <w:rPr>
+          <w:rFonts w:ascii="Consolas" w:eastAsia="Times New Roman" w:hAnsi="Consolas" w:cs="Times New Roman"/>
+          <w:sz w:val="24"/>
+          <w:szCs w:val="24"/>
+        </w:rPr>
+      </w:pPr>
+      <w:r>
+        <w:rPr>
+          <w:rFonts w:ascii="Consolas" w:eastAsia="Times New Roman" w:hAnsi="Consolas" w:cs="Times New Roman"/>
+          <w:sz w:val="24"/>
+          <w:szCs w:val="24"/>
+        </w:rPr>
+        <w:t>Ralph_Bohner's_House(config-</w:t>
+      </w:r>
+      <w:proofErr w:type="gramStart"/>
+      <w:r>
+        <w:rPr>
+          <w:rFonts w:ascii="Consolas" w:eastAsia="Times New Roman" w:hAnsi="Consolas" w:cs="Times New Roman"/>
+          <w:sz w:val="24"/>
+          <w:szCs w:val="24"/>
+        </w:rPr>
+        <w:t>if)#</w:t>
+      </w:r>
+      <w:proofErr w:type="gramEnd"/>
+      <w:r>
+        <w:rPr>
+          <w:rFonts w:ascii="Consolas" w:eastAsia="Times New Roman" w:hAnsi="Consolas" w:cs="Times New Roman"/>
+          <w:sz w:val="24"/>
+          <w:szCs w:val="24"/>
+        </w:rPr>
+        <w:t>exit</w:t>
+      </w:r>
+    </w:p>
+    <w:p>
+      <w:pPr>
+        <w:spacing w:after="0" w:line="240" w:lineRule="auto"/>
+        <w:rPr>
+          <w:rFonts w:ascii="Consolas" w:eastAsia="Times New Roman" w:hAnsi="Consolas" w:cs="Times New Roman"/>
+          <w:sz w:val="24"/>
+          <w:szCs w:val="24"/>
+        </w:rPr>
+      </w:pPr>
+    </w:p>
+    <w:p>
+      <w:pPr>
+        <w:spacing w:after="0" w:line="240" w:lineRule="auto"/>
+        <w:rPr>
+          <w:rFonts w:ascii="Consolas" w:eastAsia="Times New Roman" w:hAnsi="Consolas" w:cs="Times New Roman"/>
+          <w:sz w:val="24"/>
+          <w:szCs w:val="24"/>
+        </w:rPr>
+      </w:pPr>
+      <w:r>
+        <w:rPr>
+          <w:rFonts w:ascii="Consolas" w:eastAsia="Times New Roman" w:hAnsi="Consolas" w:cs="Times New Roman"/>
+          <w:sz w:val="24"/>
+          <w:szCs w:val="24"/>
+        </w:rPr>
+        <w:t>Ralph_Bohner's_House#copy run start</w:t>
+      </w:r>
       <w:r>
         <w:rPr>
           <w:rFonts w:ascii="Consolas" w:eastAsia="Times New Roman" w:hAnsi="Consolas" w:cs="Times New Roman"/>
@@ -1741,45 +1832,245 @@
           <w:szCs w:val="24"/>
           <w:highlight w:val="yellow"/>
         </w:rPr>
-        <w:t>turning on</w:t>
-      </w:r>
-    </w:p>
-    <w:p>
-      <w:pPr>
-        <w:spacing w:after="0" w:line="240" w:lineRule="auto"/>
-        <w:rPr>
-          <w:rFonts w:ascii="Consolas" w:eastAsia="Times New Roman" w:hAnsi="Consolas" w:cs="Times New Roman"/>
-          <w:sz w:val="24"/>
-          <w:szCs w:val="24"/>
-        </w:rPr>
-      </w:pPr>
-    </w:p>
-    <w:p>
-      <w:pPr>
-        <w:spacing w:after="0" w:line="240" w:lineRule="auto"/>
-        <w:rPr>
-          <w:rFonts w:ascii="Consolas" w:eastAsia="Times New Roman" w:hAnsi="Consolas" w:cs="Times New Roman"/>
-          <w:sz w:val="24"/>
-          <w:szCs w:val="24"/>
-        </w:rPr>
-      </w:pPr>
-      <w:proofErr w:type="spellStart"/>
-      <w:r>
-        <w:rPr>
-          <w:rFonts w:ascii="Consolas" w:eastAsia="Times New Roman" w:hAnsi="Consolas" w:cs="Times New Roman"/>
-          <w:sz w:val="24"/>
-          <w:szCs w:val="24"/>
-        </w:rPr>
-        <w:t>Ralph_Bohner's_House</w:t>
-      </w:r>
-      <w:proofErr w:type="spellEnd"/>
-      <w:r>
-        <w:rPr>
-          <w:rFonts w:ascii="Consolas" w:eastAsia="Times New Roman" w:hAnsi="Consolas" w:cs="Times New Roman"/>
-          <w:sz w:val="24"/>
-          <w:szCs w:val="24"/>
-        </w:rPr>
-        <w:t>(config-</w:t>
+        <w:t>saving everything</w:t>
+      </w:r>
+    </w:p>
+    <w:p>
+      <w:pPr>
+        <w:spacing w:after="0" w:line="240" w:lineRule="auto"/>
+        <w:rPr>
+          <w:rFonts w:ascii="Consolas" w:eastAsia="Times New Roman" w:hAnsi="Consolas" w:cs="Times New Roman"/>
+          <w:sz w:val="24"/>
+          <w:szCs w:val="24"/>
+        </w:rPr>
+      </w:pPr>
+      <w:r>
+        <w:rPr>
+          <w:rFonts w:ascii="Consolas" w:eastAsia="Times New Roman" w:hAnsi="Consolas" w:cs="Times New Roman"/>
+          <w:sz w:val="24"/>
+          <w:szCs w:val="24"/>
+        </w:rPr>
+        <w:t xml:space="preserve">Destination filename [startup-config]? </w:t>
+      </w:r>
+    </w:p>
+    <w:p>
+      <w:pPr>
+        <w:spacing w:after="0" w:line="240" w:lineRule="auto"/>
+        <w:rPr>
+          <w:rFonts w:ascii="Consolas" w:eastAsia="Times New Roman" w:hAnsi="Consolas" w:cs="Times New Roman"/>
+          <w:sz w:val="24"/>
+          <w:szCs w:val="24"/>
+        </w:rPr>
+      </w:pPr>
+      <w:r>
+        <w:rPr>
+          <w:rFonts w:ascii="Consolas" w:eastAsia="Times New Roman" w:hAnsi="Consolas" w:cs="Times New Roman"/>
+          <w:sz w:val="24"/>
+          <w:szCs w:val="24"/>
+        </w:rPr>
+        <w:t>Building configuration...</w:t>
+      </w:r>
+    </w:p>
+    <w:p>
+      <w:pPr>
+        <w:spacing w:after="0" w:line="240" w:lineRule="auto"/>
+        <w:rPr>
+          <w:rFonts w:ascii="Consolas" w:eastAsia="Times New Roman" w:hAnsi="Consolas" w:cs="Times New Roman"/>
+          <w:sz w:val="24"/>
+          <w:szCs w:val="24"/>
+        </w:rPr>
+      </w:pPr>
+      <w:r>
+        <w:rPr>
+          <w:rFonts w:ascii="Consolas" w:eastAsia="Times New Roman" w:hAnsi="Consolas" w:cs="Times New Roman"/>
+          <w:sz w:val="24"/>
+          <w:szCs w:val="24"/>
+        </w:rPr>
+        <w:t>[OK]</w:t>
+      </w:r>
+    </w:p>
+    <w:p>
+      <w:pPr>
+        <w:spacing w:after="0" w:line="240" w:lineRule="auto"/>
+        <w:rPr>
+          <w:rFonts w:ascii="Consolas" w:eastAsia="Times New Roman" w:hAnsi="Consolas" w:cs="Times New Roman"/>
+          <w:sz w:val="24"/>
+          <w:szCs w:val="24"/>
+        </w:rPr>
+      </w:pPr>
+    </w:p>
+    <w:p>
+      <w:pPr>
+        <w:spacing w:after="0" w:line="240" w:lineRule="auto"/>
+        <w:rPr>
+          <w:rFonts w:ascii="Consolas" w:eastAsia="Times New Roman" w:hAnsi="Consolas" w:cs="Times New Roman"/>
+          <w:sz w:val="24"/>
+          <w:szCs w:val="24"/>
+        </w:rPr>
+      </w:pPr>
+    </w:p>
+    <w:p>
+      <w:pPr>
+        <w:spacing w:after="0" w:line="240" w:lineRule="auto"/>
+        <w:rPr>
+          <w:rFonts w:ascii="Times New Roman" w:eastAsia="Times New Roman" w:hAnsi="Times New Roman" w:cs="Times New Roman"/>
+          <w:sz w:val="30"/>
+          <w:szCs w:val="30"/>
+        </w:rPr>
+      </w:pPr>
+      <w:r>
+        <w:rPr>
+          <w:rFonts w:ascii="Times New Roman" w:eastAsia="Times New Roman" w:hAnsi="Times New Roman" w:cs="Times New Roman"/>
+          <w:sz w:val="30"/>
+          <w:szCs w:val="30"/>
+        </w:rPr>
+        <w:t>M&amp;B Hardware:</w:t>
+      </w:r>
+    </w:p>
+    <w:p>
+      <w:pPr>
+        <w:spacing w:after="0" w:line="240" w:lineRule="auto"/>
+        <w:rPr>
+          <w:rFonts w:ascii="Consolas" w:eastAsia="Times New Roman" w:hAnsi="Consolas" w:cs="Times New Roman"/>
+          <w:sz w:val="24"/>
+          <w:szCs w:val="24"/>
+        </w:rPr>
+      </w:pPr>
+    </w:p>
+    <w:p>
+      <w:pPr>
+        <w:spacing w:after="0" w:line="240" w:lineRule="auto"/>
+        <w:rPr>
+          <w:rFonts w:ascii="Consolas" w:eastAsia="Times New Roman" w:hAnsi="Consolas" w:cs="Times New Roman"/>
+          <w:sz w:val="24"/>
+          <w:szCs w:val="24"/>
+        </w:rPr>
+      </w:pPr>
+    </w:p>
+    <w:p>
+      <w:pPr>
+        <w:spacing w:after="0" w:line="240" w:lineRule="auto"/>
+        <w:rPr>
+          <w:rFonts w:ascii="Consolas" w:eastAsia="Times New Roman" w:hAnsi="Consolas" w:cs="Times New Roman"/>
+          <w:sz w:val="24"/>
+          <w:szCs w:val="24"/>
+        </w:rPr>
+      </w:pPr>
+      <w:r>
+        <w:rPr>
+          <w:rFonts w:ascii="Consolas" w:eastAsia="Times New Roman" w:hAnsi="Consolas" w:cs="Times New Roman"/>
+          <w:sz w:val="24"/>
+          <w:szCs w:val="24"/>
+        </w:rPr>
+        <w:t>Router&gt;en</w:t>
+      </w:r>
+    </w:p>
+    <w:p>
+      <w:pPr>
+        <w:spacing w:after="0" w:line="240" w:lineRule="auto"/>
+        <w:rPr>
+          <w:rFonts w:ascii="Consolas" w:eastAsia="Times New Roman" w:hAnsi="Consolas" w:cs="Times New Roman"/>
+          <w:sz w:val="24"/>
+          <w:szCs w:val="24"/>
+        </w:rPr>
+      </w:pPr>
+      <w:r>
+        <w:rPr>
+          <w:rFonts w:ascii="Consolas" w:eastAsia="Times New Roman" w:hAnsi="Consolas" w:cs="Times New Roman"/>
+          <w:sz w:val="24"/>
+          <w:szCs w:val="24"/>
+        </w:rPr>
+        <w:t>Router#conf t</w:t>
+      </w:r>
+    </w:p>
+    <w:p>
+      <w:pPr>
+        <w:spacing w:after="0" w:line="240" w:lineRule="auto"/>
+        <w:rPr>
+          <w:rFonts w:ascii="Consolas" w:eastAsia="Times New Roman" w:hAnsi="Consolas" w:cs="Times New Roman"/>
+          <w:sz w:val="24"/>
+          <w:szCs w:val="24"/>
+        </w:rPr>
+      </w:pPr>
+      <w:r>
+        <w:rPr>
+          <w:rFonts w:ascii="Consolas" w:eastAsia="Times New Roman" w:hAnsi="Consolas" w:cs="Times New Roman"/>
+          <w:sz w:val="24"/>
+          <w:szCs w:val="24"/>
+        </w:rPr>
+        <w:t>Enter configuration commands, one per line. End with CNTL/Z.</w:t>
+      </w:r>
+    </w:p>
+    <w:p>
+      <w:pPr>
+        <w:spacing w:after="0" w:line="240" w:lineRule="auto"/>
+        <w:rPr>
+          <w:rFonts w:ascii="Consolas" w:eastAsia="Times New Roman" w:hAnsi="Consolas" w:cs="Times New Roman"/>
+          <w:sz w:val="24"/>
+          <w:szCs w:val="24"/>
+        </w:rPr>
+      </w:pPr>
+      <w:r>
+        <w:rPr>
+          <w:rFonts w:ascii="Consolas" w:eastAsia="Times New Roman" w:hAnsi="Consolas" w:cs="Times New Roman"/>
+          <w:sz w:val="24"/>
+          <w:szCs w:val="24"/>
+        </w:rPr>
+        <w:t>Router(config)#hostname M&amp;B_Hardware</w:t>
+      </w:r>
+    </w:p>
+    <w:p>
+      <w:pPr>
+        <w:spacing w:after="0" w:line="240" w:lineRule="auto"/>
+        <w:rPr>
+          <w:rFonts w:ascii="Consolas" w:eastAsia="Times New Roman" w:hAnsi="Consolas" w:cs="Times New Roman"/>
+          <w:sz w:val="24"/>
+          <w:szCs w:val="24"/>
+        </w:rPr>
+      </w:pPr>
+      <w:r>
+        <w:rPr>
+          <w:rFonts w:ascii="Consolas" w:eastAsia="Times New Roman" w:hAnsi="Consolas" w:cs="Times New Roman"/>
+          <w:sz w:val="24"/>
+          <w:szCs w:val="24"/>
+        </w:rPr>
+        <w:t>M&amp;B_Hardware(config)#no ip domain-lookup</w:t>
+      </w:r>
+    </w:p>
+    <w:p>
+      <w:pPr>
+        <w:spacing w:after="0" w:line="240" w:lineRule="auto"/>
+        <w:rPr>
+          <w:rFonts w:ascii="Consolas" w:eastAsia="Times New Roman" w:hAnsi="Consolas" w:cs="Times New Roman"/>
+          <w:sz w:val="24"/>
+          <w:szCs w:val="24"/>
+        </w:rPr>
+      </w:pPr>
+      <w:r>
+        <w:rPr>
+          <w:rFonts w:ascii="Consolas" w:eastAsia="Times New Roman" w:hAnsi="Consolas" w:cs="Times New Roman"/>
+          <w:sz w:val="24"/>
+          <w:szCs w:val="24"/>
+        </w:rPr>
+        <w:t>M&amp;B_Hardware(config)#int f5/0</w:t>
+      </w:r>
+    </w:p>
+    <w:p>
+      <w:pPr>
+        <w:spacing w:after="0" w:line="240" w:lineRule="auto"/>
+        <w:rPr>
+          <w:rFonts w:ascii="Consolas" w:eastAsia="Times New Roman" w:hAnsi="Consolas" w:cs="Times New Roman"/>
+          <w:sz w:val="24"/>
+          <w:szCs w:val="24"/>
+        </w:rPr>
+      </w:pPr>
+      <w:r>
+        <w:rPr>
+          <w:rFonts w:ascii="Consolas" w:eastAsia="Times New Roman" w:hAnsi="Consolas" w:cs="Times New Roman"/>
+          <w:sz w:val="24"/>
+          <w:szCs w:val="24"/>
+        </w:rPr>
+        <w:t>M&amp;B_Hardware(config-</w:t>
       </w:r>
       <w:proofErr w:type="gramStart"/>
       <w:r>
@@ -1791,6 +2082,88 @@
         <w:t>if)#</w:t>
       </w:r>
       <w:proofErr w:type="gramEnd"/>
+      <w:r>
+        <w:rPr>
+          <w:rFonts w:ascii="Consolas" w:eastAsia="Times New Roman" w:hAnsi="Consolas" w:cs="Times New Roman"/>
+          <w:sz w:val="24"/>
+          <w:szCs w:val="24"/>
+        </w:rPr>
+        <w:t>ip address 192.168.3.1 255.255.0.0</w:t>
+      </w:r>
+    </w:p>
+    <w:p>
+      <w:pPr>
+        <w:spacing w:after="0" w:line="240" w:lineRule="auto"/>
+        <w:rPr>
+          <w:rFonts w:ascii="Consolas" w:eastAsia="Times New Roman" w:hAnsi="Consolas" w:cs="Times New Roman"/>
+          <w:sz w:val="24"/>
+          <w:szCs w:val="24"/>
+        </w:rPr>
+      </w:pPr>
+      <w:r>
+        <w:rPr>
+          <w:rFonts w:ascii="Consolas" w:eastAsia="Times New Roman" w:hAnsi="Consolas" w:cs="Times New Roman"/>
+          <w:sz w:val="24"/>
+          <w:szCs w:val="24"/>
+        </w:rPr>
+        <w:t>M&amp;B_Hardware(config-</w:t>
+      </w:r>
+      <w:proofErr w:type="gramStart"/>
+      <w:r>
+        <w:rPr>
+          <w:rFonts w:ascii="Consolas" w:eastAsia="Times New Roman" w:hAnsi="Consolas" w:cs="Times New Roman"/>
+          <w:sz w:val="24"/>
+          <w:szCs w:val="24"/>
+        </w:rPr>
+        <w:t>if)#</w:t>
+      </w:r>
+      <w:proofErr w:type="gramEnd"/>
+      <w:r>
+        <w:rPr>
+          <w:rFonts w:ascii="Consolas" w:eastAsia="Times New Roman" w:hAnsi="Consolas" w:cs="Times New Roman"/>
+          <w:sz w:val="24"/>
+          <w:szCs w:val="24"/>
+        </w:rPr>
+        <w:t>no shut</w:t>
+      </w:r>
+    </w:p>
+    <w:p>
+      <w:pPr>
+        <w:spacing w:after="0" w:line="240" w:lineRule="auto"/>
+        <w:rPr>
+          <w:rFonts w:ascii="Consolas" w:eastAsia="Times New Roman" w:hAnsi="Consolas" w:cs="Times New Roman"/>
+          <w:sz w:val="24"/>
+          <w:szCs w:val="24"/>
+        </w:rPr>
+      </w:pPr>
+    </w:p>
+    <w:p>
+      <w:pPr>
+        <w:spacing w:after="0" w:line="240" w:lineRule="auto"/>
+        <w:rPr>
+          <w:rFonts w:ascii="Consolas" w:eastAsia="Times New Roman" w:hAnsi="Consolas" w:cs="Times New Roman"/>
+          <w:sz w:val="24"/>
+          <w:szCs w:val="24"/>
+        </w:rPr>
+      </w:pPr>
+      <w:r>
+        <w:rPr>
+          <w:rFonts w:ascii="Consolas" w:eastAsia="Times New Roman" w:hAnsi="Consolas" w:cs="Times New Roman"/>
+          <w:sz w:val="24"/>
+          <w:szCs w:val="24"/>
+        </w:rPr>
+        <w:t>M&amp;B_Hardware(config-</w:t>
+      </w:r>
+      <w:proofErr w:type="gramStart"/>
+      <w:r>
+        <w:rPr>
+          <w:rFonts w:ascii="Consolas" w:eastAsia="Times New Roman" w:hAnsi="Consolas" w:cs="Times New Roman"/>
+          <w:sz w:val="24"/>
+          <w:szCs w:val="24"/>
+        </w:rPr>
+        <w:t>if)#</w:t>
+      </w:r>
+      <w:proofErr w:type="gramEnd"/>
     </w:p>
     <w:p>
       <w:pPr>
@@ -1819,6 +2192,16 @@
           <w:szCs w:val="24"/>
         </w:rPr>
       </w:pPr>
+    </w:p>
+    <w:p>
+      <w:pPr>
+        <w:spacing w:after="0" w:line="240" w:lineRule="auto"/>
+        <w:rPr>
+          <w:rFonts w:ascii="Consolas" w:eastAsia="Times New Roman" w:hAnsi="Consolas" w:cs="Times New Roman"/>
+          <w:sz w:val="24"/>
+          <w:szCs w:val="24"/>
+        </w:rPr>
+      </w:pPr>
       <w:r>
         <w:rPr>
           <w:rFonts w:ascii="Consolas" w:eastAsia="Times New Roman" w:hAnsi="Consolas" w:cs="Times New Roman"/>
@@ -1847,7 +2230,178 @@
           <w:szCs w:val="24"/>
         </w:rPr>
       </w:pPr>
-      <w:proofErr w:type="spellStart"/>
+      <w:r>
+        <w:rPr>
+          <w:rFonts w:ascii="Consolas" w:eastAsia="Times New Roman" w:hAnsi="Consolas" w:cs="Times New Roman"/>
+          <w:sz w:val="24"/>
+          <w:szCs w:val="24"/>
+        </w:rPr>
+        <w:t>M&amp;B_Hardware(config-</w:t>
+      </w:r>
+      <w:proofErr w:type="gramStart"/>
+      <w:r>
+        <w:rPr>
+          <w:rFonts w:ascii="Consolas" w:eastAsia="Times New Roman" w:hAnsi="Consolas" w:cs="Times New Roman"/>
+          <w:sz w:val="24"/>
+          <w:szCs w:val="24"/>
+        </w:rPr>
+        <w:t>if)#</w:t>
+      </w:r>
+      <w:proofErr w:type="gramEnd"/>
+      <w:r>
+        <w:rPr>
+          <w:rFonts w:ascii="Consolas" w:eastAsia="Times New Roman" w:hAnsi="Consolas" w:cs="Times New Roman"/>
+          <w:sz w:val="24"/>
+          <w:szCs w:val="24"/>
+        </w:rPr>
+        <w:t>end</w:t>
+      </w:r>
+    </w:p>
+    <w:p>
+      <w:pPr>
+        <w:spacing w:after="0" w:line="240" w:lineRule="auto"/>
+        <w:rPr>
+          <w:rFonts w:ascii="Consolas" w:eastAsia="Times New Roman" w:hAnsi="Consolas" w:cs="Times New Roman"/>
+          <w:sz w:val="24"/>
+          <w:szCs w:val="24"/>
+        </w:rPr>
+      </w:pPr>
+      <w:r>
+        <w:rPr>
+          <w:rFonts w:ascii="Consolas" w:eastAsia="Times New Roman" w:hAnsi="Consolas" w:cs="Times New Roman"/>
+          <w:sz w:val="24"/>
+          <w:szCs w:val="24"/>
+        </w:rPr>
+        <w:t>M&amp;B_Hardware#copy run start</w:t>
+      </w:r>
+    </w:p>
+    <w:p>
+      <w:pPr>
+        <w:spacing w:after="0" w:line="240" w:lineRule="auto"/>
+        <w:rPr>
+          <w:rFonts w:ascii="Consolas" w:eastAsia="Times New Roman" w:hAnsi="Consolas" w:cs="Times New Roman"/>
+          <w:sz w:val="24"/>
+          <w:szCs w:val="24"/>
+        </w:rPr>
+      </w:pPr>
+      <w:r>
+        <w:rPr>
+          <w:rFonts w:ascii="Consolas" w:eastAsia="Times New Roman" w:hAnsi="Consolas" w:cs="Times New Roman"/>
+          <w:sz w:val="24"/>
+          <w:szCs w:val="24"/>
+        </w:rPr>
+        <w:t xml:space="preserve">Destination filename [startup-config]? </w:t>
+      </w:r>
+    </w:p>
+    <w:p>
+      <w:pPr>
+        <w:spacing w:after="0" w:line="240" w:lineRule="auto"/>
+        <w:rPr>
+          <w:rFonts w:ascii="Consolas" w:eastAsia="Times New Roman" w:hAnsi="Consolas" w:cs="Times New Roman"/>
+          <w:sz w:val="24"/>
+          <w:szCs w:val="24"/>
+        </w:rPr>
+      </w:pPr>
+      <w:r>
+        <w:rPr>
+          <w:rFonts w:ascii="Consolas" w:eastAsia="Times New Roman" w:hAnsi="Consolas" w:cs="Times New Roman"/>
+          <w:sz w:val="24"/>
+          <w:szCs w:val="24"/>
+        </w:rPr>
+        <w:t>Building configuration...</w:t>
+      </w:r>
+    </w:p>
+    <w:p>
+      <w:pPr>
+        <w:spacing w:after="0" w:line="240" w:lineRule="auto"/>
+        <w:rPr>
+          <w:rFonts w:ascii="Consolas" w:eastAsia="Times New Roman" w:hAnsi="Consolas" w:cs="Times New Roman"/>
+          <w:sz w:val="24"/>
+          <w:szCs w:val="24"/>
+        </w:rPr>
+      </w:pPr>
+      <w:r>
+        <w:rPr>
+          <w:rFonts w:ascii="Consolas" w:eastAsia="Times New Roman" w:hAnsi="Consolas" w:cs="Times New Roman"/>
+          <w:sz w:val="24"/>
+          <w:szCs w:val="24"/>
+        </w:rPr>
+        <w:t>[OK]</w:t>
+      </w:r>
+    </w:p>
+    <w:p>
+      <w:pPr>
+        <w:spacing w:after="0" w:line="240" w:lineRule="auto"/>
+        <w:rPr>
+          <w:rFonts w:ascii="Consolas" w:eastAsia="Times New Roman" w:hAnsi="Consolas" w:cs="Times New Roman"/>
+          <w:sz w:val="24"/>
+          <w:szCs w:val="24"/>
+        </w:rPr>
+      </w:pPr>
+    </w:p>
+    <w:p>
+      <w:pPr>
+        <w:spacing w:after="0" w:line="240" w:lineRule="auto"/>
+        <w:rPr>
+          <w:rFonts w:ascii="Consolas" w:eastAsia="Times New Roman" w:hAnsi="Consolas" w:cs="Times New Roman"/>
+          <w:sz w:val="24"/>
+          <w:szCs w:val="24"/>
+        </w:rPr>
+      </w:pPr>
+      <w:r>
+        <w:rPr>
+          <w:rFonts w:ascii="Consolas" w:eastAsia="Times New Roman" w:hAnsi="Consolas" w:cs="Times New Roman"/>
+          <w:sz w:val="24"/>
+          <w:szCs w:val="24"/>
+        </w:rPr>
+        <w:t>M&amp;B_Hardware#conf t</w:t>
+      </w:r>
+    </w:p>
+    <w:p>
+      <w:pPr>
+        <w:spacing w:after="0" w:line="240" w:lineRule="auto"/>
+        <w:rPr>
+          <w:rFonts w:ascii="Consolas" w:eastAsia="Times New Roman" w:hAnsi="Consolas" w:cs="Times New Roman"/>
+          <w:sz w:val="24"/>
+          <w:szCs w:val="24"/>
+        </w:rPr>
+      </w:pPr>
+      <w:r>
+        <w:rPr>
+          <w:rFonts w:ascii="Consolas" w:eastAsia="Times New Roman" w:hAnsi="Consolas" w:cs="Times New Roman"/>
+          <w:sz w:val="24"/>
+          <w:szCs w:val="24"/>
+        </w:rPr>
+        <w:t>Enter configuration commands, one per line. End with CNTL/Z.</w:t>
+      </w:r>
+    </w:p>
+    <w:p>
+      <w:pPr>
+        <w:spacing w:after="0" w:line="240" w:lineRule="auto"/>
+        <w:rPr>
+          <w:rFonts w:ascii="Consolas" w:eastAsia="Times New Roman" w:hAnsi="Consolas" w:cs="Times New Roman"/>
+          <w:sz w:val="24"/>
+          <w:szCs w:val="24"/>
+        </w:rPr>
+      </w:pPr>
+      <w:r>
+        <w:rPr>
+          <w:rFonts w:ascii="Consolas" w:eastAsia="Times New Roman" w:hAnsi="Consolas" w:cs="Times New Roman"/>
+          <w:sz w:val="24"/>
+          <w:szCs w:val="24"/>
+        </w:rPr>
+        <w:t>M&amp;B_Hardware(config)#int se9/0</w:t>
+      </w:r>
+    </w:p>
+    <w:p>
+      <w:pPr>
+        <w:spacing w:after="0" w:line="240" w:lineRule="auto"/>
+        <w:rPr>
+          <w:rFonts w:ascii="Consolas" w:eastAsia="Times New Roman" w:hAnsi="Consolas" w:cs="Times New Roman"/>
+          <w:sz w:val="24"/>
+          <w:szCs w:val="24"/>
+        </w:rPr>
+      </w:pPr>
       <w:r>
         <w:rPr>
           <w:rFonts w:ascii="Consolas" w:eastAsia="Times New Roman" w:hAnsi="Consolas" w:cs="Times New Roman"/>
@@ -1855,16 +2409,7 @@
           <w:szCs w:val="24"/>
         </w:rPr>
         <w:lastRenderedPageBreak/>
-        <w:t>Ralph_Bohner's_House</w:t>
-      </w:r>
-      <w:proofErr w:type="spellEnd"/>
-      <w:r>
-        <w:rPr>
-          <w:rFonts w:ascii="Consolas" w:eastAsia="Times New Roman" w:hAnsi="Consolas" w:cs="Times New Roman"/>
-          <w:sz w:val="24"/>
-          <w:szCs w:val="24"/>
-        </w:rPr>
-        <w:t>(config-</w:t>
+        <w:t>M&amp;B_Hardware(config-</w:t>
       </w:r>
       <w:proofErr w:type="gramStart"/>
       <w:r>
@@ -1882,35 +2427,209 @@
           <w:sz w:val="24"/>
           <w:szCs w:val="24"/>
         </w:rPr>
-        <w:t>end</w:t>
-      </w:r>
-    </w:p>
-    <w:p>
-      <w:pPr>
-        <w:spacing w:after="0" w:line="240" w:lineRule="auto"/>
-        <w:rPr>
-          <w:rFonts w:ascii="Consolas" w:eastAsia="Times New Roman" w:hAnsi="Consolas" w:cs="Times New Roman"/>
-          <w:sz w:val="24"/>
-          <w:szCs w:val="24"/>
-        </w:rPr>
-      </w:pPr>
-      <w:proofErr w:type="spellStart"/>
-      <w:r>
-        <w:rPr>
-          <w:rFonts w:ascii="Consolas" w:eastAsia="Times New Roman" w:hAnsi="Consolas" w:cs="Times New Roman"/>
-          <w:sz w:val="24"/>
-          <w:szCs w:val="24"/>
-        </w:rPr>
-        <w:t>Ralph_Bohner's_House</w:t>
-      </w:r>
-      <w:proofErr w:type="spellEnd"/>
-      <w:r>
-        <w:rPr>
-          <w:rFonts w:ascii="Consolas" w:eastAsia="Times New Roman" w:hAnsi="Consolas" w:cs="Times New Roman"/>
-          <w:sz w:val="24"/>
-          <w:szCs w:val="24"/>
-        </w:rPr>
-        <w:t>#</w:t>
+        <w:t>ip address 192.169.2.2 255.255.255.0</w:t>
+      </w:r>
+    </w:p>
+    <w:p>
+      <w:pPr>
+        <w:spacing w:after="0" w:line="240" w:lineRule="auto"/>
+        <w:rPr>
+          <w:rFonts w:ascii="Consolas" w:eastAsia="Times New Roman" w:hAnsi="Consolas" w:cs="Times New Roman"/>
+          <w:sz w:val="24"/>
+          <w:szCs w:val="24"/>
+        </w:rPr>
+      </w:pPr>
+      <w:r>
+        <w:rPr>
+          <w:rFonts w:ascii="Consolas" w:eastAsia="Times New Roman" w:hAnsi="Consolas" w:cs="Times New Roman"/>
+          <w:sz w:val="24"/>
+          <w:szCs w:val="24"/>
+        </w:rPr>
+        <w:t>M&amp;B_Hardware(config-</w:t>
+      </w:r>
+      <w:proofErr w:type="gramStart"/>
+      <w:r>
+        <w:rPr>
+          <w:rFonts w:ascii="Consolas" w:eastAsia="Times New Roman" w:hAnsi="Consolas" w:cs="Times New Roman"/>
+          <w:sz w:val="24"/>
+          <w:szCs w:val="24"/>
+        </w:rPr>
+        <w:t>if)#</w:t>
+      </w:r>
+      <w:proofErr w:type="gramEnd"/>
+      <w:r>
+        <w:rPr>
+          <w:rFonts w:ascii="Consolas" w:eastAsia="Times New Roman" w:hAnsi="Consolas" w:cs="Times New Roman"/>
+          <w:sz w:val="24"/>
+          <w:szCs w:val="24"/>
+        </w:rPr>
+        <w:t>no shut</w:t>
+      </w:r>
+    </w:p>
+    <w:p>
+      <w:pPr>
+        <w:spacing w:after="0" w:line="240" w:lineRule="auto"/>
+        <w:rPr>
+          <w:rFonts w:ascii="Consolas" w:eastAsia="Times New Roman" w:hAnsi="Consolas" w:cs="Times New Roman"/>
+          <w:sz w:val="24"/>
+          <w:szCs w:val="24"/>
+        </w:rPr>
+      </w:pPr>
+    </w:p>
+    <w:p>
+      <w:pPr>
+        <w:spacing w:after="0" w:line="240" w:lineRule="auto"/>
+        <w:rPr>
+          <w:rFonts w:ascii="Consolas" w:eastAsia="Times New Roman" w:hAnsi="Consolas" w:cs="Times New Roman"/>
+          <w:sz w:val="24"/>
+          <w:szCs w:val="24"/>
+        </w:rPr>
+      </w:pPr>
+      <w:r>
+        <w:rPr>
+          <w:rFonts w:ascii="Consolas" w:eastAsia="Times New Roman" w:hAnsi="Consolas" w:cs="Times New Roman"/>
+          <w:sz w:val="24"/>
+          <w:szCs w:val="24"/>
+        </w:rPr>
+        <w:t>M&amp;B_Hardware(config-</w:t>
+      </w:r>
+      <w:proofErr w:type="gramStart"/>
+      <w:r>
+        <w:rPr>
+          <w:rFonts w:ascii="Consolas" w:eastAsia="Times New Roman" w:hAnsi="Consolas" w:cs="Times New Roman"/>
+          <w:sz w:val="24"/>
+          <w:szCs w:val="24"/>
+        </w:rPr>
+        <w:t>if)#</w:t>
+      </w:r>
+      <w:proofErr w:type="gramEnd"/>
+    </w:p>
+    <w:p>
+      <w:pPr>
+        <w:spacing w:after="0" w:line="240" w:lineRule="auto"/>
+        <w:rPr>
+          <w:rFonts w:ascii="Consolas" w:eastAsia="Times New Roman" w:hAnsi="Consolas" w:cs="Times New Roman"/>
+          <w:sz w:val="24"/>
+          <w:szCs w:val="24"/>
+        </w:rPr>
+      </w:pPr>
+      <w:r>
+        <w:rPr>
+          <w:rFonts w:ascii="Consolas" w:eastAsia="Times New Roman" w:hAnsi="Consolas" w:cs="Times New Roman"/>
+          <w:sz w:val="24"/>
+          <w:szCs w:val="24"/>
+        </w:rPr>
+        <w:t>%LINK-5-CHANGED: Interface Serial9/0, changed state to up</w:t>
+      </w:r>
+    </w:p>
+    <w:p>
+      <w:pPr>
+        <w:spacing w:after="0" w:line="240" w:lineRule="auto"/>
+        <w:rPr>
+          <w:rFonts w:ascii="Consolas" w:eastAsia="Times New Roman" w:hAnsi="Consolas" w:cs="Times New Roman"/>
+          <w:sz w:val="24"/>
+          <w:szCs w:val="24"/>
+        </w:rPr>
+      </w:pPr>
+    </w:p>
+    <w:p>
+      <w:pPr>
+        <w:spacing w:after="0" w:line="240" w:lineRule="auto"/>
+        <w:rPr>
+          <w:rFonts w:ascii="Consolas" w:eastAsia="Times New Roman" w:hAnsi="Consolas" w:cs="Times New Roman"/>
+          <w:sz w:val="24"/>
+          <w:szCs w:val="24"/>
+        </w:rPr>
+      </w:pPr>
+      <w:r>
+        <w:rPr>
+          <w:rFonts w:ascii="Consolas" w:eastAsia="Times New Roman" w:hAnsi="Consolas" w:cs="Times New Roman"/>
+          <w:sz w:val="24"/>
+          <w:szCs w:val="24"/>
+        </w:rPr>
+        <w:t>%LINEPROTO-5-UPDOWN: Line protocol on Interface Serial9/0, changed state to up</w:t>
+      </w:r>
+    </w:p>
+    <w:p>
+      <w:pPr>
+        <w:spacing w:after="0" w:line="240" w:lineRule="auto"/>
+        <w:rPr>
+          <w:rFonts w:ascii="Consolas" w:eastAsia="Times New Roman" w:hAnsi="Consolas" w:cs="Times New Roman"/>
+          <w:sz w:val="24"/>
+          <w:szCs w:val="24"/>
+        </w:rPr>
+      </w:pPr>
+    </w:p>
+    <w:p>
+      <w:pPr>
+        <w:spacing w:after="0" w:line="240" w:lineRule="auto"/>
+        <w:rPr>
+          <w:rFonts w:ascii="Consolas" w:eastAsia="Times New Roman" w:hAnsi="Consolas" w:cs="Times New Roman"/>
+          <w:sz w:val="24"/>
+          <w:szCs w:val="24"/>
+        </w:rPr>
+      </w:pPr>
+      <w:r>
+        <w:rPr>
+          <w:rFonts w:ascii="Consolas" w:eastAsia="Times New Roman" w:hAnsi="Consolas" w:cs="Times New Roman"/>
+          <w:sz w:val="24"/>
+          <w:szCs w:val="24"/>
+        </w:rPr>
+        <w:t>M&amp;B_Hardware(config-</w:t>
+      </w:r>
+      <w:proofErr w:type="gramStart"/>
+      <w:r>
+        <w:rPr>
+          <w:rFonts w:ascii="Consolas" w:eastAsia="Times New Roman" w:hAnsi="Consolas" w:cs="Times New Roman"/>
+          <w:sz w:val="24"/>
+          <w:szCs w:val="24"/>
+        </w:rPr>
+        <w:t>if)#</w:t>
+      </w:r>
+      <w:proofErr w:type="gramEnd"/>
+      <w:r>
+        <w:rPr>
+          <w:rFonts w:ascii="Consolas" w:eastAsia="Times New Roman" w:hAnsi="Consolas" w:cs="Times New Roman"/>
+          <w:sz w:val="24"/>
+          <w:szCs w:val="24"/>
+        </w:rPr>
+        <w:t>exit</w:t>
+      </w:r>
+    </w:p>
+    <w:p>
+      <w:pPr>
+        <w:spacing w:after="0" w:line="240" w:lineRule="auto"/>
+        <w:rPr>
+          <w:rFonts w:ascii="Consolas" w:eastAsia="Times New Roman" w:hAnsi="Consolas" w:cs="Times New Roman"/>
+          <w:sz w:val="24"/>
+          <w:szCs w:val="24"/>
+        </w:rPr>
+      </w:pPr>
+      <w:r>
+        <w:rPr>
+          <w:rFonts w:ascii="Consolas" w:eastAsia="Times New Roman" w:hAnsi="Consolas" w:cs="Times New Roman"/>
+          <w:sz w:val="24"/>
+          <w:szCs w:val="24"/>
+        </w:rPr>
+        <w:t>M&amp;B_Hardware(config)#exit</w:t>
+      </w:r>
+    </w:p>
+    <w:p>
+      <w:pPr>
+        <w:spacing w:after="0" w:line="240" w:lineRule="auto"/>
+        <w:rPr>
+          <w:rFonts w:ascii="Consolas" w:eastAsia="Times New Roman" w:hAnsi="Consolas" w:cs="Times New Roman"/>
+          <w:sz w:val="24"/>
+          <w:szCs w:val="24"/>
+        </w:rPr>
+      </w:pPr>
+      <w:r>
+        <w:rPr>
+          <w:rFonts w:ascii="Consolas" w:eastAsia="Times New Roman" w:hAnsi="Consolas" w:cs="Times New Roman"/>
+          <w:sz w:val="24"/>
+          <w:szCs w:val="24"/>
+        </w:rPr>
+        <w:t>M&amp;B_Hardware#</w:t>
       </w:r>
     </w:p>
     <w:p>
@@ -1950,40 +2669,13 @@
           <w:szCs w:val="24"/>
         </w:rPr>
       </w:pPr>
-      <w:proofErr w:type="spellStart"/>
-      <w:r>
-        <w:rPr>
-          <w:rFonts w:ascii="Consolas" w:eastAsia="Times New Roman" w:hAnsi="Consolas" w:cs="Times New Roman"/>
-          <w:sz w:val="24"/>
-          <w:szCs w:val="24"/>
-        </w:rPr>
-        <w:t>Ralph_Bohner's_House#copy</w:t>
-      </w:r>
-      <w:proofErr w:type="spellEnd"/>
-      <w:r>
-        <w:rPr>
-          <w:rFonts w:ascii="Consolas" w:eastAsia="Times New Roman" w:hAnsi="Consolas" w:cs="Times New Roman"/>
-          <w:sz w:val="24"/>
-          <w:szCs w:val="24"/>
-        </w:rPr>
-        <w:t xml:space="preserve"> run start</w:t>
-      </w:r>
-      <w:r>
-        <w:rPr>
-          <w:rFonts w:ascii="Consolas" w:eastAsia="Times New Roman" w:hAnsi="Consolas" w:cs="Times New Roman"/>
-          <w:sz w:val="24"/>
-          <w:szCs w:val="24"/>
-        </w:rPr>
-        <w:t xml:space="preserve"> </w:t>
-      </w:r>
-      <w:r>
-        <w:rPr>
-          <w:rFonts w:ascii="Consolas" w:eastAsia="Times New Roman" w:hAnsi="Consolas" w:cs="Times New Roman"/>
-          <w:sz w:val="24"/>
-          <w:szCs w:val="24"/>
-          <w:highlight w:val="yellow"/>
-        </w:rPr>
-        <w:t>saving everything</w:t>
+      <w:r>
+        <w:rPr>
+          <w:rFonts w:ascii="Consolas" w:eastAsia="Times New Roman" w:hAnsi="Consolas" w:cs="Times New Roman"/>
+          <w:sz w:val="24"/>
+          <w:szCs w:val="24"/>
+        </w:rPr>
+        <w:t>M&amp;B_Hardware#copy run start</w:t>
       </w:r>
     </w:p>
     <w:p>
@@ -2026,7 +2718,7 @@
       <w:pPr>
         <w:spacing w:after="0" w:line="240" w:lineRule="auto"/>
         <w:rPr>
-          <w:rFonts w:ascii="Consolas" w:hAnsi="Consolas" w:cs="Times New Roman"/>
+          <w:rFonts w:ascii="Consolas" w:eastAsia="Times New Roman" w:hAnsi="Consolas" w:cs="Times New Roman"/>
           <w:sz w:val="24"/>
           <w:szCs w:val="24"/>
         </w:rPr>
@@ -2448,6 +3140,7 @@
   <w:style w:type="paragraph" w:default="1" w:styleId="Normal">
     <w:name w:val="Normal"/>
     <w:qFormat/>
+    <w:rsid w:val="00F72E32"/>
   </w:style>
   <w:style w:type="character" w:default="1" w:styleId="DefaultParagraphFont">
     <w:name w:val="Default Paragraph Font"/>

--- a/Router Config.docx
+++ b/Router Config.docx
@@ -32,15 +32,16 @@
           <w:sz w:val="30"/>
           <w:szCs w:val="30"/>
         </w:rPr>
-        <w:t>ph Bo</w:t>
-      </w:r>
+        <w:t xml:space="preserve">ph </w:t>
+      </w:r>
+      <w:proofErr w:type="spellStart"/>
       <w:r>
         <w:rPr>
           <w:rFonts w:ascii="Times New Roman" w:hAnsi="Times New Roman" w:cs="Times New Roman"/>
           <w:sz w:val="30"/>
           <w:szCs w:val="30"/>
         </w:rPr>
-        <w:t>h</w:t>
+        <w:t>Bo</w:t>
       </w:r>
       <w:r>
         <w:rPr>
@@ -48,7 +49,7 @@
           <w:sz w:val="30"/>
           <w:szCs w:val="30"/>
         </w:rPr>
-        <w:t>ner’s House</w:t>
+        <w:t>h</w:t>
       </w:r>
       <w:r>
         <w:rPr>
@@ -56,6 +57,23 @@
           <w:sz w:val="30"/>
           <w:szCs w:val="30"/>
         </w:rPr>
+        <w:t>ner’s</w:t>
+      </w:r>
+      <w:proofErr w:type="spellEnd"/>
+      <w:r>
+        <w:rPr>
+          <w:rFonts w:ascii="Times New Roman" w:hAnsi="Times New Roman" w:cs="Times New Roman"/>
+          <w:sz w:val="30"/>
+          <w:szCs w:val="30"/>
+        </w:rPr>
+        <w:t xml:space="preserve"> House</w:t>
+      </w:r>
+      <w:r>
+        <w:rPr>
+          <w:rFonts w:ascii="Times New Roman" w:hAnsi="Times New Roman" w:cs="Times New Roman"/>
+          <w:sz w:val="30"/>
+          <w:szCs w:val="30"/>
+        </w:rPr>
         <w:t>:</w:t>
       </w:r>
     </w:p>
@@ -144,78 +162,135 @@
           <w:szCs w:val="24"/>
         </w:rPr>
       </w:pPr>
-      <w:r>
-        <w:rPr>
-          <w:rFonts w:ascii="Consolas" w:eastAsia="Times New Roman" w:hAnsi="Consolas" w:cs="Times New Roman"/>
-          <w:sz w:val="24"/>
-          <w:szCs w:val="24"/>
-        </w:rPr>
-        <w:t>Router#erase startup-config</w:t>
-      </w:r>
-    </w:p>
-    <w:p>
-      <w:pPr>
-        <w:spacing w:after="0" w:line="240" w:lineRule="auto"/>
-        <w:rPr>
-          <w:rFonts w:ascii="Consolas" w:eastAsia="Times New Roman" w:hAnsi="Consolas" w:cs="Times New Roman"/>
-          <w:sz w:val="24"/>
-          <w:szCs w:val="24"/>
-        </w:rPr>
-      </w:pPr>
-      <w:r>
-        <w:rPr>
-          <w:rFonts w:ascii="Consolas" w:eastAsia="Times New Roman" w:hAnsi="Consolas" w:cs="Times New Roman"/>
-          <w:sz w:val="24"/>
-          <w:szCs w:val="24"/>
-        </w:rPr>
-        <w:t>Erasing the nvram filesystem will remove all configuration files! Continue? [confirm]y[OK]</w:t>
-      </w:r>
-    </w:p>
-    <w:p>
-      <w:pPr>
-        <w:spacing w:after="0" w:line="240" w:lineRule="auto"/>
-        <w:rPr>
-          <w:rFonts w:ascii="Consolas" w:eastAsia="Times New Roman" w:hAnsi="Consolas" w:cs="Times New Roman"/>
-          <w:sz w:val="24"/>
-          <w:szCs w:val="24"/>
-        </w:rPr>
-      </w:pPr>
-      <w:r>
-        <w:rPr>
-          <w:rFonts w:ascii="Consolas" w:eastAsia="Times New Roman" w:hAnsi="Consolas" w:cs="Times New Roman"/>
-          <w:sz w:val="24"/>
-          <w:szCs w:val="24"/>
-        </w:rPr>
-        <w:t>Erase of nvram: complete</w:t>
-      </w:r>
-    </w:p>
-    <w:p>
-      <w:pPr>
-        <w:spacing w:after="0" w:line="240" w:lineRule="auto"/>
-        <w:rPr>
-          <w:rFonts w:ascii="Consolas" w:eastAsia="Times New Roman" w:hAnsi="Consolas" w:cs="Times New Roman"/>
-          <w:sz w:val="24"/>
-          <w:szCs w:val="24"/>
-        </w:rPr>
-      </w:pPr>
-      <w:r>
-        <w:rPr>
-          <w:rFonts w:ascii="Consolas" w:eastAsia="Times New Roman" w:hAnsi="Consolas" w:cs="Times New Roman"/>
-          <w:sz w:val="24"/>
-          <w:szCs w:val="24"/>
-        </w:rPr>
-        <w:t>%SYS-7-NV_BLOCK_INIT: Initialized the geometry of nvram</w:t>
-      </w:r>
-    </w:p>
-    <w:p>
-      <w:pPr>
-        <w:spacing w:after="0" w:line="240" w:lineRule="auto"/>
-        <w:rPr>
-          <w:rFonts w:ascii="Consolas" w:eastAsia="Times New Roman" w:hAnsi="Consolas" w:cs="Times New Roman"/>
-          <w:sz w:val="24"/>
-          <w:szCs w:val="24"/>
-        </w:rPr>
-      </w:pPr>
+      <w:proofErr w:type="spellStart"/>
+      <w:r>
+        <w:rPr>
+          <w:rFonts w:ascii="Consolas" w:eastAsia="Times New Roman" w:hAnsi="Consolas" w:cs="Times New Roman"/>
+          <w:sz w:val="24"/>
+          <w:szCs w:val="24"/>
+        </w:rPr>
+        <w:t>Router#erase</w:t>
+      </w:r>
+      <w:proofErr w:type="spellEnd"/>
+      <w:r>
+        <w:rPr>
+          <w:rFonts w:ascii="Consolas" w:eastAsia="Times New Roman" w:hAnsi="Consolas" w:cs="Times New Roman"/>
+          <w:sz w:val="24"/>
+          <w:szCs w:val="24"/>
+        </w:rPr>
+        <w:t xml:space="preserve"> startup-config</w:t>
+      </w:r>
+    </w:p>
+    <w:p>
+      <w:pPr>
+        <w:spacing w:after="0" w:line="240" w:lineRule="auto"/>
+        <w:rPr>
+          <w:rFonts w:ascii="Consolas" w:eastAsia="Times New Roman" w:hAnsi="Consolas" w:cs="Times New Roman"/>
+          <w:sz w:val="24"/>
+          <w:szCs w:val="24"/>
+        </w:rPr>
+      </w:pPr>
+      <w:r>
+        <w:rPr>
+          <w:rFonts w:ascii="Consolas" w:eastAsia="Times New Roman" w:hAnsi="Consolas" w:cs="Times New Roman"/>
+          <w:sz w:val="24"/>
+          <w:szCs w:val="24"/>
+        </w:rPr>
+        <w:t xml:space="preserve">Erasing the </w:t>
+      </w:r>
+      <w:proofErr w:type="spellStart"/>
+      <w:r>
+        <w:rPr>
+          <w:rFonts w:ascii="Consolas" w:eastAsia="Times New Roman" w:hAnsi="Consolas" w:cs="Times New Roman"/>
+          <w:sz w:val="24"/>
+          <w:szCs w:val="24"/>
+        </w:rPr>
+        <w:t>nvram</w:t>
+      </w:r>
+      <w:proofErr w:type="spellEnd"/>
+      <w:r>
+        <w:rPr>
+          <w:rFonts w:ascii="Consolas" w:eastAsia="Times New Roman" w:hAnsi="Consolas" w:cs="Times New Roman"/>
+          <w:sz w:val="24"/>
+          <w:szCs w:val="24"/>
+        </w:rPr>
+        <w:t xml:space="preserve"> filesystem will remove all configuration files! Continue? [confirm]y[OK]</w:t>
+      </w:r>
+    </w:p>
+    <w:p>
+      <w:pPr>
+        <w:spacing w:after="0" w:line="240" w:lineRule="auto"/>
+        <w:rPr>
+          <w:rFonts w:ascii="Consolas" w:eastAsia="Times New Roman" w:hAnsi="Consolas" w:cs="Times New Roman"/>
+          <w:sz w:val="24"/>
+          <w:szCs w:val="24"/>
+        </w:rPr>
+      </w:pPr>
+      <w:r>
+        <w:rPr>
+          <w:rFonts w:ascii="Consolas" w:eastAsia="Times New Roman" w:hAnsi="Consolas" w:cs="Times New Roman"/>
+          <w:sz w:val="24"/>
+          <w:szCs w:val="24"/>
+        </w:rPr>
+        <w:t xml:space="preserve">Erase of </w:t>
+      </w:r>
+      <w:proofErr w:type="spellStart"/>
+      <w:r>
+        <w:rPr>
+          <w:rFonts w:ascii="Consolas" w:eastAsia="Times New Roman" w:hAnsi="Consolas" w:cs="Times New Roman"/>
+          <w:sz w:val="24"/>
+          <w:szCs w:val="24"/>
+        </w:rPr>
+        <w:t>nvram</w:t>
+      </w:r>
+      <w:proofErr w:type="spellEnd"/>
+      <w:r>
+        <w:rPr>
+          <w:rFonts w:ascii="Consolas" w:eastAsia="Times New Roman" w:hAnsi="Consolas" w:cs="Times New Roman"/>
+          <w:sz w:val="24"/>
+          <w:szCs w:val="24"/>
+        </w:rPr>
+        <w:t>: complete</w:t>
+      </w:r>
+    </w:p>
+    <w:p>
+      <w:pPr>
+        <w:spacing w:after="0" w:line="240" w:lineRule="auto"/>
+        <w:rPr>
+          <w:rFonts w:ascii="Consolas" w:eastAsia="Times New Roman" w:hAnsi="Consolas" w:cs="Times New Roman"/>
+          <w:sz w:val="24"/>
+          <w:szCs w:val="24"/>
+        </w:rPr>
+      </w:pPr>
+      <w:r>
+        <w:rPr>
+          <w:rFonts w:ascii="Consolas" w:eastAsia="Times New Roman" w:hAnsi="Consolas" w:cs="Times New Roman"/>
+          <w:sz w:val="24"/>
+          <w:szCs w:val="24"/>
+        </w:rPr>
+        <w:t xml:space="preserve">%SYS-7-NV_BLOCK_INIT: Initialized the geometry of </w:t>
+      </w:r>
+      <w:proofErr w:type="spellStart"/>
+      <w:r>
+        <w:rPr>
+          <w:rFonts w:ascii="Consolas" w:eastAsia="Times New Roman" w:hAnsi="Consolas" w:cs="Times New Roman"/>
+          <w:sz w:val="24"/>
+          <w:szCs w:val="24"/>
+        </w:rPr>
+        <w:t>nvram</w:t>
+      </w:r>
+      <w:proofErr w:type="spellEnd"/>
+    </w:p>
+    <w:p>
+      <w:pPr>
+        <w:spacing w:after="0" w:line="240" w:lineRule="auto"/>
+        <w:rPr>
+          <w:rFonts w:ascii="Consolas" w:eastAsia="Times New Roman" w:hAnsi="Consolas" w:cs="Times New Roman"/>
+          <w:sz w:val="24"/>
+          <w:szCs w:val="24"/>
+        </w:rPr>
+      </w:pPr>
+      <w:proofErr w:type="spellStart"/>
       <w:r>
         <w:rPr>
           <w:rFonts w:ascii="Consolas" w:eastAsia="Times New Roman" w:hAnsi="Consolas" w:cs="Times New Roman"/>
@@ -224,6 +299,7 @@
         </w:rPr>
         <w:t>Router#reload</w:t>
       </w:r>
+      <w:proofErr w:type="spellEnd"/>
     </w:p>
     <w:p>
       <w:pPr>
@@ -400,18 +476,29 @@
           <w:sz w:val="24"/>
           <w:szCs w:val="24"/>
         </w:rPr>
-        <w:t>Router&gt;en</w:t>
-      </w:r>
-    </w:p>
-    <w:p>
-      <w:pPr>
-        <w:spacing w:after="0" w:line="240" w:lineRule="auto"/>
-        <w:rPr>
-          <w:rFonts w:ascii="Consolas" w:eastAsia="Times New Roman" w:hAnsi="Consolas" w:cs="Times New Roman"/>
-          <w:sz w:val="24"/>
-          <w:szCs w:val="24"/>
-        </w:rPr>
-      </w:pPr>
+        <w:t>Router&gt;</w:t>
+      </w:r>
+      <w:proofErr w:type="spellStart"/>
+      <w:r>
+        <w:rPr>
+          <w:rFonts w:ascii="Consolas" w:eastAsia="Times New Roman" w:hAnsi="Consolas" w:cs="Times New Roman"/>
+          <w:sz w:val="24"/>
+          <w:szCs w:val="24"/>
+        </w:rPr>
+        <w:t>en</w:t>
+      </w:r>
+      <w:proofErr w:type="spellEnd"/>
+    </w:p>
+    <w:p>
+      <w:pPr>
+        <w:spacing w:after="0" w:line="240" w:lineRule="auto"/>
+        <w:rPr>
+          <w:rFonts w:ascii="Consolas" w:eastAsia="Times New Roman" w:hAnsi="Consolas" w:cs="Times New Roman"/>
+          <w:sz w:val="24"/>
+          <w:szCs w:val="24"/>
+        </w:rPr>
+      </w:pPr>
+      <w:proofErr w:type="spellStart"/>
       <w:r>
         <w:rPr>
           <w:rFonts w:ascii="Consolas" w:eastAsia="Times New Roman" w:hAnsi="Consolas" w:cs="Times New Roman"/>
@@ -426,44 +513,83 @@
           <w:sz w:val="24"/>
           <w:szCs w:val="24"/>
         </w:rPr>
-        <w:t>#conf t</w:t>
-      </w:r>
-    </w:p>
-    <w:p>
-      <w:pPr>
-        <w:spacing w:after="0" w:line="240" w:lineRule="auto"/>
-        <w:rPr>
-          <w:rFonts w:ascii="Consolas" w:eastAsia="Times New Roman" w:hAnsi="Consolas" w:cs="Times New Roman"/>
-          <w:sz w:val="24"/>
-          <w:szCs w:val="24"/>
-        </w:rPr>
-      </w:pPr>
-      <w:r>
-        <w:rPr>
-          <w:rFonts w:ascii="Consolas" w:eastAsia="Times New Roman" w:hAnsi="Consolas" w:cs="Times New Roman"/>
-          <w:sz w:val="24"/>
-          <w:szCs w:val="24"/>
-        </w:rPr>
-        <w:t>Router(config)#hostname RalphBohner'sHouse</w:t>
-      </w:r>
-    </w:p>
-    <w:p>
-      <w:pPr>
-        <w:spacing w:after="0" w:line="240" w:lineRule="auto"/>
-        <w:rPr>
-          <w:rFonts w:ascii="Consolas" w:eastAsia="Times New Roman" w:hAnsi="Consolas" w:cs="Times New Roman"/>
-          <w:sz w:val="24"/>
-          <w:szCs w:val="24"/>
-        </w:rPr>
-      </w:pPr>
-      <w:r>
-        <w:rPr>
-          <w:rFonts w:ascii="Consolas" w:eastAsia="Times New Roman" w:hAnsi="Consolas" w:cs="Times New Roman"/>
-          <w:sz w:val="24"/>
-          <w:szCs w:val="24"/>
-        </w:rPr>
-        <w:t>RalphBohner'sHouse(config)#hostname Ralph_Bohner's_House</w:t>
-      </w:r>
+        <w:t>#conf</w:t>
+      </w:r>
+      <w:proofErr w:type="spellEnd"/>
+      <w:r>
+        <w:rPr>
+          <w:rFonts w:ascii="Consolas" w:eastAsia="Times New Roman" w:hAnsi="Consolas" w:cs="Times New Roman"/>
+          <w:sz w:val="24"/>
+          <w:szCs w:val="24"/>
+        </w:rPr>
+        <w:t xml:space="preserve"> t</w:t>
+      </w:r>
+    </w:p>
+    <w:p>
+      <w:pPr>
+        <w:spacing w:after="0" w:line="240" w:lineRule="auto"/>
+        <w:rPr>
+          <w:rFonts w:ascii="Consolas" w:eastAsia="Times New Roman" w:hAnsi="Consolas" w:cs="Times New Roman"/>
+          <w:sz w:val="24"/>
+          <w:szCs w:val="24"/>
+        </w:rPr>
+      </w:pPr>
+      <w:r>
+        <w:rPr>
+          <w:rFonts w:ascii="Consolas" w:eastAsia="Times New Roman" w:hAnsi="Consolas" w:cs="Times New Roman"/>
+          <w:sz w:val="24"/>
+          <w:szCs w:val="24"/>
+        </w:rPr>
+        <w:t xml:space="preserve">Router(config)#hostname </w:t>
+      </w:r>
+      <w:proofErr w:type="spellStart"/>
+      <w:r>
+        <w:rPr>
+          <w:rFonts w:ascii="Consolas" w:eastAsia="Times New Roman" w:hAnsi="Consolas" w:cs="Times New Roman"/>
+          <w:sz w:val="24"/>
+          <w:szCs w:val="24"/>
+        </w:rPr>
+        <w:t>RalphBohner'sHouse</w:t>
+      </w:r>
+      <w:proofErr w:type="spellEnd"/>
+    </w:p>
+    <w:p>
+      <w:pPr>
+        <w:spacing w:after="0" w:line="240" w:lineRule="auto"/>
+        <w:rPr>
+          <w:rFonts w:ascii="Consolas" w:eastAsia="Times New Roman" w:hAnsi="Consolas" w:cs="Times New Roman"/>
+          <w:sz w:val="24"/>
+          <w:szCs w:val="24"/>
+        </w:rPr>
+      </w:pPr>
+      <w:proofErr w:type="spellStart"/>
+      <w:r>
+        <w:rPr>
+          <w:rFonts w:ascii="Consolas" w:eastAsia="Times New Roman" w:hAnsi="Consolas" w:cs="Times New Roman"/>
+          <w:sz w:val="24"/>
+          <w:szCs w:val="24"/>
+        </w:rPr>
+        <w:t>RalphBohner'sHouse</w:t>
+      </w:r>
+      <w:proofErr w:type="spellEnd"/>
+      <w:r>
+        <w:rPr>
+          <w:rFonts w:ascii="Consolas" w:eastAsia="Times New Roman" w:hAnsi="Consolas" w:cs="Times New Roman"/>
+          <w:sz w:val="24"/>
+          <w:szCs w:val="24"/>
+        </w:rPr>
+        <w:t xml:space="preserve">(config)#hostname </w:t>
+      </w:r>
+      <w:proofErr w:type="spellStart"/>
+      <w:r>
+        <w:rPr>
+          <w:rFonts w:ascii="Consolas" w:eastAsia="Times New Roman" w:hAnsi="Consolas" w:cs="Times New Roman"/>
+          <w:sz w:val="24"/>
+          <w:szCs w:val="24"/>
+        </w:rPr>
+        <w:t>Ralph_Bohner's_House</w:t>
+      </w:r>
+      <w:proofErr w:type="spellEnd"/>
       <w:r>
         <w:rPr>
           <w:rFonts w:ascii="Consolas" w:eastAsia="Times New Roman" w:hAnsi="Consolas" w:cs="Times New Roman"/>
@@ -491,31 +617,69 @@
           <w:szCs w:val="24"/>
         </w:rPr>
       </w:pPr>
-      <w:r>
-        <w:rPr>
-          <w:rFonts w:ascii="Consolas" w:eastAsia="Times New Roman" w:hAnsi="Consolas" w:cs="Times New Roman"/>
-          <w:sz w:val="24"/>
-          <w:szCs w:val="24"/>
-        </w:rPr>
-        <w:t>Ralph_Bohner's_House(config)#no ip domain-lookup</w:t>
-      </w:r>
-    </w:p>
-    <w:p>
-      <w:pPr>
-        <w:spacing w:after="0" w:line="240" w:lineRule="auto"/>
-        <w:rPr>
-          <w:rFonts w:ascii="Consolas" w:eastAsia="Times New Roman" w:hAnsi="Consolas" w:cs="Times New Roman"/>
-          <w:sz w:val="24"/>
-          <w:szCs w:val="24"/>
-        </w:rPr>
-      </w:pPr>
-      <w:r>
-        <w:rPr>
-          <w:rFonts w:ascii="Consolas" w:eastAsia="Times New Roman" w:hAnsi="Consolas" w:cs="Times New Roman"/>
-          <w:sz w:val="24"/>
-          <w:szCs w:val="24"/>
-        </w:rPr>
-        <w:t>Ralph_Bohner's_House(config)#enable secret class</w:t>
+      <w:proofErr w:type="spellStart"/>
+      <w:r>
+        <w:rPr>
+          <w:rFonts w:ascii="Consolas" w:eastAsia="Times New Roman" w:hAnsi="Consolas" w:cs="Times New Roman"/>
+          <w:sz w:val="24"/>
+          <w:szCs w:val="24"/>
+        </w:rPr>
+        <w:t>Ralph_Bohner's_House</w:t>
+      </w:r>
+      <w:proofErr w:type="spellEnd"/>
+      <w:r>
+        <w:rPr>
+          <w:rFonts w:ascii="Consolas" w:eastAsia="Times New Roman" w:hAnsi="Consolas" w:cs="Times New Roman"/>
+          <w:sz w:val="24"/>
+          <w:szCs w:val="24"/>
+        </w:rPr>
+        <w:t xml:space="preserve">(config)#no </w:t>
+      </w:r>
+      <w:proofErr w:type="spellStart"/>
+      <w:r>
+        <w:rPr>
+          <w:rFonts w:ascii="Consolas" w:eastAsia="Times New Roman" w:hAnsi="Consolas" w:cs="Times New Roman"/>
+          <w:sz w:val="24"/>
+          <w:szCs w:val="24"/>
+        </w:rPr>
+        <w:t>ip</w:t>
+      </w:r>
+      <w:proofErr w:type="spellEnd"/>
+      <w:r>
+        <w:rPr>
+          <w:rFonts w:ascii="Consolas" w:eastAsia="Times New Roman" w:hAnsi="Consolas" w:cs="Times New Roman"/>
+          <w:sz w:val="24"/>
+          <w:szCs w:val="24"/>
+        </w:rPr>
+        <w:t xml:space="preserve"> domain-lookup</w:t>
+      </w:r>
+    </w:p>
+    <w:p>
+      <w:pPr>
+        <w:spacing w:after="0" w:line="240" w:lineRule="auto"/>
+        <w:rPr>
+          <w:rFonts w:ascii="Consolas" w:eastAsia="Times New Roman" w:hAnsi="Consolas" w:cs="Times New Roman"/>
+          <w:sz w:val="24"/>
+          <w:szCs w:val="24"/>
+        </w:rPr>
+      </w:pPr>
+      <w:proofErr w:type="spellStart"/>
+      <w:r>
+        <w:rPr>
+          <w:rFonts w:ascii="Consolas" w:eastAsia="Times New Roman" w:hAnsi="Consolas" w:cs="Times New Roman"/>
+          <w:sz w:val="24"/>
+          <w:szCs w:val="24"/>
+        </w:rPr>
+        <w:t>Ralph_Bohner's_House</w:t>
+      </w:r>
+      <w:proofErr w:type="spellEnd"/>
+      <w:r>
+        <w:rPr>
+          <w:rFonts w:ascii="Consolas" w:eastAsia="Times New Roman" w:hAnsi="Consolas" w:cs="Times New Roman"/>
+          <w:sz w:val="24"/>
+          <w:szCs w:val="24"/>
+        </w:rPr>
+        <w:t>(config)#enable secret class</w:t>
       </w:r>
       <w:r>
         <w:rPr>
@@ -582,6 +746,1214 @@
           <w:szCs w:val="24"/>
         </w:rPr>
       </w:pPr>
+      <w:proofErr w:type="spellStart"/>
+      <w:r>
+        <w:rPr>
+          <w:rFonts w:ascii="Consolas" w:eastAsia="Times New Roman" w:hAnsi="Consolas" w:cs="Times New Roman"/>
+          <w:sz w:val="24"/>
+          <w:szCs w:val="24"/>
+        </w:rPr>
+        <w:t>Ralph_Bohner's_House</w:t>
+      </w:r>
+      <w:proofErr w:type="spellEnd"/>
+      <w:r>
+        <w:rPr>
+          <w:rFonts w:ascii="Consolas" w:eastAsia="Times New Roman" w:hAnsi="Consolas" w:cs="Times New Roman"/>
+          <w:sz w:val="24"/>
+          <w:szCs w:val="24"/>
+        </w:rPr>
+        <w:t>#</w:t>
+      </w:r>
+    </w:p>
+    <w:p>
+      <w:pPr>
+        <w:spacing w:after="0" w:line="240" w:lineRule="auto"/>
+        <w:rPr>
+          <w:rFonts w:ascii="Consolas" w:eastAsia="Times New Roman" w:hAnsi="Consolas" w:cs="Times New Roman"/>
+          <w:sz w:val="24"/>
+          <w:szCs w:val="24"/>
+        </w:rPr>
+      </w:pPr>
+      <w:proofErr w:type="spellStart"/>
+      <w:r>
+        <w:rPr>
+          <w:rFonts w:ascii="Consolas" w:eastAsia="Times New Roman" w:hAnsi="Consolas" w:cs="Times New Roman"/>
+          <w:sz w:val="24"/>
+          <w:szCs w:val="24"/>
+        </w:rPr>
+        <w:t>Ralph_Bohner's_House#exit</w:t>
+      </w:r>
+      <w:proofErr w:type="spellEnd"/>
+    </w:p>
+    <w:p>
+      <w:pPr>
+        <w:spacing w:after="0" w:line="240" w:lineRule="auto"/>
+        <w:rPr>
+          <w:rFonts w:ascii="Consolas" w:eastAsia="Times New Roman" w:hAnsi="Consolas" w:cs="Times New Roman"/>
+          <w:sz w:val="24"/>
+          <w:szCs w:val="24"/>
+        </w:rPr>
+      </w:pPr>
+    </w:p>
+    <w:p>
+      <w:pPr>
+        <w:spacing w:after="0" w:line="240" w:lineRule="auto"/>
+        <w:rPr>
+          <w:rFonts w:ascii="Consolas" w:eastAsia="Times New Roman" w:hAnsi="Consolas" w:cs="Times New Roman"/>
+          <w:sz w:val="24"/>
+          <w:szCs w:val="24"/>
+        </w:rPr>
+      </w:pPr>
+    </w:p>
+    <w:p>
+      <w:pPr>
+        <w:spacing w:after="0" w:line="240" w:lineRule="auto"/>
+        <w:rPr>
+          <w:rFonts w:ascii="Consolas" w:eastAsia="Times New Roman" w:hAnsi="Consolas" w:cs="Times New Roman"/>
+          <w:sz w:val="24"/>
+          <w:szCs w:val="24"/>
+        </w:rPr>
+      </w:pPr>
+      <w:proofErr w:type="spellStart"/>
+      <w:r>
+        <w:rPr>
+          <w:rFonts w:ascii="Consolas" w:eastAsia="Times New Roman" w:hAnsi="Consolas" w:cs="Times New Roman"/>
+          <w:sz w:val="24"/>
+          <w:szCs w:val="24"/>
+        </w:rPr>
+        <w:t>Ralph_Bohner's_House</w:t>
+      </w:r>
+      <w:proofErr w:type="spellEnd"/>
+      <w:r>
+        <w:rPr>
+          <w:rFonts w:ascii="Consolas" w:eastAsia="Times New Roman" w:hAnsi="Consolas" w:cs="Times New Roman"/>
+          <w:sz w:val="24"/>
+          <w:szCs w:val="24"/>
+        </w:rPr>
+        <w:t xml:space="preserve"> con0 is now available</w:t>
+      </w:r>
+    </w:p>
+    <w:p>
+      <w:pPr>
+        <w:spacing w:after="0" w:line="240" w:lineRule="auto"/>
+        <w:rPr>
+          <w:rFonts w:ascii="Consolas" w:eastAsia="Times New Roman" w:hAnsi="Consolas" w:cs="Times New Roman"/>
+          <w:sz w:val="24"/>
+          <w:szCs w:val="24"/>
+        </w:rPr>
+      </w:pPr>
+    </w:p>
+    <w:p>
+      <w:pPr>
+        <w:spacing w:after="0" w:line="240" w:lineRule="auto"/>
+        <w:rPr>
+          <w:rFonts w:ascii="Consolas" w:eastAsia="Times New Roman" w:hAnsi="Consolas" w:cs="Times New Roman"/>
+          <w:sz w:val="24"/>
+          <w:szCs w:val="24"/>
+        </w:rPr>
+      </w:pPr>
+      <w:r>
+        <w:rPr>
+          <w:rFonts w:ascii="Consolas" w:eastAsia="Times New Roman" w:hAnsi="Consolas" w:cs="Times New Roman"/>
+          <w:sz w:val="24"/>
+          <w:szCs w:val="24"/>
+        </w:rPr>
+        <w:t>Press RETURN to get started.</w:t>
+      </w:r>
+    </w:p>
+    <w:p>
+      <w:pPr>
+        <w:spacing w:after="0" w:line="240" w:lineRule="auto"/>
+        <w:rPr>
+          <w:rFonts w:ascii="Consolas" w:eastAsia="Times New Roman" w:hAnsi="Consolas" w:cs="Times New Roman"/>
+          <w:sz w:val="24"/>
+          <w:szCs w:val="24"/>
+        </w:rPr>
+      </w:pPr>
+    </w:p>
+    <w:p>
+      <w:pPr>
+        <w:spacing w:after="0" w:line="240" w:lineRule="auto"/>
+        <w:rPr>
+          <w:rFonts w:ascii="Consolas" w:eastAsia="Times New Roman" w:hAnsi="Consolas" w:cs="Times New Roman"/>
+          <w:sz w:val="24"/>
+          <w:szCs w:val="24"/>
+        </w:rPr>
+      </w:pPr>
+    </w:p>
+    <w:p>
+      <w:pPr>
+        <w:spacing w:after="0" w:line="240" w:lineRule="auto"/>
+        <w:rPr>
+          <w:rFonts w:ascii="Consolas" w:eastAsia="Times New Roman" w:hAnsi="Consolas" w:cs="Times New Roman"/>
+          <w:sz w:val="24"/>
+          <w:szCs w:val="24"/>
+        </w:rPr>
+      </w:pPr>
+    </w:p>
+    <w:p>
+      <w:pPr>
+        <w:spacing w:after="0" w:line="240" w:lineRule="auto"/>
+        <w:rPr>
+          <w:rFonts w:ascii="Consolas" w:eastAsia="Times New Roman" w:hAnsi="Consolas" w:cs="Times New Roman"/>
+          <w:sz w:val="24"/>
+          <w:szCs w:val="24"/>
+        </w:rPr>
+      </w:pPr>
+    </w:p>
+    <w:p>
+      <w:pPr>
+        <w:spacing w:after="0" w:line="240" w:lineRule="auto"/>
+        <w:rPr>
+          <w:rFonts w:ascii="Consolas" w:eastAsia="Times New Roman" w:hAnsi="Consolas" w:cs="Times New Roman"/>
+          <w:sz w:val="24"/>
+          <w:szCs w:val="24"/>
+        </w:rPr>
+      </w:pPr>
+    </w:p>
+    <w:p>
+      <w:pPr>
+        <w:spacing w:after="0" w:line="240" w:lineRule="auto"/>
+        <w:rPr>
+          <w:rFonts w:ascii="Consolas" w:eastAsia="Times New Roman" w:hAnsi="Consolas" w:cs="Times New Roman"/>
+          <w:sz w:val="24"/>
+          <w:szCs w:val="24"/>
+        </w:rPr>
+      </w:pPr>
+    </w:p>
+    <w:p>
+      <w:pPr>
+        <w:spacing w:after="0" w:line="240" w:lineRule="auto"/>
+        <w:rPr>
+          <w:rFonts w:ascii="Consolas" w:eastAsia="Times New Roman" w:hAnsi="Consolas" w:cs="Times New Roman"/>
+          <w:sz w:val="24"/>
+          <w:szCs w:val="24"/>
+        </w:rPr>
+      </w:pPr>
+    </w:p>
+    <w:p>
+      <w:pPr>
+        <w:spacing w:after="0" w:line="240" w:lineRule="auto"/>
+        <w:rPr>
+          <w:rFonts w:ascii="Consolas" w:eastAsia="Times New Roman" w:hAnsi="Consolas" w:cs="Times New Roman"/>
+          <w:sz w:val="24"/>
+          <w:szCs w:val="24"/>
+        </w:rPr>
+      </w:pPr>
+    </w:p>
+    <w:p>
+      <w:pPr>
+        <w:spacing w:after="0" w:line="240" w:lineRule="auto"/>
+        <w:rPr>
+          <w:rFonts w:ascii="Consolas" w:eastAsia="Times New Roman" w:hAnsi="Consolas" w:cs="Times New Roman"/>
+          <w:sz w:val="24"/>
+          <w:szCs w:val="24"/>
+        </w:rPr>
+      </w:pPr>
+    </w:p>
+    <w:p>
+      <w:pPr>
+        <w:spacing w:after="0" w:line="240" w:lineRule="auto"/>
+        <w:rPr>
+          <w:rFonts w:ascii="Consolas" w:eastAsia="Times New Roman" w:hAnsi="Consolas" w:cs="Times New Roman"/>
+          <w:sz w:val="24"/>
+          <w:szCs w:val="24"/>
+        </w:rPr>
+      </w:pPr>
+      <w:proofErr w:type="spellStart"/>
+      <w:r>
+        <w:rPr>
+          <w:rFonts w:ascii="Consolas" w:eastAsia="Times New Roman" w:hAnsi="Consolas" w:cs="Times New Roman"/>
+          <w:sz w:val="24"/>
+          <w:szCs w:val="24"/>
+        </w:rPr>
+        <w:t>Ralph_Bohner's_House</w:t>
+      </w:r>
+      <w:proofErr w:type="spellEnd"/>
+      <w:r>
+        <w:rPr>
+          <w:rFonts w:ascii="Consolas" w:eastAsia="Times New Roman" w:hAnsi="Consolas" w:cs="Times New Roman"/>
+          <w:sz w:val="24"/>
+          <w:szCs w:val="24"/>
+        </w:rPr>
+        <w:t>&gt;</w:t>
+      </w:r>
+      <w:proofErr w:type="spellStart"/>
+      <w:r>
+        <w:rPr>
+          <w:rFonts w:ascii="Consolas" w:eastAsia="Times New Roman" w:hAnsi="Consolas" w:cs="Times New Roman"/>
+          <w:sz w:val="24"/>
+          <w:szCs w:val="24"/>
+        </w:rPr>
+        <w:t>en</w:t>
+      </w:r>
+      <w:proofErr w:type="spellEnd"/>
+    </w:p>
+    <w:p>
+      <w:pPr>
+        <w:spacing w:after="0" w:line="240" w:lineRule="auto"/>
+        <w:rPr>
+          <w:rFonts w:ascii="Consolas" w:eastAsia="Times New Roman" w:hAnsi="Consolas" w:cs="Times New Roman"/>
+          <w:sz w:val="24"/>
+          <w:szCs w:val="24"/>
+        </w:rPr>
+      </w:pPr>
+      <w:r>
+        <w:rPr>
+          <w:rFonts w:ascii="Consolas" w:eastAsia="Times New Roman" w:hAnsi="Consolas" w:cs="Times New Roman"/>
+          <w:sz w:val="24"/>
+          <w:szCs w:val="24"/>
+        </w:rPr>
+        <w:t xml:space="preserve">Password: </w:t>
+      </w:r>
+    </w:p>
+    <w:p>
+      <w:pPr>
+        <w:spacing w:after="0" w:line="240" w:lineRule="auto"/>
+        <w:rPr>
+          <w:rFonts w:ascii="Consolas" w:eastAsia="Times New Roman" w:hAnsi="Consolas" w:cs="Times New Roman"/>
+          <w:sz w:val="24"/>
+          <w:szCs w:val="24"/>
+        </w:rPr>
+      </w:pPr>
+      <w:proofErr w:type="spellStart"/>
+      <w:r>
+        <w:rPr>
+          <w:rFonts w:ascii="Consolas" w:eastAsia="Times New Roman" w:hAnsi="Consolas" w:cs="Times New Roman"/>
+          <w:sz w:val="24"/>
+          <w:szCs w:val="24"/>
+        </w:rPr>
+        <w:t>Ralph_Bohner's_House#conf</w:t>
+      </w:r>
+      <w:proofErr w:type="spellEnd"/>
+      <w:r>
+        <w:rPr>
+          <w:rFonts w:ascii="Consolas" w:eastAsia="Times New Roman" w:hAnsi="Consolas" w:cs="Times New Roman"/>
+          <w:sz w:val="24"/>
+          <w:szCs w:val="24"/>
+        </w:rPr>
+        <w:t xml:space="preserve"> t</w:t>
+      </w:r>
+    </w:p>
+    <w:p>
+      <w:pPr>
+        <w:spacing w:after="0" w:line="240" w:lineRule="auto"/>
+        <w:rPr>
+          <w:rFonts w:ascii="Consolas" w:eastAsia="Times New Roman" w:hAnsi="Consolas" w:cs="Times New Roman"/>
+          <w:sz w:val="24"/>
+          <w:szCs w:val="24"/>
+        </w:rPr>
+      </w:pPr>
+      <w:r>
+        <w:rPr>
+          <w:rFonts w:ascii="Consolas" w:eastAsia="Times New Roman" w:hAnsi="Consolas" w:cs="Times New Roman"/>
+          <w:sz w:val="24"/>
+          <w:szCs w:val="24"/>
+        </w:rPr>
+        <w:t>Enter configuration commands, one per line. End with CNTL/Z.</w:t>
+      </w:r>
+    </w:p>
+    <w:p>
+      <w:pPr>
+        <w:spacing w:after="0" w:line="240" w:lineRule="auto"/>
+        <w:rPr>
+          <w:rFonts w:ascii="Consolas" w:eastAsia="Times New Roman" w:hAnsi="Consolas" w:cs="Times New Roman"/>
+          <w:sz w:val="24"/>
+          <w:szCs w:val="24"/>
+        </w:rPr>
+      </w:pPr>
+      <w:proofErr w:type="spellStart"/>
+      <w:r>
+        <w:rPr>
+          <w:rFonts w:ascii="Consolas" w:eastAsia="Times New Roman" w:hAnsi="Consolas" w:cs="Times New Roman"/>
+          <w:sz w:val="24"/>
+          <w:szCs w:val="24"/>
+        </w:rPr>
+        <w:t>Ralph_Bohner's_House</w:t>
+      </w:r>
+      <w:proofErr w:type="spellEnd"/>
+      <w:r>
+        <w:rPr>
+          <w:rFonts w:ascii="Consolas" w:eastAsia="Times New Roman" w:hAnsi="Consolas" w:cs="Times New Roman"/>
+          <w:sz w:val="24"/>
+          <w:szCs w:val="24"/>
+        </w:rPr>
+        <w:t xml:space="preserve">(config)#line console 0 </w:t>
+      </w:r>
+      <w:r>
+        <w:rPr>
+          <w:rFonts w:ascii="Consolas" w:eastAsia="Times New Roman" w:hAnsi="Consolas" w:cs="Times New Roman"/>
+          <w:sz w:val="24"/>
+          <w:szCs w:val="24"/>
+          <w:highlight w:val="yellow"/>
+        </w:rPr>
+        <w:t>Choosing console port</w:t>
+      </w:r>
+      <w:r>
+        <w:rPr>
+          <w:rFonts w:ascii="Consolas" w:eastAsia="Times New Roman" w:hAnsi="Consolas" w:cs="Times New Roman"/>
+          <w:sz w:val="24"/>
+          <w:szCs w:val="24"/>
+          <w:highlight w:val="yellow"/>
+        </w:rPr>
+        <w:t xml:space="preserve"> to set password</w:t>
+      </w:r>
+      <w:r>
+        <w:rPr>
+          <w:rFonts w:ascii="Consolas" w:eastAsia="Times New Roman" w:hAnsi="Consolas" w:cs="Times New Roman"/>
+          <w:sz w:val="24"/>
+          <w:szCs w:val="24"/>
+          <w:highlight w:val="yellow"/>
+        </w:rPr>
+        <w:t xml:space="preserve"> so that no one can enter without authentication using blue wire</w:t>
+      </w:r>
+    </w:p>
+    <w:p>
+      <w:pPr>
+        <w:spacing w:after="0" w:line="240" w:lineRule="auto"/>
+        <w:rPr>
+          <w:rFonts w:ascii="Consolas" w:eastAsia="Times New Roman" w:hAnsi="Consolas" w:cs="Times New Roman"/>
+          <w:sz w:val="24"/>
+          <w:szCs w:val="24"/>
+        </w:rPr>
+      </w:pPr>
+      <w:proofErr w:type="spellStart"/>
+      <w:r>
+        <w:rPr>
+          <w:rFonts w:ascii="Consolas" w:eastAsia="Times New Roman" w:hAnsi="Consolas" w:cs="Times New Roman"/>
+          <w:sz w:val="24"/>
+          <w:szCs w:val="24"/>
+        </w:rPr>
+        <w:t>Ralph_Bohner's_House</w:t>
+      </w:r>
+      <w:proofErr w:type="spellEnd"/>
+      <w:r>
+        <w:rPr>
+          <w:rFonts w:ascii="Consolas" w:eastAsia="Times New Roman" w:hAnsi="Consolas" w:cs="Times New Roman"/>
+          <w:sz w:val="24"/>
+          <w:szCs w:val="24"/>
+        </w:rPr>
+        <w:t>(config-</w:t>
+      </w:r>
+      <w:proofErr w:type="gramStart"/>
+      <w:r>
+        <w:rPr>
+          <w:rFonts w:ascii="Consolas" w:eastAsia="Times New Roman" w:hAnsi="Consolas" w:cs="Times New Roman"/>
+          <w:sz w:val="24"/>
+          <w:szCs w:val="24"/>
+        </w:rPr>
+        <w:t>line)#</w:t>
+      </w:r>
+      <w:proofErr w:type="gramEnd"/>
+      <w:r>
+        <w:rPr>
+          <w:rFonts w:ascii="Consolas" w:eastAsia="Times New Roman" w:hAnsi="Consolas" w:cs="Times New Roman"/>
+          <w:sz w:val="24"/>
+          <w:szCs w:val="24"/>
+        </w:rPr>
+        <w:t>password cisco</w:t>
+      </w:r>
+    </w:p>
+    <w:p>
+      <w:pPr>
+        <w:spacing w:after="0" w:line="240" w:lineRule="auto"/>
+        <w:rPr>
+          <w:rFonts w:ascii="Consolas" w:eastAsia="Times New Roman" w:hAnsi="Consolas" w:cs="Times New Roman"/>
+          <w:sz w:val="24"/>
+          <w:szCs w:val="24"/>
+        </w:rPr>
+      </w:pPr>
+      <w:proofErr w:type="spellStart"/>
+      <w:r>
+        <w:rPr>
+          <w:rFonts w:ascii="Consolas" w:eastAsia="Times New Roman" w:hAnsi="Consolas" w:cs="Times New Roman"/>
+          <w:sz w:val="24"/>
+          <w:szCs w:val="24"/>
+        </w:rPr>
+        <w:t>Ralph_Bohner's_House</w:t>
+      </w:r>
+      <w:proofErr w:type="spellEnd"/>
+      <w:r>
+        <w:rPr>
+          <w:rFonts w:ascii="Consolas" w:eastAsia="Times New Roman" w:hAnsi="Consolas" w:cs="Times New Roman"/>
+          <w:sz w:val="24"/>
+          <w:szCs w:val="24"/>
+        </w:rPr>
+        <w:t>(config-</w:t>
+      </w:r>
+      <w:proofErr w:type="gramStart"/>
+      <w:r>
+        <w:rPr>
+          <w:rFonts w:ascii="Consolas" w:eastAsia="Times New Roman" w:hAnsi="Consolas" w:cs="Times New Roman"/>
+          <w:sz w:val="24"/>
+          <w:szCs w:val="24"/>
+        </w:rPr>
+        <w:t>line)#</w:t>
+      </w:r>
+      <w:proofErr w:type="gramEnd"/>
+      <w:r>
+        <w:rPr>
+          <w:rFonts w:ascii="Consolas" w:eastAsia="Times New Roman" w:hAnsi="Consolas" w:cs="Times New Roman"/>
+          <w:sz w:val="24"/>
+          <w:szCs w:val="24"/>
+        </w:rPr>
+        <w:t>login</w:t>
+      </w:r>
+    </w:p>
+    <w:p>
+      <w:pPr>
+        <w:spacing w:after="0" w:line="240" w:lineRule="auto"/>
+        <w:rPr>
+          <w:rFonts w:ascii="Consolas" w:eastAsia="Times New Roman" w:hAnsi="Consolas" w:cs="Times New Roman"/>
+          <w:sz w:val="24"/>
+          <w:szCs w:val="24"/>
+        </w:rPr>
+      </w:pPr>
+      <w:proofErr w:type="spellStart"/>
+      <w:r>
+        <w:rPr>
+          <w:rFonts w:ascii="Consolas" w:eastAsia="Times New Roman" w:hAnsi="Consolas" w:cs="Times New Roman"/>
+          <w:sz w:val="24"/>
+          <w:szCs w:val="24"/>
+        </w:rPr>
+        <w:t>Ralph_Bohner's_House</w:t>
+      </w:r>
+      <w:proofErr w:type="spellEnd"/>
+      <w:r>
+        <w:rPr>
+          <w:rFonts w:ascii="Consolas" w:eastAsia="Times New Roman" w:hAnsi="Consolas" w:cs="Times New Roman"/>
+          <w:sz w:val="24"/>
+          <w:szCs w:val="24"/>
+        </w:rPr>
+        <w:t>(config-</w:t>
+      </w:r>
+      <w:proofErr w:type="gramStart"/>
+      <w:r>
+        <w:rPr>
+          <w:rFonts w:ascii="Consolas" w:eastAsia="Times New Roman" w:hAnsi="Consolas" w:cs="Times New Roman"/>
+          <w:sz w:val="24"/>
+          <w:szCs w:val="24"/>
+        </w:rPr>
+        <w:t>line)#</w:t>
+      </w:r>
+      <w:proofErr w:type="gramEnd"/>
+      <w:r>
+        <w:rPr>
+          <w:rFonts w:ascii="Consolas" w:eastAsia="Times New Roman" w:hAnsi="Consolas" w:cs="Times New Roman"/>
+          <w:sz w:val="24"/>
+          <w:szCs w:val="24"/>
+        </w:rPr>
+        <w:t>exit</w:t>
+      </w:r>
+    </w:p>
+    <w:p>
+      <w:pPr>
+        <w:spacing w:after="0" w:line="240" w:lineRule="auto"/>
+        <w:rPr>
+          <w:rFonts w:ascii="Consolas" w:eastAsia="Times New Roman" w:hAnsi="Consolas" w:cs="Times New Roman"/>
+          <w:sz w:val="24"/>
+          <w:szCs w:val="24"/>
+        </w:rPr>
+      </w:pPr>
+      <w:proofErr w:type="spellStart"/>
+      <w:r>
+        <w:rPr>
+          <w:rFonts w:ascii="Consolas" w:eastAsia="Times New Roman" w:hAnsi="Consolas" w:cs="Times New Roman"/>
+          <w:sz w:val="24"/>
+          <w:szCs w:val="24"/>
+        </w:rPr>
+        <w:t>Ralph_Bohner's_House</w:t>
+      </w:r>
+      <w:proofErr w:type="spellEnd"/>
+      <w:r>
+        <w:rPr>
+          <w:rFonts w:ascii="Consolas" w:eastAsia="Times New Roman" w:hAnsi="Consolas" w:cs="Times New Roman"/>
+          <w:sz w:val="24"/>
+          <w:szCs w:val="24"/>
+        </w:rPr>
+        <w:t>(config)#end</w:t>
+      </w:r>
+    </w:p>
+    <w:p>
+      <w:pPr>
+        <w:spacing w:after="0" w:line="240" w:lineRule="auto"/>
+        <w:rPr>
+          <w:rFonts w:ascii="Consolas" w:eastAsia="Times New Roman" w:hAnsi="Consolas" w:cs="Times New Roman"/>
+          <w:sz w:val="24"/>
+          <w:szCs w:val="24"/>
+        </w:rPr>
+      </w:pPr>
+      <w:proofErr w:type="spellStart"/>
+      <w:r>
+        <w:rPr>
+          <w:rFonts w:ascii="Consolas" w:eastAsia="Times New Roman" w:hAnsi="Consolas" w:cs="Times New Roman"/>
+          <w:sz w:val="24"/>
+          <w:szCs w:val="24"/>
+        </w:rPr>
+        <w:t>Ralph_Bohner's_House</w:t>
+      </w:r>
+      <w:proofErr w:type="spellEnd"/>
+      <w:r>
+        <w:rPr>
+          <w:rFonts w:ascii="Consolas" w:eastAsia="Times New Roman" w:hAnsi="Consolas" w:cs="Times New Roman"/>
+          <w:sz w:val="24"/>
+          <w:szCs w:val="24"/>
+        </w:rPr>
+        <w:t>#</w:t>
+      </w:r>
+    </w:p>
+    <w:p>
+      <w:pPr>
+        <w:spacing w:after="0" w:line="240" w:lineRule="auto"/>
+        <w:rPr>
+          <w:rFonts w:ascii="Consolas" w:eastAsia="Times New Roman" w:hAnsi="Consolas" w:cs="Times New Roman"/>
+          <w:sz w:val="24"/>
+          <w:szCs w:val="24"/>
+        </w:rPr>
+      </w:pPr>
+      <w:r>
+        <w:rPr>
+          <w:rFonts w:ascii="Consolas" w:eastAsia="Times New Roman" w:hAnsi="Consolas" w:cs="Times New Roman"/>
+          <w:sz w:val="24"/>
+          <w:szCs w:val="24"/>
+        </w:rPr>
+        <w:t>%SYS-5-CONFIG_I: Configured from console by console</w:t>
+      </w:r>
+    </w:p>
+    <w:p>
+      <w:pPr>
+        <w:spacing w:after="0" w:line="240" w:lineRule="auto"/>
+        <w:rPr>
+          <w:rFonts w:ascii="Consolas" w:eastAsia="Times New Roman" w:hAnsi="Consolas" w:cs="Times New Roman"/>
+          <w:sz w:val="24"/>
+          <w:szCs w:val="24"/>
+        </w:rPr>
+      </w:pPr>
+    </w:p>
+    <w:p>
+      <w:pPr>
+        <w:spacing w:after="0" w:line="240" w:lineRule="auto"/>
+        <w:rPr>
+          <w:rFonts w:ascii="Consolas" w:eastAsia="Times New Roman" w:hAnsi="Consolas" w:cs="Times New Roman"/>
+          <w:sz w:val="24"/>
+          <w:szCs w:val="24"/>
+        </w:rPr>
+      </w:pPr>
+      <w:proofErr w:type="spellStart"/>
+      <w:r>
+        <w:rPr>
+          <w:rFonts w:ascii="Consolas" w:eastAsia="Times New Roman" w:hAnsi="Consolas" w:cs="Times New Roman"/>
+          <w:sz w:val="24"/>
+          <w:szCs w:val="24"/>
+        </w:rPr>
+        <w:t>Ralph_Bohner's_House#exit</w:t>
+      </w:r>
+      <w:proofErr w:type="spellEnd"/>
+    </w:p>
+    <w:p>
+      <w:pPr>
+        <w:spacing w:after="0" w:line="240" w:lineRule="auto"/>
+        <w:rPr>
+          <w:rFonts w:ascii="Consolas" w:eastAsia="Times New Roman" w:hAnsi="Consolas" w:cs="Times New Roman"/>
+          <w:sz w:val="24"/>
+          <w:szCs w:val="24"/>
+        </w:rPr>
+      </w:pPr>
+    </w:p>
+    <w:p>
+      <w:pPr>
+        <w:spacing w:after="0" w:line="240" w:lineRule="auto"/>
+        <w:rPr>
+          <w:rFonts w:ascii="Consolas" w:eastAsia="Times New Roman" w:hAnsi="Consolas" w:cs="Times New Roman"/>
+          <w:sz w:val="24"/>
+          <w:szCs w:val="24"/>
+        </w:rPr>
+      </w:pPr>
+    </w:p>
+    <w:p>
+      <w:pPr>
+        <w:spacing w:after="0" w:line="240" w:lineRule="auto"/>
+        <w:rPr>
+          <w:rFonts w:ascii="Consolas" w:eastAsia="Times New Roman" w:hAnsi="Consolas" w:cs="Times New Roman"/>
+          <w:sz w:val="24"/>
+          <w:szCs w:val="24"/>
+        </w:rPr>
+      </w:pPr>
+      <w:proofErr w:type="spellStart"/>
+      <w:r>
+        <w:rPr>
+          <w:rFonts w:ascii="Consolas" w:eastAsia="Times New Roman" w:hAnsi="Consolas" w:cs="Times New Roman"/>
+          <w:sz w:val="24"/>
+          <w:szCs w:val="24"/>
+        </w:rPr>
+        <w:t>Ralph_Bohner's_House</w:t>
+      </w:r>
+      <w:proofErr w:type="spellEnd"/>
+      <w:r>
+        <w:rPr>
+          <w:rFonts w:ascii="Consolas" w:eastAsia="Times New Roman" w:hAnsi="Consolas" w:cs="Times New Roman"/>
+          <w:sz w:val="24"/>
+          <w:szCs w:val="24"/>
+        </w:rPr>
+        <w:t xml:space="preserve"> con0 is now available</w:t>
+      </w:r>
+    </w:p>
+    <w:p>
+      <w:pPr>
+        <w:spacing w:after="0" w:line="240" w:lineRule="auto"/>
+        <w:rPr>
+          <w:rFonts w:ascii="Consolas" w:eastAsia="Times New Roman" w:hAnsi="Consolas" w:cs="Times New Roman"/>
+          <w:sz w:val="24"/>
+          <w:szCs w:val="24"/>
+        </w:rPr>
+      </w:pPr>
+    </w:p>
+    <w:p>
+      <w:pPr>
+        <w:spacing w:after="0" w:line="240" w:lineRule="auto"/>
+        <w:rPr>
+          <w:rFonts w:ascii="Consolas" w:eastAsia="Times New Roman" w:hAnsi="Consolas" w:cs="Times New Roman"/>
+          <w:sz w:val="24"/>
+          <w:szCs w:val="24"/>
+        </w:rPr>
+      </w:pPr>
+      <w:r>
+        <w:rPr>
+          <w:rFonts w:ascii="Consolas" w:eastAsia="Times New Roman" w:hAnsi="Consolas" w:cs="Times New Roman"/>
+          <w:sz w:val="24"/>
+          <w:szCs w:val="24"/>
+        </w:rPr>
+        <w:t>Press RETURN to get started.</w:t>
+      </w:r>
+    </w:p>
+    <w:p>
+      <w:pPr>
+        <w:spacing w:after="0" w:line="240" w:lineRule="auto"/>
+        <w:rPr>
+          <w:rFonts w:ascii="Consolas" w:eastAsia="Times New Roman" w:hAnsi="Consolas" w:cs="Times New Roman"/>
+          <w:sz w:val="24"/>
+          <w:szCs w:val="24"/>
+        </w:rPr>
+      </w:pPr>
+    </w:p>
+    <w:p>
+      <w:pPr>
+        <w:spacing w:after="0" w:line="240" w:lineRule="auto"/>
+        <w:rPr>
+          <w:rFonts w:ascii="Consolas" w:eastAsia="Times New Roman" w:hAnsi="Consolas" w:cs="Times New Roman"/>
+          <w:sz w:val="24"/>
+          <w:szCs w:val="24"/>
+        </w:rPr>
+      </w:pPr>
+    </w:p>
+    <w:p>
+      <w:pPr>
+        <w:spacing w:after="0" w:line="240" w:lineRule="auto"/>
+        <w:rPr>
+          <w:rFonts w:ascii="Consolas" w:eastAsia="Times New Roman" w:hAnsi="Consolas" w:cs="Times New Roman"/>
+          <w:sz w:val="24"/>
+          <w:szCs w:val="24"/>
+        </w:rPr>
+      </w:pPr>
+    </w:p>
+    <w:p>
+      <w:pPr>
+        <w:spacing w:after="0" w:line="240" w:lineRule="auto"/>
+        <w:rPr>
+          <w:rFonts w:ascii="Consolas" w:eastAsia="Times New Roman" w:hAnsi="Consolas" w:cs="Times New Roman"/>
+          <w:sz w:val="24"/>
+          <w:szCs w:val="24"/>
+        </w:rPr>
+      </w:pPr>
+      <w:r>
+        <w:rPr>
+          <w:rFonts w:ascii="Consolas" w:eastAsia="Times New Roman" w:hAnsi="Consolas" w:cs="Times New Roman"/>
+          <w:sz w:val="24"/>
+          <w:szCs w:val="24"/>
+        </w:rPr>
+        <w:t>User Access Verification</w:t>
+      </w:r>
+    </w:p>
+    <w:p>
+      <w:pPr>
+        <w:spacing w:after="0" w:line="240" w:lineRule="auto"/>
+        <w:rPr>
+          <w:rFonts w:ascii="Consolas" w:eastAsia="Times New Roman" w:hAnsi="Consolas" w:cs="Times New Roman"/>
+          <w:sz w:val="24"/>
+          <w:szCs w:val="24"/>
+        </w:rPr>
+      </w:pPr>
+    </w:p>
+    <w:p>
+      <w:pPr>
+        <w:spacing w:after="0" w:line="240" w:lineRule="auto"/>
+        <w:rPr>
+          <w:rFonts w:ascii="Consolas" w:eastAsia="Times New Roman" w:hAnsi="Consolas" w:cs="Times New Roman"/>
+          <w:sz w:val="24"/>
+          <w:szCs w:val="24"/>
+        </w:rPr>
+      </w:pPr>
+      <w:r>
+        <w:rPr>
+          <w:rFonts w:ascii="Consolas" w:eastAsia="Times New Roman" w:hAnsi="Consolas" w:cs="Times New Roman"/>
+          <w:sz w:val="24"/>
+          <w:szCs w:val="24"/>
+        </w:rPr>
+        <w:t xml:space="preserve">Password: </w:t>
+      </w:r>
+    </w:p>
+    <w:p>
+      <w:pPr>
+        <w:spacing w:after="0" w:line="240" w:lineRule="auto"/>
+        <w:rPr>
+          <w:rFonts w:ascii="Consolas" w:eastAsia="Times New Roman" w:hAnsi="Consolas" w:cs="Times New Roman"/>
+          <w:sz w:val="24"/>
+          <w:szCs w:val="24"/>
+        </w:rPr>
+      </w:pPr>
+    </w:p>
+    <w:p>
+      <w:pPr>
+        <w:spacing w:after="0" w:line="240" w:lineRule="auto"/>
+        <w:rPr>
+          <w:rFonts w:ascii="Consolas" w:eastAsia="Times New Roman" w:hAnsi="Consolas" w:cs="Times New Roman"/>
+          <w:sz w:val="24"/>
+          <w:szCs w:val="24"/>
+        </w:rPr>
+      </w:pPr>
+      <w:proofErr w:type="spellStart"/>
+      <w:r>
+        <w:rPr>
+          <w:rFonts w:ascii="Consolas" w:eastAsia="Times New Roman" w:hAnsi="Consolas" w:cs="Times New Roman"/>
+          <w:sz w:val="24"/>
+          <w:szCs w:val="24"/>
+        </w:rPr>
+        <w:t>Ralph_Bohner's_House</w:t>
+      </w:r>
+      <w:proofErr w:type="spellEnd"/>
+      <w:r>
+        <w:rPr>
+          <w:rFonts w:ascii="Consolas" w:eastAsia="Times New Roman" w:hAnsi="Consolas" w:cs="Times New Roman"/>
+          <w:sz w:val="24"/>
+          <w:szCs w:val="24"/>
+        </w:rPr>
+        <w:t>&gt;</w:t>
+      </w:r>
+      <w:proofErr w:type="spellStart"/>
+      <w:r>
+        <w:rPr>
+          <w:rFonts w:ascii="Consolas" w:eastAsia="Times New Roman" w:hAnsi="Consolas" w:cs="Times New Roman"/>
+          <w:sz w:val="24"/>
+          <w:szCs w:val="24"/>
+        </w:rPr>
+        <w:t>en</w:t>
+      </w:r>
+      <w:proofErr w:type="spellEnd"/>
+    </w:p>
+    <w:p>
+      <w:pPr>
+        <w:spacing w:after="0" w:line="240" w:lineRule="auto"/>
+        <w:rPr>
+          <w:rFonts w:ascii="Consolas" w:eastAsia="Times New Roman" w:hAnsi="Consolas" w:cs="Times New Roman"/>
+          <w:sz w:val="24"/>
+          <w:szCs w:val="24"/>
+        </w:rPr>
+      </w:pPr>
+      <w:r>
+        <w:rPr>
+          <w:rFonts w:ascii="Consolas" w:eastAsia="Times New Roman" w:hAnsi="Consolas" w:cs="Times New Roman"/>
+          <w:sz w:val="24"/>
+          <w:szCs w:val="24"/>
+        </w:rPr>
+        <w:t xml:space="preserve">Password: </w:t>
+      </w:r>
+    </w:p>
+    <w:p>
+      <w:pPr>
+        <w:spacing w:after="0" w:line="240" w:lineRule="auto"/>
+        <w:rPr>
+          <w:rFonts w:ascii="Consolas" w:eastAsia="Times New Roman" w:hAnsi="Consolas" w:cs="Times New Roman"/>
+          <w:sz w:val="24"/>
+          <w:szCs w:val="24"/>
+        </w:rPr>
+      </w:pPr>
+      <w:proofErr w:type="spellStart"/>
+      <w:r>
+        <w:rPr>
+          <w:rFonts w:ascii="Consolas" w:eastAsia="Times New Roman" w:hAnsi="Consolas" w:cs="Times New Roman"/>
+          <w:sz w:val="24"/>
+          <w:szCs w:val="24"/>
+        </w:rPr>
+        <w:t>Ralph_Bohner's_House#conf</w:t>
+      </w:r>
+      <w:proofErr w:type="spellEnd"/>
+      <w:r>
+        <w:rPr>
+          <w:rFonts w:ascii="Consolas" w:eastAsia="Times New Roman" w:hAnsi="Consolas" w:cs="Times New Roman"/>
+          <w:sz w:val="24"/>
+          <w:szCs w:val="24"/>
+        </w:rPr>
+        <w:t xml:space="preserve"> t</w:t>
+      </w:r>
+    </w:p>
+    <w:p>
+      <w:pPr>
+        <w:spacing w:after="0" w:line="240" w:lineRule="auto"/>
+        <w:rPr>
+          <w:rFonts w:ascii="Consolas" w:eastAsia="Times New Roman" w:hAnsi="Consolas" w:cs="Times New Roman"/>
+          <w:sz w:val="24"/>
+          <w:szCs w:val="24"/>
+        </w:rPr>
+      </w:pPr>
+      <w:r>
+        <w:rPr>
+          <w:rFonts w:ascii="Consolas" w:eastAsia="Times New Roman" w:hAnsi="Consolas" w:cs="Times New Roman"/>
+          <w:sz w:val="24"/>
+          <w:szCs w:val="24"/>
+        </w:rPr>
+        <w:t>Enter configuration commands, one per line. End with CNTL/Z.</w:t>
+      </w:r>
+    </w:p>
+    <w:p>
+      <w:pPr>
+        <w:spacing w:after="0" w:line="240" w:lineRule="auto"/>
+        <w:rPr>
+          <w:rFonts w:ascii="Consolas" w:eastAsia="Times New Roman" w:hAnsi="Consolas" w:cs="Times New Roman"/>
+          <w:sz w:val="24"/>
+          <w:szCs w:val="24"/>
+        </w:rPr>
+      </w:pPr>
+      <w:proofErr w:type="spellStart"/>
+      <w:r>
+        <w:rPr>
+          <w:rFonts w:ascii="Consolas" w:eastAsia="Times New Roman" w:hAnsi="Consolas" w:cs="Times New Roman"/>
+          <w:sz w:val="24"/>
+          <w:szCs w:val="24"/>
+        </w:rPr>
+        <w:t>Ralph_Bohner's_House</w:t>
+      </w:r>
+      <w:proofErr w:type="spellEnd"/>
+      <w:r>
+        <w:rPr>
+          <w:rFonts w:ascii="Consolas" w:eastAsia="Times New Roman" w:hAnsi="Consolas" w:cs="Times New Roman"/>
+          <w:sz w:val="24"/>
+          <w:szCs w:val="24"/>
+        </w:rPr>
+        <w:t>(config)#int f5/0</w:t>
+      </w:r>
+      <w:r>
+        <w:rPr>
+          <w:rFonts w:ascii="Consolas" w:eastAsia="Times New Roman" w:hAnsi="Consolas" w:cs="Times New Roman"/>
+          <w:sz w:val="24"/>
+          <w:szCs w:val="24"/>
+        </w:rPr>
+        <w:t xml:space="preserve"> </w:t>
+      </w:r>
+      <w:r>
+        <w:rPr>
+          <w:rFonts w:ascii="Consolas" w:eastAsia="Times New Roman" w:hAnsi="Consolas" w:cs="Times New Roman"/>
+          <w:sz w:val="24"/>
+          <w:szCs w:val="24"/>
+          <w:highlight w:val="yellow"/>
+        </w:rPr>
+        <w:t xml:space="preserve">Setting switch to set </w:t>
+      </w:r>
+      <w:proofErr w:type="spellStart"/>
+      <w:r>
+        <w:rPr>
+          <w:rFonts w:ascii="Consolas" w:eastAsia="Times New Roman" w:hAnsi="Consolas" w:cs="Times New Roman"/>
+          <w:sz w:val="24"/>
+          <w:szCs w:val="24"/>
+          <w:highlight w:val="yellow"/>
+        </w:rPr>
+        <w:t>ip</w:t>
+      </w:r>
+      <w:proofErr w:type="spellEnd"/>
+      <w:r>
+        <w:rPr>
+          <w:rFonts w:ascii="Consolas" w:eastAsia="Times New Roman" w:hAnsi="Consolas" w:cs="Times New Roman"/>
+          <w:sz w:val="24"/>
+          <w:szCs w:val="24"/>
+          <w:highlight w:val="yellow"/>
+        </w:rPr>
+        <w:t xml:space="preserve"> address and port</w:t>
+      </w:r>
+    </w:p>
+    <w:p>
+      <w:pPr>
+        <w:spacing w:after="0" w:line="240" w:lineRule="auto"/>
+        <w:rPr>
+          <w:rFonts w:ascii="Consolas" w:eastAsia="Times New Roman" w:hAnsi="Consolas" w:cs="Times New Roman"/>
+          <w:sz w:val="24"/>
+          <w:szCs w:val="24"/>
+        </w:rPr>
+      </w:pPr>
+      <w:proofErr w:type="spellStart"/>
+      <w:r>
+        <w:rPr>
+          <w:rFonts w:ascii="Consolas" w:eastAsia="Times New Roman" w:hAnsi="Consolas" w:cs="Times New Roman"/>
+          <w:sz w:val="24"/>
+          <w:szCs w:val="24"/>
+        </w:rPr>
+        <w:t>Ralph_Bohner's_House</w:t>
+      </w:r>
+      <w:proofErr w:type="spellEnd"/>
+      <w:r>
+        <w:rPr>
+          <w:rFonts w:ascii="Consolas" w:eastAsia="Times New Roman" w:hAnsi="Consolas" w:cs="Times New Roman"/>
+          <w:sz w:val="24"/>
+          <w:szCs w:val="24"/>
+        </w:rPr>
+        <w:t>(config-</w:t>
+      </w:r>
+      <w:proofErr w:type="gramStart"/>
+      <w:r>
+        <w:rPr>
+          <w:rFonts w:ascii="Consolas" w:eastAsia="Times New Roman" w:hAnsi="Consolas" w:cs="Times New Roman"/>
+          <w:sz w:val="24"/>
+          <w:szCs w:val="24"/>
+        </w:rPr>
+        <w:t>if)#</w:t>
+      </w:r>
+      <w:proofErr w:type="gramEnd"/>
+      <w:r>
+        <w:rPr>
+          <w:rFonts w:ascii="Consolas" w:eastAsia="Times New Roman" w:hAnsi="Consolas" w:cs="Times New Roman"/>
+          <w:sz w:val="24"/>
+          <w:szCs w:val="24"/>
+        </w:rPr>
+        <w:t>ip address 192.168.1.1 255.255.</w:t>
+      </w:r>
+      <w:r>
+        <w:rPr>
+          <w:rFonts w:ascii="Consolas" w:eastAsia="Times New Roman" w:hAnsi="Consolas" w:cs="Times New Roman"/>
+          <w:sz w:val="24"/>
+          <w:szCs w:val="24"/>
+        </w:rPr>
+        <w:t>0</w:t>
+      </w:r>
+      <w:r>
+        <w:rPr>
+          <w:rFonts w:ascii="Consolas" w:eastAsia="Times New Roman" w:hAnsi="Consolas" w:cs="Times New Roman"/>
+          <w:sz w:val="24"/>
+          <w:szCs w:val="24"/>
+        </w:rPr>
+        <w:t>.0</w:t>
+      </w:r>
+    </w:p>
+    <w:p>
+      <w:pPr>
+        <w:spacing w:after="0" w:line="240" w:lineRule="auto"/>
+        <w:rPr>
+          <w:rFonts w:ascii="Consolas" w:eastAsia="Times New Roman" w:hAnsi="Consolas" w:cs="Times New Roman"/>
+          <w:sz w:val="24"/>
+          <w:szCs w:val="24"/>
+        </w:rPr>
+      </w:pPr>
+      <w:proofErr w:type="spellStart"/>
+      <w:r>
+        <w:rPr>
+          <w:rFonts w:ascii="Consolas" w:eastAsia="Times New Roman" w:hAnsi="Consolas" w:cs="Times New Roman"/>
+          <w:sz w:val="24"/>
+          <w:szCs w:val="24"/>
+        </w:rPr>
+        <w:t>Ralph_Bohner's_House</w:t>
+      </w:r>
+      <w:proofErr w:type="spellEnd"/>
+      <w:r>
+        <w:rPr>
+          <w:rFonts w:ascii="Consolas" w:eastAsia="Times New Roman" w:hAnsi="Consolas" w:cs="Times New Roman"/>
+          <w:sz w:val="24"/>
+          <w:szCs w:val="24"/>
+        </w:rPr>
+        <w:t>(config-</w:t>
+      </w:r>
+      <w:proofErr w:type="gramStart"/>
+      <w:r>
+        <w:rPr>
+          <w:rFonts w:ascii="Consolas" w:eastAsia="Times New Roman" w:hAnsi="Consolas" w:cs="Times New Roman"/>
+          <w:sz w:val="24"/>
+          <w:szCs w:val="24"/>
+        </w:rPr>
+        <w:t>if)#</w:t>
+      </w:r>
+      <w:proofErr w:type="gramEnd"/>
+      <w:r>
+        <w:rPr>
+          <w:rFonts w:ascii="Consolas" w:eastAsia="Times New Roman" w:hAnsi="Consolas" w:cs="Times New Roman"/>
+          <w:sz w:val="24"/>
+          <w:szCs w:val="24"/>
+        </w:rPr>
+        <w:t>no shut</w:t>
+      </w:r>
+      <w:r>
+        <w:rPr>
+          <w:rFonts w:ascii="Consolas" w:eastAsia="Times New Roman" w:hAnsi="Consolas" w:cs="Times New Roman"/>
+          <w:sz w:val="24"/>
+          <w:szCs w:val="24"/>
+        </w:rPr>
+        <w:t xml:space="preserve"> </w:t>
+      </w:r>
+      <w:r>
+        <w:rPr>
+          <w:rFonts w:ascii="Consolas" w:eastAsia="Times New Roman" w:hAnsi="Consolas" w:cs="Times New Roman"/>
+          <w:sz w:val="24"/>
+          <w:szCs w:val="24"/>
+          <w:highlight w:val="yellow"/>
+        </w:rPr>
+        <w:t>turning on</w:t>
+      </w:r>
+    </w:p>
+    <w:p>
+      <w:pPr>
+        <w:spacing w:after="0" w:line="240" w:lineRule="auto"/>
+        <w:rPr>
+          <w:rFonts w:ascii="Consolas" w:eastAsia="Times New Roman" w:hAnsi="Consolas" w:cs="Times New Roman"/>
+          <w:sz w:val="24"/>
+          <w:szCs w:val="24"/>
+        </w:rPr>
+      </w:pPr>
+    </w:p>
+    <w:p>
+      <w:pPr>
+        <w:spacing w:after="0" w:line="240" w:lineRule="auto"/>
+        <w:rPr>
+          <w:rFonts w:ascii="Consolas" w:eastAsia="Times New Roman" w:hAnsi="Consolas" w:cs="Times New Roman"/>
+          <w:sz w:val="24"/>
+          <w:szCs w:val="24"/>
+        </w:rPr>
+      </w:pPr>
+      <w:proofErr w:type="spellStart"/>
+      <w:r>
+        <w:rPr>
+          <w:rFonts w:ascii="Consolas" w:eastAsia="Times New Roman" w:hAnsi="Consolas" w:cs="Times New Roman"/>
+          <w:sz w:val="24"/>
+          <w:szCs w:val="24"/>
+        </w:rPr>
+        <w:t>Ralph_Bohner's_House</w:t>
+      </w:r>
+      <w:proofErr w:type="spellEnd"/>
+      <w:r>
+        <w:rPr>
+          <w:rFonts w:ascii="Consolas" w:eastAsia="Times New Roman" w:hAnsi="Consolas" w:cs="Times New Roman"/>
+          <w:sz w:val="24"/>
+          <w:szCs w:val="24"/>
+        </w:rPr>
+        <w:t>(config-</w:t>
+      </w:r>
+      <w:proofErr w:type="gramStart"/>
+      <w:r>
+        <w:rPr>
+          <w:rFonts w:ascii="Consolas" w:eastAsia="Times New Roman" w:hAnsi="Consolas" w:cs="Times New Roman"/>
+          <w:sz w:val="24"/>
+          <w:szCs w:val="24"/>
+        </w:rPr>
+        <w:t>if)#</w:t>
+      </w:r>
+      <w:proofErr w:type="gramEnd"/>
+    </w:p>
+    <w:p>
+      <w:pPr>
+        <w:spacing w:after="0" w:line="240" w:lineRule="auto"/>
+        <w:rPr>
+          <w:rFonts w:ascii="Consolas" w:eastAsia="Times New Roman" w:hAnsi="Consolas" w:cs="Times New Roman"/>
+          <w:sz w:val="24"/>
+          <w:szCs w:val="24"/>
+        </w:rPr>
+      </w:pPr>
+      <w:r>
+        <w:rPr>
+          <w:rFonts w:ascii="Consolas" w:eastAsia="Times New Roman" w:hAnsi="Consolas" w:cs="Times New Roman"/>
+          <w:sz w:val="24"/>
+          <w:szCs w:val="24"/>
+        </w:rPr>
+        <w:t>%LINK-5-CHANGED: Interface FastEthernet5/0, changed state to up</w:t>
+      </w:r>
+    </w:p>
+    <w:p>
+      <w:pPr>
+        <w:spacing w:after="0" w:line="240" w:lineRule="auto"/>
+        <w:rPr>
+          <w:rFonts w:ascii="Consolas" w:eastAsia="Times New Roman" w:hAnsi="Consolas" w:cs="Times New Roman"/>
+          <w:sz w:val="24"/>
+          <w:szCs w:val="24"/>
+        </w:rPr>
+      </w:pPr>
+      <w:r>
+        <w:rPr>
+          <w:rFonts w:ascii="Consolas" w:eastAsia="Times New Roman" w:hAnsi="Consolas" w:cs="Times New Roman"/>
+          <w:sz w:val="24"/>
+          <w:szCs w:val="24"/>
+        </w:rPr>
+        <w:t>%LINEPROTO-5-UPDOWN: Line protocol on Interface FastEthernet5/0, changed state to up</w:t>
+      </w:r>
+    </w:p>
+    <w:p>
+      <w:pPr>
+        <w:spacing w:after="0" w:line="240" w:lineRule="auto"/>
+        <w:rPr>
+          <w:rFonts w:ascii="Consolas" w:eastAsia="Times New Roman" w:hAnsi="Consolas" w:cs="Times New Roman"/>
+          <w:sz w:val="24"/>
+          <w:szCs w:val="24"/>
+        </w:rPr>
+      </w:pPr>
+    </w:p>
+    <w:p>
+      <w:pPr>
+        <w:spacing w:after="0" w:line="240" w:lineRule="auto"/>
+        <w:rPr>
+          <w:rFonts w:ascii="Consolas" w:eastAsia="Times New Roman" w:hAnsi="Consolas" w:cs="Times New Roman"/>
+          <w:sz w:val="24"/>
+          <w:szCs w:val="24"/>
+        </w:rPr>
+      </w:pPr>
+      <w:proofErr w:type="spellStart"/>
+      <w:r>
+        <w:rPr>
+          <w:rFonts w:ascii="Consolas" w:eastAsia="Times New Roman" w:hAnsi="Consolas" w:cs="Times New Roman"/>
+          <w:sz w:val="24"/>
+          <w:szCs w:val="24"/>
+        </w:rPr>
+        <w:t>Ralph_Bohner's_House</w:t>
+      </w:r>
+      <w:proofErr w:type="spellEnd"/>
+      <w:r>
+        <w:rPr>
+          <w:rFonts w:ascii="Consolas" w:eastAsia="Times New Roman" w:hAnsi="Consolas" w:cs="Times New Roman"/>
+          <w:sz w:val="24"/>
+          <w:szCs w:val="24"/>
+        </w:rPr>
+        <w:t>(config-</w:t>
+      </w:r>
+      <w:proofErr w:type="gramStart"/>
+      <w:r>
+        <w:rPr>
+          <w:rFonts w:ascii="Consolas" w:eastAsia="Times New Roman" w:hAnsi="Consolas" w:cs="Times New Roman"/>
+          <w:sz w:val="24"/>
+          <w:szCs w:val="24"/>
+        </w:rPr>
+        <w:t>if)#</w:t>
+      </w:r>
+      <w:proofErr w:type="gramEnd"/>
+      <w:r>
+        <w:rPr>
+          <w:rFonts w:ascii="Consolas" w:eastAsia="Times New Roman" w:hAnsi="Consolas" w:cs="Times New Roman"/>
+          <w:sz w:val="24"/>
+          <w:szCs w:val="24"/>
+        </w:rPr>
+        <w:t>end</w:t>
+      </w:r>
+    </w:p>
+    <w:p>
+      <w:pPr>
+        <w:spacing w:after="0" w:line="240" w:lineRule="auto"/>
+        <w:rPr>
+          <w:rFonts w:ascii="Consolas" w:eastAsia="Times New Roman" w:hAnsi="Consolas" w:cs="Times New Roman"/>
+          <w:sz w:val="24"/>
+          <w:szCs w:val="24"/>
+        </w:rPr>
+      </w:pPr>
+      <w:proofErr w:type="spellStart"/>
       <w:r>
         <w:rPr>
           <w:rFonts w:ascii="Consolas" w:eastAsia="Times New Roman" w:hAnsi="Consolas" w:cs="Times New Roman"/>
@@ -590,269 +1962,58 @@
         </w:rPr>
         <w:t>Ralph_Bohner's_House#</w:t>
       </w:r>
-    </w:p>
-    <w:p>
-      <w:pPr>
-        <w:spacing w:after="0" w:line="240" w:lineRule="auto"/>
-        <w:rPr>
-          <w:rFonts w:ascii="Consolas" w:eastAsia="Times New Roman" w:hAnsi="Consolas" w:cs="Times New Roman"/>
-          <w:sz w:val="24"/>
-          <w:szCs w:val="24"/>
-        </w:rPr>
-      </w:pPr>
-      <w:r>
-        <w:rPr>
-          <w:rFonts w:ascii="Consolas" w:eastAsia="Times New Roman" w:hAnsi="Consolas" w:cs="Times New Roman"/>
-          <w:sz w:val="24"/>
-          <w:szCs w:val="24"/>
-        </w:rPr>
-        <w:t>Ralph_Bohner's_House#exit</w:t>
-      </w:r>
-    </w:p>
-    <w:p>
-      <w:pPr>
-        <w:spacing w:after="0" w:line="240" w:lineRule="auto"/>
-        <w:rPr>
-          <w:rFonts w:ascii="Consolas" w:eastAsia="Times New Roman" w:hAnsi="Consolas" w:cs="Times New Roman"/>
-          <w:sz w:val="24"/>
-          <w:szCs w:val="24"/>
-        </w:rPr>
-      </w:pPr>
-    </w:p>
-    <w:p>
-      <w:pPr>
-        <w:spacing w:after="0" w:line="240" w:lineRule="auto"/>
-        <w:rPr>
-          <w:rFonts w:ascii="Consolas" w:eastAsia="Times New Roman" w:hAnsi="Consolas" w:cs="Times New Roman"/>
-          <w:sz w:val="24"/>
-          <w:szCs w:val="24"/>
-        </w:rPr>
-      </w:pPr>
-    </w:p>
-    <w:p>
-      <w:pPr>
-        <w:spacing w:after="0" w:line="240" w:lineRule="auto"/>
-        <w:rPr>
-          <w:rFonts w:ascii="Consolas" w:eastAsia="Times New Roman" w:hAnsi="Consolas" w:cs="Times New Roman"/>
-          <w:sz w:val="24"/>
-          <w:szCs w:val="24"/>
-        </w:rPr>
-      </w:pPr>
-      <w:r>
-        <w:rPr>
-          <w:rFonts w:ascii="Consolas" w:eastAsia="Times New Roman" w:hAnsi="Consolas" w:cs="Times New Roman"/>
-          <w:sz w:val="24"/>
-          <w:szCs w:val="24"/>
-        </w:rPr>
-        <w:t>Ralph_Bohner's_House con0 is now available</w:t>
-      </w:r>
-    </w:p>
-    <w:p>
-      <w:pPr>
-        <w:spacing w:after="0" w:line="240" w:lineRule="auto"/>
-        <w:rPr>
-          <w:rFonts w:ascii="Consolas" w:eastAsia="Times New Roman" w:hAnsi="Consolas" w:cs="Times New Roman"/>
-          <w:sz w:val="24"/>
-          <w:szCs w:val="24"/>
-        </w:rPr>
-      </w:pPr>
-    </w:p>
-    <w:p>
-      <w:pPr>
-        <w:spacing w:after="0" w:line="240" w:lineRule="auto"/>
-        <w:rPr>
-          <w:rFonts w:ascii="Consolas" w:eastAsia="Times New Roman" w:hAnsi="Consolas" w:cs="Times New Roman"/>
-          <w:sz w:val="24"/>
-          <w:szCs w:val="24"/>
-        </w:rPr>
-      </w:pPr>
-      <w:r>
-        <w:rPr>
-          <w:rFonts w:ascii="Consolas" w:eastAsia="Times New Roman" w:hAnsi="Consolas" w:cs="Times New Roman"/>
-          <w:sz w:val="24"/>
-          <w:szCs w:val="24"/>
-        </w:rPr>
-        <w:t>Press RETURN to get started.</w:t>
-      </w:r>
-    </w:p>
-    <w:p>
-      <w:pPr>
-        <w:spacing w:after="0" w:line="240" w:lineRule="auto"/>
-        <w:rPr>
-          <w:rFonts w:ascii="Consolas" w:eastAsia="Times New Roman" w:hAnsi="Consolas" w:cs="Times New Roman"/>
-          <w:sz w:val="24"/>
-          <w:szCs w:val="24"/>
-        </w:rPr>
-      </w:pPr>
-    </w:p>
-    <w:p>
-      <w:pPr>
-        <w:spacing w:after="0" w:line="240" w:lineRule="auto"/>
-        <w:rPr>
-          <w:rFonts w:ascii="Consolas" w:eastAsia="Times New Roman" w:hAnsi="Consolas" w:cs="Times New Roman"/>
-          <w:sz w:val="24"/>
-          <w:szCs w:val="24"/>
-        </w:rPr>
-      </w:pPr>
-    </w:p>
-    <w:p>
-      <w:pPr>
-        <w:spacing w:after="0" w:line="240" w:lineRule="auto"/>
-        <w:rPr>
-          <w:rFonts w:ascii="Consolas" w:eastAsia="Times New Roman" w:hAnsi="Consolas" w:cs="Times New Roman"/>
-          <w:sz w:val="24"/>
-          <w:szCs w:val="24"/>
-        </w:rPr>
-      </w:pPr>
-    </w:p>
-    <w:p>
-      <w:pPr>
-        <w:spacing w:after="0" w:line="240" w:lineRule="auto"/>
-        <w:rPr>
-          <w:rFonts w:ascii="Consolas" w:eastAsia="Times New Roman" w:hAnsi="Consolas" w:cs="Times New Roman"/>
-          <w:sz w:val="24"/>
-          <w:szCs w:val="24"/>
-        </w:rPr>
-      </w:pPr>
-    </w:p>
-    <w:p>
-      <w:pPr>
-        <w:spacing w:after="0" w:line="240" w:lineRule="auto"/>
-        <w:rPr>
-          <w:rFonts w:ascii="Consolas" w:eastAsia="Times New Roman" w:hAnsi="Consolas" w:cs="Times New Roman"/>
-          <w:sz w:val="24"/>
-          <w:szCs w:val="24"/>
-        </w:rPr>
-      </w:pPr>
-    </w:p>
-    <w:p>
-      <w:pPr>
-        <w:spacing w:after="0" w:line="240" w:lineRule="auto"/>
-        <w:rPr>
-          <w:rFonts w:ascii="Consolas" w:eastAsia="Times New Roman" w:hAnsi="Consolas" w:cs="Times New Roman"/>
-          <w:sz w:val="24"/>
-          <w:szCs w:val="24"/>
-        </w:rPr>
-      </w:pPr>
-    </w:p>
-    <w:p>
-      <w:pPr>
-        <w:spacing w:after="0" w:line="240" w:lineRule="auto"/>
-        <w:rPr>
-          <w:rFonts w:ascii="Consolas" w:eastAsia="Times New Roman" w:hAnsi="Consolas" w:cs="Times New Roman"/>
-          <w:sz w:val="24"/>
-          <w:szCs w:val="24"/>
-        </w:rPr>
-      </w:pPr>
-    </w:p>
-    <w:p>
-      <w:pPr>
-        <w:spacing w:after="0" w:line="240" w:lineRule="auto"/>
-        <w:rPr>
-          <w:rFonts w:ascii="Consolas" w:eastAsia="Times New Roman" w:hAnsi="Consolas" w:cs="Times New Roman"/>
-          <w:sz w:val="24"/>
-          <w:szCs w:val="24"/>
-        </w:rPr>
-      </w:pPr>
-    </w:p>
-    <w:p>
-      <w:pPr>
-        <w:spacing w:after="0" w:line="240" w:lineRule="auto"/>
-        <w:rPr>
-          <w:rFonts w:ascii="Consolas" w:eastAsia="Times New Roman" w:hAnsi="Consolas" w:cs="Times New Roman"/>
-          <w:sz w:val="24"/>
-          <w:szCs w:val="24"/>
-        </w:rPr>
-      </w:pPr>
-    </w:p>
-    <w:p>
-      <w:pPr>
-        <w:spacing w:after="0" w:line="240" w:lineRule="auto"/>
-        <w:rPr>
-          <w:rFonts w:ascii="Consolas" w:eastAsia="Times New Roman" w:hAnsi="Consolas" w:cs="Times New Roman"/>
-          <w:sz w:val="24"/>
-          <w:szCs w:val="24"/>
-        </w:rPr>
-      </w:pPr>
-      <w:r>
-        <w:rPr>
-          <w:rFonts w:ascii="Consolas" w:eastAsia="Times New Roman" w:hAnsi="Consolas" w:cs="Times New Roman"/>
-          <w:sz w:val="24"/>
-          <w:szCs w:val="24"/>
-        </w:rPr>
-        <w:t>Ralph_Bohner's_House&gt;en</w:t>
-      </w:r>
-    </w:p>
-    <w:p>
-      <w:pPr>
-        <w:spacing w:after="0" w:line="240" w:lineRule="auto"/>
-        <w:rPr>
-          <w:rFonts w:ascii="Consolas" w:eastAsia="Times New Roman" w:hAnsi="Consolas" w:cs="Times New Roman"/>
-          <w:sz w:val="24"/>
-          <w:szCs w:val="24"/>
-        </w:rPr>
-      </w:pPr>
-      <w:r>
-        <w:rPr>
-          <w:rFonts w:ascii="Consolas" w:eastAsia="Times New Roman" w:hAnsi="Consolas" w:cs="Times New Roman"/>
-          <w:sz w:val="24"/>
-          <w:szCs w:val="24"/>
-        </w:rPr>
-        <w:t xml:space="preserve">Password: </w:t>
-      </w:r>
-    </w:p>
-    <w:p>
-      <w:pPr>
-        <w:spacing w:after="0" w:line="240" w:lineRule="auto"/>
-        <w:rPr>
-          <w:rFonts w:ascii="Consolas" w:eastAsia="Times New Roman" w:hAnsi="Consolas" w:cs="Times New Roman"/>
-          <w:sz w:val="24"/>
-          <w:szCs w:val="24"/>
-        </w:rPr>
-      </w:pPr>
-      <w:r>
-        <w:rPr>
-          <w:rFonts w:ascii="Consolas" w:eastAsia="Times New Roman" w:hAnsi="Consolas" w:cs="Times New Roman"/>
-          <w:sz w:val="24"/>
-          <w:szCs w:val="24"/>
-        </w:rPr>
-        <w:t>Ralph_Bohner's_House#conf t</w:t>
-      </w:r>
-    </w:p>
-    <w:p>
-      <w:pPr>
-        <w:spacing w:after="0" w:line="240" w:lineRule="auto"/>
-        <w:rPr>
-          <w:rFonts w:ascii="Consolas" w:eastAsia="Times New Roman" w:hAnsi="Consolas" w:cs="Times New Roman"/>
-          <w:sz w:val="24"/>
-          <w:szCs w:val="24"/>
-        </w:rPr>
-      </w:pPr>
-      <w:r>
-        <w:rPr>
-          <w:rFonts w:ascii="Consolas" w:eastAsia="Times New Roman" w:hAnsi="Consolas" w:cs="Times New Roman"/>
-          <w:sz w:val="24"/>
-          <w:szCs w:val="24"/>
-        </w:rPr>
-        <w:t>Enter configuration commands, one per line. End with CNTL/Z.</w:t>
-      </w:r>
-    </w:p>
-    <w:p>
-      <w:pPr>
-        <w:spacing w:after="0" w:line="240" w:lineRule="auto"/>
-        <w:rPr>
-          <w:rFonts w:ascii="Consolas" w:eastAsia="Times New Roman" w:hAnsi="Consolas" w:cs="Times New Roman"/>
-          <w:sz w:val="24"/>
-          <w:szCs w:val="24"/>
-        </w:rPr>
-      </w:pPr>
-      <w:r>
-        <w:rPr>
-          <w:rFonts w:ascii="Consolas" w:eastAsia="Times New Roman" w:hAnsi="Consolas" w:cs="Times New Roman"/>
-          <w:sz w:val="24"/>
-          <w:szCs w:val="24"/>
-        </w:rPr>
-        <w:t xml:space="preserve">Ralph_Bohner's_House(config)#line console 0 </w:t>
+      <w:r>
+        <w:rPr>
+          <w:rFonts w:ascii="Consolas" w:eastAsia="Times New Roman" w:hAnsi="Consolas" w:cs="Times New Roman"/>
+          <w:sz w:val="24"/>
+          <w:szCs w:val="24"/>
+        </w:rPr>
+        <w:t>conf</w:t>
+      </w:r>
+      <w:proofErr w:type="spellEnd"/>
+      <w:r>
+        <w:rPr>
+          <w:rFonts w:ascii="Consolas" w:eastAsia="Times New Roman" w:hAnsi="Consolas" w:cs="Times New Roman"/>
+          <w:sz w:val="24"/>
+          <w:szCs w:val="24"/>
+        </w:rPr>
+        <w:t xml:space="preserve"> t</w:t>
+      </w:r>
+    </w:p>
+    <w:p>
+      <w:pPr>
+        <w:spacing w:after="0" w:line="240" w:lineRule="auto"/>
+        <w:rPr>
+          <w:rFonts w:ascii="Consolas" w:eastAsia="Times New Roman" w:hAnsi="Consolas" w:cs="Times New Roman"/>
+          <w:sz w:val="24"/>
+          <w:szCs w:val="24"/>
+        </w:rPr>
+      </w:pPr>
+      <w:proofErr w:type="spellStart"/>
+      <w:r>
+        <w:rPr>
+          <w:rFonts w:ascii="Consolas" w:eastAsia="Times New Roman" w:hAnsi="Consolas" w:cs="Times New Roman"/>
+          <w:sz w:val="24"/>
+          <w:szCs w:val="24"/>
+        </w:rPr>
+        <w:t>Ralph_Bohner's_House</w:t>
+      </w:r>
+      <w:proofErr w:type="spellEnd"/>
+      <w:r>
+        <w:rPr>
+          <w:rFonts w:ascii="Consolas" w:eastAsia="Times New Roman" w:hAnsi="Consolas" w:cs="Times New Roman"/>
+          <w:sz w:val="24"/>
+          <w:szCs w:val="24"/>
+        </w:rPr>
+        <w:t>(config)#int se9/0</w:t>
+      </w:r>
+      <w:r>
+        <w:rPr>
+          <w:rFonts w:ascii="Consolas" w:eastAsia="Times New Roman" w:hAnsi="Consolas" w:cs="Times New Roman"/>
+          <w:sz w:val="24"/>
+          <w:szCs w:val="24"/>
+        </w:rPr>
+        <w:t xml:space="preserve"> </w:t>
       </w:r>
       <w:r>
         <w:rPr>
@@ -861,7 +2022,7 @@
           <w:szCs w:val="24"/>
           <w:highlight w:val="yellow"/>
         </w:rPr>
-        <w:t>Choosing console port</w:t>
+        <w:t xml:space="preserve">Setting </w:t>
       </w:r>
       <w:r>
         <w:rPr>
@@ -870,7 +2031,7 @@
           <w:szCs w:val="24"/>
           <w:highlight w:val="yellow"/>
         </w:rPr>
-        <w:t xml:space="preserve"> to set password</w:t>
+        <w:t>inter router</w:t>
       </w:r>
       <w:r>
         <w:rPr>
@@ -879,25 +2040,74 @@
           <w:szCs w:val="24"/>
           <w:highlight w:val="yellow"/>
         </w:rPr>
-        <w:t xml:space="preserve"> so that no one can enter without authentication using blue wire</w:t>
-      </w:r>
-    </w:p>
-    <w:p>
-      <w:pPr>
-        <w:spacing w:after="0" w:line="240" w:lineRule="auto"/>
-        <w:rPr>
-          <w:rFonts w:ascii="Consolas" w:eastAsia="Times New Roman" w:hAnsi="Consolas" w:cs="Times New Roman"/>
-          <w:sz w:val="24"/>
-          <w:szCs w:val="24"/>
-        </w:rPr>
-      </w:pPr>
-      <w:r>
-        <w:rPr>
-          <w:rFonts w:ascii="Consolas" w:eastAsia="Times New Roman" w:hAnsi="Consolas" w:cs="Times New Roman"/>
-          <w:sz w:val="24"/>
-          <w:szCs w:val="24"/>
-        </w:rPr>
-        <w:t>Ralph_Bohner's_House(config-</w:t>
+        <w:t xml:space="preserve"> (M&amp;B)</w:t>
+      </w:r>
+      <w:r>
+        <w:rPr>
+          <w:rFonts w:ascii="Consolas" w:eastAsia="Times New Roman" w:hAnsi="Consolas" w:cs="Times New Roman"/>
+          <w:sz w:val="24"/>
+          <w:szCs w:val="24"/>
+          <w:highlight w:val="yellow"/>
+        </w:rPr>
+        <w:t xml:space="preserve"> to set </w:t>
+      </w:r>
+      <w:proofErr w:type="spellStart"/>
+      <w:r>
+        <w:rPr>
+          <w:rFonts w:ascii="Consolas" w:eastAsia="Times New Roman" w:hAnsi="Consolas" w:cs="Times New Roman"/>
+          <w:sz w:val="24"/>
+          <w:szCs w:val="24"/>
+          <w:highlight w:val="yellow"/>
+        </w:rPr>
+        <w:t>ip</w:t>
+      </w:r>
+      <w:proofErr w:type="spellEnd"/>
+      <w:r>
+        <w:rPr>
+          <w:rFonts w:ascii="Consolas" w:eastAsia="Times New Roman" w:hAnsi="Consolas" w:cs="Times New Roman"/>
+          <w:sz w:val="24"/>
+          <w:szCs w:val="24"/>
+          <w:highlight w:val="yellow"/>
+        </w:rPr>
+        <w:t xml:space="preserve"> address and port</w:t>
+      </w:r>
+    </w:p>
+    <w:p>
+      <w:pPr>
+        <w:spacing w:after="0" w:line="240" w:lineRule="auto"/>
+        <w:rPr>
+          <w:rFonts w:ascii="Consolas" w:eastAsia="Times New Roman" w:hAnsi="Consolas" w:cs="Times New Roman"/>
+          <w:sz w:val="24"/>
+          <w:szCs w:val="24"/>
+        </w:rPr>
+      </w:pPr>
+    </w:p>
+    <w:p>
+      <w:pPr>
+        <w:spacing w:after="0" w:line="240" w:lineRule="auto"/>
+        <w:rPr>
+          <w:rFonts w:ascii="Consolas" w:eastAsia="Times New Roman" w:hAnsi="Consolas" w:cs="Times New Roman"/>
+          <w:sz w:val="24"/>
+          <w:szCs w:val="24"/>
+        </w:rPr>
+      </w:pPr>
+      <w:proofErr w:type="spellStart"/>
+      <w:r>
+        <w:rPr>
+          <w:rFonts w:ascii="Consolas" w:eastAsia="Times New Roman" w:hAnsi="Consolas" w:cs="Times New Roman"/>
+          <w:sz w:val="24"/>
+          <w:szCs w:val="24"/>
+        </w:rPr>
+        <w:t>Ralph_Bohner's_House</w:t>
+      </w:r>
+      <w:proofErr w:type="spellEnd"/>
+      <w:r>
+        <w:rPr>
+          <w:rFonts w:ascii="Consolas" w:eastAsia="Times New Roman" w:hAnsi="Consolas" w:cs="Times New Roman"/>
+          <w:sz w:val="24"/>
+          <w:szCs w:val="24"/>
+        </w:rPr>
+        <w:t>(config-</w:t>
       </w:r>
       <w:proofErr w:type="gramStart"/>
       <w:r>
@@ -906,7 +2116,7 @@
           <w:sz w:val="24"/>
           <w:szCs w:val="24"/>
         </w:rPr>
-        <w:t>line)#</w:t>
+        <w:t>if)#</w:t>
       </w:r>
       <w:proofErr w:type="gramEnd"/>
       <w:r>
@@ -915,25 +2125,35 @@
           <w:sz w:val="24"/>
           <w:szCs w:val="24"/>
         </w:rPr>
-        <w:t>password cisco</w:t>
-      </w:r>
-    </w:p>
-    <w:p>
-      <w:pPr>
-        <w:spacing w:after="0" w:line="240" w:lineRule="auto"/>
-        <w:rPr>
-          <w:rFonts w:ascii="Consolas" w:eastAsia="Times New Roman" w:hAnsi="Consolas" w:cs="Times New Roman"/>
-          <w:sz w:val="24"/>
-          <w:szCs w:val="24"/>
-        </w:rPr>
-      </w:pPr>
-      <w:r>
-        <w:rPr>
-          <w:rFonts w:ascii="Consolas" w:eastAsia="Times New Roman" w:hAnsi="Consolas" w:cs="Times New Roman"/>
-          <w:sz w:val="24"/>
-          <w:szCs w:val="24"/>
-        </w:rPr>
-        <w:t>Ralph_Bohner's_House(config-</w:t>
+        <w:t>ip address 192.169.2.1 255.255.255.0</w:t>
+      </w:r>
+    </w:p>
+    <w:p>
+      <w:pPr>
+        <w:spacing w:after="0" w:line="240" w:lineRule="auto"/>
+        <w:rPr>
+          <w:rFonts w:ascii="Consolas" w:eastAsia="Times New Roman" w:hAnsi="Consolas" w:cs="Times New Roman"/>
+          <w:sz w:val="24"/>
+          <w:szCs w:val="24"/>
+        </w:rPr>
+      </w:pPr>
+      <w:proofErr w:type="spellStart"/>
+      <w:r>
+        <w:rPr>
+          <w:rFonts w:ascii="Consolas" w:eastAsia="Times New Roman" w:hAnsi="Consolas" w:cs="Times New Roman"/>
+          <w:sz w:val="24"/>
+          <w:szCs w:val="24"/>
+        </w:rPr>
+        <w:t>Ralph_Bohner's_House</w:t>
+      </w:r>
+      <w:proofErr w:type="spellEnd"/>
+      <w:r>
+        <w:rPr>
+          <w:rFonts w:ascii="Consolas" w:eastAsia="Times New Roman" w:hAnsi="Consolas" w:cs="Times New Roman"/>
+          <w:sz w:val="24"/>
+          <w:szCs w:val="24"/>
+        </w:rPr>
+        <w:t>(config-</w:t>
       </w:r>
       <w:proofErr w:type="gramStart"/>
       <w:r>
@@ -942,7 +2162,7 @@
           <w:sz w:val="24"/>
           <w:szCs w:val="24"/>
         </w:rPr>
-        <w:t>line)#</w:t>
+        <w:t>if)#</w:t>
       </w:r>
       <w:proofErr w:type="gramEnd"/>
       <w:r>
@@ -951,25 +2171,101 @@
           <w:sz w:val="24"/>
           <w:szCs w:val="24"/>
         </w:rPr>
-        <w:t>login</w:t>
-      </w:r>
-    </w:p>
-    <w:p>
-      <w:pPr>
-        <w:spacing w:after="0" w:line="240" w:lineRule="auto"/>
-        <w:rPr>
-          <w:rFonts w:ascii="Consolas" w:eastAsia="Times New Roman" w:hAnsi="Consolas" w:cs="Times New Roman"/>
-          <w:sz w:val="24"/>
-          <w:szCs w:val="24"/>
-        </w:rPr>
-      </w:pPr>
-      <w:r>
-        <w:rPr>
-          <w:rFonts w:ascii="Consolas" w:eastAsia="Times New Roman" w:hAnsi="Consolas" w:cs="Times New Roman"/>
-          <w:sz w:val="24"/>
-          <w:szCs w:val="24"/>
-        </w:rPr>
-        <w:t>Ralph_Bohner's_House(config-</w:t>
+        <w:t>no shut</w:t>
+      </w:r>
+    </w:p>
+    <w:p>
+      <w:pPr>
+        <w:spacing w:after="0" w:line="240" w:lineRule="auto"/>
+        <w:rPr>
+          <w:rFonts w:ascii="Consolas" w:eastAsia="Times New Roman" w:hAnsi="Consolas" w:cs="Times New Roman"/>
+          <w:sz w:val="24"/>
+          <w:szCs w:val="24"/>
+        </w:rPr>
+      </w:pPr>
+    </w:p>
+    <w:p>
+      <w:pPr>
+        <w:spacing w:after="0" w:line="240" w:lineRule="auto"/>
+        <w:rPr>
+          <w:rFonts w:ascii="Consolas" w:eastAsia="Times New Roman" w:hAnsi="Consolas" w:cs="Times New Roman"/>
+          <w:sz w:val="24"/>
+          <w:szCs w:val="24"/>
+        </w:rPr>
+      </w:pPr>
+      <w:r>
+        <w:rPr>
+          <w:rFonts w:ascii="Consolas" w:eastAsia="Times New Roman" w:hAnsi="Consolas" w:cs="Times New Roman"/>
+          <w:sz w:val="24"/>
+          <w:szCs w:val="24"/>
+        </w:rPr>
+        <w:t>%LINK-5-CHANGED: Interface Serial9/0, changed state to down</w:t>
+      </w:r>
+    </w:p>
+    <w:p>
+      <w:pPr>
+        <w:spacing w:after="0" w:line="240" w:lineRule="auto"/>
+        <w:rPr>
+          <w:rFonts w:ascii="Consolas" w:eastAsia="Times New Roman" w:hAnsi="Consolas" w:cs="Times New Roman"/>
+          <w:sz w:val="24"/>
+          <w:szCs w:val="24"/>
+        </w:rPr>
+      </w:pPr>
+    </w:p>
+    <w:p>
+      <w:pPr>
+        <w:spacing w:after="0" w:line="240" w:lineRule="auto"/>
+        <w:rPr>
+          <w:rFonts w:ascii="Consolas" w:eastAsia="Times New Roman" w:hAnsi="Consolas" w:cs="Times New Roman"/>
+          <w:sz w:val="24"/>
+          <w:szCs w:val="24"/>
+        </w:rPr>
+      </w:pPr>
+      <w:proofErr w:type="spellStart"/>
+      <w:r>
+        <w:rPr>
+          <w:rFonts w:ascii="Consolas" w:eastAsia="Times New Roman" w:hAnsi="Consolas" w:cs="Times New Roman"/>
+          <w:sz w:val="24"/>
+          <w:szCs w:val="24"/>
+        </w:rPr>
+        <w:t>Ralph_Bohner's_House</w:t>
+      </w:r>
+      <w:proofErr w:type="spellEnd"/>
+      <w:r>
+        <w:rPr>
+          <w:rFonts w:ascii="Consolas" w:eastAsia="Times New Roman" w:hAnsi="Consolas" w:cs="Times New Roman"/>
+          <w:sz w:val="24"/>
+          <w:szCs w:val="24"/>
+        </w:rPr>
+        <w:t>(config)#int se3/0</w:t>
+      </w:r>
+    </w:p>
+    <w:p>
+      <w:pPr>
+        <w:spacing w:after="0" w:line="240" w:lineRule="auto"/>
+        <w:rPr>
+          <w:rFonts w:ascii="Consolas" w:eastAsia="Times New Roman" w:hAnsi="Consolas" w:cs="Times New Roman"/>
+          <w:sz w:val="24"/>
+          <w:szCs w:val="24"/>
+        </w:rPr>
+      </w:pPr>
+      <w:proofErr w:type="spellStart"/>
+      <w:r>
+        <w:rPr>
+          <w:rFonts w:ascii="Consolas" w:eastAsia="Times New Roman" w:hAnsi="Consolas" w:cs="Times New Roman"/>
+          <w:sz w:val="24"/>
+          <w:szCs w:val="24"/>
+        </w:rPr>
+        <w:t>Ralph_Bohner's_House</w:t>
+      </w:r>
+      <w:proofErr w:type="spellEnd"/>
+      <w:r>
+        <w:rPr>
+          <w:rFonts w:ascii="Consolas" w:eastAsia="Times New Roman" w:hAnsi="Consolas" w:cs="Times New Roman"/>
+          <w:sz w:val="24"/>
+          <w:szCs w:val="24"/>
+        </w:rPr>
+        <w:t>(config-</w:t>
       </w:r>
       <w:proofErr w:type="gramStart"/>
       <w:r>
@@ -978,7 +2274,7 @@
           <w:sz w:val="24"/>
           <w:szCs w:val="24"/>
         </w:rPr>
-        <w:t>line)#</w:t>
+        <w:t>if)#</w:t>
       </w:r>
       <w:proofErr w:type="gramEnd"/>
       <w:r>
@@ -987,6 +2283,240 @@
           <w:sz w:val="24"/>
           <w:szCs w:val="24"/>
         </w:rPr>
+        <w:t>ip address 192.169.4.1 255.255.255.0</w:t>
+      </w:r>
+    </w:p>
+    <w:p>
+      <w:pPr>
+        <w:spacing w:after="0" w:line="240" w:lineRule="auto"/>
+        <w:rPr>
+          <w:rFonts w:ascii="Consolas" w:eastAsia="Times New Roman" w:hAnsi="Consolas" w:cs="Times New Roman"/>
+          <w:sz w:val="24"/>
+          <w:szCs w:val="24"/>
+        </w:rPr>
+      </w:pPr>
+      <w:proofErr w:type="spellStart"/>
+      <w:r>
+        <w:rPr>
+          <w:rFonts w:ascii="Consolas" w:eastAsia="Times New Roman" w:hAnsi="Consolas" w:cs="Times New Roman"/>
+          <w:sz w:val="24"/>
+          <w:szCs w:val="24"/>
+        </w:rPr>
+        <w:t>Ralph_Bohner's_House</w:t>
+      </w:r>
+      <w:proofErr w:type="spellEnd"/>
+      <w:r>
+        <w:rPr>
+          <w:rFonts w:ascii="Consolas" w:eastAsia="Times New Roman" w:hAnsi="Consolas" w:cs="Times New Roman"/>
+          <w:sz w:val="24"/>
+          <w:szCs w:val="24"/>
+        </w:rPr>
+        <w:t>(config-</w:t>
+      </w:r>
+      <w:proofErr w:type="gramStart"/>
+      <w:r>
+        <w:rPr>
+          <w:rFonts w:ascii="Consolas" w:eastAsia="Times New Roman" w:hAnsi="Consolas" w:cs="Times New Roman"/>
+          <w:sz w:val="24"/>
+          <w:szCs w:val="24"/>
+        </w:rPr>
+        <w:t>if)#</w:t>
+      </w:r>
+      <w:proofErr w:type="gramEnd"/>
+      <w:r>
+        <w:rPr>
+          <w:rFonts w:ascii="Consolas" w:eastAsia="Times New Roman" w:hAnsi="Consolas" w:cs="Times New Roman"/>
+          <w:sz w:val="24"/>
+          <w:szCs w:val="24"/>
+        </w:rPr>
+        <w:t>no shut</w:t>
+      </w:r>
+    </w:p>
+    <w:p>
+      <w:pPr>
+        <w:spacing w:after="0" w:line="240" w:lineRule="auto"/>
+        <w:rPr>
+          <w:rFonts w:ascii="Consolas" w:eastAsia="Times New Roman" w:hAnsi="Consolas" w:cs="Times New Roman"/>
+          <w:sz w:val="24"/>
+          <w:szCs w:val="24"/>
+        </w:rPr>
+      </w:pPr>
+    </w:p>
+    <w:p>
+      <w:pPr>
+        <w:spacing w:after="0" w:line="240" w:lineRule="auto"/>
+        <w:rPr>
+          <w:rFonts w:ascii="Consolas" w:eastAsia="Times New Roman" w:hAnsi="Consolas" w:cs="Times New Roman"/>
+          <w:sz w:val="24"/>
+          <w:szCs w:val="24"/>
+        </w:rPr>
+      </w:pPr>
+      <w:proofErr w:type="spellStart"/>
+      <w:r>
+        <w:rPr>
+          <w:rFonts w:ascii="Consolas" w:eastAsia="Times New Roman" w:hAnsi="Consolas" w:cs="Times New Roman"/>
+          <w:sz w:val="24"/>
+          <w:szCs w:val="24"/>
+        </w:rPr>
+        <w:t>Ralph_Bohner's_House</w:t>
+      </w:r>
+      <w:proofErr w:type="spellEnd"/>
+      <w:r>
+        <w:rPr>
+          <w:rFonts w:ascii="Consolas" w:eastAsia="Times New Roman" w:hAnsi="Consolas" w:cs="Times New Roman"/>
+          <w:sz w:val="24"/>
+          <w:szCs w:val="24"/>
+        </w:rPr>
+        <w:t>(config-</w:t>
+      </w:r>
+      <w:proofErr w:type="gramStart"/>
+      <w:r>
+        <w:rPr>
+          <w:rFonts w:ascii="Consolas" w:eastAsia="Times New Roman" w:hAnsi="Consolas" w:cs="Times New Roman"/>
+          <w:sz w:val="24"/>
+          <w:szCs w:val="24"/>
+        </w:rPr>
+        <w:t>if)#</w:t>
+      </w:r>
+      <w:proofErr w:type="gramEnd"/>
+    </w:p>
+    <w:p>
+      <w:pPr>
+        <w:spacing w:after="0" w:line="240" w:lineRule="auto"/>
+        <w:rPr>
+          <w:rFonts w:ascii="Consolas" w:eastAsia="Times New Roman" w:hAnsi="Consolas" w:cs="Times New Roman"/>
+          <w:sz w:val="24"/>
+          <w:szCs w:val="24"/>
+        </w:rPr>
+      </w:pPr>
+      <w:r>
+        <w:rPr>
+          <w:rFonts w:ascii="Consolas" w:eastAsia="Times New Roman" w:hAnsi="Consolas" w:cs="Times New Roman"/>
+          <w:sz w:val="24"/>
+          <w:szCs w:val="24"/>
+        </w:rPr>
+        <w:t>%LINK-5-CHANGED: Interface Serial3/0, changed state to up</w:t>
+      </w:r>
+    </w:p>
+    <w:p>
+      <w:pPr>
+        <w:spacing w:after="0" w:line="240" w:lineRule="auto"/>
+        <w:rPr>
+          <w:rFonts w:ascii="Consolas" w:eastAsia="Times New Roman" w:hAnsi="Consolas" w:cs="Times New Roman"/>
+          <w:sz w:val="24"/>
+          <w:szCs w:val="24"/>
+        </w:rPr>
+      </w:pPr>
+    </w:p>
+    <w:p>
+      <w:pPr>
+        <w:spacing w:after="0" w:line="240" w:lineRule="auto"/>
+        <w:rPr>
+          <w:rFonts w:ascii="Consolas" w:eastAsia="Times New Roman" w:hAnsi="Consolas" w:cs="Times New Roman"/>
+          <w:sz w:val="24"/>
+          <w:szCs w:val="24"/>
+        </w:rPr>
+      </w:pPr>
+      <w:proofErr w:type="spellStart"/>
+      <w:r>
+        <w:rPr>
+          <w:rFonts w:ascii="Consolas" w:eastAsia="Times New Roman" w:hAnsi="Consolas" w:cs="Times New Roman"/>
+          <w:sz w:val="24"/>
+          <w:szCs w:val="24"/>
+        </w:rPr>
+        <w:t>Ralph_Bohner's_House</w:t>
+      </w:r>
+      <w:proofErr w:type="spellEnd"/>
+      <w:r>
+        <w:rPr>
+          <w:rFonts w:ascii="Consolas" w:eastAsia="Times New Roman" w:hAnsi="Consolas" w:cs="Times New Roman"/>
+          <w:sz w:val="24"/>
+          <w:szCs w:val="24"/>
+        </w:rPr>
+        <w:t>(config-</w:t>
+      </w:r>
+      <w:proofErr w:type="gramStart"/>
+      <w:r>
+        <w:rPr>
+          <w:rFonts w:ascii="Consolas" w:eastAsia="Times New Roman" w:hAnsi="Consolas" w:cs="Times New Roman"/>
+          <w:sz w:val="24"/>
+          <w:szCs w:val="24"/>
+        </w:rPr>
+        <w:t>if)#</w:t>
+      </w:r>
+      <w:proofErr w:type="gramEnd"/>
+    </w:p>
+    <w:p>
+      <w:pPr>
+        <w:spacing w:after="0" w:line="240" w:lineRule="auto"/>
+        <w:rPr>
+          <w:rFonts w:ascii="Consolas" w:eastAsia="Times New Roman" w:hAnsi="Consolas" w:cs="Times New Roman"/>
+          <w:sz w:val="24"/>
+          <w:szCs w:val="24"/>
+        </w:rPr>
+      </w:pPr>
+      <w:r>
+        <w:rPr>
+          <w:rFonts w:ascii="Consolas" w:eastAsia="Times New Roman" w:hAnsi="Consolas" w:cs="Times New Roman"/>
+          <w:sz w:val="24"/>
+          <w:szCs w:val="24"/>
+        </w:rPr>
+        <w:t>%LINEPROTO-5-UPDOWN: Line protocol on Interface Serial3/0, changed state to up</w:t>
+      </w:r>
+    </w:p>
+    <w:p>
+      <w:pPr>
+        <w:spacing w:after="0" w:line="240" w:lineRule="auto"/>
+        <w:rPr>
+          <w:rFonts w:ascii="Consolas" w:eastAsia="Times New Roman" w:hAnsi="Consolas" w:cs="Times New Roman"/>
+          <w:sz w:val="24"/>
+          <w:szCs w:val="24"/>
+        </w:rPr>
+      </w:pPr>
+    </w:p>
+    <w:p>
+      <w:pPr>
+        <w:spacing w:after="0" w:line="240" w:lineRule="auto"/>
+        <w:rPr>
+          <w:rFonts w:ascii="Consolas" w:eastAsia="Times New Roman" w:hAnsi="Consolas" w:cs="Times New Roman"/>
+          <w:sz w:val="24"/>
+          <w:szCs w:val="24"/>
+        </w:rPr>
+      </w:pPr>
+      <w:proofErr w:type="spellStart"/>
+      <w:r>
+        <w:rPr>
+          <w:rFonts w:ascii="Consolas" w:eastAsia="Times New Roman" w:hAnsi="Consolas" w:cs="Times New Roman"/>
+          <w:sz w:val="24"/>
+          <w:szCs w:val="24"/>
+        </w:rPr>
+        <w:t>Ralph_Bohner's_House</w:t>
+      </w:r>
+      <w:proofErr w:type="spellEnd"/>
+      <w:r>
+        <w:rPr>
+          <w:rFonts w:ascii="Consolas" w:eastAsia="Times New Roman" w:hAnsi="Consolas" w:cs="Times New Roman"/>
+          <w:sz w:val="24"/>
+          <w:szCs w:val="24"/>
+        </w:rPr>
+        <w:t>(config-</w:t>
+      </w:r>
+      <w:proofErr w:type="gramStart"/>
+      <w:r>
+        <w:rPr>
+          <w:rFonts w:ascii="Consolas" w:eastAsia="Times New Roman" w:hAnsi="Consolas" w:cs="Times New Roman"/>
+          <w:sz w:val="24"/>
+          <w:szCs w:val="24"/>
+        </w:rPr>
+        <w:t>if)#</w:t>
+      </w:r>
+      <w:proofErr w:type="gramEnd"/>
+      <w:r>
+        <w:rPr>
+          <w:rFonts w:ascii="Consolas" w:eastAsia="Times New Roman" w:hAnsi="Consolas" w:cs="Times New Roman"/>
+          <w:sz w:val="24"/>
+          <w:szCs w:val="24"/>
+        </w:rPr>
         <w:t>exit</w:t>
       </w:r>
     </w:p>
@@ -999,823 +2529,33 @@
           <w:szCs w:val="24"/>
         </w:rPr>
       </w:pPr>
-      <w:r>
-        <w:rPr>
-          <w:rFonts w:ascii="Consolas" w:eastAsia="Times New Roman" w:hAnsi="Consolas" w:cs="Times New Roman"/>
-          <w:sz w:val="24"/>
-          <w:szCs w:val="24"/>
-        </w:rPr>
-        <w:t>Ralph_Bohner's_House(config)#end</w:t>
-      </w:r>
-    </w:p>
-    <w:p>
-      <w:pPr>
-        <w:spacing w:after="0" w:line="240" w:lineRule="auto"/>
-        <w:rPr>
-          <w:rFonts w:ascii="Consolas" w:eastAsia="Times New Roman" w:hAnsi="Consolas" w:cs="Times New Roman"/>
-          <w:sz w:val="24"/>
-          <w:szCs w:val="24"/>
-        </w:rPr>
-      </w:pPr>
-      <w:r>
-        <w:rPr>
-          <w:rFonts w:ascii="Consolas" w:eastAsia="Times New Roman" w:hAnsi="Consolas" w:cs="Times New Roman"/>
-          <w:sz w:val="24"/>
-          <w:szCs w:val="24"/>
-        </w:rPr>
-        <w:t>Ralph_Bohner's_House#</w:t>
-      </w:r>
-    </w:p>
-    <w:p>
-      <w:pPr>
-        <w:spacing w:after="0" w:line="240" w:lineRule="auto"/>
-        <w:rPr>
-          <w:rFonts w:ascii="Consolas" w:eastAsia="Times New Roman" w:hAnsi="Consolas" w:cs="Times New Roman"/>
-          <w:sz w:val="24"/>
-          <w:szCs w:val="24"/>
-        </w:rPr>
-      </w:pPr>
-      <w:r>
-        <w:rPr>
-          <w:rFonts w:ascii="Consolas" w:eastAsia="Times New Roman" w:hAnsi="Consolas" w:cs="Times New Roman"/>
-          <w:sz w:val="24"/>
-          <w:szCs w:val="24"/>
-        </w:rPr>
-        <w:t>%SYS-5-CONFIG_I: Configured from console by console</w:t>
-      </w:r>
-    </w:p>
-    <w:p>
-      <w:pPr>
-        <w:spacing w:after="0" w:line="240" w:lineRule="auto"/>
-        <w:rPr>
-          <w:rFonts w:ascii="Consolas" w:eastAsia="Times New Roman" w:hAnsi="Consolas" w:cs="Times New Roman"/>
-          <w:sz w:val="24"/>
-          <w:szCs w:val="24"/>
-        </w:rPr>
-      </w:pPr>
-    </w:p>
-    <w:p>
-      <w:pPr>
-        <w:spacing w:after="0" w:line="240" w:lineRule="auto"/>
-        <w:rPr>
-          <w:rFonts w:ascii="Consolas" w:eastAsia="Times New Roman" w:hAnsi="Consolas" w:cs="Times New Roman"/>
-          <w:sz w:val="24"/>
-          <w:szCs w:val="24"/>
-        </w:rPr>
-      </w:pPr>
-      <w:r>
-        <w:rPr>
-          <w:rFonts w:ascii="Consolas" w:eastAsia="Times New Roman" w:hAnsi="Consolas" w:cs="Times New Roman"/>
-          <w:sz w:val="24"/>
-          <w:szCs w:val="24"/>
-        </w:rPr>
-        <w:t>Ralph_Bohner's_House#exit</w:t>
-      </w:r>
-    </w:p>
-    <w:p>
-      <w:pPr>
-        <w:spacing w:after="0" w:line="240" w:lineRule="auto"/>
-        <w:rPr>
-          <w:rFonts w:ascii="Consolas" w:eastAsia="Times New Roman" w:hAnsi="Consolas" w:cs="Times New Roman"/>
-          <w:sz w:val="24"/>
-          <w:szCs w:val="24"/>
-        </w:rPr>
-      </w:pPr>
-    </w:p>
-    <w:p>
-      <w:pPr>
-        <w:spacing w:after="0" w:line="240" w:lineRule="auto"/>
-        <w:rPr>
-          <w:rFonts w:ascii="Consolas" w:eastAsia="Times New Roman" w:hAnsi="Consolas" w:cs="Times New Roman"/>
-          <w:sz w:val="24"/>
-          <w:szCs w:val="24"/>
-        </w:rPr>
-      </w:pPr>
-    </w:p>
-    <w:p>
-      <w:pPr>
-        <w:spacing w:after="0" w:line="240" w:lineRule="auto"/>
-        <w:rPr>
-          <w:rFonts w:ascii="Consolas" w:eastAsia="Times New Roman" w:hAnsi="Consolas" w:cs="Times New Roman"/>
-          <w:sz w:val="24"/>
-          <w:szCs w:val="24"/>
-        </w:rPr>
-      </w:pPr>
-      <w:r>
-        <w:rPr>
-          <w:rFonts w:ascii="Consolas" w:eastAsia="Times New Roman" w:hAnsi="Consolas" w:cs="Times New Roman"/>
-          <w:sz w:val="24"/>
-          <w:szCs w:val="24"/>
-        </w:rPr>
-        <w:t>Ralph_Bohner's_House con0 is now available</w:t>
-      </w:r>
-    </w:p>
-    <w:p>
-      <w:pPr>
-        <w:spacing w:after="0" w:line="240" w:lineRule="auto"/>
-        <w:rPr>
-          <w:rFonts w:ascii="Consolas" w:eastAsia="Times New Roman" w:hAnsi="Consolas" w:cs="Times New Roman"/>
-          <w:sz w:val="24"/>
-          <w:szCs w:val="24"/>
-        </w:rPr>
-      </w:pPr>
-    </w:p>
-    <w:p>
-      <w:pPr>
-        <w:spacing w:after="0" w:line="240" w:lineRule="auto"/>
-        <w:rPr>
-          <w:rFonts w:ascii="Consolas" w:eastAsia="Times New Roman" w:hAnsi="Consolas" w:cs="Times New Roman"/>
-          <w:sz w:val="24"/>
-          <w:szCs w:val="24"/>
-        </w:rPr>
-      </w:pPr>
-      <w:r>
-        <w:rPr>
-          <w:rFonts w:ascii="Consolas" w:eastAsia="Times New Roman" w:hAnsi="Consolas" w:cs="Times New Roman"/>
-          <w:sz w:val="24"/>
-          <w:szCs w:val="24"/>
-        </w:rPr>
-        <w:t>Press RETURN to get started.</w:t>
-      </w:r>
-    </w:p>
-    <w:p>
-      <w:pPr>
-        <w:spacing w:after="0" w:line="240" w:lineRule="auto"/>
-        <w:rPr>
-          <w:rFonts w:ascii="Consolas" w:eastAsia="Times New Roman" w:hAnsi="Consolas" w:cs="Times New Roman"/>
-          <w:sz w:val="24"/>
-          <w:szCs w:val="24"/>
-        </w:rPr>
-      </w:pPr>
-    </w:p>
-    <w:p>
-      <w:pPr>
-        <w:spacing w:after="0" w:line="240" w:lineRule="auto"/>
-        <w:rPr>
-          <w:rFonts w:ascii="Consolas" w:eastAsia="Times New Roman" w:hAnsi="Consolas" w:cs="Times New Roman"/>
-          <w:sz w:val="24"/>
-          <w:szCs w:val="24"/>
-        </w:rPr>
-      </w:pPr>
-    </w:p>
-    <w:p>
-      <w:pPr>
-        <w:spacing w:after="0" w:line="240" w:lineRule="auto"/>
-        <w:rPr>
-          <w:rFonts w:ascii="Consolas" w:eastAsia="Times New Roman" w:hAnsi="Consolas" w:cs="Times New Roman"/>
-          <w:sz w:val="24"/>
-          <w:szCs w:val="24"/>
-        </w:rPr>
-      </w:pPr>
-    </w:p>
-    <w:p>
-      <w:pPr>
-        <w:spacing w:after="0" w:line="240" w:lineRule="auto"/>
-        <w:rPr>
-          <w:rFonts w:ascii="Consolas" w:eastAsia="Times New Roman" w:hAnsi="Consolas" w:cs="Times New Roman"/>
-          <w:sz w:val="24"/>
-          <w:szCs w:val="24"/>
-        </w:rPr>
-      </w:pPr>
-      <w:r>
-        <w:rPr>
-          <w:rFonts w:ascii="Consolas" w:eastAsia="Times New Roman" w:hAnsi="Consolas" w:cs="Times New Roman"/>
-          <w:sz w:val="24"/>
-          <w:szCs w:val="24"/>
-        </w:rPr>
-        <w:t>User Access Verification</w:t>
-      </w:r>
-    </w:p>
-    <w:p>
-      <w:pPr>
-        <w:spacing w:after="0" w:line="240" w:lineRule="auto"/>
-        <w:rPr>
-          <w:rFonts w:ascii="Consolas" w:eastAsia="Times New Roman" w:hAnsi="Consolas" w:cs="Times New Roman"/>
-          <w:sz w:val="24"/>
-          <w:szCs w:val="24"/>
-        </w:rPr>
-      </w:pPr>
-    </w:p>
-    <w:p>
-      <w:pPr>
-        <w:spacing w:after="0" w:line="240" w:lineRule="auto"/>
-        <w:rPr>
-          <w:rFonts w:ascii="Consolas" w:eastAsia="Times New Roman" w:hAnsi="Consolas" w:cs="Times New Roman"/>
-          <w:sz w:val="24"/>
-          <w:szCs w:val="24"/>
-        </w:rPr>
-      </w:pPr>
-      <w:r>
-        <w:rPr>
-          <w:rFonts w:ascii="Consolas" w:eastAsia="Times New Roman" w:hAnsi="Consolas" w:cs="Times New Roman"/>
-          <w:sz w:val="24"/>
-          <w:szCs w:val="24"/>
-        </w:rPr>
-        <w:t xml:space="preserve">Password: </w:t>
-      </w:r>
-    </w:p>
-    <w:p>
-      <w:pPr>
-        <w:spacing w:after="0" w:line="240" w:lineRule="auto"/>
-        <w:rPr>
-          <w:rFonts w:ascii="Consolas" w:eastAsia="Times New Roman" w:hAnsi="Consolas" w:cs="Times New Roman"/>
-          <w:sz w:val="24"/>
-          <w:szCs w:val="24"/>
-        </w:rPr>
-      </w:pPr>
-    </w:p>
-    <w:p>
-      <w:pPr>
-        <w:spacing w:after="0" w:line="240" w:lineRule="auto"/>
-        <w:rPr>
-          <w:rFonts w:ascii="Consolas" w:eastAsia="Times New Roman" w:hAnsi="Consolas" w:cs="Times New Roman"/>
-          <w:sz w:val="24"/>
-          <w:szCs w:val="24"/>
-        </w:rPr>
-      </w:pPr>
-      <w:r>
-        <w:rPr>
-          <w:rFonts w:ascii="Consolas" w:eastAsia="Times New Roman" w:hAnsi="Consolas" w:cs="Times New Roman"/>
-          <w:sz w:val="24"/>
-          <w:szCs w:val="24"/>
-        </w:rPr>
-        <w:t>Ralph_Bohner's_House&gt;en</w:t>
-      </w:r>
-    </w:p>
-    <w:p>
-      <w:pPr>
-        <w:spacing w:after="0" w:line="240" w:lineRule="auto"/>
-        <w:rPr>
-          <w:rFonts w:ascii="Consolas" w:eastAsia="Times New Roman" w:hAnsi="Consolas" w:cs="Times New Roman"/>
-          <w:sz w:val="24"/>
-          <w:szCs w:val="24"/>
-        </w:rPr>
-      </w:pPr>
-      <w:r>
-        <w:rPr>
-          <w:rFonts w:ascii="Consolas" w:eastAsia="Times New Roman" w:hAnsi="Consolas" w:cs="Times New Roman"/>
-          <w:sz w:val="24"/>
-          <w:szCs w:val="24"/>
-        </w:rPr>
-        <w:t xml:space="preserve">Password: </w:t>
-      </w:r>
-    </w:p>
-    <w:p>
-      <w:pPr>
-        <w:spacing w:after="0" w:line="240" w:lineRule="auto"/>
-        <w:rPr>
-          <w:rFonts w:ascii="Consolas" w:eastAsia="Times New Roman" w:hAnsi="Consolas" w:cs="Times New Roman"/>
-          <w:sz w:val="24"/>
-          <w:szCs w:val="24"/>
-        </w:rPr>
-      </w:pPr>
-      <w:r>
-        <w:rPr>
-          <w:rFonts w:ascii="Consolas" w:eastAsia="Times New Roman" w:hAnsi="Consolas" w:cs="Times New Roman"/>
-          <w:sz w:val="24"/>
-          <w:szCs w:val="24"/>
-        </w:rPr>
-        <w:t>Ralph_Bohner's_House#conf t</w:t>
-      </w:r>
-    </w:p>
-    <w:p>
-      <w:pPr>
-        <w:spacing w:after="0" w:line="240" w:lineRule="auto"/>
-        <w:rPr>
-          <w:rFonts w:ascii="Consolas" w:eastAsia="Times New Roman" w:hAnsi="Consolas" w:cs="Times New Roman"/>
-          <w:sz w:val="24"/>
-          <w:szCs w:val="24"/>
-        </w:rPr>
-      </w:pPr>
-      <w:r>
-        <w:rPr>
-          <w:rFonts w:ascii="Consolas" w:eastAsia="Times New Roman" w:hAnsi="Consolas" w:cs="Times New Roman"/>
-          <w:sz w:val="24"/>
-          <w:szCs w:val="24"/>
-        </w:rPr>
-        <w:t>Enter configuration commands, one per line. End with CNTL/Z.</w:t>
-      </w:r>
-    </w:p>
-    <w:p>
-      <w:pPr>
-        <w:spacing w:after="0" w:line="240" w:lineRule="auto"/>
-        <w:rPr>
-          <w:rFonts w:ascii="Consolas" w:eastAsia="Times New Roman" w:hAnsi="Consolas" w:cs="Times New Roman"/>
-          <w:sz w:val="24"/>
-          <w:szCs w:val="24"/>
-        </w:rPr>
-      </w:pPr>
-      <w:r>
-        <w:rPr>
-          <w:rFonts w:ascii="Consolas" w:eastAsia="Times New Roman" w:hAnsi="Consolas" w:cs="Times New Roman"/>
-          <w:sz w:val="24"/>
-          <w:szCs w:val="24"/>
-        </w:rPr>
-        <w:t>Ralph_Bohner's_House(config)#int f5/0</w:t>
-      </w:r>
-      <w:r>
-        <w:rPr>
-          <w:rFonts w:ascii="Consolas" w:eastAsia="Times New Roman" w:hAnsi="Consolas" w:cs="Times New Roman"/>
-          <w:sz w:val="24"/>
-          <w:szCs w:val="24"/>
-        </w:rPr>
-        <w:t xml:space="preserve"> </w:t>
-      </w:r>
-      <w:r>
-        <w:rPr>
-          <w:rFonts w:ascii="Consolas" w:eastAsia="Times New Roman" w:hAnsi="Consolas" w:cs="Times New Roman"/>
-          <w:sz w:val="24"/>
-          <w:szCs w:val="24"/>
-          <w:highlight w:val="yellow"/>
-        </w:rPr>
-        <w:t>Setting switch to set ip address and port</w:t>
-      </w:r>
-    </w:p>
-    <w:p>
-      <w:pPr>
-        <w:spacing w:after="0" w:line="240" w:lineRule="auto"/>
-        <w:rPr>
-          <w:rFonts w:ascii="Consolas" w:eastAsia="Times New Roman" w:hAnsi="Consolas" w:cs="Times New Roman"/>
-          <w:sz w:val="24"/>
-          <w:szCs w:val="24"/>
-        </w:rPr>
-      </w:pPr>
-      <w:r>
-        <w:rPr>
-          <w:rFonts w:ascii="Consolas" w:eastAsia="Times New Roman" w:hAnsi="Consolas" w:cs="Times New Roman"/>
-          <w:sz w:val="24"/>
-          <w:szCs w:val="24"/>
-        </w:rPr>
-        <w:t>Ralph_Bohner's_House(config-</w:t>
-      </w:r>
-      <w:proofErr w:type="gramStart"/>
-      <w:r>
-        <w:rPr>
-          <w:rFonts w:ascii="Consolas" w:eastAsia="Times New Roman" w:hAnsi="Consolas" w:cs="Times New Roman"/>
-          <w:sz w:val="24"/>
-          <w:szCs w:val="24"/>
-        </w:rPr>
-        <w:t>if)#</w:t>
-      </w:r>
-      <w:proofErr w:type="gramEnd"/>
-      <w:r>
-        <w:rPr>
-          <w:rFonts w:ascii="Consolas" w:eastAsia="Times New Roman" w:hAnsi="Consolas" w:cs="Times New Roman"/>
-          <w:sz w:val="24"/>
-          <w:szCs w:val="24"/>
-        </w:rPr>
-        <w:t>ip address 192.168.1.1 255.255.</w:t>
-      </w:r>
-      <w:r>
-        <w:rPr>
-          <w:rFonts w:ascii="Consolas" w:eastAsia="Times New Roman" w:hAnsi="Consolas" w:cs="Times New Roman"/>
-          <w:sz w:val="24"/>
-          <w:szCs w:val="24"/>
-        </w:rPr>
-        <w:t>0</w:t>
-      </w:r>
-      <w:r>
-        <w:rPr>
-          <w:rFonts w:ascii="Consolas" w:eastAsia="Times New Roman" w:hAnsi="Consolas" w:cs="Times New Roman"/>
-          <w:sz w:val="24"/>
-          <w:szCs w:val="24"/>
-        </w:rPr>
-        <w:t>.0</w:t>
-      </w:r>
-    </w:p>
-    <w:p>
-      <w:pPr>
-        <w:spacing w:after="0" w:line="240" w:lineRule="auto"/>
-        <w:rPr>
-          <w:rFonts w:ascii="Consolas" w:eastAsia="Times New Roman" w:hAnsi="Consolas" w:cs="Times New Roman"/>
-          <w:sz w:val="24"/>
-          <w:szCs w:val="24"/>
-        </w:rPr>
-      </w:pPr>
-      <w:r>
-        <w:rPr>
-          <w:rFonts w:ascii="Consolas" w:eastAsia="Times New Roman" w:hAnsi="Consolas" w:cs="Times New Roman"/>
-          <w:sz w:val="24"/>
-          <w:szCs w:val="24"/>
-        </w:rPr>
-        <w:t>Ralph_Bohner's_House(config-</w:t>
-      </w:r>
-      <w:proofErr w:type="gramStart"/>
-      <w:r>
-        <w:rPr>
-          <w:rFonts w:ascii="Consolas" w:eastAsia="Times New Roman" w:hAnsi="Consolas" w:cs="Times New Roman"/>
-          <w:sz w:val="24"/>
-          <w:szCs w:val="24"/>
-        </w:rPr>
-        <w:t>if)#</w:t>
-      </w:r>
-      <w:proofErr w:type="gramEnd"/>
-      <w:r>
-        <w:rPr>
-          <w:rFonts w:ascii="Consolas" w:eastAsia="Times New Roman" w:hAnsi="Consolas" w:cs="Times New Roman"/>
-          <w:sz w:val="24"/>
-          <w:szCs w:val="24"/>
-        </w:rPr>
-        <w:t>no shut</w:t>
-      </w:r>
-      <w:r>
-        <w:rPr>
-          <w:rFonts w:ascii="Consolas" w:eastAsia="Times New Roman" w:hAnsi="Consolas" w:cs="Times New Roman"/>
-          <w:sz w:val="24"/>
-          <w:szCs w:val="24"/>
-        </w:rPr>
-        <w:t xml:space="preserve"> </w:t>
-      </w:r>
-      <w:r>
-        <w:rPr>
-          <w:rFonts w:ascii="Consolas" w:eastAsia="Times New Roman" w:hAnsi="Consolas" w:cs="Times New Roman"/>
-          <w:sz w:val="24"/>
-          <w:szCs w:val="24"/>
-          <w:highlight w:val="yellow"/>
-        </w:rPr>
-        <w:t>turning on</w:t>
-      </w:r>
-    </w:p>
-    <w:p>
-      <w:pPr>
-        <w:spacing w:after="0" w:line="240" w:lineRule="auto"/>
-        <w:rPr>
-          <w:rFonts w:ascii="Consolas" w:eastAsia="Times New Roman" w:hAnsi="Consolas" w:cs="Times New Roman"/>
-          <w:sz w:val="24"/>
-          <w:szCs w:val="24"/>
-        </w:rPr>
-      </w:pPr>
-    </w:p>
-    <w:p>
-      <w:pPr>
-        <w:spacing w:after="0" w:line="240" w:lineRule="auto"/>
-        <w:rPr>
-          <w:rFonts w:ascii="Consolas" w:eastAsia="Times New Roman" w:hAnsi="Consolas" w:cs="Times New Roman"/>
-          <w:sz w:val="24"/>
-          <w:szCs w:val="24"/>
-        </w:rPr>
-      </w:pPr>
-      <w:r>
-        <w:rPr>
-          <w:rFonts w:ascii="Consolas" w:eastAsia="Times New Roman" w:hAnsi="Consolas" w:cs="Times New Roman"/>
-          <w:sz w:val="24"/>
-          <w:szCs w:val="24"/>
-        </w:rPr>
-        <w:t>Ralph_Bohner's_House(config-</w:t>
-      </w:r>
-      <w:proofErr w:type="gramStart"/>
-      <w:r>
-        <w:rPr>
-          <w:rFonts w:ascii="Consolas" w:eastAsia="Times New Roman" w:hAnsi="Consolas" w:cs="Times New Roman"/>
-          <w:sz w:val="24"/>
-          <w:szCs w:val="24"/>
-        </w:rPr>
-        <w:t>if)#</w:t>
-      </w:r>
-      <w:proofErr w:type="gramEnd"/>
-    </w:p>
-    <w:p>
-      <w:pPr>
-        <w:spacing w:after="0" w:line="240" w:lineRule="auto"/>
-        <w:rPr>
-          <w:rFonts w:ascii="Consolas" w:eastAsia="Times New Roman" w:hAnsi="Consolas" w:cs="Times New Roman"/>
-          <w:sz w:val="24"/>
-          <w:szCs w:val="24"/>
-        </w:rPr>
-      </w:pPr>
-      <w:r>
-        <w:rPr>
-          <w:rFonts w:ascii="Consolas" w:eastAsia="Times New Roman" w:hAnsi="Consolas" w:cs="Times New Roman"/>
-          <w:sz w:val="24"/>
-          <w:szCs w:val="24"/>
-        </w:rPr>
-        <w:t>%LINK-5-CHANGED: Interface FastEthernet5/0, changed state to up</w:t>
-      </w:r>
-    </w:p>
-    <w:p>
-      <w:pPr>
-        <w:spacing w:after="0" w:line="240" w:lineRule="auto"/>
-        <w:rPr>
-          <w:rFonts w:ascii="Consolas" w:eastAsia="Times New Roman" w:hAnsi="Consolas" w:cs="Times New Roman"/>
-          <w:sz w:val="24"/>
-          <w:szCs w:val="24"/>
-        </w:rPr>
-      </w:pPr>
-      <w:r>
-        <w:rPr>
-          <w:rFonts w:ascii="Consolas" w:eastAsia="Times New Roman" w:hAnsi="Consolas" w:cs="Times New Roman"/>
-          <w:sz w:val="24"/>
-          <w:szCs w:val="24"/>
-        </w:rPr>
-        <w:t>%LINEPROTO-5-UPDOWN: Line protocol on Interface FastEthernet5/0, changed state to up</w:t>
-      </w:r>
-    </w:p>
-    <w:p>
-      <w:pPr>
-        <w:spacing w:after="0" w:line="240" w:lineRule="auto"/>
-        <w:rPr>
-          <w:rFonts w:ascii="Consolas" w:eastAsia="Times New Roman" w:hAnsi="Consolas" w:cs="Times New Roman"/>
-          <w:sz w:val="24"/>
-          <w:szCs w:val="24"/>
-        </w:rPr>
-      </w:pPr>
-    </w:p>
-    <w:p>
-      <w:pPr>
-        <w:spacing w:after="0" w:line="240" w:lineRule="auto"/>
-        <w:rPr>
-          <w:rFonts w:ascii="Consolas" w:eastAsia="Times New Roman" w:hAnsi="Consolas" w:cs="Times New Roman"/>
-          <w:sz w:val="24"/>
-          <w:szCs w:val="24"/>
-        </w:rPr>
-      </w:pPr>
-      <w:r>
-        <w:rPr>
-          <w:rFonts w:ascii="Consolas" w:eastAsia="Times New Roman" w:hAnsi="Consolas" w:cs="Times New Roman"/>
-          <w:sz w:val="24"/>
-          <w:szCs w:val="24"/>
-        </w:rPr>
-        <w:t>Ralph_Bohner's_House(config-</w:t>
-      </w:r>
-      <w:proofErr w:type="gramStart"/>
-      <w:r>
-        <w:rPr>
-          <w:rFonts w:ascii="Consolas" w:eastAsia="Times New Roman" w:hAnsi="Consolas" w:cs="Times New Roman"/>
-          <w:sz w:val="24"/>
-          <w:szCs w:val="24"/>
-        </w:rPr>
-        <w:t>if)#</w:t>
-      </w:r>
-      <w:proofErr w:type="gramEnd"/>
-      <w:r>
-        <w:rPr>
-          <w:rFonts w:ascii="Consolas" w:eastAsia="Times New Roman" w:hAnsi="Consolas" w:cs="Times New Roman"/>
-          <w:sz w:val="24"/>
-          <w:szCs w:val="24"/>
-        </w:rPr>
-        <w:t>end</w:t>
-      </w:r>
-    </w:p>
-    <w:p>
-      <w:pPr>
-        <w:spacing w:after="0" w:line="240" w:lineRule="auto"/>
-        <w:rPr>
-          <w:rFonts w:ascii="Consolas" w:eastAsia="Times New Roman" w:hAnsi="Consolas" w:cs="Times New Roman"/>
-          <w:sz w:val="24"/>
-          <w:szCs w:val="24"/>
-        </w:rPr>
-      </w:pPr>
-      <w:r>
-        <w:rPr>
-          <w:rFonts w:ascii="Consolas" w:eastAsia="Times New Roman" w:hAnsi="Consolas" w:cs="Times New Roman"/>
-          <w:sz w:val="24"/>
-          <w:szCs w:val="24"/>
-        </w:rPr>
-        <w:t>Ralph_Bohner's_House#</w:t>
-      </w:r>
-      <w:r>
-        <w:rPr>
-          <w:rFonts w:ascii="Consolas" w:eastAsia="Times New Roman" w:hAnsi="Consolas" w:cs="Times New Roman"/>
-          <w:sz w:val="24"/>
-          <w:szCs w:val="24"/>
-        </w:rPr>
-        <w:t>conf t</w:t>
-      </w:r>
-    </w:p>
-    <w:p>
-      <w:pPr>
-        <w:spacing w:after="0" w:line="240" w:lineRule="auto"/>
-        <w:rPr>
-          <w:rFonts w:ascii="Consolas" w:eastAsia="Times New Roman" w:hAnsi="Consolas" w:cs="Times New Roman"/>
-          <w:sz w:val="24"/>
-          <w:szCs w:val="24"/>
-        </w:rPr>
-      </w:pPr>
-      <w:r>
-        <w:rPr>
-          <w:rFonts w:ascii="Consolas" w:eastAsia="Times New Roman" w:hAnsi="Consolas" w:cs="Times New Roman"/>
-          <w:sz w:val="24"/>
-          <w:szCs w:val="24"/>
-        </w:rPr>
-        <w:t>Ralph_Bohner's_House(config)#int se9/0</w:t>
-      </w:r>
-      <w:r>
-        <w:rPr>
-          <w:rFonts w:ascii="Consolas" w:eastAsia="Times New Roman" w:hAnsi="Consolas" w:cs="Times New Roman"/>
-          <w:sz w:val="24"/>
-          <w:szCs w:val="24"/>
-        </w:rPr>
-        <w:t xml:space="preserve"> </w:t>
-      </w:r>
-      <w:r>
-        <w:rPr>
-          <w:rFonts w:ascii="Consolas" w:eastAsia="Times New Roman" w:hAnsi="Consolas" w:cs="Times New Roman"/>
-          <w:sz w:val="24"/>
-          <w:szCs w:val="24"/>
-          <w:highlight w:val="yellow"/>
-        </w:rPr>
-        <w:t xml:space="preserve">Setting </w:t>
-      </w:r>
-      <w:r>
-        <w:rPr>
-          <w:rFonts w:ascii="Consolas" w:eastAsia="Times New Roman" w:hAnsi="Consolas" w:cs="Times New Roman"/>
-          <w:sz w:val="24"/>
-          <w:szCs w:val="24"/>
-          <w:highlight w:val="yellow"/>
-        </w:rPr>
-        <w:t>inter router</w:t>
-      </w:r>
-      <w:r>
-        <w:rPr>
-          <w:rFonts w:ascii="Consolas" w:eastAsia="Times New Roman" w:hAnsi="Consolas" w:cs="Times New Roman"/>
-          <w:sz w:val="24"/>
-          <w:szCs w:val="24"/>
-          <w:highlight w:val="yellow"/>
-        </w:rPr>
-        <w:t xml:space="preserve"> (M&amp;B)</w:t>
-      </w:r>
-      <w:r>
-        <w:rPr>
-          <w:rFonts w:ascii="Consolas" w:eastAsia="Times New Roman" w:hAnsi="Consolas" w:cs="Times New Roman"/>
-          <w:sz w:val="24"/>
-          <w:szCs w:val="24"/>
-          <w:highlight w:val="yellow"/>
-        </w:rPr>
-        <w:t xml:space="preserve"> to set ip address and port</w:t>
-      </w:r>
-    </w:p>
-    <w:p>
-      <w:pPr>
-        <w:spacing w:after="0" w:line="240" w:lineRule="auto"/>
-        <w:rPr>
-          <w:rFonts w:ascii="Consolas" w:eastAsia="Times New Roman" w:hAnsi="Consolas" w:cs="Times New Roman"/>
-          <w:sz w:val="24"/>
-          <w:szCs w:val="24"/>
-        </w:rPr>
-      </w:pPr>
-    </w:p>
-    <w:p>
-      <w:pPr>
-        <w:spacing w:after="0" w:line="240" w:lineRule="auto"/>
-        <w:rPr>
-          <w:rFonts w:ascii="Consolas" w:eastAsia="Times New Roman" w:hAnsi="Consolas" w:cs="Times New Roman"/>
-          <w:sz w:val="24"/>
-          <w:szCs w:val="24"/>
-        </w:rPr>
-      </w:pPr>
-      <w:r>
-        <w:rPr>
-          <w:rFonts w:ascii="Consolas" w:eastAsia="Times New Roman" w:hAnsi="Consolas" w:cs="Times New Roman"/>
-          <w:sz w:val="24"/>
-          <w:szCs w:val="24"/>
-        </w:rPr>
-        <w:t>Ralph_Bohner's_House(config-</w:t>
-      </w:r>
-      <w:proofErr w:type="gramStart"/>
-      <w:r>
-        <w:rPr>
-          <w:rFonts w:ascii="Consolas" w:eastAsia="Times New Roman" w:hAnsi="Consolas" w:cs="Times New Roman"/>
-          <w:sz w:val="24"/>
-          <w:szCs w:val="24"/>
-        </w:rPr>
-        <w:t>if)#</w:t>
-      </w:r>
-      <w:proofErr w:type="gramEnd"/>
-      <w:r>
-        <w:rPr>
-          <w:rFonts w:ascii="Consolas" w:eastAsia="Times New Roman" w:hAnsi="Consolas" w:cs="Times New Roman"/>
-          <w:sz w:val="24"/>
-          <w:szCs w:val="24"/>
-        </w:rPr>
-        <w:t>ip address 192.169.2.1 255.255.255.0</w:t>
-      </w:r>
-    </w:p>
-    <w:p>
-      <w:pPr>
-        <w:spacing w:after="0" w:line="240" w:lineRule="auto"/>
-        <w:rPr>
-          <w:rFonts w:ascii="Consolas" w:eastAsia="Times New Roman" w:hAnsi="Consolas" w:cs="Times New Roman"/>
-          <w:sz w:val="24"/>
-          <w:szCs w:val="24"/>
-        </w:rPr>
-      </w:pPr>
-      <w:r>
-        <w:rPr>
-          <w:rFonts w:ascii="Consolas" w:eastAsia="Times New Roman" w:hAnsi="Consolas" w:cs="Times New Roman"/>
-          <w:sz w:val="24"/>
-          <w:szCs w:val="24"/>
-        </w:rPr>
-        <w:t>Ralph_Bohner's_House(config-</w:t>
-      </w:r>
-      <w:proofErr w:type="gramStart"/>
-      <w:r>
-        <w:rPr>
-          <w:rFonts w:ascii="Consolas" w:eastAsia="Times New Roman" w:hAnsi="Consolas" w:cs="Times New Roman"/>
-          <w:sz w:val="24"/>
-          <w:szCs w:val="24"/>
-        </w:rPr>
-        <w:t>if)#</w:t>
-      </w:r>
-      <w:proofErr w:type="gramEnd"/>
-      <w:r>
-        <w:rPr>
-          <w:rFonts w:ascii="Consolas" w:eastAsia="Times New Roman" w:hAnsi="Consolas" w:cs="Times New Roman"/>
-          <w:sz w:val="24"/>
-          <w:szCs w:val="24"/>
-        </w:rPr>
-        <w:t>no shut</w:t>
-      </w:r>
-    </w:p>
-    <w:p>
-      <w:pPr>
-        <w:spacing w:after="0" w:line="240" w:lineRule="auto"/>
-        <w:rPr>
-          <w:rFonts w:ascii="Consolas" w:eastAsia="Times New Roman" w:hAnsi="Consolas" w:cs="Times New Roman"/>
-          <w:sz w:val="24"/>
-          <w:szCs w:val="24"/>
-        </w:rPr>
-      </w:pPr>
-    </w:p>
-    <w:p>
-      <w:pPr>
-        <w:spacing w:after="0" w:line="240" w:lineRule="auto"/>
-        <w:rPr>
-          <w:rFonts w:ascii="Consolas" w:eastAsia="Times New Roman" w:hAnsi="Consolas" w:cs="Times New Roman"/>
-          <w:sz w:val="24"/>
-          <w:szCs w:val="24"/>
-        </w:rPr>
-      </w:pPr>
-      <w:r>
-        <w:rPr>
-          <w:rFonts w:ascii="Consolas" w:eastAsia="Times New Roman" w:hAnsi="Consolas" w:cs="Times New Roman"/>
-          <w:sz w:val="24"/>
-          <w:szCs w:val="24"/>
-        </w:rPr>
-        <w:t>%LINK-5-CHANGED: Interface Serial9/0, changed state to down</w:t>
-      </w:r>
-    </w:p>
-    <w:p>
-      <w:pPr>
-        <w:spacing w:after="0" w:line="240" w:lineRule="auto"/>
-        <w:rPr>
-          <w:rFonts w:ascii="Consolas" w:eastAsia="Times New Roman" w:hAnsi="Consolas" w:cs="Times New Roman"/>
-          <w:sz w:val="24"/>
-          <w:szCs w:val="24"/>
-        </w:rPr>
-      </w:pPr>
-      <w:r>
-        <w:rPr>
-          <w:rFonts w:ascii="Consolas" w:eastAsia="Times New Roman" w:hAnsi="Consolas" w:cs="Times New Roman"/>
-          <w:sz w:val="24"/>
-          <w:szCs w:val="24"/>
-        </w:rPr>
-        <w:t>Ralph_Bohner's_House(config-</w:t>
-      </w:r>
-      <w:proofErr w:type="gramStart"/>
-      <w:r>
-        <w:rPr>
-          <w:rFonts w:ascii="Consolas" w:eastAsia="Times New Roman" w:hAnsi="Consolas" w:cs="Times New Roman"/>
-          <w:sz w:val="24"/>
-          <w:szCs w:val="24"/>
-        </w:rPr>
-        <w:t>if)#</w:t>
-      </w:r>
-      <w:proofErr w:type="gramEnd"/>
-      <w:r>
-        <w:rPr>
-          <w:rFonts w:ascii="Consolas" w:eastAsia="Times New Roman" w:hAnsi="Consolas" w:cs="Times New Roman"/>
-          <w:sz w:val="24"/>
-          <w:szCs w:val="24"/>
-        </w:rPr>
-        <w:t>exit</w:t>
-      </w:r>
-    </w:p>
-    <w:p>
-      <w:pPr>
-        <w:spacing w:after="0" w:line="240" w:lineRule="auto"/>
-        <w:rPr>
-          <w:rFonts w:ascii="Consolas" w:eastAsia="Times New Roman" w:hAnsi="Consolas" w:cs="Times New Roman"/>
-          <w:sz w:val="24"/>
-          <w:szCs w:val="24"/>
-        </w:rPr>
-      </w:pPr>
-    </w:p>
-    <w:p>
-      <w:pPr>
-        <w:spacing w:after="0" w:line="240" w:lineRule="auto"/>
-        <w:rPr>
-          <w:rFonts w:ascii="Consolas" w:eastAsia="Times New Roman" w:hAnsi="Consolas" w:cs="Times New Roman"/>
-          <w:sz w:val="24"/>
-          <w:szCs w:val="24"/>
-        </w:rPr>
-      </w:pPr>
-      <w:r>
-        <w:rPr>
-          <w:rFonts w:ascii="Consolas" w:eastAsia="Times New Roman" w:hAnsi="Consolas" w:cs="Times New Roman"/>
-          <w:sz w:val="24"/>
-          <w:szCs w:val="24"/>
-        </w:rPr>
-        <w:t>Ralph_Bohner's_House#copy run start</w:t>
+    </w:p>
+    <w:p>
+      <w:pPr>
+        <w:spacing w:after="0" w:line="240" w:lineRule="auto"/>
+        <w:rPr>
+          <w:rFonts w:ascii="Consolas" w:eastAsia="Times New Roman" w:hAnsi="Consolas" w:cs="Times New Roman"/>
+          <w:sz w:val="24"/>
+          <w:szCs w:val="24"/>
+        </w:rPr>
+      </w:pPr>
+      <w:proofErr w:type="spellStart"/>
+      <w:r>
+        <w:rPr>
+          <w:rFonts w:ascii="Consolas" w:eastAsia="Times New Roman" w:hAnsi="Consolas" w:cs="Times New Roman"/>
+          <w:sz w:val="24"/>
+          <w:szCs w:val="24"/>
+        </w:rPr>
+        <w:t>Ralph_Bohner's_House#copy</w:t>
+      </w:r>
+      <w:proofErr w:type="spellEnd"/>
+      <w:r>
+        <w:rPr>
+          <w:rFonts w:ascii="Consolas" w:eastAsia="Times New Roman" w:hAnsi="Consolas" w:cs="Times New Roman"/>
+          <w:sz w:val="24"/>
+          <w:szCs w:val="24"/>
+        </w:rPr>
+        <w:t xml:space="preserve"> run start</w:t>
       </w:r>
       <w:r>
         <w:rPr>
@@ -1962,25 +2702,45 @@
           <w:sz w:val="24"/>
           <w:szCs w:val="24"/>
         </w:rPr>
-        <w:t>Router&gt;en</w:t>
-      </w:r>
-    </w:p>
-    <w:p>
-      <w:pPr>
-        <w:spacing w:after="0" w:line="240" w:lineRule="auto"/>
-        <w:rPr>
-          <w:rFonts w:ascii="Consolas" w:eastAsia="Times New Roman" w:hAnsi="Consolas" w:cs="Times New Roman"/>
-          <w:sz w:val="24"/>
-          <w:szCs w:val="24"/>
-        </w:rPr>
-      </w:pPr>
-      <w:r>
-        <w:rPr>
-          <w:rFonts w:ascii="Consolas" w:eastAsia="Times New Roman" w:hAnsi="Consolas" w:cs="Times New Roman"/>
-          <w:sz w:val="24"/>
-          <w:szCs w:val="24"/>
-        </w:rPr>
-        <w:t>Router#conf t</w:t>
+        <w:t>Router&gt;</w:t>
+      </w:r>
+      <w:proofErr w:type="spellStart"/>
+      <w:r>
+        <w:rPr>
+          <w:rFonts w:ascii="Consolas" w:eastAsia="Times New Roman" w:hAnsi="Consolas" w:cs="Times New Roman"/>
+          <w:sz w:val="24"/>
+          <w:szCs w:val="24"/>
+        </w:rPr>
+        <w:t>en</w:t>
+      </w:r>
+      <w:proofErr w:type="spellEnd"/>
+    </w:p>
+    <w:p>
+      <w:pPr>
+        <w:spacing w:after="0" w:line="240" w:lineRule="auto"/>
+        <w:rPr>
+          <w:rFonts w:ascii="Consolas" w:eastAsia="Times New Roman" w:hAnsi="Consolas" w:cs="Times New Roman"/>
+          <w:sz w:val="24"/>
+          <w:szCs w:val="24"/>
+        </w:rPr>
+      </w:pPr>
+      <w:proofErr w:type="spellStart"/>
+      <w:r>
+        <w:rPr>
+          <w:rFonts w:ascii="Consolas" w:eastAsia="Times New Roman" w:hAnsi="Consolas" w:cs="Times New Roman"/>
+          <w:sz w:val="24"/>
+          <w:szCs w:val="24"/>
+        </w:rPr>
+        <w:t>Router#conf</w:t>
+      </w:r>
+      <w:proofErr w:type="spellEnd"/>
+      <w:r>
+        <w:rPr>
+          <w:rFonts w:ascii="Consolas" w:eastAsia="Times New Roman" w:hAnsi="Consolas" w:cs="Times New Roman"/>
+          <w:sz w:val="24"/>
+          <w:szCs w:val="24"/>
+        </w:rPr>
+        <w:t xml:space="preserve"> t</w:t>
       </w:r>
     </w:p>
     <w:p>
@@ -2016,61 +2776,119 @@
           <w:sz w:val="24"/>
           <w:szCs w:val="24"/>
         </w:rPr>
-        <w:t>Router(config)#hostname M&amp;B_Hardware</w:t>
-      </w:r>
-    </w:p>
-    <w:p>
-      <w:pPr>
-        <w:spacing w:after="0" w:line="240" w:lineRule="auto"/>
-        <w:rPr>
-          <w:rFonts w:ascii="Consolas" w:eastAsia="Times New Roman" w:hAnsi="Consolas" w:cs="Times New Roman"/>
-          <w:sz w:val="24"/>
-          <w:szCs w:val="24"/>
-        </w:rPr>
-      </w:pPr>
-      <w:r>
-        <w:rPr>
-          <w:rFonts w:ascii="Consolas" w:eastAsia="Times New Roman" w:hAnsi="Consolas" w:cs="Times New Roman"/>
-          <w:sz w:val="24"/>
-          <w:szCs w:val="24"/>
-        </w:rPr>
-        <w:t>M&amp;B_Hardware(config)#no ip domain-lookup</w:t>
-      </w:r>
-    </w:p>
-    <w:p>
-      <w:pPr>
-        <w:spacing w:after="0" w:line="240" w:lineRule="auto"/>
-        <w:rPr>
-          <w:rFonts w:ascii="Consolas" w:eastAsia="Times New Roman" w:hAnsi="Consolas" w:cs="Times New Roman"/>
-          <w:sz w:val="24"/>
-          <w:szCs w:val="24"/>
-        </w:rPr>
-      </w:pPr>
-      <w:r>
-        <w:rPr>
-          <w:rFonts w:ascii="Consolas" w:eastAsia="Times New Roman" w:hAnsi="Consolas" w:cs="Times New Roman"/>
-          <w:sz w:val="24"/>
-          <w:szCs w:val="24"/>
-        </w:rPr>
-        <w:t>M&amp;B_Hardware(config)#int f5/0</w:t>
-      </w:r>
-    </w:p>
-    <w:p>
-      <w:pPr>
-        <w:spacing w:after="0" w:line="240" w:lineRule="auto"/>
-        <w:rPr>
-          <w:rFonts w:ascii="Consolas" w:eastAsia="Times New Roman" w:hAnsi="Consolas" w:cs="Times New Roman"/>
-          <w:sz w:val="24"/>
-          <w:szCs w:val="24"/>
-        </w:rPr>
-      </w:pPr>
-      <w:r>
-        <w:rPr>
-          <w:rFonts w:ascii="Consolas" w:eastAsia="Times New Roman" w:hAnsi="Consolas" w:cs="Times New Roman"/>
-          <w:sz w:val="24"/>
-          <w:szCs w:val="24"/>
-        </w:rPr>
-        <w:t>M&amp;B_Hardware(config-</w:t>
+        <w:t xml:space="preserve">Router(config)#hostname </w:t>
+      </w:r>
+      <w:proofErr w:type="spellStart"/>
+      <w:r>
+        <w:rPr>
+          <w:rFonts w:ascii="Consolas" w:eastAsia="Times New Roman" w:hAnsi="Consolas" w:cs="Times New Roman"/>
+          <w:sz w:val="24"/>
+          <w:szCs w:val="24"/>
+        </w:rPr>
+        <w:t>M&amp;B_Hardware</w:t>
+      </w:r>
+      <w:proofErr w:type="spellEnd"/>
+    </w:p>
+    <w:p>
+      <w:pPr>
+        <w:spacing w:after="0" w:line="240" w:lineRule="auto"/>
+        <w:rPr>
+          <w:rFonts w:ascii="Consolas" w:eastAsia="Times New Roman" w:hAnsi="Consolas" w:cs="Times New Roman"/>
+          <w:sz w:val="24"/>
+          <w:szCs w:val="24"/>
+        </w:rPr>
+      </w:pPr>
+      <w:proofErr w:type="spellStart"/>
+      <w:r>
+        <w:rPr>
+          <w:rFonts w:ascii="Consolas" w:eastAsia="Times New Roman" w:hAnsi="Consolas" w:cs="Times New Roman"/>
+          <w:sz w:val="24"/>
+          <w:szCs w:val="24"/>
+        </w:rPr>
+        <w:t>M&amp;B_Hardware</w:t>
+      </w:r>
+      <w:proofErr w:type="spellEnd"/>
+      <w:r>
+        <w:rPr>
+          <w:rFonts w:ascii="Consolas" w:eastAsia="Times New Roman" w:hAnsi="Consolas" w:cs="Times New Roman"/>
+          <w:sz w:val="24"/>
+          <w:szCs w:val="24"/>
+        </w:rPr>
+        <w:t xml:space="preserve">(config)#no </w:t>
+      </w:r>
+      <w:proofErr w:type="spellStart"/>
+      <w:r>
+        <w:rPr>
+          <w:rFonts w:ascii="Consolas" w:eastAsia="Times New Roman" w:hAnsi="Consolas" w:cs="Times New Roman"/>
+          <w:sz w:val="24"/>
+          <w:szCs w:val="24"/>
+        </w:rPr>
+        <w:t>ip</w:t>
+      </w:r>
+      <w:proofErr w:type="spellEnd"/>
+      <w:r>
+        <w:rPr>
+          <w:rFonts w:ascii="Consolas" w:eastAsia="Times New Roman" w:hAnsi="Consolas" w:cs="Times New Roman"/>
+          <w:sz w:val="24"/>
+          <w:szCs w:val="24"/>
+        </w:rPr>
+        <w:t xml:space="preserve"> domain-lookup</w:t>
+      </w:r>
+    </w:p>
+    <w:p>
+      <w:pPr>
+        <w:spacing w:after="0" w:line="240" w:lineRule="auto"/>
+        <w:rPr>
+          <w:rFonts w:ascii="Consolas" w:eastAsia="Times New Roman" w:hAnsi="Consolas" w:cs="Times New Roman"/>
+          <w:sz w:val="24"/>
+          <w:szCs w:val="24"/>
+        </w:rPr>
+      </w:pPr>
+      <w:proofErr w:type="spellStart"/>
+      <w:r>
+        <w:rPr>
+          <w:rFonts w:ascii="Consolas" w:eastAsia="Times New Roman" w:hAnsi="Consolas" w:cs="Times New Roman"/>
+          <w:sz w:val="24"/>
+          <w:szCs w:val="24"/>
+        </w:rPr>
+        <w:t>M&amp;B_Hardware</w:t>
+      </w:r>
+      <w:proofErr w:type="spellEnd"/>
+      <w:r>
+        <w:rPr>
+          <w:rFonts w:ascii="Consolas" w:eastAsia="Times New Roman" w:hAnsi="Consolas" w:cs="Times New Roman"/>
+          <w:sz w:val="24"/>
+          <w:szCs w:val="24"/>
+        </w:rPr>
+        <w:t>(config)#int f5/0</w:t>
+      </w:r>
+    </w:p>
+    <w:p>
+      <w:pPr>
+        <w:spacing w:after="0" w:line="240" w:lineRule="auto"/>
+        <w:rPr>
+          <w:rFonts w:ascii="Consolas" w:eastAsia="Times New Roman" w:hAnsi="Consolas" w:cs="Times New Roman"/>
+          <w:sz w:val="24"/>
+          <w:szCs w:val="24"/>
+        </w:rPr>
+      </w:pPr>
+      <w:proofErr w:type="spellStart"/>
+      <w:r>
+        <w:rPr>
+          <w:rFonts w:ascii="Consolas" w:eastAsia="Times New Roman" w:hAnsi="Consolas" w:cs="Times New Roman"/>
+          <w:sz w:val="24"/>
+          <w:szCs w:val="24"/>
+        </w:rPr>
+        <w:t>M&amp;B_Hardware</w:t>
+      </w:r>
+      <w:proofErr w:type="spellEnd"/>
+      <w:r>
+        <w:rPr>
+          <w:rFonts w:ascii="Consolas" w:eastAsia="Times New Roman" w:hAnsi="Consolas" w:cs="Times New Roman"/>
+          <w:sz w:val="24"/>
+          <w:szCs w:val="24"/>
+        </w:rPr>
+        <w:t>(config-</w:t>
       </w:r>
       <w:proofErr w:type="gramStart"/>
       <w:r>
@@ -2100,13 +2918,23 @@
           <w:szCs w:val="24"/>
         </w:rPr>
       </w:pPr>
-      <w:r>
-        <w:rPr>
-          <w:rFonts w:ascii="Consolas" w:eastAsia="Times New Roman" w:hAnsi="Consolas" w:cs="Times New Roman"/>
-          <w:sz w:val="24"/>
-          <w:szCs w:val="24"/>
-        </w:rPr>
-        <w:t>M&amp;B_Hardware(config-</w:t>
+      <w:proofErr w:type="spellStart"/>
+      <w:r>
+        <w:rPr>
+          <w:rFonts w:ascii="Consolas" w:eastAsia="Times New Roman" w:hAnsi="Consolas" w:cs="Times New Roman"/>
+          <w:sz w:val="24"/>
+          <w:szCs w:val="24"/>
+        </w:rPr>
+        <w:t>M&amp;B_Hardware</w:t>
+      </w:r>
+      <w:proofErr w:type="spellEnd"/>
+      <w:r>
+        <w:rPr>
+          <w:rFonts w:ascii="Consolas" w:eastAsia="Times New Roman" w:hAnsi="Consolas" w:cs="Times New Roman"/>
+          <w:sz w:val="24"/>
+          <w:szCs w:val="24"/>
+        </w:rPr>
+        <w:t>(config-</w:t>
       </w:r>
       <w:proofErr w:type="gramStart"/>
       <w:r>
@@ -2146,13 +2974,23 @@
           <w:szCs w:val="24"/>
         </w:rPr>
       </w:pPr>
-      <w:r>
-        <w:rPr>
-          <w:rFonts w:ascii="Consolas" w:eastAsia="Times New Roman" w:hAnsi="Consolas" w:cs="Times New Roman"/>
-          <w:sz w:val="24"/>
-          <w:szCs w:val="24"/>
-        </w:rPr>
-        <w:t>M&amp;B_Hardware(config-</w:t>
+      <w:proofErr w:type="spellStart"/>
+      <w:r>
+        <w:rPr>
+          <w:rFonts w:ascii="Consolas" w:eastAsia="Times New Roman" w:hAnsi="Consolas" w:cs="Times New Roman"/>
+          <w:sz w:val="24"/>
+          <w:szCs w:val="24"/>
+        </w:rPr>
+        <w:t>M&amp;B_Hardware</w:t>
+      </w:r>
+      <w:proofErr w:type="spellEnd"/>
+      <w:r>
+        <w:rPr>
+          <w:rFonts w:ascii="Consolas" w:eastAsia="Times New Roman" w:hAnsi="Consolas" w:cs="Times New Roman"/>
+          <w:sz w:val="24"/>
+          <w:szCs w:val="24"/>
+        </w:rPr>
+        <w:t>(config-</w:t>
       </w:r>
       <w:proofErr w:type="gramStart"/>
       <w:r>
@@ -2208,6 +3046,7 @@
           <w:sz w:val="24"/>
           <w:szCs w:val="24"/>
         </w:rPr>
+        <w:lastRenderedPageBreak/>
         <w:t>%LINEPROTO-5-UPDOWN: Line protocol on Interface FastEthernet5/0, changed state to up</w:t>
       </w:r>
     </w:p>
@@ -2230,13 +3069,23 @@
           <w:szCs w:val="24"/>
         </w:rPr>
       </w:pPr>
-      <w:r>
-        <w:rPr>
-          <w:rFonts w:ascii="Consolas" w:eastAsia="Times New Roman" w:hAnsi="Consolas" w:cs="Times New Roman"/>
-          <w:sz w:val="24"/>
-          <w:szCs w:val="24"/>
-        </w:rPr>
-        <w:t>M&amp;B_Hardware(config-</w:t>
+      <w:proofErr w:type="spellStart"/>
+      <w:r>
+        <w:rPr>
+          <w:rFonts w:ascii="Consolas" w:eastAsia="Times New Roman" w:hAnsi="Consolas" w:cs="Times New Roman"/>
+          <w:sz w:val="24"/>
+          <w:szCs w:val="24"/>
+        </w:rPr>
+        <w:t>M&amp;B_Hardware</w:t>
+      </w:r>
+      <w:proofErr w:type="spellEnd"/>
+      <w:r>
+        <w:rPr>
+          <w:rFonts w:ascii="Consolas" w:eastAsia="Times New Roman" w:hAnsi="Consolas" w:cs="Times New Roman"/>
+          <w:sz w:val="24"/>
+          <w:szCs w:val="24"/>
+        </w:rPr>
+        <w:t>(config-</w:t>
       </w:r>
       <w:proofErr w:type="gramStart"/>
       <w:r>
@@ -2266,13 +3115,23 @@
           <w:szCs w:val="24"/>
         </w:rPr>
       </w:pPr>
-      <w:r>
-        <w:rPr>
-          <w:rFonts w:ascii="Consolas" w:eastAsia="Times New Roman" w:hAnsi="Consolas" w:cs="Times New Roman"/>
-          <w:sz w:val="24"/>
-          <w:szCs w:val="24"/>
-        </w:rPr>
-        <w:t>M&amp;B_Hardware#copy run start</w:t>
+      <w:proofErr w:type="spellStart"/>
+      <w:r>
+        <w:rPr>
+          <w:rFonts w:ascii="Consolas" w:eastAsia="Times New Roman" w:hAnsi="Consolas" w:cs="Times New Roman"/>
+          <w:sz w:val="24"/>
+          <w:szCs w:val="24"/>
+        </w:rPr>
+        <w:t>M&amp;B_Hardware#copy</w:t>
+      </w:r>
+      <w:proofErr w:type="spellEnd"/>
+      <w:r>
+        <w:rPr>
+          <w:rFonts w:ascii="Consolas" w:eastAsia="Times New Roman" w:hAnsi="Consolas" w:cs="Times New Roman"/>
+          <w:sz w:val="24"/>
+          <w:szCs w:val="24"/>
+        </w:rPr>
+        <w:t xml:space="preserve"> run start</w:t>
       </w:r>
     </w:p>
     <w:p>
@@ -2348,13 +3207,23 @@
           <w:szCs w:val="24"/>
         </w:rPr>
       </w:pPr>
-      <w:r>
-        <w:rPr>
-          <w:rFonts w:ascii="Consolas" w:eastAsia="Times New Roman" w:hAnsi="Consolas" w:cs="Times New Roman"/>
-          <w:sz w:val="24"/>
-          <w:szCs w:val="24"/>
-        </w:rPr>
-        <w:t>M&amp;B_Hardware#conf t</w:t>
+      <w:proofErr w:type="spellStart"/>
+      <w:r>
+        <w:rPr>
+          <w:rFonts w:ascii="Consolas" w:eastAsia="Times New Roman" w:hAnsi="Consolas" w:cs="Times New Roman"/>
+          <w:sz w:val="24"/>
+          <w:szCs w:val="24"/>
+        </w:rPr>
+        <w:t>M&amp;B_Hardware#conf</w:t>
+      </w:r>
+      <w:proofErr w:type="spellEnd"/>
+      <w:r>
+        <w:rPr>
+          <w:rFonts w:ascii="Consolas" w:eastAsia="Times New Roman" w:hAnsi="Consolas" w:cs="Times New Roman"/>
+          <w:sz w:val="24"/>
+          <w:szCs w:val="24"/>
+        </w:rPr>
+        <w:t xml:space="preserve"> t</w:t>
       </w:r>
     </w:p>
     <w:p>
@@ -2384,13 +3253,766 @@
           <w:szCs w:val="24"/>
         </w:rPr>
       </w:pPr>
-      <w:r>
-        <w:rPr>
-          <w:rFonts w:ascii="Consolas" w:eastAsia="Times New Roman" w:hAnsi="Consolas" w:cs="Times New Roman"/>
-          <w:sz w:val="24"/>
-          <w:szCs w:val="24"/>
-        </w:rPr>
-        <w:t>M&amp;B_Hardware(config)#int se9/0</w:t>
+      <w:proofErr w:type="spellStart"/>
+      <w:r>
+        <w:rPr>
+          <w:rFonts w:ascii="Consolas" w:eastAsia="Times New Roman" w:hAnsi="Consolas" w:cs="Times New Roman"/>
+          <w:sz w:val="24"/>
+          <w:szCs w:val="24"/>
+        </w:rPr>
+        <w:t>M&amp;B_Hardware</w:t>
+      </w:r>
+      <w:proofErr w:type="spellEnd"/>
+      <w:r>
+        <w:rPr>
+          <w:rFonts w:ascii="Consolas" w:eastAsia="Times New Roman" w:hAnsi="Consolas" w:cs="Times New Roman"/>
+          <w:sz w:val="24"/>
+          <w:szCs w:val="24"/>
+        </w:rPr>
+        <w:t>(config)#int se9/0</w:t>
+      </w:r>
+    </w:p>
+    <w:p>
+      <w:pPr>
+        <w:spacing w:after="0" w:line="240" w:lineRule="auto"/>
+        <w:rPr>
+          <w:rFonts w:ascii="Consolas" w:eastAsia="Times New Roman" w:hAnsi="Consolas" w:cs="Times New Roman"/>
+          <w:sz w:val="24"/>
+          <w:szCs w:val="24"/>
+        </w:rPr>
+      </w:pPr>
+      <w:proofErr w:type="spellStart"/>
+      <w:r>
+        <w:rPr>
+          <w:rFonts w:ascii="Consolas" w:eastAsia="Times New Roman" w:hAnsi="Consolas" w:cs="Times New Roman"/>
+          <w:sz w:val="24"/>
+          <w:szCs w:val="24"/>
+        </w:rPr>
+        <w:t>M&amp;B_Hardware</w:t>
+      </w:r>
+      <w:proofErr w:type="spellEnd"/>
+      <w:r>
+        <w:rPr>
+          <w:rFonts w:ascii="Consolas" w:eastAsia="Times New Roman" w:hAnsi="Consolas" w:cs="Times New Roman"/>
+          <w:sz w:val="24"/>
+          <w:szCs w:val="24"/>
+        </w:rPr>
+        <w:t>(config-</w:t>
+      </w:r>
+      <w:proofErr w:type="gramStart"/>
+      <w:r>
+        <w:rPr>
+          <w:rFonts w:ascii="Consolas" w:eastAsia="Times New Roman" w:hAnsi="Consolas" w:cs="Times New Roman"/>
+          <w:sz w:val="24"/>
+          <w:szCs w:val="24"/>
+        </w:rPr>
+        <w:t>if)#</w:t>
+      </w:r>
+      <w:proofErr w:type="gramEnd"/>
+      <w:r>
+        <w:rPr>
+          <w:rFonts w:ascii="Consolas" w:eastAsia="Times New Roman" w:hAnsi="Consolas" w:cs="Times New Roman"/>
+          <w:sz w:val="24"/>
+          <w:szCs w:val="24"/>
+        </w:rPr>
+        <w:t>ip address 192.169.2.2 255.255.255.0</w:t>
+      </w:r>
+    </w:p>
+    <w:p>
+      <w:pPr>
+        <w:spacing w:after="0" w:line="240" w:lineRule="auto"/>
+        <w:rPr>
+          <w:rFonts w:ascii="Consolas" w:eastAsia="Times New Roman" w:hAnsi="Consolas" w:cs="Times New Roman"/>
+          <w:sz w:val="24"/>
+          <w:szCs w:val="24"/>
+        </w:rPr>
+      </w:pPr>
+      <w:proofErr w:type="spellStart"/>
+      <w:r>
+        <w:rPr>
+          <w:rFonts w:ascii="Consolas" w:eastAsia="Times New Roman" w:hAnsi="Consolas" w:cs="Times New Roman"/>
+          <w:sz w:val="24"/>
+          <w:szCs w:val="24"/>
+        </w:rPr>
+        <w:t>M&amp;B_Hardware</w:t>
+      </w:r>
+      <w:proofErr w:type="spellEnd"/>
+      <w:r>
+        <w:rPr>
+          <w:rFonts w:ascii="Consolas" w:eastAsia="Times New Roman" w:hAnsi="Consolas" w:cs="Times New Roman"/>
+          <w:sz w:val="24"/>
+          <w:szCs w:val="24"/>
+        </w:rPr>
+        <w:t>(config-</w:t>
+      </w:r>
+      <w:proofErr w:type="gramStart"/>
+      <w:r>
+        <w:rPr>
+          <w:rFonts w:ascii="Consolas" w:eastAsia="Times New Roman" w:hAnsi="Consolas" w:cs="Times New Roman"/>
+          <w:sz w:val="24"/>
+          <w:szCs w:val="24"/>
+        </w:rPr>
+        <w:t>if)#</w:t>
+      </w:r>
+      <w:proofErr w:type="gramEnd"/>
+      <w:r>
+        <w:rPr>
+          <w:rFonts w:ascii="Consolas" w:eastAsia="Times New Roman" w:hAnsi="Consolas" w:cs="Times New Roman"/>
+          <w:sz w:val="24"/>
+          <w:szCs w:val="24"/>
+        </w:rPr>
+        <w:t>no shut</w:t>
+      </w:r>
+    </w:p>
+    <w:p>
+      <w:pPr>
+        <w:spacing w:after="0" w:line="240" w:lineRule="auto"/>
+        <w:rPr>
+          <w:rFonts w:ascii="Consolas" w:eastAsia="Times New Roman" w:hAnsi="Consolas" w:cs="Times New Roman"/>
+          <w:sz w:val="24"/>
+          <w:szCs w:val="24"/>
+        </w:rPr>
+      </w:pPr>
+    </w:p>
+    <w:p>
+      <w:pPr>
+        <w:spacing w:after="0" w:line="240" w:lineRule="auto"/>
+        <w:rPr>
+          <w:rFonts w:ascii="Consolas" w:eastAsia="Times New Roman" w:hAnsi="Consolas" w:cs="Times New Roman"/>
+          <w:sz w:val="24"/>
+          <w:szCs w:val="24"/>
+        </w:rPr>
+      </w:pPr>
+      <w:proofErr w:type="spellStart"/>
+      <w:r>
+        <w:rPr>
+          <w:rFonts w:ascii="Consolas" w:eastAsia="Times New Roman" w:hAnsi="Consolas" w:cs="Times New Roman"/>
+          <w:sz w:val="24"/>
+          <w:szCs w:val="24"/>
+        </w:rPr>
+        <w:t>M&amp;B_Hardware</w:t>
+      </w:r>
+      <w:proofErr w:type="spellEnd"/>
+      <w:r>
+        <w:rPr>
+          <w:rFonts w:ascii="Consolas" w:eastAsia="Times New Roman" w:hAnsi="Consolas" w:cs="Times New Roman"/>
+          <w:sz w:val="24"/>
+          <w:szCs w:val="24"/>
+        </w:rPr>
+        <w:t>(config-</w:t>
+      </w:r>
+      <w:proofErr w:type="gramStart"/>
+      <w:r>
+        <w:rPr>
+          <w:rFonts w:ascii="Consolas" w:eastAsia="Times New Roman" w:hAnsi="Consolas" w:cs="Times New Roman"/>
+          <w:sz w:val="24"/>
+          <w:szCs w:val="24"/>
+        </w:rPr>
+        <w:t>if)#</w:t>
+      </w:r>
+      <w:proofErr w:type="gramEnd"/>
+    </w:p>
+    <w:p>
+      <w:pPr>
+        <w:spacing w:after="0" w:line="240" w:lineRule="auto"/>
+        <w:rPr>
+          <w:rFonts w:ascii="Consolas" w:eastAsia="Times New Roman" w:hAnsi="Consolas" w:cs="Times New Roman"/>
+          <w:sz w:val="24"/>
+          <w:szCs w:val="24"/>
+        </w:rPr>
+      </w:pPr>
+      <w:r>
+        <w:rPr>
+          <w:rFonts w:ascii="Consolas" w:eastAsia="Times New Roman" w:hAnsi="Consolas" w:cs="Times New Roman"/>
+          <w:sz w:val="24"/>
+          <w:szCs w:val="24"/>
+        </w:rPr>
+        <w:t>%LINK-5-CHANGED: Interface Serial9/0, changed state to up</w:t>
+      </w:r>
+    </w:p>
+    <w:p>
+      <w:pPr>
+        <w:spacing w:after="0" w:line="240" w:lineRule="auto"/>
+        <w:rPr>
+          <w:rFonts w:ascii="Consolas" w:eastAsia="Times New Roman" w:hAnsi="Consolas" w:cs="Times New Roman"/>
+          <w:sz w:val="24"/>
+          <w:szCs w:val="24"/>
+        </w:rPr>
+      </w:pPr>
+    </w:p>
+    <w:p>
+      <w:pPr>
+        <w:spacing w:after="0" w:line="240" w:lineRule="auto"/>
+        <w:rPr>
+          <w:rFonts w:ascii="Consolas" w:eastAsia="Times New Roman" w:hAnsi="Consolas" w:cs="Times New Roman"/>
+          <w:sz w:val="24"/>
+          <w:szCs w:val="24"/>
+        </w:rPr>
+      </w:pPr>
+      <w:r>
+        <w:rPr>
+          <w:rFonts w:ascii="Consolas" w:eastAsia="Times New Roman" w:hAnsi="Consolas" w:cs="Times New Roman"/>
+          <w:sz w:val="24"/>
+          <w:szCs w:val="24"/>
+        </w:rPr>
+        <w:t>%LINEPROTO-5-UPDOWN: Line protocol on Interface Serial9/0, changed state to up</w:t>
+      </w:r>
+    </w:p>
+    <w:p>
+      <w:pPr>
+        <w:spacing w:after="0" w:line="240" w:lineRule="auto"/>
+        <w:rPr>
+          <w:rFonts w:ascii="Consolas" w:eastAsia="Times New Roman" w:hAnsi="Consolas" w:cs="Times New Roman"/>
+          <w:sz w:val="24"/>
+          <w:szCs w:val="24"/>
+        </w:rPr>
+      </w:pPr>
+    </w:p>
+    <w:p>
+      <w:pPr>
+        <w:spacing w:after="0" w:line="240" w:lineRule="auto"/>
+        <w:rPr>
+          <w:rFonts w:ascii="Consolas" w:eastAsia="Times New Roman" w:hAnsi="Consolas" w:cs="Times New Roman"/>
+          <w:sz w:val="24"/>
+          <w:szCs w:val="24"/>
+        </w:rPr>
+      </w:pPr>
+      <w:proofErr w:type="spellStart"/>
+      <w:r>
+        <w:rPr>
+          <w:rFonts w:ascii="Consolas" w:eastAsia="Times New Roman" w:hAnsi="Consolas" w:cs="Times New Roman"/>
+          <w:sz w:val="24"/>
+          <w:szCs w:val="24"/>
+        </w:rPr>
+        <w:t>M&amp;B_Hardware</w:t>
+      </w:r>
+      <w:proofErr w:type="spellEnd"/>
+      <w:r>
+        <w:rPr>
+          <w:rFonts w:ascii="Consolas" w:eastAsia="Times New Roman" w:hAnsi="Consolas" w:cs="Times New Roman"/>
+          <w:sz w:val="24"/>
+          <w:szCs w:val="24"/>
+        </w:rPr>
+        <w:t>(config)#int se8/0</w:t>
+      </w:r>
+    </w:p>
+    <w:p>
+      <w:pPr>
+        <w:spacing w:after="0" w:line="240" w:lineRule="auto"/>
+        <w:rPr>
+          <w:rFonts w:ascii="Consolas" w:eastAsia="Times New Roman" w:hAnsi="Consolas" w:cs="Times New Roman"/>
+          <w:sz w:val="24"/>
+          <w:szCs w:val="24"/>
+        </w:rPr>
+      </w:pPr>
+      <w:proofErr w:type="spellStart"/>
+      <w:r>
+        <w:rPr>
+          <w:rFonts w:ascii="Consolas" w:eastAsia="Times New Roman" w:hAnsi="Consolas" w:cs="Times New Roman"/>
+          <w:sz w:val="24"/>
+          <w:szCs w:val="24"/>
+        </w:rPr>
+        <w:t>M&amp;B_Hardware</w:t>
+      </w:r>
+      <w:proofErr w:type="spellEnd"/>
+      <w:r>
+        <w:rPr>
+          <w:rFonts w:ascii="Consolas" w:eastAsia="Times New Roman" w:hAnsi="Consolas" w:cs="Times New Roman"/>
+          <w:sz w:val="24"/>
+          <w:szCs w:val="24"/>
+        </w:rPr>
+        <w:t>(config-</w:t>
+      </w:r>
+      <w:proofErr w:type="gramStart"/>
+      <w:r>
+        <w:rPr>
+          <w:rFonts w:ascii="Consolas" w:eastAsia="Times New Roman" w:hAnsi="Consolas" w:cs="Times New Roman"/>
+          <w:sz w:val="24"/>
+          <w:szCs w:val="24"/>
+        </w:rPr>
+        <w:t>if)#</w:t>
+      </w:r>
+      <w:proofErr w:type="gramEnd"/>
+      <w:r>
+        <w:rPr>
+          <w:rFonts w:ascii="Consolas" w:eastAsia="Times New Roman" w:hAnsi="Consolas" w:cs="Times New Roman"/>
+          <w:sz w:val="24"/>
+          <w:szCs w:val="24"/>
+        </w:rPr>
+        <w:t>ip address 192.169.2.4 255.255.255.0</w:t>
+      </w:r>
+    </w:p>
+    <w:p>
+      <w:pPr>
+        <w:spacing w:after="0" w:line="240" w:lineRule="auto"/>
+        <w:rPr>
+          <w:rFonts w:ascii="Consolas" w:eastAsia="Times New Roman" w:hAnsi="Consolas" w:cs="Times New Roman"/>
+          <w:sz w:val="24"/>
+          <w:szCs w:val="24"/>
+        </w:rPr>
+      </w:pPr>
+      <w:r>
+        <w:rPr>
+          <w:rFonts w:ascii="Consolas" w:eastAsia="Times New Roman" w:hAnsi="Consolas" w:cs="Times New Roman"/>
+          <w:sz w:val="24"/>
+          <w:szCs w:val="24"/>
+        </w:rPr>
+        <w:t>% 192.169.2.0 overlaps with Serial9/0</w:t>
+      </w:r>
+      <w:r>
+        <w:rPr>
+          <w:rFonts w:ascii="Consolas" w:eastAsia="Times New Roman" w:hAnsi="Consolas" w:cs="Times New Roman"/>
+          <w:sz w:val="24"/>
+          <w:szCs w:val="24"/>
+        </w:rPr>
+        <w:t xml:space="preserve"> </w:t>
+      </w:r>
+      <w:r>
+        <w:rPr>
+          <w:rFonts w:ascii="Consolas" w:eastAsia="Times New Roman" w:hAnsi="Consolas" w:cs="Times New Roman"/>
+          <w:sz w:val="24"/>
+          <w:szCs w:val="24"/>
+          <w:highlight w:val="yellow"/>
+        </w:rPr>
+        <w:t>Initially we tried this but it overlaps.</w:t>
+      </w:r>
+    </w:p>
+    <w:p>
+      <w:pPr>
+        <w:spacing w:after="0" w:line="240" w:lineRule="auto"/>
+        <w:rPr>
+          <w:rFonts w:ascii="Consolas" w:eastAsia="Times New Roman" w:hAnsi="Consolas" w:cs="Times New Roman"/>
+          <w:sz w:val="24"/>
+          <w:szCs w:val="24"/>
+        </w:rPr>
+      </w:pPr>
+      <w:proofErr w:type="spellStart"/>
+      <w:r>
+        <w:rPr>
+          <w:rFonts w:ascii="Consolas" w:eastAsia="Times New Roman" w:hAnsi="Consolas" w:cs="Times New Roman"/>
+          <w:sz w:val="24"/>
+          <w:szCs w:val="24"/>
+        </w:rPr>
+        <w:t>M&amp;B_Hardware</w:t>
+      </w:r>
+      <w:proofErr w:type="spellEnd"/>
+      <w:r>
+        <w:rPr>
+          <w:rFonts w:ascii="Consolas" w:eastAsia="Times New Roman" w:hAnsi="Consolas" w:cs="Times New Roman"/>
+          <w:sz w:val="24"/>
+          <w:szCs w:val="24"/>
+        </w:rPr>
+        <w:t>(config-</w:t>
+      </w:r>
+      <w:proofErr w:type="gramStart"/>
+      <w:r>
+        <w:rPr>
+          <w:rFonts w:ascii="Consolas" w:eastAsia="Times New Roman" w:hAnsi="Consolas" w:cs="Times New Roman"/>
+          <w:sz w:val="24"/>
+          <w:szCs w:val="24"/>
+        </w:rPr>
+        <w:t>if)#</w:t>
+      </w:r>
+      <w:proofErr w:type="gramEnd"/>
+      <w:r>
+        <w:rPr>
+          <w:rFonts w:ascii="Consolas" w:eastAsia="Times New Roman" w:hAnsi="Consolas" w:cs="Times New Roman"/>
+          <w:sz w:val="24"/>
+          <w:szCs w:val="24"/>
+        </w:rPr>
+        <w:t>ip address 192.169.3.1 255.255.255.0</w:t>
+      </w:r>
+    </w:p>
+    <w:p>
+      <w:pPr>
+        <w:spacing w:after="0" w:line="240" w:lineRule="auto"/>
+        <w:rPr>
+          <w:rFonts w:ascii="Consolas" w:eastAsia="Times New Roman" w:hAnsi="Consolas" w:cs="Times New Roman"/>
+          <w:sz w:val="24"/>
+          <w:szCs w:val="24"/>
+        </w:rPr>
+      </w:pPr>
+      <w:proofErr w:type="spellStart"/>
+      <w:r>
+        <w:rPr>
+          <w:rFonts w:ascii="Consolas" w:eastAsia="Times New Roman" w:hAnsi="Consolas" w:cs="Times New Roman"/>
+          <w:sz w:val="24"/>
+          <w:szCs w:val="24"/>
+        </w:rPr>
+        <w:t>M&amp;B_Hardware</w:t>
+      </w:r>
+      <w:proofErr w:type="spellEnd"/>
+      <w:r>
+        <w:rPr>
+          <w:rFonts w:ascii="Consolas" w:eastAsia="Times New Roman" w:hAnsi="Consolas" w:cs="Times New Roman"/>
+          <w:sz w:val="24"/>
+          <w:szCs w:val="24"/>
+        </w:rPr>
+        <w:t>(config-</w:t>
+      </w:r>
+      <w:proofErr w:type="gramStart"/>
+      <w:r>
+        <w:rPr>
+          <w:rFonts w:ascii="Consolas" w:eastAsia="Times New Roman" w:hAnsi="Consolas" w:cs="Times New Roman"/>
+          <w:sz w:val="24"/>
+          <w:szCs w:val="24"/>
+        </w:rPr>
+        <w:t>if)#</w:t>
+      </w:r>
+      <w:proofErr w:type="gramEnd"/>
+      <w:r>
+        <w:rPr>
+          <w:rFonts w:ascii="Consolas" w:eastAsia="Times New Roman" w:hAnsi="Consolas" w:cs="Times New Roman"/>
+          <w:sz w:val="24"/>
+          <w:szCs w:val="24"/>
+        </w:rPr>
+        <w:t>no shut</w:t>
+      </w:r>
+    </w:p>
+    <w:p>
+      <w:pPr>
+        <w:spacing w:after="0" w:line="240" w:lineRule="auto"/>
+        <w:rPr>
+          <w:rFonts w:ascii="Consolas" w:eastAsia="Times New Roman" w:hAnsi="Consolas" w:cs="Times New Roman"/>
+          <w:sz w:val="24"/>
+          <w:szCs w:val="24"/>
+        </w:rPr>
+      </w:pPr>
+    </w:p>
+    <w:p>
+      <w:pPr>
+        <w:spacing w:after="0" w:line="240" w:lineRule="auto"/>
+        <w:rPr>
+          <w:rFonts w:ascii="Consolas" w:eastAsia="Times New Roman" w:hAnsi="Consolas" w:cs="Times New Roman"/>
+          <w:sz w:val="24"/>
+          <w:szCs w:val="24"/>
+        </w:rPr>
+      </w:pPr>
+      <w:proofErr w:type="spellStart"/>
+      <w:r>
+        <w:rPr>
+          <w:rFonts w:ascii="Consolas" w:eastAsia="Times New Roman" w:hAnsi="Consolas" w:cs="Times New Roman"/>
+          <w:sz w:val="24"/>
+          <w:szCs w:val="24"/>
+        </w:rPr>
+        <w:t>M&amp;B_Hardware</w:t>
+      </w:r>
+      <w:proofErr w:type="spellEnd"/>
+      <w:r>
+        <w:rPr>
+          <w:rFonts w:ascii="Consolas" w:eastAsia="Times New Roman" w:hAnsi="Consolas" w:cs="Times New Roman"/>
+          <w:sz w:val="24"/>
+          <w:szCs w:val="24"/>
+        </w:rPr>
+        <w:t>(config-</w:t>
+      </w:r>
+      <w:proofErr w:type="gramStart"/>
+      <w:r>
+        <w:rPr>
+          <w:rFonts w:ascii="Consolas" w:eastAsia="Times New Roman" w:hAnsi="Consolas" w:cs="Times New Roman"/>
+          <w:sz w:val="24"/>
+          <w:szCs w:val="24"/>
+        </w:rPr>
+        <w:t>if)#</w:t>
+      </w:r>
+      <w:proofErr w:type="gramEnd"/>
+      <w:r>
+        <w:rPr>
+          <w:rFonts w:ascii="Consolas" w:eastAsia="Times New Roman" w:hAnsi="Consolas" w:cs="Times New Roman"/>
+          <w:sz w:val="24"/>
+          <w:szCs w:val="24"/>
+        </w:rPr>
+        <w:t>exit</w:t>
+      </w:r>
+    </w:p>
+    <w:p>
+      <w:pPr>
+        <w:spacing w:after="0" w:line="240" w:lineRule="auto"/>
+        <w:rPr>
+          <w:rFonts w:ascii="Consolas" w:eastAsia="Times New Roman" w:hAnsi="Consolas" w:cs="Times New Roman"/>
+          <w:sz w:val="24"/>
+          <w:szCs w:val="24"/>
+        </w:rPr>
+      </w:pPr>
+      <w:proofErr w:type="spellStart"/>
+      <w:r>
+        <w:rPr>
+          <w:rFonts w:ascii="Consolas" w:eastAsia="Times New Roman" w:hAnsi="Consolas" w:cs="Times New Roman"/>
+          <w:sz w:val="24"/>
+          <w:szCs w:val="24"/>
+        </w:rPr>
+        <w:t>M&amp;B_Hardware</w:t>
+      </w:r>
+      <w:proofErr w:type="spellEnd"/>
+      <w:r>
+        <w:rPr>
+          <w:rFonts w:ascii="Consolas" w:eastAsia="Times New Roman" w:hAnsi="Consolas" w:cs="Times New Roman"/>
+          <w:sz w:val="24"/>
+          <w:szCs w:val="24"/>
+        </w:rPr>
+        <w:t>(config)#exit</w:t>
+      </w:r>
+    </w:p>
+    <w:p>
+      <w:pPr>
+        <w:spacing w:after="0" w:line="240" w:lineRule="auto"/>
+        <w:rPr>
+          <w:rFonts w:ascii="Consolas" w:eastAsia="Times New Roman" w:hAnsi="Consolas" w:cs="Times New Roman"/>
+          <w:sz w:val="24"/>
+          <w:szCs w:val="24"/>
+        </w:rPr>
+      </w:pPr>
+      <w:proofErr w:type="spellStart"/>
+      <w:r>
+        <w:rPr>
+          <w:rFonts w:ascii="Consolas" w:eastAsia="Times New Roman" w:hAnsi="Consolas" w:cs="Times New Roman"/>
+          <w:sz w:val="24"/>
+          <w:szCs w:val="24"/>
+        </w:rPr>
+        <w:t>M&amp;B_Hardware</w:t>
+      </w:r>
+      <w:proofErr w:type="spellEnd"/>
+      <w:r>
+        <w:rPr>
+          <w:rFonts w:ascii="Consolas" w:eastAsia="Times New Roman" w:hAnsi="Consolas" w:cs="Times New Roman"/>
+          <w:sz w:val="24"/>
+          <w:szCs w:val="24"/>
+        </w:rPr>
+        <w:t>#</w:t>
+      </w:r>
+    </w:p>
+    <w:p>
+      <w:pPr>
+        <w:spacing w:after="0" w:line="240" w:lineRule="auto"/>
+        <w:rPr>
+          <w:rFonts w:ascii="Consolas" w:eastAsia="Times New Roman" w:hAnsi="Consolas" w:cs="Times New Roman"/>
+          <w:sz w:val="24"/>
+          <w:szCs w:val="24"/>
+        </w:rPr>
+      </w:pPr>
+      <w:r>
+        <w:rPr>
+          <w:rFonts w:ascii="Consolas" w:eastAsia="Times New Roman" w:hAnsi="Consolas" w:cs="Times New Roman"/>
+          <w:sz w:val="24"/>
+          <w:szCs w:val="24"/>
+        </w:rPr>
+        <w:t>%SYS-5-CONFIG_I: Configured from console by console</w:t>
+      </w:r>
+    </w:p>
+    <w:p>
+      <w:pPr>
+        <w:spacing w:after="0" w:line="240" w:lineRule="auto"/>
+        <w:rPr>
+          <w:rFonts w:ascii="Consolas" w:eastAsia="Times New Roman" w:hAnsi="Consolas" w:cs="Times New Roman"/>
+          <w:sz w:val="24"/>
+          <w:szCs w:val="24"/>
+        </w:rPr>
+      </w:pPr>
+    </w:p>
+    <w:p>
+      <w:pPr>
+        <w:spacing w:after="0" w:line="240" w:lineRule="auto"/>
+        <w:rPr>
+          <w:rFonts w:ascii="Consolas" w:eastAsia="Times New Roman" w:hAnsi="Consolas" w:cs="Times New Roman"/>
+          <w:sz w:val="24"/>
+          <w:szCs w:val="24"/>
+        </w:rPr>
+      </w:pPr>
+      <w:proofErr w:type="spellStart"/>
+      <w:r>
+        <w:rPr>
+          <w:rFonts w:ascii="Consolas" w:eastAsia="Times New Roman" w:hAnsi="Consolas" w:cs="Times New Roman"/>
+          <w:sz w:val="24"/>
+          <w:szCs w:val="24"/>
+        </w:rPr>
+        <w:t>M&amp;B_Hardware#copy</w:t>
+      </w:r>
+      <w:proofErr w:type="spellEnd"/>
+      <w:r>
+        <w:rPr>
+          <w:rFonts w:ascii="Consolas" w:eastAsia="Times New Roman" w:hAnsi="Consolas" w:cs="Times New Roman"/>
+          <w:sz w:val="24"/>
+          <w:szCs w:val="24"/>
+        </w:rPr>
+        <w:t xml:space="preserve"> run start</w:t>
+      </w:r>
+    </w:p>
+    <w:p>
+      <w:pPr>
+        <w:spacing w:after="0" w:line="240" w:lineRule="auto"/>
+        <w:rPr>
+          <w:rFonts w:ascii="Consolas" w:eastAsia="Times New Roman" w:hAnsi="Consolas" w:cs="Times New Roman"/>
+          <w:sz w:val="24"/>
+          <w:szCs w:val="24"/>
+        </w:rPr>
+      </w:pPr>
+      <w:r>
+        <w:rPr>
+          <w:rFonts w:ascii="Consolas" w:eastAsia="Times New Roman" w:hAnsi="Consolas" w:cs="Times New Roman"/>
+          <w:sz w:val="24"/>
+          <w:szCs w:val="24"/>
+        </w:rPr>
+        <w:t xml:space="preserve">Destination filename [startup-config]? </w:t>
+      </w:r>
+    </w:p>
+    <w:p>
+      <w:pPr>
+        <w:spacing w:after="0" w:line="240" w:lineRule="auto"/>
+        <w:rPr>
+          <w:rFonts w:ascii="Consolas" w:eastAsia="Times New Roman" w:hAnsi="Consolas" w:cs="Times New Roman"/>
+          <w:sz w:val="24"/>
+          <w:szCs w:val="24"/>
+        </w:rPr>
+      </w:pPr>
+      <w:r>
+        <w:rPr>
+          <w:rFonts w:ascii="Consolas" w:eastAsia="Times New Roman" w:hAnsi="Consolas" w:cs="Times New Roman"/>
+          <w:sz w:val="24"/>
+          <w:szCs w:val="24"/>
+        </w:rPr>
+        <w:t>Building configuration...</w:t>
+      </w:r>
+    </w:p>
+    <w:p>
+      <w:pPr>
+        <w:spacing w:after="0" w:line="240" w:lineRule="auto"/>
+        <w:rPr>
+          <w:rFonts w:ascii="Consolas" w:eastAsia="Times New Roman" w:hAnsi="Consolas" w:cs="Times New Roman"/>
+          <w:sz w:val="24"/>
+          <w:szCs w:val="24"/>
+        </w:rPr>
+      </w:pPr>
+      <w:r>
+        <w:rPr>
+          <w:rFonts w:ascii="Consolas" w:eastAsia="Times New Roman" w:hAnsi="Consolas" w:cs="Times New Roman"/>
+          <w:sz w:val="24"/>
+          <w:szCs w:val="24"/>
+        </w:rPr>
+        <w:t>[OK]</w:t>
+      </w:r>
+    </w:p>
+    <w:p>
+      <w:pPr>
+        <w:spacing w:after="0" w:line="240" w:lineRule="auto"/>
+        <w:rPr>
+          <w:rFonts w:ascii="Consolas" w:eastAsia="Times New Roman" w:hAnsi="Consolas" w:cs="Times New Roman"/>
+          <w:sz w:val="24"/>
+          <w:szCs w:val="24"/>
+        </w:rPr>
+      </w:pPr>
+    </w:p>
+    <w:p>
+      <w:pPr>
+        <w:spacing w:after="0" w:line="240" w:lineRule="auto"/>
+        <w:rPr>
+          <w:rFonts w:ascii="Consolas" w:eastAsia="Times New Roman" w:hAnsi="Consolas" w:cs="Times New Roman"/>
+          <w:sz w:val="24"/>
+          <w:szCs w:val="24"/>
+        </w:rPr>
+      </w:pPr>
+    </w:p>
+    <w:p>
+      <w:pPr>
+        <w:spacing w:after="0" w:line="240" w:lineRule="auto"/>
+        <w:rPr>
+          <w:rFonts w:ascii="Times New Roman" w:eastAsia="Times New Roman" w:hAnsi="Times New Roman" w:cs="Times New Roman"/>
+          <w:sz w:val="30"/>
+          <w:szCs w:val="30"/>
+        </w:rPr>
+      </w:pPr>
+      <w:r>
+        <w:rPr>
+          <w:rFonts w:ascii="Times New Roman" w:eastAsia="Times New Roman" w:hAnsi="Times New Roman" w:cs="Times New Roman"/>
+          <w:sz w:val="30"/>
+          <w:szCs w:val="30"/>
+        </w:rPr>
+        <w:t>Proctor’s Residence</w:t>
+      </w:r>
+    </w:p>
+    <w:p>
+      <w:pPr>
+        <w:spacing w:after="0" w:line="240" w:lineRule="auto"/>
+        <w:rPr>
+          <w:rFonts w:ascii="Consolas" w:eastAsia="Times New Roman" w:hAnsi="Consolas" w:cs="Times New Roman"/>
+          <w:sz w:val="24"/>
+          <w:szCs w:val="24"/>
+        </w:rPr>
+      </w:pPr>
+    </w:p>
+    <w:p>
+      <w:pPr>
+        <w:spacing w:after="0" w:line="240" w:lineRule="auto"/>
+        <w:rPr>
+          <w:rFonts w:ascii="Consolas" w:eastAsia="Times New Roman" w:hAnsi="Consolas" w:cs="Times New Roman"/>
+          <w:sz w:val="24"/>
+          <w:szCs w:val="24"/>
+        </w:rPr>
+      </w:pPr>
+    </w:p>
+    <w:p>
+      <w:pPr>
+        <w:spacing w:after="0" w:line="240" w:lineRule="auto"/>
+        <w:rPr>
+          <w:rFonts w:ascii="Consolas" w:eastAsia="Times New Roman" w:hAnsi="Consolas" w:cs="Times New Roman"/>
+          <w:sz w:val="24"/>
+          <w:szCs w:val="24"/>
+        </w:rPr>
+      </w:pPr>
+    </w:p>
+    <w:p>
+      <w:pPr>
+        <w:spacing w:after="0" w:line="240" w:lineRule="auto"/>
+        <w:rPr>
+          <w:rFonts w:ascii="Consolas" w:eastAsia="Times New Roman" w:hAnsi="Consolas" w:cs="Times New Roman"/>
+          <w:sz w:val="24"/>
+          <w:szCs w:val="24"/>
+        </w:rPr>
+      </w:pPr>
+      <w:r>
+        <w:rPr>
+          <w:rFonts w:ascii="Consolas" w:eastAsia="Times New Roman" w:hAnsi="Consolas" w:cs="Times New Roman"/>
+          <w:sz w:val="24"/>
+          <w:szCs w:val="24"/>
+        </w:rPr>
+        <w:t>Router&gt;</w:t>
+      </w:r>
+      <w:proofErr w:type="spellStart"/>
+      <w:r>
+        <w:rPr>
+          <w:rFonts w:ascii="Consolas" w:eastAsia="Times New Roman" w:hAnsi="Consolas" w:cs="Times New Roman"/>
+          <w:sz w:val="24"/>
+          <w:szCs w:val="24"/>
+        </w:rPr>
+        <w:t>en</w:t>
+      </w:r>
+      <w:proofErr w:type="spellEnd"/>
+    </w:p>
+    <w:p>
+      <w:pPr>
+        <w:spacing w:after="0" w:line="240" w:lineRule="auto"/>
+        <w:rPr>
+          <w:rFonts w:ascii="Consolas" w:eastAsia="Times New Roman" w:hAnsi="Consolas" w:cs="Times New Roman"/>
+          <w:sz w:val="24"/>
+          <w:szCs w:val="24"/>
+        </w:rPr>
+      </w:pPr>
+      <w:proofErr w:type="spellStart"/>
+      <w:r>
+        <w:rPr>
+          <w:rFonts w:ascii="Consolas" w:eastAsia="Times New Roman" w:hAnsi="Consolas" w:cs="Times New Roman"/>
+          <w:sz w:val="24"/>
+          <w:szCs w:val="24"/>
+        </w:rPr>
+        <w:t>Router#conf</w:t>
+      </w:r>
+      <w:proofErr w:type="spellEnd"/>
+      <w:r>
+        <w:rPr>
+          <w:rFonts w:ascii="Consolas" w:eastAsia="Times New Roman" w:hAnsi="Consolas" w:cs="Times New Roman"/>
+          <w:sz w:val="24"/>
+          <w:szCs w:val="24"/>
+        </w:rPr>
+        <w:t xml:space="preserve"> t</w:t>
       </w:r>
     </w:p>
     <w:p>
@@ -2409,7 +4031,109 @@
           <w:szCs w:val="24"/>
         </w:rPr>
         <w:lastRenderedPageBreak/>
-        <w:t>M&amp;B_Hardware(config-</w:t>
+        <w:t>Enter configuration commands, one per line. End with CNTL/Z.</w:t>
+      </w:r>
+    </w:p>
+    <w:p>
+      <w:pPr>
+        <w:spacing w:after="0" w:line="240" w:lineRule="auto"/>
+        <w:rPr>
+          <w:rFonts w:ascii="Consolas" w:eastAsia="Times New Roman" w:hAnsi="Consolas" w:cs="Times New Roman"/>
+          <w:sz w:val="24"/>
+          <w:szCs w:val="24"/>
+        </w:rPr>
+      </w:pPr>
+      <w:r>
+        <w:rPr>
+          <w:rFonts w:ascii="Consolas" w:eastAsia="Times New Roman" w:hAnsi="Consolas" w:cs="Times New Roman"/>
+          <w:sz w:val="24"/>
+          <w:szCs w:val="24"/>
+        </w:rPr>
+        <w:t xml:space="preserve">Router(config)#hostname </w:t>
+      </w:r>
+      <w:proofErr w:type="spellStart"/>
+      <w:r>
+        <w:rPr>
+          <w:rFonts w:ascii="Consolas" w:eastAsia="Times New Roman" w:hAnsi="Consolas" w:cs="Times New Roman"/>
+          <w:sz w:val="24"/>
+          <w:szCs w:val="24"/>
+        </w:rPr>
+        <w:t>Proctor_Residence</w:t>
+      </w:r>
+      <w:proofErr w:type="spellEnd"/>
+    </w:p>
+    <w:p>
+      <w:pPr>
+        <w:spacing w:after="0" w:line="240" w:lineRule="auto"/>
+        <w:rPr>
+          <w:rFonts w:ascii="Consolas" w:eastAsia="Times New Roman" w:hAnsi="Consolas" w:cs="Times New Roman"/>
+          <w:sz w:val="24"/>
+          <w:szCs w:val="24"/>
+        </w:rPr>
+      </w:pPr>
+      <w:proofErr w:type="spellStart"/>
+      <w:r>
+        <w:rPr>
+          <w:rFonts w:ascii="Consolas" w:eastAsia="Times New Roman" w:hAnsi="Consolas" w:cs="Times New Roman"/>
+          <w:sz w:val="24"/>
+          <w:szCs w:val="24"/>
+        </w:rPr>
+        <w:t>Proctor_Residence</w:t>
+      </w:r>
+      <w:proofErr w:type="spellEnd"/>
+      <w:r>
+        <w:rPr>
+          <w:rFonts w:ascii="Consolas" w:eastAsia="Times New Roman" w:hAnsi="Consolas" w:cs="Times New Roman"/>
+          <w:sz w:val="24"/>
+          <w:szCs w:val="24"/>
+        </w:rPr>
+        <w:t xml:space="preserve">(config)#no </w:t>
+      </w:r>
+      <w:proofErr w:type="spellStart"/>
+      <w:r>
+        <w:rPr>
+          <w:rFonts w:ascii="Consolas" w:eastAsia="Times New Roman" w:hAnsi="Consolas" w:cs="Times New Roman"/>
+          <w:sz w:val="24"/>
+          <w:szCs w:val="24"/>
+        </w:rPr>
+        <w:t>ip</w:t>
+      </w:r>
+      <w:proofErr w:type="spellEnd"/>
+      <w:r>
+        <w:rPr>
+          <w:rFonts w:ascii="Consolas" w:eastAsia="Times New Roman" w:hAnsi="Consolas" w:cs="Times New Roman"/>
+          <w:sz w:val="24"/>
+          <w:szCs w:val="24"/>
+        </w:rPr>
+        <w:t xml:space="preserve"> domain-lookup</w:t>
+      </w:r>
+    </w:p>
+    <w:p>
+      <w:pPr>
+        <w:spacing w:after="0" w:line="240" w:lineRule="auto"/>
+        <w:rPr>
+          <w:rFonts w:ascii="Consolas" w:eastAsia="Times New Roman" w:hAnsi="Consolas" w:cs="Times New Roman"/>
+          <w:sz w:val="24"/>
+          <w:szCs w:val="24"/>
+        </w:rPr>
+      </w:pPr>
+      <w:proofErr w:type="spellStart"/>
+      <w:r>
+        <w:rPr>
+          <w:rFonts w:ascii="Consolas" w:eastAsia="Times New Roman" w:hAnsi="Consolas" w:cs="Times New Roman"/>
+          <w:sz w:val="24"/>
+          <w:szCs w:val="24"/>
+        </w:rPr>
+        <w:t>Proctor_Residence</w:t>
+      </w:r>
+      <w:proofErr w:type="spellEnd"/>
+      <w:r>
+        <w:rPr>
+          <w:rFonts w:ascii="Consolas" w:eastAsia="Times New Roman" w:hAnsi="Consolas" w:cs="Times New Roman"/>
+          <w:sz w:val="24"/>
+          <w:szCs w:val="24"/>
+        </w:rPr>
+        <w:t>(config-</w:t>
       </w:r>
       <w:proofErr w:type="gramStart"/>
       <w:r>
@@ -2427,25 +4151,35 @@
           <w:sz w:val="24"/>
           <w:szCs w:val="24"/>
         </w:rPr>
-        <w:t>ip address 192.169.2.2 255.255.255.0</w:t>
-      </w:r>
-    </w:p>
-    <w:p>
-      <w:pPr>
-        <w:spacing w:after="0" w:line="240" w:lineRule="auto"/>
-        <w:rPr>
-          <w:rFonts w:ascii="Consolas" w:eastAsia="Times New Roman" w:hAnsi="Consolas" w:cs="Times New Roman"/>
-          <w:sz w:val="24"/>
-          <w:szCs w:val="24"/>
-        </w:rPr>
-      </w:pPr>
-      <w:r>
-        <w:rPr>
-          <w:rFonts w:ascii="Consolas" w:eastAsia="Times New Roman" w:hAnsi="Consolas" w:cs="Times New Roman"/>
-          <w:sz w:val="24"/>
-          <w:szCs w:val="24"/>
-        </w:rPr>
-        <w:t>M&amp;B_Hardware(config-</w:t>
+        <w:t>int f5/0</w:t>
+      </w:r>
+    </w:p>
+    <w:p>
+      <w:pPr>
+        <w:spacing w:after="0" w:line="240" w:lineRule="auto"/>
+        <w:rPr>
+          <w:rFonts w:ascii="Consolas" w:eastAsia="Times New Roman" w:hAnsi="Consolas" w:cs="Times New Roman"/>
+          <w:sz w:val="24"/>
+          <w:szCs w:val="24"/>
+        </w:rPr>
+      </w:pPr>
+      <w:proofErr w:type="spellStart"/>
+      <w:r>
+        <w:rPr>
+          <w:rFonts w:ascii="Consolas" w:eastAsia="Times New Roman" w:hAnsi="Consolas" w:cs="Times New Roman"/>
+          <w:sz w:val="24"/>
+          <w:szCs w:val="24"/>
+        </w:rPr>
+        <w:t>Proctor_Residence</w:t>
+      </w:r>
+      <w:proofErr w:type="spellEnd"/>
+      <w:r>
+        <w:rPr>
+          <w:rFonts w:ascii="Consolas" w:eastAsia="Times New Roman" w:hAnsi="Consolas" w:cs="Times New Roman"/>
+          <w:sz w:val="24"/>
+          <w:szCs w:val="24"/>
+        </w:rPr>
+        <w:t>(config-</w:t>
       </w:r>
       <w:proofErr w:type="gramStart"/>
       <w:r>
@@ -2463,6 +4197,52 @@
           <w:sz w:val="24"/>
           <w:szCs w:val="24"/>
         </w:rPr>
+        <w:t>ip address 192.168.4.1 255.255.0.0</w:t>
+      </w:r>
+    </w:p>
+    <w:p>
+      <w:pPr>
+        <w:spacing w:after="0" w:line="240" w:lineRule="auto"/>
+        <w:rPr>
+          <w:rFonts w:ascii="Consolas" w:eastAsia="Times New Roman" w:hAnsi="Consolas" w:cs="Times New Roman"/>
+          <w:sz w:val="24"/>
+          <w:szCs w:val="24"/>
+        </w:rPr>
+      </w:pPr>
+      <w:proofErr w:type="spellStart"/>
+      <w:r>
+        <w:rPr>
+          <w:rFonts w:ascii="Consolas" w:eastAsia="Times New Roman" w:hAnsi="Consolas" w:cs="Times New Roman"/>
+          <w:sz w:val="24"/>
+          <w:szCs w:val="24"/>
+        </w:rPr>
+        <w:t>Proctor_Residence</w:t>
+      </w:r>
+      <w:proofErr w:type="spellEnd"/>
+      <w:r>
+        <w:rPr>
+          <w:rFonts w:ascii="Consolas" w:eastAsia="Times New Roman" w:hAnsi="Consolas" w:cs="Times New Roman"/>
+          <w:sz w:val="24"/>
+          <w:szCs w:val="24"/>
+        </w:rPr>
+        <w:t>(config-</w:t>
+      </w:r>
+      <w:proofErr w:type="gramStart"/>
+      <w:r>
+        <w:rPr>
+          <w:rFonts w:ascii="Consolas" w:eastAsia="Times New Roman" w:hAnsi="Consolas" w:cs="Times New Roman"/>
+          <w:sz w:val="24"/>
+          <w:szCs w:val="24"/>
+        </w:rPr>
+        <w:t>if)#</w:t>
+      </w:r>
+      <w:proofErr w:type="gramEnd"/>
+      <w:r>
+        <w:rPr>
+          <w:rFonts w:ascii="Consolas" w:eastAsia="Times New Roman" w:hAnsi="Consolas" w:cs="Times New Roman"/>
+          <w:sz w:val="24"/>
+          <w:szCs w:val="24"/>
+        </w:rPr>
         <w:t>no shut</w:t>
       </w:r>
     </w:p>
@@ -2475,23 +4255,23 @@
           <w:szCs w:val="24"/>
         </w:rPr>
       </w:pPr>
-    </w:p>
-    <w:p>
-      <w:pPr>
-        <w:spacing w:after="0" w:line="240" w:lineRule="auto"/>
-        <w:rPr>
-          <w:rFonts w:ascii="Consolas" w:eastAsia="Times New Roman" w:hAnsi="Consolas" w:cs="Times New Roman"/>
-          <w:sz w:val="24"/>
-          <w:szCs w:val="24"/>
-        </w:rPr>
-      </w:pPr>
-      <w:r>
-        <w:rPr>
-          <w:rFonts w:ascii="Consolas" w:eastAsia="Times New Roman" w:hAnsi="Consolas" w:cs="Times New Roman"/>
-          <w:sz w:val="24"/>
-          <w:szCs w:val="24"/>
-        </w:rPr>
-        <w:t>M&amp;B_Hardware(config-</w:t>
+      <w:proofErr w:type="spellStart"/>
+      <w:r>
+        <w:rPr>
+          <w:rFonts w:ascii="Consolas" w:eastAsia="Times New Roman" w:hAnsi="Consolas" w:cs="Times New Roman"/>
+          <w:sz w:val="24"/>
+          <w:szCs w:val="24"/>
+        </w:rPr>
+        <w:t>Proctor_Residence</w:t>
+      </w:r>
+      <w:proofErr w:type="spellEnd"/>
+      <w:r>
+        <w:rPr>
+          <w:rFonts w:ascii="Consolas" w:eastAsia="Times New Roman" w:hAnsi="Consolas" w:cs="Times New Roman"/>
+          <w:sz w:val="24"/>
+          <w:szCs w:val="24"/>
+        </w:rPr>
+        <w:t>(config-</w:t>
       </w:r>
       <w:proofErr w:type="gramStart"/>
       <w:r>
@@ -2519,63 +4299,63 @@
           <w:sz w:val="24"/>
           <w:szCs w:val="24"/>
         </w:rPr>
-        <w:t>%LINK-5-CHANGED: Interface Serial9/0, changed state to up</w:t>
-      </w:r>
-    </w:p>
-    <w:p>
-      <w:pPr>
-        <w:spacing w:after="0" w:line="240" w:lineRule="auto"/>
-        <w:rPr>
-          <w:rFonts w:ascii="Consolas" w:eastAsia="Times New Roman" w:hAnsi="Consolas" w:cs="Times New Roman"/>
-          <w:sz w:val="24"/>
-          <w:szCs w:val="24"/>
-        </w:rPr>
-      </w:pPr>
-    </w:p>
-    <w:p>
-      <w:pPr>
-        <w:spacing w:after="0" w:line="240" w:lineRule="auto"/>
-        <w:rPr>
-          <w:rFonts w:ascii="Consolas" w:eastAsia="Times New Roman" w:hAnsi="Consolas" w:cs="Times New Roman"/>
-          <w:sz w:val="24"/>
-          <w:szCs w:val="24"/>
-        </w:rPr>
-      </w:pPr>
-      <w:r>
-        <w:rPr>
-          <w:rFonts w:ascii="Consolas" w:eastAsia="Times New Roman" w:hAnsi="Consolas" w:cs="Times New Roman"/>
-          <w:sz w:val="24"/>
-          <w:szCs w:val="24"/>
-        </w:rPr>
-        <w:t>%LINEPROTO-5-UPDOWN: Line protocol on Interface Serial9/0, changed state to up</w:t>
-      </w:r>
-    </w:p>
-    <w:p>
-      <w:pPr>
-        <w:spacing w:after="0" w:line="240" w:lineRule="auto"/>
-        <w:rPr>
-          <w:rFonts w:ascii="Consolas" w:eastAsia="Times New Roman" w:hAnsi="Consolas" w:cs="Times New Roman"/>
-          <w:sz w:val="24"/>
-          <w:szCs w:val="24"/>
-        </w:rPr>
-      </w:pPr>
-    </w:p>
-    <w:p>
-      <w:pPr>
-        <w:spacing w:after="0" w:line="240" w:lineRule="auto"/>
-        <w:rPr>
-          <w:rFonts w:ascii="Consolas" w:eastAsia="Times New Roman" w:hAnsi="Consolas" w:cs="Times New Roman"/>
-          <w:sz w:val="24"/>
-          <w:szCs w:val="24"/>
-        </w:rPr>
-      </w:pPr>
-      <w:r>
-        <w:rPr>
-          <w:rFonts w:ascii="Consolas" w:eastAsia="Times New Roman" w:hAnsi="Consolas" w:cs="Times New Roman"/>
-          <w:sz w:val="24"/>
-          <w:szCs w:val="24"/>
-        </w:rPr>
-        <w:t>M&amp;B_Hardware(config-</w:t>
+        <w:t>%LINK-5-CHANGED: Interface FastEthernet5/0, changed state to administratively down</w:t>
+      </w:r>
+    </w:p>
+    <w:p>
+      <w:pPr>
+        <w:spacing w:after="0" w:line="240" w:lineRule="auto"/>
+        <w:rPr>
+          <w:rFonts w:ascii="Consolas" w:eastAsia="Times New Roman" w:hAnsi="Consolas" w:cs="Times New Roman"/>
+          <w:sz w:val="24"/>
+          <w:szCs w:val="24"/>
+        </w:rPr>
+      </w:pPr>
+    </w:p>
+    <w:p>
+      <w:pPr>
+        <w:spacing w:after="0" w:line="240" w:lineRule="auto"/>
+        <w:rPr>
+          <w:rFonts w:ascii="Consolas" w:eastAsia="Times New Roman" w:hAnsi="Consolas" w:cs="Times New Roman"/>
+          <w:sz w:val="24"/>
+          <w:szCs w:val="24"/>
+        </w:rPr>
+      </w:pPr>
+      <w:r>
+        <w:rPr>
+          <w:rFonts w:ascii="Consolas" w:eastAsia="Times New Roman" w:hAnsi="Consolas" w:cs="Times New Roman"/>
+          <w:sz w:val="24"/>
+          <w:szCs w:val="24"/>
+        </w:rPr>
+        <w:t>%LINEPROTO-5-UPDOWN: Line protocol on Interface FastEthernet5/0, changed state to down</w:t>
+      </w:r>
+    </w:p>
+    <w:p>
+      <w:pPr>
+        <w:spacing w:after="0" w:line="240" w:lineRule="auto"/>
+        <w:rPr>
+          <w:rFonts w:ascii="Consolas" w:eastAsia="Times New Roman" w:hAnsi="Consolas" w:cs="Times New Roman"/>
+          <w:sz w:val="24"/>
+          <w:szCs w:val="24"/>
+        </w:rPr>
+      </w:pPr>
+      <w:proofErr w:type="spellStart"/>
+      <w:r>
+        <w:rPr>
+          <w:rFonts w:ascii="Consolas" w:eastAsia="Times New Roman" w:hAnsi="Consolas" w:cs="Times New Roman"/>
+          <w:sz w:val="24"/>
+          <w:szCs w:val="24"/>
+        </w:rPr>
+        <w:t>Proctor_Residence</w:t>
+      </w:r>
+      <w:proofErr w:type="spellEnd"/>
+      <w:r>
+        <w:rPr>
+          <w:rFonts w:ascii="Consolas" w:eastAsia="Times New Roman" w:hAnsi="Consolas" w:cs="Times New Roman"/>
+          <w:sz w:val="24"/>
+          <w:szCs w:val="24"/>
+        </w:rPr>
+        <w:t>(config-</w:t>
       </w:r>
       <w:proofErr w:type="gramStart"/>
       <w:r>
@@ -2593,6 +4373,412 @@
           <w:sz w:val="24"/>
           <w:szCs w:val="24"/>
         </w:rPr>
+        <w:t>int se8/0</w:t>
+      </w:r>
+    </w:p>
+    <w:p>
+      <w:pPr>
+        <w:spacing w:after="0" w:line="240" w:lineRule="auto"/>
+        <w:rPr>
+          <w:rFonts w:ascii="Consolas" w:eastAsia="Times New Roman" w:hAnsi="Consolas" w:cs="Times New Roman"/>
+          <w:sz w:val="24"/>
+          <w:szCs w:val="24"/>
+        </w:rPr>
+      </w:pPr>
+      <w:proofErr w:type="spellStart"/>
+      <w:r>
+        <w:rPr>
+          <w:rFonts w:ascii="Consolas" w:eastAsia="Times New Roman" w:hAnsi="Consolas" w:cs="Times New Roman"/>
+          <w:sz w:val="24"/>
+          <w:szCs w:val="24"/>
+        </w:rPr>
+        <w:t>Proctor_Residence</w:t>
+      </w:r>
+      <w:proofErr w:type="spellEnd"/>
+      <w:r>
+        <w:rPr>
+          <w:rFonts w:ascii="Consolas" w:eastAsia="Times New Roman" w:hAnsi="Consolas" w:cs="Times New Roman"/>
+          <w:sz w:val="24"/>
+          <w:szCs w:val="24"/>
+        </w:rPr>
+        <w:t>(config-</w:t>
+      </w:r>
+      <w:proofErr w:type="gramStart"/>
+      <w:r>
+        <w:rPr>
+          <w:rFonts w:ascii="Consolas" w:eastAsia="Times New Roman" w:hAnsi="Consolas" w:cs="Times New Roman"/>
+          <w:sz w:val="24"/>
+          <w:szCs w:val="24"/>
+        </w:rPr>
+        <w:t>if)#</w:t>
+      </w:r>
+      <w:proofErr w:type="gramEnd"/>
+      <w:r>
+        <w:rPr>
+          <w:rFonts w:ascii="Consolas" w:eastAsia="Times New Roman" w:hAnsi="Consolas" w:cs="Times New Roman"/>
+          <w:sz w:val="24"/>
+          <w:szCs w:val="24"/>
+        </w:rPr>
+        <w:t>ip address 192.168.2.3 255.255.255.0</w:t>
+      </w:r>
+    </w:p>
+    <w:p>
+      <w:pPr>
+        <w:spacing w:after="0" w:line="240" w:lineRule="auto"/>
+        <w:rPr>
+          <w:rFonts w:ascii="Consolas" w:eastAsia="Times New Roman" w:hAnsi="Consolas" w:cs="Times New Roman"/>
+          <w:sz w:val="24"/>
+          <w:szCs w:val="24"/>
+        </w:rPr>
+      </w:pPr>
+      <w:r>
+        <w:rPr>
+          <w:rFonts w:ascii="Consolas" w:eastAsia="Times New Roman" w:hAnsi="Consolas" w:cs="Times New Roman"/>
+          <w:sz w:val="24"/>
+          <w:szCs w:val="24"/>
+        </w:rPr>
+        <w:t>% 192.168.2.0 overlaps with FastEthernet5/0</w:t>
+      </w:r>
+    </w:p>
+    <w:p>
+      <w:pPr>
+        <w:spacing w:after="0" w:line="240" w:lineRule="auto"/>
+        <w:rPr>
+          <w:rFonts w:ascii="Consolas" w:eastAsia="Times New Roman" w:hAnsi="Consolas" w:cs="Times New Roman"/>
+          <w:sz w:val="24"/>
+          <w:szCs w:val="24"/>
+        </w:rPr>
+      </w:pPr>
+      <w:proofErr w:type="spellStart"/>
+      <w:r>
+        <w:rPr>
+          <w:rFonts w:ascii="Consolas" w:eastAsia="Times New Roman" w:hAnsi="Consolas" w:cs="Times New Roman"/>
+          <w:sz w:val="24"/>
+          <w:szCs w:val="24"/>
+        </w:rPr>
+        <w:t>Proctor_Residence</w:t>
+      </w:r>
+      <w:proofErr w:type="spellEnd"/>
+      <w:r>
+        <w:rPr>
+          <w:rFonts w:ascii="Consolas" w:eastAsia="Times New Roman" w:hAnsi="Consolas" w:cs="Times New Roman"/>
+          <w:sz w:val="24"/>
+          <w:szCs w:val="24"/>
+        </w:rPr>
+        <w:t>(config-</w:t>
+      </w:r>
+      <w:proofErr w:type="gramStart"/>
+      <w:r>
+        <w:rPr>
+          <w:rFonts w:ascii="Consolas" w:eastAsia="Times New Roman" w:hAnsi="Consolas" w:cs="Times New Roman"/>
+          <w:sz w:val="24"/>
+          <w:szCs w:val="24"/>
+        </w:rPr>
+        <w:t>if)#</w:t>
+      </w:r>
+      <w:proofErr w:type="gramEnd"/>
+      <w:r>
+        <w:rPr>
+          <w:rFonts w:ascii="Consolas" w:eastAsia="Times New Roman" w:hAnsi="Consolas" w:cs="Times New Roman"/>
+          <w:sz w:val="24"/>
+          <w:szCs w:val="24"/>
+        </w:rPr>
+        <w:t xml:space="preserve">ip address </w:t>
+      </w:r>
+      <w:r>
+        <w:rPr>
+          <w:rFonts w:ascii="Consolas" w:eastAsia="Times New Roman" w:hAnsi="Consolas" w:cs="Times New Roman"/>
+          <w:sz w:val="24"/>
+          <w:szCs w:val="24"/>
+        </w:rPr>
+        <w:t>192.169.3.2 255.255.255.0</w:t>
+      </w:r>
+    </w:p>
+    <w:p>
+      <w:pPr>
+        <w:spacing w:after="0" w:line="240" w:lineRule="auto"/>
+        <w:rPr>
+          <w:rFonts w:ascii="Consolas" w:eastAsia="Times New Roman" w:hAnsi="Consolas" w:cs="Times New Roman"/>
+          <w:sz w:val="24"/>
+          <w:szCs w:val="24"/>
+        </w:rPr>
+      </w:pPr>
+      <w:proofErr w:type="spellStart"/>
+      <w:r>
+        <w:rPr>
+          <w:rFonts w:ascii="Consolas" w:eastAsia="Times New Roman" w:hAnsi="Consolas" w:cs="Times New Roman"/>
+          <w:sz w:val="24"/>
+          <w:szCs w:val="24"/>
+        </w:rPr>
+        <w:t>Proctor_Residence</w:t>
+      </w:r>
+      <w:proofErr w:type="spellEnd"/>
+      <w:r>
+        <w:rPr>
+          <w:rFonts w:ascii="Consolas" w:eastAsia="Times New Roman" w:hAnsi="Consolas" w:cs="Times New Roman"/>
+          <w:sz w:val="24"/>
+          <w:szCs w:val="24"/>
+        </w:rPr>
+        <w:t>(config-</w:t>
+      </w:r>
+      <w:proofErr w:type="gramStart"/>
+      <w:r>
+        <w:rPr>
+          <w:rFonts w:ascii="Consolas" w:eastAsia="Times New Roman" w:hAnsi="Consolas" w:cs="Times New Roman"/>
+          <w:sz w:val="24"/>
+          <w:szCs w:val="24"/>
+        </w:rPr>
+        <w:t>if)#</w:t>
+      </w:r>
+      <w:proofErr w:type="gramEnd"/>
+      <w:r>
+        <w:rPr>
+          <w:rFonts w:ascii="Consolas" w:eastAsia="Times New Roman" w:hAnsi="Consolas" w:cs="Times New Roman"/>
+          <w:sz w:val="24"/>
+          <w:szCs w:val="24"/>
+        </w:rPr>
+        <w:t>no shut</w:t>
+      </w:r>
+    </w:p>
+    <w:p>
+      <w:pPr>
+        <w:spacing w:after="0" w:line="240" w:lineRule="auto"/>
+        <w:rPr>
+          <w:rFonts w:ascii="Consolas" w:eastAsia="Times New Roman" w:hAnsi="Consolas" w:cs="Times New Roman"/>
+          <w:sz w:val="24"/>
+          <w:szCs w:val="24"/>
+        </w:rPr>
+      </w:pPr>
+    </w:p>
+    <w:p>
+      <w:pPr>
+        <w:spacing w:after="0" w:line="240" w:lineRule="auto"/>
+        <w:rPr>
+          <w:rFonts w:ascii="Consolas" w:eastAsia="Times New Roman" w:hAnsi="Consolas" w:cs="Times New Roman"/>
+          <w:sz w:val="24"/>
+          <w:szCs w:val="24"/>
+        </w:rPr>
+      </w:pPr>
+      <w:r>
+        <w:rPr>
+          <w:rFonts w:ascii="Consolas" w:eastAsia="Times New Roman" w:hAnsi="Consolas" w:cs="Times New Roman"/>
+          <w:sz w:val="24"/>
+          <w:szCs w:val="24"/>
+        </w:rPr>
+        <w:t>%LINK-5-CHANGED: Interface Serial8/0, changed state to down</w:t>
+      </w:r>
+    </w:p>
+    <w:p>
+      <w:pPr>
+        <w:spacing w:after="0" w:line="240" w:lineRule="auto"/>
+        <w:rPr>
+          <w:rFonts w:ascii="Consolas" w:eastAsia="Times New Roman" w:hAnsi="Consolas" w:cs="Times New Roman"/>
+          <w:sz w:val="24"/>
+          <w:szCs w:val="24"/>
+        </w:rPr>
+      </w:pPr>
+    </w:p>
+    <w:p>
+      <w:pPr>
+        <w:spacing w:after="0" w:line="240" w:lineRule="auto"/>
+        <w:rPr>
+          <w:rFonts w:ascii="Consolas" w:eastAsia="Times New Roman" w:hAnsi="Consolas" w:cs="Times New Roman"/>
+          <w:sz w:val="24"/>
+          <w:szCs w:val="24"/>
+        </w:rPr>
+      </w:pPr>
+      <w:proofErr w:type="spellStart"/>
+      <w:r>
+        <w:rPr>
+          <w:rFonts w:ascii="Consolas" w:eastAsia="Times New Roman" w:hAnsi="Consolas" w:cs="Times New Roman"/>
+          <w:sz w:val="24"/>
+          <w:szCs w:val="24"/>
+        </w:rPr>
+        <w:t>Proctor_Residence</w:t>
+      </w:r>
+      <w:proofErr w:type="spellEnd"/>
+      <w:r>
+        <w:rPr>
+          <w:rFonts w:ascii="Consolas" w:eastAsia="Times New Roman" w:hAnsi="Consolas" w:cs="Times New Roman"/>
+          <w:sz w:val="24"/>
+          <w:szCs w:val="24"/>
+        </w:rPr>
+        <w:t>(config)#int se3/0</w:t>
+      </w:r>
+    </w:p>
+    <w:p>
+      <w:pPr>
+        <w:spacing w:after="0" w:line="240" w:lineRule="auto"/>
+        <w:rPr>
+          <w:rFonts w:ascii="Consolas" w:eastAsia="Times New Roman" w:hAnsi="Consolas" w:cs="Times New Roman"/>
+          <w:sz w:val="24"/>
+          <w:szCs w:val="24"/>
+        </w:rPr>
+      </w:pPr>
+      <w:proofErr w:type="spellStart"/>
+      <w:r>
+        <w:rPr>
+          <w:rFonts w:ascii="Consolas" w:eastAsia="Times New Roman" w:hAnsi="Consolas" w:cs="Times New Roman"/>
+          <w:sz w:val="24"/>
+          <w:szCs w:val="24"/>
+        </w:rPr>
+        <w:t>Proctor_Residence</w:t>
+      </w:r>
+      <w:proofErr w:type="spellEnd"/>
+      <w:r>
+        <w:rPr>
+          <w:rFonts w:ascii="Consolas" w:eastAsia="Times New Roman" w:hAnsi="Consolas" w:cs="Times New Roman"/>
+          <w:sz w:val="24"/>
+          <w:szCs w:val="24"/>
+        </w:rPr>
+        <w:t>(config-</w:t>
+      </w:r>
+      <w:proofErr w:type="gramStart"/>
+      <w:r>
+        <w:rPr>
+          <w:rFonts w:ascii="Consolas" w:eastAsia="Times New Roman" w:hAnsi="Consolas" w:cs="Times New Roman"/>
+          <w:sz w:val="24"/>
+          <w:szCs w:val="24"/>
+        </w:rPr>
+        <w:t>if)#</w:t>
+      </w:r>
+      <w:proofErr w:type="gramEnd"/>
+      <w:r>
+        <w:rPr>
+          <w:rFonts w:ascii="Consolas" w:eastAsia="Times New Roman" w:hAnsi="Consolas" w:cs="Times New Roman"/>
+          <w:sz w:val="24"/>
+          <w:szCs w:val="24"/>
+        </w:rPr>
+        <w:t>ip address 192.169.4.2 255.255.255.0</w:t>
+      </w:r>
+    </w:p>
+    <w:p>
+      <w:pPr>
+        <w:spacing w:after="0" w:line="240" w:lineRule="auto"/>
+        <w:rPr>
+          <w:rFonts w:ascii="Consolas" w:eastAsia="Times New Roman" w:hAnsi="Consolas" w:cs="Times New Roman"/>
+          <w:sz w:val="24"/>
+          <w:szCs w:val="24"/>
+        </w:rPr>
+      </w:pPr>
+      <w:proofErr w:type="spellStart"/>
+      <w:r>
+        <w:rPr>
+          <w:rFonts w:ascii="Consolas" w:eastAsia="Times New Roman" w:hAnsi="Consolas" w:cs="Times New Roman"/>
+          <w:sz w:val="24"/>
+          <w:szCs w:val="24"/>
+        </w:rPr>
+        <w:t>Proctor_Residence</w:t>
+      </w:r>
+      <w:proofErr w:type="spellEnd"/>
+      <w:r>
+        <w:rPr>
+          <w:rFonts w:ascii="Consolas" w:eastAsia="Times New Roman" w:hAnsi="Consolas" w:cs="Times New Roman"/>
+          <w:sz w:val="24"/>
+          <w:szCs w:val="24"/>
+        </w:rPr>
+        <w:t>(config-</w:t>
+      </w:r>
+      <w:proofErr w:type="gramStart"/>
+      <w:r>
+        <w:rPr>
+          <w:rFonts w:ascii="Consolas" w:eastAsia="Times New Roman" w:hAnsi="Consolas" w:cs="Times New Roman"/>
+          <w:sz w:val="24"/>
+          <w:szCs w:val="24"/>
+        </w:rPr>
+        <w:t>if)#</w:t>
+      </w:r>
+      <w:proofErr w:type="gramEnd"/>
+      <w:r>
+        <w:rPr>
+          <w:rFonts w:ascii="Consolas" w:eastAsia="Times New Roman" w:hAnsi="Consolas" w:cs="Times New Roman"/>
+          <w:sz w:val="24"/>
+          <w:szCs w:val="24"/>
+        </w:rPr>
+        <w:t>no shut</w:t>
+      </w:r>
+    </w:p>
+    <w:p>
+      <w:pPr>
+        <w:spacing w:after="0" w:line="240" w:lineRule="auto"/>
+        <w:rPr>
+          <w:rFonts w:ascii="Consolas" w:eastAsia="Times New Roman" w:hAnsi="Consolas" w:cs="Times New Roman"/>
+          <w:sz w:val="24"/>
+          <w:szCs w:val="24"/>
+        </w:rPr>
+      </w:pPr>
+    </w:p>
+    <w:p>
+      <w:pPr>
+        <w:spacing w:after="0" w:line="240" w:lineRule="auto"/>
+        <w:rPr>
+          <w:rFonts w:ascii="Consolas" w:eastAsia="Times New Roman" w:hAnsi="Consolas" w:cs="Times New Roman"/>
+          <w:sz w:val="24"/>
+          <w:szCs w:val="24"/>
+        </w:rPr>
+      </w:pPr>
+      <w:r>
+        <w:rPr>
+          <w:rFonts w:ascii="Consolas" w:eastAsia="Times New Roman" w:hAnsi="Consolas" w:cs="Times New Roman"/>
+          <w:sz w:val="24"/>
+          <w:szCs w:val="24"/>
+        </w:rPr>
+        <w:t>%LINK-5-CHANGED: Interface Serial3/0, changed state to down</w:t>
+      </w:r>
+    </w:p>
+    <w:p>
+      <w:pPr>
+        <w:spacing w:after="0" w:line="240" w:lineRule="auto"/>
+        <w:rPr>
+          <w:rFonts w:ascii="Consolas" w:eastAsia="Times New Roman" w:hAnsi="Consolas" w:cs="Times New Roman"/>
+          <w:sz w:val="24"/>
+          <w:szCs w:val="24"/>
+        </w:rPr>
+      </w:pPr>
+    </w:p>
+    <w:p>
+      <w:pPr>
+        <w:spacing w:after="0" w:line="240" w:lineRule="auto"/>
+        <w:rPr>
+          <w:rFonts w:ascii="Consolas" w:eastAsia="Times New Roman" w:hAnsi="Consolas" w:cs="Times New Roman"/>
+          <w:sz w:val="24"/>
+          <w:szCs w:val="24"/>
+        </w:rPr>
+      </w:pPr>
+      <w:proofErr w:type="spellStart"/>
+      <w:r>
+        <w:rPr>
+          <w:rFonts w:ascii="Consolas" w:eastAsia="Times New Roman" w:hAnsi="Consolas" w:cs="Times New Roman"/>
+          <w:sz w:val="24"/>
+          <w:szCs w:val="24"/>
+        </w:rPr>
+        <w:t>Proctor_Residence</w:t>
+      </w:r>
+      <w:proofErr w:type="spellEnd"/>
+      <w:r>
+        <w:rPr>
+          <w:rFonts w:ascii="Consolas" w:eastAsia="Times New Roman" w:hAnsi="Consolas" w:cs="Times New Roman"/>
+          <w:sz w:val="24"/>
+          <w:szCs w:val="24"/>
+        </w:rPr>
+        <w:t>(config-</w:t>
+      </w:r>
+      <w:proofErr w:type="gramStart"/>
+      <w:r>
+        <w:rPr>
+          <w:rFonts w:ascii="Consolas" w:eastAsia="Times New Roman" w:hAnsi="Consolas" w:cs="Times New Roman"/>
+          <w:sz w:val="24"/>
+          <w:szCs w:val="24"/>
+        </w:rPr>
+        <w:t>if)#</w:t>
+      </w:r>
+      <w:proofErr w:type="gramEnd"/>
+      <w:r>
+        <w:rPr>
+          <w:rFonts w:ascii="Consolas" w:eastAsia="Times New Roman" w:hAnsi="Consolas" w:cs="Times New Roman"/>
+          <w:sz w:val="24"/>
+          <w:szCs w:val="24"/>
+        </w:rPr>
         <w:t>exit</w:t>
       </w:r>
     </w:p>
@@ -2605,31 +4791,51 @@
           <w:szCs w:val="24"/>
         </w:rPr>
       </w:pPr>
-      <w:r>
-        <w:rPr>
-          <w:rFonts w:ascii="Consolas" w:eastAsia="Times New Roman" w:hAnsi="Consolas" w:cs="Times New Roman"/>
-          <w:sz w:val="24"/>
-          <w:szCs w:val="24"/>
-        </w:rPr>
-        <w:t>M&amp;B_Hardware(config)#exit</w:t>
-      </w:r>
-    </w:p>
-    <w:p>
-      <w:pPr>
-        <w:spacing w:after="0" w:line="240" w:lineRule="auto"/>
-        <w:rPr>
-          <w:rFonts w:ascii="Consolas" w:eastAsia="Times New Roman" w:hAnsi="Consolas" w:cs="Times New Roman"/>
-          <w:sz w:val="24"/>
-          <w:szCs w:val="24"/>
-        </w:rPr>
-      </w:pPr>
-      <w:r>
-        <w:rPr>
-          <w:rFonts w:ascii="Consolas" w:eastAsia="Times New Roman" w:hAnsi="Consolas" w:cs="Times New Roman"/>
-          <w:sz w:val="24"/>
-          <w:szCs w:val="24"/>
-        </w:rPr>
-        <w:t>M&amp;B_Hardware#</w:t>
+      <w:proofErr w:type="spellStart"/>
+      <w:r>
+        <w:rPr>
+          <w:rFonts w:ascii="Consolas" w:eastAsia="Times New Roman" w:hAnsi="Consolas" w:cs="Times New Roman"/>
+          <w:sz w:val="24"/>
+          <w:szCs w:val="24"/>
+        </w:rPr>
+        <w:t>Proctor_Residence</w:t>
+      </w:r>
+      <w:proofErr w:type="spellEnd"/>
+      <w:r>
+        <w:rPr>
+          <w:rFonts w:ascii="Consolas" w:eastAsia="Times New Roman" w:hAnsi="Consolas" w:cs="Times New Roman"/>
+          <w:sz w:val="24"/>
+          <w:szCs w:val="24"/>
+        </w:rPr>
+        <w:t>(config)#exit</w:t>
+      </w:r>
+    </w:p>
+    <w:p>
+      <w:pPr>
+        <w:spacing w:after="0" w:line="240" w:lineRule="auto"/>
+        <w:rPr>
+          <w:rFonts w:ascii="Consolas" w:eastAsia="Times New Roman" w:hAnsi="Consolas" w:cs="Times New Roman"/>
+          <w:sz w:val="24"/>
+          <w:szCs w:val="24"/>
+        </w:rPr>
+      </w:pPr>
+      <w:proofErr w:type="spellStart"/>
+      <w:r>
+        <w:rPr>
+          <w:rFonts w:ascii="Consolas" w:eastAsia="Times New Roman" w:hAnsi="Consolas" w:cs="Times New Roman"/>
+          <w:sz w:val="24"/>
+          <w:szCs w:val="24"/>
+        </w:rPr>
+        <w:t>Proctor_Residence</w:t>
+      </w:r>
+      <w:proofErr w:type="spellEnd"/>
+      <w:r>
+        <w:rPr>
+          <w:rFonts w:ascii="Consolas" w:eastAsia="Times New Roman" w:hAnsi="Consolas" w:cs="Times New Roman"/>
+          <w:sz w:val="24"/>
+          <w:szCs w:val="24"/>
+        </w:rPr>
+        <w:t>#</w:t>
       </w:r>
     </w:p>
     <w:p>
@@ -2669,13 +4875,23 @@
           <w:szCs w:val="24"/>
         </w:rPr>
       </w:pPr>
-      <w:r>
-        <w:rPr>
-          <w:rFonts w:ascii="Consolas" w:eastAsia="Times New Roman" w:hAnsi="Consolas" w:cs="Times New Roman"/>
-          <w:sz w:val="24"/>
-          <w:szCs w:val="24"/>
-        </w:rPr>
-        <w:t>M&amp;B_Hardware#copy run start</w:t>
+      <w:proofErr w:type="spellStart"/>
+      <w:r>
+        <w:rPr>
+          <w:rFonts w:ascii="Consolas" w:eastAsia="Times New Roman" w:hAnsi="Consolas" w:cs="Times New Roman"/>
+          <w:sz w:val="24"/>
+          <w:szCs w:val="24"/>
+        </w:rPr>
+        <w:t>Proctor_Residence#copy</w:t>
+      </w:r>
+      <w:proofErr w:type="spellEnd"/>
+      <w:r>
+        <w:rPr>
+          <w:rFonts w:ascii="Consolas" w:eastAsia="Times New Roman" w:hAnsi="Consolas" w:cs="Times New Roman"/>
+          <w:sz w:val="24"/>
+          <w:szCs w:val="24"/>
+        </w:rPr>
+        <w:t xml:space="preserve"> run start</w:t>
       </w:r>
     </w:p>
     <w:p>
@@ -2730,6 +4946,34 @@
           <w:szCs w:val="24"/>
         </w:rPr>
         <w:t>[OK]</w:t>
+      </w:r>
+    </w:p>
+    <w:p>
+      <w:pPr>
+        <w:spacing w:after="0" w:line="240" w:lineRule="auto"/>
+        <w:rPr>
+          <w:rFonts w:ascii="Consolas" w:eastAsia="Times New Roman" w:hAnsi="Consolas" w:cs="Times New Roman"/>
+          <w:sz w:val="24"/>
+          <w:szCs w:val="24"/>
+        </w:rPr>
+      </w:pPr>
+      <w:proofErr w:type="spellStart"/>
+      <w:r>
+        <w:rPr>
+          <w:rFonts w:ascii="Consolas" w:eastAsia="Times New Roman" w:hAnsi="Consolas" w:cs="Times New Roman"/>
+          <w:sz w:val="24"/>
+          <w:szCs w:val="24"/>
+        </w:rPr>
+        <w:t>Proctor_Residence</w:t>
+      </w:r>
+      <w:proofErr w:type="spellEnd"/>
+      <w:r>
+        <w:rPr>
+          <w:rFonts w:ascii="Consolas" w:eastAsia="Times New Roman" w:hAnsi="Consolas" w:cs="Times New Roman"/>
+          <w:sz w:val="24"/>
+          <w:szCs w:val="24"/>
+        </w:rPr>
+        <w:t>#</w:t>
       </w:r>
     </w:p>
     <w:sectPr>

--- a/Router Config.docx
+++ b/Router Config.docx
@@ -1133,25 +1133,7 @@
           <w:sz w:val="24"/>
           <w:szCs w:val="24"/>
         </w:rPr>
-        <w:t>(config-</w:t>
-      </w:r>
-      <w:proofErr w:type="gramStart"/>
-      <w:r>
-        <w:rPr>
-          <w:rFonts w:ascii="Consolas" w:eastAsia="Times New Roman" w:hAnsi="Consolas" w:cs="Times New Roman"/>
-          <w:sz w:val="24"/>
-          <w:szCs w:val="24"/>
-        </w:rPr>
-        <w:t>line)#</w:t>
-      </w:r>
-      <w:proofErr w:type="gramEnd"/>
-      <w:r>
-        <w:rPr>
-          <w:rFonts w:ascii="Consolas" w:eastAsia="Times New Roman" w:hAnsi="Consolas" w:cs="Times New Roman"/>
-          <w:sz w:val="24"/>
-          <w:szCs w:val="24"/>
-        </w:rPr>
-        <w:t>password cisco</w:t>
+        <w:t>(config-line)#password cisco</w:t>
       </w:r>
     </w:p>
     <w:p>
@@ -1179,25 +1161,7 @@
           <w:sz w:val="24"/>
           <w:szCs w:val="24"/>
         </w:rPr>
-        <w:t>(config-</w:t>
-      </w:r>
-      <w:proofErr w:type="gramStart"/>
-      <w:r>
-        <w:rPr>
-          <w:rFonts w:ascii="Consolas" w:eastAsia="Times New Roman" w:hAnsi="Consolas" w:cs="Times New Roman"/>
-          <w:sz w:val="24"/>
-          <w:szCs w:val="24"/>
-        </w:rPr>
-        <w:t>line)#</w:t>
-      </w:r>
-      <w:proofErr w:type="gramEnd"/>
-      <w:r>
-        <w:rPr>
-          <w:rFonts w:ascii="Consolas" w:eastAsia="Times New Roman" w:hAnsi="Consolas" w:cs="Times New Roman"/>
-          <w:sz w:val="24"/>
-          <w:szCs w:val="24"/>
-        </w:rPr>
-        <w:t>login</w:t>
+        <w:t>(config-line)#login</w:t>
       </w:r>
     </w:p>
     <w:p>
@@ -1225,25 +1189,7 @@
           <w:sz w:val="24"/>
           <w:szCs w:val="24"/>
         </w:rPr>
-        <w:t>(config-</w:t>
-      </w:r>
-      <w:proofErr w:type="gramStart"/>
-      <w:r>
-        <w:rPr>
-          <w:rFonts w:ascii="Consolas" w:eastAsia="Times New Roman" w:hAnsi="Consolas" w:cs="Times New Roman"/>
-          <w:sz w:val="24"/>
-          <w:szCs w:val="24"/>
-        </w:rPr>
-        <w:t>line)#</w:t>
-      </w:r>
-      <w:proofErr w:type="gramEnd"/>
-      <w:r>
-        <w:rPr>
-          <w:rFonts w:ascii="Consolas" w:eastAsia="Times New Roman" w:hAnsi="Consolas" w:cs="Times New Roman"/>
-          <w:sz w:val="24"/>
-          <w:szCs w:val="24"/>
-        </w:rPr>
-        <w:t>exit</w:t>
+        <w:t>(config-line)#exit</w:t>
       </w:r>
     </w:p>
     <w:p>
@@ -1704,25 +1650,7 @@
           <w:sz w:val="24"/>
           <w:szCs w:val="24"/>
         </w:rPr>
-        <w:t>(config-</w:t>
-      </w:r>
-      <w:proofErr w:type="gramStart"/>
-      <w:r>
-        <w:rPr>
-          <w:rFonts w:ascii="Consolas" w:eastAsia="Times New Roman" w:hAnsi="Consolas" w:cs="Times New Roman"/>
-          <w:sz w:val="24"/>
-          <w:szCs w:val="24"/>
-        </w:rPr>
-        <w:t>if)#</w:t>
-      </w:r>
-      <w:proofErr w:type="gramEnd"/>
-      <w:r>
-        <w:rPr>
-          <w:rFonts w:ascii="Consolas" w:eastAsia="Times New Roman" w:hAnsi="Consolas" w:cs="Times New Roman"/>
-          <w:sz w:val="24"/>
-          <w:szCs w:val="24"/>
-        </w:rPr>
-        <w:t>ip address 192.168.1.1 255.255.</w:t>
+        <w:t>(config-if)#ip address 192.168.1.1 255.255.</w:t>
       </w:r>
       <w:r>
         <w:rPr>
@@ -1766,25 +1694,7 @@
           <w:sz w:val="24"/>
           <w:szCs w:val="24"/>
         </w:rPr>
-        <w:t>(config-</w:t>
-      </w:r>
-      <w:proofErr w:type="gramStart"/>
-      <w:r>
-        <w:rPr>
-          <w:rFonts w:ascii="Consolas" w:eastAsia="Times New Roman" w:hAnsi="Consolas" w:cs="Times New Roman"/>
-          <w:sz w:val="24"/>
-          <w:szCs w:val="24"/>
-        </w:rPr>
-        <w:t>if)#</w:t>
-      </w:r>
-      <w:proofErr w:type="gramEnd"/>
-      <w:r>
-        <w:rPr>
-          <w:rFonts w:ascii="Consolas" w:eastAsia="Times New Roman" w:hAnsi="Consolas" w:cs="Times New Roman"/>
-          <w:sz w:val="24"/>
-          <w:szCs w:val="24"/>
-        </w:rPr>
-        <w:t>no shut</w:t>
+        <w:t>(config-if)#no shut</w:t>
       </w:r>
       <w:r>
         <w:rPr>
@@ -1839,18 +1749,8 @@
           <w:sz w:val="24"/>
           <w:szCs w:val="24"/>
         </w:rPr>
-        <w:t>(config-</w:t>
-      </w:r>
-      <w:proofErr w:type="gramStart"/>
-      <w:r>
-        <w:rPr>
-          <w:rFonts w:ascii="Consolas" w:eastAsia="Times New Roman" w:hAnsi="Consolas" w:cs="Times New Roman"/>
-          <w:sz w:val="24"/>
-          <w:szCs w:val="24"/>
-        </w:rPr>
-        <w:t>if)#</w:t>
-      </w:r>
-      <w:proofErr w:type="gramEnd"/>
+        <w:t>(config-if)#</w:t>
+      </w:r>
     </w:p>
     <w:p>
       <w:pPr>
@@ -1923,25 +1823,7 @@
           <w:sz w:val="24"/>
           <w:szCs w:val="24"/>
         </w:rPr>
-        <w:t>(config-</w:t>
-      </w:r>
-      <w:proofErr w:type="gramStart"/>
-      <w:r>
-        <w:rPr>
-          <w:rFonts w:ascii="Consolas" w:eastAsia="Times New Roman" w:hAnsi="Consolas" w:cs="Times New Roman"/>
-          <w:sz w:val="24"/>
-          <w:szCs w:val="24"/>
-        </w:rPr>
-        <w:t>if)#</w:t>
-      </w:r>
-      <w:proofErr w:type="gramEnd"/>
-      <w:r>
-        <w:rPr>
-          <w:rFonts w:ascii="Consolas" w:eastAsia="Times New Roman" w:hAnsi="Consolas" w:cs="Times New Roman"/>
-          <w:sz w:val="24"/>
-          <w:szCs w:val="24"/>
-        </w:rPr>
-        <w:t>end</w:t>
+        <w:t>(config-if)#end</w:t>
       </w:r>
     </w:p>
     <w:p>
@@ -2107,25 +1989,7 @@
           <w:sz w:val="24"/>
           <w:szCs w:val="24"/>
         </w:rPr>
-        <w:t>(config-</w:t>
-      </w:r>
-      <w:proofErr w:type="gramStart"/>
-      <w:r>
-        <w:rPr>
-          <w:rFonts w:ascii="Consolas" w:eastAsia="Times New Roman" w:hAnsi="Consolas" w:cs="Times New Roman"/>
-          <w:sz w:val="24"/>
-          <w:szCs w:val="24"/>
-        </w:rPr>
-        <w:t>if)#</w:t>
-      </w:r>
-      <w:proofErr w:type="gramEnd"/>
-      <w:r>
-        <w:rPr>
-          <w:rFonts w:ascii="Consolas" w:eastAsia="Times New Roman" w:hAnsi="Consolas" w:cs="Times New Roman"/>
-          <w:sz w:val="24"/>
-          <w:szCs w:val="24"/>
-        </w:rPr>
-        <w:t>ip address 192.169.2.1 255.255.255.0</w:t>
+        <w:t>(config-if)#ip address 192.169.2.1 255.255.255.0</w:t>
       </w:r>
     </w:p>
     <w:p>
@@ -2153,25 +2017,7 @@
           <w:sz w:val="24"/>
           <w:szCs w:val="24"/>
         </w:rPr>
-        <w:t>(config-</w:t>
-      </w:r>
-      <w:proofErr w:type="gramStart"/>
-      <w:r>
-        <w:rPr>
-          <w:rFonts w:ascii="Consolas" w:eastAsia="Times New Roman" w:hAnsi="Consolas" w:cs="Times New Roman"/>
-          <w:sz w:val="24"/>
-          <w:szCs w:val="24"/>
-        </w:rPr>
-        <w:t>if)#</w:t>
-      </w:r>
-      <w:proofErr w:type="gramEnd"/>
-      <w:r>
-        <w:rPr>
-          <w:rFonts w:ascii="Consolas" w:eastAsia="Times New Roman" w:hAnsi="Consolas" w:cs="Times New Roman"/>
-          <w:sz w:val="24"/>
-          <w:szCs w:val="24"/>
-        </w:rPr>
-        <w:t>no shut</w:t>
+        <w:t>(config-if)#no shut</w:t>
       </w:r>
     </w:p>
     <w:p>
@@ -2265,25 +2111,7 @@
           <w:sz w:val="24"/>
           <w:szCs w:val="24"/>
         </w:rPr>
-        <w:t>(config-</w:t>
-      </w:r>
-      <w:proofErr w:type="gramStart"/>
-      <w:r>
-        <w:rPr>
-          <w:rFonts w:ascii="Consolas" w:eastAsia="Times New Roman" w:hAnsi="Consolas" w:cs="Times New Roman"/>
-          <w:sz w:val="24"/>
-          <w:szCs w:val="24"/>
-        </w:rPr>
-        <w:t>if)#</w:t>
-      </w:r>
-      <w:proofErr w:type="gramEnd"/>
-      <w:r>
-        <w:rPr>
-          <w:rFonts w:ascii="Consolas" w:eastAsia="Times New Roman" w:hAnsi="Consolas" w:cs="Times New Roman"/>
-          <w:sz w:val="24"/>
-          <w:szCs w:val="24"/>
-        </w:rPr>
-        <w:t>ip address 192.169.4.1 255.255.255.0</w:t>
+        <w:t>(config-if)#ip address 192.169.4.1 255.255.255.0</w:t>
       </w:r>
     </w:p>
     <w:p>
@@ -2311,25 +2139,7 @@
           <w:sz w:val="24"/>
           <w:szCs w:val="24"/>
         </w:rPr>
-        <w:t>(config-</w:t>
-      </w:r>
-      <w:proofErr w:type="gramStart"/>
-      <w:r>
-        <w:rPr>
-          <w:rFonts w:ascii="Consolas" w:eastAsia="Times New Roman" w:hAnsi="Consolas" w:cs="Times New Roman"/>
-          <w:sz w:val="24"/>
-          <w:szCs w:val="24"/>
-        </w:rPr>
-        <w:t>if)#</w:t>
-      </w:r>
-      <w:proofErr w:type="gramEnd"/>
-      <w:r>
-        <w:rPr>
-          <w:rFonts w:ascii="Consolas" w:eastAsia="Times New Roman" w:hAnsi="Consolas" w:cs="Times New Roman"/>
-          <w:sz w:val="24"/>
-          <w:szCs w:val="24"/>
-        </w:rPr>
-        <w:t>no shut</w:t>
+        <w:t>(config-if)#no shut</w:t>
       </w:r>
     </w:p>
     <w:p>
@@ -2367,18 +2177,8 @@
           <w:sz w:val="24"/>
           <w:szCs w:val="24"/>
         </w:rPr>
-        <w:t>(config-</w:t>
-      </w:r>
-      <w:proofErr w:type="gramStart"/>
-      <w:r>
-        <w:rPr>
-          <w:rFonts w:ascii="Consolas" w:eastAsia="Times New Roman" w:hAnsi="Consolas" w:cs="Times New Roman"/>
-          <w:sz w:val="24"/>
-          <w:szCs w:val="24"/>
-        </w:rPr>
-        <w:t>if)#</w:t>
-      </w:r>
-      <w:proofErr w:type="gramEnd"/>
+        <w:t>(config-if)#</w:t>
+      </w:r>
     </w:p>
     <w:p>
       <w:pPr>
@@ -2433,18 +2233,8 @@
           <w:sz w:val="24"/>
           <w:szCs w:val="24"/>
         </w:rPr>
-        <w:t>(config-</w:t>
-      </w:r>
-      <w:proofErr w:type="gramStart"/>
-      <w:r>
-        <w:rPr>
-          <w:rFonts w:ascii="Consolas" w:eastAsia="Times New Roman" w:hAnsi="Consolas" w:cs="Times New Roman"/>
-          <w:sz w:val="24"/>
-          <w:szCs w:val="24"/>
-        </w:rPr>
-        <w:t>if)#</w:t>
-      </w:r>
-      <w:proofErr w:type="gramEnd"/>
+        <w:t>(config-if)#</w:t>
+      </w:r>
     </w:p>
     <w:p>
       <w:pPr>
@@ -2499,25 +2289,213 @@
           <w:sz w:val="24"/>
           <w:szCs w:val="24"/>
         </w:rPr>
-        <w:t>(config-</w:t>
-      </w:r>
-      <w:proofErr w:type="gramStart"/>
-      <w:r>
-        <w:rPr>
-          <w:rFonts w:ascii="Consolas" w:eastAsia="Times New Roman" w:hAnsi="Consolas" w:cs="Times New Roman"/>
-          <w:sz w:val="24"/>
-          <w:szCs w:val="24"/>
-        </w:rPr>
-        <w:t>if)#</w:t>
-      </w:r>
-      <w:proofErr w:type="gramEnd"/>
-      <w:r>
-        <w:rPr>
-          <w:rFonts w:ascii="Consolas" w:eastAsia="Times New Roman" w:hAnsi="Consolas" w:cs="Times New Roman"/>
-          <w:sz w:val="24"/>
-          <w:szCs w:val="24"/>
-        </w:rPr>
-        <w:t>exit</w:t>
+        <w:t>(config)#int se2/0</w:t>
+      </w:r>
+    </w:p>
+    <w:p>
+      <w:pPr>
+        <w:spacing w:after="0" w:line="240" w:lineRule="auto"/>
+        <w:rPr>
+          <w:rFonts w:ascii="Consolas" w:eastAsia="Times New Roman" w:hAnsi="Consolas" w:cs="Times New Roman"/>
+          <w:sz w:val="24"/>
+          <w:szCs w:val="24"/>
+        </w:rPr>
+      </w:pPr>
+      <w:proofErr w:type="spellStart"/>
+      <w:r>
+        <w:rPr>
+          <w:rFonts w:ascii="Consolas" w:eastAsia="Times New Roman" w:hAnsi="Consolas" w:cs="Times New Roman"/>
+          <w:sz w:val="24"/>
+          <w:szCs w:val="24"/>
+        </w:rPr>
+        <w:t>Ralph_Bohner's_House</w:t>
+      </w:r>
+      <w:proofErr w:type="spellEnd"/>
+      <w:r>
+        <w:rPr>
+          <w:rFonts w:ascii="Consolas" w:eastAsia="Times New Roman" w:hAnsi="Consolas" w:cs="Times New Roman"/>
+          <w:sz w:val="24"/>
+          <w:szCs w:val="24"/>
+        </w:rPr>
+        <w:t>(config-if)#ip address 192.169.5.1 255.255.255.0</w:t>
+      </w:r>
+    </w:p>
+    <w:p>
+      <w:pPr>
+        <w:spacing w:after="0" w:line="240" w:lineRule="auto"/>
+        <w:rPr>
+          <w:rFonts w:ascii="Consolas" w:eastAsia="Times New Roman" w:hAnsi="Consolas" w:cs="Times New Roman"/>
+          <w:sz w:val="24"/>
+          <w:szCs w:val="24"/>
+        </w:rPr>
+      </w:pPr>
+      <w:proofErr w:type="spellStart"/>
+      <w:r>
+        <w:rPr>
+          <w:rFonts w:ascii="Consolas" w:eastAsia="Times New Roman" w:hAnsi="Consolas" w:cs="Times New Roman"/>
+          <w:sz w:val="24"/>
+          <w:szCs w:val="24"/>
+        </w:rPr>
+        <w:t>Ralph_Bohner's_House</w:t>
+      </w:r>
+      <w:proofErr w:type="spellEnd"/>
+      <w:r>
+        <w:rPr>
+          <w:rFonts w:ascii="Consolas" w:eastAsia="Times New Roman" w:hAnsi="Consolas" w:cs="Times New Roman"/>
+          <w:sz w:val="24"/>
+          <w:szCs w:val="24"/>
+        </w:rPr>
+        <w:t>(config-if)#no shut</w:t>
+      </w:r>
+    </w:p>
+    <w:p>
+      <w:pPr>
+        <w:spacing w:after="0" w:line="240" w:lineRule="auto"/>
+        <w:rPr>
+          <w:rFonts w:ascii="Consolas" w:eastAsia="Times New Roman" w:hAnsi="Consolas" w:cs="Times New Roman"/>
+          <w:sz w:val="24"/>
+          <w:szCs w:val="24"/>
+        </w:rPr>
+      </w:pPr>
+    </w:p>
+    <w:p>
+      <w:pPr>
+        <w:spacing w:after="0" w:line="240" w:lineRule="auto"/>
+        <w:rPr>
+          <w:rFonts w:ascii="Consolas" w:eastAsia="Times New Roman" w:hAnsi="Consolas" w:cs="Times New Roman"/>
+          <w:sz w:val="24"/>
+          <w:szCs w:val="24"/>
+        </w:rPr>
+      </w:pPr>
+      <w:proofErr w:type="spellStart"/>
+      <w:r>
+        <w:rPr>
+          <w:rFonts w:ascii="Consolas" w:eastAsia="Times New Roman" w:hAnsi="Consolas" w:cs="Times New Roman"/>
+          <w:sz w:val="24"/>
+          <w:szCs w:val="24"/>
+        </w:rPr>
+        <w:t>Ralph_Bohner's_House</w:t>
+      </w:r>
+      <w:proofErr w:type="spellEnd"/>
+      <w:r>
+        <w:rPr>
+          <w:rFonts w:ascii="Consolas" w:eastAsia="Times New Roman" w:hAnsi="Consolas" w:cs="Times New Roman"/>
+          <w:sz w:val="24"/>
+          <w:szCs w:val="24"/>
+        </w:rPr>
+        <w:t>(config-if)#</w:t>
+      </w:r>
+    </w:p>
+    <w:p>
+      <w:pPr>
+        <w:spacing w:after="0" w:line="240" w:lineRule="auto"/>
+        <w:rPr>
+          <w:rFonts w:ascii="Consolas" w:eastAsia="Times New Roman" w:hAnsi="Consolas" w:cs="Times New Roman"/>
+          <w:sz w:val="24"/>
+          <w:szCs w:val="24"/>
+        </w:rPr>
+      </w:pPr>
+      <w:r>
+        <w:rPr>
+          <w:rFonts w:ascii="Consolas" w:eastAsia="Times New Roman" w:hAnsi="Consolas" w:cs="Times New Roman"/>
+          <w:sz w:val="24"/>
+          <w:szCs w:val="24"/>
+        </w:rPr>
+        <w:t>%LINK-5-CHANGED: Interface Serial2/0, changed state to up</w:t>
+      </w:r>
+    </w:p>
+    <w:p>
+      <w:pPr>
+        <w:spacing w:after="0" w:line="240" w:lineRule="auto"/>
+        <w:rPr>
+          <w:rFonts w:ascii="Consolas" w:eastAsia="Times New Roman" w:hAnsi="Consolas" w:cs="Times New Roman"/>
+          <w:sz w:val="24"/>
+          <w:szCs w:val="24"/>
+        </w:rPr>
+      </w:pPr>
+    </w:p>
+    <w:p>
+      <w:pPr>
+        <w:spacing w:after="0" w:line="240" w:lineRule="auto"/>
+        <w:rPr>
+          <w:rFonts w:ascii="Consolas" w:eastAsia="Times New Roman" w:hAnsi="Consolas" w:cs="Times New Roman"/>
+          <w:sz w:val="24"/>
+          <w:szCs w:val="24"/>
+        </w:rPr>
+      </w:pPr>
+      <w:proofErr w:type="spellStart"/>
+      <w:r>
+        <w:rPr>
+          <w:rFonts w:ascii="Consolas" w:eastAsia="Times New Roman" w:hAnsi="Consolas" w:cs="Times New Roman"/>
+          <w:sz w:val="24"/>
+          <w:szCs w:val="24"/>
+        </w:rPr>
+        <w:t>Ralph_Bohner's_House</w:t>
+      </w:r>
+      <w:proofErr w:type="spellEnd"/>
+      <w:r>
+        <w:rPr>
+          <w:rFonts w:ascii="Consolas" w:eastAsia="Times New Roman" w:hAnsi="Consolas" w:cs="Times New Roman"/>
+          <w:sz w:val="24"/>
+          <w:szCs w:val="24"/>
+        </w:rPr>
+        <w:t>(config-if)#</w:t>
+      </w:r>
+    </w:p>
+    <w:p>
+      <w:pPr>
+        <w:spacing w:after="0" w:line="240" w:lineRule="auto"/>
+        <w:rPr>
+          <w:rFonts w:ascii="Consolas" w:eastAsia="Times New Roman" w:hAnsi="Consolas" w:cs="Times New Roman"/>
+          <w:sz w:val="24"/>
+          <w:szCs w:val="24"/>
+        </w:rPr>
+      </w:pPr>
+      <w:r>
+        <w:rPr>
+          <w:rFonts w:ascii="Consolas" w:eastAsia="Times New Roman" w:hAnsi="Consolas" w:cs="Times New Roman"/>
+          <w:sz w:val="24"/>
+          <w:szCs w:val="24"/>
+        </w:rPr>
+        <w:t>%LINEPROTO-5-UPDOWN: Line protocol on Interface Serial2/0, changed state to up</w:t>
+      </w:r>
+    </w:p>
+    <w:p>
+      <w:pPr>
+        <w:spacing w:after="0" w:line="240" w:lineRule="auto"/>
+        <w:rPr>
+          <w:rFonts w:ascii="Consolas" w:eastAsia="Times New Roman" w:hAnsi="Consolas" w:cs="Times New Roman"/>
+          <w:sz w:val="24"/>
+          <w:szCs w:val="24"/>
+        </w:rPr>
+      </w:pPr>
+    </w:p>
+    <w:p>
+      <w:pPr>
+        <w:spacing w:after="0" w:line="240" w:lineRule="auto"/>
+        <w:rPr>
+          <w:rFonts w:ascii="Consolas" w:eastAsia="Times New Roman" w:hAnsi="Consolas" w:cs="Times New Roman"/>
+          <w:sz w:val="24"/>
+          <w:szCs w:val="24"/>
+        </w:rPr>
+      </w:pPr>
+      <w:proofErr w:type="spellStart"/>
+      <w:r>
+        <w:rPr>
+          <w:rFonts w:ascii="Consolas" w:eastAsia="Times New Roman" w:hAnsi="Consolas" w:cs="Times New Roman"/>
+          <w:sz w:val="24"/>
+          <w:szCs w:val="24"/>
+        </w:rPr>
+        <w:t>Ralph_Bohner's_House</w:t>
+      </w:r>
+      <w:proofErr w:type="spellEnd"/>
+      <w:r>
+        <w:rPr>
+          <w:rFonts w:ascii="Consolas" w:eastAsia="Times New Roman" w:hAnsi="Consolas" w:cs="Times New Roman"/>
+          <w:sz w:val="24"/>
+          <w:szCs w:val="24"/>
+        </w:rPr>
+        <w:t>(config-if)#exit</w:t>
       </w:r>
     </w:p>
     <w:p>
@@ -2731,6 +2709,7 @@
           <w:sz w:val="24"/>
           <w:szCs w:val="24"/>
         </w:rPr>
+        <w:lastRenderedPageBreak/>
         <w:t>Router#conf</w:t>
       </w:r>
       <w:proofErr w:type="spellEnd"/>
@@ -2888,25 +2867,7 @@
           <w:sz w:val="24"/>
           <w:szCs w:val="24"/>
         </w:rPr>
-        <w:t>(config-</w:t>
-      </w:r>
-      <w:proofErr w:type="gramStart"/>
-      <w:r>
-        <w:rPr>
-          <w:rFonts w:ascii="Consolas" w:eastAsia="Times New Roman" w:hAnsi="Consolas" w:cs="Times New Roman"/>
-          <w:sz w:val="24"/>
-          <w:szCs w:val="24"/>
-        </w:rPr>
-        <w:t>if)#</w:t>
-      </w:r>
-      <w:proofErr w:type="gramEnd"/>
-      <w:r>
-        <w:rPr>
-          <w:rFonts w:ascii="Consolas" w:eastAsia="Times New Roman" w:hAnsi="Consolas" w:cs="Times New Roman"/>
-          <w:sz w:val="24"/>
-          <w:szCs w:val="24"/>
-        </w:rPr>
-        <w:t>ip address 192.168.3.1 255.255.0.0</w:t>
+        <w:t>(config-if)#ip address 192.168.3.1 255.255.0.0</w:t>
       </w:r>
     </w:p>
     <w:p>
@@ -2934,25 +2895,7 @@
           <w:sz w:val="24"/>
           <w:szCs w:val="24"/>
         </w:rPr>
-        <w:t>(config-</w:t>
-      </w:r>
-      <w:proofErr w:type="gramStart"/>
-      <w:r>
-        <w:rPr>
-          <w:rFonts w:ascii="Consolas" w:eastAsia="Times New Roman" w:hAnsi="Consolas" w:cs="Times New Roman"/>
-          <w:sz w:val="24"/>
-          <w:szCs w:val="24"/>
-        </w:rPr>
-        <w:t>if)#</w:t>
-      </w:r>
-      <w:proofErr w:type="gramEnd"/>
-      <w:r>
-        <w:rPr>
-          <w:rFonts w:ascii="Consolas" w:eastAsia="Times New Roman" w:hAnsi="Consolas" w:cs="Times New Roman"/>
-          <w:sz w:val="24"/>
-          <w:szCs w:val="24"/>
-        </w:rPr>
-        <w:t>no shut</w:t>
+        <w:t>(config-if)#no shut</w:t>
       </w:r>
     </w:p>
     <w:p>
@@ -2990,18 +2933,8 @@
           <w:sz w:val="24"/>
           <w:szCs w:val="24"/>
         </w:rPr>
-        <w:t>(config-</w:t>
-      </w:r>
-      <w:proofErr w:type="gramStart"/>
-      <w:r>
-        <w:rPr>
-          <w:rFonts w:ascii="Consolas" w:eastAsia="Times New Roman" w:hAnsi="Consolas" w:cs="Times New Roman"/>
-          <w:sz w:val="24"/>
-          <w:szCs w:val="24"/>
-        </w:rPr>
-        <w:t>if)#</w:t>
-      </w:r>
-      <w:proofErr w:type="gramEnd"/>
+        <w:t>(config-if)#</w:t>
+      </w:r>
     </w:p>
     <w:p>
       <w:pPr>
@@ -3046,203 +2979,726 @@
           <w:sz w:val="24"/>
           <w:szCs w:val="24"/>
         </w:rPr>
+        <w:t>%LINEPROTO-5-UPDOWN: Line protocol on Interface FastEthernet5/0, changed state to up</w:t>
+      </w:r>
+    </w:p>
+    <w:p>
+      <w:pPr>
+        <w:spacing w:after="0" w:line="240" w:lineRule="auto"/>
+        <w:rPr>
+          <w:rFonts w:ascii="Consolas" w:eastAsia="Times New Roman" w:hAnsi="Consolas" w:cs="Times New Roman"/>
+          <w:sz w:val="24"/>
+          <w:szCs w:val="24"/>
+        </w:rPr>
+      </w:pPr>
+    </w:p>
+    <w:p>
+      <w:pPr>
+        <w:spacing w:after="0" w:line="240" w:lineRule="auto"/>
+        <w:rPr>
+          <w:rFonts w:ascii="Consolas" w:eastAsia="Times New Roman" w:hAnsi="Consolas" w:cs="Times New Roman"/>
+          <w:sz w:val="24"/>
+          <w:szCs w:val="24"/>
+        </w:rPr>
+      </w:pPr>
+      <w:proofErr w:type="spellStart"/>
+      <w:r>
+        <w:rPr>
+          <w:rFonts w:ascii="Consolas" w:eastAsia="Times New Roman" w:hAnsi="Consolas" w:cs="Times New Roman"/>
+          <w:sz w:val="24"/>
+          <w:szCs w:val="24"/>
+        </w:rPr>
+        <w:t>M&amp;B_Hardware</w:t>
+      </w:r>
+      <w:proofErr w:type="spellEnd"/>
+      <w:r>
+        <w:rPr>
+          <w:rFonts w:ascii="Consolas" w:eastAsia="Times New Roman" w:hAnsi="Consolas" w:cs="Times New Roman"/>
+          <w:sz w:val="24"/>
+          <w:szCs w:val="24"/>
+        </w:rPr>
+        <w:t>(config-if)#end</w:t>
+      </w:r>
+    </w:p>
+    <w:p>
+      <w:pPr>
+        <w:spacing w:after="0" w:line="240" w:lineRule="auto"/>
+        <w:rPr>
+          <w:rFonts w:ascii="Consolas" w:eastAsia="Times New Roman" w:hAnsi="Consolas" w:cs="Times New Roman"/>
+          <w:sz w:val="24"/>
+          <w:szCs w:val="24"/>
+        </w:rPr>
+      </w:pPr>
+      <w:proofErr w:type="spellStart"/>
+      <w:r>
+        <w:rPr>
+          <w:rFonts w:ascii="Consolas" w:eastAsia="Times New Roman" w:hAnsi="Consolas" w:cs="Times New Roman"/>
+          <w:sz w:val="24"/>
+          <w:szCs w:val="24"/>
+        </w:rPr>
+        <w:t>M&amp;B_Hardware#copy</w:t>
+      </w:r>
+      <w:proofErr w:type="spellEnd"/>
+      <w:r>
+        <w:rPr>
+          <w:rFonts w:ascii="Consolas" w:eastAsia="Times New Roman" w:hAnsi="Consolas" w:cs="Times New Roman"/>
+          <w:sz w:val="24"/>
+          <w:szCs w:val="24"/>
+        </w:rPr>
+        <w:t xml:space="preserve"> run start</w:t>
+      </w:r>
+    </w:p>
+    <w:p>
+      <w:pPr>
+        <w:spacing w:after="0" w:line="240" w:lineRule="auto"/>
+        <w:rPr>
+          <w:rFonts w:ascii="Consolas" w:eastAsia="Times New Roman" w:hAnsi="Consolas" w:cs="Times New Roman"/>
+          <w:sz w:val="24"/>
+          <w:szCs w:val="24"/>
+        </w:rPr>
+      </w:pPr>
+      <w:r>
+        <w:rPr>
+          <w:rFonts w:ascii="Consolas" w:eastAsia="Times New Roman" w:hAnsi="Consolas" w:cs="Times New Roman"/>
+          <w:sz w:val="24"/>
+          <w:szCs w:val="24"/>
+        </w:rPr>
+        <w:t xml:space="preserve">Destination filename [startup-config]? </w:t>
+      </w:r>
+    </w:p>
+    <w:p>
+      <w:pPr>
+        <w:spacing w:after="0" w:line="240" w:lineRule="auto"/>
+        <w:rPr>
+          <w:rFonts w:ascii="Consolas" w:eastAsia="Times New Roman" w:hAnsi="Consolas" w:cs="Times New Roman"/>
+          <w:sz w:val="24"/>
+          <w:szCs w:val="24"/>
+        </w:rPr>
+      </w:pPr>
+      <w:r>
+        <w:rPr>
+          <w:rFonts w:ascii="Consolas" w:eastAsia="Times New Roman" w:hAnsi="Consolas" w:cs="Times New Roman"/>
+          <w:sz w:val="24"/>
+          <w:szCs w:val="24"/>
+        </w:rPr>
+        <w:t>Building configuration...</w:t>
+      </w:r>
+    </w:p>
+    <w:p>
+      <w:pPr>
+        <w:spacing w:after="0" w:line="240" w:lineRule="auto"/>
+        <w:rPr>
+          <w:rFonts w:ascii="Consolas" w:eastAsia="Times New Roman" w:hAnsi="Consolas" w:cs="Times New Roman"/>
+          <w:sz w:val="24"/>
+          <w:szCs w:val="24"/>
+        </w:rPr>
+      </w:pPr>
+      <w:r>
+        <w:rPr>
+          <w:rFonts w:ascii="Consolas" w:eastAsia="Times New Roman" w:hAnsi="Consolas" w:cs="Times New Roman"/>
+          <w:sz w:val="24"/>
+          <w:szCs w:val="24"/>
+        </w:rPr>
+        <w:t>[OK]</w:t>
+      </w:r>
+    </w:p>
+    <w:p>
+      <w:pPr>
+        <w:spacing w:after="0" w:line="240" w:lineRule="auto"/>
+        <w:rPr>
+          <w:rFonts w:ascii="Consolas" w:eastAsia="Times New Roman" w:hAnsi="Consolas" w:cs="Times New Roman"/>
+          <w:sz w:val="24"/>
+          <w:szCs w:val="24"/>
+        </w:rPr>
+      </w:pPr>
+    </w:p>
+    <w:p>
+      <w:pPr>
+        <w:spacing w:after="0" w:line="240" w:lineRule="auto"/>
+        <w:rPr>
+          <w:rFonts w:ascii="Consolas" w:eastAsia="Times New Roman" w:hAnsi="Consolas" w:cs="Times New Roman"/>
+          <w:sz w:val="24"/>
+          <w:szCs w:val="24"/>
+        </w:rPr>
+      </w:pPr>
+      <w:proofErr w:type="spellStart"/>
+      <w:r>
+        <w:rPr>
+          <w:rFonts w:ascii="Consolas" w:eastAsia="Times New Roman" w:hAnsi="Consolas" w:cs="Times New Roman"/>
+          <w:sz w:val="24"/>
+          <w:szCs w:val="24"/>
+        </w:rPr>
+        <w:t>M&amp;B_Hardware#conf</w:t>
+      </w:r>
+      <w:proofErr w:type="spellEnd"/>
+      <w:r>
+        <w:rPr>
+          <w:rFonts w:ascii="Consolas" w:eastAsia="Times New Roman" w:hAnsi="Consolas" w:cs="Times New Roman"/>
+          <w:sz w:val="24"/>
+          <w:szCs w:val="24"/>
+        </w:rPr>
+        <w:t xml:space="preserve"> t</w:t>
+      </w:r>
+    </w:p>
+    <w:p>
+      <w:pPr>
+        <w:spacing w:after="0" w:line="240" w:lineRule="auto"/>
+        <w:rPr>
+          <w:rFonts w:ascii="Consolas" w:eastAsia="Times New Roman" w:hAnsi="Consolas" w:cs="Times New Roman"/>
+          <w:sz w:val="24"/>
+          <w:szCs w:val="24"/>
+        </w:rPr>
+      </w:pPr>
+      <w:r>
+        <w:rPr>
+          <w:rFonts w:ascii="Consolas" w:eastAsia="Times New Roman" w:hAnsi="Consolas" w:cs="Times New Roman"/>
+          <w:sz w:val="24"/>
+          <w:szCs w:val="24"/>
+        </w:rPr>
+        <w:t>Enter configuration commands, one per line. End with CNTL/Z.</w:t>
+      </w:r>
+    </w:p>
+    <w:p>
+      <w:pPr>
+        <w:spacing w:after="0" w:line="240" w:lineRule="auto"/>
+        <w:rPr>
+          <w:rFonts w:ascii="Consolas" w:eastAsia="Times New Roman" w:hAnsi="Consolas" w:cs="Times New Roman"/>
+          <w:sz w:val="24"/>
+          <w:szCs w:val="24"/>
+        </w:rPr>
+      </w:pPr>
+      <w:proofErr w:type="spellStart"/>
+      <w:r>
+        <w:rPr>
+          <w:rFonts w:ascii="Consolas" w:eastAsia="Times New Roman" w:hAnsi="Consolas" w:cs="Times New Roman"/>
+          <w:sz w:val="24"/>
+          <w:szCs w:val="24"/>
+        </w:rPr>
+        <w:t>M&amp;B_Hardware</w:t>
+      </w:r>
+      <w:proofErr w:type="spellEnd"/>
+      <w:r>
+        <w:rPr>
+          <w:rFonts w:ascii="Consolas" w:eastAsia="Times New Roman" w:hAnsi="Consolas" w:cs="Times New Roman"/>
+          <w:sz w:val="24"/>
+          <w:szCs w:val="24"/>
+        </w:rPr>
+        <w:t>(config)#int se9/0</w:t>
+      </w:r>
+    </w:p>
+    <w:p>
+      <w:pPr>
+        <w:spacing w:after="0" w:line="240" w:lineRule="auto"/>
+        <w:rPr>
+          <w:rFonts w:ascii="Consolas" w:eastAsia="Times New Roman" w:hAnsi="Consolas" w:cs="Times New Roman"/>
+          <w:sz w:val="24"/>
+          <w:szCs w:val="24"/>
+        </w:rPr>
+      </w:pPr>
+      <w:proofErr w:type="spellStart"/>
+      <w:r>
+        <w:rPr>
+          <w:rFonts w:ascii="Consolas" w:eastAsia="Times New Roman" w:hAnsi="Consolas" w:cs="Times New Roman"/>
+          <w:sz w:val="24"/>
+          <w:szCs w:val="24"/>
+        </w:rPr>
+        <w:t>M&amp;B_Hardware</w:t>
+      </w:r>
+      <w:proofErr w:type="spellEnd"/>
+      <w:r>
+        <w:rPr>
+          <w:rFonts w:ascii="Consolas" w:eastAsia="Times New Roman" w:hAnsi="Consolas" w:cs="Times New Roman"/>
+          <w:sz w:val="24"/>
+          <w:szCs w:val="24"/>
+        </w:rPr>
+        <w:t>(config-if)#ip address 192.169.2.2 255.255.255.0</w:t>
+      </w:r>
+    </w:p>
+    <w:p>
+      <w:pPr>
+        <w:spacing w:after="0" w:line="240" w:lineRule="auto"/>
+        <w:rPr>
+          <w:rFonts w:ascii="Consolas" w:eastAsia="Times New Roman" w:hAnsi="Consolas" w:cs="Times New Roman"/>
+          <w:sz w:val="24"/>
+          <w:szCs w:val="24"/>
+        </w:rPr>
+      </w:pPr>
+      <w:proofErr w:type="spellStart"/>
+      <w:r>
+        <w:rPr>
+          <w:rFonts w:ascii="Consolas" w:eastAsia="Times New Roman" w:hAnsi="Consolas" w:cs="Times New Roman"/>
+          <w:sz w:val="24"/>
+          <w:szCs w:val="24"/>
+        </w:rPr>
+        <w:t>M&amp;B_Hardware</w:t>
+      </w:r>
+      <w:proofErr w:type="spellEnd"/>
+      <w:r>
+        <w:rPr>
+          <w:rFonts w:ascii="Consolas" w:eastAsia="Times New Roman" w:hAnsi="Consolas" w:cs="Times New Roman"/>
+          <w:sz w:val="24"/>
+          <w:szCs w:val="24"/>
+        </w:rPr>
+        <w:t>(config-if)#no shut</w:t>
+      </w:r>
+    </w:p>
+    <w:p>
+      <w:pPr>
+        <w:spacing w:after="0" w:line="240" w:lineRule="auto"/>
+        <w:rPr>
+          <w:rFonts w:ascii="Consolas" w:eastAsia="Times New Roman" w:hAnsi="Consolas" w:cs="Times New Roman"/>
+          <w:sz w:val="24"/>
+          <w:szCs w:val="24"/>
+        </w:rPr>
+      </w:pPr>
+    </w:p>
+    <w:p>
+      <w:pPr>
+        <w:spacing w:after="0" w:line="240" w:lineRule="auto"/>
+        <w:rPr>
+          <w:rFonts w:ascii="Consolas" w:eastAsia="Times New Roman" w:hAnsi="Consolas" w:cs="Times New Roman"/>
+          <w:sz w:val="24"/>
+          <w:szCs w:val="24"/>
+        </w:rPr>
+      </w:pPr>
+      <w:proofErr w:type="spellStart"/>
+      <w:r>
+        <w:rPr>
+          <w:rFonts w:ascii="Consolas" w:eastAsia="Times New Roman" w:hAnsi="Consolas" w:cs="Times New Roman"/>
+          <w:sz w:val="24"/>
+          <w:szCs w:val="24"/>
+        </w:rPr>
+        <w:t>M&amp;B_Hardware</w:t>
+      </w:r>
+      <w:proofErr w:type="spellEnd"/>
+      <w:r>
+        <w:rPr>
+          <w:rFonts w:ascii="Consolas" w:eastAsia="Times New Roman" w:hAnsi="Consolas" w:cs="Times New Roman"/>
+          <w:sz w:val="24"/>
+          <w:szCs w:val="24"/>
+        </w:rPr>
+        <w:t>(config-if)#</w:t>
+      </w:r>
+    </w:p>
+    <w:p>
+      <w:pPr>
+        <w:spacing w:after="0" w:line="240" w:lineRule="auto"/>
+        <w:rPr>
+          <w:rFonts w:ascii="Consolas" w:eastAsia="Times New Roman" w:hAnsi="Consolas" w:cs="Times New Roman"/>
+          <w:sz w:val="24"/>
+          <w:szCs w:val="24"/>
+        </w:rPr>
+      </w:pPr>
+      <w:r>
+        <w:rPr>
+          <w:rFonts w:ascii="Consolas" w:eastAsia="Times New Roman" w:hAnsi="Consolas" w:cs="Times New Roman"/>
+          <w:sz w:val="24"/>
+          <w:szCs w:val="24"/>
+        </w:rPr>
+        <w:t>%LINK-5-CHANGED: Interface Serial9/0, changed state to up</w:t>
+      </w:r>
+    </w:p>
+    <w:p>
+      <w:pPr>
+        <w:spacing w:after="0" w:line="240" w:lineRule="auto"/>
+        <w:rPr>
+          <w:rFonts w:ascii="Consolas" w:eastAsia="Times New Roman" w:hAnsi="Consolas" w:cs="Times New Roman"/>
+          <w:sz w:val="24"/>
+          <w:szCs w:val="24"/>
+        </w:rPr>
+      </w:pPr>
+    </w:p>
+    <w:p>
+      <w:pPr>
+        <w:spacing w:after="0" w:line="240" w:lineRule="auto"/>
+        <w:rPr>
+          <w:rFonts w:ascii="Consolas" w:eastAsia="Times New Roman" w:hAnsi="Consolas" w:cs="Times New Roman"/>
+          <w:sz w:val="24"/>
+          <w:szCs w:val="24"/>
+        </w:rPr>
+      </w:pPr>
+      <w:r>
+        <w:rPr>
+          <w:rFonts w:ascii="Consolas" w:eastAsia="Times New Roman" w:hAnsi="Consolas" w:cs="Times New Roman"/>
+          <w:sz w:val="24"/>
+          <w:szCs w:val="24"/>
+        </w:rPr>
+        <w:t>%LINEPROTO-5-UPDOWN: Line protocol on Interface Serial9/0, changed state to up</w:t>
+      </w:r>
+    </w:p>
+    <w:p>
+      <w:pPr>
+        <w:spacing w:after="0" w:line="240" w:lineRule="auto"/>
+        <w:rPr>
+          <w:rFonts w:ascii="Consolas" w:eastAsia="Times New Roman" w:hAnsi="Consolas" w:cs="Times New Roman"/>
+          <w:sz w:val="24"/>
+          <w:szCs w:val="24"/>
+        </w:rPr>
+      </w:pPr>
+    </w:p>
+    <w:p>
+      <w:pPr>
+        <w:spacing w:after="0" w:line="240" w:lineRule="auto"/>
+        <w:rPr>
+          <w:rFonts w:ascii="Consolas" w:eastAsia="Times New Roman" w:hAnsi="Consolas" w:cs="Times New Roman"/>
+          <w:sz w:val="24"/>
+          <w:szCs w:val="24"/>
+        </w:rPr>
+      </w:pPr>
+      <w:proofErr w:type="spellStart"/>
+      <w:r>
+        <w:rPr>
+          <w:rFonts w:ascii="Consolas" w:eastAsia="Times New Roman" w:hAnsi="Consolas" w:cs="Times New Roman"/>
+          <w:sz w:val="24"/>
+          <w:szCs w:val="24"/>
+        </w:rPr>
+        <w:t>M&amp;B_Hardware</w:t>
+      </w:r>
+      <w:proofErr w:type="spellEnd"/>
+      <w:r>
+        <w:rPr>
+          <w:rFonts w:ascii="Consolas" w:eastAsia="Times New Roman" w:hAnsi="Consolas" w:cs="Times New Roman"/>
+          <w:sz w:val="24"/>
+          <w:szCs w:val="24"/>
+        </w:rPr>
+        <w:t>(config)#int se8/0</w:t>
+      </w:r>
+    </w:p>
+    <w:p>
+      <w:pPr>
+        <w:spacing w:after="0" w:line="240" w:lineRule="auto"/>
+        <w:rPr>
+          <w:rFonts w:ascii="Consolas" w:eastAsia="Times New Roman" w:hAnsi="Consolas" w:cs="Times New Roman"/>
+          <w:sz w:val="24"/>
+          <w:szCs w:val="24"/>
+        </w:rPr>
+      </w:pPr>
+      <w:proofErr w:type="spellStart"/>
+      <w:r>
+        <w:rPr>
+          <w:rFonts w:ascii="Consolas" w:eastAsia="Times New Roman" w:hAnsi="Consolas" w:cs="Times New Roman"/>
+          <w:sz w:val="24"/>
+          <w:szCs w:val="24"/>
+        </w:rPr>
+        <w:t>M&amp;B_Hardware</w:t>
+      </w:r>
+      <w:proofErr w:type="spellEnd"/>
+      <w:r>
+        <w:rPr>
+          <w:rFonts w:ascii="Consolas" w:eastAsia="Times New Roman" w:hAnsi="Consolas" w:cs="Times New Roman"/>
+          <w:sz w:val="24"/>
+          <w:szCs w:val="24"/>
+        </w:rPr>
+        <w:t>(config-if)#ip address 192.169.2.4 255.255.255.0</w:t>
+      </w:r>
+    </w:p>
+    <w:p>
+      <w:pPr>
+        <w:spacing w:after="0" w:line="240" w:lineRule="auto"/>
+        <w:rPr>
+          <w:rFonts w:ascii="Consolas" w:eastAsia="Times New Roman" w:hAnsi="Consolas" w:cs="Times New Roman"/>
+          <w:sz w:val="24"/>
+          <w:szCs w:val="24"/>
+        </w:rPr>
+      </w:pPr>
+      <w:r>
+        <w:rPr>
+          <w:rFonts w:ascii="Consolas" w:eastAsia="Times New Roman" w:hAnsi="Consolas" w:cs="Times New Roman"/>
+          <w:sz w:val="24"/>
+          <w:szCs w:val="24"/>
+        </w:rPr>
+        <w:t>% 192.169.2.0 overlaps with Serial9/0</w:t>
+      </w:r>
+      <w:r>
+        <w:rPr>
+          <w:rFonts w:ascii="Consolas" w:eastAsia="Times New Roman" w:hAnsi="Consolas" w:cs="Times New Roman"/>
+          <w:sz w:val="24"/>
+          <w:szCs w:val="24"/>
+        </w:rPr>
+        <w:t xml:space="preserve"> </w:t>
+      </w:r>
+      <w:r>
+        <w:rPr>
+          <w:rFonts w:ascii="Consolas" w:eastAsia="Times New Roman" w:hAnsi="Consolas" w:cs="Times New Roman"/>
+          <w:sz w:val="24"/>
+          <w:szCs w:val="24"/>
+          <w:highlight w:val="yellow"/>
+        </w:rPr>
+        <w:t>Initially we tried this but it overlaps.</w:t>
+      </w:r>
+    </w:p>
+    <w:p>
+      <w:pPr>
+        <w:spacing w:after="0" w:line="240" w:lineRule="auto"/>
+        <w:rPr>
+          <w:rFonts w:ascii="Consolas" w:eastAsia="Times New Roman" w:hAnsi="Consolas" w:cs="Times New Roman"/>
+          <w:sz w:val="24"/>
+          <w:szCs w:val="24"/>
+        </w:rPr>
+      </w:pPr>
+      <w:proofErr w:type="spellStart"/>
+      <w:r>
+        <w:rPr>
+          <w:rFonts w:ascii="Consolas" w:eastAsia="Times New Roman" w:hAnsi="Consolas" w:cs="Times New Roman"/>
+          <w:sz w:val="24"/>
+          <w:szCs w:val="24"/>
+        </w:rPr>
+        <w:t>M&amp;B_Hardware</w:t>
+      </w:r>
+      <w:proofErr w:type="spellEnd"/>
+      <w:r>
+        <w:rPr>
+          <w:rFonts w:ascii="Consolas" w:eastAsia="Times New Roman" w:hAnsi="Consolas" w:cs="Times New Roman"/>
+          <w:sz w:val="24"/>
+          <w:szCs w:val="24"/>
+        </w:rPr>
+        <w:t>(config-if)#ip address 192.169.3.1 255.255.255.0</w:t>
+      </w:r>
+    </w:p>
+    <w:p>
+      <w:pPr>
+        <w:spacing w:after="0" w:line="240" w:lineRule="auto"/>
+        <w:rPr>
+          <w:rFonts w:ascii="Consolas" w:eastAsia="Times New Roman" w:hAnsi="Consolas" w:cs="Times New Roman"/>
+          <w:sz w:val="24"/>
+          <w:szCs w:val="24"/>
+        </w:rPr>
+      </w:pPr>
+      <w:proofErr w:type="spellStart"/>
+      <w:r>
+        <w:rPr>
+          <w:rFonts w:ascii="Consolas" w:eastAsia="Times New Roman" w:hAnsi="Consolas" w:cs="Times New Roman"/>
+          <w:sz w:val="24"/>
+          <w:szCs w:val="24"/>
+        </w:rPr>
+        <w:t>M&amp;B_Hardware</w:t>
+      </w:r>
+      <w:proofErr w:type="spellEnd"/>
+      <w:r>
+        <w:rPr>
+          <w:rFonts w:ascii="Consolas" w:eastAsia="Times New Roman" w:hAnsi="Consolas" w:cs="Times New Roman"/>
+          <w:sz w:val="24"/>
+          <w:szCs w:val="24"/>
+        </w:rPr>
+        <w:t>(config-if)#no shut</w:t>
+      </w:r>
+    </w:p>
+    <w:p>
+      <w:pPr>
+        <w:spacing w:after="0" w:line="240" w:lineRule="auto"/>
+        <w:rPr>
+          <w:rFonts w:ascii="Consolas" w:eastAsia="Times New Roman" w:hAnsi="Consolas" w:cs="Times New Roman"/>
+          <w:sz w:val="24"/>
+          <w:szCs w:val="24"/>
+        </w:rPr>
+      </w:pPr>
+    </w:p>
+    <w:p>
+      <w:pPr>
+        <w:spacing w:after="0" w:line="240" w:lineRule="auto"/>
+        <w:rPr>
+          <w:rFonts w:ascii="Times New Roman" w:eastAsia="Times New Roman" w:hAnsi="Times New Roman" w:cs="Times New Roman"/>
+          <w:sz w:val="24"/>
+          <w:szCs w:val="24"/>
+        </w:rPr>
+      </w:pPr>
+      <w:proofErr w:type="spellStart"/>
+      <w:r>
+        <w:rPr>
+          <w:rFonts w:ascii="Times New Roman" w:eastAsia="Times New Roman" w:hAnsi="Times New Roman" w:cs="Times New Roman"/>
+          <w:sz w:val="24"/>
+          <w:szCs w:val="24"/>
+        </w:rPr>
+        <w:t>M&amp;B_Hardware</w:t>
+      </w:r>
+      <w:proofErr w:type="spellEnd"/>
+      <w:r>
+        <w:rPr>
+          <w:rFonts w:ascii="Times New Roman" w:eastAsia="Times New Roman" w:hAnsi="Times New Roman" w:cs="Times New Roman"/>
+          <w:sz w:val="24"/>
+          <w:szCs w:val="24"/>
+        </w:rPr>
+        <w:t>(config-if)#int se3/0</w:t>
+      </w:r>
+    </w:p>
+    <w:p>
+      <w:pPr>
+        <w:spacing w:after="0" w:line="240" w:lineRule="auto"/>
+        <w:rPr>
+          <w:rFonts w:ascii="Times New Roman" w:eastAsia="Times New Roman" w:hAnsi="Times New Roman" w:cs="Times New Roman"/>
+          <w:sz w:val="24"/>
+          <w:szCs w:val="24"/>
+        </w:rPr>
+      </w:pPr>
+      <w:proofErr w:type="spellStart"/>
+      <w:r>
+        <w:rPr>
+          <w:rFonts w:ascii="Times New Roman" w:eastAsia="Times New Roman" w:hAnsi="Times New Roman" w:cs="Times New Roman"/>
+          <w:sz w:val="24"/>
+          <w:szCs w:val="24"/>
+        </w:rPr>
+        <w:t>M&amp;B_Hardware</w:t>
+      </w:r>
+      <w:proofErr w:type="spellEnd"/>
+      <w:r>
+        <w:rPr>
+          <w:rFonts w:ascii="Times New Roman" w:eastAsia="Times New Roman" w:hAnsi="Times New Roman" w:cs="Times New Roman"/>
+          <w:sz w:val="24"/>
+          <w:szCs w:val="24"/>
+        </w:rPr>
+        <w:t xml:space="preserve">(config-if)#ip address 192.169.6.1 255.255.255.0 </w:t>
+      </w:r>
+    </w:p>
+    <w:p>
+      <w:pPr>
+        <w:spacing w:after="0" w:line="240" w:lineRule="auto"/>
+        <w:rPr>
+          <w:rFonts w:ascii="Times New Roman" w:eastAsia="Times New Roman" w:hAnsi="Times New Roman" w:cs="Times New Roman"/>
+          <w:sz w:val="24"/>
+          <w:szCs w:val="24"/>
+        </w:rPr>
+      </w:pPr>
+      <w:proofErr w:type="spellStart"/>
+      <w:r>
+        <w:rPr>
+          <w:rFonts w:ascii="Times New Roman" w:eastAsia="Times New Roman" w:hAnsi="Times New Roman" w:cs="Times New Roman"/>
+          <w:sz w:val="24"/>
+          <w:szCs w:val="24"/>
+        </w:rPr>
+        <w:t>M&amp;B_Hardware</w:t>
+      </w:r>
+      <w:proofErr w:type="spellEnd"/>
+      <w:r>
+        <w:rPr>
+          <w:rFonts w:ascii="Times New Roman" w:eastAsia="Times New Roman" w:hAnsi="Times New Roman" w:cs="Times New Roman"/>
+          <w:sz w:val="24"/>
+          <w:szCs w:val="24"/>
+        </w:rPr>
+        <w:t>(config-if)#no shut</w:t>
+      </w:r>
+    </w:p>
+    <w:p>
+      <w:pPr>
+        <w:spacing w:after="0" w:line="240" w:lineRule="auto"/>
+        <w:rPr>
+          <w:rFonts w:ascii="Times New Roman" w:eastAsia="Times New Roman" w:hAnsi="Times New Roman" w:cs="Times New Roman"/>
+          <w:sz w:val="24"/>
+          <w:szCs w:val="24"/>
+        </w:rPr>
+      </w:pPr>
+    </w:p>
+    <w:p>
+      <w:pPr>
+        <w:spacing w:after="0" w:line="240" w:lineRule="auto"/>
+        <w:rPr>
+          <w:rFonts w:ascii="Times New Roman" w:eastAsia="Times New Roman" w:hAnsi="Times New Roman" w:cs="Times New Roman"/>
+          <w:sz w:val="24"/>
+          <w:szCs w:val="24"/>
+        </w:rPr>
+      </w:pPr>
+      <w:proofErr w:type="spellStart"/>
+      <w:r>
+        <w:rPr>
+          <w:rFonts w:ascii="Times New Roman" w:eastAsia="Times New Roman" w:hAnsi="Times New Roman" w:cs="Times New Roman"/>
+          <w:sz w:val="24"/>
+          <w:szCs w:val="24"/>
+        </w:rPr>
+        <w:t>M&amp;B_Hardware</w:t>
+      </w:r>
+      <w:proofErr w:type="spellEnd"/>
+      <w:r>
+        <w:rPr>
+          <w:rFonts w:ascii="Times New Roman" w:eastAsia="Times New Roman" w:hAnsi="Times New Roman" w:cs="Times New Roman"/>
+          <w:sz w:val="24"/>
+          <w:szCs w:val="24"/>
+        </w:rPr>
+        <w:t>(config-if)#</w:t>
+      </w:r>
+    </w:p>
+    <w:p>
+      <w:pPr>
+        <w:spacing w:after="0" w:line="240" w:lineRule="auto"/>
+        <w:rPr>
+          <w:rFonts w:ascii="Times New Roman" w:eastAsia="Times New Roman" w:hAnsi="Times New Roman" w:cs="Times New Roman"/>
+          <w:sz w:val="24"/>
+          <w:szCs w:val="24"/>
+        </w:rPr>
+      </w:pPr>
+      <w:r>
+        <w:rPr>
+          <w:rFonts w:ascii="Times New Roman" w:eastAsia="Times New Roman" w:hAnsi="Times New Roman" w:cs="Times New Roman"/>
+          <w:sz w:val="24"/>
+          <w:szCs w:val="24"/>
+        </w:rPr>
+        <w:t>%LINK-5-CHANGED: Interface Serial3/0, changed state to up</w:t>
+      </w:r>
+    </w:p>
+    <w:p>
+      <w:pPr>
+        <w:spacing w:after="0" w:line="240" w:lineRule="auto"/>
+        <w:rPr>
+          <w:rFonts w:ascii="Times New Roman" w:eastAsia="Times New Roman" w:hAnsi="Times New Roman" w:cs="Times New Roman"/>
+          <w:sz w:val="24"/>
+          <w:szCs w:val="24"/>
+        </w:rPr>
+      </w:pPr>
+    </w:p>
+    <w:p>
+      <w:pPr>
+        <w:spacing w:after="0" w:line="240" w:lineRule="auto"/>
+        <w:rPr>
+          <w:rFonts w:ascii="Times New Roman" w:eastAsia="Times New Roman" w:hAnsi="Times New Roman" w:cs="Times New Roman"/>
+          <w:sz w:val="24"/>
+          <w:szCs w:val="24"/>
+        </w:rPr>
+      </w:pPr>
+      <w:proofErr w:type="spellStart"/>
+      <w:r>
+        <w:rPr>
+          <w:rFonts w:ascii="Times New Roman" w:eastAsia="Times New Roman" w:hAnsi="Times New Roman" w:cs="Times New Roman"/>
+          <w:sz w:val="24"/>
+          <w:szCs w:val="24"/>
+        </w:rPr>
         <w:lastRenderedPageBreak/>
-        <w:t>%LINEPROTO-5-UPDOWN: Line protocol on Interface FastEthernet5/0, changed state to up</w:t>
-      </w:r>
-    </w:p>
-    <w:p>
-      <w:pPr>
-        <w:spacing w:after="0" w:line="240" w:lineRule="auto"/>
-        <w:rPr>
-          <w:rFonts w:ascii="Consolas" w:eastAsia="Times New Roman" w:hAnsi="Consolas" w:cs="Times New Roman"/>
-          <w:sz w:val="24"/>
-          <w:szCs w:val="24"/>
-        </w:rPr>
-      </w:pPr>
-    </w:p>
-    <w:p>
-      <w:pPr>
-        <w:spacing w:after="0" w:line="240" w:lineRule="auto"/>
-        <w:rPr>
-          <w:rFonts w:ascii="Consolas" w:eastAsia="Times New Roman" w:hAnsi="Consolas" w:cs="Times New Roman"/>
-          <w:sz w:val="24"/>
-          <w:szCs w:val="24"/>
-        </w:rPr>
-      </w:pPr>
-      <w:proofErr w:type="spellStart"/>
-      <w:r>
-        <w:rPr>
-          <w:rFonts w:ascii="Consolas" w:eastAsia="Times New Roman" w:hAnsi="Consolas" w:cs="Times New Roman"/>
-          <w:sz w:val="24"/>
-          <w:szCs w:val="24"/>
-        </w:rPr>
         <w:t>M&amp;B_Hardware</w:t>
       </w:r>
       <w:proofErr w:type="spellEnd"/>
       <w:r>
         <w:rPr>
-          <w:rFonts w:ascii="Consolas" w:eastAsia="Times New Roman" w:hAnsi="Consolas" w:cs="Times New Roman"/>
-          <w:sz w:val="24"/>
-          <w:szCs w:val="24"/>
-        </w:rPr>
-        <w:t>(config-</w:t>
-      </w:r>
-      <w:proofErr w:type="gramStart"/>
-      <w:r>
-        <w:rPr>
-          <w:rFonts w:ascii="Consolas" w:eastAsia="Times New Roman" w:hAnsi="Consolas" w:cs="Times New Roman"/>
-          <w:sz w:val="24"/>
-          <w:szCs w:val="24"/>
-        </w:rPr>
-        <w:t>if)#</w:t>
-      </w:r>
-      <w:proofErr w:type="gramEnd"/>
-      <w:r>
-        <w:rPr>
-          <w:rFonts w:ascii="Consolas" w:eastAsia="Times New Roman" w:hAnsi="Consolas" w:cs="Times New Roman"/>
-          <w:sz w:val="24"/>
-          <w:szCs w:val="24"/>
-        </w:rPr>
-        <w:t>end</w:t>
-      </w:r>
-    </w:p>
-    <w:p>
-      <w:pPr>
-        <w:spacing w:after="0" w:line="240" w:lineRule="auto"/>
-        <w:rPr>
-          <w:rFonts w:ascii="Consolas" w:eastAsia="Times New Roman" w:hAnsi="Consolas" w:cs="Times New Roman"/>
-          <w:sz w:val="24"/>
-          <w:szCs w:val="24"/>
-        </w:rPr>
-      </w:pPr>
-      <w:proofErr w:type="spellStart"/>
-      <w:r>
-        <w:rPr>
-          <w:rFonts w:ascii="Consolas" w:eastAsia="Times New Roman" w:hAnsi="Consolas" w:cs="Times New Roman"/>
-          <w:sz w:val="24"/>
-          <w:szCs w:val="24"/>
-        </w:rPr>
-        <w:t>M&amp;B_Hardware#copy</w:t>
-      </w:r>
-      <w:proofErr w:type="spellEnd"/>
-      <w:r>
-        <w:rPr>
-          <w:rFonts w:ascii="Consolas" w:eastAsia="Times New Roman" w:hAnsi="Consolas" w:cs="Times New Roman"/>
-          <w:sz w:val="24"/>
-          <w:szCs w:val="24"/>
-        </w:rPr>
-        <w:t xml:space="preserve"> run start</w:t>
-      </w:r>
-    </w:p>
-    <w:p>
-      <w:pPr>
-        <w:spacing w:after="0" w:line="240" w:lineRule="auto"/>
-        <w:rPr>
-          <w:rFonts w:ascii="Consolas" w:eastAsia="Times New Roman" w:hAnsi="Consolas" w:cs="Times New Roman"/>
-          <w:sz w:val="24"/>
-          <w:szCs w:val="24"/>
-        </w:rPr>
-      </w:pPr>
-      <w:r>
-        <w:rPr>
-          <w:rFonts w:ascii="Consolas" w:eastAsia="Times New Roman" w:hAnsi="Consolas" w:cs="Times New Roman"/>
-          <w:sz w:val="24"/>
-          <w:szCs w:val="24"/>
-        </w:rPr>
-        <w:t xml:space="preserve">Destination filename [startup-config]? </w:t>
-      </w:r>
-    </w:p>
-    <w:p>
-      <w:pPr>
-        <w:spacing w:after="0" w:line="240" w:lineRule="auto"/>
-        <w:rPr>
-          <w:rFonts w:ascii="Consolas" w:eastAsia="Times New Roman" w:hAnsi="Consolas" w:cs="Times New Roman"/>
-          <w:sz w:val="24"/>
-          <w:szCs w:val="24"/>
-        </w:rPr>
-      </w:pPr>
-      <w:r>
-        <w:rPr>
-          <w:rFonts w:ascii="Consolas" w:eastAsia="Times New Roman" w:hAnsi="Consolas" w:cs="Times New Roman"/>
-          <w:sz w:val="24"/>
-          <w:szCs w:val="24"/>
-        </w:rPr>
-        <w:t>Building configuration...</w:t>
-      </w:r>
-    </w:p>
-    <w:p>
-      <w:pPr>
-        <w:spacing w:after="0" w:line="240" w:lineRule="auto"/>
-        <w:rPr>
-          <w:rFonts w:ascii="Consolas" w:eastAsia="Times New Roman" w:hAnsi="Consolas" w:cs="Times New Roman"/>
-          <w:sz w:val="24"/>
-          <w:szCs w:val="24"/>
-        </w:rPr>
-      </w:pPr>
-      <w:r>
-        <w:rPr>
-          <w:rFonts w:ascii="Consolas" w:eastAsia="Times New Roman" w:hAnsi="Consolas" w:cs="Times New Roman"/>
-          <w:sz w:val="24"/>
-          <w:szCs w:val="24"/>
-        </w:rPr>
-        <w:t>[OK]</w:t>
-      </w:r>
-    </w:p>
-    <w:p>
-      <w:pPr>
-        <w:spacing w:after="0" w:line="240" w:lineRule="auto"/>
-        <w:rPr>
-          <w:rFonts w:ascii="Consolas" w:eastAsia="Times New Roman" w:hAnsi="Consolas" w:cs="Times New Roman"/>
-          <w:sz w:val="24"/>
-          <w:szCs w:val="24"/>
-        </w:rPr>
-      </w:pPr>
-    </w:p>
-    <w:p>
-      <w:pPr>
-        <w:spacing w:after="0" w:line="240" w:lineRule="auto"/>
-        <w:rPr>
-          <w:rFonts w:ascii="Consolas" w:eastAsia="Times New Roman" w:hAnsi="Consolas" w:cs="Times New Roman"/>
-          <w:sz w:val="24"/>
-          <w:szCs w:val="24"/>
-        </w:rPr>
-      </w:pPr>
-      <w:proofErr w:type="spellStart"/>
-      <w:r>
-        <w:rPr>
-          <w:rFonts w:ascii="Consolas" w:eastAsia="Times New Roman" w:hAnsi="Consolas" w:cs="Times New Roman"/>
-          <w:sz w:val="24"/>
-          <w:szCs w:val="24"/>
-        </w:rPr>
-        <w:t>M&amp;B_Hardware#conf</w:t>
-      </w:r>
-      <w:proofErr w:type="spellEnd"/>
-      <w:r>
-        <w:rPr>
-          <w:rFonts w:ascii="Consolas" w:eastAsia="Times New Roman" w:hAnsi="Consolas" w:cs="Times New Roman"/>
-          <w:sz w:val="24"/>
-          <w:szCs w:val="24"/>
-        </w:rPr>
-        <w:t xml:space="preserve"> t</w:t>
-      </w:r>
-    </w:p>
-    <w:p>
-      <w:pPr>
-        <w:spacing w:after="0" w:line="240" w:lineRule="auto"/>
-        <w:rPr>
-          <w:rFonts w:ascii="Consolas" w:eastAsia="Times New Roman" w:hAnsi="Consolas" w:cs="Times New Roman"/>
-          <w:sz w:val="24"/>
-          <w:szCs w:val="24"/>
-        </w:rPr>
-      </w:pPr>
-      <w:r>
-        <w:rPr>
-          <w:rFonts w:ascii="Consolas" w:eastAsia="Times New Roman" w:hAnsi="Consolas" w:cs="Times New Roman"/>
-          <w:sz w:val="24"/>
-          <w:szCs w:val="24"/>
-        </w:rPr>
-        <w:t>Enter configuration commands, one per line. End with CNTL/Z.</w:t>
-      </w:r>
+          <w:rFonts w:ascii="Times New Roman" w:eastAsia="Times New Roman" w:hAnsi="Times New Roman" w:cs="Times New Roman"/>
+          <w:sz w:val="24"/>
+          <w:szCs w:val="24"/>
+        </w:rPr>
+        <w:t>(config-if)#</w:t>
+      </w:r>
+    </w:p>
+    <w:p>
+      <w:pPr>
+        <w:spacing w:after="0" w:line="240" w:lineRule="auto"/>
+        <w:rPr>
+          <w:rFonts w:ascii="Consolas" w:eastAsia="Times New Roman" w:hAnsi="Consolas" w:cs="Times New Roman"/>
+          <w:sz w:val="24"/>
+          <w:szCs w:val="24"/>
+        </w:rPr>
+      </w:pPr>
+      <w:r>
+        <w:rPr>
+          <w:rFonts w:ascii="Times New Roman" w:eastAsia="Times New Roman" w:hAnsi="Times New Roman" w:cs="Times New Roman"/>
+          <w:sz w:val="24"/>
+          <w:szCs w:val="24"/>
+        </w:rPr>
+        <w:t>%LINEPROTO-5-UPDOWN: Line protocol on Interface Serial3/0, changed state to up</w:t>
+      </w:r>
+    </w:p>
+    <w:p>
+      <w:pPr>
+        <w:spacing w:after="0" w:line="240" w:lineRule="auto"/>
+        <w:rPr>
+          <w:rFonts w:ascii="Consolas" w:eastAsia="Times New Roman" w:hAnsi="Consolas" w:cs="Times New Roman"/>
+          <w:sz w:val="24"/>
+          <w:szCs w:val="24"/>
+        </w:rPr>
+      </w:pPr>
     </w:p>
     <w:p>
       <w:pPr>
@@ -3269,460 +3725,7 @@
           <w:sz w:val="24"/>
           <w:szCs w:val="24"/>
         </w:rPr>
-        <w:t>(config)#int se9/0</w:t>
-      </w:r>
-    </w:p>
-    <w:p>
-      <w:pPr>
-        <w:spacing w:after="0" w:line="240" w:lineRule="auto"/>
-        <w:rPr>
-          <w:rFonts w:ascii="Consolas" w:eastAsia="Times New Roman" w:hAnsi="Consolas" w:cs="Times New Roman"/>
-          <w:sz w:val="24"/>
-          <w:szCs w:val="24"/>
-        </w:rPr>
-      </w:pPr>
-      <w:proofErr w:type="spellStart"/>
-      <w:r>
-        <w:rPr>
-          <w:rFonts w:ascii="Consolas" w:eastAsia="Times New Roman" w:hAnsi="Consolas" w:cs="Times New Roman"/>
-          <w:sz w:val="24"/>
-          <w:szCs w:val="24"/>
-        </w:rPr>
-        <w:t>M&amp;B_Hardware</w:t>
-      </w:r>
-      <w:proofErr w:type="spellEnd"/>
-      <w:r>
-        <w:rPr>
-          <w:rFonts w:ascii="Consolas" w:eastAsia="Times New Roman" w:hAnsi="Consolas" w:cs="Times New Roman"/>
-          <w:sz w:val="24"/>
-          <w:szCs w:val="24"/>
-        </w:rPr>
-        <w:t>(config-</w:t>
-      </w:r>
-      <w:proofErr w:type="gramStart"/>
-      <w:r>
-        <w:rPr>
-          <w:rFonts w:ascii="Consolas" w:eastAsia="Times New Roman" w:hAnsi="Consolas" w:cs="Times New Roman"/>
-          <w:sz w:val="24"/>
-          <w:szCs w:val="24"/>
-        </w:rPr>
-        <w:t>if)#</w:t>
-      </w:r>
-      <w:proofErr w:type="gramEnd"/>
-      <w:r>
-        <w:rPr>
-          <w:rFonts w:ascii="Consolas" w:eastAsia="Times New Roman" w:hAnsi="Consolas" w:cs="Times New Roman"/>
-          <w:sz w:val="24"/>
-          <w:szCs w:val="24"/>
-        </w:rPr>
-        <w:t>ip address 192.169.2.2 255.255.255.0</w:t>
-      </w:r>
-    </w:p>
-    <w:p>
-      <w:pPr>
-        <w:spacing w:after="0" w:line="240" w:lineRule="auto"/>
-        <w:rPr>
-          <w:rFonts w:ascii="Consolas" w:eastAsia="Times New Roman" w:hAnsi="Consolas" w:cs="Times New Roman"/>
-          <w:sz w:val="24"/>
-          <w:szCs w:val="24"/>
-        </w:rPr>
-      </w:pPr>
-      <w:proofErr w:type="spellStart"/>
-      <w:r>
-        <w:rPr>
-          <w:rFonts w:ascii="Consolas" w:eastAsia="Times New Roman" w:hAnsi="Consolas" w:cs="Times New Roman"/>
-          <w:sz w:val="24"/>
-          <w:szCs w:val="24"/>
-        </w:rPr>
-        <w:t>M&amp;B_Hardware</w:t>
-      </w:r>
-      <w:proofErr w:type="spellEnd"/>
-      <w:r>
-        <w:rPr>
-          <w:rFonts w:ascii="Consolas" w:eastAsia="Times New Roman" w:hAnsi="Consolas" w:cs="Times New Roman"/>
-          <w:sz w:val="24"/>
-          <w:szCs w:val="24"/>
-        </w:rPr>
-        <w:t>(config-</w:t>
-      </w:r>
-      <w:proofErr w:type="gramStart"/>
-      <w:r>
-        <w:rPr>
-          <w:rFonts w:ascii="Consolas" w:eastAsia="Times New Roman" w:hAnsi="Consolas" w:cs="Times New Roman"/>
-          <w:sz w:val="24"/>
-          <w:szCs w:val="24"/>
-        </w:rPr>
-        <w:t>if)#</w:t>
-      </w:r>
-      <w:proofErr w:type="gramEnd"/>
-      <w:r>
-        <w:rPr>
-          <w:rFonts w:ascii="Consolas" w:eastAsia="Times New Roman" w:hAnsi="Consolas" w:cs="Times New Roman"/>
-          <w:sz w:val="24"/>
-          <w:szCs w:val="24"/>
-        </w:rPr>
-        <w:t>no shut</w:t>
-      </w:r>
-    </w:p>
-    <w:p>
-      <w:pPr>
-        <w:spacing w:after="0" w:line="240" w:lineRule="auto"/>
-        <w:rPr>
-          <w:rFonts w:ascii="Consolas" w:eastAsia="Times New Roman" w:hAnsi="Consolas" w:cs="Times New Roman"/>
-          <w:sz w:val="24"/>
-          <w:szCs w:val="24"/>
-        </w:rPr>
-      </w:pPr>
-    </w:p>
-    <w:p>
-      <w:pPr>
-        <w:spacing w:after="0" w:line="240" w:lineRule="auto"/>
-        <w:rPr>
-          <w:rFonts w:ascii="Consolas" w:eastAsia="Times New Roman" w:hAnsi="Consolas" w:cs="Times New Roman"/>
-          <w:sz w:val="24"/>
-          <w:szCs w:val="24"/>
-        </w:rPr>
-      </w:pPr>
-      <w:proofErr w:type="spellStart"/>
-      <w:r>
-        <w:rPr>
-          <w:rFonts w:ascii="Consolas" w:eastAsia="Times New Roman" w:hAnsi="Consolas" w:cs="Times New Roman"/>
-          <w:sz w:val="24"/>
-          <w:szCs w:val="24"/>
-        </w:rPr>
-        <w:t>M&amp;B_Hardware</w:t>
-      </w:r>
-      <w:proofErr w:type="spellEnd"/>
-      <w:r>
-        <w:rPr>
-          <w:rFonts w:ascii="Consolas" w:eastAsia="Times New Roman" w:hAnsi="Consolas" w:cs="Times New Roman"/>
-          <w:sz w:val="24"/>
-          <w:szCs w:val="24"/>
-        </w:rPr>
-        <w:t>(config-</w:t>
-      </w:r>
-      <w:proofErr w:type="gramStart"/>
-      <w:r>
-        <w:rPr>
-          <w:rFonts w:ascii="Consolas" w:eastAsia="Times New Roman" w:hAnsi="Consolas" w:cs="Times New Roman"/>
-          <w:sz w:val="24"/>
-          <w:szCs w:val="24"/>
-        </w:rPr>
-        <w:t>if)#</w:t>
-      </w:r>
-      <w:proofErr w:type="gramEnd"/>
-    </w:p>
-    <w:p>
-      <w:pPr>
-        <w:spacing w:after="0" w:line="240" w:lineRule="auto"/>
-        <w:rPr>
-          <w:rFonts w:ascii="Consolas" w:eastAsia="Times New Roman" w:hAnsi="Consolas" w:cs="Times New Roman"/>
-          <w:sz w:val="24"/>
-          <w:szCs w:val="24"/>
-        </w:rPr>
-      </w:pPr>
-      <w:r>
-        <w:rPr>
-          <w:rFonts w:ascii="Consolas" w:eastAsia="Times New Roman" w:hAnsi="Consolas" w:cs="Times New Roman"/>
-          <w:sz w:val="24"/>
-          <w:szCs w:val="24"/>
-        </w:rPr>
-        <w:t>%LINK-5-CHANGED: Interface Serial9/0, changed state to up</w:t>
-      </w:r>
-    </w:p>
-    <w:p>
-      <w:pPr>
-        <w:spacing w:after="0" w:line="240" w:lineRule="auto"/>
-        <w:rPr>
-          <w:rFonts w:ascii="Consolas" w:eastAsia="Times New Roman" w:hAnsi="Consolas" w:cs="Times New Roman"/>
-          <w:sz w:val="24"/>
-          <w:szCs w:val="24"/>
-        </w:rPr>
-      </w:pPr>
-    </w:p>
-    <w:p>
-      <w:pPr>
-        <w:spacing w:after="0" w:line="240" w:lineRule="auto"/>
-        <w:rPr>
-          <w:rFonts w:ascii="Consolas" w:eastAsia="Times New Roman" w:hAnsi="Consolas" w:cs="Times New Roman"/>
-          <w:sz w:val="24"/>
-          <w:szCs w:val="24"/>
-        </w:rPr>
-      </w:pPr>
-      <w:r>
-        <w:rPr>
-          <w:rFonts w:ascii="Consolas" w:eastAsia="Times New Roman" w:hAnsi="Consolas" w:cs="Times New Roman"/>
-          <w:sz w:val="24"/>
-          <w:szCs w:val="24"/>
-        </w:rPr>
-        <w:t>%LINEPROTO-5-UPDOWN: Line protocol on Interface Serial9/0, changed state to up</w:t>
-      </w:r>
-    </w:p>
-    <w:p>
-      <w:pPr>
-        <w:spacing w:after="0" w:line="240" w:lineRule="auto"/>
-        <w:rPr>
-          <w:rFonts w:ascii="Consolas" w:eastAsia="Times New Roman" w:hAnsi="Consolas" w:cs="Times New Roman"/>
-          <w:sz w:val="24"/>
-          <w:szCs w:val="24"/>
-        </w:rPr>
-      </w:pPr>
-    </w:p>
-    <w:p>
-      <w:pPr>
-        <w:spacing w:after="0" w:line="240" w:lineRule="auto"/>
-        <w:rPr>
-          <w:rFonts w:ascii="Consolas" w:eastAsia="Times New Roman" w:hAnsi="Consolas" w:cs="Times New Roman"/>
-          <w:sz w:val="24"/>
-          <w:szCs w:val="24"/>
-        </w:rPr>
-      </w:pPr>
-      <w:proofErr w:type="spellStart"/>
-      <w:r>
-        <w:rPr>
-          <w:rFonts w:ascii="Consolas" w:eastAsia="Times New Roman" w:hAnsi="Consolas" w:cs="Times New Roman"/>
-          <w:sz w:val="24"/>
-          <w:szCs w:val="24"/>
-        </w:rPr>
-        <w:t>M&amp;B_Hardware</w:t>
-      </w:r>
-      <w:proofErr w:type="spellEnd"/>
-      <w:r>
-        <w:rPr>
-          <w:rFonts w:ascii="Consolas" w:eastAsia="Times New Roman" w:hAnsi="Consolas" w:cs="Times New Roman"/>
-          <w:sz w:val="24"/>
-          <w:szCs w:val="24"/>
-        </w:rPr>
-        <w:t>(config)#int se8/0</w:t>
-      </w:r>
-    </w:p>
-    <w:p>
-      <w:pPr>
-        <w:spacing w:after="0" w:line="240" w:lineRule="auto"/>
-        <w:rPr>
-          <w:rFonts w:ascii="Consolas" w:eastAsia="Times New Roman" w:hAnsi="Consolas" w:cs="Times New Roman"/>
-          <w:sz w:val="24"/>
-          <w:szCs w:val="24"/>
-        </w:rPr>
-      </w:pPr>
-      <w:proofErr w:type="spellStart"/>
-      <w:r>
-        <w:rPr>
-          <w:rFonts w:ascii="Consolas" w:eastAsia="Times New Roman" w:hAnsi="Consolas" w:cs="Times New Roman"/>
-          <w:sz w:val="24"/>
-          <w:szCs w:val="24"/>
-        </w:rPr>
-        <w:t>M&amp;B_Hardware</w:t>
-      </w:r>
-      <w:proofErr w:type="spellEnd"/>
-      <w:r>
-        <w:rPr>
-          <w:rFonts w:ascii="Consolas" w:eastAsia="Times New Roman" w:hAnsi="Consolas" w:cs="Times New Roman"/>
-          <w:sz w:val="24"/>
-          <w:szCs w:val="24"/>
-        </w:rPr>
-        <w:t>(config-</w:t>
-      </w:r>
-      <w:proofErr w:type="gramStart"/>
-      <w:r>
-        <w:rPr>
-          <w:rFonts w:ascii="Consolas" w:eastAsia="Times New Roman" w:hAnsi="Consolas" w:cs="Times New Roman"/>
-          <w:sz w:val="24"/>
-          <w:szCs w:val="24"/>
-        </w:rPr>
-        <w:t>if)#</w:t>
-      </w:r>
-      <w:proofErr w:type="gramEnd"/>
-      <w:r>
-        <w:rPr>
-          <w:rFonts w:ascii="Consolas" w:eastAsia="Times New Roman" w:hAnsi="Consolas" w:cs="Times New Roman"/>
-          <w:sz w:val="24"/>
-          <w:szCs w:val="24"/>
-        </w:rPr>
-        <w:t>ip address 192.169.2.4 255.255.255.0</w:t>
-      </w:r>
-    </w:p>
-    <w:p>
-      <w:pPr>
-        <w:spacing w:after="0" w:line="240" w:lineRule="auto"/>
-        <w:rPr>
-          <w:rFonts w:ascii="Consolas" w:eastAsia="Times New Roman" w:hAnsi="Consolas" w:cs="Times New Roman"/>
-          <w:sz w:val="24"/>
-          <w:szCs w:val="24"/>
-        </w:rPr>
-      </w:pPr>
-      <w:r>
-        <w:rPr>
-          <w:rFonts w:ascii="Consolas" w:eastAsia="Times New Roman" w:hAnsi="Consolas" w:cs="Times New Roman"/>
-          <w:sz w:val="24"/>
-          <w:szCs w:val="24"/>
-        </w:rPr>
-        <w:t>% 192.169.2.0 overlaps with Serial9/0</w:t>
-      </w:r>
-      <w:r>
-        <w:rPr>
-          <w:rFonts w:ascii="Consolas" w:eastAsia="Times New Roman" w:hAnsi="Consolas" w:cs="Times New Roman"/>
-          <w:sz w:val="24"/>
-          <w:szCs w:val="24"/>
-        </w:rPr>
-        <w:t xml:space="preserve"> </w:t>
-      </w:r>
-      <w:r>
-        <w:rPr>
-          <w:rFonts w:ascii="Consolas" w:eastAsia="Times New Roman" w:hAnsi="Consolas" w:cs="Times New Roman"/>
-          <w:sz w:val="24"/>
-          <w:szCs w:val="24"/>
-          <w:highlight w:val="yellow"/>
-        </w:rPr>
-        <w:t>Initially we tried this but it overlaps.</w:t>
-      </w:r>
-    </w:p>
-    <w:p>
-      <w:pPr>
-        <w:spacing w:after="0" w:line="240" w:lineRule="auto"/>
-        <w:rPr>
-          <w:rFonts w:ascii="Consolas" w:eastAsia="Times New Roman" w:hAnsi="Consolas" w:cs="Times New Roman"/>
-          <w:sz w:val="24"/>
-          <w:szCs w:val="24"/>
-        </w:rPr>
-      </w:pPr>
-      <w:proofErr w:type="spellStart"/>
-      <w:r>
-        <w:rPr>
-          <w:rFonts w:ascii="Consolas" w:eastAsia="Times New Roman" w:hAnsi="Consolas" w:cs="Times New Roman"/>
-          <w:sz w:val="24"/>
-          <w:szCs w:val="24"/>
-        </w:rPr>
-        <w:t>M&amp;B_Hardware</w:t>
-      </w:r>
-      <w:proofErr w:type="spellEnd"/>
-      <w:r>
-        <w:rPr>
-          <w:rFonts w:ascii="Consolas" w:eastAsia="Times New Roman" w:hAnsi="Consolas" w:cs="Times New Roman"/>
-          <w:sz w:val="24"/>
-          <w:szCs w:val="24"/>
-        </w:rPr>
-        <w:t>(config-</w:t>
-      </w:r>
-      <w:proofErr w:type="gramStart"/>
-      <w:r>
-        <w:rPr>
-          <w:rFonts w:ascii="Consolas" w:eastAsia="Times New Roman" w:hAnsi="Consolas" w:cs="Times New Roman"/>
-          <w:sz w:val="24"/>
-          <w:szCs w:val="24"/>
-        </w:rPr>
-        <w:t>if)#</w:t>
-      </w:r>
-      <w:proofErr w:type="gramEnd"/>
-      <w:r>
-        <w:rPr>
-          <w:rFonts w:ascii="Consolas" w:eastAsia="Times New Roman" w:hAnsi="Consolas" w:cs="Times New Roman"/>
-          <w:sz w:val="24"/>
-          <w:szCs w:val="24"/>
-        </w:rPr>
-        <w:t>ip address 192.169.3.1 255.255.255.0</w:t>
-      </w:r>
-    </w:p>
-    <w:p>
-      <w:pPr>
-        <w:spacing w:after="0" w:line="240" w:lineRule="auto"/>
-        <w:rPr>
-          <w:rFonts w:ascii="Consolas" w:eastAsia="Times New Roman" w:hAnsi="Consolas" w:cs="Times New Roman"/>
-          <w:sz w:val="24"/>
-          <w:szCs w:val="24"/>
-        </w:rPr>
-      </w:pPr>
-      <w:proofErr w:type="spellStart"/>
-      <w:r>
-        <w:rPr>
-          <w:rFonts w:ascii="Consolas" w:eastAsia="Times New Roman" w:hAnsi="Consolas" w:cs="Times New Roman"/>
-          <w:sz w:val="24"/>
-          <w:szCs w:val="24"/>
-        </w:rPr>
-        <w:t>M&amp;B_Hardware</w:t>
-      </w:r>
-      <w:proofErr w:type="spellEnd"/>
-      <w:r>
-        <w:rPr>
-          <w:rFonts w:ascii="Consolas" w:eastAsia="Times New Roman" w:hAnsi="Consolas" w:cs="Times New Roman"/>
-          <w:sz w:val="24"/>
-          <w:szCs w:val="24"/>
-        </w:rPr>
-        <w:t>(config-</w:t>
-      </w:r>
-      <w:proofErr w:type="gramStart"/>
-      <w:r>
-        <w:rPr>
-          <w:rFonts w:ascii="Consolas" w:eastAsia="Times New Roman" w:hAnsi="Consolas" w:cs="Times New Roman"/>
-          <w:sz w:val="24"/>
-          <w:szCs w:val="24"/>
-        </w:rPr>
-        <w:t>if)#</w:t>
-      </w:r>
-      <w:proofErr w:type="gramEnd"/>
-      <w:r>
-        <w:rPr>
-          <w:rFonts w:ascii="Consolas" w:eastAsia="Times New Roman" w:hAnsi="Consolas" w:cs="Times New Roman"/>
-          <w:sz w:val="24"/>
-          <w:szCs w:val="24"/>
-        </w:rPr>
-        <w:t>no shut</w:t>
-      </w:r>
-    </w:p>
-    <w:p>
-      <w:pPr>
-        <w:spacing w:after="0" w:line="240" w:lineRule="auto"/>
-        <w:rPr>
-          <w:rFonts w:ascii="Consolas" w:eastAsia="Times New Roman" w:hAnsi="Consolas" w:cs="Times New Roman"/>
-          <w:sz w:val="24"/>
-          <w:szCs w:val="24"/>
-        </w:rPr>
-      </w:pPr>
-    </w:p>
-    <w:p>
-      <w:pPr>
-        <w:spacing w:after="0" w:line="240" w:lineRule="auto"/>
-        <w:rPr>
-          <w:rFonts w:ascii="Consolas" w:eastAsia="Times New Roman" w:hAnsi="Consolas" w:cs="Times New Roman"/>
-          <w:sz w:val="24"/>
-          <w:szCs w:val="24"/>
-        </w:rPr>
-      </w:pPr>
-      <w:proofErr w:type="spellStart"/>
-      <w:r>
-        <w:rPr>
-          <w:rFonts w:ascii="Consolas" w:eastAsia="Times New Roman" w:hAnsi="Consolas" w:cs="Times New Roman"/>
-          <w:sz w:val="24"/>
-          <w:szCs w:val="24"/>
-        </w:rPr>
-        <w:t>M&amp;B_Hardware</w:t>
-      </w:r>
-      <w:proofErr w:type="spellEnd"/>
-      <w:r>
-        <w:rPr>
-          <w:rFonts w:ascii="Consolas" w:eastAsia="Times New Roman" w:hAnsi="Consolas" w:cs="Times New Roman"/>
-          <w:sz w:val="24"/>
-          <w:szCs w:val="24"/>
-        </w:rPr>
-        <w:t>(config-</w:t>
-      </w:r>
-      <w:proofErr w:type="gramStart"/>
-      <w:r>
-        <w:rPr>
-          <w:rFonts w:ascii="Consolas" w:eastAsia="Times New Roman" w:hAnsi="Consolas" w:cs="Times New Roman"/>
-          <w:sz w:val="24"/>
-          <w:szCs w:val="24"/>
-        </w:rPr>
-        <w:t>if)#</w:t>
-      </w:r>
-      <w:proofErr w:type="gramEnd"/>
-      <w:r>
-        <w:rPr>
-          <w:rFonts w:ascii="Consolas" w:eastAsia="Times New Roman" w:hAnsi="Consolas" w:cs="Times New Roman"/>
-          <w:sz w:val="24"/>
-          <w:szCs w:val="24"/>
-        </w:rPr>
-        <w:t>exit</w:t>
+        <w:t>(config-if)#exit</w:t>
       </w:r>
     </w:p>
     <w:p>
@@ -4030,7 +4033,1121 @@
           <w:sz w:val="24"/>
           <w:szCs w:val="24"/>
         </w:rPr>
+        <w:t>Enter configuration commands, one per line. End with CNTL/Z.</w:t>
+      </w:r>
+    </w:p>
+    <w:p>
+      <w:pPr>
+        <w:spacing w:after="0" w:line="240" w:lineRule="auto"/>
+        <w:rPr>
+          <w:rFonts w:ascii="Consolas" w:eastAsia="Times New Roman" w:hAnsi="Consolas" w:cs="Times New Roman"/>
+          <w:sz w:val="24"/>
+          <w:szCs w:val="24"/>
+        </w:rPr>
+      </w:pPr>
+      <w:r>
+        <w:rPr>
+          <w:rFonts w:ascii="Consolas" w:eastAsia="Times New Roman" w:hAnsi="Consolas" w:cs="Times New Roman"/>
+          <w:sz w:val="24"/>
+          <w:szCs w:val="24"/>
+        </w:rPr>
+        <w:t xml:space="preserve">Router(config)#hostname </w:t>
+      </w:r>
+      <w:proofErr w:type="spellStart"/>
+      <w:r>
+        <w:rPr>
+          <w:rFonts w:ascii="Consolas" w:eastAsia="Times New Roman" w:hAnsi="Consolas" w:cs="Times New Roman"/>
+          <w:sz w:val="24"/>
+          <w:szCs w:val="24"/>
+        </w:rPr>
+        <w:t>Proctor_Residence</w:t>
+      </w:r>
+      <w:proofErr w:type="spellEnd"/>
+    </w:p>
+    <w:p>
+      <w:pPr>
+        <w:spacing w:after="0" w:line="240" w:lineRule="auto"/>
+        <w:rPr>
+          <w:rFonts w:ascii="Consolas" w:eastAsia="Times New Roman" w:hAnsi="Consolas" w:cs="Times New Roman"/>
+          <w:sz w:val="24"/>
+          <w:szCs w:val="24"/>
+        </w:rPr>
+      </w:pPr>
+      <w:proofErr w:type="spellStart"/>
+      <w:r>
+        <w:rPr>
+          <w:rFonts w:ascii="Consolas" w:eastAsia="Times New Roman" w:hAnsi="Consolas" w:cs="Times New Roman"/>
+          <w:sz w:val="24"/>
+          <w:szCs w:val="24"/>
+        </w:rPr>
+        <w:t>Proctor_Residence</w:t>
+      </w:r>
+      <w:proofErr w:type="spellEnd"/>
+      <w:r>
+        <w:rPr>
+          <w:rFonts w:ascii="Consolas" w:eastAsia="Times New Roman" w:hAnsi="Consolas" w:cs="Times New Roman"/>
+          <w:sz w:val="24"/>
+          <w:szCs w:val="24"/>
+        </w:rPr>
+        <w:t xml:space="preserve">(config)#no </w:t>
+      </w:r>
+      <w:proofErr w:type="spellStart"/>
+      <w:r>
+        <w:rPr>
+          <w:rFonts w:ascii="Consolas" w:eastAsia="Times New Roman" w:hAnsi="Consolas" w:cs="Times New Roman"/>
+          <w:sz w:val="24"/>
+          <w:szCs w:val="24"/>
+        </w:rPr>
+        <w:t>ip</w:t>
+      </w:r>
+      <w:proofErr w:type="spellEnd"/>
+      <w:r>
+        <w:rPr>
+          <w:rFonts w:ascii="Consolas" w:eastAsia="Times New Roman" w:hAnsi="Consolas" w:cs="Times New Roman"/>
+          <w:sz w:val="24"/>
+          <w:szCs w:val="24"/>
+        </w:rPr>
+        <w:t xml:space="preserve"> domain-lookup</w:t>
+      </w:r>
+    </w:p>
+    <w:p>
+      <w:pPr>
+        <w:spacing w:after="0" w:line="240" w:lineRule="auto"/>
+        <w:rPr>
+          <w:rFonts w:ascii="Consolas" w:eastAsia="Times New Roman" w:hAnsi="Consolas" w:cs="Times New Roman"/>
+          <w:sz w:val="24"/>
+          <w:szCs w:val="24"/>
+        </w:rPr>
+      </w:pPr>
+      <w:proofErr w:type="spellStart"/>
+      <w:r>
+        <w:rPr>
+          <w:rFonts w:ascii="Consolas" w:eastAsia="Times New Roman" w:hAnsi="Consolas" w:cs="Times New Roman"/>
+          <w:sz w:val="24"/>
+          <w:szCs w:val="24"/>
+        </w:rPr>
+        <w:t>Proctor_Residence</w:t>
+      </w:r>
+      <w:proofErr w:type="spellEnd"/>
+      <w:r>
+        <w:rPr>
+          <w:rFonts w:ascii="Consolas" w:eastAsia="Times New Roman" w:hAnsi="Consolas" w:cs="Times New Roman"/>
+          <w:sz w:val="24"/>
+          <w:szCs w:val="24"/>
+        </w:rPr>
+        <w:t>(config-if)#int f5/0</w:t>
+      </w:r>
+    </w:p>
+    <w:p>
+      <w:pPr>
+        <w:spacing w:after="0" w:line="240" w:lineRule="auto"/>
+        <w:rPr>
+          <w:rFonts w:ascii="Consolas" w:eastAsia="Times New Roman" w:hAnsi="Consolas" w:cs="Times New Roman"/>
+          <w:sz w:val="24"/>
+          <w:szCs w:val="24"/>
+        </w:rPr>
+      </w:pPr>
+      <w:proofErr w:type="spellStart"/>
+      <w:r>
+        <w:rPr>
+          <w:rFonts w:ascii="Consolas" w:eastAsia="Times New Roman" w:hAnsi="Consolas" w:cs="Times New Roman"/>
+          <w:sz w:val="24"/>
+          <w:szCs w:val="24"/>
+        </w:rPr>
+        <w:t>Proctor_Residence</w:t>
+      </w:r>
+      <w:proofErr w:type="spellEnd"/>
+      <w:r>
+        <w:rPr>
+          <w:rFonts w:ascii="Consolas" w:eastAsia="Times New Roman" w:hAnsi="Consolas" w:cs="Times New Roman"/>
+          <w:sz w:val="24"/>
+          <w:szCs w:val="24"/>
+        </w:rPr>
+        <w:t>(config-if)#ip address 192.168.4.1 255.255.0.0</w:t>
+      </w:r>
+    </w:p>
+    <w:p>
+      <w:pPr>
+        <w:spacing w:after="0" w:line="240" w:lineRule="auto"/>
+        <w:rPr>
+          <w:rFonts w:ascii="Consolas" w:eastAsia="Times New Roman" w:hAnsi="Consolas" w:cs="Times New Roman"/>
+          <w:sz w:val="24"/>
+          <w:szCs w:val="24"/>
+        </w:rPr>
+      </w:pPr>
+      <w:proofErr w:type="spellStart"/>
+      <w:r>
+        <w:rPr>
+          <w:rFonts w:ascii="Consolas" w:eastAsia="Times New Roman" w:hAnsi="Consolas" w:cs="Times New Roman"/>
+          <w:sz w:val="24"/>
+          <w:szCs w:val="24"/>
+        </w:rPr>
+        <w:t>Proctor_Residence</w:t>
+      </w:r>
+      <w:proofErr w:type="spellEnd"/>
+      <w:r>
+        <w:rPr>
+          <w:rFonts w:ascii="Consolas" w:eastAsia="Times New Roman" w:hAnsi="Consolas" w:cs="Times New Roman"/>
+          <w:sz w:val="24"/>
+          <w:szCs w:val="24"/>
+        </w:rPr>
+        <w:t>(config-if)#no shut</w:t>
+      </w:r>
+    </w:p>
+    <w:p>
+      <w:pPr>
+        <w:spacing w:after="0" w:line="240" w:lineRule="auto"/>
+        <w:rPr>
+          <w:rFonts w:ascii="Consolas" w:eastAsia="Times New Roman" w:hAnsi="Consolas" w:cs="Times New Roman"/>
+          <w:sz w:val="24"/>
+          <w:szCs w:val="24"/>
+        </w:rPr>
+      </w:pPr>
+      <w:proofErr w:type="spellStart"/>
+      <w:r>
+        <w:rPr>
+          <w:rFonts w:ascii="Consolas" w:eastAsia="Times New Roman" w:hAnsi="Consolas" w:cs="Times New Roman"/>
+          <w:sz w:val="24"/>
+          <w:szCs w:val="24"/>
+        </w:rPr>
+        <w:t>Proctor_Residence</w:t>
+      </w:r>
+      <w:proofErr w:type="spellEnd"/>
+      <w:r>
+        <w:rPr>
+          <w:rFonts w:ascii="Consolas" w:eastAsia="Times New Roman" w:hAnsi="Consolas" w:cs="Times New Roman"/>
+          <w:sz w:val="24"/>
+          <w:szCs w:val="24"/>
+        </w:rPr>
+        <w:t>(config-if)#</w:t>
+      </w:r>
+    </w:p>
+    <w:p>
+      <w:pPr>
+        <w:spacing w:after="0" w:line="240" w:lineRule="auto"/>
+        <w:rPr>
+          <w:rFonts w:ascii="Consolas" w:eastAsia="Times New Roman" w:hAnsi="Consolas" w:cs="Times New Roman"/>
+          <w:sz w:val="24"/>
+          <w:szCs w:val="24"/>
+        </w:rPr>
+      </w:pPr>
+      <w:r>
+        <w:rPr>
+          <w:rFonts w:ascii="Consolas" w:eastAsia="Times New Roman" w:hAnsi="Consolas" w:cs="Times New Roman"/>
+          <w:sz w:val="24"/>
+          <w:szCs w:val="24"/>
+        </w:rPr>
+        <w:t>%LINK-5-CHANGED: Interface FastEthernet5/0, changed state to administratively down</w:t>
+      </w:r>
+    </w:p>
+    <w:p>
+      <w:pPr>
+        <w:spacing w:after="0" w:line="240" w:lineRule="auto"/>
+        <w:rPr>
+          <w:rFonts w:ascii="Consolas" w:eastAsia="Times New Roman" w:hAnsi="Consolas" w:cs="Times New Roman"/>
+          <w:sz w:val="24"/>
+          <w:szCs w:val="24"/>
+        </w:rPr>
+      </w:pPr>
+    </w:p>
+    <w:p>
+      <w:pPr>
+        <w:spacing w:after="0" w:line="240" w:lineRule="auto"/>
+        <w:rPr>
+          <w:rFonts w:ascii="Consolas" w:eastAsia="Times New Roman" w:hAnsi="Consolas" w:cs="Times New Roman"/>
+          <w:sz w:val="24"/>
+          <w:szCs w:val="24"/>
+        </w:rPr>
+      </w:pPr>
+      <w:r>
+        <w:rPr>
+          <w:rFonts w:ascii="Consolas" w:eastAsia="Times New Roman" w:hAnsi="Consolas" w:cs="Times New Roman"/>
+          <w:sz w:val="24"/>
+          <w:szCs w:val="24"/>
+        </w:rPr>
+        <w:t>%LINEPROTO-5-UPDOWN: Line protocol on Interface FastEthernet5/0, changed state to down</w:t>
+      </w:r>
+    </w:p>
+    <w:p>
+      <w:pPr>
+        <w:spacing w:after="0" w:line="240" w:lineRule="auto"/>
+        <w:rPr>
+          <w:rFonts w:ascii="Consolas" w:eastAsia="Times New Roman" w:hAnsi="Consolas" w:cs="Times New Roman"/>
+          <w:sz w:val="24"/>
+          <w:szCs w:val="24"/>
+        </w:rPr>
+      </w:pPr>
+      <w:proofErr w:type="spellStart"/>
+      <w:r>
+        <w:rPr>
+          <w:rFonts w:ascii="Consolas" w:eastAsia="Times New Roman" w:hAnsi="Consolas" w:cs="Times New Roman"/>
+          <w:sz w:val="24"/>
+          <w:szCs w:val="24"/>
+        </w:rPr>
+        <w:t>Proctor_Residence</w:t>
+      </w:r>
+      <w:proofErr w:type="spellEnd"/>
+      <w:r>
+        <w:rPr>
+          <w:rFonts w:ascii="Consolas" w:eastAsia="Times New Roman" w:hAnsi="Consolas" w:cs="Times New Roman"/>
+          <w:sz w:val="24"/>
+          <w:szCs w:val="24"/>
+        </w:rPr>
+        <w:t>(config-if)#int se8/0</w:t>
+      </w:r>
+    </w:p>
+    <w:p>
+      <w:pPr>
+        <w:spacing w:after="0" w:line="240" w:lineRule="auto"/>
+        <w:rPr>
+          <w:rFonts w:ascii="Consolas" w:eastAsia="Times New Roman" w:hAnsi="Consolas" w:cs="Times New Roman"/>
+          <w:sz w:val="24"/>
+          <w:szCs w:val="24"/>
+        </w:rPr>
+      </w:pPr>
+      <w:proofErr w:type="spellStart"/>
+      <w:r>
+        <w:rPr>
+          <w:rFonts w:ascii="Consolas" w:eastAsia="Times New Roman" w:hAnsi="Consolas" w:cs="Times New Roman"/>
+          <w:sz w:val="24"/>
+          <w:szCs w:val="24"/>
+        </w:rPr>
+        <w:t>Proctor_Residence</w:t>
+      </w:r>
+      <w:proofErr w:type="spellEnd"/>
+      <w:r>
+        <w:rPr>
+          <w:rFonts w:ascii="Consolas" w:eastAsia="Times New Roman" w:hAnsi="Consolas" w:cs="Times New Roman"/>
+          <w:sz w:val="24"/>
+          <w:szCs w:val="24"/>
+        </w:rPr>
+        <w:t>(config-if)#ip address 192.168.2.3 255.255.255.0</w:t>
+      </w:r>
+    </w:p>
+    <w:p>
+      <w:pPr>
+        <w:spacing w:after="0" w:line="240" w:lineRule="auto"/>
+        <w:rPr>
+          <w:rFonts w:ascii="Consolas" w:eastAsia="Times New Roman" w:hAnsi="Consolas" w:cs="Times New Roman"/>
+          <w:sz w:val="24"/>
+          <w:szCs w:val="24"/>
+        </w:rPr>
+      </w:pPr>
+      <w:r>
+        <w:rPr>
+          <w:rFonts w:ascii="Consolas" w:eastAsia="Times New Roman" w:hAnsi="Consolas" w:cs="Times New Roman"/>
+          <w:sz w:val="24"/>
+          <w:szCs w:val="24"/>
+        </w:rPr>
+        <w:t>% 192.168.2.0 overlaps with FastEthernet5/0</w:t>
+      </w:r>
+    </w:p>
+    <w:p>
+      <w:pPr>
+        <w:spacing w:after="0" w:line="240" w:lineRule="auto"/>
+        <w:rPr>
+          <w:rFonts w:ascii="Consolas" w:eastAsia="Times New Roman" w:hAnsi="Consolas" w:cs="Times New Roman"/>
+          <w:sz w:val="24"/>
+          <w:szCs w:val="24"/>
+        </w:rPr>
+      </w:pPr>
+      <w:proofErr w:type="spellStart"/>
+      <w:r>
+        <w:rPr>
+          <w:rFonts w:ascii="Consolas" w:eastAsia="Times New Roman" w:hAnsi="Consolas" w:cs="Times New Roman"/>
+          <w:sz w:val="24"/>
+          <w:szCs w:val="24"/>
+        </w:rPr>
+        <w:t>Proctor_Residence</w:t>
+      </w:r>
+      <w:proofErr w:type="spellEnd"/>
+      <w:r>
+        <w:rPr>
+          <w:rFonts w:ascii="Consolas" w:eastAsia="Times New Roman" w:hAnsi="Consolas" w:cs="Times New Roman"/>
+          <w:sz w:val="24"/>
+          <w:szCs w:val="24"/>
+        </w:rPr>
+        <w:t xml:space="preserve">(config-if)#ip address </w:t>
+      </w:r>
+      <w:r>
+        <w:rPr>
+          <w:rFonts w:ascii="Consolas" w:eastAsia="Times New Roman" w:hAnsi="Consolas" w:cs="Times New Roman"/>
+          <w:sz w:val="24"/>
+          <w:szCs w:val="24"/>
+        </w:rPr>
+        <w:t>192.169.3.2 255.255.255.0</w:t>
+      </w:r>
+    </w:p>
+    <w:p>
+      <w:pPr>
+        <w:spacing w:after="0" w:line="240" w:lineRule="auto"/>
+        <w:rPr>
+          <w:rFonts w:ascii="Consolas" w:eastAsia="Times New Roman" w:hAnsi="Consolas" w:cs="Times New Roman"/>
+          <w:sz w:val="24"/>
+          <w:szCs w:val="24"/>
+        </w:rPr>
+      </w:pPr>
+      <w:proofErr w:type="spellStart"/>
+      <w:r>
+        <w:rPr>
+          <w:rFonts w:ascii="Consolas" w:eastAsia="Times New Roman" w:hAnsi="Consolas" w:cs="Times New Roman"/>
+          <w:sz w:val="24"/>
+          <w:szCs w:val="24"/>
+        </w:rPr>
+        <w:t>Proctor_Residence</w:t>
+      </w:r>
+      <w:proofErr w:type="spellEnd"/>
+      <w:r>
+        <w:rPr>
+          <w:rFonts w:ascii="Consolas" w:eastAsia="Times New Roman" w:hAnsi="Consolas" w:cs="Times New Roman"/>
+          <w:sz w:val="24"/>
+          <w:szCs w:val="24"/>
+        </w:rPr>
+        <w:t>(config-if)#no shut</w:t>
+      </w:r>
+    </w:p>
+    <w:p>
+      <w:pPr>
+        <w:spacing w:after="0" w:line="240" w:lineRule="auto"/>
+        <w:rPr>
+          <w:rFonts w:ascii="Consolas" w:eastAsia="Times New Roman" w:hAnsi="Consolas" w:cs="Times New Roman"/>
+          <w:sz w:val="24"/>
+          <w:szCs w:val="24"/>
+        </w:rPr>
+      </w:pPr>
+    </w:p>
+    <w:p>
+      <w:pPr>
+        <w:spacing w:after="0" w:line="240" w:lineRule="auto"/>
+        <w:rPr>
+          <w:rFonts w:ascii="Consolas" w:eastAsia="Times New Roman" w:hAnsi="Consolas" w:cs="Times New Roman"/>
+          <w:sz w:val="24"/>
+          <w:szCs w:val="24"/>
+        </w:rPr>
+      </w:pPr>
+      <w:r>
+        <w:rPr>
+          <w:rFonts w:ascii="Consolas" w:eastAsia="Times New Roman" w:hAnsi="Consolas" w:cs="Times New Roman"/>
+          <w:sz w:val="24"/>
+          <w:szCs w:val="24"/>
+        </w:rPr>
+        <w:t>%LINK-5-CHANGED: Interface Serial8/0, changed state to down</w:t>
+      </w:r>
+    </w:p>
+    <w:p>
+      <w:pPr>
+        <w:spacing w:after="0" w:line="240" w:lineRule="auto"/>
+        <w:rPr>
+          <w:rFonts w:ascii="Consolas" w:eastAsia="Times New Roman" w:hAnsi="Consolas" w:cs="Times New Roman"/>
+          <w:sz w:val="24"/>
+          <w:szCs w:val="24"/>
+        </w:rPr>
+      </w:pPr>
+    </w:p>
+    <w:p>
+      <w:pPr>
+        <w:spacing w:after="0" w:line="240" w:lineRule="auto"/>
+        <w:rPr>
+          <w:rFonts w:ascii="Consolas" w:eastAsia="Times New Roman" w:hAnsi="Consolas" w:cs="Times New Roman"/>
+          <w:sz w:val="24"/>
+          <w:szCs w:val="24"/>
+        </w:rPr>
+      </w:pPr>
+      <w:proofErr w:type="spellStart"/>
+      <w:r>
+        <w:rPr>
+          <w:rFonts w:ascii="Consolas" w:eastAsia="Times New Roman" w:hAnsi="Consolas" w:cs="Times New Roman"/>
+          <w:sz w:val="24"/>
+          <w:szCs w:val="24"/>
+        </w:rPr>
+        <w:t>Proctor_Residence</w:t>
+      </w:r>
+      <w:proofErr w:type="spellEnd"/>
+      <w:r>
+        <w:rPr>
+          <w:rFonts w:ascii="Consolas" w:eastAsia="Times New Roman" w:hAnsi="Consolas" w:cs="Times New Roman"/>
+          <w:sz w:val="24"/>
+          <w:szCs w:val="24"/>
+        </w:rPr>
+        <w:t>(config)#int se3/0</w:t>
+      </w:r>
+    </w:p>
+    <w:p>
+      <w:pPr>
+        <w:spacing w:after="0" w:line="240" w:lineRule="auto"/>
+        <w:rPr>
+          <w:rFonts w:ascii="Consolas" w:eastAsia="Times New Roman" w:hAnsi="Consolas" w:cs="Times New Roman"/>
+          <w:sz w:val="24"/>
+          <w:szCs w:val="24"/>
+        </w:rPr>
+      </w:pPr>
+      <w:proofErr w:type="spellStart"/>
+      <w:r>
+        <w:rPr>
+          <w:rFonts w:ascii="Consolas" w:eastAsia="Times New Roman" w:hAnsi="Consolas" w:cs="Times New Roman"/>
+          <w:sz w:val="24"/>
+          <w:szCs w:val="24"/>
+        </w:rPr>
+        <w:t>Proctor_Residence</w:t>
+      </w:r>
+      <w:proofErr w:type="spellEnd"/>
+      <w:r>
+        <w:rPr>
+          <w:rFonts w:ascii="Consolas" w:eastAsia="Times New Roman" w:hAnsi="Consolas" w:cs="Times New Roman"/>
+          <w:sz w:val="24"/>
+          <w:szCs w:val="24"/>
+        </w:rPr>
+        <w:t>(config-if)#ip address 192.169.4.2 255.255.255.0</w:t>
+      </w:r>
+    </w:p>
+    <w:p>
+      <w:pPr>
+        <w:spacing w:after="0" w:line="240" w:lineRule="auto"/>
+        <w:rPr>
+          <w:rFonts w:ascii="Consolas" w:eastAsia="Times New Roman" w:hAnsi="Consolas" w:cs="Times New Roman"/>
+          <w:sz w:val="24"/>
+          <w:szCs w:val="24"/>
+        </w:rPr>
+      </w:pPr>
+      <w:proofErr w:type="spellStart"/>
+      <w:r>
+        <w:rPr>
+          <w:rFonts w:ascii="Consolas" w:eastAsia="Times New Roman" w:hAnsi="Consolas" w:cs="Times New Roman"/>
+          <w:sz w:val="24"/>
+          <w:szCs w:val="24"/>
+        </w:rPr>
+        <w:t>Proctor_Residence</w:t>
+      </w:r>
+      <w:proofErr w:type="spellEnd"/>
+      <w:r>
+        <w:rPr>
+          <w:rFonts w:ascii="Consolas" w:eastAsia="Times New Roman" w:hAnsi="Consolas" w:cs="Times New Roman"/>
+          <w:sz w:val="24"/>
+          <w:szCs w:val="24"/>
+        </w:rPr>
+        <w:t>(config-if)#no shut</w:t>
+      </w:r>
+    </w:p>
+    <w:p>
+      <w:pPr>
+        <w:spacing w:after="0" w:line="240" w:lineRule="auto"/>
+        <w:rPr>
+          <w:rFonts w:ascii="Consolas" w:eastAsia="Times New Roman" w:hAnsi="Consolas" w:cs="Times New Roman"/>
+          <w:sz w:val="24"/>
+          <w:szCs w:val="24"/>
+        </w:rPr>
+      </w:pPr>
+    </w:p>
+    <w:p>
+      <w:pPr>
+        <w:spacing w:after="0" w:line="240" w:lineRule="auto"/>
+        <w:rPr>
+          <w:rFonts w:ascii="Consolas" w:eastAsia="Times New Roman" w:hAnsi="Consolas" w:cs="Times New Roman"/>
+          <w:sz w:val="24"/>
+          <w:szCs w:val="24"/>
+        </w:rPr>
+      </w:pPr>
+      <w:r>
+        <w:rPr>
+          <w:rFonts w:ascii="Consolas" w:eastAsia="Times New Roman" w:hAnsi="Consolas" w:cs="Times New Roman"/>
+          <w:sz w:val="24"/>
+          <w:szCs w:val="24"/>
+        </w:rPr>
+        <w:t>%LINK-5-CHANGED: Interface Serial3/0, changed state to down</w:t>
+      </w:r>
+    </w:p>
+    <w:p>
+      <w:pPr>
+        <w:spacing w:after="0" w:line="240" w:lineRule="auto"/>
+        <w:rPr>
+          <w:rFonts w:ascii="Times New Roman" w:eastAsia="Times New Roman" w:hAnsi="Times New Roman" w:cs="Times New Roman"/>
+          <w:sz w:val="24"/>
+          <w:szCs w:val="24"/>
+        </w:rPr>
+      </w:pPr>
+      <w:proofErr w:type="spellStart"/>
+      <w:r>
+        <w:rPr>
+          <w:rFonts w:ascii="Times New Roman" w:eastAsia="Times New Roman" w:hAnsi="Times New Roman" w:cs="Times New Roman"/>
+          <w:sz w:val="24"/>
+          <w:szCs w:val="24"/>
+        </w:rPr>
         <w:lastRenderedPageBreak/>
+        <w:t>Proctor_Residence</w:t>
+      </w:r>
+      <w:proofErr w:type="spellEnd"/>
+      <w:r>
+        <w:rPr>
+          <w:rFonts w:ascii="Times New Roman" w:eastAsia="Times New Roman" w:hAnsi="Times New Roman" w:cs="Times New Roman"/>
+          <w:sz w:val="24"/>
+          <w:szCs w:val="24"/>
+        </w:rPr>
+        <w:t>(config)#int se9/0</w:t>
+      </w:r>
+    </w:p>
+    <w:p>
+      <w:pPr>
+        <w:spacing w:after="0" w:line="240" w:lineRule="auto"/>
+        <w:rPr>
+          <w:rFonts w:ascii="Times New Roman" w:eastAsia="Times New Roman" w:hAnsi="Times New Roman" w:cs="Times New Roman"/>
+          <w:sz w:val="24"/>
+          <w:szCs w:val="24"/>
+        </w:rPr>
+      </w:pPr>
+      <w:proofErr w:type="spellStart"/>
+      <w:r>
+        <w:rPr>
+          <w:rFonts w:ascii="Times New Roman" w:eastAsia="Times New Roman" w:hAnsi="Times New Roman" w:cs="Times New Roman"/>
+          <w:sz w:val="24"/>
+          <w:szCs w:val="24"/>
+        </w:rPr>
+        <w:t>Proctor_Residence</w:t>
+      </w:r>
+      <w:proofErr w:type="spellEnd"/>
+      <w:r>
+        <w:rPr>
+          <w:rFonts w:ascii="Times New Roman" w:eastAsia="Times New Roman" w:hAnsi="Times New Roman" w:cs="Times New Roman"/>
+          <w:sz w:val="24"/>
+          <w:szCs w:val="24"/>
+        </w:rPr>
+        <w:t xml:space="preserve">(config-if)#ip address 192.169.7.1 255.255.255.0 </w:t>
+      </w:r>
+    </w:p>
+    <w:p>
+      <w:pPr>
+        <w:spacing w:after="0" w:line="240" w:lineRule="auto"/>
+        <w:rPr>
+          <w:rFonts w:ascii="Times New Roman" w:eastAsia="Times New Roman" w:hAnsi="Times New Roman" w:cs="Times New Roman"/>
+          <w:sz w:val="24"/>
+          <w:szCs w:val="24"/>
+        </w:rPr>
+      </w:pPr>
+      <w:proofErr w:type="spellStart"/>
+      <w:r>
+        <w:rPr>
+          <w:rFonts w:ascii="Times New Roman" w:eastAsia="Times New Roman" w:hAnsi="Times New Roman" w:cs="Times New Roman"/>
+          <w:sz w:val="24"/>
+          <w:szCs w:val="24"/>
+        </w:rPr>
+        <w:t>Proctor_Residence</w:t>
+      </w:r>
+      <w:proofErr w:type="spellEnd"/>
+      <w:r>
+        <w:rPr>
+          <w:rFonts w:ascii="Times New Roman" w:eastAsia="Times New Roman" w:hAnsi="Times New Roman" w:cs="Times New Roman"/>
+          <w:sz w:val="24"/>
+          <w:szCs w:val="24"/>
+        </w:rPr>
+        <w:t>(config-if)#no shut</w:t>
+      </w:r>
+    </w:p>
+    <w:p>
+      <w:pPr>
+        <w:spacing w:after="0" w:line="240" w:lineRule="auto"/>
+        <w:rPr>
+          <w:rFonts w:ascii="Times New Roman" w:eastAsia="Times New Roman" w:hAnsi="Times New Roman" w:cs="Times New Roman"/>
+          <w:sz w:val="24"/>
+          <w:szCs w:val="24"/>
+        </w:rPr>
+      </w:pPr>
+    </w:p>
+    <w:p>
+      <w:pPr>
+        <w:spacing w:after="0" w:line="240" w:lineRule="auto"/>
+        <w:rPr>
+          <w:rFonts w:ascii="Consolas" w:eastAsia="Times New Roman" w:hAnsi="Consolas" w:cs="Times New Roman"/>
+          <w:sz w:val="24"/>
+          <w:szCs w:val="24"/>
+        </w:rPr>
+      </w:pPr>
+      <w:r>
+        <w:rPr>
+          <w:rFonts w:ascii="Times New Roman" w:eastAsia="Times New Roman" w:hAnsi="Times New Roman" w:cs="Times New Roman"/>
+          <w:sz w:val="24"/>
+          <w:szCs w:val="24"/>
+        </w:rPr>
+        <w:t>%LINK-5-CHANGED: Interface Serial9/0, changed state to down</w:t>
+      </w:r>
+    </w:p>
+    <w:p>
+      <w:pPr>
+        <w:spacing w:after="0" w:line="240" w:lineRule="auto"/>
+        <w:rPr>
+          <w:rFonts w:ascii="Consolas" w:eastAsia="Times New Roman" w:hAnsi="Consolas" w:cs="Times New Roman"/>
+          <w:sz w:val="24"/>
+          <w:szCs w:val="24"/>
+        </w:rPr>
+      </w:pPr>
+    </w:p>
+    <w:p>
+      <w:pPr>
+        <w:spacing w:after="0" w:line="240" w:lineRule="auto"/>
+        <w:rPr>
+          <w:rFonts w:ascii="Consolas" w:eastAsia="Times New Roman" w:hAnsi="Consolas" w:cs="Times New Roman"/>
+          <w:sz w:val="24"/>
+          <w:szCs w:val="24"/>
+        </w:rPr>
+      </w:pPr>
+      <w:proofErr w:type="spellStart"/>
+      <w:r>
+        <w:rPr>
+          <w:rFonts w:ascii="Consolas" w:eastAsia="Times New Roman" w:hAnsi="Consolas" w:cs="Times New Roman"/>
+          <w:sz w:val="24"/>
+          <w:szCs w:val="24"/>
+        </w:rPr>
+        <w:t>Proctor_Residence</w:t>
+      </w:r>
+      <w:proofErr w:type="spellEnd"/>
+      <w:r>
+        <w:rPr>
+          <w:rFonts w:ascii="Consolas" w:eastAsia="Times New Roman" w:hAnsi="Consolas" w:cs="Times New Roman"/>
+          <w:sz w:val="24"/>
+          <w:szCs w:val="24"/>
+        </w:rPr>
+        <w:t>(config-if)#exit</w:t>
+      </w:r>
+    </w:p>
+    <w:p>
+      <w:pPr>
+        <w:spacing w:after="0" w:line="240" w:lineRule="auto"/>
+        <w:rPr>
+          <w:rFonts w:ascii="Consolas" w:eastAsia="Times New Roman" w:hAnsi="Consolas" w:cs="Times New Roman"/>
+          <w:sz w:val="24"/>
+          <w:szCs w:val="24"/>
+        </w:rPr>
+      </w:pPr>
+      <w:proofErr w:type="spellStart"/>
+      <w:r>
+        <w:rPr>
+          <w:rFonts w:ascii="Consolas" w:eastAsia="Times New Roman" w:hAnsi="Consolas" w:cs="Times New Roman"/>
+          <w:sz w:val="24"/>
+          <w:szCs w:val="24"/>
+        </w:rPr>
+        <w:t>Proctor_Residence</w:t>
+      </w:r>
+      <w:proofErr w:type="spellEnd"/>
+      <w:r>
+        <w:rPr>
+          <w:rFonts w:ascii="Consolas" w:eastAsia="Times New Roman" w:hAnsi="Consolas" w:cs="Times New Roman"/>
+          <w:sz w:val="24"/>
+          <w:szCs w:val="24"/>
+        </w:rPr>
+        <w:t>(config)#exit</w:t>
+      </w:r>
+    </w:p>
+    <w:p>
+      <w:pPr>
+        <w:spacing w:after="0" w:line="240" w:lineRule="auto"/>
+        <w:rPr>
+          <w:rFonts w:ascii="Consolas" w:eastAsia="Times New Roman" w:hAnsi="Consolas" w:cs="Times New Roman"/>
+          <w:sz w:val="24"/>
+          <w:szCs w:val="24"/>
+        </w:rPr>
+      </w:pPr>
+      <w:proofErr w:type="spellStart"/>
+      <w:r>
+        <w:rPr>
+          <w:rFonts w:ascii="Consolas" w:eastAsia="Times New Roman" w:hAnsi="Consolas" w:cs="Times New Roman"/>
+          <w:sz w:val="24"/>
+          <w:szCs w:val="24"/>
+        </w:rPr>
+        <w:t>Proctor_Residence</w:t>
+      </w:r>
+      <w:proofErr w:type="spellEnd"/>
+      <w:r>
+        <w:rPr>
+          <w:rFonts w:ascii="Consolas" w:eastAsia="Times New Roman" w:hAnsi="Consolas" w:cs="Times New Roman"/>
+          <w:sz w:val="24"/>
+          <w:szCs w:val="24"/>
+        </w:rPr>
+        <w:t>#</w:t>
+      </w:r>
+    </w:p>
+    <w:p>
+      <w:pPr>
+        <w:spacing w:after="0" w:line="240" w:lineRule="auto"/>
+        <w:rPr>
+          <w:rFonts w:ascii="Consolas" w:eastAsia="Times New Roman" w:hAnsi="Consolas" w:cs="Times New Roman"/>
+          <w:sz w:val="24"/>
+          <w:szCs w:val="24"/>
+        </w:rPr>
+      </w:pPr>
+      <w:r>
+        <w:rPr>
+          <w:rFonts w:ascii="Consolas" w:eastAsia="Times New Roman" w:hAnsi="Consolas" w:cs="Times New Roman"/>
+          <w:sz w:val="24"/>
+          <w:szCs w:val="24"/>
+        </w:rPr>
+        <w:t>%SYS-5-CONFIG_I: Configured from console by console</w:t>
+      </w:r>
+    </w:p>
+    <w:p>
+      <w:pPr>
+        <w:spacing w:after="0" w:line="240" w:lineRule="auto"/>
+        <w:rPr>
+          <w:rFonts w:ascii="Consolas" w:eastAsia="Times New Roman" w:hAnsi="Consolas" w:cs="Times New Roman"/>
+          <w:sz w:val="24"/>
+          <w:szCs w:val="24"/>
+        </w:rPr>
+      </w:pPr>
+    </w:p>
+    <w:p>
+      <w:pPr>
+        <w:spacing w:after="0" w:line="240" w:lineRule="auto"/>
+        <w:rPr>
+          <w:rFonts w:ascii="Consolas" w:eastAsia="Times New Roman" w:hAnsi="Consolas" w:cs="Times New Roman"/>
+          <w:sz w:val="24"/>
+          <w:szCs w:val="24"/>
+        </w:rPr>
+      </w:pPr>
+      <w:proofErr w:type="spellStart"/>
+      <w:r>
+        <w:rPr>
+          <w:rFonts w:ascii="Consolas" w:eastAsia="Times New Roman" w:hAnsi="Consolas" w:cs="Times New Roman"/>
+          <w:sz w:val="24"/>
+          <w:szCs w:val="24"/>
+        </w:rPr>
+        <w:t>Proctor_Residence#copy</w:t>
+      </w:r>
+      <w:proofErr w:type="spellEnd"/>
+      <w:r>
+        <w:rPr>
+          <w:rFonts w:ascii="Consolas" w:eastAsia="Times New Roman" w:hAnsi="Consolas" w:cs="Times New Roman"/>
+          <w:sz w:val="24"/>
+          <w:szCs w:val="24"/>
+        </w:rPr>
+        <w:t xml:space="preserve"> run start</w:t>
+      </w:r>
+    </w:p>
+    <w:p>
+      <w:pPr>
+        <w:spacing w:after="0" w:line="240" w:lineRule="auto"/>
+        <w:rPr>
+          <w:rFonts w:ascii="Consolas" w:eastAsia="Times New Roman" w:hAnsi="Consolas" w:cs="Times New Roman"/>
+          <w:sz w:val="24"/>
+          <w:szCs w:val="24"/>
+        </w:rPr>
+      </w:pPr>
+      <w:r>
+        <w:rPr>
+          <w:rFonts w:ascii="Consolas" w:eastAsia="Times New Roman" w:hAnsi="Consolas" w:cs="Times New Roman"/>
+          <w:sz w:val="24"/>
+          <w:szCs w:val="24"/>
+        </w:rPr>
+        <w:t xml:space="preserve">Destination filename [startup-config]? </w:t>
+      </w:r>
+    </w:p>
+    <w:p>
+      <w:pPr>
+        <w:spacing w:after="0" w:line="240" w:lineRule="auto"/>
+        <w:rPr>
+          <w:rFonts w:ascii="Consolas" w:eastAsia="Times New Roman" w:hAnsi="Consolas" w:cs="Times New Roman"/>
+          <w:sz w:val="24"/>
+          <w:szCs w:val="24"/>
+        </w:rPr>
+      </w:pPr>
+      <w:r>
+        <w:rPr>
+          <w:rFonts w:ascii="Consolas" w:eastAsia="Times New Roman" w:hAnsi="Consolas" w:cs="Times New Roman"/>
+          <w:sz w:val="24"/>
+          <w:szCs w:val="24"/>
+        </w:rPr>
+        <w:t>Building configuration...</w:t>
+      </w:r>
+    </w:p>
+    <w:p>
+      <w:pPr>
+        <w:spacing w:after="0" w:line="240" w:lineRule="auto"/>
+        <w:rPr>
+          <w:rFonts w:ascii="Consolas" w:eastAsia="Times New Roman" w:hAnsi="Consolas" w:cs="Times New Roman"/>
+          <w:sz w:val="24"/>
+          <w:szCs w:val="24"/>
+        </w:rPr>
+      </w:pPr>
+      <w:r>
+        <w:rPr>
+          <w:rFonts w:ascii="Consolas" w:eastAsia="Times New Roman" w:hAnsi="Consolas" w:cs="Times New Roman"/>
+          <w:sz w:val="24"/>
+          <w:szCs w:val="24"/>
+        </w:rPr>
+        <w:t>[OK]</w:t>
+      </w:r>
+    </w:p>
+    <w:p>
+      <w:pPr>
+        <w:spacing w:after="0" w:line="240" w:lineRule="auto"/>
+        <w:rPr>
+          <w:rFonts w:ascii="Consolas" w:eastAsia="Times New Roman" w:hAnsi="Consolas" w:cs="Times New Roman"/>
+          <w:sz w:val="24"/>
+          <w:szCs w:val="24"/>
+        </w:rPr>
+      </w:pPr>
+      <w:proofErr w:type="spellStart"/>
+      <w:r>
+        <w:rPr>
+          <w:rFonts w:ascii="Consolas" w:eastAsia="Times New Roman" w:hAnsi="Consolas" w:cs="Times New Roman"/>
+          <w:sz w:val="24"/>
+          <w:szCs w:val="24"/>
+        </w:rPr>
+        <w:t>Proctor_Residence</w:t>
+      </w:r>
+      <w:proofErr w:type="spellEnd"/>
+      <w:r>
+        <w:rPr>
+          <w:rFonts w:ascii="Consolas" w:eastAsia="Times New Roman" w:hAnsi="Consolas" w:cs="Times New Roman"/>
+          <w:sz w:val="24"/>
+          <w:szCs w:val="24"/>
+        </w:rPr>
+        <w:t>#</w:t>
+      </w:r>
+    </w:p>
+    <w:p>
+      <w:pPr>
+        <w:spacing w:after="0" w:line="240" w:lineRule="auto"/>
+        <w:rPr>
+          <w:rFonts w:ascii="Consolas" w:eastAsia="Times New Roman" w:hAnsi="Consolas" w:cs="Times New Roman"/>
+          <w:sz w:val="24"/>
+          <w:szCs w:val="24"/>
+        </w:rPr>
+      </w:pPr>
+    </w:p>
+    <w:p>
+      <w:pPr>
+        <w:spacing w:after="0" w:line="240" w:lineRule="auto"/>
+        <w:rPr>
+          <w:rFonts w:ascii="Consolas" w:eastAsia="Times New Roman" w:hAnsi="Consolas" w:cs="Times New Roman"/>
+          <w:sz w:val="24"/>
+          <w:szCs w:val="24"/>
+        </w:rPr>
+      </w:pPr>
+    </w:p>
+    <w:p>
+      <w:pPr>
+        <w:spacing w:after="0" w:line="240" w:lineRule="auto"/>
+        <w:rPr>
+          <w:rFonts w:ascii="Consolas" w:eastAsia="Times New Roman" w:hAnsi="Consolas" w:cs="Times New Roman"/>
+          <w:sz w:val="24"/>
+          <w:szCs w:val="24"/>
+        </w:rPr>
+      </w:pPr>
+    </w:p>
+    <w:p>
+      <w:pPr>
+        <w:spacing w:after="0" w:line="240" w:lineRule="auto"/>
+        <w:rPr>
+          <w:rFonts w:ascii="Consolas" w:eastAsia="Times New Roman" w:hAnsi="Consolas" w:cs="Times New Roman"/>
+          <w:sz w:val="24"/>
+          <w:szCs w:val="24"/>
+        </w:rPr>
+      </w:pPr>
+    </w:p>
+    <w:p>
+      <w:pPr>
+        <w:spacing w:after="0" w:line="240" w:lineRule="auto"/>
+        <w:rPr>
+          <w:rFonts w:ascii="Consolas" w:eastAsia="Times New Roman" w:hAnsi="Consolas" w:cs="Times New Roman"/>
+          <w:sz w:val="24"/>
+          <w:szCs w:val="24"/>
+        </w:rPr>
+      </w:pPr>
+    </w:p>
+    <w:p>
+      <w:pPr>
+        <w:spacing w:after="0" w:line="240" w:lineRule="auto"/>
+        <w:rPr>
+          <w:rFonts w:ascii="Consolas" w:eastAsia="Times New Roman" w:hAnsi="Consolas" w:cs="Times New Roman"/>
+          <w:sz w:val="24"/>
+          <w:szCs w:val="24"/>
+        </w:rPr>
+      </w:pPr>
+    </w:p>
+    <w:p>
+      <w:pPr>
+        <w:spacing w:after="0" w:line="240" w:lineRule="auto"/>
+        <w:rPr>
+          <w:rFonts w:ascii="Consolas" w:eastAsia="Times New Roman" w:hAnsi="Consolas" w:cs="Times New Roman"/>
+          <w:sz w:val="24"/>
+          <w:szCs w:val="24"/>
+        </w:rPr>
+      </w:pPr>
+    </w:p>
+    <w:p>
+      <w:pPr>
+        <w:spacing w:after="0" w:line="240" w:lineRule="auto"/>
+        <w:rPr>
+          <w:rFonts w:ascii="Consolas" w:eastAsia="Times New Roman" w:hAnsi="Consolas" w:cs="Times New Roman"/>
+          <w:sz w:val="24"/>
+          <w:szCs w:val="24"/>
+        </w:rPr>
+      </w:pPr>
+    </w:p>
+    <w:p>
+      <w:pPr>
+        <w:spacing w:after="0" w:line="240" w:lineRule="auto"/>
+        <w:rPr>
+          <w:rFonts w:ascii="Consolas" w:eastAsia="Times New Roman" w:hAnsi="Consolas" w:cs="Times New Roman"/>
+          <w:sz w:val="24"/>
+          <w:szCs w:val="24"/>
+        </w:rPr>
+      </w:pPr>
+    </w:p>
+    <w:p>
+      <w:pPr>
+        <w:spacing w:after="0" w:line="240" w:lineRule="auto"/>
+        <w:rPr>
+          <w:rFonts w:ascii="Times New Roman" w:eastAsia="Times New Roman" w:hAnsi="Times New Roman" w:cs="Times New Roman"/>
+          <w:sz w:val="30"/>
+          <w:szCs w:val="30"/>
+        </w:rPr>
+      </w:pPr>
+      <w:r>
+        <w:rPr>
+          <w:rFonts w:ascii="Times New Roman" w:eastAsia="Times New Roman" w:hAnsi="Times New Roman" w:cs="Times New Roman"/>
+          <w:sz w:val="30"/>
+          <w:szCs w:val="30"/>
+        </w:rPr>
+        <w:t>Westview Elementary School:</w:t>
+      </w:r>
+    </w:p>
+    <w:p>
+      <w:pPr>
+        <w:spacing w:after="0" w:line="240" w:lineRule="auto"/>
+        <w:rPr>
+          <w:rFonts w:ascii="Consolas" w:eastAsia="Times New Roman" w:hAnsi="Consolas" w:cs="Times New Roman"/>
+          <w:sz w:val="24"/>
+          <w:szCs w:val="24"/>
+        </w:rPr>
+      </w:pPr>
+    </w:p>
+    <w:p>
+      <w:pPr>
+        <w:spacing w:after="0" w:line="240" w:lineRule="auto"/>
+        <w:rPr>
+          <w:rFonts w:ascii="Consolas" w:eastAsia="Times New Roman" w:hAnsi="Consolas" w:cs="Times New Roman"/>
+          <w:sz w:val="24"/>
+          <w:szCs w:val="24"/>
+        </w:rPr>
+      </w:pPr>
+    </w:p>
+    <w:p>
+      <w:pPr>
+        <w:spacing w:after="0" w:line="240" w:lineRule="auto"/>
+        <w:rPr>
+          <w:rFonts w:ascii="Consolas" w:eastAsia="Times New Roman" w:hAnsi="Consolas" w:cs="Times New Roman"/>
+          <w:sz w:val="24"/>
+          <w:szCs w:val="24"/>
+        </w:rPr>
+      </w:pPr>
+      <w:r>
+        <w:rPr>
+          <w:rFonts w:ascii="Consolas" w:eastAsia="Times New Roman" w:hAnsi="Consolas" w:cs="Times New Roman"/>
+          <w:sz w:val="24"/>
+          <w:szCs w:val="24"/>
+        </w:rPr>
+        <w:t>Press RETURN to get started!</w:t>
+      </w:r>
+    </w:p>
+    <w:p>
+      <w:pPr>
+        <w:spacing w:after="0" w:line="240" w:lineRule="auto"/>
+        <w:rPr>
+          <w:rFonts w:ascii="Consolas" w:eastAsia="Times New Roman" w:hAnsi="Consolas" w:cs="Times New Roman"/>
+          <w:sz w:val="24"/>
+          <w:szCs w:val="24"/>
+        </w:rPr>
+      </w:pPr>
+    </w:p>
+    <w:p>
+      <w:pPr>
+        <w:spacing w:after="0" w:line="240" w:lineRule="auto"/>
+        <w:rPr>
+          <w:rFonts w:ascii="Consolas" w:eastAsia="Times New Roman" w:hAnsi="Consolas" w:cs="Times New Roman"/>
+          <w:sz w:val="24"/>
+          <w:szCs w:val="24"/>
+        </w:rPr>
+      </w:pPr>
+    </w:p>
+    <w:p>
+      <w:pPr>
+        <w:spacing w:after="0" w:line="240" w:lineRule="auto"/>
+        <w:rPr>
+          <w:rFonts w:ascii="Consolas" w:eastAsia="Times New Roman" w:hAnsi="Consolas" w:cs="Times New Roman"/>
+          <w:sz w:val="24"/>
+          <w:szCs w:val="24"/>
+        </w:rPr>
+      </w:pPr>
+    </w:p>
+    <w:p>
+      <w:pPr>
+        <w:spacing w:after="0" w:line="240" w:lineRule="auto"/>
+        <w:rPr>
+          <w:rFonts w:ascii="Consolas" w:eastAsia="Times New Roman" w:hAnsi="Consolas" w:cs="Times New Roman"/>
+          <w:sz w:val="24"/>
+          <w:szCs w:val="24"/>
+        </w:rPr>
+      </w:pPr>
+      <w:r>
+        <w:rPr>
+          <w:rFonts w:ascii="Consolas" w:eastAsia="Times New Roman" w:hAnsi="Consolas" w:cs="Times New Roman"/>
+          <w:sz w:val="24"/>
+          <w:szCs w:val="24"/>
+        </w:rPr>
+        <w:t>Router&gt;</w:t>
+      </w:r>
+      <w:proofErr w:type="spellStart"/>
+      <w:r>
+        <w:rPr>
+          <w:rFonts w:ascii="Consolas" w:eastAsia="Times New Roman" w:hAnsi="Consolas" w:cs="Times New Roman"/>
+          <w:sz w:val="24"/>
+          <w:szCs w:val="24"/>
+        </w:rPr>
+        <w:t>en</w:t>
+      </w:r>
+      <w:proofErr w:type="spellEnd"/>
+    </w:p>
+    <w:p>
+      <w:pPr>
+        <w:spacing w:after="0" w:line="240" w:lineRule="auto"/>
+        <w:rPr>
+          <w:rFonts w:ascii="Consolas" w:eastAsia="Times New Roman" w:hAnsi="Consolas" w:cs="Times New Roman"/>
+          <w:sz w:val="24"/>
+          <w:szCs w:val="24"/>
+        </w:rPr>
+      </w:pPr>
+      <w:proofErr w:type="spellStart"/>
+      <w:r>
+        <w:rPr>
+          <w:rFonts w:ascii="Consolas" w:eastAsia="Times New Roman" w:hAnsi="Consolas" w:cs="Times New Roman"/>
+          <w:sz w:val="24"/>
+          <w:szCs w:val="24"/>
+        </w:rPr>
+        <w:t>Router#conf</w:t>
+      </w:r>
+      <w:proofErr w:type="spellEnd"/>
+      <w:r>
+        <w:rPr>
+          <w:rFonts w:ascii="Consolas" w:eastAsia="Times New Roman" w:hAnsi="Consolas" w:cs="Times New Roman"/>
+          <w:sz w:val="24"/>
+          <w:szCs w:val="24"/>
+        </w:rPr>
+        <w:t xml:space="preserve"> t</w:t>
+      </w:r>
+    </w:p>
+    <w:p>
+      <w:pPr>
+        <w:spacing w:after="0" w:line="240" w:lineRule="auto"/>
+        <w:rPr>
+          <w:rFonts w:ascii="Consolas" w:eastAsia="Times New Roman" w:hAnsi="Consolas" w:cs="Times New Roman"/>
+          <w:sz w:val="24"/>
+          <w:szCs w:val="24"/>
+        </w:rPr>
+      </w:pPr>
+      <w:r>
+        <w:rPr>
+          <w:rFonts w:ascii="Consolas" w:eastAsia="Times New Roman" w:hAnsi="Consolas" w:cs="Times New Roman"/>
+          <w:sz w:val="24"/>
+          <w:szCs w:val="24"/>
+        </w:rPr>
         <w:t>Enter configuration commands, one per line. End with CNTL/Z.</w:t>
       </w:r>
     </w:p>
@@ -4058,27 +5175,27 @@
           <w:sz w:val="24"/>
           <w:szCs w:val="24"/>
         </w:rPr>
-        <w:t>Proctor_Residence</w:t>
-      </w:r>
-      <w:proofErr w:type="spellEnd"/>
-    </w:p>
-    <w:p>
-      <w:pPr>
-        <w:spacing w:after="0" w:line="240" w:lineRule="auto"/>
-        <w:rPr>
-          <w:rFonts w:ascii="Consolas" w:eastAsia="Times New Roman" w:hAnsi="Consolas" w:cs="Times New Roman"/>
-          <w:sz w:val="24"/>
-          <w:szCs w:val="24"/>
-        </w:rPr>
-      </w:pPr>
-      <w:proofErr w:type="spellStart"/>
-      <w:r>
-        <w:rPr>
-          <w:rFonts w:ascii="Consolas" w:eastAsia="Times New Roman" w:hAnsi="Consolas" w:cs="Times New Roman"/>
-          <w:sz w:val="24"/>
-          <w:szCs w:val="24"/>
-        </w:rPr>
-        <w:t>Proctor_Residence</w:t>
+        <w:t>Westview_Elem_School</w:t>
+      </w:r>
+      <w:proofErr w:type="spellEnd"/>
+    </w:p>
+    <w:p>
+      <w:pPr>
+        <w:spacing w:after="0" w:line="240" w:lineRule="auto"/>
+        <w:rPr>
+          <w:rFonts w:ascii="Consolas" w:eastAsia="Times New Roman" w:hAnsi="Consolas" w:cs="Times New Roman"/>
+          <w:sz w:val="24"/>
+          <w:szCs w:val="24"/>
+        </w:rPr>
+      </w:pPr>
+      <w:proofErr w:type="spellStart"/>
+      <w:r>
+        <w:rPr>
+          <w:rFonts w:ascii="Consolas" w:eastAsia="Times New Roman" w:hAnsi="Consolas" w:cs="Times New Roman"/>
+          <w:sz w:val="24"/>
+          <w:szCs w:val="24"/>
+        </w:rPr>
+        <w:t>Westview_Elem_School</w:t>
       </w:r>
       <w:proofErr w:type="spellEnd"/>
       <w:r>
@@ -4124,482 +5241,331 @@
           <w:sz w:val="24"/>
           <w:szCs w:val="24"/>
         </w:rPr>
-        <w:t>Proctor_Residence</w:t>
-      </w:r>
-      <w:proofErr w:type="spellEnd"/>
-      <w:r>
-        <w:rPr>
-          <w:rFonts w:ascii="Consolas" w:eastAsia="Times New Roman" w:hAnsi="Consolas" w:cs="Times New Roman"/>
-          <w:sz w:val="24"/>
-          <w:szCs w:val="24"/>
-        </w:rPr>
-        <w:t>(config-</w:t>
-      </w:r>
-      <w:proofErr w:type="gramStart"/>
-      <w:r>
-        <w:rPr>
-          <w:rFonts w:ascii="Consolas" w:eastAsia="Times New Roman" w:hAnsi="Consolas" w:cs="Times New Roman"/>
-          <w:sz w:val="24"/>
-          <w:szCs w:val="24"/>
-        </w:rPr>
-        <w:t>if)#</w:t>
-      </w:r>
-      <w:proofErr w:type="gramEnd"/>
-      <w:r>
-        <w:rPr>
-          <w:rFonts w:ascii="Consolas" w:eastAsia="Times New Roman" w:hAnsi="Consolas" w:cs="Times New Roman"/>
-          <w:sz w:val="24"/>
-          <w:szCs w:val="24"/>
-        </w:rPr>
-        <w:t>int f5/0</w:t>
-      </w:r>
-    </w:p>
-    <w:p>
-      <w:pPr>
-        <w:spacing w:after="0" w:line="240" w:lineRule="auto"/>
-        <w:rPr>
-          <w:rFonts w:ascii="Consolas" w:eastAsia="Times New Roman" w:hAnsi="Consolas" w:cs="Times New Roman"/>
-          <w:sz w:val="24"/>
-          <w:szCs w:val="24"/>
-        </w:rPr>
-      </w:pPr>
-      <w:proofErr w:type="spellStart"/>
-      <w:r>
-        <w:rPr>
-          <w:rFonts w:ascii="Consolas" w:eastAsia="Times New Roman" w:hAnsi="Consolas" w:cs="Times New Roman"/>
-          <w:sz w:val="24"/>
-          <w:szCs w:val="24"/>
-        </w:rPr>
-        <w:t>Proctor_Residence</w:t>
-      </w:r>
-      <w:proofErr w:type="spellEnd"/>
-      <w:r>
-        <w:rPr>
-          <w:rFonts w:ascii="Consolas" w:eastAsia="Times New Roman" w:hAnsi="Consolas" w:cs="Times New Roman"/>
-          <w:sz w:val="24"/>
-          <w:szCs w:val="24"/>
-        </w:rPr>
-        <w:t>(config-</w:t>
-      </w:r>
-      <w:proofErr w:type="gramStart"/>
-      <w:r>
-        <w:rPr>
-          <w:rFonts w:ascii="Consolas" w:eastAsia="Times New Roman" w:hAnsi="Consolas" w:cs="Times New Roman"/>
-          <w:sz w:val="24"/>
-          <w:szCs w:val="24"/>
-        </w:rPr>
-        <w:t>if)#</w:t>
-      </w:r>
-      <w:proofErr w:type="gramEnd"/>
-      <w:r>
-        <w:rPr>
-          <w:rFonts w:ascii="Consolas" w:eastAsia="Times New Roman" w:hAnsi="Consolas" w:cs="Times New Roman"/>
-          <w:sz w:val="24"/>
-          <w:szCs w:val="24"/>
-        </w:rPr>
-        <w:t>ip address 192.168.4.1 255.255.0.0</w:t>
-      </w:r>
-    </w:p>
-    <w:p>
-      <w:pPr>
-        <w:spacing w:after="0" w:line="240" w:lineRule="auto"/>
-        <w:rPr>
-          <w:rFonts w:ascii="Consolas" w:eastAsia="Times New Roman" w:hAnsi="Consolas" w:cs="Times New Roman"/>
-          <w:sz w:val="24"/>
-          <w:szCs w:val="24"/>
-        </w:rPr>
-      </w:pPr>
-      <w:proofErr w:type="spellStart"/>
-      <w:r>
-        <w:rPr>
-          <w:rFonts w:ascii="Consolas" w:eastAsia="Times New Roman" w:hAnsi="Consolas" w:cs="Times New Roman"/>
-          <w:sz w:val="24"/>
-          <w:szCs w:val="24"/>
-        </w:rPr>
-        <w:t>Proctor_Residence</w:t>
-      </w:r>
-      <w:proofErr w:type="spellEnd"/>
-      <w:r>
-        <w:rPr>
-          <w:rFonts w:ascii="Consolas" w:eastAsia="Times New Roman" w:hAnsi="Consolas" w:cs="Times New Roman"/>
-          <w:sz w:val="24"/>
-          <w:szCs w:val="24"/>
-        </w:rPr>
-        <w:t>(config-</w:t>
-      </w:r>
-      <w:proofErr w:type="gramStart"/>
-      <w:r>
-        <w:rPr>
-          <w:rFonts w:ascii="Consolas" w:eastAsia="Times New Roman" w:hAnsi="Consolas" w:cs="Times New Roman"/>
-          <w:sz w:val="24"/>
-          <w:szCs w:val="24"/>
-        </w:rPr>
-        <w:t>if)#</w:t>
-      </w:r>
-      <w:proofErr w:type="gramEnd"/>
-      <w:r>
-        <w:rPr>
-          <w:rFonts w:ascii="Consolas" w:eastAsia="Times New Roman" w:hAnsi="Consolas" w:cs="Times New Roman"/>
-          <w:sz w:val="24"/>
-          <w:szCs w:val="24"/>
-        </w:rPr>
-        <w:t>no shut</w:t>
-      </w:r>
-    </w:p>
-    <w:p>
-      <w:pPr>
-        <w:spacing w:after="0" w:line="240" w:lineRule="auto"/>
-        <w:rPr>
-          <w:rFonts w:ascii="Consolas" w:eastAsia="Times New Roman" w:hAnsi="Consolas" w:cs="Times New Roman"/>
-          <w:sz w:val="24"/>
-          <w:szCs w:val="24"/>
-        </w:rPr>
-      </w:pPr>
-      <w:proofErr w:type="spellStart"/>
-      <w:r>
-        <w:rPr>
-          <w:rFonts w:ascii="Consolas" w:eastAsia="Times New Roman" w:hAnsi="Consolas" w:cs="Times New Roman"/>
-          <w:sz w:val="24"/>
-          <w:szCs w:val="24"/>
-        </w:rPr>
-        <w:t>Proctor_Residence</w:t>
-      </w:r>
-      <w:proofErr w:type="spellEnd"/>
-      <w:r>
-        <w:rPr>
-          <w:rFonts w:ascii="Consolas" w:eastAsia="Times New Roman" w:hAnsi="Consolas" w:cs="Times New Roman"/>
-          <w:sz w:val="24"/>
-          <w:szCs w:val="24"/>
-        </w:rPr>
-        <w:t>(config-</w:t>
-      </w:r>
-      <w:proofErr w:type="gramStart"/>
-      <w:r>
-        <w:rPr>
-          <w:rFonts w:ascii="Consolas" w:eastAsia="Times New Roman" w:hAnsi="Consolas" w:cs="Times New Roman"/>
-          <w:sz w:val="24"/>
-          <w:szCs w:val="24"/>
-        </w:rPr>
-        <w:t>if)#</w:t>
-      </w:r>
-      <w:proofErr w:type="gramEnd"/>
-    </w:p>
-    <w:p>
-      <w:pPr>
-        <w:spacing w:after="0" w:line="240" w:lineRule="auto"/>
-        <w:rPr>
-          <w:rFonts w:ascii="Consolas" w:eastAsia="Times New Roman" w:hAnsi="Consolas" w:cs="Times New Roman"/>
-          <w:sz w:val="24"/>
-          <w:szCs w:val="24"/>
-        </w:rPr>
-      </w:pPr>
-      <w:r>
-        <w:rPr>
-          <w:rFonts w:ascii="Consolas" w:eastAsia="Times New Roman" w:hAnsi="Consolas" w:cs="Times New Roman"/>
-          <w:sz w:val="24"/>
-          <w:szCs w:val="24"/>
-        </w:rPr>
-        <w:t>%LINK-5-CHANGED: Interface FastEthernet5/0, changed state to administratively down</w:t>
-      </w:r>
-    </w:p>
-    <w:p>
-      <w:pPr>
-        <w:spacing w:after="0" w:line="240" w:lineRule="auto"/>
-        <w:rPr>
-          <w:rFonts w:ascii="Consolas" w:eastAsia="Times New Roman" w:hAnsi="Consolas" w:cs="Times New Roman"/>
-          <w:sz w:val="24"/>
-          <w:szCs w:val="24"/>
-        </w:rPr>
-      </w:pPr>
-    </w:p>
-    <w:p>
-      <w:pPr>
-        <w:spacing w:after="0" w:line="240" w:lineRule="auto"/>
-        <w:rPr>
-          <w:rFonts w:ascii="Consolas" w:eastAsia="Times New Roman" w:hAnsi="Consolas" w:cs="Times New Roman"/>
-          <w:sz w:val="24"/>
-          <w:szCs w:val="24"/>
-        </w:rPr>
-      </w:pPr>
-      <w:r>
-        <w:rPr>
-          <w:rFonts w:ascii="Consolas" w:eastAsia="Times New Roman" w:hAnsi="Consolas" w:cs="Times New Roman"/>
-          <w:sz w:val="24"/>
-          <w:szCs w:val="24"/>
-        </w:rPr>
-        <w:t>%LINEPROTO-5-UPDOWN: Line protocol on Interface FastEthernet5/0, changed state to down</w:t>
-      </w:r>
-    </w:p>
-    <w:p>
-      <w:pPr>
-        <w:spacing w:after="0" w:line="240" w:lineRule="auto"/>
-        <w:rPr>
-          <w:rFonts w:ascii="Consolas" w:eastAsia="Times New Roman" w:hAnsi="Consolas" w:cs="Times New Roman"/>
-          <w:sz w:val="24"/>
-          <w:szCs w:val="24"/>
-        </w:rPr>
-      </w:pPr>
-      <w:proofErr w:type="spellStart"/>
-      <w:r>
-        <w:rPr>
-          <w:rFonts w:ascii="Consolas" w:eastAsia="Times New Roman" w:hAnsi="Consolas" w:cs="Times New Roman"/>
-          <w:sz w:val="24"/>
-          <w:szCs w:val="24"/>
-        </w:rPr>
-        <w:t>Proctor_Residence</w:t>
-      </w:r>
-      <w:proofErr w:type="spellEnd"/>
-      <w:r>
-        <w:rPr>
-          <w:rFonts w:ascii="Consolas" w:eastAsia="Times New Roman" w:hAnsi="Consolas" w:cs="Times New Roman"/>
-          <w:sz w:val="24"/>
-          <w:szCs w:val="24"/>
-        </w:rPr>
-        <w:t>(config-</w:t>
-      </w:r>
-      <w:proofErr w:type="gramStart"/>
-      <w:r>
-        <w:rPr>
-          <w:rFonts w:ascii="Consolas" w:eastAsia="Times New Roman" w:hAnsi="Consolas" w:cs="Times New Roman"/>
-          <w:sz w:val="24"/>
-          <w:szCs w:val="24"/>
-        </w:rPr>
-        <w:t>if)#</w:t>
-      </w:r>
-      <w:proofErr w:type="gramEnd"/>
-      <w:r>
-        <w:rPr>
-          <w:rFonts w:ascii="Consolas" w:eastAsia="Times New Roman" w:hAnsi="Consolas" w:cs="Times New Roman"/>
-          <w:sz w:val="24"/>
-          <w:szCs w:val="24"/>
-        </w:rPr>
-        <w:t>int se8/0</w:t>
-      </w:r>
-    </w:p>
-    <w:p>
-      <w:pPr>
-        <w:spacing w:after="0" w:line="240" w:lineRule="auto"/>
-        <w:rPr>
-          <w:rFonts w:ascii="Consolas" w:eastAsia="Times New Roman" w:hAnsi="Consolas" w:cs="Times New Roman"/>
-          <w:sz w:val="24"/>
-          <w:szCs w:val="24"/>
-        </w:rPr>
-      </w:pPr>
-      <w:proofErr w:type="spellStart"/>
-      <w:r>
-        <w:rPr>
-          <w:rFonts w:ascii="Consolas" w:eastAsia="Times New Roman" w:hAnsi="Consolas" w:cs="Times New Roman"/>
-          <w:sz w:val="24"/>
-          <w:szCs w:val="24"/>
-        </w:rPr>
-        <w:t>Proctor_Residence</w:t>
-      </w:r>
-      <w:proofErr w:type="spellEnd"/>
-      <w:r>
-        <w:rPr>
-          <w:rFonts w:ascii="Consolas" w:eastAsia="Times New Roman" w:hAnsi="Consolas" w:cs="Times New Roman"/>
-          <w:sz w:val="24"/>
-          <w:szCs w:val="24"/>
-        </w:rPr>
-        <w:t>(config-</w:t>
-      </w:r>
-      <w:proofErr w:type="gramStart"/>
-      <w:r>
-        <w:rPr>
-          <w:rFonts w:ascii="Consolas" w:eastAsia="Times New Roman" w:hAnsi="Consolas" w:cs="Times New Roman"/>
-          <w:sz w:val="24"/>
-          <w:szCs w:val="24"/>
-        </w:rPr>
-        <w:t>if)#</w:t>
-      </w:r>
-      <w:proofErr w:type="gramEnd"/>
-      <w:r>
-        <w:rPr>
-          <w:rFonts w:ascii="Consolas" w:eastAsia="Times New Roman" w:hAnsi="Consolas" w:cs="Times New Roman"/>
-          <w:sz w:val="24"/>
-          <w:szCs w:val="24"/>
-        </w:rPr>
-        <w:t>ip address 192.168.2.3 255.255.255.0</w:t>
-      </w:r>
-    </w:p>
-    <w:p>
-      <w:pPr>
-        <w:spacing w:after="0" w:line="240" w:lineRule="auto"/>
-        <w:rPr>
-          <w:rFonts w:ascii="Consolas" w:eastAsia="Times New Roman" w:hAnsi="Consolas" w:cs="Times New Roman"/>
-          <w:sz w:val="24"/>
-          <w:szCs w:val="24"/>
-        </w:rPr>
-      </w:pPr>
-      <w:r>
-        <w:rPr>
-          <w:rFonts w:ascii="Consolas" w:eastAsia="Times New Roman" w:hAnsi="Consolas" w:cs="Times New Roman"/>
-          <w:sz w:val="24"/>
-          <w:szCs w:val="24"/>
-        </w:rPr>
-        <w:t>% 192.168.2.0 overlaps with FastEthernet5/0</w:t>
-      </w:r>
-    </w:p>
-    <w:p>
-      <w:pPr>
-        <w:spacing w:after="0" w:line="240" w:lineRule="auto"/>
-        <w:rPr>
-          <w:rFonts w:ascii="Consolas" w:eastAsia="Times New Roman" w:hAnsi="Consolas" w:cs="Times New Roman"/>
-          <w:sz w:val="24"/>
-          <w:szCs w:val="24"/>
-        </w:rPr>
-      </w:pPr>
-      <w:proofErr w:type="spellStart"/>
-      <w:r>
-        <w:rPr>
-          <w:rFonts w:ascii="Consolas" w:eastAsia="Times New Roman" w:hAnsi="Consolas" w:cs="Times New Roman"/>
-          <w:sz w:val="24"/>
-          <w:szCs w:val="24"/>
-        </w:rPr>
-        <w:t>Proctor_Residence</w:t>
-      </w:r>
-      <w:proofErr w:type="spellEnd"/>
-      <w:r>
-        <w:rPr>
-          <w:rFonts w:ascii="Consolas" w:eastAsia="Times New Roman" w:hAnsi="Consolas" w:cs="Times New Roman"/>
-          <w:sz w:val="24"/>
-          <w:szCs w:val="24"/>
-        </w:rPr>
-        <w:t>(config-</w:t>
-      </w:r>
-      <w:proofErr w:type="gramStart"/>
-      <w:r>
-        <w:rPr>
-          <w:rFonts w:ascii="Consolas" w:eastAsia="Times New Roman" w:hAnsi="Consolas" w:cs="Times New Roman"/>
-          <w:sz w:val="24"/>
-          <w:szCs w:val="24"/>
-        </w:rPr>
-        <w:t>if)#</w:t>
-      </w:r>
-      <w:proofErr w:type="gramEnd"/>
-      <w:r>
-        <w:rPr>
-          <w:rFonts w:ascii="Consolas" w:eastAsia="Times New Roman" w:hAnsi="Consolas" w:cs="Times New Roman"/>
-          <w:sz w:val="24"/>
-          <w:szCs w:val="24"/>
-        </w:rPr>
-        <w:t xml:space="preserve">ip address </w:t>
-      </w:r>
-      <w:r>
-        <w:rPr>
-          <w:rFonts w:ascii="Consolas" w:eastAsia="Times New Roman" w:hAnsi="Consolas" w:cs="Times New Roman"/>
-          <w:sz w:val="24"/>
-          <w:szCs w:val="24"/>
-        </w:rPr>
-        <w:t>192.169.3.2 255.255.255.0</w:t>
-      </w:r>
-    </w:p>
-    <w:p>
-      <w:pPr>
-        <w:spacing w:after="0" w:line="240" w:lineRule="auto"/>
-        <w:rPr>
-          <w:rFonts w:ascii="Consolas" w:eastAsia="Times New Roman" w:hAnsi="Consolas" w:cs="Times New Roman"/>
-          <w:sz w:val="24"/>
-          <w:szCs w:val="24"/>
-        </w:rPr>
-      </w:pPr>
-      <w:proofErr w:type="spellStart"/>
-      <w:r>
-        <w:rPr>
-          <w:rFonts w:ascii="Consolas" w:eastAsia="Times New Roman" w:hAnsi="Consolas" w:cs="Times New Roman"/>
-          <w:sz w:val="24"/>
-          <w:szCs w:val="24"/>
-        </w:rPr>
-        <w:t>Proctor_Residence</w:t>
-      </w:r>
-      <w:proofErr w:type="spellEnd"/>
-      <w:r>
-        <w:rPr>
-          <w:rFonts w:ascii="Consolas" w:eastAsia="Times New Roman" w:hAnsi="Consolas" w:cs="Times New Roman"/>
-          <w:sz w:val="24"/>
-          <w:szCs w:val="24"/>
-        </w:rPr>
-        <w:t>(config-</w:t>
-      </w:r>
-      <w:proofErr w:type="gramStart"/>
-      <w:r>
-        <w:rPr>
-          <w:rFonts w:ascii="Consolas" w:eastAsia="Times New Roman" w:hAnsi="Consolas" w:cs="Times New Roman"/>
-          <w:sz w:val="24"/>
-          <w:szCs w:val="24"/>
-        </w:rPr>
-        <w:t>if)#</w:t>
-      </w:r>
-      <w:proofErr w:type="gramEnd"/>
-      <w:r>
-        <w:rPr>
-          <w:rFonts w:ascii="Consolas" w:eastAsia="Times New Roman" w:hAnsi="Consolas" w:cs="Times New Roman"/>
-          <w:sz w:val="24"/>
-          <w:szCs w:val="24"/>
-        </w:rPr>
-        <w:t>no shut</w:t>
-      </w:r>
-    </w:p>
-    <w:p>
-      <w:pPr>
-        <w:spacing w:after="0" w:line="240" w:lineRule="auto"/>
-        <w:rPr>
-          <w:rFonts w:ascii="Consolas" w:eastAsia="Times New Roman" w:hAnsi="Consolas" w:cs="Times New Roman"/>
-          <w:sz w:val="24"/>
-          <w:szCs w:val="24"/>
-        </w:rPr>
-      </w:pPr>
-    </w:p>
-    <w:p>
-      <w:pPr>
-        <w:spacing w:after="0" w:line="240" w:lineRule="auto"/>
-        <w:rPr>
-          <w:rFonts w:ascii="Consolas" w:eastAsia="Times New Roman" w:hAnsi="Consolas" w:cs="Times New Roman"/>
-          <w:sz w:val="24"/>
-          <w:szCs w:val="24"/>
-        </w:rPr>
-      </w:pPr>
-      <w:r>
-        <w:rPr>
-          <w:rFonts w:ascii="Consolas" w:eastAsia="Times New Roman" w:hAnsi="Consolas" w:cs="Times New Roman"/>
-          <w:sz w:val="24"/>
-          <w:szCs w:val="24"/>
-        </w:rPr>
-        <w:t>%LINK-5-CHANGED: Interface Serial8/0, changed state to down</w:t>
-      </w:r>
-    </w:p>
-    <w:p>
-      <w:pPr>
-        <w:spacing w:after="0" w:line="240" w:lineRule="auto"/>
-        <w:rPr>
-          <w:rFonts w:ascii="Consolas" w:eastAsia="Times New Roman" w:hAnsi="Consolas" w:cs="Times New Roman"/>
-          <w:sz w:val="24"/>
-          <w:szCs w:val="24"/>
-        </w:rPr>
-      </w:pPr>
-    </w:p>
-    <w:p>
-      <w:pPr>
-        <w:spacing w:after="0" w:line="240" w:lineRule="auto"/>
-        <w:rPr>
-          <w:rFonts w:ascii="Consolas" w:eastAsia="Times New Roman" w:hAnsi="Consolas" w:cs="Times New Roman"/>
-          <w:sz w:val="24"/>
-          <w:szCs w:val="24"/>
-        </w:rPr>
-      </w:pPr>
-      <w:proofErr w:type="spellStart"/>
-      <w:r>
-        <w:rPr>
-          <w:rFonts w:ascii="Consolas" w:eastAsia="Times New Roman" w:hAnsi="Consolas" w:cs="Times New Roman"/>
-          <w:sz w:val="24"/>
-          <w:szCs w:val="24"/>
-        </w:rPr>
-        <w:t>Proctor_Residence</w:t>
-      </w:r>
-      <w:proofErr w:type="spellEnd"/>
-      <w:r>
-        <w:rPr>
-          <w:rFonts w:ascii="Consolas" w:eastAsia="Times New Roman" w:hAnsi="Consolas" w:cs="Times New Roman"/>
+        <w:t>Westview_Elem_School</w:t>
+      </w:r>
+      <w:proofErr w:type="spellEnd"/>
+      <w:r>
+        <w:rPr>
+          <w:rFonts w:ascii="Consolas" w:eastAsia="Times New Roman" w:hAnsi="Consolas" w:cs="Times New Roman"/>
+          <w:sz w:val="24"/>
+          <w:szCs w:val="24"/>
+        </w:rPr>
+        <w:t>(config)#int f5/0</w:t>
+      </w:r>
+    </w:p>
+    <w:p>
+      <w:pPr>
+        <w:spacing w:after="0" w:line="240" w:lineRule="auto"/>
+        <w:rPr>
+          <w:rFonts w:ascii="Consolas" w:eastAsia="Times New Roman" w:hAnsi="Consolas" w:cs="Times New Roman"/>
+          <w:sz w:val="24"/>
+          <w:szCs w:val="24"/>
+        </w:rPr>
+      </w:pPr>
+      <w:proofErr w:type="spellStart"/>
+      <w:r>
+        <w:rPr>
+          <w:rFonts w:ascii="Consolas" w:eastAsia="Times New Roman" w:hAnsi="Consolas" w:cs="Times New Roman"/>
+          <w:sz w:val="24"/>
+          <w:szCs w:val="24"/>
+        </w:rPr>
+        <w:t>Westview_Elem_School</w:t>
+      </w:r>
+      <w:proofErr w:type="spellEnd"/>
+      <w:r>
+        <w:rPr>
+          <w:rFonts w:ascii="Consolas" w:eastAsia="Times New Roman" w:hAnsi="Consolas" w:cs="Times New Roman"/>
+          <w:sz w:val="24"/>
+          <w:szCs w:val="24"/>
+        </w:rPr>
+        <w:t>(config-if)#ip address 192.168.2.1 255.255.0.0</w:t>
+      </w:r>
+    </w:p>
+    <w:p>
+      <w:pPr>
+        <w:spacing w:after="0" w:line="240" w:lineRule="auto"/>
+        <w:rPr>
+          <w:rFonts w:ascii="Consolas" w:eastAsia="Times New Roman" w:hAnsi="Consolas" w:cs="Times New Roman"/>
+          <w:sz w:val="24"/>
+          <w:szCs w:val="24"/>
+        </w:rPr>
+      </w:pPr>
+      <w:proofErr w:type="spellStart"/>
+      <w:r>
+        <w:rPr>
+          <w:rFonts w:ascii="Consolas" w:eastAsia="Times New Roman" w:hAnsi="Consolas" w:cs="Times New Roman"/>
+          <w:sz w:val="24"/>
+          <w:szCs w:val="24"/>
+        </w:rPr>
+        <w:t>Westview_Elem_School</w:t>
+      </w:r>
+      <w:proofErr w:type="spellEnd"/>
+      <w:r>
+        <w:rPr>
+          <w:rFonts w:ascii="Consolas" w:eastAsia="Times New Roman" w:hAnsi="Consolas" w:cs="Times New Roman"/>
+          <w:sz w:val="24"/>
+          <w:szCs w:val="24"/>
+        </w:rPr>
+        <w:t>(config-if)#int se2/0</w:t>
+      </w:r>
+    </w:p>
+    <w:p>
+      <w:pPr>
+        <w:spacing w:after="0" w:line="240" w:lineRule="auto"/>
+        <w:rPr>
+          <w:rFonts w:ascii="Consolas" w:eastAsia="Times New Roman" w:hAnsi="Consolas" w:cs="Times New Roman"/>
+          <w:sz w:val="24"/>
+          <w:szCs w:val="24"/>
+        </w:rPr>
+      </w:pPr>
+      <w:proofErr w:type="spellStart"/>
+      <w:r>
+        <w:rPr>
+          <w:rFonts w:ascii="Consolas" w:eastAsia="Times New Roman" w:hAnsi="Consolas" w:cs="Times New Roman"/>
+          <w:sz w:val="24"/>
+          <w:szCs w:val="24"/>
+        </w:rPr>
+        <w:t>Westview_Elem_School</w:t>
+      </w:r>
+      <w:proofErr w:type="spellEnd"/>
+      <w:r>
+        <w:rPr>
+          <w:rFonts w:ascii="Consolas" w:eastAsia="Times New Roman" w:hAnsi="Consolas" w:cs="Times New Roman"/>
+          <w:sz w:val="24"/>
+          <w:szCs w:val="24"/>
+        </w:rPr>
+        <w:t>(config-if)#ip address 192.169.5.2 255.255.255.0</w:t>
+      </w:r>
+    </w:p>
+    <w:p>
+      <w:pPr>
+        <w:spacing w:after="0" w:line="240" w:lineRule="auto"/>
+        <w:rPr>
+          <w:rFonts w:ascii="Consolas" w:eastAsia="Times New Roman" w:hAnsi="Consolas" w:cs="Times New Roman"/>
+          <w:sz w:val="24"/>
+          <w:szCs w:val="24"/>
+        </w:rPr>
+      </w:pPr>
+      <w:proofErr w:type="spellStart"/>
+      <w:r>
+        <w:rPr>
+          <w:rFonts w:ascii="Consolas" w:eastAsia="Times New Roman" w:hAnsi="Consolas" w:cs="Times New Roman"/>
+          <w:sz w:val="24"/>
+          <w:szCs w:val="24"/>
+        </w:rPr>
+        <w:t>Westview_Elem_School</w:t>
+      </w:r>
+      <w:proofErr w:type="spellEnd"/>
+      <w:r>
+        <w:rPr>
+          <w:rFonts w:ascii="Consolas" w:eastAsia="Times New Roman" w:hAnsi="Consolas" w:cs="Times New Roman"/>
+          <w:sz w:val="24"/>
+          <w:szCs w:val="24"/>
+        </w:rPr>
+        <w:t>(config-if)#no shut</w:t>
+      </w:r>
+    </w:p>
+    <w:p>
+      <w:pPr>
+        <w:spacing w:after="0" w:line="240" w:lineRule="auto"/>
+        <w:rPr>
+          <w:rFonts w:ascii="Consolas" w:eastAsia="Times New Roman" w:hAnsi="Consolas" w:cs="Times New Roman"/>
+          <w:sz w:val="24"/>
+          <w:szCs w:val="24"/>
+        </w:rPr>
+      </w:pPr>
+    </w:p>
+    <w:p>
+      <w:pPr>
+        <w:spacing w:after="0" w:line="240" w:lineRule="auto"/>
+        <w:rPr>
+          <w:rFonts w:ascii="Consolas" w:eastAsia="Times New Roman" w:hAnsi="Consolas" w:cs="Times New Roman"/>
+          <w:sz w:val="24"/>
+          <w:szCs w:val="24"/>
+        </w:rPr>
+      </w:pPr>
+      <w:r>
+        <w:rPr>
+          <w:rFonts w:ascii="Consolas" w:eastAsia="Times New Roman" w:hAnsi="Consolas" w:cs="Times New Roman"/>
+          <w:sz w:val="24"/>
+          <w:szCs w:val="24"/>
+        </w:rPr>
+        <w:t>%LINK-5-CHANGED: Interface Serial2/0, changed state to down</w:t>
+      </w:r>
+    </w:p>
+    <w:p>
+      <w:pPr>
+        <w:spacing w:after="0" w:line="240" w:lineRule="auto"/>
+        <w:rPr>
+          <w:rFonts w:ascii="Consolas" w:eastAsia="Times New Roman" w:hAnsi="Consolas" w:cs="Times New Roman"/>
+          <w:sz w:val="24"/>
+          <w:szCs w:val="24"/>
+        </w:rPr>
+      </w:pPr>
+      <w:proofErr w:type="spellStart"/>
+      <w:r>
+        <w:rPr>
+          <w:rFonts w:ascii="Consolas" w:eastAsia="Times New Roman" w:hAnsi="Consolas" w:cs="Times New Roman"/>
+          <w:sz w:val="24"/>
+          <w:szCs w:val="24"/>
+        </w:rPr>
+        <w:t>Westview_Elem_School</w:t>
+      </w:r>
+      <w:proofErr w:type="spellEnd"/>
+      <w:r>
+        <w:rPr>
+          <w:rFonts w:ascii="Consolas" w:eastAsia="Times New Roman" w:hAnsi="Consolas" w:cs="Times New Roman"/>
+          <w:sz w:val="24"/>
+          <w:szCs w:val="24"/>
+        </w:rPr>
+        <w:t>(config-if)#int f5/0</w:t>
+      </w:r>
+    </w:p>
+    <w:p>
+      <w:pPr>
+        <w:spacing w:after="0" w:line="240" w:lineRule="auto"/>
+        <w:rPr>
+          <w:rFonts w:ascii="Consolas" w:eastAsia="Times New Roman" w:hAnsi="Consolas" w:cs="Times New Roman"/>
+          <w:sz w:val="24"/>
+          <w:szCs w:val="24"/>
+        </w:rPr>
+      </w:pPr>
+      <w:proofErr w:type="spellStart"/>
+      <w:r>
+        <w:rPr>
+          <w:rFonts w:ascii="Consolas" w:eastAsia="Times New Roman" w:hAnsi="Consolas" w:cs="Times New Roman"/>
+          <w:sz w:val="24"/>
+          <w:szCs w:val="24"/>
+        </w:rPr>
+        <w:lastRenderedPageBreak/>
+        <w:t>Westview_Elem_School</w:t>
+      </w:r>
+      <w:proofErr w:type="spellEnd"/>
+      <w:r>
+        <w:rPr>
+          <w:rFonts w:ascii="Consolas" w:eastAsia="Times New Roman" w:hAnsi="Consolas" w:cs="Times New Roman"/>
+          <w:sz w:val="24"/>
+          <w:szCs w:val="24"/>
+        </w:rPr>
+        <w:t>(config-if)#no shut</w:t>
+      </w:r>
+    </w:p>
+    <w:p>
+      <w:pPr>
+        <w:spacing w:after="0" w:line="240" w:lineRule="auto"/>
+        <w:rPr>
+          <w:rFonts w:ascii="Consolas" w:eastAsia="Times New Roman" w:hAnsi="Consolas" w:cs="Times New Roman"/>
+          <w:sz w:val="24"/>
+          <w:szCs w:val="24"/>
+        </w:rPr>
+      </w:pPr>
+    </w:p>
+    <w:p>
+      <w:pPr>
+        <w:spacing w:after="0" w:line="240" w:lineRule="auto"/>
+        <w:rPr>
+          <w:rFonts w:ascii="Consolas" w:eastAsia="Times New Roman" w:hAnsi="Consolas" w:cs="Times New Roman"/>
+          <w:sz w:val="24"/>
+          <w:szCs w:val="24"/>
+        </w:rPr>
+      </w:pPr>
+      <w:proofErr w:type="spellStart"/>
+      <w:r>
+        <w:rPr>
+          <w:rFonts w:ascii="Consolas" w:eastAsia="Times New Roman" w:hAnsi="Consolas" w:cs="Times New Roman"/>
+          <w:sz w:val="24"/>
+          <w:szCs w:val="24"/>
+        </w:rPr>
+        <w:t>Westview_Elem_School</w:t>
+      </w:r>
+      <w:proofErr w:type="spellEnd"/>
+      <w:r>
+        <w:rPr>
+          <w:rFonts w:ascii="Consolas" w:eastAsia="Times New Roman" w:hAnsi="Consolas" w:cs="Times New Roman"/>
+          <w:sz w:val="24"/>
+          <w:szCs w:val="24"/>
+        </w:rPr>
+        <w:t>(config-if)#</w:t>
+      </w:r>
+    </w:p>
+    <w:p>
+      <w:pPr>
+        <w:spacing w:after="0" w:line="240" w:lineRule="auto"/>
+        <w:rPr>
+          <w:rFonts w:ascii="Consolas" w:eastAsia="Times New Roman" w:hAnsi="Consolas" w:cs="Times New Roman"/>
+          <w:sz w:val="24"/>
+          <w:szCs w:val="24"/>
+        </w:rPr>
+      </w:pPr>
+      <w:r>
+        <w:rPr>
+          <w:rFonts w:ascii="Consolas" w:eastAsia="Times New Roman" w:hAnsi="Consolas" w:cs="Times New Roman"/>
+          <w:sz w:val="24"/>
+          <w:szCs w:val="24"/>
+        </w:rPr>
+        <w:t>%LINK-5-CHANGED: Interface FastEthernet5/0, changed state to up</w:t>
+      </w:r>
+    </w:p>
+    <w:p>
+      <w:pPr>
+        <w:spacing w:after="0" w:line="240" w:lineRule="auto"/>
+        <w:rPr>
+          <w:rFonts w:ascii="Consolas" w:eastAsia="Times New Roman" w:hAnsi="Consolas" w:cs="Times New Roman"/>
+          <w:sz w:val="24"/>
+          <w:szCs w:val="24"/>
+        </w:rPr>
+      </w:pPr>
+    </w:p>
+    <w:p>
+      <w:pPr>
+        <w:spacing w:after="0" w:line="240" w:lineRule="auto"/>
+        <w:rPr>
+          <w:rFonts w:ascii="Consolas" w:eastAsia="Times New Roman" w:hAnsi="Consolas" w:cs="Times New Roman"/>
+          <w:sz w:val="24"/>
+          <w:szCs w:val="24"/>
+        </w:rPr>
+      </w:pPr>
+      <w:r>
+        <w:rPr>
+          <w:rFonts w:ascii="Consolas" w:eastAsia="Times New Roman" w:hAnsi="Consolas" w:cs="Times New Roman"/>
+          <w:sz w:val="24"/>
+          <w:szCs w:val="24"/>
+        </w:rPr>
+        <w:t>%LINEPROTO-5-UPDOWN: Line protocol on Interface FastEthernet5/0, changed state to up</w:t>
+      </w:r>
+    </w:p>
+    <w:p>
+      <w:pPr>
+        <w:spacing w:after="0" w:line="240" w:lineRule="auto"/>
+        <w:rPr>
+          <w:rFonts w:ascii="Consolas" w:eastAsia="Times New Roman" w:hAnsi="Consolas" w:cs="Times New Roman"/>
+          <w:sz w:val="24"/>
+          <w:szCs w:val="24"/>
+        </w:rPr>
+      </w:pPr>
+    </w:p>
+    <w:p>
+      <w:pPr>
+        <w:spacing w:after="0" w:line="240" w:lineRule="auto"/>
+        <w:rPr>
+          <w:rFonts w:ascii="Times New Roman" w:eastAsia="Times New Roman" w:hAnsi="Times New Roman" w:cs="Times New Roman"/>
+          <w:sz w:val="24"/>
+          <w:szCs w:val="24"/>
+        </w:rPr>
+      </w:pPr>
+      <w:proofErr w:type="spellStart"/>
+      <w:r>
+        <w:rPr>
+          <w:rFonts w:ascii="Times New Roman" w:eastAsia="Times New Roman" w:hAnsi="Times New Roman" w:cs="Times New Roman"/>
+          <w:sz w:val="24"/>
+          <w:szCs w:val="24"/>
+        </w:rPr>
+        <w:t>Westview_Elem_School</w:t>
+      </w:r>
+      <w:proofErr w:type="spellEnd"/>
+      <w:r>
+        <w:rPr>
+          <w:rFonts w:ascii="Times New Roman" w:eastAsia="Times New Roman" w:hAnsi="Times New Roman" w:cs="Times New Roman"/>
           <w:sz w:val="24"/>
           <w:szCs w:val="24"/>
         </w:rPr>
@@ -4610,116 +5576,80 @@
       <w:pPr>
         <w:spacing w:after="0" w:line="240" w:lineRule="auto"/>
         <w:rPr>
-          <w:rFonts w:ascii="Consolas" w:eastAsia="Times New Roman" w:hAnsi="Consolas" w:cs="Times New Roman"/>
-          <w:sz w:val="24"/>
-          <w:szCs w:val="24"/>
-        </w:rPr>
-      </w:pPr>
-      <w:proofErr w:type="spellStart"/>
-      <w:r>
-        <w:rPr>
-          <w:rFonts w:ascii="Consolas" w:eastAsia="Times New Roman" w:hAnsi="Consolas" w:cs="Times New Roman"/>
-          <w:sz w:val="24"/>
-          <w:szCs w:val="24"/>
-        </w:rPr>
-        <w:t>Proctor_Residence</w:t>
-      </w:r>
-      <w:proofErr w:type="spellEnd"/>
-      <w:r>
-        <w:rPr>
-          <w:rFonts w:ascii="Consolas" w:eastAsia="Times New Roman" w:hAnsi="Consolas" w:cs="Times New Roman"/>
-          <w:sz w:val="24"/>
-          <w:szCs w:val="24"/>
-        </w:rPr>
-        <w:t>(config-</w:t>
-      </w:r>
-      <w:proofErr w:type="gramStart"/>
-      <w:r>
-        <w:rPr>
-          <w:rFonts w:ascii="Consolas" w:eastAsia="Times New Roman" w:hAnsi="Consolas" w:cs="Times New Roman"/>
-          <w:sz w:val="24"/>
-          <w:szCs w:val="24"/>
-        </w:rPr>
-        <w:t>if)#</w:t>
-      </w:r>
-      <w:proofErr w:type="gramEnd"/>
-      <w:r>
-        <w:rPr>
-          <w:rFonts w:ascii="Consolas" w:eastAsia="Times New Roman" w:hAnsi="Consolas" w:cs="Times New Roman"/>
-          <w:sz w:val="24"/>
-          <w:szCs w:val="24"/>
-        </w:rPr>
-        <w:t>ip address 192.169.4.2 255.255.255.0</w:t>
-      </w:r>
-    </w:p>
-    <w:p>
-      <w:pPr>
-        <w:spacing w:after="0" w:line="240" w:lineRule="auto"/>
-        <w:rPr>
-          <w:rFonts w:ascii="Consolas" w:eastAsia="Times New Roman" w:hAnsi="Consolas" w:cs="Times New Roman"/>
-          <w:sz w:val="24"/>
-          <w:szCs w:val="24"/>
-        </w:rPr>
-      </w:pPr>
-      <w:proofErr w:type="spellStart"/>
-      <w:r>
-        <w:rPr>
-          <w:rFonts w:ascii="Consolas" w:eastAsia="Times New Roman" w:hAnsi="Consolas" w:cs="Times New Roman"/>
-          <w:sz w:val="24"/>
-          <w:szCs w:val="24"/>
-        </w:rPr>
-        <w:t>Proctor_Residence</w:t>
-      </w:r>
-      <w:proofErr w:type="spellEnd"/>
-      <w:r>
-        <w:rPr>
-          <w:rFonts w:ascii="Consolas" w:eastAsia="Times New Roman" w:hAnsi="Consolas" w:cs="Times New Roman"/>
-          <w:sz w:val="24"/>
-          <w:szCs w:val="24"/>
-        </w:rPr>
-        <w:t>(config-</w:t>
-      </w:r>
-      <w:proofErr w:type="gramStart"/>
-      <w:r>
-        <w:rPr>
-          <w:rFonts w:ascii="Consolas" w:eastAsia="Times New Roman" w:hAnsi="Consolas" w:cs="Times New Roman"/>
-          <w:sz w:val="24"/>
-          <w:szCs w:val="24"/>
-        </w:rPr>
-        <w:t>if)#</w:t>
-      </w:r>
-      <w:proofErr w:type="gramEnd"/>
-      <w:r>
-        <w:rPr>
-          <w:rFonts w:ascii="Consolas" w:eastAsia="Times New Roman" w:hAnsi="Consolas" w:cs="Times New Roman"/>
-          <w:sz w:val="24"/>
-          <w:szCs w:val="24"/>
-        </w:rPr>
-        <w:t>no shut</w:t>
-      </w:r>
-    </w:p>
-    <w:p>
-      <w:pPr>
-        <w:spacing w:after="0" w:line="240" w:lineRule="auto"/>
-        <w:rPr>
-          <w:rFonts w:ascii="Consolas" w:eastAsia="Times New Roman" w:hAnsi="Consolas" w:cs="Times New Roman"/>
-          <w:sz w:val="24"/>
-          <w:szCs w:val="24"/>
-        </w:rPr>
-      </w:pPr>
-    </w:p>
-    <w:p>
-      <w:pPr>
-        <w:spacing w:after="0" w:line="240" w:lineRule="auto"/>
-        <w:rPr>
-          <w:rFonts w:ascii="Consolas" w:eastAsia="Times New Roman" w:hAnsi="Consolas" w:cs="Times New Roman"/>
-          <w:sz w:val="24"/>
-          <w:szCs w:val="24"/>
-        </w:rPr>
-      </w:pPr>
-      <w:r>
-        <w:rPr>
-          <w:rFonts w:ascii="Consolas" w:eastAsia="Times New Roman" w:hAnsi="Consolas" w:cs="Times New Roman"/>
+          <w:rFonts w:ascii="Times New Roman" w:eastAsia="Times New Roman" w:hAnsi="Times New Roman" w:cs="Times New Roman"/>
+          <w:sz w:val="24"/>
+          <w:szCs w:val="24"/>
+        </w:rPr>
+      </w:pPr>
+      <w:proofErr w:type="spellStart"/>
+      <w:r>
+        <w:rPr>
+          <w:rFonts w:ascii="Times New Roman" w:eastAsia="Times New Roman" w:hAnsi="Times New Roman" w:cs="Times New Roman"/>
+          <w:sz w:val="24"/>
+          <w:szCs w:val="24"/>
+        </w:rPr>
+        <w:t>Westview_Elem_School</w:t>
+      </w:r>
+      <w:proofErr w:type="spellEnd"/>
+      <w:r>
+        <w:rPr>
+          <w:rFonts w:ascii="Times New Roman" w:eastAsia="Times New Roman" w:hAnsi="Times New Roman" w:cs="Times New Roman"/>
+          <w:sz w:val="24"/>
+          <w:szCs w:val="24"/>
+        </w:rPr>
+        <w:t xml:space="preserve">(config-if)#ip address 192.169.6.2 255.255.255.0 </w:t>
+      </w:r>
+    </w:p>
+    <w:p>
+      <w:pPr>
+        <w:spacing w:after="0" w:line="240" w:lineRule="auto"/>
+        <w:rPr>
+          <w:rFonts w:ascii="Times New Roman" w:eastAsia="Times New Roman" w:hAnsi="Times New Roman" w:cs="Times New Roman"/>
+          <w:sz w:val="24"/>
+          <w:szCs w:val="24"/>
+        </w:rPr>
+      </w:pPr>
+      <w:proofErr w:type="spellStart"/>
+      <w:r>
+        <w:rPr>
+          <w:rFonts w:ascii="Times New Roman" w:eastAsia="Times New Roman" w:hAnsi="Times New Roman" w:cs="Times New Roman"/>
+          <w:sz w:val="24"/>
+          <w:szCs w:val="24"/>
+        </w:rPr>
+        <w:t>Westview_Elem_School</w:t>
+      </w:r>
+      <w:proofErr w:type="spellEnd"/>
+      <w:r>
+        <w:rPr>
+          <w:rFonts w:ascii="Times New Roman" w:eastAsia="Times New Roman" w:hAnsi="Times New Roman" w:cs="Times New Roman"/>
+          <w:sz w:val="24"/>
+          <w:szCs w:val="24"/>
+        </w:rPr>
+        <w:t>(config-if)#no shut</w:t>
+      </w:r>
+    </w:p>
+    <w:p>
+      <w:pPr>
+        <w:spacing w:after="0" w:line="240" w:lineRule="auto"/>
+        <w:rPr>
+          <w:rFonts w:ascii="Times New Roman" w:eastAsia="Times New Roman" w:hAnsi="Times New Roman" w:cs="Times New Roman"/>
+          <w:sz w:val="24"/>
+          <w:szCs w:val="24"/>
+        </w:rPr>
+      </w:pPr>
+    </w:p>
+    <w:p>
+      <w:pPr>
+        <w:spacing w:after="0" w:line="240" w:lineRule="auto"/>
+        <w:rPr>
+          <w:rFonts w:ascii="Times New Roman" w:eastAsia="Times New Roman" w:hAnsi="Times New Roman" w:cs="Times New Roman"/>
+          <w:sz w:val="24"/>
+          <w:szCs w:val="24"/>
+        </w:rPr>
+      </w:pPr>
+      <w:r>
+        <w:rPr>
+          <w:rFonts w:ascii="Times New Roman" w:eastAsia="Times New Roman" w:hAnsi="Times New Roman" w:cs="Times New Roman"/>
           <w:sz w:val="24"/>
           <w:szCs w:val="24"/>
         </w:rPr>
@@ -4730,75 +5660,263 @@
       <w:pPr>
         <w:spacing w:after="0" w:line="240" w:lineRule="auto"/>
         <w:rPr>
-          <w:rFonts w:ascii="Consolas" w:eastAsia="Times New Roman" w:hAnsi="Consolas" w:cs="Times New Roman"/>
-          <w:sz w:val="24"/>
-          <w:szCs w:val="24"/>
-        </w:rPr>
-      </w:pPr>
-    </w:p>
-    <w:p>
-      <w:pPr>
-        <w:spacing w:after="0" w:line="240" w:lineRule="auto"/>
-        <w:rPr>
-          <w:rFonts w:ascii="Consolas" w:eastAsia="Times New Roman" w:hAnsi="Consolas" w:cs="Times New Roman"/>
-          <w:sz w:val="24"/>
-          <w:szCs w:val="24"/>
-        </w:rPr>
-      </w:pPr>
-      <w:proofErr w:type="spellStart"/>
-      <w:r>
-        <w:rPr>
-          <w:rFonts w:ascii="Consolas" w:eastAsia="Times New Roman" w:hAnsi="Consolas" w:cs="Times New Roman"/>
-          <w:sz w:val="24"/>
-          <w:szCs w:val="24"/>
-        </w:rPr>
-        <w:t>Proctor_Residence</w:t>
-      </w:r>
-      <w:proofErr w:type="spellEnd"/>
-      <w:r>
-        <w:rPr>
-          <w:rFonts w:ascii="Consolas" w:eastAsia="Times New Roman" w:hAnsi="Consolas" w:cs="Times New Roman"/>
-          <w:sz w:val="24"/>
-          <w:szCs w:val="24"/>
-        </w:rPr>
-        <w:t>(config-</w:t>
-      </w:r>
-      <w:proofErr w:type="gramStart"/>
-      <w:r>
-        <w:rPr>
-          <w:rFonts w:ascii="Consolas" w:eastAsia="Times New Roman" w:hAnsi="Consolas" w:cs="Times New Roman"/>
-          <w:sz w:val="24"/>
-          <w:szCs w:val="24"/>
-        </w:rPr>
-        <w:t>if)#</w:t>
-      </w:r>
-      <w:proofErr w:type="gramEnd"/>
-      <w:r>
-        <w:rPr>
-          <w:rFonts w:ascii="Consolas" w:eastAsia="Times New Roman" w:hAnsi="Consolas" w:cs="Times New Roman"/>
-          <w:sz w:val="24"/>
-          <w:szCs w:val="24"/>
-        </w:rPr>
-        <w:t>exit</w:t>
-      </w:r>
-    </w:p>
-    <w:p>
-      <w:pPr>
-        <w:spacing w:after="0" w:line="240" w:lineRule="auto"/>
-        <w:rPr>
-          <w:rFonts w:ascii="Consolas" w:eastAsia="Times New Roman" w:hAnsi="Consolas" w:cs="Times New Roman"/>
-          <w:sz w:val="24"/>
-          <w:szCs w:val="24"/>
-        </w:rPr>
-      </w:pPr>
-      <w:proofErr w:type="spellStart"/>
-      <w:r>
-        <w:rPr>
-          <w:rFonts w:ascii="Consolas" w:eastAsia="Times New Roman" w:hAnsi="Consolas" w:cs="Times New Roman"/>
-          <w:sz w:val="24"/>
-          <w:szCs w:val="24"/>
-        </w:rPr>
-        <w:t>Proctor_Residence</w:t>
+          <w:rFonts w:ascii="Times New Roman" w:eastAsia="Times New Roman" w:hAnsi="Times New Roman" w:cs="Times New Roman"/>
+          <w:sz w:val="24"/>
+          <w:szCs w:val="24"/>
+        </w:rPr>
+      </w:pPr>
+    </w:p>
+    <w:p>
+      <w:pPr>
+        <w:spacing w:after="0" w:line="240" w:lineRule="auto"/>
+        <w:rPr>
+          <w:rFonts w:ascii="Times New Roman" w:eastAsia="Times New Roman" w:hAnsi="Times New Roman" w:cs="Times New Roman"/>
+          <w:sz w:val="24"/>
+          <w:szCs w:val="24"/>
+        </w:rPr>
+      </w:pPr>
+      <w:proofErr w:type="spellStart"/>
+      <w:r>
+        <w:rPr>
+          <w:rFonts w:ascii="Times New Roman" w:eastAsia="Times New Roman" w:hAnsi="Times New Roman" w:cs="Times New Roman"/>
+          <w:sz w:val="24"/>
+          <w:szCs w:val="24"/>
+        </w:rPr>
+        <w:t>Westview_Elem_School</w:t>
+      </w:r>
+      <w:proofErr w:type="spellEnd"/>
+      <w:r>
+        <w:rPr>
+          <w:rFonts w:ascii="Times New Roman" w:eastAsia="Times New Roman" w:hAnsi="Times New Roman" w:cs="Times New Roman"/>
+          <w:sz w:val="24"/>
+          <w:szCs w:val="24"/>
+        </w:rPr>
+        <w:t>(config)#int se9/0</w:t>
+      </w:r>
+    </w:p>
+    <w:p>
+      <w:pPr>
+        <w:spacing w:after="0" w:line="240" w:lineRule="auto"/>
+        <w:rPr>
+          <w:rFonts w:ascii="Times New Roman" w:eastAsia="Times New Roman" w:hAnsi="Times New Roman" w:cs="Times New Roman"/>
+          <w:sz w:val="24"/>
+          <w:szCs w:val="24"/>
+        </w:rPr>
+      </w:pPr>
+      <w:proofErr w:type="spellStart"/>
+      <w:r>
+        <w:rPr>
+          <w:rFonts w:ascii="Times New Roman" w:eastAsia="Times New Roman" w:hAnsi="Times New Roman" w:cs="Times New Roman"/>
+          <w:sz w:val="24"/>
+          <w:szCs w:val="24"/>
+        </w:rPr>
+        <w:t>Westview_Elem_School</w:t>
+      </w:r>
+      <w:proofErr w:type="spellEnd"/>
+      <w:r>
+        <w:rPr>
+          <w:rFonts w:ascii="Times New Roman" w:eastAsia="Times New Roman" w:hAnsi="Times New Roman" w:cs="Times New Roman"/>
+          <w:sz w:val="24"/>
+          <w:szCs w:val="24"/>
+        </w:rPr>
+        <w:t xml:space="preserve">(config-if)#ip address 192.169.7.2 255.255.255.0 </w:t>
+      </w:r>
+    </w:p>
+    <w:p>
+      <w:pPr>
+        <w:spacing w:after="0" w:line="240" w:lineRule="auto"/>
+        <w:rPr>
+          <w:rFonts w:ascii="Times New Roman" w:eastAsia="Times New Roman" w:hAnsi="Times New Roman" w:cs="Times New Roman"/>
+          <w:sz w:val="24"/>
+          <w:szCs w:val="24"/>
+        </w:rPr>
+      </w:pPr>
+      <w:proofErr w:type="spellStart"/>
+      <w:r>
+        <w:rPr>
+          <w:rFonts w:ascii="Times New Roman" w:eastAsia="Times New Roman" w:hAnsi="Times New Roman" w:cs="Times New Roman"/>
+          <w:sz w:val="24"/>
+          <w:szCs w:val="24"/>
+        </w:rPr>
+        <w:t>Westview_Elem_School</w:t>
+      </w:r>
+      <w:proofErr w:type="spellEnd"/>
+      <w:r>
+        <w:rPr>
+          <w:rFonts w:ascii="Times New Roman" w:eastAsia="Times New Roman" w:hAnsi="Times New Roman" w:cs="Times New Roman"/>
+          <w:sz w:val="24"/>
+          <w:szCs w:val="24"/>
+        </w:rPr>
+        <w:t>(config-if)#no shut</w:t>
+      </w:r>
+    </w:p>
+    <w:p>
+      <w:pPr>
+        <w:spacing w:after="0" w:line="240" w:lineRule="auto"/>
+        <w:rPr>
+          <w:rFonts w:ascii="Times New Roman" w:eastAsia="Times New Roman" w:hAnsi="Times New Roman" w:cs="Times New Roman"/>
+          <w:sz w:val="24"/>
+          <w:szCs w:val="24"/>
+        </w:rPr>
+      </w:pPr>
+    </w:p>
+    <w:p>
+      <w:pPr>
+        <w:spacing w:after="0" w:line="240" w:lineRule="auto"/>
+        <w:rPr>
+          <w:rFonts w:ascii="Times New Roman" w:eastAsia="Times New Roman" w:hAnsi="Times New Roman" w:cs="Times New Roman"/>
+          <w:sz w:val="24"/>
+          <w:szCs w:val="24"/>
+        </w:rPr>
+      </w:pPr>
+      <w:proofErr w:type="spellStart"/>
+      <w:r>
+        <w:rPr>
+          <w:rFonts w:ascii="Times New Roman" w:eastAsia="Times New Roman" w:hAnsi="Times New Roman" w:cs="Times New Roman"/>
+          <w:sz w:val="24"/>
+          <w:szCs w:val="24"/>
+        </w:rPr>
+        <w:t>Westview_Elem_School</w:t>
+      </w:r>
+      <w:proofErr w:type="spellEnd"/>
+      <w:r>
+        <w:rPr>
+          <w:rFonts w:ascii="Times New Roman" w:eastAsia="Times New Roman" w:hAnsi="Times New Roman" w:cs="Times New Roman"/>
+          <w:sz w:val="24"/>
+          <w:szCs w:val="24"/>
+        </w:rPr>
+        <w:t>(config-if)#</w:t>
+      </w:r>
+    </w:p>
+    <w:p>
+      <w:pPr>
+        <w:spacing w:after="0" w:line="240" w:lineRule="auto"/>
+        <w:rPr>
+          <w:rFonts w:ascii="Times New Roman" w:eastAsia="Times New Roman" w:hAnsi="Times New Roman" w:cs="Times New Roman"/>
+          <w:sz w:val="24"/>
+          <w:szCs w:val="24"/>
+        </w:rPr>
+      </w:pPr>
+      <w:r>
+        <w:rPr>
+          <w:rFonts w:ascii="Times New Roman" w:eastAsia="Times New Roman" w:hAnsi="Times New Roman" w:cs="Times New Roman"/>
+          <w:sz w:val="24"/>
+          <w:szCs w:val="24"/>
+        </w:rPr>
+        <w:t>%LINK-5-CHANGED: Interface Serial9/0, changed state to up</w:t>
+      </w:r>
+    </w:p>
+    <w:p>
+      <w:pPr>
+        <w:spacing w:after="0" w:line="240" w:lineRule="auto"/>
+        <w:rPr>
+          <w:rFonts w:ascii="Times New Roman" w:eastAsia="Times New Roman" w:hAnsi="Times New Roman" w:cs="Times New Roman"/>
+          <w:sz w:val="24"/>
+          <w:szCs w:val="24"/>
+        </w:rPr>
+      </w:pPr>
+    </w:p>
+    <w:p>
+      <w:pPr>
+        <w:spacing w:after="0" w:line="240" w:lineRule="auto"/>
+        <w:rPr>
+          <w:rFonts w:ascii="Times New Roman" w:eastAsia="Times New Roman" w:hAnsi="Times New Roman" w:cs="Times New Roman"/>
+          <w:sz w:val="24"/>
+          <w:szCs w:val="24"/>
+        </w:rPr>
+      </w:pPr>
+      <w:proofErr w:type="spellStart"/>
+      <w:r>
+        <w:rPr>
+          <w:rFonts w:ascii="Times New Roman" w:eastAsia="Times New Roman" w:hAnsi="Times New Roman" w:cs="Times New Roman"/>
+          <w:sz w:val="24"/>
+          <w:szCs w:val="24"/>
+        </w:rPr>
+        <w:t>Westview_Elem_School</w:t>
+      </w:r>
+      <w:proofErr w:type="spellEnd"/>
+      <w:r>
+        <w:rPr>
+          <w:rFonts w:ascii="Times New Roman" w:eastAsia="Times New Roman" w:hAnsi="Times New Roman" w:cs="Times New Roman"/>
+          <w:sz w:val="24"/>
+          <w:szCs w:val="24"/>
+        </w:rPr>
+        <w:t>(config-if)#</w:t>
+      </w:r>
+    </w:p>
+    <w:p>
+      <w:pPr>
+        <w:spacing w:after="0" w:line="240" w:lineRule="auto"/>
+        <w:rPr>
+          <w:rFonts w:ascii="Consolas" w:eastAsia="Times New Roman" w:hAnsi="Consolas" w:cs="Times New Roman"/>
+          <w:sz w:val="24"/>
+          <w:szCs w:val="24"/>
+        </w:rPr>
+      </w:pPr>
+      <w:r>
+        <w:rPr>
+          <w:rFonts w:ascii="Times New Roman" w:eastAsia="Times New Roman" w:hAnsi="Times New Roman" w:cs="Times New Roman"/>
+          <w:sz w:val="24"/>
+          <w:szCs w:val="24"/>
+        </w:rPr>
+        <w:t>%LINEPROTO-5-UPDOWN: Line protocol on Interface Serial9/0, changed state to up</w:t>
+      </w:r>
+    </w:p>
+    <w:p>
+      <w:pPr>
+        <w:spacing w:after="0" w:line="240" w:lineRule="auto"/>
+        <w:rPr>
+          <w:rFonts w:ascii="Consolas" w:eastAsia="Times New Roman" w:hAnsi="Consolas" w:cs="Times New Roman"/>
+          <w:sz w:val="24"/>
+          <w:szCs w:val="24"/>
+        </w:rPr>
+      </w:pPr>
+    </w:p>
+    <w:p>
+      <w:pPr>
+        <w:spacing w:after="0" w:line="240" w:lineRule="auto"/>
+        <w:rPr>
+          <w:rFonts w:ascii="Consolas" w:eastAsia="Times New Roman" w:hAnsi="Consolas" w:cs="Times New Roman"/>
+          <w:sz w:val="24"/>
+          <w:szCs w:val="24"/>
+        </w:rPr>
+      </w:pPr>
+      <w:proofErr w:type="spellStart"/>
+      <w:r>
+        <w:rPr>
+          <w:rFonts w:ascii="Consolas" w:eastAsia="Times New Roman" w:hAnsi="Consolas" w:cs="Times New Roman"/>
+          <w:sz w:val="24"/>
+          <w:szCs w:val="24"/>
+        </w:rPr>
+        <w:t>Westview_Elem_School</w:t>
+      </w:r>
+      <w:proofErr w:type="spellEnd"/>
+      <w:r>
+        <w:rPr>
+          <w:rFonts w:ascii="Consolas" w:eastAsia="Times New Roman" w:hAnsi="Consolas" w:cs="Times New Roman"/>
+          <w:sz w:val="24"/>
+          <w:szCs w:val="24"/>
+        </w:rPr>
+        <w:t>(config-if)#exit</w:t>
+      </w:r>
+    </w:p>
+    <w:p>
+      <w:pPr>
+        <w:spacing w:after="0" w:line="240" w:lineRule="auto"/>
+        <w:rPr>
+          <w:rFonts w:ascii="Consolas" w:eastAsia="Times New Roman" w:hAnsi="Consolas" w:cs="Times New Roman"/>
+          <w:sz w:val="24"/>
+          <w:szCs w:val="24"/>
+        </w:rPr>
+      </w:pPr>
+      <w:proofErr w:type="spellStart"/>
+      <w:r>
+        <w:rPr>
+          <w:rFonts w:ascii="Consolas" w:eastAsia="Times New Roman" w:hAnsi="Consolas" w:cs="Times New Roman"/>
+          <w:sz w:val="24"/>
+          <w:szCs w:val="24"/>
+        </w:rPr>
+        <w:t>Westview_Elem_School</w:t>
       </w:r>
       <w:proofErr w:type="spellEnd"/>
       <w:r>
@@ -4826,7 +5944,7 @@
           <w:sz w:val="24"/>
           <w:szCs w:val="24"/>
         </w:rPr>
-        <w:t>Proctor_Residence</w:t>
+        <w:t>Westview_Elem_School</w:t>
       </w:r>
       <w:proofErr w:type="spellEnd"/>
       <w:r>
@@ -4882,7 +6000,7 @@
           <w:sz w:val="24"/>
           <w:szCs w:val="24"/>
         </w:rPr>
-        <w:t>Proctor_Residence#copy</w:t>
+        <w:t>Westview_Elem_School#copy</w:t>
       </w:r>
       <w:proofErr w:type="spellEnd"/>
       <w:r>
@@ -4964,7 +6082,7 @@
           <w:sz w:val="24"/>
           <w:szCs w:val="24"/>
         </w:rPr>
-        <w:t>Proctor_Residence</w:t>
+        <w:t>Westview_Elem_School</w:t>
       </w:r>
       <w:proofErr w:type="spellEnd"/>
       <w:r>

--- a/Router Config.docx
+++ b/Router Config.docx
@@ -1133,7 +1133,25 @@
           <w:sz w:val="24"/>
           <w:szCs w:val="24"/>
         </w:rPr>
-        <w:t>(config-line)#password cisco</w:t>
+        <w:t>(config-</w:t>
+      </w:r>
+      <w:proofErr w:type="gramStart"/>
+      <w:r>
+        <w:rPr>
+          <w:rFonts w:ascii="Consolas" w:eastAsia="Times New Roman" w:hAnsi="Consolas" w:cs="Times New Roman"/>
+          <w:sz w:val="24"/>
+          <w:szCs w:val="24"/>
+        </w:rPr>
+        <w:t>line)#</w:t>
+      </w:r>
+      <w:proofErr w:type="gramEnd"/>
+      <w:r>
+        <w:rPr>
+          <w:rFonts w:ascii="Consolas" w:eastAsia="Times New Roman" w:hAnsi="Consolas" w:cs="Times New Roman"/>
+          <w:sz w:val="24"/>
+          <w:szCs w:val="24"/>
+        </w:rPr>
+        <w:t>password cisco</w:t>
       </w:r>
     </w:p>
     <w:p>
@@ -1161,7 +1179,25 @@
           <w:sz w:val="24"/>
           <w:szCs w:val="24"/>
         </w:rPr>
-        <w:t>(config-line)#login</w:t>
+        <w:t>(config-</w:t>
+      </w:r>
+      <w:proofErr w:type="gramStart"/>
+      <w:r>
+        <w:rPr>
+          <w:rFonts w:ascii="Consolas" w:eastAsia="Times New Roman" w:hAnsi="Consolas" w:cs="Times New Roman"/>
+          <w:sz w:val="24"/>
+          <w:szCs w:val="24"/>
+        </w:rPr>
+        <w:t>line)#</w:t>
+      </w:r>
+      <w:proofErr w:type="gramEnd"/>
+      <w:r>
+        <w:rPr>
+          <w:rFonts w:ascii="Consolas" w:eastAsia="Times New Roman" w:hAnsi="Consolas" w:cs="Times New Roman"/>
+          <w:sz w:val="24"/>
+          <w:szCs w:val="24"/>
+        </w:rPr>
+        <w:t>login</w:t>
       </w:r>
     </w:p>
     <w:p>
@@ -1189,7 +1225,25 @@
           <w:sz w:val="24"/>
           <w:szCs w:val="24"/>
         </w:rPr>
-        <w:t>(config-line)#exit</w:t>
+        <w:t>(config-</w:t>
+      </w:r>
+      <w:proofErr w:type="gramStart"/>
+      <w:r>
+        <w:rPr>
+          <w:rFonts w:ascii="Consolas" w:eastAsia="Times New Roman" w:hAnsi="Consolas" w:cs="Times New Roman"/>
+          <w:sz w:val="24"/>
+          <w:szCs w:val="24"/>
+        </w:rPr>
+        <w:t>line)#</w:t>
+      </w:r>
+      <w:proofErr w:type="gramEnd"/>
+      <w:r>
+        <w:rPr>
+          <w:rFonts w:ascii="Consolas" w:eastAsia="Times New Roman" w:hAnsi="Consolas" w:cs="Times New Roman"/>
+          <w:sz w:val="24"/>
+          <w:szCs w:val="24"/>
+        </w:rPr>
+        <w:t>exit</w:t>
       </w:r>
     </w:p>
     <w:p>
@@ -1650,7 +1704,25 @@
           <w:sz w:val="24"/>
           <w:szCs w:val="24"/>
         </w:rPr>
-        <w:t>(config-if)#ip address 192.168.1.1 255.255.</w:t>
+        <w:t>(config-</w:t>
+      </w:r>
+      <w:proofErr w:type="gramStart"/>
+      <w:r>
+        <w:rPr>
+          <w:rFonts w:ascii="Consolas" w:eastAsia="Times New Roman" w:hAnsi="Consolas" w:cs="Times New Roman"/>
+          <w:sz w:val="24"/>
+          <w:szCs w:val="24"/>
+        </w:rPr>
+        <w:t>if)#</w:t>
+      </w:r>
+      <w:proofErr w:type="gramEnd"/>
+      <w:r>
+        <w:rPr>
+          <w:rFonts w:ascii="Consolas" w:eastAsia="Times New Roman" w:hAnsi="Consolas" w:cs="Times New Roman"/>
+          <w:sz w:val="24"/>
+          <w:szCs w:val="24"/>
+        </w:rPr>
+        <w:t>ip address 192.168.1.1 255.255.</w:t>
       </w:r>
       <w:r>
         <w:rPr>
@@ -1694,7 +1766,25 @@
           <w:sz w:val="24"/>
           <w:szCs w:val="24"/>
         </w:rPr>
-        <w:t>(config-if)#no shut</w:t>
+        <w:t>(config-</w:t>
+      </w:r>
+      <w:proofErr w:type="gramStart"/>
+      <w:r>
+        <w:rPr>
+          <w:rFonts w:ascii="Consolas" w:eastAsia="Times New Roman" w:hAnsi="Consolas" w:cs="Times New Roman"/>
+          <w:sz w:val="24"/>
+          <w:szCs w:val="24"/>
+        </w:rPr>
+        <w:t>if)#</w:t>
+      </w:r>
+      <w:proofErr w:type="gramEnd"/>
+      <w:r>
+        <w:rPr>
+          <w:rFonts w:ascii="Consolas" w:eastAsia="Times New Roman" w:hAnsi="Consolas" w:cs="Times New Roman"/>
+          <w:sz w:val="24"/>
+          <w:szCs w:val="24"/>
+        </w:rPr>
+        <w:t>no shut</w:t>
       </w:r>
       <w:r>
         <w:rPr>
@@ -1749,8 +1839,18 @@
           <w:sz w:val="24"/>
           <w:szCs w:val="24"/>
         </w:rPr>
-        <w:t>(config-if)#</w:t>
-      </w:r>
+        <w:t>(config-</w:t>
+      </w:r>
+      <w:proofErr w:type="gramStart"/>
+      <w:r>
+        <w:rPr>
+          <w:rFonts w:ascii="Consolas" w:eastAsia="Times New Roman" w:hAnsi="Consolas" w:cs="Times New Roman"/>
+          <w:sz w:val="24"/>
+          <w:szCs w:val="24"/>
+        </w:rPr>
+        <w:t>if)#</w:t>
+      </w:r>
+      <w:proofErr w:type="gramEnd"/>
     </w:p>
     <w:p>
       <w:pPr>
@@ -1823,7 +1923,25 @@
           <w:sz w:val="24"/>
           <w:szCs w:val="24"/>
         </w:rPr>
-        <w:t>(config-if)#end</w:t>
+        <w:t>(config-</w:t>
+      </w:r>
+      <w:proofErr w:type="gramStart"/>
+      <w:r>
+        <w:rPr>
+          <w:rFonts w:ascii="Consolas" w:eastAsia="Times New Roman" w:hAnsi="Consolas" w:cs="Times New Roman"/>
+          <w:sz w:val="24"/>
+          <w:szCs w:val="24"/>
+        </w:rPr>
+        <w:t>if)#</w:t>
+      </w:r>
+      <w:proofErr w:type="gramEnd"/>
+      <w:r>
+        <w:rPr>
+          <w:rFonts w:ascii="Consolas" w:eastAsia="Times New Roman" w:hAnsi="Consolas" w:cs="Times New Roman"/>
+          <w:sz w:val="24"/>
+          <w:szCs w:val="24"/>
+        </w:rPr>
+        <w:t>end</w:t>
       </w:r>
     </w:p>
     <w:p>
@@ -1989,7 +2107,25 @@
           <w:sz w:val="24"/>
           <w:szCs w:val="24"/>
         </w:rPr>
-        <w:t>(config-if)#ip address 192.169.2.1 255.255.255.0</w:t>
+        <w:t>(config-</w:t>
+      </w:r>
+      <w:proofErr w:type="gramStart"/>
+      <w:r>
+        <w:rPr>
+          <w:rFonts w:ascii="Consolas" w:eastAsia="Times New Roman" w:hAnsi="Consolas" w:cs="Times New Roman"/>
+          <w:sz w:val="24"/>
+          <w:szCs w:val="24"/>
+        </w:rPr>
+        <w:t>if)#</w:t>
+      </w:r>
+      <w:proofErr w:type="gramEnd"/>
+      <w:r>
+        <w:rPr>
+          <w:rFonts w:ascii="Consolas" w:eastAsia="Times New Roman" w:hAnsi="Consolas" w:cs="Times New Roman"/>
+          <w:sz w:val="24"/>
+          <w:szCs w:val="24"/>
+        </w:rPr>
+        <w:t>ip address 192.169.2.1 255.255.255.0</w:t>
       </w:r>
     </w:p>
     <w:p>
@@ -2017,7 +2153,25 @@
           <w:sz w:val="24"/>
           <w:szCs w:val="24"/>
         </w:rPr>
-        <w:t>(config-if)#no shut</w:t>
+        <w:t>(config-</w:t>
+      </w:r>
+      <w:proofErr w:type="gramStart"/>
+      <w:r>
+        <w:rPr>
+          <w:rFonts w:ascii="Consolas" w:eastAsia="Times New Roman" w:hAnsi="Consolas" w:cs="Times New Roman"/>
+          <w:sz w:val="24"/>
+          <w:szCs w:val="24"/>
+        </w:rPr>
+        <w:t>if)#</w:t>
+      </w:r>
+      <w:proofErr w:type="gramEnd"/>
+      <w:r>
+        <w:rPr>
+          <w:rFonts w:ascii="Consolas" w:eastAsia="Times New Roman" w:hAnsi="Consolas" w:cs="Times New Roman"/>
+          <w:sz w:val="24"/>
+          <w:szCs w:val="24"/>
+        </w:rPr>
+        <w:t>no shut</w:t>
       </w:r>
     </w:p>
     <w:p>
@@ -2111,7 +2265,25 @@
           <w:sz w:val="24"/>
           <w:szCs w:val="24"/>
         </w:rPr>
-        <w:t>(config-if)#ip address 192.169.4.1 255.255.255.0</w:t>
+        <w:t>(config-</w:t>
+      </w:r>
+      <w:proofErr w:type="gramStart"/>
+      <w:r>
+        <w:rPr>
+          <w:rFonts w:ascii="Consolas" w:eastAsia="Times New Roman" w:hAnsi="Consolas" w:cs="Times New Roman"/>
+          <w:sz w:val="24"/>
+          <w:szCs w:val="24"/>
+        </w:rPr>
+        <w:t>if)#</w:t>
+      </w:r>
+      <w:proofErr w:type="gramEnd"/>
+      <w:r>
+        <w:rPr>
+          <w:rFonts w:ascii="Consolas" w:eastAsia="Times New Roman" w:hAnsi="Consolas" w:cs="Times New Roman"/>
+          <w:sz w:val="24"/>
+          <w:szCs w:val="24"/>
+        </w:rPr>
+        <w:t>ip address 192.169.4.1 255.255.255.0</w:t>
       </w:r>
     </w:p>
     <w:p>
@@ -2139,7 +2311,25 @@
           <w:sz w:val="24"/>
           <w:szCs w:val="24"/>
         </w:rPr>
-        <w:t>(config-if)#no shut</w:t>
+        <w:t>(config-</w:t>
+      </w:r>
+      <w:proofErr w:type="gramStart"/>
+      <w:r>
+        <w:rPr>
+          <w:rFonts w:ascii="Consolas" w:eastAsia="Times New Roman" w:hAnsi="Consolas" w:cs="Times New Roman"/>
+          <w:sz w:val="24"/>
+          <w:szCs w:val="24"/>
+        </w:rPr>
+        <w:t>if)#</w:t>
+      </w:r>
+      <w:proofErr w:type="gramEnd"/>
+      <w:r>
+        <w:rPr>
+          <w:rFonts w:ascii="Consolas" w:eastAsia="Times New Roman" w:hAnsi="Consolas" w:cs="Times New Roman"/>
+          <w:sz w:val="24"/>
+          <w:szCs w:val="24"/>
+        </w:rPr>
+        <w:t>no shut</w:t>
       </w:r>
     </w:p>
     <w:p>
@@ -2177,8 +2367,18 @@
           <w:sz w:val="24"/>
           <w:szCs w:val="24"/>
         </w:rPr>
-        <w:t>(config-if)#</w:t>
-      </w:r>
+        <w:t>(config-</w:t>
+      </w:r>
+      <w:proofErr w:type="gramStart"/>
+      <w:r>
+        <w:rPr>
+          <w:rFonts w:ascii="Consolas" w:eastAsia="Times New Roman" w:hAnsi="Consolas" w:cs="Times New Roman"/>
+          <w:sz w:val="24"/>
+          <w:szCs w:val="24"/>
+        </w:rPr>
+        <w:t>if)#</w:t>
+      </w:r>
+      <w:proofErr w:type="gramEnd"/>
     </w:p>
     <w:p>
       <w:pPr>
@@ -2233,8 +2433,18 @@
           <w:sz w:val="24"/>
           <w:szCs w:val="24"/>
         </w:rPr>
-        <w:t>(config-if)#</w:t>
-      </w:r>
+        <w:t>(config-</w:t>
+      </w:r>
+      <w:proofErr w:type="gramStart"/>
+      <w:r>
+        <w:rPr>
+          <w:rFonts w:ascii="Consolas" w:eastAsia="Times New Roman" w:hAnsi="Consolas" w:cs="Times New Roman"/>
+          <w:sz w:val="24"/>
+          <w:szCs w:val="24"/>
+        </w:rPr>
+        <w:t>if)#</w:t>
+      </w:r>
+      <w:proofErr w:type="gramEnd"/>
     </w:p>
     <w:p>
       <w:pPr>
@@ -2317,7 +2527,25 @@
           <w:sz w:val="24"/>
           <w:szCs w:val="24"/>
         </w:rPr>
-        <w:t>(config-if)#ip address 192.169.5.1 255.255.255.0</w:t>
+        <w:t>(config-</w:t>
+      </w:r>
+      <w:proofErr w:type="gramStart"/>
+      <w:r>
+        <w:rPr>
+          <w:rFonts w:ascii="Consolas" w:eastAsia="Times New Roman" w:hAnsi="Consolas" w:cs="Times New Roman"/>
+          <w:sz w:val="24"/>
+          <w:szCs w:val="24"/>
+        </w:rPr>
+        <w:t>if)#</w:t>
+      </w:r>
+      <w:proofErr w:type="gramEnd"/>
+      <w:r>
+        <w:rPr>
+          <w:rFonts w:ascii="Consolas" w:eastAsia="Times New Roman" w:hAnsi="Consolas" w:cs="Times New Roman"/>
+          <w:sz w:val="24"/>
+          <w:szCs w:val="24"/>
+        </w:rPr>
+        <w:t>ip address 192.169.5.1 255.255.255.0</w:t>
       </w:r>
     </w:p>
     <w:p>
@@ -2345,7 +2573,25 @@
           <w:sz w:val="24"/>
           <w:szCs w:val="24"/>
         </w:rPr>
-        <w:t>(config-if)#no shut</w:t>
+        <w:t>(config-</w:t>
+      </w:r>
+      <w:proofErr w:type="gramStart"/>
+      <w:r>
+        <w:rPr>
+          <w:rFonts w:ascii="Consolas" w:eastAsia="Times New Roman" w:hAnsi="Consolas" w:cs="Times New Roman"/>
+          <w:sz w:val="24"/>
+          <w:szCs w:val="24"/>
+        </w:rPr>
+        <w:t>if)#</w:t>
+      </w:r>
+      <w:proofErr w:type="gramEnd"/>
+      <w:r>
+        <w:rPr>
+          <w:rFonts w:ascii="Consolas" w:eastAsia="Times New Roman" w:hAnsi="Consolas" w:cs="Times New Roman"/>
+          <w:sz w:val="24"/>
+          <w:szCs w:val="24"/>
+        </w:rPr>
+        <w:t>no shut</w:t>
       </w:r>
     </w:p>
     <w:p>
@@ -2383,8 +2629,18 @@
           <w:sz w:val="24"/>
           <w:szCs w:val="24"/>
         </w:rPr>
-        <w:t>(config-if)#</w:t>
-      </w:r>
+        <w:t>(config-</w:t>
+      </w:r>
+      <w:proofErr w:type="gramStart"/>
+      <w:r>
+        <w:rPr>
+          <w:rFonts w:ascii="Consolas" w:eastAsia="Times New Roman" w:hAnsi="Consolas" w:cs="Times New Roman"/>
+          <w:sz w:val="24"/>
+          <w:szCs w:val="24"/>
+        </w:rPr>
+        <w:t>if)#</w:t>
+      </w:r>
+      <w:proofErr w:type="gramEnd"/>
     </w:p>
     <w:p>
       <w:pPr>
@@ -2439,8 +2695,18 @@
           <w:sz w:val="24"/>
           <w:szCs w:val="24"/>
         </w:rPr>
-        <w:t>(config-if)#</w:t>
-      </w:r>
+        <w:t>(config-</w:t>
+      </w:r>
+      <w:proofErr w:type="gramStart"/>
+      <w:r>
+        <w:rPr>
+          <w:rFonts w:ascii="Consolas" w:eastAsia="Times New Roman" w:hAnsi="Consolas" w:cs="Times New Roman"/>
+          <w:sz w:val="24"/>
+          <w:szCs w:val="24"/>
+        </w:rPr>
+        <w:t>if)#</w:t>
+      </w:r>
+      <w:proofErr w:type="gramEnd"/>
     </w:p>
     <w:p>
       <w:pPr>
@@ -2495,7 +2761,249 @@
           <w:sz w:val="24"/>
           <w:szCs w:val="24"/>
         </w:rPr>
-        <w:t>(config-if)#exit</w:t>
+        <w:t>(config)#int se1/0</w:t>
+      </w:r>
+    </w:p>
+    <w:p>
+      <w:pPr>
+        <w:spacing w:after="0" w:line="240" w:lineRule="auto"/>
+        <w:rPr>
+          <w:rFonts w:ascii="Consolas" w:eastAsia="Times New Roman" w:hAnsi="Consolas" w:cs="Times New Roman"/>
+          <w:sz w:val="24"/>
+          <w:szCs w:val="24"/>
+        </w:rPr>
+      </w:pPr>
+      <w:proofErr w:type="spellStart"/>
+      <w:r>
+        <w:rPr>
+          <w:rFonts w:ascii="Consolas" w:eastAsia="Times New Roman" w:hAnsi="Consolas" w:cs="Times New Roman"/>
+          <w:sz w:val="24"/>
+          <w:szCs w:val="24"/>
+        </w:rPr>
+        <w:t>Ralph_Bohner's_House</w:t>
+      </w:r>
+      <w:proofErr w:type="spellEnd"/>
+      <w:r>
+        <w:rPr>
+          <w:rFonts w:ascii="Consolas" w:eastAsia="Times New Roman" w:hAnsi="Consolas" w:cs="Times New Roman"/>
+          <w:sz w:val="24"/>
+          <w:szCs w:val="24"/>
+        </w:rPr>
+        <w:t>(config-</w:t>
+      </w:r>
+      <w:proofErr w:type="gramStart"/>
+      <w:r>
+        <w:rPr>
+          <w:rFonts w:ascii="Consolas" w:eastAsia="Times New Roman" w:hAnsi="Consolas" w:cs="Times New Roman"/>
+          <w:sz w:val="24"/>
+          <w:szCs w:val="24"/>
+        </w:rPr>
+        <w:t>if)#</w:t>
+      </w:r>
+      <w:proofErr w:type="gramEnd"/>
+      <w:r>
+        <w:rPr>
+          <w:rFonts w:ascii="Consolas" w:eastAsia="Times New Roman" w:hAnsi="Consolas" w:cs="Times New Roman"/>
+          <w:sz w:val="24"/>
+          <w:szCs w:val="24"/>
+        </w:rPr>
+        <w:t>ip address 192.169.11.1 255.255.255.0</w:t>
+      </w:r>
+    </w:p>
+    <w:p>
+      <w:pPr>
+        <w:spacing w:after="0" w:line="240" w:lineRule="auto"/>
+        <w:rPr>
+          <w:rFonts w:ascii="Consolas" w:eastAsia="Times New Roman" w:hAnsi="Consolas" w:cs="Times New Roman"/>
+          <w:sz w:val="24"/>
+          <w:szCs w:val="24"/>
+        </w:rPr>
+      </w:pPr>
+      <w:proofErr w:type="spellStart"/>
+      <w:r>
+        <w:rPr>
+          <w:rFonts w:ascii="Consolas" w:eastAsia="Times New Roman" w:hAnsi="Consolas" w:cs="Times New Roman"/>
+          <w:sz w:val="24"/>
+          <w:szCs w:val="24"/>
+        </w:rPr>
+        <w:t>Ralph_Bohner's_House</w:t>
+      </w:r>
+      <w:proofErr w:type="spellEnd"/>
+      <w:r>
+        <w:rPr>
+          <w:rFonts w:ascii="Consolas" w:eastAsia="Times New Roman" w:hAnsi="Consolas" w:cs="Times New Roman"/>
+          <w:sz w:val="24"/>
+          <w:szCs w:val="24"/>
+        </w:rPr>
+        <w:t>(config-</w:t>
+      </w:r>
+      <w:proofErr w:type="gramStart"/>
+      <w:r>
+        <w:rPr>
+          <w:rFonts w:ascii="Consolas" w:eastAsia="Times New Roman" w:hAnsi="Consolas" w:cs="Times New Roman"/>
+          <w:sz w:val="24"/>
+          <w:szCs w:val="24"/>
+        </w:rPr>
+        <w:t>if)#</w:t>
+      </w:r>
+      <w:proofErr w:type="gramEnd"/>
+      <w:r>
+        <w:rPr>
+          <w:rFonts w:ascii="Consolas" w:eastAsia="Times New Roman" w:hAnsi="Consolas" w:cs="Times New Roman"/>
+          <w:sz w:val="24"/>
+          <w:szCs w:val="24"/>
+        </w:rPr>
+        <w:t>no shut</w:t>
+      </w:r>
+    </w:p>
+    <w:p>
+      <w:pPr>
+        <w:spacing w:after="0" w:line="240" w:lineRule="auto"/>
+        <w:rPr>
+          <w:rFonts w:ascii="Consolas" w:eastAsia="Times New Roman" w:hAnsi="Consolas" w:cs="Times New Roman"/>
+          <w:sz w:val="24"/>
+          <w:szCs w:val="24"/>
+        </w:rPr>
+      </w:pPr>
+    </w:p>
+    <w:p>
+      <w:pPr>
+        <w:spacing w:after="0" w:line="240" w:lineRule="auto"/>
+        <w:rPr>
+          <w:rFonts w:ascii="Consolas" w:eastAsia="Times New Roman" w:hAnsi="Consolas" w:cs="Times New Roman"/>
+          <w:sz w:val="24"/>
+          <w:szCs w:val="24"/>
+        </w:rPr>
+      </w:pPr>
+      <w:proofErr w:type="spellStart"/>
+      <w:r>
+        <w:rPr>
+          <w:rFonts w:ascii="Consolas" w:eastAsia="Times New Roman" w:hAnsi="Consolas" w:cs="Times New Roman"/>
+          <w:sz w:val="24"/>
+          <w:szCs w:val="24"/>
+        </w:rPr>
+        <w:t>Ralph_Bohner's_House</w:t>
+      </w:r>
+      <w:proofErr w:type="spellEnd"/>
+      <w:r>
+        <w:rPr>
+          <w:rFonts w:ascii="Consolas" w:eastAsia="Times New Roman" w:hAnsi="Consolas" w:cs="Times New Roman"/>
+          <w:sz w:val="24"/>
+          <w:szCs w:val="24"/>
+        </w:rPr>
+        <w:t>(config-</w:t>
+      </w:r>
+      <w:proofErr w:type="gramStart"/>
+      <w:r>
+        <w:rPr>
+          <w:rFonts w:ascii="Consolas" w:eastAsia="Times New Roman" w:hAnsi="Consolas" w:cs="Times New Roman"/>
+          <w:sz w:val="24"/>
+          <w:szCs w:val="24"/>
+        </w:rPr>
+        <w:t>if)#</w:t>
+      </w:r>
+      <w:proofErr w:type="gramEnd"/>
+    </w:p>
+    <w:p>
+      <w:pPr>
+        <w:spacing w:after="0" w:line="240" w:lineRule="auto"/>
+        <w:rPr>
+          <w:rFonts w:ascii="Consolas" w:eastAsia="Times New Roman" w:hAnsi="Consolas" w:cs="Times New Roman"/>
+          <w:sz w:val="24"/>
+          <w:szCs w:val="24"/>
+        </w:rPr>
+      </w:pPr>
+      <w:r>
+        <w:rPr>
+          <w:rFonts w:ascii="Consolas" w:eastAsia="Times New Roman" w:hAnsi="Consolas" w:cs="Times New Roman"/>
+          <w:sz w:val="24"/>
+          <w:szCs w:val="24"/>
+        </w:rPr>
+        <w:t>%LINK-5-CHANGED: Interface Serial1/0, changed state to up</w:t>
+      </w:r>
+    </w:p>
+    <w:p>
+      <w:pPr>
+        <w:spacing w:after="0" w:line="240" w:lineRule="auto"/>
+        <w:rPr>
+          <w:rFonts w:ascii="Consolas" w:eastAsia="Times New Roman" w:hAnsi="Consolas" w:cs="Times New Roman"/>
+          <w:sz w:val="24"/>
+          <w:szCs w:val="24"/>
+        </w:rPr>
+      </w:pPr>
+    </w:p>
+    <w:p>
+      <w:pPr>
+        <w:spacing w:after="0" w:line="240" w:lineRule="auto"/>
+        <w:rPr>
+          <w:rFonts w:ascii="Consolas" w:eastAsia="Times New Roman" w:hAnsi="Consolas" w:cs="Times New Roman"/>
+          <w:sz w:val="24"/>
+          <w:szCs w:val="24"/>
+        </w:rPr>
+      </w:pPr>
+      <w:r>
+        <w:rPr>
+          <w:rFonts w:ascii="Consolas" w:eastAsia="Times New Roman" w:hAnsi="Consolas" w:cs="Times New Roman"/>
+          <w:sz w:val="24"/>
+          <w:szCs w:val="24"/>
+        </w:rPr>
+        <w:t>%LINEPROTO-5-UPDOWN: Line protocol on Interface Serial1/0, changed state to up</w:t>
+      </w:r>
+    </w:p>
+    <w:p>
+      <w:pPr>
+        <w:spacing w:after="0" w:line="240" w:lineRule="auto"/>
+        <w:rPr>
+          <w:rFonts w:ascii="Consolas" w:eastAsia="Times New Roman" w:hAnsi="Consolas" w:cs="Times New Roman"/>
+          <w:sz w:val="24"/>
+          <w:szCs w:val="24"/>
+        </w:rPr>
+      </w:pPr>
+    </w:p>
+    <w:p>
+      <w:pPr>
+        <w:spacing w:after="0" w:line="240" w:lineRule="auto"/>
+        <w:rPr>
+          <w:rFonts w:ascii="Consolas" w:eastAsia="Times New Roman" w:hAnsi="Consolas" w:cs="Times New Roman"/>
+          <w:sz w:val="24"/>
+          <w:szCs w:val="24"/>
+        </w:rPr>
+      </w:pPr>
+      <w:proofErr w:type="spellStart"/>
+      <w:r>
+        <w:rPr>
+          <w:rFonts w:ascii="Consolas" w:eastAsia="Times New Roman" w:hAnsi="Consolas" w:cs="Times New Roman"/>
+          <w:sz w:val="24"/>
+          <w:szCs w:val="24"/>
+        </w:rPr>
+        <w:t>Ralph_Bohner's_House</w:t>
+      </w:r>
+      <w:proofErr w:type="spellEnd"/>
+      <w:r>
+        <w:rPr>
+          <w:rFonts w:ascii="Consolas" w:eastAsia="Times New Roman" w:hAnsi="Consolas" w:cs="Times New Roman"/>
+          <w:sz w:val="24"/>
+          <w:szCs w:val="24"/>
+        </w:rPr>
+        <w:t>(config-</w:t>
+      </w:r>
+      <w:proofErr w:type="gramStart"/>
+      <w:r>
+        <w:rPr>
+          <w:rFonts w:ascii="Consolas" w:eastAsia="Times New Roman" w:hAnsi="Consolas" w:cs="Times New Roman"/>
+          <w:sz w:val="24"/>
+          <w:szCs w:val="24"/>
+        </w:rPr>
+        <w:t>if)#</w:t>
+      </w:r>
+      <w:proofErr w:type="gramEnd"/>
+      <w:r>
+        <w:rPr>
+          <w:rFonts w:ascii="Consolas" w:eastAsia="Times New Roman" w:hAnsi="Consolas" w:cs="Times New Roman"/>
+          <w:sz w:val="24"/>
+          <w:szCs w:val="24"/>
+        </w:rPr>
+        <w:t>exit</w:t>
       </w:r>
     </w:p>
     <w:p>
@@ -2568,6 +3076,7 @@
           <w:sz w:val="24"/>
           <w:szCs w:val="24"/>
         </w:rPr>
+        <w:lastRenderedPageBreak/>
         <w:t xml:space="preserve">Destination filename [startup-config]? </w:t>
       </w:r>
     </w:p>
@@ -2709,7 +3218,6 @@
           <w:sz w:val="24"/>
           <w:szCs w:val="24"/>
         </w:rPr>
-        <w:lastRenderedPageBreak/>
         <w:t>Router#conf</w:t>
       </w:r>
       <w:proofErr w:type="spellEnd"/>
@@ -2867,7 +3375,25 @@
           <w:sz w:val="24"/>
           <w:szCs w:val="24"/>
         </w:rPr>
-        <w:t>(config-if)#ip address 192.168.3.1 255.255.0.0</w:t>
+        <w:t>(config-</w:t>
+      </w:r>
+      <w:proofErr w:type="gramStart"/>
+      <w:r>
+        <w:rPr>
+          <w:rFonts w:ascii="Consolas" w:eastAsia="Times New Roman" w:hAnsi="Consolas" w:cs="Times New Roman"/>
+          <w:sz w:val="24"/>
+          <w:szCs w:val="24"/>
+        </w:rPr>
+        <w:t>if)#</w:t>
+      </w:r>
+      <w:proofErr w:type="gramEnd"/>
+      <w:r>
+        <w:rPr>
+          <w:rFonts w:ascii="Consolas" w:eastAsia="Times New Roman" w:hAnsi="Consolas" w:cs="Times New Roman"/>
+          <w:sz w:val="24"/>
+          <w:szCs w:val="24"/>
+        </w:rPr>
+        <w:t>ip address 192.168.3.1 255.255.0.0</w:t>
       </w:r>
     </w:p>
     <w:p>
@@ -2895,7 +3421,25 @@
           <w:sz w:val="24"/>
           <w:szCs w:val="24"/>
         </w:rPr>
-        <w:t>(config-if)#no shut</w:t>
+        <w:t>(config-</w:t>
+      </w:r>
+      <w:proofErr w:type="gramStart"/>
+      <w:r>
+        <w:rPr>
+          <w:rFonts w:ascii="Consolas" w:eastAsia="Times New Roman" w:hAnsi="Consolas" w:cs="Times New Roman"/>
+          <w:sz w:val="24"/>
+          <w:szCs w:val="24"/>
+        </w:rPr>
+        <w:t>if)#</w:t>
+      </w:r>
+      <w:proofErr w:type="gramEnd"/>
+      <w:r>
+        <w:rPr>
+          <w:rFonts w:ascii="Consolas" w:eastAsia="Times New Roman" w:hAnsi="Consolas" w:cs="Times New Roman"/>
+          <w:sz w:val="24"/>
+          <w:szCs w:val="24"/>
+        </w:rPr>
+        <w:t>no shut</w:t>
       </w:r>
     </w:p>
     <w:p>
@@ -2933,8 +3477,18 @@
           <w:sz w:val="24"/>
           <w:szCs w:val="24"/>
         </w:rPr>
-        <w:t>(config-if)#</w:t>
-      </w:r>
+        <w:t>(config-</w:t>
+      </w:r>
+      <w:proofErr w:type="gramStart"/>
+      <w:r>
+        <w:rPr>
+          <w:rFonts w:ascii="Consolas" w:eastAsia="Times New Roman" w:hAnsi="Consolas" w:cs="Times New Roman"/>
+          <w:sz w:val="24"/>
+          <w:szCs w:val="24"/>
+        </w:rPr>
+        <w:t>if)#</w:t>
+      </w:r>
+      <w:proofErr w:type="gramEnd"/>
     </w:p>
     <w:p>
       <w:pPr>
@@ -3017,7 +3571,25 @@
           <w:sz w:val="24"/>
           <w:szCs w:val="24"/>
         </w:rPr>
-        <w:t>(config-if)#end</w:t>
+        <w:t>(config-</w:t>
+      </w:r>
+      <w:proofErr w:type="gramStart"/>
+      <w:r>
+        <w:rPr>
+          <w:rFonts w:ascii="Consolas" w:eastAsia="Times New Roman" w:hAnsi="Consolas" w:cs="Times New Roman"/>
+          <w:sz w:val="24"/>
+          <w:szCs w:val="24"/>
+        </w:rPr>
+        <w:t>if)#</w:t>
+      </w:r>
+      <w:proofErr w:type="gramEnd"/>
+      <w:r>
+        <w:rPr>
+          <w:rFonts w:ascii="Consolas" w:eastAsia="Times New Roman" w:hAnsi="Consolas" w:cs="Times New Roman"/>
+          <w:sz w:val="24"/>
+          <w:szCs w:val="24"/>
+        </w:rPr>
+        <w:t>end</w:t>
       </w:r>
     </w:p>
     <w:p>
@@ -3211,7 +3783,25 @@
           <w:sz w:val="24"/>
           <w:szCs w:val="24"/>
         </w:rPr>
-        <w:t>(config-if)#ip address 192.169.2.2 255.255.255.0</w:t>
+        <w:t>(config-</w:t>
+      </w:r>
+      <w:proofErr w:type="gramStart"/>
+      <w:r>
+        <w:rPr>
+          <w:rFonts w:ascii="Consolas" w:eastAsia="Times New Roman" w:hAnsi="Consolas" w:cs="Times New Roman"/>
+          <w:sz w:val="24"/>
+          <w:szCs w:val="24"/>
+        </w:rPr>
+        <w:t>if)#</w:t>
+      </w:r>
+      <w:proofErr w:type="gramEnd"/>
+      <w:r>
+        <w:rPr>
+          <w:rFonts w:ascii="Consolas" w:eastAsia="Times New Roman" w:hAnsi="Consolas" w:cs="Times New Roman"/>
+          <w:sz w:val="24"/>
+          <w:szCs w:val="24"/>
+        </w:rPr>
+        <w:t>ip address 192.169.2.2 255.255.255.0</w:t>
       </w:r>
     </w:p>
     <w:p>
@@ -3239,7 +3829,25 @@
           <w:sz w:val="24"/>
           <w:szCs w:val="24"/>
         </w:rPr>
-        <w:t>(config-if)#no shut</w:t>
+        <w:t>(config-</w:t>
+      </w:r>
+      <w:proofErr w:type="gramStart"/>
+      <w:r>
+        <w:rPr>
+          <w:rFonts w:ascii="Consolas" w:eastAsia="Times New Roman" w:hAnsi="Consolas" w:cs="Times New Roman"/>
+          <w:sz w:val="24"/>
+          <w:szCs w:val="24"/>
+        </w:rPr>
+        <w:t>if)#</w:t>
+      </w:r>
+      <w:proofErr w:type="gramEnd"/>
+      <w:r>
+        <w:rPr>
+          <w:rFonts w:ascii="Consolas" w:eastAsia="Times New Roman" w:hAnsi="Consolas" w:cs="Times New Roman"/>
+          <w:sz w:val="24"/>
+          <w:szCs w:val="24"/>
+        </w:rPr>
+        <w:t>no shut</w:t>
       </w:r>
     </w:p>
     <w:p>
@@ -3277,8 +3885,18 @@
           <w:sz w:val="24"/>
           <w:szCs w:val="24"/>
         </w:rPr>
-        <w:t>(config-if)#</w:t>
-      </w:r>
+        <w:t>(config-</w:t>
+      </w:r>
+      <w:proofErr w:type="gramStart"/>
+      <w:r>
+        <w:rPr>
+          <w:rFonts w:ascii="Consolas" w:eastAsia="Times New Roman" w:hAnsi="Consolas" w:cs="Times New Roman"/>
+          <w:sz w:val="24"/>
+          <w:szCs w:val="24"/>
+        </w:rPr>
+        <w:t>if)#</w:t>
+      </w:r>
+      <w:proofErr w:type="gramEnd"/>
     </w:p>
     <w:p>
       <w:pPr>
@@ -3389,7 +4007,25 @@
           <w:sz w:val="24"/>
           <w:szCs w:val="24"/>
         </w:rPr>
-        <w:t>(config-if)#ip address 192.169.2.4 255.255.255.0</w:t>
+        <w:t>(config-</w:t>
+      </w:r>
+      <w:proofErr w:type="gramStart"/>
+      <w:r>
+        <w:rPr>
+          <w:rFonts w:ascii="Consolas" w:eastAsia="Times New Roman" w:hAnsi="Consolas" w:cs="Times New Roman"/>
+          <w:sz w:val="24"/>
+          <w:szCs w:val="24"/>
+        </w:rPr>
+        <w:t>if)#</w:t>
+      </w:r>
+      <w:proofErr w:type="gramEnd"/>
+      <w:r>
+        <w:rPr>
+          <w:rFonts w:ascii="Consolas" w:eastAsia="Times New Roman" w:hAnsi="Consolas" w:cs="Times New Roman"/>
+          <w:sz w:val="24"/>
+          <w:szCs w:val="24"/>
+        </w:rPr>
+        <w:t>ip address 192.169.2.4 255.255.255.0</w:t>
       </w:r>
     </w:p>
     <w:p>
@@ -3440,222 +4076,6 @@
       <w:r>
         <w:rPr>
           <w:rFonts w:ascii="Consolas" w:eastAsia="Times New Roman" w:hAnsi="Consolas" w:cs="Times New Roman"/>
-          <w:sz w:val="24"/>
-          <w:szCs w:val="24"/>
-        </w:rPr>
-        <w:t>M&amp;B_Hardware</w:t>
-      </w:r>
-      <w:proofErr w:type="spellEnd"/>
-      <w:r>
-        <w:rPr>
-          <w:rFonts w:ascii="Consolas" w:eastAsia="Times New Roman" w:hAnsi="Consolas" w:cs="Times New Roman"/>
-          <w:sz w:val="24"/>
-          <w:szCs w:val="24"/>
-        </w:rPr>
-        <w:t>(config-if)#ip address 192.169.3.1 255.255.255.0</w:t>
-      </w:r>
-    </w:p>
-    <w:p>
-      <w:pPr>
-        <w:spacing w:after="0" w:line="240" w:lineRule="auto"/>
-        <w:rPr>
-          <w:rFonts w:ascii="Consolas" w:eastAsia="Times New Roman" w:hAnsi="Consolas" w:cs="Times New Roman"/>
-          <w:sz w:val="24"/>
-          <w:szCs w:val="24"/>
-        </w:rPr>
-      </w:pPr>
-      <w:proofErr w:type="spellStart"/>
-      <w:r>
-        <w:rPr>
-          <w:rFonts w:ascii="Consolas" w:eastAsia="Times New Roman" w:hAnsi="Consolas" w:cs="Times New Roman"/>
-          <w:sz w:val="24"/>
-          <w:szCs w:val="24"/>
-        </w:rPr>
-        <w:t>M&amp;B_Hardware</w:t>
-      </w:r>
-      <w:proofErr w:type="spellEnd"/>
-      <w:r>
-        <w:rPr>
-          <w:rFonts w:ascii="Consolas" w:eastAsia="Times New Roman" w:hAnsi="Consolas" w:cs="Times New Roman"/>
-          <w:sz w:val="24"/>
-          <w:szCs w:val="24"/>
-        </w:rPr>
-        <w:t>(config-if)#no shut</w:t>
-      </w:r>
-    </w:p>
-    <w:p>
-      <w:pPr>
-        <w:spacing w:after="0" w:line="240" w:lineRule="auto"/>
-        <w:rPr>
-          <w:rFonts w:ascii="Consolas" w:eastAsia="Times New Roman" w:hAnsi="Consolas" w:cs="Times New Roman"/>
-          <w:sz w:val="24"/>
-          <w:szCs w:val="24"/>
-        </w:rPr>
-      </w:pPr>
-    </w:p>
-    <w:p>
-      <w:pPr>
-        <w:spacing w:after="0" w:line="240" w:lineRule="auto"/>
-        <w:rPr>
-          <w:rFonts w:ascii="Times New Roman" w:eastAsia="Times New Roman" w:hAnsi="Times New Roman" w:cs="Times New Roman"/>
-          <w:sz w:val="24"/>
-          <w:szCs w:val="24"/>
-        </w:rPr>
-      </w:pPr>
-      <w:proofErr w:type="spellStart"/>
-      <w:r>
-        <w:rPr>
-          <w:rFonts w:ascii="Times New Roman" w:eastAsia="Times New Roman" w:hAnsi="Times New Roman" w:cs="Times New Roman"/>
-          <w:sz w:val="24"/>
-          <w:szCs w:val="24"/>
-        </w:rPr>
-        <w:t>M&amp;B_Hardware</w:t>
-      </w:r>
-      <w:proofErr w:type="spellEnd"/>
-      <w:r>
-        <w:rPr>
-          <w:rFonts w:ascii="Times New Roman" w:eastAsia="Times New Roman" w:hAnsi="Times New Roman" w:cs="Times New Roman"/>
-          <w:sz w:val="24"/>
-          <w:szCs w:val="24"/>
-        </w:rPr>
-        <w:t>(config-if)#int se3/0</w:t>
-      </w:r>
-    </w:p>
-    <w:p>
-      <w:pPr>
-        <w:spacing w:after="0" w:line="240" w:lineRule="auto"/>
-        <w:rPr>
-          <w:rFonts w:ascii="Times New Roman" w:eastAsia="Times New Roman" w:hAnsi="Times New Roman" w:cs="Times New Roman"/>
-          <w:sz w:val="24"/>
-          <w:szCs w:val="24"/>
-        </w:rPr>
-      </w:pPr>
-      <w:proofErr w:type="spellStart"/>
-      <w:r>
-        <w:rPr>
-          <w:rFonts w:ascii="Times New Roman" w:eastAsia="Times New Roman" w:hAnsi="Times New Roman" w:cs="Times New Roman"/>
-          <w:sz w:val="24"/>
-          <w:szCs w:val="24"/>
-        </w:rPr>
-        <w:t>M&amp;B_Hardware</w:t>
-      </w:r>
-      <w:proofErr w:type="spellEnd"/>
-      <w:r>
-        <w:rPr>
-          <w:rFonts w:ascii="Times New Roman" w:eastAsia="Times New Roman" w:hAnsi="Times New Roman" w:cs="Times New Roman"/>
-          <w:sz w:val="24"/>
-          <w:szCs w:val="24"/>
-        </w:rPr>
-        <w:t xml:space="preserve">(config-if)#ip address 192.169.6.1 255.255.255.0 </w:t>
-      </w:r>
-    </w:p>
-    <w:p>
-      <w:pPr>
-        <w:spacing w:after="0" w:line="240" w:lineRule="auto"/>
-        <w:rPr>
-          <w:rFonts w:ascii="Times New Roman" w:eastAsia="Times New Roman" w:hAnsi="Times New Roman" w:cs="Times New Roman"/>
-          <w:sz w:val="24"/>
-          <w:szCs w:val="24"/>
-        </w:rPr>
-      </w:pPr>
-      <w:proofErr w:type="spellStart"/>
-      <w:r>
-        <w:rPr>
-          <w:rFonts w:ascii="Times New Roman" w:eastAsia="Times New Roman" w:hAnsi="Times New Roman" w:cs="Times New Roman"/>
-          <w:sz w:val="24"/>
-          <w:szCs w:val="24"/>
-        </w:rPr>
-        <w:t>M&amp;B_Hardware</w:t>
-      </w:r>
-      <w:proofErr w:type="spellEnd"/>
-      <w:r>
-        <w:rPr>
-          <w:rFonts w:ascii="Times New Roman" w:eastAsia="Times New Roman" w:hAnsi="Times New Roman" w:cs="Times New Roman"/>
-          <w:sz w:val="24"/>
-          <w:szCs w:val="24"/>
-        </w:rPr>
-        <w:t>(config-if)#no shut</w:t>
-      </w:r>
-    </w:p>
-    <w:p>
-      <w:pPr>
-        <w:spacing w:after="0" w:line="240" w:lineRule="auto"/>
-        <w:rPr>
-          <w:rFonts w:ascii="Times New Roman" w:eastAsia="Times New Roman" w:hAnsi="Times New Roman" w:cs="Times New Roman"/>
-          <w:sz w:val="24"/>
-          <w:szCs w:val="24"/>
-        </w:rPr>
-      </w:pPr>
-    </w:p>
-    <w:p>
-      <w:pPr>
-        <w:spacing w:after="0" w:line="240" w:lineRule="auto"/>
-        <w:rPr>
-          <w:rFonts w:ascii="Times New Roman" w:eastAsia="Times New Roman" w:hAnsi="Times New Roman" w:cs="Times New Roman"/>
-          <w:sz w:val="24"/>
-          <w:szCs w:val="24"/>
-        </w:rPr>
-      </w:pPr>
-      <w:proofErr w:type="spellStart"/>
-      <w:r>
-        <w:rPr>
-          <w:rFonts w:ascii="Times New Roman" w:eastAsia="Times New Roman" w:hAnsi="Times New Roman" w:cs="Times New Roman"/>
-          <w:sz w:val="24"/>
-          <w:szCs w:val="24"/>
-        </w:rPr>
-        <w:t>M&amp;B_Hardware</w:t>
-      </w:r>
-      <w:proofErr w:type="spellEnd"/>
-      <w:r>
-        <w:rPr>
-          <w:rFonts w:ascii="Times New Roman" w:eastAsia="Times New Roman" w:hAnsi="Times New Roman" w:cs="Times New Roman"/>
-          <w:sz w:val="24"/>
-          <w:szCs w:val="24"/>
-        </w:rPr>
-        <w:t>(config-if)#</w:t>
-      </w:r>
-    </w:p>
-    <w:p>
-      <w:pPr>
-        <w:spacing w:after="0" w:line="240" w:lineRule="auto"/>
-        <w:rPr>
-          <w:rFonts w:ascii="Times New Roman" w:eastAsia="Times New Roman" w:hAnsi="Times New Roman" w:cs="Times New Roman"/>
-          <w:sz w:val="24"/>
-          <w:szCs w:val="24"/>
-        </w:rPr>
-      </w:pPr>
-      <w:r>
-        <w:rPr>
-          <w:rFonts w:ascii="Times New Roman" w:eastAsia="Times New Roman" w:hAnsi="Times New Roman" w:cs="Times New Roman"/>
-          <w:sz w:val="24"/>
-          <w:szCs w:val="24"/>
-        </w:rPr>
-        <w:t>%LINK-5-CHANGED: Interface Serial3/0, changed state to up</w:t>
-      </w:r>
-    </w:p>
-    <w:p>
-      <w:pPr>
-        <w:spacing w:after="0" w:line="240" w:lineRule="auto"/>
-        <w:rPr>
-          <w:rFonts w:ascii="Times New Roman" w:eastAsia="Times New Roman" w:hAnsi="Times New Roman" w:cs="Times New Roman"/>
-          <w:sz w:val="24"/>
-          <w:szCs w:val="24"/>
-        </w:rPr>
-      </w:pPr>
-    </w:p>
-    <w:p>
-      <w:pPr>
-        <w:spacing w:after="0" w:line="240" w:lineRule="auto"/>
-        <w:rPr>
-          <w:rFonts w:ascii="Times New Roman" w:eastAsia="Times New Roman" w:hAnsi="Times New Roman" w:cs="Times New Roman"/>
-          <w:sz w:val="24"/>
-          <w:szCs w:val="24"/>
-        </w:rPr>
-      </w:pPr>
-      <w:proofErr w:type="spellStart"/>
-      <w:r>
-        <w:rPr>
-          <w:rFonts w:ascii="Times New Roman" w:eastAsia="Times New Roman" w:hAnsi="Times New Roman" w:cs="Times New Roman"/>
           <w:sz w:val="24"/>
           <w:szCs w:val="24"/>
         </w:rPr>
@@ -3665,25 +4085,351 @@
       <w:proofErr w:type="spellEnd"/>
       <w:r>
         <w:rPr>
-          <w:rFonts w:ascii="Times New Roman" w:eastAsia="Times New Roman" w:hAnsi="Times New Roman" w:cs="Times New Roman"/>
-          <w:sz w:val="24"/>
-          <w:szCs w:val="24"/>
-        </w:rPr>
-        <w:t>(config-if)#</w:t>
-      </w:r>
-    </w:p>
-    <w:p>
-      <w:pPr>
-        <w:spacing w:after="0" w:line="240" w:lineRule="auto"/>
-        <w:rPr>
-          <w:rFonts w:ascii="Consolas" w:eastAsia="Times New Roman" w:hAnsi="Consolas" w:cs="Times New Roman"/>
-          <w:sz w:val="24"/>
-          <w:szCs w:val="24"/>
-        </w:rPr>
-      </w:pPr>
-      <w:r>
-        <w:rPr>
-          <w:rFonts w:ascii="Times New Roman" w:eastAsia="Times New Roman" w:hAnsi="Times New Roman" w:cs="Times New Roman"/>
+          <w:rFonts w:ascii="Consolas" w:eastAsia="Times New Roman" w:hAnsi="Consolas" w:cs="Times New Roman"/>
+          <w:sz w:val="24"/>
+          <w:szCs w:val="24"/>
+        </w:rPr>
+        <w:t>(config-</w:t>
+      </w:r>
+      <w:proofErr w:type="gramStart"/>
+      <w:r>
+        <w:rPr>
+          <w:rFonts w:ascii="Consolas" w:eastAsia="Times New Roman" w:hAnsi="Consolas" w:cs="Times New Roman"/>
+          <w:sz w:val="24"/>
+          <w:szCs w:val="24"/>
+        </w:rPr>
+        <w:t>if)#</w:t>
+      </w:r>
+      <w:proofErr w:type="gramEnd"/>
+      <w:r>
+        <w:rPr>
+          <w:rFonts w:ascii="Consolas" w:eastAsia="Times New Roman" w:hAnsi="Consolas" w:cs="Times New Roman"/>
+          <w:sz w:val="24"/>
+          <w:szCs w:val="24"/>
+        </w:rPr>
+        <w:t>ip address 192.169.3.1 255.255.255.0</w:t>
+      </w:r>
+    </w:p>
+    <w:p>
+      <w:pPr>
+        <w:spacing w:after="0" w:line="240" w:lineRule="auto"/>
+        <w:rPr>
+          <w:rFonts w:ascii="Consolas" w:eastAsia="Times New Roman" w:hAnsi="Consolas" w:cs="Times New Roman"/>
+          <w:sz w:val="24"/>
+          <w:szCs w:val="24"/>
+        </w:rPr>
+      </w:pPr>
+      <w:proofErr w:type="spellStart"/>
+      <w:r>
+        <w:rPr>
+          <w:rFonts w:ascii="Consolas" w:eastAsia="Times New Roman" w:hAnsi="Consolas" w:cs="Times New Roman"/>
+          <w:sz w:val="24"/>
+          <w:szCs w:val="24"/>
+        </w:rPr>
+        <w:t>M&amp;B_Hardware</w:t>
+      </w:r>
+      <w:proofErr w:type="spellEnd"/>
+      <w:r>
+        <w:rPr>
+          <w:rFonts w:ascii="Consolas" w:eastAsia="Times New Roman" w:hAnsi="Consolas" w:cs="Times New Roman"/>
+          <w:sz w:val="24"/>
+          <w:szCs w:val="24"/>
+        </w:rPr>
+        <w:t>(config-</w:t>
+      </w:r>
+      <w:proofErr w:type="gramStart"/>
+      <w:r>
+        <w:rPr>
+          <w:rFonts w:ascii="Consolas" w:eastAsia="Times New Roman" w:hAnsi="Consolas" w:cs="Times New Roman"/>
+          <w:sz w:val="24"/>
+          <w:szCs w:val="24"/>
+        </w:rPr>
+        <w:t>if)#</w:t>
+      </w:r>
+      <w:proofErr w:type="gramEnd"/>
+      <w:r>
+        <w:rPr>
+          <w:rFonts w:ascii="Consolas" w:eastAsia="Times New Roman" w:hAnsi="Consolas" w:cs="Times New Roman"/>
+          <w:sz w:val="24"/>
+          <w:szCs w:val="24"/>
+        </w:rPr>
+        <w:t>no shut</w:t>
+      </w:r>
+    </w:p>
+    <w:p>
+      <w:pPr>
+        <w:spacing w:after="0" w:line="240" w:lineRule="auto"/>
+        <w:rPr>
+          <w:rFonts w:ascii="Consolas" w:eastAsia="Times New Roman" w:hAnsi="Consolas" w:cs="Times New Roman"/>
+          <w:sz w:val="24"/>
+          <w:szCs w:val="24"/>
+        </w:rPr>
+      </w:pPr>
+    </w:p>
+    <w:p>
+      <w:pPr>
+        <w:spacing w:after="0" w:line="240" w:lineRule="auto"/>
+        <w:rPr>
+          <w:rFonts w:ascii="Consolas" w:eastAsia="Times New Roman" w:hAnsi="Consolas" w:cs="Times New Roman"/>
+          <w:sz w:val="24"/>
+          <w:szCs w:val="24"/>
+        </w:rPr>
+      </w:pPr>
+      <w:proofErr w:type="spellStart"/>
+      <w:r>
+        <w:rPr>
+          <w:rFonts w:ascii="Consolas" w:eastAsia="Times New Roman" w:hAnsi="Consolas" w:cs="Times New Roman"/>
+          <w:sz w:val="24"/>
+          <w:szCs w:val="24"/>
+        </w:rPr>
+        <w:t>M&amp;B_Hardware</w:t>
+      </w:r>
+      <w:proofErr w:type="spellEnd"/>
+      <w:r>
+        <w:rPr>
+          <w:rFonts w:ascii="Consolas" w:eastAsia="Times New Roman" w:hAnsi="Consolas" w:cs="Times New Roman"/>
+          <w:sz w:val="24"/>
+          <w:szCs w:val="24"/>
+        </w:rPr>
+        <w:t>(config-</w:t>
+      </w:r>
+      <w:proofErr w:type="gramStart"/>
+      <w:r>
+        <w:rPr>
+          <w:rFonts w:ascii="Consolas" w:eastAsia="Times New Roman" w:hAnsi="Consolas" w:cs="Times New Roman"/>
+          <w:sz w:val="24"/>
+          <w:szCs w:val="24"/>
+        </w:rPr>
+        <w:t>if)#</w:t>
+      </w:r>
+      <w:proofErr w:type="gramEnd"/>
+      <w:r>
+        <w:rPr>
+          <w:rFonts w:ascii="Consolas" w:eastAsia="Times New Roman" w:hAnsi="Consolas" w:cs="Times New Roman"/>
+          <w:sz w:val="24"/>
+          <w:szCs w:val="24"/>
+        </w:rPr>
+        <w:t>int se3/0</w:t>
+      </w:r>
+    </w:p>
+    <w:p>
+      <w:pPr>
+        <w:spacing w:after="0" w:line="240" w:lineRule="auto"/>
+        <w:rPr>
+          <w:rFonts w:ascii="Consolas" w:eastAsia="Times New Roman" w:hAnsi="Consolas" w:cs="Times New Roman"/>
+          <w:sz w:val="24"/>
+          <w:szCs w:val="24"/>
+        </w:rPr>
+      </w:pPr>
+      <w:proofErr w:type="spellStart"/>
+      <w:r>
+        <w:rPr>
+          <w:rFonts w:ascii="Consolas" w:eastAsia="Times New Roman" w:hAnsi="Consolas" w:cs="Times New Roman"/>
+          <w:sz w:val="24"/>
+          <w:szCs w:val="24"/>
+        </w:rPr>
+        <w:t>M&amp;B_Hardware</w:t>
+      </w:r>
+      <w:proofErr w:type="spellEnd"/>
+      <w:r>
+        <w:rPr>
+          <w:rFonts w:ascii="Consolas" w:eastAsia="Times New Roman" w:hAnsi="Consolas" w:cs="Times New Roman"/>
+          <w:sz w:val="24"/>
+          <w:szCs w:val="24"/>
+        </w:rPr>
+        <w:t>(config-</w:t>
+      </w:r>
+      <w:proofErr w:type="gramStart"/>
+      <w:r>
+        <w:rPr>
+          <w:rFonts w:ascii="Consolas" w:eastAsia="Times New Roman" w:hAnsi="Consolas" w:cs="Times New Roman"/>
+          <w:sz w:val="24"/>
+          <w:szCs w:val="24"/>
+        </w:rPr>
+        <w:t>if)#</w:t>
+      </w:r>
+      <w:proofErr w:type="gramEnd"/>
+      <w:r>
+        <w:rPr>
+          <w:rFonts w:ascii="Consolas" w:eastAsia="Times New Roman" w:hAnsi="Consolas" w:cs="Times New Roman"/>
+          <w:sz w:val="24"/>
+          <w:szCs w:val="24"/>
+        </w:rPr>
+        <w:t xml:space="preserve">ip address 192.169.6.1 255.255.255.0 </w:t>
+      </w:r>
+    </w:p>
+    <w:p>
+      <w:pPr>
+        <w:spacing w:after="0" w:line="240" w:lineRule="auto"/>
+        <w:rPr>
+          <w:rFonts w:ascii="Consolas" w:eastAsia="Times New Roman" w:hAnsi="Consolas" w:cs="Times New Roman"/>
+          <w:sz w:val="24"/>
+          <w:szCs w:val="24"/>
+        </w:rPr>
+      </w:pPr>
+      <w:proofErr w:type="spellStart"/>
+      <w:r>
+        <w:rPr>
+          <w:rFonts w:ascii="Consolas" w:eastAsia="Times New Roman" w:hAnsi="Consolas" w:cs="Times New Roman"/>
+          <w:sz w:val="24"/>
+          <w:szCs w:val="24"/>
+        </w:rPr>
+        <w:t>M&amp;B_Hardware</w:t>
+      </w:r>
+      <w:proofErr w:type="spellEnd"/>
+      <w:r>
+        <w:rPr>
+          <w:rFonts w:ascii="Consolas" w:eastAsia="Times New Roman" w:hAnsi="Consolas" w:cs="Times New Roman"/>
+          <w:sz w:val="24"/>
+          <w:szCs w:val="24"/>
+        </w:rPr>
+        <w:t>(config-</w:t>
+      </w:r>
+      <w:proofErr w:type="gramStart"/>
+      <w:r>
+        <w:rPr>
+          <w:rFonts w:ascii="Consolas" w:eastAsia="Times New Roman" w:hAnsi="Consolas" w:cs="Times New Roman"/>
+          <w:sz w:val="24"/>
+          <w:szCs w:val="24"/>
+        </w:rPr>
+        <w:t>if)#</w:t>
+      </w:r>
+      <w:proofErr w:type="gramEnd"/>
+      <w:r>
+        <w:rPr>
+          <w:rFonts w:ascii="Consolas" w:eastAsia="Times New Roman" w:hAnsi="Consolas" w:cs="Times New Roman"/>
+          <w:sz w:val="24"/>
+          <w:szCs w:val="24"/>
+        </w:rPr>
+        <w:t>no shut</w:t>
+      </w:r>
+    </w:p>
+    <w:p>
+      <w:pPr>
+        <w:spacing w:after="0" w:line="240" w:lineRule="auto"/>
+        <w:rPr>
+          <w:rFonts w:ascii="Consolas" w:eastAsia="Times New Roman" w:hAnsi="Consolas" w:cs="Times New Roman"/>
+          <w:sz w:val="24"/>
+          <w:szCs w:val="24"/>
+        </w:rPr>
+      </w:pPr>
+    </w:p>
+    <w:p>
+      <w:pPr>
+        <w:spacing w:after="0" w:line="240" w:lineRule="auto"/>
+        <w:rPr>
+          <w:rFonts w:ascii="Consolas" w:eastAsia="Times New Roman" w:hAnsi="Consolas" w:cs="Times New Roman"/>
+          <w:sz w:val="24"/>
+          <w:szCs w:val="24"/>
+        </w:rPr>
+      </w:pPr>
+      <w:proofErr w:type="spellStart"/>
+      <w:r>
+        <w:rPr>
+          <w:rFonts w:ascii="Consolas" w:eastAsia="Times New Roman" w:hAnsi="Consolas" w:cs="Times New Roman"/>
+          <w:sz w:val="24"/>
+          <w:szCs w:val="24"/>
+        </w:rPr>
+        <w:t>M&amp;B_Hardware</w:t>
+      </w:r>
+      <w:proofErr w:type="spellEnd"/>
+      <w:r>
+        <w:rPr>
+          <w:rFonts w:ascii="Consolas" w:eastAsia="Times New Roman" w:hAnsi="Consolas" w:cs="Times New Roman"/>
+          <w:sz w:val="24"/>
+          <w:szCs w:val="24"/>
+        </w:rPr>
+        <w:t>(config-</w:t>
+      </w:r>
+      <w:proofErr w:type="gramStart"/>
+      <w:r>
+        <w:rPr>
+          <w:rFonts w:ascii="Consolas" w:eastAsia="Times New Roman" w:hAnsi="Consolas" w:cs="Times New Roman"/>
+          <w:sz w:val="24"/>
+          <w:szCs w:val="24"/>
+        </w:rPr>
+        <w:t>if)#</w:t>
+      </w:r>
+      <w:proofErr w:type="gramEnd"/>
+    </w:p>
+    <w:p>
+      <w:pPr>
+        <w:spacing w:after="0" w:line="240" w:lineRule="auto"/>
+        <w:rPr>
+          <w:rFonts w:ascii="Consolas" w:eastAsia="Times New Roman" w:hAnsi="Consolas" w:cs="Times New Roman"/>
+          <w:sz w:val="24"/>
+          <w:szCs w:val="24"/>
+        </w:rPr>
+      </w:pPr>
+      <w:r>
+        <w:rPr>
+          <w:rFonts w:ascii="Consolas" w:eastAsia="Times New Roman" w:hAnsi="Consolas" w:cs="Times New Roman"/>
+          <w:sz w:val="24"/>
+          <w:szCs w:val="24"/>
+        </w:rPr>
+        <w:t>%LINK-5-CHANGED: Interface Serial3/0, changed state to up</w:t>
+      </w:r>
+    </w:p>
+    <w:p>
+      <w:pPr>
+        <w:spacing w:after="0" w:line="240" w:lineRule="auto"/>
+        <w:rPr>
+          <w:rFonts w:ascii="Consolas" w:eastAsia="Times New Roman" w:hAnsi="Consolas" w:cs="Times New Roman"/>
+          <w:sz w:val="24"/>
+          <w:szCs w:val="24"/>
+        </w:rPr>
+      </w:pPr>
+    </w:p>
+    <w:p>
+      <w:pPr>
+        <w:spacing w:after="0" w:line="240" w:lineRule="auto"/>
+        <w:rPr>
+          <w:rFonts w:ascii="Consolas" w:eastAsia="Times New Roman" w:hAnsi="Consolas" w:cs="Times New Roman"/>
+          <w:sz w:val="24"/>
+          <w:szCs w:val="24"/>
+        </w:rPr>
+      </w:pPr>
+      <w:proofErr w:type="spellStart"/>
+      <w:r>
+        <w:rPr>
+          <w:rFonts w:ascii="Consolas" w:eastAsia="Times New Roman" w:hAnsi="Consolas" w:cs="Times New Roman"/>
+          <w:sz w:val="24"/>
+          <w:szCs w:val="24"/>
+        </w:rPr>
+        <w:t>M&amp;B_Hardware</w:t>
+      </w:r>
+      <w:proofErr w:type="spellEnd"/>
+      <w:r>
+        <w:rPr>
+          <w:rFonts w:ascii="Consolas" w:eastAsia="Times New Roman" w:hAnsi="Consolas" w:cs="Times New Roman"/>
+          <w:sz w:val="24"/>
+          <w:szCs w:val="24"/>
+        </w:rPr>
+        <w:t>(config-</w:t>
+      </w:r>
+      <w:proofErr w:type="gramStart"/>
+      <w:r>
+        <w:rPr>
+          <w:rFonts w:ascii="Consolas" w:eastAsia="Times New Roman" w:hAnsi="Consolas" w:cs="Times New Roman"/>
+          <w:sz w:val="24"/>
+          <w:szCs w:val="24"/>
+        </w:rPr>
+        <w:t>if)#</w:t>
+      </w:r>
+      <w:proofErr w:type="gramEnd"/>
+    </w:p>
+    <w:p>
+      <w:pPr>
+        <w:spacing w:after="0" w:line="240" w:lineRule="auto"/>
+        <w:rPr>
+          <w:rFonts w:ascii="Consolas" w:eastAsia="Times New Roman" w:hAnsi="Consolas" w:cs="Times New Roman"/>
+          <w:sz w:val="24"/>
+          <w:szCs w:val="24"/>
+        </w:rPr>
+      </w:pPr>
+      <w:r>
+        <w:rPr>
+          <w:rFonts w:ascii="Consolas" w:eastAsia="Times New Roman" w:hAnsi="Consolas" w:cs="Times New Roman"/>
           <w:sz w:val="24"/>
           <w:szCs w:val="24"/>
         </w:rPr>
@@ -3725,7 +4471,183 @@
           <w:sz w:val="24"/>
           <w:szCs w:val="24"/>
         </w:rPr>
-        <w:t>(config-if)#exit</w:t>
+        <w:t>(config)#int se2/0</w:t>
+      </w:r>
+    </w:p>
+    <w:p>
+      <w:pPr>
+        <w:spacing w:after="0" w:line="240" w:lineRule="auto"/>
+        <w:rPr>
+          <w:rFonts w:ascii="Consolas" w:eastAsia="Times New Roman" w:hAnsi="Consolas" w:cs="Times New Roman"/>
+          <w:sz w:val="24"/>
+          <w:szCs w:val="24"/>
+        </w:rPr>
+      </w:pPr>
+      <w:proofErr w:type="spellStart"/>
+      <w:r>
+        <w:rPr>
+          <w:rFonts w:ascii="Consolas" w:eastAsia="Times New Roman" w:hAnsi="Consolas" w:cs="Times New Roman"/>
+          <w:sz w:val="24"/>
+          <w:szCs w:val="24"/>
+        </w:rPr>
+        <w:t>M&amp;B_Hardware</w:t>
+      </w:r>
+      <w:proofErr w:type="spellEnd"/>
+      <w:r>
+        <w:rPr>
+          <w:rFonts w:ascii="Consolas" w:eastAsia="Times New Roman" w:hAnsi="Consolas" w:cs="Times New Roman"/>
+          <w:sz w:val="24"/>
+          <w:szCs w:val="24"/>
+        </w:rPr>
+        <w:t>(config-</w:t>
+      </w:r>
+      <w:proofErr w:type="gramStart"/>
+      <w:r>
+        <w:rPr>
+          <w:rFonts w:ascii="Consolas" w:eastAsia="Times New Roman" w:hAnsi="Consolas" w:cs="Times New Roman"/>
+          <w:sz w:val="24"/>
+          <w:szCs w:val="24"/>
+        </w:rPr>
+        <w:t>if)#</w:t>
+      </w:r>
+      <w:proofErr w:type="gramEnd"/>
+      <w:r>
+        <w:rPr>
+          <w:rFonts w:ascii="Consolas" w:eastAsia="Times New Roman" w:hAnsi="Consolas" w:cs="Times New Roman"/>
+          <w:sz w:val="24"/>
+          <w:szCs w:val="24"/>
+        </w:rPr>
+        <w:t>ip address 192.169.10.1 255.255.255.0</w:t>
+      </w:r>
+    </w:p>
+    <w:p>
+      <w:pPr>
+        <w:spacing w:after="0" w:line="240" w:lineRule="auto"/>
+        <w:rPr>
+          <w:rFonts w:ascii="Consolas" w:eastAsia="Times New Roman" w:hAnsi="Consolas" w:cs="Times New Roman"/>
+          <w:sz w:val="24"/>
+          <w:szCs w:val="24"/>
+        </w:rPr>
+      </w:pPr>
+      <w:proofErr w:type="spellStart"/>
+      <w:r>
+        <w:rPr>
+          <w:rFonts w:ascii="Consolas" w:eastAsia="Times New Roman" w:hAnsi="Consolas" w:cs="Times New Roman"/>
+          <w:sz w:val="24"/>
+          <w:szCs w:val="24"/>
+        </w:rPr>
+        <w:t>M&amp;B_Hardware</w:t>
+      </w:r>
+      <w:proofErr w:type="spellEnd"/>
+      <w:r>
+        <w:rPr>
+          <w:rFonts w:ascii="Consolas" w:eastAsia="Times New Roman" w:hAnsi="Consolas" w:cs="Times New Roman"/>
+          <w:sz w:val="24"/>
+          <w:szCs w:val="24"/>
+        </w:rPr>
+        <w:t>(config-</w:t>
+      </w:r>
+      <w:proofErr w:type="gramStart"/>
+      <w:r>
+        <w:rPr>
+          <w:rFonts w:ascii="Consolas" w:eastAsia="Times New Roman" w:hAnsi="Consolas" w:cs="Times New Roman"/>
+          <w:sz w:val="24"/>
+          <w:szCs w:val="24"/>
+        </w:rPr>
+        <w:t>if)#</w:t>
+      </w:r>
+      <w:proofErr w:type="gramEnd"/>
+      <w:r>
+        <w:rPr>
+          <w:rFonts w:ascii="Consolas" w:eastAsia="Times New Roman" w:hAnsi="Consolas" w:cs="Times New Roman"/>
+          <w:sz w:val="24"/>
+          <w:szCs w:val="24"/>
+        </w:rPr>
+        <w:t>no shut</w:t>
+      </w:r>
+    </w:p>
+    <w:p>
+      <w:pPr>
+        <w:spacing w:after="0" w:line="240" w:lineRule="auto"/>
+        <w:rPr>
+          <w:rFonts w:ascii="Consolas" w:eastAsia="Times New Roman" w:hAnsi="Consolas" w:cs="Times New Roman"/>
+          <w:sz w:val="24"/>
+          <w:szCs w:val="24"/>
+        </w:rPr>
+      </w:pPr>
+    </w:p>
+    <w:p>
+      <w:pPr>
+        <w:spacing w:after="0" w:line="240" w:lineRule="auto"/>
+        <w:rPr>
+          <w:rFonts w:ascii="Consolas" w:eastAsia="Times New Roman" w:hAnsi="Consolas" w:cs="Times New Roman"/>
+          <w:sz w:val="24"/>
+          <w:szCs w:val="24"/>
+        </w:rPr>
+      </w:pPr>
+      <w:r>
+        <w:rPr>
+          <w:rFonts w:ascii="Consolas" w:eastAsia="Times New Roman" w:hAnsi="Consolas" w:cs="Times New Roman"/>
+          <w:sz w:val="24"/>
+          <w:szCs w:val="24"/>
+        </w:rPr>
+        <w:t>%LINK-5-CHANGED: Interface Serial2/0, changed state to down</w:t>
+      </w:r>
+    </w:p>
+    <w:p>
+      <w:pPr>
+        <w:spacing w:after="0" w:line="240" w:lineRule="auto"/>
+        <w:rPr>
+          <w:rFonts w:ascii="Consolas" w:eastAsia="Times New Roman" w:hAnsi="Consolas" w:cs="Times New Roman"/>
+          <w:sz w:val="24"/>
+          <w:szCs w:val="24"/>
+        </w:rPr>
+      </w:pPr>
+    </w:p>
+    <w:p>
+      <w:pPr>
+        <w:spacing w:after="0" w:line="240" w:lineRule="auto"/>
+        <w:rPr>
+          <w:rFonts w:ascii="Consolas" w:eastAsia="Times New Roman" w:hAnsi="Consolas" w:cs="Times New Roman"/>
+          <w:sz w:val="24"/>
+          <w:szCs w:val="24"/>
+        </w:rPr>
+      </w:pPr>
+      <w:proofErr w:type="spellStart"/>
+      <w:r>
+        <w:rPr>
+          <w:rFonts w:ascii="Consolas" w:eastAsia="Times New Roman" w:hAnsi="Consolas" w:cs="Times New Roman"/>
+          <w:sz w:val="24"/>
+          <w:szCs w:val="24"/>
+        </w:rPr>
+        <w:t>M&amp;B_Hardware</w:t>
+      </w:r>
+      <w:proofErr w:type="spellEnd"/>
+      <w:r>
+        <w:rPr>
+          <w:rFonts w:ascii="Consolas" w:eastAsia="Times New Roman" w:hAnsi="Consolas" w:cs="Times New Roman"/>
+          <w:sz w:val="24"/>
+          <w:szCs w:val="24"/>
+        </w:rPr>
+        <w:t>(config-</w:t>
+      </w:r>
+      <w:proofErr w:type="gramStart"/>
+      <w:r>
+        <w:rPr>
+          <w:rFonts w:ascii="Consolas" w:eastAsia="Times New Roman" w:hAnsi="Consolas" w:cs="Times New Roman"/>
+          <w:sz w:val="24"/>
+          <w:szCs w:val="24"/>
+        </w:rPr>
+        <w:t>if)#</w:t>
+      </w:r>
+      <w:proofErr w:type="gramEnd"/>
+      <w:r>
+        <w:rPr>
+          <w:rFonts w:ascii="Consolas" w:eastAsia="Times New Roman" w:hAnsi="Consolas" w:cs="Times New Roman"/>
+          <w:sz w:val="24"/>
+          <w:szCs w:val="24"/>
+        </w:rPr>
+        <w:t>exit</w:t>
       </w:r>
     </w:p>
     <w:p>
@@ -4135,7 +5057,25 @@
           <w:sz w:val="24"/>
           <w:szCs w:val="24"/>
         </w:rPr>
-        <w:t>(config-if)#int f5/0</w:t>
+        <w:t>(config-</w:t>
+      </w:r>
+      <w:proofErr w:type="gramStart"/>
+      <w:r>
+        <w:rPr>
+          <w:rFonts w:ascii="Consolas" w:eastAsia="Times New Roman" w:hAnsi="Consolas" w:cs="Times New Roman"/>
+          <w:sz w:val="24"/>
+          <w:szCs w:val="24"/>
+        </w:rPr>
+        <w:t>if)#</w:t>
+      </w:r>
+      <w:proofErr w:type="gramEnd"/>
+      <w:r>
+        <w:rPr>
+          <w:rFonts w:ascii="Consolas" w:eastAsia="Times New Roman" w:hAnsi="Consolas" w:cs="Times New Roman"/>
+          <w:sz w:val="24"/>
+          <w:szCs w:val="24"/>
+        </w:rPr>
+        <w:t>int f5/0</w:t>
       </w:r>
     </w:p>
     <w:p>
@@ -4163,7 +5103,25 @@
           <w:sz w:val="24"/>
           <w:szCs w:val="24"/>
         </w:rPr>
-        <w:t>(config-if)#ip address 192.168.4.1 255.255.0.0</w:t>
+        <w:t>(config-</w:t>
+      </w:r>
+      <w:proofErr w:type="gramStart"/>
+      <w:r>
+        <w:rPr>
+          <w:rFonts w:ascii="Consolas" w:eastAsia="Times New Roman" w:hAnsi="Consolas" w:cs="Times New Roman"/>
+          <w:sz w:val="24"/>
+          <w:szCs w:val="24"/>
+        </w:rPr>
+        <w:t>if)#</w:t>
+      </w:r>
+      <w:proofErr w:type="gramEnd"/>
+      <w:r>
+        <w:rPr>
+          <w:rFonts w:ascii="Consolas" w:eastAsia="Times New Roman" w:hAnsi="Consolas" w:cs="Times New Roman"/>
+          <w:sz w:val="24"/>
+          <w:szCs w:val="24"/>
+        </w:rPr>
+        <w:t>ip address 192.168.4.1 255.255.0.0</w:t>
       </w:r>
     </w:p>
     <w:p>
@@ -4191,7 +5149,25 @@
           <w:sz w:val="24"/>
           <w:szCs w:val="24"/>
         </w:rPr>
-        <w:t>(config-if)#no shut</w:t>
+        <w:t>(config-</w:t>
+      </w:r>
+      <w:proofErr w:type="gramStart"/>
+      <w:r>
+        <w:rPr>
+          <w:rFonts w:ascii="Consolas" w:eastAsia="Times New Roman" w:hAnsi="Consolas" w:cs="Times New Roman"/>
+          <w:sz w:val="24"/>
+          <w:szCs w:val="24"/>
+        </w:rPr>
+        <w:t>if)#</w:t>
+      </w:r>
+      <w:proofErr w:type="gramEnd"/>
+      <w:r>
+        <w:rPr>
+          <w:rFonts w:ascii="Consolas" w:eastAsia="Times New Roman" w:hAnsi="Consolas" w:cs="Times New Roman"/>
+          <w:sz w:val="24"/>
+          <w:szCs w:val="24"/>
+        </w:rPr>
+        <w:t>no shut</w:t>
       </w:r>
     </w:p>
     <w:p>
@@ -4219,24 +5195,35 @@
           <w:sz w:val="24"/>
           <w:szCs w:val="24"/>
         </w:rPr>
-        <w:t>(config-if)#</w:t>
-      </w:r>
-    </w:p>
-    <w:p>
-      <w:pPr>
-        <w:spacing w:after="0" w:line="240" w:lineRule="auto"/>
-        <w:rPr>
-          <w:rFonts w:ascii="Consolas" w:eastAsia="Times New Roman" w:hAnsi="Consolas" w:cs="Times New Roman"/>
-          <w:sz w:val="24"/>
-          <w:szCs w:val="24"/>
-        </w:rPr>
-      </w:pPr>
-      <w:r>
-        <w:rPr>
-          <w:rFonts w:ascii="Consolas" w:eastAsia="Times New Roman" w:hAnsi="Consolas" w:cs="Times New Roman"/>
-          <w:sz w:val="24"/>
-          <w:szCs w:val="24"/>
-        </w:rPr>
+        <w:t>(config-</w:t>
+      </w:r>
+      <w:proofErr w:type="gramStart"/>
+      <w:r>
+        <w:rPr>
+          <w:rFonts w:ascii="Consolas" w:eastAsia="Times New Roman" w:hAnsi="Consolas" w:cs="Times New Roman"/>
+          <w:sz w:val="24"/>
+          <w:szCs w:val="24"/>
+        </w:rPr>
+        <w:t>if)#</w:t>
+      </w:r>
+      <w:proofErr w:type="gramEnd"/>
+    </w:p>
+    <w:p>
+      <w:pPr>
+        <w:spacing w:after="0" w:line="240" w:lineRule="auto"/>
+        <w:rPr>
+          <w:rFonts w:ascii="Consolas" w:eastAsia="Times New Roman" w:hAnsi="Consolas" w:cs="Times New Roman"/>
+          <w:sz w:val="24"/>
+          <w:szCs w:val="24"/>
+        </w:rPr>
+      </w:pPr>
+      <w:r>
+        <w:rPr>
+          <w:rFonts w:ascii="Consolas" w:eastAsia="Times New Roman" w:hAnsi="Consolas" w:cs="Times New Roman"/>
+          <w:sz w:val="24"/>
+          <w:szCs w:val="24"/>
+        </w:rPr>
+        <w:lastRenderedPageBreak/>
         <w:t>%LINK-5-CHANGED: Interface FastEthernet5/0, changed state to administratively down</w:t>
       </w:r>
     </w:p>
@@ -4293,7 +5280,25 @@
           <w:sz w:val="24"/>
           <w:szCs w:val="24"/>
         </w:rPr>
-        <w:t>(config-if)#int se8/0</w:t>
+        <w:t>(config-</w:t>
+      </w:r>
+      <w:proofErr w:type="gramStart"/>
+      <w:r>
+        <w:rPr>
+          <w:rFonts w:ascii="Consolas" w:eastAsia="Times New Roman" w:hAnsi="Consolas" w:cs="Times New Roman"/>
+          <w:sz w:val="24"/>
+          <w:szCs w:val="24"/>
+        </w:rPr>
+        <w:t>if)#</w:t>
+      </w:r>
+      <w:proofErr w:type="gramEnd"/>
+      <w:r>
+        <w:rPr>
+          <w:rFonts w:ascii="Consolas" w:eastAsia="Times New Roman" w:hAnsi="Consolas" w:cs="Times New Roman"/>
+          <w:sz w:val="24"/>
+          <w:szCs w:val="24"/>
+        </w:rPr>
+        <w:t>int se8/0</w:t>
       </w:r>
     </w:p>
     <w:p>
@@ -4321,7 +5326,25 @@
           <w:sz w:val="24"/>
           <w:szCs w:val="24"/>
         </w:rPr>
-        <w:t>(config-if)#ip address 192.168.2.3 255.255.255.0</w:t>
+        <w:t>(config-</w:t>
+      </w:r>
+      <w:proofErr w:type="gramStart"/>
+      <w:r>
+        <w:rPr>
+          <w:rFonts w:ascii="Consolas" w:eastAsia="Times New Roman" w:hAnsi="Consolas" w:cs="Times New Roman"/>
+          <w:sz w:val="24"/>
+          <w:szCs w:val="24"/>
+        </w:rPr>
+        <w:t>if)#</w:t>
+      </w:r>
+      <w:proofErr w:type="gramEnd"/>
+      <w:r>
+        <w:rPr>
+          <w:rFonts w:ascii="Consolas" w:eastAsia="Times New Roman" w:hAnsi="Consolas" w:cs="Times New Roman"/>
+          <w:sz w:val="24"/>
+          <w:szCs w:val="24"/>
+        </w:rPr>
+        <w:t>ip address 192.168.2.3 255.255.255.0</w:t>
       </w:r>
     </w:p>
     <w:p>
@@ -4367,7 +5390,25 @@
           <w:sz w:val="24"/>
           <w:szCs w:val="24"/>
         </w:rPr>
-        <w:t xml:space="preserve">(config-if)#ip address </w:t>
+        <w:t>(config-</w:t>
+      </w:r>
+      <w:proofErr w:type="gramStart"/>
+      <w:r>
+        <w:rPr>
+          <w:rFonts w:ascii="Consolas" w:eastAsia="Times New Roman" w:hAnsi="Consolas" w:cs="Times New Roman"/>
+          <w:sz w:val="24"/>
+          <w:szCs w:val="24"/>
+        </w:rPr>
+        <w:t>if)#</w:t>
+      </w:r>
+      <w:proofErr w:type="gramEnd"/>
+      <w:r>
+        <w:rPr>
+          <w:rFonts w:ascii="Consolas" w:eastAsia="Times New Roman" w:hAnsi="Consolas" w:cs="Times New Roman"/>
+          <w:sz w:val="24"/>
+          <w:szCs w:val="24"/>
+        </w:rPr>
+        <w:t xml:space="preserve">ip address </w:t>
       </w:r>
       <w:r>
         <w:rPr>
@@ -4403,7 +5444,25 @@
           <w:sz w:val="24"/>
           <w:szCs w:val="24"/>
         </w:rPr>
-        <w:t>(config-if)#no shut</w:t>
+        <w:t>(config-</w:t>
+      </w:r>
+      <w:proofErr w:type="gramStart"/>
+      <w:r>
+        <w:rPr>
+          <w:rFonts w:ascii="Consolas" w:eastAsia="Times New Roman" w:hAnsi="Consolas" w:cs="Times New Roman"/>
+          <w:sz w:val="24"/>
+          <w:szCs w:val="24"/>
+        </w:rPr>
+        <w:t>if)#</w:t>
+      </w:r>
+      <w:proofErr w:type="gramEnd"/>
+      <w:r>
+        <w:rPr>
+          <w:rFonts w:ascii="Consolas" w:eastAsia="Times New Roman" w:hAnsi="Consolas" w:cs="Times New Roman"/>
+          <w:sz w:val="24"/>
+          <w:szCs w:val="24"/>
+        </w:rPr>
+        <w:t>no shut</w:t>
       </w:r>
     </w:p>
     <w:p>
@@ -4497,7 +5556,25 @@
           <w:sz w:val="24"/>
           <w:szCs w:val="24"/>
         </w:rPr>
-        <w:t>(config-if)#ip address 192.169.4.2 255.255.255.0</w:t>
+        <w:t>(config-</w:t>
+      </w:r>
+      <w:proofErr w:type="gramStart"/>
+      <w:r>
+        <w:rPr>
+          <w:rFonts w:ascii="Consolas" w:eastAsia="Times New Roman" w:hAnsi="Consolas" w:cs="Times New Roman"/>
+          <w:sz w:val="24"/>
+          <w:szCs w:val="24"/>
+        </w:rPr>
+        <w:t>if)#</w:t>
+      </w:r>
+      <w:proofErr w:type="gramEnd"/>
+      <w:r>
+        <w:rPr>
+          <w:rFonts w:ascii="Consolas" w:eastAsia="Times New Roman" w:hAnsi="Consolas" w:cs="Times New Roman"/>
+          <w:sz w:val="24"/>
+          <w:szCs w:val="24"/>
+        </w:rPr>
+        <w:t>ip address 192.169.4.2 255.255.255.0</w:t>
       </w:r>
     </w:p>
     <w:p>
@@ -4525,7 +5602,25 @@
           <w:sz w:val="24"/>
           <w:szCs w:val="24"/>
         </w:rPr>
-        <w:t>(config-if)#no shut</w:t>
+        <w:t>(config-</w:t>
+      </w:r>
+      <w:proofErr w:type="gramStart"/>
+      <w:r>
+        <w:rPr>
+          <w:rFonts w:ascii="Consolas" w:eastAsia="Times New Roman" w:hAnsi="Consolas" w:cs="Times New Roman"/>
+          <w:sz w:val="24"/>
+          <w:szCs w:val="24"/>
+        </w:rPr>
+        <w:t>if)#</w:t>
+      </w:r>
+      <w:proofErr w:type="gramEnd"/>
+      <w:r>
+        <w:rPr>
+          <w:rFonts w:ascii="Consolas" w:eastAsia="Times New Roman" w:hAnsi="Consolas" w:cs="Times New Roman"/>
+          <w:sz w:val="24"/>
+          <w:szCs w:val="24"/>
+        </w:rPr>
+        <w:t>no shut</w:t>
       </w:r>
     </w:p>
     <w:p>
@@ -4560,25 +5655,24 @@
       <w:pPr>
         <w:spacing w:after="0" w:line="240" w:lineRule="auto"/>
         <w:rPr>
-          <w:rFonts w:ascii="Times New Roman" w:eastAsia="Times New Roman" w:hAnsi="Times New Roman" w:cs="Times New Roman"/>
-          <w:sz w:val="24"/>
-          <w:szCs w:val="24"/>
-        </w:rPr>
-      </w:pPr>
-      <w:proofErr w:type="spellStart"/>
-      <w:r>
-        <w:rPr>
-          <w:rFonts w:ascii="Times New Roman" w:eastAsia="Times New Roman" w:hAnsi="Times New Roman" w:cs="Times New Roman"/>
-          <w:sz w:val="24"/>
-          <w:szCs w:val="24"/>
-        </w:rPr>
-        <w:lastRenderedPageBreak/>
+          <w:rFonts w:ascii="Consolas" w:eastAsia="Times New Roman" w:hAnsi="Consolas" w:cs="Times New Roman"/>
+          <w:sz w:val="24"/>
+          <w:szCs w:val="24"/>
+        </w:rPr>
+      </w:pPr>
+      <w:proofErr w:type="spellStart"/>
+      <w:r>
+        <w:rPr>
+          <w:rFonts w:ascii="Consolas" w:eastAsia="Times New Roman" w:hAnsi="Consolas" w:cs="Times New Roman"/>
+          <w:sz w:val="24"/>
+          <w:szCs w:val="24"/>
+        </w:rPr>
         <w:t>Proctor_Residence</w:t>
       </w:r>
       <w:proofErr w:type="spellEnd"/>
       <w:r>
         <w:rPr>
-          <w:rFonts w:ascii="Times New Roman" w:eastAsia="Times New Roman" w:hAnsi="Times New Roman" w:cs="Times New Roman"/>
+          <w:rFonts w:ascii="Consolas" w:eastAsia="Times New Roman" w:hAnsi="Consolas" w:cs="Times New Roman"/>
           <w:sz w:val="24"/>
           <w:szCs w:val="24"/>
         </w:rPr>
@@ -4589,15 +5683,15 @@
       <w:pPr>
         <w:spacing w:after="0" w:line="240" w:lineRule="auto"/>
         <w:rPr>
-          <w:rFonts w:ascii="Times New Roman" w:eastAsia="Times New Roman" w:hAnsi="Times New Roman" w:cs="Times New Roman"/>
-          <w:sz w:val="24"/>
-          <w:szCs w:val="24"/>
-        </w:rPr>
-      </w:pPr>
-      <w:proofErr w:type="spellStart"/>
-      <w:r>
-        <w:rPr>
-          <w:rFonts w:ascii="Times New Roman" w:eastAsia="Times New Roman" w:hAnsi="Times New Roman" w:cs="Times New Roman"/>
+          <w:rFonts w:ascii="Consolas" w:eastAsia="Times New Roman" w:hAnsi="Consolas" w:cs="Times New Roman"/>
+          <w:sz w:val="24"/>
+          <w:szCs w:val="24"/>
+        </w:rPr>
+      </w:pPr>
+      <w:proofErr w:type="spellStart"/>
+      <w:r>
+        <w:rPr>
+          <w:rFonts w:ascii="Consolas" w:eastAsia="Times New Roman" w:hAnsi="Consolas" w:cs="Times New Roman"/>
           <w:sz w:val="24"/>
           <w:szCs w:val="24"/>
         </w:rPr>
@@ -4606,26 +5700,44 @@
       <w:proofErr w:type="spellEnd"/>
       <w:r>
         <w:rPr>
-          <w:rFonts w:ascii="Times New Roman" w:eastAsia="Times New Roman" w:hAnsi="Times New Roman" w:cs="Times New Roman"/>
-          <w:sz w:val="24"/>
-          <w:szCs w:val="24"/>
-        </w:rPr>
-        <w:t xml:space="preserve">(config-if)#ip address 192.169.7.1 255.255.255.0 </w:t>
-      </w:r>
-    </w:p>
-    <w:p>
-      <w:pPr>
-        <w:spacing w:after="0" w:line="240" w:lineRule="auto"/>
-        <w:rPr>
-          <w:rFonts w:ascii="Times New Roman" w:eastAsia="Times New Roman" w:hAnsi="Times New Roman" w:cs="Times New Roman"/>
-          <w:sz w:val="24"/>
-          <w:szCs w:val="24"/>
-        </w:rPr>
-      </w:pPr>
-      <w:proofErr w:type="spellStart"/>
-      <w:r>
-        <w:rPr>
-          <w:rFonts w:ascii="Times New Roman" w:eastAsia="Times New Roman" w:hAnsi="Times New Roman" w:cs="Times New Roman"/>
+          <w:rFonts w:ascii="Consolas" w:eastAsia="Times New Roman" w:hAnsi="Consolas" w:cs="Times New Roman"/>
+          <w:sz w:val="24"/>
+          <w:szCs w:val="24"/>
+        </w:rPr>
+        <w:t>(config-</w:t>
+      </w:r>
+      <w:proofErr w:type="gramStart"/>
+      <w:r>
+        <w:rPr>
+          <w:rFonts w:ascii="Consolas" w:eastAsia="Times New Roman" w:hAnsi="Consolas" w:cs="Times New Roman"/>
+          <w:sz w:val="24"/>
+          <w:szCs w:val="24"/>
+        </w:rPr>
+        <w:t>if)#</w:t>
+      </w:r>
+      <w:proofErr w:type="gramEnd"/>
+      <w:r>
+        <w:rPr>
+          <w:rFonts w:ascii="Consolas" w:eastAsia="Times New Roman" w:hAnsi="Consolas" w:cs="Times New Roman"/>
+          <w:sz w:val="24"/>
+          <w:szCs w:val="24"/>
+        </w:rPr>
+        <w:t xml:space="preserve">ip address 192.169.7.1 255.255.255.0 </w:t>
+      </w:r>
+    </w:p>
+    <w:p>
+      <w:pPr>
+        <w:spacing w:after="0" w:line="240" w:lineRule="auto"/>
+        <w:rPr>
+          <w:rFonts w:ascii="Consolas" w:eastAsia="Times New Roman" w:hAnsi="Consolas" w:cs="Times New Roman"/>
+          <w:sz w:val="24"/>
+          <w:szCs w:val="24"/>
+        </w:rPr>
+      </w:pPr>
+      <w:proofErr w:type="spellStart"/>
+      <w:r>
+        <w:rPr>
+          <w:rFonts w:ascii="Consolas" w:eastAsia="Times New Roman" w:hAnsi="Consolas" w:cs="Times New Roman"/>
           <w:sz w:val="24"/>
           <w:szCs w:val="24"/>
         </w:rPr>
@@ -4634,35 +5746,53 @@
       <w:proofErr w:type="spellEnd"/>
       <w:r>
         <w:rPr>
-          <w:rFonts w:ascii="Times New Roman" w:eastAsia="Times New Roman" w:hAnsi="Times New Roman" w:cs="Times New Roman"/>
-          <w:sz w:val="24"/>
-          <w:szCs w:val="24"/>
-        </w:rPr>
-        <w:t>(config-if)#no shut</w:t>
-      </w:r>
-    </w:p>
-    <w:p>
-      <w:pPr>
-        <w:spacing w:after="0" w:line="240" w:lineRule="auto"/>
-        <w:rPr>
-          <w:rFonts w:ascii="Times New Roman" w:eastAsia="Times New Roman" w:hAnsi="Times New Roman" w:cs="Times New Roman"/>
-          <w:sz w:val="24"/>
-          <w:szCs w:val="24"/>
-        </w:rPr>
-      </w:pPr>
-    </w:p>
-    <w:p>
-      <w:pPr>
-        <w:spacing w:after="0" w:line="240" w:lineRule="auto"/>
-        <w:rPr>
-          <w:rFonts w:ascii="Consolas" w:eastAsia="Times New Roman" w:hAnsi="Consolas" w:cs="Times New Roman"/>
-          <w:sz w:val="24"/>
-          <w:szCs w:val="24"/>
-        </w:rPr>
-      </w:pPr>
-      <w:r>
-        <w:rPr>
-          <w:rFonts w:ascii="Times New Roman" w:eastAsia="Times New Roman" w:hAnsi="Times New Roman" w:cs="Times New Roman"/>
+          <w:rFonts w:ascii="Consolas" w:eastAsia="Times New Roman" w:hAnsi="Consolas" w:cs="Times New Roman"/>
+          <w:sz w:val="24"/>
+          <w:szCs w:val="24"/>
+        </w:rPr>
+        <w:t>(config-</w:t>
+      </w:r>
+      <w:proofErr w:type="gramStart"/>
+      <w:r>
+        <w:rPr>
+          <w:rFonts w:ascii="Consolas" w:eastAsia="Times New Roman" w:hAnsi="Consolas" w:cs="Times New Roman"/>
+          <w:sz w:val="24"/>
+          <w:szCs w:val="24"/>
+        </w:rPr>
+        <w:t>if)#</w:t>
+      </w:r>
+      <w:proofErr w:type="gramEnd"/>
+      <w:r>
+        <w:rPr>
+          <w:rFonts w:ascii="Consolas" w:eastAsia="Times New Roman" w:hAnsi="Consolas" w:cs="Times New Roman"/>
+          <w:sz w:val="24"/>
+          <w:szCs w:val="24"/>
+        </w:rPr>
+        <w:t>no shut</w:t>
+      </w:r>
+    </w:p>
+    <w:p>
+      <w:pPr>
+        <w:spacing w:after="0" w:line="240" w:lineRule="auto"/>
+        <w:rPr>
+          <w:rFonts w:ascii="Consolas" w:eastAsia="Times New Roman" w:hAnsi="Consolas" w:cs="Times New Roman"/>
+          <w:sz w:val="24"/>
+          <w:szCs w:val="24"/>
+        </w:rPr>
+      </w:pPr>
+    </w:p>
+    <w:p>
+      <w:pPr>
+        <w:spacing w:after="0" w:line="240" w:lineRule="auto"/>
+        <w:rPr>
+          <w:rFonts w:ascii="Consolas" w:eastAsia="Times New Roman" w:hAnsi="Consolas" w:cs="Times New Roman"/>
+          <w:sz w:val="24"/>
+          <w:szCs w:val="24"/>
+        </w:rPr>
+      </w:pPr>
+      <w:r>
+        <w:rPr>
+          <w:rFonts w:ascii="Consolas" w:eastAsia="Times New Roman" w:hAnsi="Consolas" w:cs="Times New Roman"/>
           <w:sz w:val="24"/>
           <w:szCs w:val="24"/>
         </w:rPr>
@@ -4704,7 +5834,287 @@
           <w:sz w:val="24"/>
           <w:szCs w:val="24"/>
         </w:rPr>
-        <w:t>(config-if)#exit</w:t>
+        <w:t>(config)#int se2/0</w:t>
+      </w:r>
+    </w:p>
+    <w:p>
+      <w:pPr>
+        <w:spacing w:after="0" w:line="240" w:lineRule="auto"/>
+        <w:rPr>
+          <w:rFonts w:ascii="Consolas" w:eastAsia="Times New Roman" w:hAnsi="Consolas" w:cs="Times New Roman"/>
+          <w:sz w:val="24"/>
+          <w:szCs w:val="24"/>
+        </w:rPr>
+      </w:pPr>
+      <w:proofErr w:type="spellStart"/>
+      <w:r>
+        <w:rPr>
+          <w:rFonts w:ascii="Consolas" w:eastAsia="Times New Roman" w:hAnsi="Consolas" w:cs="Times New Roman"/>
+          <w:sz w:val="24"/>
+          <w:szCs w:val="24"/>
+        </w:rPr>
+        <w:t>Proctor_Residence</w:t>
+      </w:r>
+      <w:proofErr w:type="spellEnd"/>
+      <w:r>
+        <w:rPr>
+          <w:rFonts w:ascii="Consolas" w:eastAsia="Times New Roman" w:hAnsi="Consolas" w:cs="Times New Roman"/>
+          <w:sz w:val="24"/>
+          <w:szCs w:val="24"/>
+        </w:rPr>
+        <w:t>(config-</w:t>
+      </w:r>
+      <w:proofErr w:type="gramStart"/>
+      <w:r>
+        <w:rPr>
+          <w:rFonts w:ascii="Consolas" w:eastAsia="Times New Roman" w:hAnsi="Consolas" w:cs="Times New Roman"/>
+          <w:sz w:val="24"/>
+          <w:szCs w:val="24"/>
+        </w:rPr>
+        <w:t>if)#</w:t>
+      </w:r>
+      <w:proofErr w:type="gramEnd"/>
+      <w:r>
+        <w:rPr>
+          <w:rFonts w:ascii="Consolas" w:eastAsia="Times New Roman" w:hAnsi="Consolas" w:cs="Times New Roman"/>
+          <w:sz w:val="24"/>
+          <w:szCs w:val="24"/>
+        </w:rPr>
+        <w:t>ip address 192.169.8.1 255.255.255.0</w:t>
+      </w:r>
+    </w:p>
+    <w:p>
+      <w:pPr>
+        <w:spacing w:after="0" w:line="240" w:lineRule="auto"/>
+        <w:rPr>
+          <w:rFonts w:ascii="Consolas" w:eastAsia="Times New Roman" w:hAnsi="Consolas" w:cs="Times New Roman"/>
+          <w:sz w:val="24"/>
+          <w:szCs w:val="24"/>
+        </w:rPr>
+      </w:pPr>
+      <w:proofErr w:type="spellStart"/>
+      <w:r>
+        <w:rPr>
+          <w:rFonts w:ascii="Consolas" w:eastAsia="Times New Roman" w:hAnsi="Consolas" w:cs="Times New Roman"/>
+          <w:sz w:val="24"/>
+          <w:szCs w:val="24"/>
+        </w:rPr>
+        <w:t>Proctor_Residence</w:t>
+      </w:r>
+      <w:proofErr w:type="spellEnd"/>
+      <w:r>
+        <w:rPr>
+          <w:rFonts w:ascii="Consolas" w:eastAsia="Times New Roman" w:hAnsi="Consolas" w:cs="Times New Roman"/>
+          <w:sz w:val="24"/>
+          <w:szCs w:val="24"/>
+        </w:rPr>
+        <w:t>(config-</w:t>
+      </w:r>
+      <w:proofErr w:type="gramStart"/>
+      <w:r>
+        <w:rPr>
+          <w:rFonts w:ascii="Consolas" w:eastAsia="Times New Roman" w:hAnsi="Consolas" w:cs="Times New Roman"/>
+          <w:sz w:val="24"/>
+          <w:szCs w:val="24"/>
+        </w:rPr>
+        <w:t>if)#</w:t>
+      </w:r>
+      <w:proofErr w:type="gramEnd"/>
+      <w:r>
+        <w:rPr>
+          <w:rFonts w:ascii="Consolas" w:eastAsia="Times New Roman" w:hAnsi="Consolas" w:cs="Times New Roman"/>
+          <w:sz w:val="24"/>
+          <w:szCs w:val="24"/>
+        </w:rPr>
+        <w:t>no shut</w:t>
+      </w:r>
+    </w:p>
+    <w:p>
+      <w:pPr>
+        <w:spacing w:after="0" w:line="240" w:lineRule="auto"/>
+        <w:rPr>
+          <w:rFonts w:ascii="Consolas" w:eastAsia="Times New Roman" w:hAnsi="Consolas" w:cs="Times New Roman"/>
+          <w:sz w:val="24"/>
+          <w:szCs w:val="24"/>
+        </w:rPr>
+      </w:pPr>
+    </w:p>
+    <w:p>
+      <w:pPr>
+        <w:spacing w:after="0" w:line="240" w:lineRule="auto"/>
+        <w:rPr>
+          <w:rFonts w:ascii="Consolas" w:eastAsia="Times New Roman" w:hAnsi="Consolas" w:cs="Times New Roman"/>
+          <w:sz w:val="24"/>
+          <w:szCs w:val="24"/>
+        </w:rPr>
+      </w:pPr>
+      <w:proofErr w:type="spellStart"/>
+      <w:r>
+        <w:rPr>
+          <w:rFonts w:ascii="Consolas" w:eastAsia="Times New Roman" w:hAnsi="Consolas" w:cs="Times New Roman"/>
+          <w:sz w:val="24"/>
+          <w:szCs w:val="24"/>
+        </w:rPr>
+        <w:t>Proctor_Residence</w:t>
+      </w:r>
+      <w:proofErr w:type="spellEnd"/>
+      <w:r>
+        <w:rPr>
+          <w:rFonts w:ascii="Consolas" w:eastAsia="Times New Roman" w:hAnsi="Consolas" w:cs="Times New Roman"/>
+          <w:sz w:val="24"/>
+          <w:szCs w:val="24"/>
+        </w:rPr>
+        <w:t>(config-</w:t>
+      </w:r>
+      <w:proofErr w:type="gramStart"/>
+      <w:r>
+        <w:rPr>
+          <w:rFonts w:ascii="Consolas" w:eastAsia="Times New Roman" w:hAnsi="Consolas" w:cs="Times New Roman"/>
+          <w:sz w:val="24"/>
+          <w:szCs w:val="24"/>
+        </w:rPr>
+        <w:t>if)#</w:t>
+      </w:r>
+      <w:proofErr w:type="gramEnd"/>
+    </w:p>
+    <w:p>
+      <w:pPr>
+        <w:spacing w:after="0" w:line="240" w:lineRule="auto"/>
+        <w:rPr>
+          <w:rFonts w:ascii="Consolas" w:eastAsia="Times New Roman" w:hAnsi="Consolas" w:cs="Times New Roman"/>
+          <w:sz w:val="24"/>
+          <w:szCs w:val="24"/>
+        </w:rPr>
+      </w:pPr>
+      <w:r>
+        <w:rPr>
+          <w:rFonts w:ascii="Consolas" w:eastAsia="Times New Roman" w:hAnsi="Consolas" w:cs="Times New Roman"/>
+          <w:sz w:val="24"/>
+          <w:szCs w:val="24"/>
+        </w:rPr>
+        <w:t>%LINK-5-CHANGED: Interface Serial2/0, changed state to up</w:t>
+      </w:r>
+    </w:p>
+    <w:p>
+      <w:pPr>
+        <w:spacing w:after="0" w:line="240" w:lineRule="auto"/>
+        <w:rPr>
+          <w:rFonts w:ascii="Consolas" w:eastAsia="Times New Roman" w:hAnsi="Consolas" w:cs="Times New Roman"/>
+          <w:sz w:val="24"/>
+          <w:szCs w:val="24"/>
+        </w:rPr>
+      </w:pPr>
+    </w:p>
+    <w:p>
+      <w:pPr>
+        <w:spacing w:after="0" w:line="240" w:lineRule="auto"/>
+        <w:rPr>
+          <w:rFonts w:ascii="Consolas" w:eastAsia="Times New Roman" w:hAnsi="Consolas" w:cs="Times New Roman"/>
+          <w:sz w:val="24"/>
+          <w:szCs w:val="24"/>
+        </w:rPr>
+      </w:pPr>
+      <w:proofErr w:type="spellStart"/>
+      <w:r>
+        <w:rPr>
+          <w:rFonts w:ascii="Consolas" w:eastAsia="Times New Roman" w:hAnsi="Consolas" w:cs="Times New Roman"/>
+          <w:sz w:val="24"/>
+          <w:szCs w:val="24"/>
+        </w:rPr>
+        <w:t>Proctor_Residence</w:t>
+      </w:r>
+      <w:proofErr w:type="spellEnd"/>
+      <w:r>
+        <w:rPr>
+          <w:rFonts w:ascii="Consolas" w:eastAsia="Times New Roman" w:hAnsi="Consolas" w:cs="Times New Roman"/>
+          <w:sz w:val="24"/>
+          <w:szCs w:val="24"/>
+        </w:rPr>
+        <w:t>(config-</w:t>
+      </w:r>
+      <w:proofErr w:type="gramStart"/>
+      <w:r>
+        <w:rPr>
+          <w:rFonts w:ascii="Consolas" w:eastAsia="Times New Roman" w:hAnsi="Consolas" w:cs="Times New Roman"/>
+          <w:sz w:val="24"/>
+          <w:szCs w:val="24"/>
+        </w:rPr>
+        <w:t>if)#</w:t>
+      </w:r>
+      <w:proofErr w:type="gramEnd"/>
+    </w:p>
+    <w:p>
+      <w:pPr>
+        <w:spacing w:after="0" w:line="240" w:lineRule="auto"/>
+        <w:rPr>
+          <w:rFonts w:ascii="Consolas" w:eastAsia="Times New Roman" w:hAnsi="Consolas" w:cs="Times New Roman"/>
+          <w:sz w:val="24"/>
+          <w:szCs w:val="24"/>
+        </w:rPr>
+      </w:pPr>
+      <w:r>
+        <w:rPr>
+          <w:rFonts w:ascii="Consolas" w:eastAsia="Times New Roman" w:hAnsi="Consolas" w:cs="Times New Roman"/>
+          <w:sz w:val="24"/>
+          <w:szCs w:val="24"/>
+        </w:rPr>
+        <w:t>%LINEPROTO-5-UPDOWN: Line protocol on Interface Serial2/0, changed state to up</w:t>
+      </w:r>
+    </w:p>
+    <w:p>
+      <w:pPr>
+        <w:spacing w:after="0" w:line="240" w:lineRule="auto"/>
+        <w:rPr>
+          <w:rFonts w:ascii="Consolas" w:eastAsia="Times New Roman" w:hAnsi="Consolas" w:cs="Times New Roman"/>
+          <w:sz w:val="24"/>
+          <w:szCs w:val="24"/>
+        </w:rPr>
+      </w:pPr>
+    </w:p>
+    <w:p>
+      <w:pPr>
+        <w:spacing w:after="0" w:line="240" w:lineRule="auto"/>
+        <w:rPr>
+          <w:rFonts w:ascii="Consolas" w:eastAsia="Times New Roman" w:hAnsi="Consolas" w:cs="Times New Roman"/>
+          <w:sz w:val="24"/>
+          <w:szCs w:val="24"/>
+        </w:rPr>
+      </w:pPr>
+      <w:proofErr w:type="spellStart"/>
+      <w:r>
+        <w:rPr>
+          <w:rFonts w:ascii="Consolas" w:eastAsia="Times New Roman" w:hAnsi="Consolas" w:cs="Times New Roman"/>
+          <w:sz w:val="24"/>
+          <w:szCs w:val="24"/>
+        </w:rPr>
+        <w:t>Proctor_Residence</w:t>
+      </w:r>
+      <w:proofErr w:type="spellEnd"/>
+      <w:r>
+        <w:rPr>
+          <w:rFonts w:ascii="Consolas" w:eastAsia="Times New Roman" w:hAnsi="Consolas" w:cs="Times New Roman"/>
+          <w:sz w:val="24"/>
+          <w:szCs w:val="24"/>
+        </w:rPr>
+        <w:t>(config-</w:t>
+      </w:r>
+      <w:proofErr w:type="gramStart"/>
+      <w:r>
+        <w:rPr>
+          <w:rFonts w:ascii="Consolas" w:eastAsia="Times New Roman" w:hAnsi="Consolas" w:cs="Times New Roman"/>
+          <w:sz w:val="24"/>
+          <w:szCs w:val="24"/>
+        </w:rPr>
+        <w:t>if)#</w:t>
+      </w:r>
+      <w:proofErr w:type="gramEnd"/>
+      <w:r>
+        <w:rPr>
+          <w:rFonts w:ascii="Consolas" w:eastAsia="Times New Roman" w:hAnsi="Consolas" w:cs="Times New Roman"/>
+          <w:sz w:val="24"/>
+          <w:szCs w:val="24"/>
+        </w:rPr>
+        <w:t>exit</w:t>
       </w:r>
     </w:p>
     <w:p>
@@ -5278,7 +6688,25 @@
           <w:sz w:val="24"/>
           <w:szCs w:val="24"/>
         </w:rPr>
-        <w:t>(config-if)#ip address 192.168.2.1 255.255.0.0</w:t>
+        <w:t>(config-</w:t>
+      </w:r>
+      <w:proofErr w:type="gramStart"/>
+      <w:r>
+        <w:rPr>
+          <w:rFonts w:ascii="Consolas" w:eastAsia="Times New Roman" w:hAnsi="Consolas" w:cs="Times New Roman"/>
+          <w:sz w:val="24"/>
+          <w:szCs w:val="24"/>
+        </w:rPr>
+        <w:t>if)#</w:t>
+      </w:r>
+      <w:proofErr w:type="gramEnd"/>
+      <w:r>
+        <w:rPr>
+          <w:rFonts w:ascii="Consolas" w:eastAsia="Times New Roman" w:hAnsi="Consolas" w:cs="Times New Roman"/>
+          <w:sz w:val="24"/>
+          <w:szCs w:val="24"/>
+        </w:rPr>
+        <w:t>ip address 192.168.2.1 255.255.0.0</w:t>
       </w:r>
     </w:p>
     <w:p>
@@ -5306,7 +6734,25 @@
           <w:sz w:val="24"/>
           <w:szCs w:val="24"/>
         </w:rPr>
-        <w:t>(config-if)#int se2/0</w:t>
+        <w:t>(config-</w:t>
+      </w:r>
+      <w:proofErr w:type="gramStart"/>
+      <w:r>
+        <w:rPr>
+          <w:rFonts w:ascii="Consolas" w:eastAsia="Times New Roman" w:hAnsi="Consolas" w:cs="Times New Roman"/>
+          <w:sz w:val="24"/>
+          <w:szCs w:val="24"/>
+        </w:rPr>
+        <w:t>if)#</w:t>
+      </w:r>
+      <w:proofErr w:type="gramEnd"/>
+      <w:r>
+        <w:rPr>
+          <w:rFonts w:ascii="Consolas" w:eastAsia="Times New Roman" w:hAnsi="Consolas" w:cs="Times New Roman"/>
+          <w:sz w:val="24"/>
+          <w:szCs w:val="24"/>
+        </w:rPr>
+        <w:t>int se2/0</w:t>
       </w:r>
     </w:p>
     <w:p>
@@ -5334,7 +6780,25 @@
           <w:sz w:val="24"/>
           <w:szCs w:val="24"/>
         </w:rPr>
-        <w:t>(config-if)#ip address 192.169.5.2 255.255.255.0</w:t>
+        <w:t>(config-</w:t>
+      </w:r>
+      <w:proofErr w:type="gramStart"/>
+      <w:r>
+        <w:rPr>
+          <w:rFonts w:ascii="Consolas" w:eastAsia="Times New Roman" w:hAnsi="Consolas" w:cs="Times New Roman"/>
+          <w:sz w:val="24"/>
+          <w:szCs w:val="24"/>
+        </w:rPr>
+        <w:t>if)#</w:t>
+      </w:r>
+      <w:proofErr w:type="gramEnd"/>
+      <w:r>
+        <w:rPr>
+          <w:rFonts w:ascii="Consolas" w:eastAsia="Times New Roman" w:hAnsi="Consolas" w:cs="Times New Roman"/>
+          <w:sz w:val="24"/>
+          <w:szCs w:val="24"/>
+        </w:rPr>
+        <w:t>ip address 192.169.5.2 255.255.255.0</w:t>
       </w:r>
     </w:p>
     <w:p>
@@ -5362,7 +6826,25 @@
           <w:sz w:val="24"/>
           <w:szCs w:val="24"/>
         </w:rPr>
-        <w:t>(config-if)#no shut</w:t>
+        <w:t>(config-</w:t>
+      </w:r>
+      <w:proofErr w:type="gramStart"/>
+      <w:r>
+        <w:rPr>
+          <w:rFonts w:ascii="Consolas" w:eastAsia="Times New Roman" w:hAnsi="Consolas" w:cs="Times New Roman"/>
+          <w:sz w:val="24"/>
+          <w:szCs w:val="24"/>
+        </w:rPr>
+        <w:t>if)#</w:t>
+      </w:r>
+      <w:proofErr w:type="gramEnd"/>
+      <w:r>
+        <w:rPr>
+          <w:rFonts w:ascii="Consolas" w:eastAsia="Times New Roman" w:hAnsi="Consolas" w:cs="Times New Roman"/>
+          <w:sz w:val="24"/>
+          <w:szCs w:val="24"/>
+        </w:rPr>
+        <w:t>no shut</w:t>
       </w:r>
     </w:p>
     <w:p>
@@ -5418,26 +6900,43 @@
           <w:sz w:val="24"/>
           <w:szCs w:val="24"/>
         </w:rPr>
-        <w:t>(config-if)#int f5/0</w:t>
-      </w:r>
-    </w:p>
-    <w:p>
-      <w:pPr>
-        <w:spacing w:after="0" w:line="240" w:lineRule="auto"/>
-        <w:rPr>
-          <w:rFonts w:ascii="Consolas" w:eastAsia="Times New Roman" w:hAnsi="Consolas" w:cs="Times New Roman"/>
-          <w:sz w:val="24"/>
-          <w:szCs w:val="24"/>
-        </w:rPr>
-      </w:pPr>
-      <w:proofErr w:type="spellStart"/>
-      <w:r>
-        <w:rPr>
-          <w:rFonts w:ascii="Consolas" w:eastAsia="Times New Roman" w:hAnsi="Consolas" w:cs="Times New Roman"/>
-          <w:sz w:val="24"/>
-          <w:szCs w:val="24"/>
-        </w:rPr>
-        <w:lastRenderedPageBreak/>
+        <w:t>(config-</w:t>
+      </w:r>
+      <w:proofErr w:type="gramStart"/>
+      <w:r>
+        <w:rPr>
+          <w:rFonts w:ascii="Consolas" w:eastAsia="Times New Roman" w:hAnsi="Consolas" w:cs="Times New Roman"/>
+          <w:sz w:val="24"/>
+          <w:szCs w:val="24"/>
+        </w:rPr>
+        <w:t>if)#</w:t>
+      </w:r>
+      <w:proofErr w:type="gramEnd"/>
+      <w:r>
+        <w:rPr>
+          <w:rFonts w:ascii="Consolas" w:eastAsia="Times New Roman" w:hAnsi="Consolas" w:cs="Times New Roman"/>
+          <w:sz w:val="24"/>
+          <w:szCs w:val="24"/>
+        </w:rPr>
+        <w:t>int f5/0</w:t>
+      </w:r>
+    </w:p>
+    <w:p>
+      <w:pPr>
+        <w:spacing w:after="0" w:line="240" w:lineRule="auto"/>
+        <w:rPr>
+          <w:rFonts w:ascii="Consolas" w:eastAsia="Times New Roman" w:hAnsi="Consolas" w:cs="Times New Roman"/>
+          <w:sz w:val="24"/>
+          <w:szCs w:val="24"/>
+        </w:rPr>
+      </w:pPr>
+      <w:proofErr w:type="spellStart"/>
+      <w:r>
+        <w:rPr>
+          <w:rFonts w:ascii="Consolas" w:eastAsia="Times New Roman" w:hAnsi="Consolas" w:cs="Times New Roman"/>
+          <w:sz w:val="24"/>
+          <w:szCs w:val="24"/>
+        </w:rPr>
         <w:t>Westview_Elem_School</w:t>
       </w:r>
       <w:proofErr w:type="spellEnd"/>
@@ -5447,7 +6946,25 @@
           <w:sz w:val="24"/>
           <w:szCs w:val="24"/>
         </w:rPr>
-        <w:t>(config-if)#no shut</w:t>
+        <w:t>(config-</w:t>
+      </w:r>
+      <w:proofErr w:type="gramStart"/>
+      <w:r>
+        <w:rPr>
+          <w:rFonts w:ascii="Consolas" w:eastAsia="Times New Roman" w:hAnsi="Consolas" w:cs="Times New Roman"/>
+          <w:sz w:val="24"/>
+          <w:szCs w:val="24"/>
+        </w:rPr>
+        <w:t>if)#</w:t>
+      </w:r>
+      <w:proofErr w:type="gramEnd"/>
+      <w:r>
+        <w:rPr>
+          <w:rFonts w:ascii="Consolas" w:eastAsia="Times New Roman" w:hAnsi="Consolas" w:cs="Times New Roman"/>
+          <w:sz w:val="24"/>
+          <w:szCs w:val="24"/>
+        </w:rPr>
+        <w:t>no shut</w:t>
       </w:r>
     </w:p>
     <w:p>
@@ -5485,8 +7002,18 @@
           <w:sz w:val="24"/>
           <w:szCs w:val="24"/>
         </w:rPr>
-        <w:t>(config-if)#</w:t>
-      </w:r>
+        <w:t>(config-</w:t>
+      </w:r>
+      <w:proofErr w:type="gramStart"/>
+      <w:r>
+        <w:rPr>
+          <w:rFonts w:ascii="Consolas" w:eastAsia="Times New Roman" w:hAnsi="Consolas" w:cs="Times New Roman"/>
+          <w:sz w:val="24"/>
+          <w:szCs w:val="24"/>
+        </w:rPr>
+        <w:t>if)#</w:t>
+      </w:r>
+      <w:proofErr w:type="gramEnd"/>
     </w:p>
     <w:p>
       <w:pPr>
@@ -5548,108 +7075,1720 @@
       <w:pPr>
         <w:spacing w:after="0" w:line="240" w:lineRule="auto"/>
         <w:rPr>
+          <w:rFonts w:ascii="Consolas" w:eastAsia="Times New Roman" w:hAnsi="Consolas" w:cs="Times New Roman"/>
+          <w:sz w:val="24"/>
+          <w:szCs w:val="24"/>
+        </w:rPr>
+      </w:pPr>
+      <w:proofErr w:type="spellStart"/>
+      <w:r>
+        <w:rPr>
+          <w:rFonts w:ascii="Consolas" w:eastAsia="Times New Roman" w:hAnsi="Consolas" w:cs="Times New Roman"/>
+          <w:sz w:val="24"/>
+          <w:szCs w:val="24"/>
+        </w:rPr>
+        <w:t>Westview_Elem_School</w:t>
+      </w:r>
+      <w:proofErr w:type="spellEnd"/>
+      <w:r>
+        <w:rPr>
+          <w:rFonts w:ascii="Consolas" w:eastAsia="Times New Roman" w:hAnsi="Consolas" w:cs="Times New Roman"/>
+          <w:sz w:val="24"/>
+          <w:szCs w:val="24"/>
+        </w:rPr>
+        <w:t>(config)#int se3/0</w:t>
+      </w:r>
+    </w:p>
+    <w:p>
+      <w:pPr>
+        <w:spacing w:after="0" w:line="240" w:lineRule="auto"/>
+        <w:rPr>
+          <w:rFonts w:ascii="Consolas" w:eastAsia="Times New Roman" w:hAnsi="Consolas" w:cs="Times New Roman"/>
+          <w:sz w:val="24"/>
+          <w:szCs w:val="24"/>
+        </w:rPr>
+      </w:pPr>
+      <w:proofErr w:type="spellStart"/>
+      <w:r>
+        <w:rPr>
+          <w:rFonts w:ascii="Consolas" w:eastAsia="Times New Roman" w:hAnsi="Consolas" w:cs="Times New Roman"/>
+          <w:sz w:val="24"/>
+          <w:szCs w:val="24"/>
+        </w:rPr>
+        <w:t>Westview_Elem_School</w:t>
+      </w:r>
+      <w:proofErr w:type="spellEnd"/>
+      <w:r>
+        <w:rPr>
+          <w:rFonts w:ascii="Consolas" w:eastAsia="Times New Roman" w:hAnsi="Consolas" w:cs="Times New Roman"/>
+          <w:sz w:val="24"/>
+          <w:szCs w:val="24"/>
+        </w:rPr>
+        <w:t>(config-</w:t>
+      </w:r>
+      <w:proofErr w:type="gramStart"/>
+      <w:r>
+        <w:rPr>
+          <w:rFonts w:ascii="Consolas" w:eastAsia="Times New Roman" w:hAnsi="Consolas" w:cs="Times New Roman"/>
+          <w:sz w:val="24"/>
+          <w:szCs w:val="24"/>
+        </w:rPr>
+        <w:t>if)#</w:t>
+      </w:r>
+      <w:proofErr w:type="gramEnd"/>
+      <w:r>
+        <w:rPr>
+          <w:rFonts w:ascii="Consolas" w:eastAsia="Times New Roman" w:hAnsi="Consolas" w:cs="Times New Roman"/>
+          <w:sz w:val="24"/>
+          <w:szCs w:val="24"/>
+        </w:rPr>
+        <w:t xml:space="preserve">ip address 192.169.6.2 255.255.255.0 </w:t>
+      </w:r>
+    </w:p>
+    <w:p>
+      <w:pPr>
+        <w:spacing w:after="0" w:line="240" w:lineRule="auto"/>
+        <w:rPr>
+          <w:rFonts w:ascii="Consolas" w:eastAsia="Times New Roman" w:hAnsi="Consolas" w:cs="Times New Roman"/>
+          <w:sz w:val="24"/>
+          <w:szCs w:val="24"/>
+        </w:rPr>
+      </w:pPr>
+      <w:proofErr w:type="spellStart"/>
+      <w:r>
+        <w:rPr>
+          <w:rFonts w:ascii="Consolas" w:eastAsia="Times New Roman" w:hAnsi="Consolas" w:cs="Times New Roman"/>
+          <w:sz w:val="24"/>
+          <w:szCs w:val="24"/>
+        </w:rPr>
+        <w:t>Westview_Elem_School</w:t>
+      </w:r>
+      <w:proofErr w:type="spellEnd"/>
+      <w:r>
+        <w:rPr>
+          <w:rFonts w:ascii="Consolas" w:eastAsia="Times New Roman" w:hAnsi="Consolas" w:cs="Times New Roman"/>
+          <w:sz w:val="24"/>
+          <w:szCs w:val="24"/>
+        </w:rPr>
+        <w:t>(config-</w:t>
+      </w:r>
+      <w:proofErr w:type="gramStart"/>
+      <w:r>
+        <w:rPr>
+          <w:rFonts w:ascii="Consolas" w:eastAsia="Times New Roman" w:hAnsi="Consolas" w:cs="Times New Roman"/>
+          <w:sz w:val="24"/>
+          <w:szCs w:val="24"/>
+        </w:rPr>
+        <w:t>if)#</w:t>
+      </w:r>
+      <w:proofErr w:type="gramEnd"/>
+      <w:r>
+        <w:rPr>
+          <w:rFonts w:ascii="Consolas" w:eastAsia="Times New Roman" w:hAnsi="Consolas" w:cs="Times New Roman"/>
+          <w:sz w:val="24"/>
+          <w:szCs w:val="24"/>
+        </w:rPr>
+        <w:t>no shut</w:t>
+      </w:r>
+    </w:p>
+    <w:p>
+      <w:pPr>
+        <w:spacing w:after="0" w:line="240" w:lineRule="auto"/>
+        <w:rPr>
+          <w:rFonts w:ascii="Consolas" w:eastAsia="Times New Roman" w:hAnsi="Consolas" w:cs="Times New Roman"/>
+          <w:sz w:val="24"/>
+          <w:szCs w:val="24"/>
+        </w:rPr>
+      </w:pPr>
+    </w:p>
+    <w:p>
+      <w:pPr>
+        <w:spacing w:after="0" w:line="240" w:lineRule="auto"/>
+        <w:rPr>
+          <w:rFonts w:ascii="Consolas" w:eastAsia="Times New Roman" w:hAnsi="Consolas" w:cs="Times New Roman"/>
+          <w:sz w:val="24"/>
+          <w:szCs w:val="24"/>
+        </w:rPr>
+      </w:pPr>
+      <w:r>
+        <w:rPr>
+          <w:rFonts w:ascii="Consolas" w:eastAsia="Times New Roman" w:hAnsi="Consolas" w:cs="Times New Roman"/>
+          <w:sz w:val="24"/>
+          <w:szCs w:val="24"/>
+        </w:rPr>
+        <w:t>%LINK-5-CHANGED: Interface Serial3/0, changed state to down</w:t>
+      </w:r>
+    </w:p>
+    <w:p>
+      <w:pPr>
+        <w:spacing w:after="0" w:line="240" w:lineRule="auto"/>
+        <w:rPr>
+          <w:rFonts w:ascii="Consolas" w:eastAsia="Times New Roman" w:hAnsi="Consolas" w:cs="Times New Roman"/>
+          <w:sz w:val="24"/>
+          <w:szCs w:val="24"/>
+        </w:rPr>
+      </w:pPr>
+    </w:p>
+    <w:p>
+      <w:pPr>
+        <w:spacing w:after="0" w:line="240" w:lineRule="auto"/>
+        <w:rPr>
+          <w:rFonts w:ascii="Consolas" w:eastAsia="Times New Roman" w:hAnsi="Consolas" w:cs="Times New Roman"/>
+          <w:sz w:val="24"/>
+          <w:szCs w:val="24"/>
+        </w:rPr>
+      </w:pPr>
+      <w:proofErr w:type="spellStart"/>
+      <w:r>
+        <w:rPr>
+          <w:rFonts w:ascii="Consolas" w:eastAsia="Times New Roman" w:hAnsi="Consolas" w:cs="Times New Roman"/>
+          <w:sz w:val="24"/>
+          <w:szCs w:val="24"/>
+        </w:rPr>
+        <w:t>Westview_Elem_School</w:t>
+      </w:r>
+      <w:proofErr w:type="spellEnd"/>
+      <w:r>
+        <w:rPr>
+          <w:rFonts w:ascii="Consolas" w:eastAsia="Times New Roman" w:hAnsi="Consolas" w:cs="Times New Roman"/>
+          <w:sz w:val="24"/>
+          <w:szCs w:val="24"/>
+        </w:rPr>
+        <w:t>(config)#int se9/0</w:t>
+      </w:r>
+    </w:p>
+    <w:p>
+      <w:pPr>
+        <w:spacing w:after="0" w:line="240" w:lineRule="auto"/>
+        <w:rPr>
+          <w:rFonts w:ascii="Consolas" w:eastAsia="Times New Roman" w:hAnsi="Consolas" w:cs="Times New Roman"/>
+          <w:sz w:val="24"/>
+          <w:szCs w:val="24"/>
+        </w:rPr>
+      </w:pPr>
+      <w:proofErr w:type="spellStart"/>
+      <w:r>
+        <w:rPr>
+          <w:rFonts w:ascii="Consolas" w:eastAsia="Times New Roman" w:hAnsi="Consolas" w:cs="Times New Roman"/>
+          <w:sz w:val="24"/>
+          <w:szCs w:val="24"/>
+        </w:rPr>
+        <w:t>Westview_Elem_School</w:t>
+      </w:r>
+      <w:proofErr w:type="spellEnd"/>
+      <w:r>
+        <w:rPr>
+          <w:rFonts w:ascii="Consolas" w:eastAsia="Times New Roman" w:hAnsi="Consolas" w:cs="Times New Roman"/>
+          <w:sz w:val="24"/>
+          <w:szCs w:val="24"/>
+        </w:rPr>
+        <w:t>(config-</w:t>
+      </w:r>
+      <w:proofErr w:type="gramStart"/>
+      <w:r>
+        <w:rPr>
+          <w:rFonts w:ascii="Consolas" w:eastAsia="Times New Roman" w:hAnsi="Consolas" w:cs="Times New Roman"/>
+          <w:sz w:val="24"/>
+          <w:szCs w:val="24"/>
+        </w:rPr>
+        <w:t>if)#</w:t>
+      </w:r>
+      <w:proofErr w:type="gramEnd"/>
+      <w:r>
+        <w:rPr>
+          <w:rFonts w:ascii="Consolas" w:eastAsia="Times New Roman" w:hAnsi="Consolas" w:cs="Times New Roman"/>
+          <w:sz w:val="24"/>
+          <w:szCs w:val="24"/>
+        </w:rPr>
+        <w:t xml:space="preserve">ip address 192.169.7.2 255.255.255.0 </w:t>
+      </w:r>
+    </w:p>
+    <w:p>
+      <w:pPr>
+        <w:spacing w:after="0" w:line="240" w:lineRule="auto"/>
+        <w:rPr>
+          <w:rFonts w:ascii="Consolas" w:eastAsia="Times New Roman" w:hAnsi="Consolas" w:cs="Times New Roman"/>
+          <w:sz w:val="24"/>
+          <w:szCs w:val="24"/>
+        </w:rPr>
+      </w:pPr>
+      <w:proofErr w:type="spellStart"/>
+      <w:r>
+        <w:rPr>
+          <w:rFonts w:ascii="Consolas" w:eastAsia="Times New Roman" w:hAnsi="Consolas" w:cs="Times New Roman"/>
+          <w:sz w:val="24"/>
+          <w:szCs w:val="24"/>
+        </w:rPr>
+        <w:t>Westview_Elem_School</w:t>
+      </w:r>
+      <w:proofErr w:type="spellEnd"/>
+      <w:r>
+        <w:rPr>
+          <w:rFonts w:ascii="Consolas" w:eastAsia="Times New Roman" w:hAnsi="Consolas" w:cs="Times New Roman"/>
+          <w:sz w:val="24"/>
+          <w:szCs w:val="24"/>
+        </w:rPr>
+        <w:t>(config-</w:t>
+      </w:r>
+      <w:proofErr w:type="gramStart"/>
+      <w:r>
+        <w:rPr>
+          <w:rFonts w:ascii="Consolas" w:eastAsia="Times New Roman" w:hAnsi="Consolas" w:cs="Times New Roman"/>
+          <w:sz w:val="24"/>
+          <w:szCs w:val="24"/>
+        </w:rPr>
+        <w:t>if)#</w:t>
+      </w:r>
+      <w:proofErr w:type="gramEnd"/>
+      <w:r>
+        <w:rPr>
+          <w:rFonts w:ascii="Consolas" w:eastAsia="Times New Roman" w:hAnsi="Consolas" w:cs="Times New Roman"/>
+          <w:sz w:val="24"/>
+          <w:szCs w:val="24"/>
+        </w:rPr>
+        <w:t>no shut</w:t>
+      </w:r>
+    </w:p>
+    <w:p>
+      <w:pPr>
+        <w:spacing w:after="0" w:line="240" w:lineRule="auto"/>
+        <w:rPr>
+          <w:rFonts w:ascii="Consolas" w:eastAsia="Times New Roman" w:hAnsi="Consolas" w:cs="Times New Roman"/>
+          <w:sz w:val="24"/>
+          <w:szCs w:val="24"/>
+        </w:rPr>
+      </w:pPr>
+    </w:p>
+    <w:p>
+      <w:pPr>
+        <w:spacing w:after="0" w:line="240" w:lineRule="auto"/>
+        <w:rPr>
+          <w:rFonts w:ascii="Consolas" w:eastAsia="Times New Roman" w:hAnsi="Consolas" w:cs="Times New Roman"/>
+          <w:sz w:val="24"/>
+          <w:szCs w:val="24"/>
+        </w:rPr>
+      </w:pPr>
+      <w:proofErr w:type="spellStart"/>
+      <w:r>
+        <w:rPr>
+          <w:rFonts w:ascii="Consolas" w:eastAsia="Times New Roman" w:hAnsi="Consolas" w:cs="Times New Roman"/>
+          <w:sz w:val="24"/>
+          <w:szCs w:val="24"/>
+        </w:rPr>
+        <w:t>Westview_Elem_School</w:t>
+      </w:r>
+      <w:proofErr w:type="spellEnd"/>
+      <w:r>
+        <w:rPr>
+          <w:rFonts w:ascii="Consolas" w:eastAsia="Times New Roman" w:hAnsi="Consolas" w:cs="Times New Roman"/>
+          <w:sz w:val="24"/>
+          <w:szCs w:val="24"/>
+        </w:rPr>
+        <w:t>(config-</w:t>
+      </w:r>
+      <w:proofErr w:type="gramStart"/>
+      <w:r>
+        <w:rPr>
+          <w:rFonts w:ascii="Consolas" w:eastAsia="Times New Roman" w:hAnsi="Consolas" w:cs="Times New Roman"/>
+          <w:sz w:val="24"/>
+          <w:szCs w:val="24"/>
+        </w:rPr>
+        <w:t>if)#</w:t>
+      </w:r>
+      <w:proofErr w:type="gramEnd"/>
+    </w:p>
+    <w:p>
+      <w:pPr>
+        <w:spacing w:after="0" w:line="240" w:lineRule="auto"/>
+        <w:rPr>
+          <w:rFonts w:ascii="Consolas" w:eastAsia="Times New Roman" w:hAnsi="Consolas" w:cs="Times New Roman"/>
+          <w:sz w:val="24"/>
+          <w:szCs w:val="24"/>
+        </w:rPr>
+      </w:pPr>
+      <w:r>
+        <w:rPr>
+          <w:rFonts w:ascii="Consolas" w:eastAsia="Times New Roman" w:hAnsi="Consolas" w:cs="Times New Roman"/>
+          <w:sz w:val="24"/>
+          <w:szCs w:val="24"/>
+        </w:rPr>
+        <w:t>%LINK-5-CHANGED: Interface Serial9/0, changed state to up</w:t>
+      </w:r>
+    </w:p>
+    <w:p>
+      <w:pPr>
+        <w:spacing w:after="0" w:line="240" w:lineRule="auto"/>
+        <w:rPr>
+          <w:rFonts w:ascii="Consolas" w:eastAsia="Times New Roman" w:hAnsi="Consolas" w:cs="Times New Roman"/>
+          <w:sz w:val="24"/>
+          <w:szCs w:val="24"/>
+        </w:rPr>
+      </w:pPr>
+    </w:p>
+    <w:p>
+      <w:pPr>
+        <w:spacing w:after="0" w:line="240" w:lineRule="auto"/>
+        <w:rPr>
+          <w:rFonts w:ascii="Consolas" w:eastAsia="Times New Roman" w:hAnsi="Consolas" w:cs="Times New Roman"/>
+          <w:sz w:val="24"/>
+          <w:szCs w:val="24"/>
+        </w:rPr>
+      </w:pPr>
+      <w:proofErr w:type="spellStart"/>
+      <w:r>
+        <w:rPr>
+          <w:rFonts w:ascii="Consolas" w:eastAsia="Times New Roman" w:hAnsi="Consolas" w:cs="Times New Roman"/>
+          <w:sz w:val="24"/>
+          <w:szCs w:val="24"/>
+        </w:rPr>
+        <w:t>Westview_Elem_School</w:t>
+      </w:r>
+      <w:proofErr w:type="spellEnd"/>
+      <w:r>
+        <w:rPr>
+          <w:rFonts w:ascii="Consolas" w:eastAsia="Times New Roman" w:hAnsi="Consolas" w:cs="Times New Roman"/>
+          <w:sz w:val="24"/>
+          <w:szCs w:val="24"/>
+        </w:rPr>
+        <w:t>(config-</w:t>
+      </w:r>
+      <w:proofErr w:type="gramStart"/>
+      <w:r>
+        <w:rPr>
+          <w:rFonts w:ascii="Consolas" w:eastAsia="Times New Roman" w:hAnsi="Consolas" w:cs="Times New Roman"/>
+          <w:sz w:val="24"/>
+          <w:szCs w:val="24"/>
+        </w:rPr>
+        <w:t>if)#</w:t>
+      </w:r>
+      <w:proofErr w:type="gramEnd"/>
+    </w:p>
+    <w:p>
+      <w:pPr>
+        <w:spacing w:after="0" w:line="240" w:lineRule="auto"/>
+        <w:rPr>
+          <w:rFonts w:ascii="Consolas" w:eastAsia="Times New Roman" w:hAnsi="Consolas" w:cs="Times New Roman"/>
+          <w:sz w:val="24"/>
+          <w:szCs w:val="24"/>
+        </w:rPr>
+      </w:pPr>
+      <w:r>
+        <w:rPr>
+          <w:rFonts w:ascii="Consolas" w:eastAsia="Times New Roman" w:hAnsi="Consolas" w:cs="Times New Roman"/>
+          <w:sz w:val="24"/>
+          <w:szCs w:val="24"/>
+        </w:rPr>
+        <w:t>%LINEPROTO-5-UPDOWN: Line protocol on Interface Serial9/0, changed state to up</w:t>
+      </w:r>
+    </w:p>
+    <w:p>
+      <w:pPr>
+        <w:spacing w:after="0" w:line="240" w:lineRule="auto"/>
+        <w:rPr>
+          <w:rFonts w:ascii="Consolas" w:eastAsia="Times New Roman" w:hAnsi="Consolas" w:cs="Times New Roman"/>
+          <w:sz w:val="24"/>
+          <w:szCs w:val="24"/>
+        </w:rPr>
+      </w:pPr>
+    </w:p>
+    <w:p>
+      <w:pPr>
+        <w:spacing w:after="0" w:line="240" w:lineRule="auto"/>
+        <w:rPr>
+          <w:rFonts w:ascii="Consolas" w:eastAsia="Times New Roman" w:hAnsi="Consolas" w:cs="Times New Roman"/>
+          <w:sz w:val="24"/>
+          <w:szCs w:val="24"/>
+        </w:rPr>
+      </w:pPr>
+      <w:proofErr w:type="spellStart"/>
+      <w:r>
+        <w:rPr>
+          <w:rFonts w:ascii="Consolas" w:eastAsia="Times New Roman" w:hAnsi="Consolas" w:cs="Times New Roman"/>
+          <w:sz w:val="24"/>
+          <w:szCs w:val="24"/>
+        </w:rPr>
+        <w:t>Westview_Elem_School</w:t>
+      </w:r>
+      <w:proofErr w:type="spellEnd"/>
+      <w:r>
+        <w:rPr>
+          <w:rFonts w:ascii="Consolas" w:eastAsia="Times New Roman" w:hAnsi="Consolas" w:cs="Times New Roman"/>
+          <w:sz w:val="24"/>
+          <w:szCs w:val="24"/>
+        </w:rPr>
+        <w:t>(config)#int se8/0</w:t>
+      </w:r>
+    </w:p>
+    <w:p>
+      <w:pPr>
+        <w:spacing w:after="0" w:line="240" w:lineRule="auto"/>
+        <w:rPr>
+          <w:rFonts w:ascii="Consolas" w:eastAsia="Times New Roman" w:hAnsi="Consolas" w:cs="Times New Roman"/>
+          <w:sz w:val="24"/>
+          <w:szCs w:val="24"/>
+        </w:rPr>
+      </w:pPr>
+      <w:proofErr w:type="spellStart"/>
+      <w:r>
+        <w:rPr>
+          <w:rFonts w:ascii="Consolas" w:eastAsia="Times New Roman" w:hAnsi="Consolas" w:cs="Times New Roman"/>
+          <w:sz w:val="24"/>
+          <w:szCs w:val="24"/>
+        </w:rPr>
+        <w:t>Westview_Elem_School</w:t>
+      </w:r>
+      <w:proofErr w:type="spellEnd"/>
+      <w:r>
+        <w:rPr>
+          <w:rFonts w:ascii="Consolas" w:eastAsia="Times New Roman" w:hAnsi="Consolas" w:cs="Times New Roman"/>
+          <w:sz w:val="24"/>
+          <w:szCs w:val="24"/>
+        </w:rPr>
+        <w:t>(config-</w:t>
+      </w:r>
+      <w:proofErr w:type="gramStart"/>
+      <w:r>
+        <w:rPr>
+          <w:rFonts w:ascii="Consolas" w:eastAsia="Times New Roman" w:hAnsi="Consolas" w:cs="Times New Roman"/>
+          <w:sz w:val="24"/>
+          <w:szCs w:val="24"/>
+        </w:rPr>
+        <w:t>if)#</w:t>
+      </w:r>
+      <w:proofErr w:type="gramEnd"/>
+      <w:r>
+        <w:rPr>
+          <w:rFonts w:ascii="Consolas" w:eastAsia="Times New Roman" w:hAnsi="Consolas" w:cs="Times New Roman"/>
+          <w:sz w:val="24"/>
+          <w:szCs w:val="24"/>
+        </w:rPr>
+        <w:t>ip address 192.169.9.1 255.255.255.0</w:t>
+      </w:r>
+    </w:p>
+    <w:p>
+      <w:pPr>
+        <w:spacing w:after="0" w:line="240" w:lineRule="auto"/>
+        <w:rPr>
+          <w:rFonts w:ascii="Consolas" w:eastAsia="Times New Roman" w:hAnsi="Consolas" w:cs="Times New Roman"/>
+          <w:sz w:val="24"/>
+          <w:szCs w:val="24"/>
+        </w:rPr>
+      </w:pPr>
+      <w:proofErr w:type="spellStart"/>
+      <w:r>
+        <w:rPr>
+          <w:rFonts w:ascii="Consolas" w:eastAsia="Times New Roman" w:hAnsi="Consolas" w:cs="Times New Roman"/>
+          <w:sz w:val="24"/>
+          <w:szCs w:val="24"/>
+        </w:rPr>
+        <w:t>Westview_Elem_School</w:t>
+      </w:r>
+      <w:proofErr w:type="spellEnd"/>
+      <w:r>
+        <w:rPr>
+          <w:rFonts w:ascii="Consolas" w:eastAsia="Times New Roman" w:hAnsi="Consolas" w:cs="Times New Roman"/>
+          <w:sz w:val="24"/>
+          <w:szCs w:val="24"/>
+        </w:rPr>
+        <w:t>(config-</w:t>
+      </w:r>
+      <w:proofErr w:type="gramStart"/>
+      <w:r>
+        <w:rPr>
+          <w:rFonts w:ascii="Consolas" w:eastAsia="Times New Roman" w:hAnsi="Consolas" w:cs="Times New Roman"/>
+          <w:sz w:val="24"/>
+          <w:szCs w:val="24"/>
+        </w:rPr>
+        <w:t>if)#</w:t>
+      </w:r>
+      <w:proofErr w:type="gramEnd"/>
+      <w:r>
+        <w:rPr>
+          <w:rFonts w:ascii="Consolas" w:eastAsia="Times New Roman" w:hAnsi="Consolas" w:cs="Times New Roman"/>
+          <w:sz w:val="24"/>
+          <w:szCs w:val="24"/>
+        </w:rPr>
+        <w:t>no shut</w:t>
+      </w:r>
+    </w:p>
+    <w:p>
+      <w:pPr>
+        <w:spacing w:after="0" w:line="240" w:lineRule="auto"/>
+        <w:rPr>
+          <w:rFonts w:ascii="Consolas" w:eastAsia="Times New Roman" w:hAnsi="Consolas" w:cs="Times New Roman"/>
+          <w:sz w:val="24"/>
+          <w:szCs w:val="24"/>
+        </w:rPr>
+      </w:pPr>
+    </w:p>
+    <w:p>
+      <w:pPr>
+        <w:spacing w:after="0" w:line="240" w:lineRule="auto"/>
+        <w:rPr>
+          <w:rFonts w:ascii="Consolas" w:eastAsia="Times New Roman" w:hAnsi="Consolas" w:cs="Times New Roman"/>
+          <w:sz w:val="24"/>
+          <w:szCs w:val="24"/>
+        </w:rPr>
+      </w:pPr>
+      <w:r>
+        <w:rPr>
+          <w:rFonts w:ascii="Consolas" w:eastAsia="Times New Roman" w:hAnsi="Consolas" w:cs="Times New Roman"/>
+          <w:sz w:val="24"/>
+          <w:szCs w:val="24"/>
+        </w:rPr>
+        <w:t>%LINK-5-CHANGED: Interface Serial8/0, changed state to down</w:t>
+      </w:r>
+    </w:p>
+    <w:p>
+      <w:pPr>
+        <w:spacing w:after="0" w:line="240" w:lineRule="auto"/>
+        <w:rPr>
+          <w:rFonts w:ascii="Consolas" w:eastAsia="Times New Roman" w:hAnsi="Consolas" w:cs="Times New Roman"/>
+          <w:sz w:val="24"/>
+          <w:szCs w:val="24"/>
+        </w:rPr>
+      </w:pPr>
+    </w:p>
+    <w:p>
+      <w:pPr>
+        <w:spacing w:after="0" w:line="240" w:lineRule="auto"/>
+        <w:rPr>
+          <w:rFonts w:ascii="Consolas" w:eastAsia="Times New Roman" w:hAnsi="Consolas" w:cs="Times New Roman"/>
+          <w:sz w:val="24"/>
+          <w:szCs w:val="24"/>
+        </w:rPr>
+      </w:pPr>
+      <w:proofErr w:type="spellStart"/>
+      <w:r>
+        <w:rPr>
+          <w:rFonts w:ascii="Consolas" w:eastAsia="Times New Roman" w:hAnsi="Consolas" w:cs="Times New Roman"/>
+          <w:sz w:val="24"/>
+          <w:szCs w:val="24"/>
+        </w:rPr>
+        <w:t>Westview_Public_Library</w:t>
+      </w:r>
+      <w:proofErr w:type="spellEnd"/>
+      <w:r>
+        <w:rPr>
+          <w:rFonts w:ascii="Consolas" w:eastAsia="Times New Roman" w:hAnsi="Consolas" w:cs="Times New Roman"/>
+          <w:sz w:val="24"/>
+          <w:szCs w:val="24"/>
+        </w:rPr>
+        <w:t>(config)#int se2/0</w:t>
+      </w:r>
+    </w:p>
+    <w:p>
+      <w:pPr>
+        <w:spacing w:after="0" w:line="240" w:lineRule="auto"/>
+        <w:rPr>
+          <w:rFonts w:ascii="Consolas" w:eastAsia="Times New Roman" w:hAnsi="Consolas" w:cs="Times New Roman"/>
+          <w:sz w:val="24"/>
+          <w:szCs w:val="24"/>
+        </w:rPr>
+      </w:pPr>
+      <w:proofErr w:type="spellStart"/>
+      <w:r>
+        <w:rPr>
+          <w:rFonts w:ascii="Consolas" w:eastAsia="Times New Roman" w:hAnsi="Consolas" w:cs="Times New Roman"/>
+          <w:sz w:val="24"/>
+          <w:szCs w:val="24"/>
+        </w:rPr>
+        <w:t>Westview_Public_Library</w:t>
+      </w:r>
+      <w:proofErr w:type="spellEnd"/>
+      <w:r>
+        <w:rPr>
+          <w:rFonts w:ascii="Consolas" w:eastAsia="Times New Roman" w:hAnsi="Consolas" w:cs="Times New Roman"/>
+          <w:sz w:val="24"/>
+          <w:szCs w:val="24"/>
+        </w:rPr>
+        <w:t>(config-</w:t>
+      </w:r>
+      <w:proofErr w:type="gramStart"/>
+      <w:r>
+        <w:rPr>
+          <w:rFonts w:ascii="Consolas" w:eastAsia="Times New Roman" w:hAnsi="Consolas" w:cs="Times New Roman"/>
+          <w:sz w:val="24"/>
+          <w:szCs w:val="24"/>
+        </w:rPr>
+        <w:t>if)#</w:t>
+      </w:r>
+      <w:proofErr w:type="gramEnd"/>
+      <w:r>
+        <w:rPr>
+          <w:rFonts w:ascii="Consolas" w:eastAsia="Times New Roman" w:hAnsi="Consolas" w:cs="Times New Roman"/>
+          <w:sz w:val="24"/>
+          <w:szCs w:val="24"/>
+        </w:rPr>
+        <w:t>ip address 192.169.10.2 255.255.255.0</w:t>
+      </w:r>
+    </w:p>
+    <w:p>
+      <w:pPr>
+        <w:spacing w:after="0" w:line="240" w:lineRule="auto"/>
+        <w:rPr>
+          <w:rFonts w:ascii="Consolas" w:eastAsia="Times New Roman" w:hAnsi="Consolas" w:cs="Times New Roman"/>
+          <w:sz w:val="24"/>
+          <w:szCs w:val="24"/>
+        </w:rPr>
+      </w:pPr>
+      <w:proofErr w:type="spellStart"/>
+      <w:r>
+        <w:rPr>
+          <w:rFonts w:ascii="Consolas" w:eastAsia="Times New Roman" w:hAnsi="Consolas" w:cs="Times New Roman"/>
+          <w:sz w:val="24"/>
+          <w:szCs w:val="24"/>
+        </w:rPr>
+        <w:t>Westview_Public_Library</w:t>
+      </w:r>
+      <w:proofErr w:type="spellEnd"/>
+      <w:r>
+        <w:rPr>
+          <w:rFonts w:ascii="Consolas" w:eastAsia="Times New Roman" w:hAnsi="Consolas" w:cs="Times New Roman"/>
+          <w:sz w:val="24"/>
+          <w:szCs w:val="24"/>
+        </w:rPr>
+        <w:t>(config-</w:t>
+      </w:r>
+      <w:proofErr w:type="gramStart"/>
+      <w:r>
+        <w:rPr>
+          <w:rFonts w:ascii="Consolas" w:eastAsia="Times New Roman" w:hAnsi="Consolas" w:cs="Times New Roman"/>
+          <w:sz w:val="24"/>
+          <w:szCs w:val="24"/>
+        </w:rPr>
+        <w:t>if)#</w:t>
+      </w:r>
+      <w:proofErr w:type="gramEnd"/>
+      <w:r>
+        <w:rPr>
+          <w:rFonts w:ascii="Consolas" w:eastAsia="Times New Roman" w:hAnsi="Consolas" w:cs="Times New Roman"/>
+          <w:sz w:val="24"/>
+          <w:szCs w:val="24"/>
+        </w:rPr>
+        <w:t>no shut</w:t>
+      </w:r>
+    </w:p>
+    <w:p>
+      <w:pPr>
+        <w:spacing w:after="0" w:line="240" w:lineRule="auto"/>
+        <w:rPr>
+          <w:rFonts w:ascii="Consolas" w:eastAsia="Times New Roman" w:hAnsi="Consolas" w:cs="Times New Roman"/>
+          <w:sz w:val="24"/>
+          <w:szCs w:val="24"/>
+        </w:rPr>
+      </w:pPr>
+    </w:p>
+    <w:p>
+      <w:pPr>
+        <w:spacing w:after="0" w:line="240" w:lineRule="auto"/>
+        <w:rPr>
+          <w:rFonts w:ascii="Consolas" w:eastAsia="Times New Roman" w:hAnsi="Consolas" w:cs="Times New Roman"/>
+          <w:sz w:val="24"/>
+          <w:szCs w:val="24"/>
+        </w:rPr>
+      </w:pPr>
+      <w:proofErr w:type="spellStart"/>
+      <w:r>
+        <w:rPr>
+          <w:rFonts w:ascii="Consolas" w:eastAsia="Times New Roman" w:hAnsi="Consolas" w:cs="Times New Roman"/>
+          <w:sz w:val="24"/>
+          <w:szCs w:val="24"/>
+        </w:rPr>
+        <w:t>Westview_Public_Library</w:t>
+      </w:r>
+      <w:proofErr w:type="spellEnd"/>
+      <w:r>
+        <w:rPr>
+          <w:rFonts w:ascii="Consolas" w:eastAsia="Times New Roman" w:hAnsi="Consolas" w:cs="Times New Roman"/>
+          <w:sz w:val="24"/>
+          <w:szCs w:val="24"/>
+        </w:rPr>
+        <w:t>(config-</w:t>
+      </w:r>
+      <w:proofErr w:type="gramStart"/>
+      <w:r>
+        <w:rPr>
+          <w:rFonts w:ascii="Consolas" w:eastAsia="Times New Roman" w:hAnsi="Consolas" w:cs="Times New Roman"/>
+          <w:sz w:val="24"/>
+          <w:szCs w:val="24"/>
+        </w:rPr>
+        <w:t>if)#</w:t>
+      </w:r>
+      <w:proofErr w:type="gramEnd"/>
+    </w:p>
+    <w:p>
+      <w:pPr>
+        <w:spacing w:after="0" w:line="240" w:lineRule="auto"/>
+        <w:rPr>
+          <w:rFonts w:ascii="Consolas" w:eastAsia="Times New Roman" w:hAnsi="Consolas" w:cs="Times New Roman"/>
+          <w:sz w:val="24"/>
+          <w:szCs w:val="24"/>
+        </w:rPr>
+      </w:pPr>
+      <w:r>
+        <w:rPr>
+          <w:rFonts w:ascii="Consolas" w:eastAsia="Times New Roman" w:hAnsi="Consolas" w:cs="Times New Roman"/>
+          <w:sz w:val="24"/>
+          <w:szCs w:val="24"/>
+        </w:rPr>
+        <w:t>%LINK-5-CHANGED: Interface Serial2/0, changed state to up</w:t>
+      </w:r>
+    </w:p>
+    <w:p>
+      <w:pPr>
+        <w:spacing w:after="0" w:line="240" w:lineRule="auto"/>
+        <w:rPr>
+          <w:rFonts w:ascii="Consolas" w:eastAsia="Times New Roman" w:hAnsi="Consolas" w:cs="Times New Roman"/>
+          <w:sz w:val="24"/>
+          <w:szCs w:val="24"/>
+        </w:rPr>
+      </w:pPr>
+    </w:p>
+    <w:p>
+      <w:pPr>
+        <w:spacing w:after="0" w:line="240" w:lineRule="auto"/>
+        <w:rPr>
+          <w:rFonts w:ascii="Consolas" w:eastAsia="Times New Roman" w:hAnsi="Consolas" w:cs="Times New Roman"/>
+          <w:sz w:val="24"/>
+          <w:szCs w:val="24"/>
+        </w:rPr>
+      </w:pPr>
+      <w:r>
+        <w:rPr>
+          <w:rFonts w:ascii="Consolas" w:eastAsia="Times New Roman" w:hAnsi="Consolas" w:cs="Times New Roman"/>
+          <w:sz w:val="24"/>
+          <w:szCs w:val="24"/>
+        </w:rPr>
+        <w:t>%LINEPROTO-5-UPDOWN: Line protocol on Interface Serial2/0, changed state to up</w:t>
+      </w:r>
+    </w:p>
+    <w:p>
+      <w:pPr>
+        <w:spacing w:after="0" w:line="240" w:lineRule="auto"/>
+        <w:rPr>
+          <w:rFonts w:ascii="Consolas" w:eastAsia="Times New Roman" w:hAnsi="Consolas" w:cs="Times New Roman"/>
+          <w:sz w:val="24"/>
+          <w:szCs w:val="24"/>
+        </w:rPr>
+      </w:pPr>
+    </w:p>
+    <w:p>
+      <w:pPr>
+        <w:spacing w:after="0" w:line="240" w:lineRule="auto"/>
+        <w:rPr>
+          <w:rFonts w:ascii="Consolas" w:eastAsia="Times New Roman" w:hAnsi="Consolas" w:cs="Times New Roman"/>
+          <w:sz w:val="24"/>
+          <w:szCs w:val="24"/>
+        </w:rPr>
+      </w:pPr>
+      <w:proofErr w:type="spellStart"/>
+      <w:r>
+        <w:rPr>
+          <w:rFonts w:ascii="Consolas" w:eastAsia="Times New Roman" w:hAnsi="Consolas" w:cs="Times New Roman"/>
+          <w:sz w:val="24"/>
+          <w:szCs w:val="24"/>
+        </w:rPr>
+        <w:t>Westview_Public_Library</w:t>
+      </w:r>
+      <w:proofErr w:type="spellEnd"/>
+      <w:r>
+        <w:rPr>
+          <w:rFonts w:ascii="Consolas" w:eastAsia="Times New Roman" w:hAnsi="Consolas" w:cs="Times New Roman"/>
+          <w:sz w:val="24"/>
+          <w:szCs w:val="24"/>
+        </w:rPr>
+        <w:t>(config)#int se1/0</w:t>
+      </w:r>
+    </w:p>
+    <w:p>
+      <w:pPr>
+        <w:spacing w:after="0" w:line="240" w:lineRule="auto"/>
+        <w:rPr>
+          <w:rFonts w:ascii="Consolas" w:eastAsia="Times New Roman" w:hAnsi="Consolas" w:cs="Times New Roman"/>
+          <w:sz w:val="24"/>
+          <w:szCs w:val="24"/>
+        </w:rPr>
+      </w:pPr>
+      <w:proofErr w:type="spellStart"/>
+      <w:r>
+        <w:rPr>
+          <w:rFonts w:ascii="Consolas" w:eastAsia="Times New Roman" w:hAnsi="Consolas" w:cs="Times New Roman"/>
+          <w:sz w:val="24"/>
+          <w:szCs w:val="24"/>
+        </w:rPr>
+        <w:t>Westview_Public_Library</w:t>
+      </w:r>
+      <w:proofErr w:type="spellEnd"/>
+      <w:r>
+        <w:rPr>
+          <w:rFonts w:ascii="Consolas" w:eastAsia="Times New Roman" w:hAnsi="Consolas" w:cs="Times New Roman"/>
+          <w:sz w:val="24"/>
+          <w:szCs w:val="24"/>
+        </w:rPr>
+        <w:t>(config-</w:t>
+      </w:r>
+      <w:proofErr w:type="gramStart"/>
+      <w:r>
+        <w:rPr>
+          <w:rFonts w:ascii="Consolas" w:eastAsia="Times New Roman" w:hAnsi="Consolas" w:cs="Times New Roman"/>
+          <w:sz w:val="24"/>
+          <w:szCs w:val="24"/>
+        </w:rPr>
+        <w:t>if)#</w:t>
+      </w:r>
+      <w:proofErr w:type="gramEnd"/>
+      <w:r>
+        <w:rPr>
+          <w:rFonts w:ascii="Consolas" w:eastAsia="Times New Roman" w:hAnsi="Consolas" w:cs="Times New Roman"/>
+          <w:sz w:val="24"/>
+          <w:szCs w:val="24"/>
+        </w:rPr>
+        <w:t xml:space="preserve">ip address 192.169.11.2 255.255.255.0 </w:t>
+      </w:r>
+    </w:p>
+    <w:p>
+      <w:pPr>
+        <w:spacing w:after="0" w:line="240" w:lineRule="auto"/>
+        <w:rPr>
+          <w:rFonts w:ascii="Consolas" w:eastAsia="Times New Roman" w:hAnsi="Consolas" w:cs="Times New Roman"/>
+          <w:sz w:val="24"/>
+          <w:szCs w:val="24"/>
+        </w:rPr>
+      </w:pPr>
+      <w:proofErr w:type="spellStart"/>
+      <w:r>
+        <w:rPr>
+          <w:rFonts w:ascii="Consolas" w:eastAsia="Times New Roman" w:hAnsi="Consolas" w:cs="Times New Roman"/>
+          <w:sz w:val="24"/>
+          <w:szCs w:val="24"/>
+        </w:rPr>
+        <w:t>Westview_Public_Library</w:t>
+      </w:r>
+      <w:proofErr w:type="spellEnd"/>
+      <w:r>
+        <w:rPr>
+          <w:rFonts w:ascii="Consolas" w:eastAsia="Times New Roman" w:hAnsi="Consolas" w:cs="Times New Roman"/>
+          <w:sz w:val="24"/>
+          <w:szCs w:val="24"/>
+        </w:rPr>
+        <w:t>(config-</w:t>
+      </w:r>
+      <w:proofErr w:type="gramStart"/>
+      <w:r>
+        <w:rPr>
+          <w:rFonts w:ascii="Consolas" w:eastAsia="Times New Roman" w:hAnsi="Consolas" w:cs="Times New Roman"/>
+          <w:sz w:val="24"/>
+          <w:szCs w:val="24"/>
+        </w:rPr>
+        <w:t>if)#</w:t>
+      </w:r>
+      <w:proofErr w:type="gramEnd"/>
+      <w:r>
+        <w:rPr>
+          <w:rFonts w:ascii="Consolas" w:eastAsia="Times New Roman" w:hAnsi="Consolas" w:cs="Times New Roman"/>
+          <w:sz w:val="24"/>
+          <w:szCs w:val="24"/>
+        </w:rPr>
+        <w:t>no shut</w:t>
+      </w:r>
+    </w:p>
+    <w:p>
+      <w:pPr>
+        <w:spacing w:after="0" w:line="240" w:lineRule="auto"/>
+        <w:rPr>
+          <w:rFonts w:ascii="Consolas" w:eastAsia="Times New Roman" w:hAnsi="Consolas" w:cs="Times New Roman"/>
+          <w:sz w:val="24"/>
+          <w:szCs w:val="24"/>
+        </w:rPr>
+      </w:pPr>
+    </w:p>
+    <w:p>
+      <w:pPr>
+        <w:spacing w:after="0" w:line="240" w:lineRule="auto"/>
+        <w:rPr>
+          <w:rFonts w:ascii="Consolas" w:eastAsia="Times New Roman" w:hAnsi="Consolas" w:cs="Times New Roman"/>
+          <w:sz w:val="24"/>
+          <w:szCs w:val="24"/>
+        </w:rPr>
+      </w:pPr>
+      <w:r>
+        <w:rPr>
+          <w:rFonts w:ascii="Consolas" w:eastAsia="Times New Roman" w:hAnsi="Consolas" w:cs="Times New Roman"/>
+          <w:sz w:val="24"/>
+          <w:szCs w:val="24"/>
+        </w:rPr>
+        <w:t>%LINK-5-CHANGED: Interface Serial1/0, changed state to down</w:t>
+      </w:r>
+    </w:p>
+    <w:p>
+      <w:pPr>
+        <w:spacing w:after="0" w:line="240" w:lineRule="auto"/>
+        <w:rPr>
+          <w:rFonts w:ascii="Consolas" w:eastAsia="Times New Roman" w:hAnsi="Consolas" w:cs="Times New Roman"/>
+          <w:sz w:val="24"/>
+          <w:szCs w:val="24"/>
+        </w:rPr>
+      </w:pPr>
+    </w:p>
+    <w:p>
+      <w:pPr>
+        <w:spacing w:after="0" w:line="240" w:lineRule="auto"/>
+        <w:rPr>
+          <w:rFonts w:ascii="Consolas" w:eastAsia="Times New Roman" w:hAnsi="Consolas" w:cs="Times New Roman"/>
+          <w:sz w:val="24"/>
+          <w:szCs w:val="24"/>
+        </w:rPr>
+      </w:pPr>
+      <w:proofErr w:type="spellStart"/>
+      <w:r>
+        <w:rPr>
+          <w:rFonts w:ascii="Consolas" w:eastAsia="Times New Roman" w:hAnsi="Consolas" w:cs="Times New Roman"/>
+          <w:sz w:val="24"/>
+          <w:szCs w:val="24"/>
+        </w:rPr>
+        <w:t>Westview_Elem_School</w:t>
+      </w:r>
+      <w:proofErr w:type="spellEnd"/>
+      <w:r>
+        <w:rPr>
+          <w:rFonts w:ascii="Consolas" w:eastAsia="Times New Roman" w:hAnsi="Consolas" w:cs="Times New Roman"/>
+          <w:sz w:val="24"/>
+          <w:szCs w:val="24"/>
+        </w:rPr>
+        <w:t>(config-</w:t>
+      </w:r>
+      <w:proofErr w:type="gramStart"/>
+      <w:r>
+        <w:rPr>
+          <w:rFonts w:ascii="Consolas" w:eastAsia="Times New Roman" w:hAnsi="Consolas" w:cs="Times New Roman"/>
+          <w:sz w:val="24"/>
+          <w:szCs w:val="24"/>
+        </w:rPr>
+        <w:t>if)#</w:t>
+      </w:r>
+      <w:proofErr w:type="gramEnd"/>
+      <w:r>
+        <w:rPr>
+          <w:rFonts w:ascii="Consolas" w:eastAsia="Times New Roman" w:hAnsi="Consolas" w:cs="Times New Roman"/>
+          <w:sz w:val="24"/>
+          <w:szCs w:val="24"/>
+        </w:rPr>
+        <w:t>exit</w:t>
+      </w:r>
+    </w:p>
+    <w:p>
+      <w:pPr>
+        <w:spacing w:after="0" w:line="240" w:lineRule="auto"/>
+        <w:rPr>
+          <w:rFonts w:ascii="Consolas" w:eastAsia="Times New Roman" w:hAnsi="Consolas" w:cs="Times New Roman"/>
+          <w:sz w:val="24"/>
+          <w:szCs w:val="24"/>
+        </w:rPr>
+      </w:pPr>
+      <w:proofErr w:type="spellStart"/>
+      <w:r>
+        <w:rPr>
+          <w:rFonts w:ascii="Consolas" w:eastAsia="Times New Roman" w:hAnsi="Consolas" w:cs="Times New Roman"/>
+          <w:sz w:val="24"/>
+          <w:szCs w:val="24"/>
+        </w:rPr>
+        <w:t>Westview_Elem_School</w:t>
+      </w:r>
+      <w:proofErr w:type="spellEnd"/>
+      <w:r>
+        <w:rPr>
+          <w:rFonts w:ascii="Consolas" w:eastAsia="Times New Roman" w:hAnsi="Consolas" w:cs="Times New Roman"/>
+          <w:sz w:val="24"/>
+          <w:szCs w:val="24"/>
+        </w:rPr>
+        <w:t>(config)#exit</w:t>
+      </w:r>
+    </w:p>
+    <w:p>
+      <w:pPr>
+        <w:spacing w:after="0" w:line="240" w:lineRule="auto"/>
+        <w:rPr>
+          <w:rFonts w:ascii="Consolas" w:eastAsia="Times New Roman" w:hAnsi="Consolas" w:cs="Times New Roman"/>
+          <w:sz w:val="24"/>
+          <w:szCs w:val="24"/>
+        </w:rPr>
+      </w:pPr>
+      <w:proofErr w:type="spellStart"/>
+      <w:r>
+        <w:rPr>
+          <w:rFonts w:ascii="Consolas" w:eastAsia="Times New Roman" w:hAnsi="Consolas" w:cs="Times New Roman"/>
+          <w:sz w:val="24"/>
+          <w:szCs w:val="24"/>
+        </w:rPr>
+        <w:t>Westview_Elem_School</w:t>
+      </w:r>
+      <w:proofErr w:type="spellEnd"/>
+      <w:r>
+        <w:rPr>
+          <w:rFonts w:ascii="Consolas" w:eastAsia="Times New Roman" w:hAnsi="Consolas" w:cs="Times New Roman"/>
+          <w:sz w:val="24"/>
+          <w:szCs w:val="24"/>
+        </w:rPr>
+        <w:t>#</w:t>
+      </w:r>
+    </w:p>
+    <w:p>
+      <w:pPr>
+        <w:spacing w:after="0" w:line="240" w:lineRule="auto"/>
+        <w:rPr>
+          <w:rFonts w:ascii="Consolas" w:eastAsia="Times New Roman" w:hAnsi="Consolas" w:cs="Times New Roman"/>
+          <w:sz w:val="24"/>
+          <w:szCs w:val="24"/>
+        </w:rPr>
+      </w:pPr>
+      <w:r>
+        <w:rPr>
+          <w:rFonts w:ascii="Consolas" w:eastAsia="Times New Roman" w:hAnsi="Consolas" w:cs="Times New Roman"/>
+          <w:sz w:val="24"/>
+          <w:szCs w:val="24"/>
+        </w:rPr>
+        <w:t>%SYS-5-CONFIG_I: Configured from console by console</w:t>
+      </w:r>
+    </w:p>
+    <w:p>
+      <w:pPr>
+        <w:spacing w:after="0" w:line="240" w:lineRule="auto"/>
+        <w:rPr>
+          <w:rFonts w:ascii="Consolas" w:eastAsia="Times New Roman" w:hAnsi="Consolas" w:cs="Times New Roman"/>
+          <w:sz w:val="24"/>
+          <w:szCs w:val="24"/>
+        </w:rPr>
+      </w:pPr>
+    </w:p>
+    <w:p>
+      <w:pPr>
+        <w:spacing w:after="0" w:line="240" w:lineRule="auto"/>
+        <w:rPr>
+          <w:rFonts w:ascii="Consolas" w:eastAsia="Times New Roman" w:hAnsi="Consolas" w:cs="Times New Roman"/>
+          <w:sz w:val="24"/>
+          <w:szCs w:val="24"/>
+        </w:rPr>
+      </w:pPr>
+      <w:proofErr w:type="spellStart"/>
+      <w:r>
+        <w:rPr>
+          <w:rFonts w:ascii="Consolas" w:eastAsia="Times New Roman" w:hAnsi="Consolas" w:cs="Times New Roman"/>
+          <w:sz w:val="24"/>
+          <w:szCs w:val="24"/>
+        </w:rPr>
+        <w:t>Westview_Elem_School#copy</w:t>
+      </w:r>
+      <w:proofErr w:type="spellEnd"/>
+      <w:r>
+        <w:rPr>
+          <w:rFonts w:ascii="Consolas" w:eastAsia="Times New Roman" w:hAnsi="Consolas" w:cs="Times New Roman"/>
+          <w:sz w:val="24"/>
+          <w:szCs w:val="24"/>
+        </w:rPr>
+        <w:t xml:space="preserve"> run start</w:t>
+      </w:r>
+    </w:p>
+    <w:p>
+      <w:pPr>
+        <w:spacing w:after="0" w:line="240" w:lineRule="auto"/>
+        <w:rPr>
+          <w:rFonts w:ascii="Consolas" w:eastAsia="Times New Roman" w:hAnsi="Consolas" w:cs="Times New Roman"/>
+          <w:sz w:val="24"/>
+          <w:szCs w:val="24"/>
+        </w:rPr>
+      </w:pPr>
+      <w:r>
+        <w:rPr>
+          <w:rFonts w:ascii="Consolas" w:eastAsia="Times New Roman" w:hAnsi="Consolas" w:cs="Times New Roman"/>
+          <w:sz w:val="24"/>
+          <w:szCs w:val="24"/>
+        </w:rPr>
+        <w:t xml:space="preserve">Destination filename [startup-config]? </w:t>
+      </w:r>
+    </w:p>
+    <w:p>
+      <w:pPr>
+        <w:spacing w:after="0" w:line="240" w:lineRule="auto"/>
+        <w:rPr>
+          <w:rFonts w:ascii="Consolas" w:eastAsia="Times New Roman" w:hAnsi="Consolas" w:cs="Times New Roman"/>
+          <w:sz w:val="24"/>
+          <w:szCs w:val="24"/>
+        </w:rPr>
+      </w:pPr>
+      <w:r>
+        <w:rPr>
+          <w:rFonts w:ascii="Consolas" w:eastAsia="Times New Roman" w:hAnsi="Consolas" w:cs="Times New Roman"/>
+          <w:sz w:val="24"/>
+          <w:szCs w:val="24"/>
+        </w:rPr>
+        <w:t>Building configuration...</w:t>
+      </w:r>
+    </w:p>
+    <w:p>
+      <w:pPr>
+        <w:spacing w:after="0" w:line="240" w:lineRule="auto"/>
+        <w:rPr>
+          <w:rFonts w:ascii="Consolas" w:eastAsia="Times New Roman" w:hAnsi="Consolas" w:cs="Times New Roman"/>
+          <w:sz w:val="24"/>
+          <w:szCs w:val="24"/>
+        </w:rPr>
+      </w:pPr>
+      <w:r>
+        <w:rPr>
+          <w:rFonts w:ascii="Consolas" w:eastAsia="Times New Roman" w:hAnsi="Consolas" w:cs="Times New Roman"/>
+          <w:sz w:val="24"/>
+          <w:szCs w:val="24"/>
+        </w:rPr>
+        <w:t>[OK]</w:t>
+      </w:r>
+    </w:p>
+    <w:p>
+      <w:pPr>
+        <w:spacing w:after="0" w:line="240" w:lineRule="auto"/>
+        <w:rPr>
+          <w:rFonts w:ascii="Consolas" w:eastAsia="Times New Roman" w:hAnsi="Consolas" w:cs="Times New Roman"/>
+          <w:sz w:val="24"/>
+          <w:szCs w:val="24"/>
+        </w:rPr>
+      </w:pPr>
+      <w:proofErr w:type="spellStart"/>
+      <w:r>
+        <w:rPr>
+          <w:rFonts w:ascii="Consolas" w:eastAsia="Times New Roman" w:hAnsi="Consolas" w:cs="Times New Roman"/>
+          <w:sz w:val="24"/>
+          <w:szCs w:val="24"/>
+        </w:rPr>
+        <w:t>Westview_Elem_School</w:t>
+      </w:r>
+      <w:proofErr w:type="spellEnd"/>
+      <w:r>
+        <w:rPr>
+          <w:rFonts w:ascii="Consolas" w:eastAsia="Times New Roman" w:hAnsi="Consolas" w:cs="Times New Roman"/>
+          <w:sz w:val="24"/>
+          <w:szCs w:val="24"/>
+        </w:rPr>
+        <w:t>#</w:t>
+      </w:r>
+    </w:p>
+    <w:p>
+      <w:pPr>
+        <w:spacing w:after="0" w:line="240" w:lineRule="auto"/>
+        <w:rPr>
+          <w:rFonts w:ascii="Consolas" w:eastAsia="Times New Roman" w:hAnsi="Consolas" w:cs="Times New Roman"/>
+          <w:sz w:val="24"/>
+          <w:szCs w:val="24"/>
+        </w:rPr>
+      </w:pPr>
+    </w:p>
+    <w:p>
+      <w:pPr>
+        <w:spacing w:after="0" w:line="240" w:lineRule="auto"/>
+        <w:rPr>
           <w:rFonts w:ascii="Times New Roman" w:eastAsia="Times New Roman" w:hAnsi="Times New Roman" w:cs="Times New Roman"/>
-          <w:sz w:val="24"/>
-          <w:szCs w:val="24"/>
-        </w:rPr>
-      </w:pPr>
-      <w:proofErr w:type="spellStart"/>
+          <w:sz w:val="30"/>
+          <w:szCs w:val="30"/>
+        </w:rPr>
+      </w:pPr>
       <w:r>
         <w:rPr>
           <w:rFonts w:ascii="Times New Roman" w:eastAsia="Times New Roman" w:hAnsi="Times New Roman" w:cs="Times New Roman"/>
-          <w:sz w:val="24"/>
-          <w:szCs w:val="24"/>
-        </w:rPr>
-        <w:t>Westview_Elem_School</w:t>
-      </w:r>
-      <w:proofErr w:type="spellEnd"/>
-      <w:r>
-        <w:rPr>
-          <w:rFonts w:ascii="Times New Roman" w:eastAsia="Times New Roman" w:hAnsi="Times New Roman" w:cs="Times New Roman"/>
-          <w:sz w:val="24"/>
-          <w:szCs w:val="24"/>
-        </w:rPr>
-        <w:t>(config)#int se3/0</w:t>
-      </w:r>
-    </w:p>
-    <w:p>
-      <w:pPr>
-        <w:spacing w:after="0" w:line="240" w:lineRule="auto"/>
-        <w:rPr>
-          <w:rFonts w:ascii="Times New Roman" w:eastAsia="Times New Roman" w:hAnsi="Times New Roman" w:cs="Times New Roman"/>
-          <w:sz w:val="24"/>
-          <w:szCs w:val="24"/>
-        </w:rPr>
-      </w:pPr>
-      <w:proofErr w:type="spellStart"/>
-      <w:r>
-        <w:rPr>
-          <w:rFonts w:ascii="Times New Roman" w:eastAsia="Times New Roman" w:hAnsi="Times New Roman" w:cs="Times New Roman"/>
-          <w:sz w:val="24"/>
-          <w:szCs w:val="24"/>
-        </w:rPr>
-        <w:t>Westview_Elem_School</w:t>
-      </w:r>
-      <w:proofErr w:type="spellEnd"/>
-      <w:r>
-        <w:rPr>
-          <w:rFonts w:ascii="Times New Roman" w:eastAsia="Times New Roman" w:hAnsi="Times New Roman" w:cs="Times New Roman"/>
-          <w:sz w:val="24"/>
-          <w:szCs w:val="24"/>
-        </w:rPr>
-        <w:t xml:space="preserve">(config-if)#ip address 192.169.6.2 255.255.255.0 </w:t>
-      </w:r>
-    </w:p>
-    <w:p>
-      <w:pPr>
-        <w:spacing w:after="0" w:line="240" w:lineRule="auto"/>
-        <w:rPr>
-          <w:rFonts w:ascii="Times New Roman" w:eastAsia="Times New Roman" w:hAnsi="Times New Roman" w:cs="Times New Roman"/>
-          <w:sz w:val="24"/>
-          <w:szCs w:val="24"/>
-        </w:rPr>
-      </w:pPr>
-      <w:proofErr w:type="spellStart"/>
-      <w:r>
-        <w:rPr>
-          <w:rFonts w:ascii="Times New Roman" w:eastAsia="Times New Roman" w:hAnsi="Times New Roman" w:cs="Times New Roman"/>
-          <w:sz w:val="24"/>
-          <w:szCs w:val="24"/>
-        </w:rPr>
-        <w:t>Westview_Elem_School</w:t>
-      </w:r>
-      <w:proofErr w:type="spellEnd"/>
-      <w:r>
-        <w:rPr>
-          <w:rFonts w:ascii="Times New Roman" w:eastAsia="Times New Roman" w:hAnsi="Times New Roman" w:cs="Times New Roman"/>
-          <w:sz w:val="24"/>
-          <w:szCs w:val="24"/>
-        </w:rPr>
-        <w:t>(config-if)#no shut</w:t>
-      </w:r>
-    </w:p>
-    <w:p>
-      <w:pPr>
-        <w:spacing w:after="0" w:line="240" w:lineRule="auto"/>
-        <w:rPr>
-          <w:rFonts w:ascii="Times New Roman" w:eastAsia="Times New Roman" w:hAnsi="Times New Roman" w:cs="Times New Roman"/>
-          <w:sz w:val="24"/>
-          <w:szCs w:val="24"/>
-        </w:rPr>
-      </w:pPr>
-    </w:p>
-    <w:p>
-      <w:pPr>
-        <w:spacing w:after="0" w:line="240" w:lineRule="auto"/>
-        <w:rPr>
-          <w:rFonts w:ascii="Times New Roman" w:eastAsia="Times New Roman" w:hAnsi="Times New Roman" w:cs="Times New Roman"/>
-          <w:sz w:val="24"/>
-          <w:szCs w:val="24"/>
-        </w:rPr>
-      </w:pPr>
-      <w:r>
-        <w:rPr>
-          <w:rFonts w:ascii="Times New Roman" w:eastAsia="Times New Roman" w:hAnsi="Times New Roman" w:cs="Times New Roman"/>
+          <w:sz w:val="30"/>
+          <w:szCs w:val="30"/>
+        </w:rPr>
+        <w:t>Westview Public Library</w:t>
+      </w:r>
+    </w:p>
+    <w:p>
+      <w:pPr>
+        <w:spacing w:after="0" w:line="240" w:lineRule="auto"/>
+        <w:rPr>
+          <w:rFonts w:ascii="Consolas" w:eastAsia="Times New Roman" w:hAnsi="Consolas" w:cs="Times New Roman"/>
+          <w:sz w:val="24"/>
+          <w:szCs w:val="24"/>
+        </w:rPr>
+      </w:pPr>
+    </w:p>
+    <w:p>
+      <w:pPr>
+        <w:spacing w:after="0" w:line="240" w:lineRule="auto"/>
+        <w:rPr>
+          <w:rFonts w:ascii="Consolas" w:eastAsia="Times New Roman" w:hAnsi="Consolas" w:cs="Times New Roman"/>
+          <w:sz w:val="24"/>
+          <w:szCs w:val="24"/>
+        </w:rPr>
+      </w:pPr>
+    </w:p>
+    <w:p>
+      <w:pPr>
+        <w:spacing w:after="0" w:line="240" w:lineRule="auto"/>
+        <w:rPr>
+          <w:rFonts w:ascii="Consolas" w:eastAsia="Times New Roman" w:hAnsi="Consolas" w:cs="Times New Roman"/>
+          <w:sz w:val="24"/>
+          <w:szCs w:val="24"/>
+        </w:rPr>
+      </w:pPr>
+    </w:p>
+    <w:p>
+      <w:pPr>
+        <w:spacing w:after="0" w:line="240" w:lineRule="auto"/>
+        <w:rPr>
+          <w:rFonts w:ascii="Consolas" w:eastAsia="Times New Roman" w:hAnsi="Consolas" w:cs="Times New Roman"/>
+          <w:sz w:val="24"/>
+          <w:szCs w:val="24"/>
+        </w:rPr>
+      </w:pPr>
+      <w:r>
+        <w:rPr>
+          <w:rFonts w:ascii="Consolas" w:eastAsia="Times New Roman" w:hAnsi="Consolas" w:cs="Times New Roman"/>
+          <w:sz w:val="24"/>
+          <w:szCs w:val="24"/>
+        </w:rPr>
+        <w:t>Router&gt;</w:t>
+      </w:r>
+      <w:proofErr w:type="spellStart"/>
+      <w:r>
+        <w:rPr>
+          <w:rFonts w:ascii="Consolas" w:eastAsia="Times New Roman" w:hAnsi="Consolas" w:cs="Times New Roman"/>
+          <w:sz w:val="24"/>
+          <w:szCs w:val="24"/>
+        </w:rPr>
+        <w:t>en</w:t>
+      </w:r>
+      <w:proofErr w:type="spellEnd"/>
+    </w:p>
+    <w:p>
+      <w:pPr>
+        <w:spacing w:after="0" w:line="240" w:lineRule="auto"/>
+        <w:rPr>
+          <w:rFonts w:ascii="Consolas" w:eastAsia="Times New Roman" w:hAnsi="Consolas" w:cs="Times New Roman"/>
+          <w:sz w:val="24"/>
+          <w:szCs w:val="24"/>
+        </w:rPr>
+      </w:pPr>
+      <w:proofErr w:type="spellStart"/>
+      <w:r>
+        <w:rPr>
+          <w:rFonts w:ascii="Consolas" w:eastAsia="Times New Roman" w:hAnsi="Consolas" w:cs="Times New Roman"/>
+          <w:sz w:val="24"/>
+          <w:szCs w:val="24"/>
+        </w:rPr>
+        <w:t>Router#conf</w:t>
+      </w:r>
+      <w:proofErr w:type="spellEnd"/>
+      <w:r>
+        <w:rPr>
+          <w:rFonts w:ascii="Consolas" w:eastAsia="Times New Roman" w:hAnsi="Consolas" w:cs="Times New Roman"/>
+          <w:sz w:val="24"/>
+          <w:szCs w:val="24"/>
+        </w:rPr>
+        <w:t xml:space="preserve"> t</w:t>
+      </w:r>
+    </w:p>
+    <w:p>
+      <w:pPr>
+        <w:spacing w:after="0" w:line="240" w:lineRule="auto"/>
+        <w:rPr>
+          <w:rFonts w:ascii="Consolas" w:eastAsia="Times New Roman" w:hAnsi="Consolas" w:cs="Times New Roman"/>
+          <w:sz w:val="24"/>
+          <w:szCs w:val="24"/>
+        </w:rPr>
+      </w:pPr>
+      <w:r>
+        <w:rPr>
+          <w:rFonts w:ascii="Consolas" w:eastAsia="Times New Roman" w:hAnsi="Consolas" w:cs="Times New Roman"/>
+          <w:sz w:val="24"/>
+          <w:szCs w:val="24"/>
+        </w:rPr>
+        <w:t>Enter configuration commands, one per line. End with CNTL/Z.</w:t>
+      </w:r>
+    </w:p>
+    <w:p>
+      <w:pPr>
+        <w:spacing w:after="0" w:line="240" w:lineRule="auto"/>
+        <w:rPr>
+          <w:rFonts w:ascii="Consolas" w:eastAsia="Times New Roman" w:hAnsi="Consolas" w:cs="Times New Roman"/>
+          <w:sz w:val="24"/>
+          <w:szCs w:val="24"/>
+        </w:rPr>
+      </w:pPr>
+      <w:r>
+        <w:rPr>
+          <w:rFonts w:ascii="Consolas" w:eastAsia="Times New Roman" w:hAnsi="Consolas" w:cs="Times New Roman"/>
+          <w:sz w:val="24"/>
+          <w:szCs w:val="24"/>
+        </w:rPr>
+        <w:t>Router(config)#int fa5/0</w:t>
+      </w:r>
+    </w:p>
+    <w:p>
+      <w:pPr>
+        <w:spacing w:after="0" w:line="240" w:lineRule="auto"/>
+        <w:rPr>
+          <w:rFonts w:ascii="Consolas" w:eastAsia="Times New Roman" w:hAnsi="Consolas" w:cs="Times New Roman"/>
+          <w:sz w:val="24"/>
+          <w:szCs w:val="24"/>
+        </w:rPr>
+      </w:pPr>
+      <w:r>
+        <w:rPr>
+          <w:rFonts w:ascii="Consolas" w:eastAsia="Times New Roman" w:hAnsi="Consolas" w:cs="Times New Roman"/>
+          <w:sz w:val="24"/>
+          <w:szCs w:val="24"/>
+        </w:rPr>
+        <w:t>Router(config-</w:t>
+      </w:r>
+      <w:proofErr w:type="gramStart"/>
+      <w:r>
+        <w:rPr>
+          <w:rFonts w:ascii="Consolas" w:eastAsia="Times New Roman" w:hAnsi="Consolas" w:cs="Times New Roman"/>
+          <w:sz w:val="24"/>
+          <w:szCs w:val="24"/>
+        </w:rPr>
+        <w:t>if)#</w:t>
+      </w:r>
+      <w:proofErr w:type="gramEnd"/>
+      <w:r>
+        <w:rPr>
+          <w:rFonts w:ascii="Consolas" w:eastAsia="Times New Roman" w:hAnsi="Consolas" w:cs="Times New Roman"/>
+          <w:sz w:val="24"/>
+          <w:szCs w:val="24"/>
+        </w:rPr>
+        <w:t>ip address 192.168.5.1. 255.255.0.0</w:t>
+      </w:r>
+    </w:p>
+    <w:p>
+      <w:pPr>
+        <w:spacing w:after="0" w:line="240" w:lineRule="auto"/>
+        <w:rPr>
+          <w:rFonts w:ascii="Consolas" w:eastAsia="Times New Roman" w:hAnsi="Consolas" w:cs="Times New Roman"/>
+          <w:sz w:val="24"/>
+          <w:szCs w:val="24"/>
+        </w:rPr>
+      </w:pPr>
+      <w:r>
+        <w:rPr>
+          <w:rFonts w:ascii="Consolas" w:eastAsia="Times New Roman" w:hAnsi="Consolas" w:cs="Times New Roman"/>
+          <w:sz w:val="24"/>
+          <w:szCs w:val="24"/>
+        </w:rPr>
+        <w:t>^</w:t>
+      </w:r>
+    </w:p>
+    <w:p>
+      <w:pPr>
+        <w:spacing w:after="0" w:line="240" w:lineRule="auto"/>
+        <w:rPr>
+          <w:rFonts w:ascii="Consolas" w:eastAsia="Times New Roman" w:hAnsi="Consolas" w:cs="Times New Roman"/>
+          <w:sz w:val="24"/>
+          <w:szCs w:val="24"/>
+        </w:rPr>
+      </w:pPr>
+      <w:r>
+        <w:rPr>
+          <w:rFonts w:ascii="Consolas" w:eastAsia="Times New Roman" w:hAnsi="Consolas" w:cs="Times New Roman"/>
+          <w:sz w:val="24"/>
+          <w:szCs w:val="24"/>
+        </w:rPr>
+        <w:t>% Invalid input detected at '^' marker.</w:t>
+      </w:r>
+    </w:p>
+    <w:p>
+      <w:pPr>
+        <w:spacing w:after="0" w:line="240" w:lineRule="auto"/>
+        <w:rPr>
+          <w:rFonts w:ascii="Consolas" w:eastAsia="Times New Roman" w:hAnsi="Consolas" w:cs="Times New Roman"/>
+          <w:sz w:val="24"/>
+          <w:szCs w:val="24"/>
+        </w:rPr>
+      </w:pPr>
+      <w:r>
+        <w:rPr>
+          <w:rFonts w:ascii="Consolas" w:eastAsia="Times New Roman" w:hAnsi="Consolas" w:cs="Times New Roman"/>
+          <w:sz w:val="24"/>
+          <w:szCs w:val="24"/>
+        </w:rPr>
+        <w:t>Router(config-</w:t>
+      </w:r>
+      <w:proofErr w:type="gramStart"/>
+      <w:r>
+        <w:rPr>
+          <w:rFonts w:ascii="Consolas" w:eastAsia="Times New Roman" w:hAnsi="Consolas" w:cs="Times New Roman"/>
+          <w:sz w:val="24"/>
+          <w:szCs w:val="24"/>
+        </w:rPr>
+        <w:t>if)#</w:t>
+      </w:r>
+      <w:proofErr w:type="gramEnd"/>
+      <w:r>
+        <w:rPr>
+          <w:rFonts w:ascii="Consolas" w:eastAsia="Times New Roman" w:hAnsi="Consolas" w:cs="Times New Roman"/>
+          <w:sz w:val="24"/>
+          <w:szCs w:val="24"/>
+        </w:rPr>
+        <w:t>ip address 192.168.5.1 255.255.0.0</w:t>
+      </w:r>
+    </w:p>
+    <w:p>
+      <w:pPr>
+        <w:spacing w:after="0" w:line="240" w:lineRule="auto"/>
+        <w:rPr>
+          <w:rFonts w:ascii="Consolas" w:eastAsia="Times New Roman" w:hAnsi="Consolas" w:cs="Times New Roman"/>
+          <w:sz w:val="24"/>
+          <w:szCs w:val="24"/>
+        </w:rPr>
+      </w:pPr>
+      <w:r>
+        <w:rPr>
+          <w:rFonts w:ascii="Consolas" w:eastAsia="Times New Roman" w:hAnsi="Consolas" w:cs="Times New Roman"/>
+          <w:sz w:val="24"/>
+          <w:szCs w:val="24"/>
+        </w:rPr>
+        <w:t>Router(config-</w:t>
+      </w:r>
+      <w:proofErr w:type="gramStart"/>
+      <w:r>
+        <w:rPr>
+          <w:rFonts w:ascii="Consolas" w:eastAsia="Times New Roman" w:hAnsi="Consolas" w:cs="Times New Roman"/>
+          <w:sz w:val="24"/>
+          <w:szCs w:val="24"/>
+        </w:rPr>
+        <w:t>if)#</w:t>
+      </w:r>
+      <w:proofErr w:type="gramEnd"/>
+      <w:r>
+        <w:rPr>
+          <w:rFonts w:ascii="Consolas" w:eastAsia="Times New Roman" w:hAnsi="Consolas" w:cs="Times New Roman"/>
+          <w:sz w:val="24"/>
+          <w:szCs w:val="24"/>
+        </w:rPr>
+        <w:t>no shut</w:t>
+      </w:r>
+    </w:p>
+    <w:p>
+      <w:pPr>
+        <w:spacing w:after="0" w:line="240" w:lineRule="auto"/>
+        <w:rPr>
+          <w:rFonts w:ascii="Consolas" w:eastAsia="Times New Roman" w:hAnsi="Consolas" w:cs="Times New Roman"/>
+          <w:sz w:val="24"/>
+          <w:szCs w:val="24"/>
+        </w:rPr>
+      </w:pPr>
+    </w:p>
+    <w:p>
+      <w:pPr>
+        <w:spacing w:after="0" w:line="240" w:lineRule="auto"/>
+        <w:rPr>
+          <w:rFonts w:ascii="Consolas" w:eastAsia="Times New Roman" w:hAnsi="Consolas" w:cs="Times New Roman"/>
+          <w:sz w:val="24"/>
+          <w:szCs w:val="24"/>
+        </w:rPr>
+      </w:pPr>
+      <w:r>
+        <w:rPr>
+          <w:rFonts w:ascii="Consolas" w:eastAsia="Times New Roman" w:hAnsi="Consolas" w:cs="Times New Roman"/>
+          <w:sz w:val="24"/>
+          <w:szCs w:val="24"/>
+        </w:rPr>
+        <w:t>Router(config-</w:t>
+      </w:r>
+      <w:proofErr w:type="gramStart"/>
+      <w:r>
+        <w:rPr>
+          <w:rFonts w:ascii="Consolas" w:eastAsia="Times New Roman" w:hAnsi="Consolas" w:cs="Times New Roman"/>
+          <w:sz w:val="24"/>
+          <w:szCs w:val="24"/>
+        </w:rPr>
+        <w:t>if)#</w:t>
+      </w:r>
+      <w:proofErr w:type="gramEnd"/>
+    </w:p>
+    <w:p>
+      <w:pPr>
+        <w:spacing w:after="0" w:line="240" w:lineRule="auto"/>
+        <w:rPr>
+          <w:rFonts w:ascii="Consolas" w:eastAsia="Times New Roman" w:hAnsi="Consolas" w:cs="Times New Roman"/>
+          <w:sz w:val="24"/>
+          <w:szCs w:val="24"/>
+        </w:rPr>
+      </w:pPr>
+      <w:r>
+        <w:rPr>
+          <w:rFonts w:ascii="Consolas" w:eastAsia="Times New Roman" w:hAnsi="Consolas" w:cs="Times New Roman"/>
+          <w:sz w:val="24"/>
+          <w:szCs w:val="24"/>
+        </w:rPr>
+        <w:t>%LINK-5-CHANGED: Interface FastEthernet5/0, changed state to up</w:t>
+      </w:r>
+    </w:p>
+    <w:p>
+      <w:pPr>
+        <w:spacing w:after="0" w:line="240" w:lineRule="auto"/>
+        <w:rPr>
+          <w:rFonts w:ascii="Consolas" w:eastAsia="Times New Roman" w:hAnsi="Consolas" w:cs="Times New Roman"/>
+          <w:sz w:val="24"/>
+          <w:szCs w:val="24"/>
+        </w:rPr>
+      </w:pPr>
+    </w:p>
+    <w:p>
+      <w:pPr>
+        <w:spacing w:after="0" w:line="240" w:lineRule="auto"/>
+        <w:rPr>
+          <w:rFonts w:ascii="Consolas" w:eastAsia="Times New Roman" w:hAnsi="Consolas" w:cs="Times New Roman"/>
+          <w:sz w:val="24"/>
+          <w:szCs w:val="24"/>
+        </w:rPr>
+      </w:pPr>
+      <w:r>
+        <w:rPr>
+          <w:rFonts w:ascii="Consolas" w:eastAsia="Times New Roman" w:hAnsi="Consolas" w:cs="Times New Roman"/>
+          <w:sz w:val="24"/>
+          <w:szCs w:val="24"/>
+        </w:rPr>
+        <w:t>%LINEPROTO-5-UPDOWN: Line protocol on Interface FastEthernet5/0, changed state to up</w:t>
+      </w:r>
+    </w:p>
+    <w:p>
+      <w:pPr>
+        <w:spacing w:after="0" w:line="240" w:lineRule="auto"/>
+        <w:rPr>
+          <w:rFonts w:ascii="Consolas" w:eastAsia="Times New Roman" w:hAnsi="Consolas" w:cs="Times New Roman"/>
+          <w:sz w:val="24"/>
+          <w:szCs w:val="24"/>
+        </w:rPr>
+      </w:pPr>
+    </w:p>
+    <w:p>
+      <w:pPr>
+        <w:spacing w:after="0" w:line="240" w:lineRule="auto"/>
+        <w:rPr>
+          <w:rFonts w:ascii="Consolas" w:eastAsia="Times New Roman" w:hAnsi="Consolas" w:cs="Times New Roman"/>
+          <w:sz w:val="24"/>
+          <w:szCs w:val="24"/>
+        </w:rPr>
+      </w:pPr>
+      <w:r>
+        <w:rPr>
+          <w:rFonts w:ascii="Consolas" w:eastAsia="Times New Roman" w:hAnsi="Consolas" w:cs="Times New Roman"/>
+          <w:sz w:val="24"/>
+          <w:szCs w:val="24"/>
+        </w:rPr>
+        <w:t>Router(config-</w:t>
+      </w:r>
+      <w:proofErr w:type="gramStart"/>
+      <w:r>
+        <w:rPr>
+          <w:rFonts w:ascii="Consolas" w:eastAsia="Times New Roman" w:hAnsi="Consolas" w:cs="Times New Roman"/>
+          <w:sz w:val="24"/>
+          <w:szCs w:val="24"/>
+        </w:rPr>
+        <w:t>if)#</w:t>
+      </w:r>
+      <w:proofErr w:type="gramEnd"/>
+      <w:r>
+        <w:rPr>
+          <w:rFonts w:ascii="Consolas" w:eastAsia="Times New Roman" w:hAnsi="Consolas" w:cs="Times New Roman"/>
+          <w:sz w:val="24"/>
+          <w:szCs w:val="24"/>
+        </w:rPr>
+        <w:t>int se3/0</w:t>
+      </w:r>
+    </w:p>
+    <w:p>
+      <w:pPr>
+        <w:spacing w:after="0" w:line="240" w:lineRule="auto"/>
+        <w:rPr>
+          <w:rFonts w:ascii="Consolas" w:eastAsia="Times New Roman" w:hAnsi="Consolas" w:cs="Times New Roman"/>
+          <w:sz w:val="24"/>
+          <w:szCs w:val="24"/>
+        </w:rPr>
+      </w:pPr>
+      <w:r>
+        <w:rPr>
+          <w:rFonts w:ascii="Consolas" w:eastAsia="Times New Roman" w:hAnsi="Consolas" w:cs="Times New Roman"/>
+          <w:sz w:val="24"/>
+          <w:szCs w:val="24"/>
+        </w:rPr>
+        <w:t>Router(config-</w:t>
+      </w:r>
+      <w:proofErr w:type="gramStart"/>
+      <w:r>
+        <w:rPr>
+          <w:rFonts w:ascii="Consolas" w:eastAsia="Times New Roman" w:hAnsi="Consolas" w:cs="Times New Roman"/>
+          <w:sz w:val="24"/>
+          <w:szCs w:val="24"/>
+        </w:rPr>
+        <w:t>if)#</w:t>
+      </w:r>
+      <w:proofErr w:type="gramEnd"/>
+      <w:r>
+        <w:rPr>
+          <w:rFonts w:ascii="Consolas" w:eastAsia="Times New Roman" w:hAnsi="Consolas" w:cs="Times New Roman"/>
+          <w:sz w:val="24"/>
+          <w:szCs w:val="24"/>
+        </w:rPr>
+        <w:t>ip address 192.169.8.2 255.255.255.0</w:t>
+      </w:r>
+    </w:p>
+    <w:p>
+      <w:pPr>
+        <w:spacing w:after="0" w:line="240" w:lineRule="auto"/>
+        <w:rPr>
+          <w:rFonts w:ascii="Consolas" w:eastAsia="Times New Roman" w:hAnsi="Consolas" w:cs="Times New Roman"/>
+          <w:sz w:val="24"/>
+          <w:szCs w:val="24"/>
+        </w:rPr>
+      </w:pPr>
+      <w:r>
+        <w:rPr>
+          <w:rFonts w:ascii="Consolas" w:eastAsia="Times New Roman" w:hAnsi="Consolas" w:cs="Times New Roman"/>
+          <w:sz w:val="24"/>
+          <w:szCs w:val="24"/>
+        </w:rPr>
+        <w:t>Router(config-</w:t>
+      </w:r>
+      <w:proofErr w:type="gramStart"/>
+      <w:r>
+        <w:rPr>
+          <w:rFonts w:ascii="Consolas" w:eastAsia="Times New Roman" w:hAnsi="Consolas" w:cs="Times New Roman"/>
+          <w:sz w:val="24"/>
+          <w:szCs w:val="24"/>
+        </w:rPr>
+        <w:t>if)#</w:t>
+      </w:r>
+      <w:proofErr w:type="gramEnd"/>
+      <w:r>
+        <w:rPr>
+          <w:rFonts w:ascii="Consolas" w:eastAsia="Times New Roman" w:hAnsi="Consolas" w:cs="Times New Roman"/>
+          <w:sz w:val="24"/>
+          <w:szCs w:val="24"/>
+        </w:rPr>
+        <w:t>no shut</w:t>
+      </w:r>
+    </w:p>
+    <w:p>
+      <w:pPr>
+        <w:spacing w:after="0" w:line="240" w:lineRule="auto"/>
+        <w:rPr>
+          <w:rFonts w:ascii="Consolas" w:eastAsia="Times New Roman" w:hAnsi="Consolas" w:cs="Times New Roman"/>
+          <w:sz w:val="24"/>
+          <w:szCs w:val="24"/>
+        </w:rPr>
+      </w:pPr>
+    </w:p>
+    <w:p>
+      <w:pPr>
+        <w:spacing w:after="0" w:line="240" w:lineRule="auto"/>
+        <w:rPr>
+          <w:rFonts w:ascii="Consolas" w:eastAsia="Times New Roman" w:hAnsi="Consolas" w:cs="Times New Roman"/>
+          <w:sz w:val="24"/>
+          <w:szCs w:val="24"/>
+        </w:rPr>
+      </w:pPr>
+      <w:r>
+        <w:rPr>
+          <w:rFonts w:ascii="Consolas" w:eastAsia="Times New Roman" w:hAnsi="Consolas" w:cs="Times New Roman"/>
           <w:sz w:val="24"/>
           <w:szCs w:val="24"/>
         </w:rPr>
@@ -5660,263 +8799,339 @@
       <w:pPr>
         <w:spacing w:after="0" w:line="240" w:lineRule="auto"/>
         <w:rPr>
-          <w:rFonts w:ascii="Times New Roman" w:eastAsia="Times New Roman" w:hAnsi="Times New Roman" w:cs="Times New Roman"/>
-          <w:sz w:val="24"/>
-          <w:szCs w:val="24"/>
-        </w:rPr>
-      </w:pPr>
-    </w:p>
-    <w:p>
-      <w:pPr>
-        <w:spacing w:after="0" w:line="240" w:lineRule="auto"/>
-        <w:rPr>
-          <w:rFonts w:ascii="Times New Roman" w:eastAsia="Times New Roman" w:hAnsi="Times New Roman" w:cs="Times New Roman"/>
-          <w:sz w:val="24"/>
-          <w:szCs w:val="24"/>
-        </w:rPr>
-      </w:pPr>
-      <w:proofErr w:type="spellStart"/>
-      <w:r>
-        <w:rPr>
-          <w:rFonts w:ascii="Times New Roman" w:eastAsia="Times New Roman" w:hAnsi="Times New Roman" w:cs="Times New Roman"/>
-          <w:sz w:val="24"/>
-          <w:szCs w:val="24"/>
-        </w:rPr>
-        <w:t>Westview_Elem_School</w:t>
-      </w:r>
-      <w:proofErr w:type="spellEnd"/>
-      <w:r>
-        <w:rPr>
-          <w:rFonts w:ascii="Times New Roman" w:eastAsia="Times New Roman" w:hAnsi="Times New Roman" w:cs="Times New Roman"/>
-          <w:sz w:val="24"/>
-          <w:szCs w:val="24"/>
-        </w:rPr>
-        <w:t>(config)#int se9/0</w:t>
-      </w:r>
-    </w:p>
-    <w:p>
-      <w:pPr>
-        <w:spacing w:after="0" w:line="240" w:lineRule="auto"/>
-        <w:rPr>
-          <w:rFonts w:ascii="Times New Roman" w:eastAsia="Times New Roman" w:hAnsi="Times New Roman" w:cs="Times New Roman"/>
-          <w:sz w:val="24"/>
-          <w:szCs w:val="24"/>
-        </w:rPr>
-      </w:pPr>
-      <w:proofErr w:type="spellStart"/>
-      <w:r>
-        <w:rPr>
-          <w:rFonts w:ascii="Times New Roman" w:eastAsia="Times New Roman" w:hAnsi="Times New Roman" w:cs="Times New Roman"/>
-          <w:sz w:val="24"/>
-          <w:szCs w:val="24"/>
-        </w:rPr>
-        <w:t>Westview_Elem_School</w:t>
-      </w:r>
-      <w:proofErr w:type="spellEnd"/>
-      <w:r>
-        <w:rPr>
-          <w:rFonts w:ascii="Times New Roman" w:eastAsia="Times New Roman" w:hAnsi="Times New Roman" w:cs="Times New Roman"/>
-          <w:sz w:val="24"/>
-          <w:szCs w:val="24"/>
-        </w:rPr>
-        <w:t xml:space="preserve">(config-if)#ip address 192.169.7.2 255.255.255.0 </w:t>
-      </w:r>
-    </w:p>
-    <w:p>
-      <w:pPr>
-        <w:spacing w:after="0" w:line="240" w:lineRule="auto"/>
-        <w:rPr>
-          <w:rFonts w:ascii="Times New Roman" w:eastAsia="Times New Roman" w:hAnsi="Times New Roman" w:cs="Times New Roman"/>
-          <w:sz w:val="24"/>
-          <w:szCs w:val="24"/>
-        </w:rPr>
-      </w:pPr>
-      <w:proofErr w:type="spellStart"/>
-      <w:r>
-        <w:rPr>
-          <w:rFonts w:ascii="Times New Roman" w:eastAsia="Times New Roman" w:hAnsi="Times New Roman" w:cs="Times New Roman"/>
-          <w:sz w:val="24"/>
-          <w:szCs w:val="24"/>
-        </w:rPr>
-        <w:t>Westview_Elem_School</w:t>
-      </w:r>
-      <w:proofErr w:type="spellEnd"/>
-      <w:r>
-        <w:rPr>
-          <w:rFonts w:ascii="Times New Roman" w:eastAsia="Times New Roman" w:hAnsi="Times New Roman" w:cs="Times New Roman"/>
-          <w:sz w:val="24"/>
-          <w:szCs w:val="24"/>
-        </w:rPr>
-        <w:t>(config-if)#no shut</w:t>
-      </w:r>
-    </w:p>
-    <w:p>
-      <w:pPr>
-        <w:spacing w:after="0" w:line="240" w:lineRule="auto"/>
-        <w:rPr>
-          <w:rFonts w:ascii="Times New Roman" w:eastAsia="Times New Roman" w:hAnsi="Times New Roman" w:cs="Times New Roman"/>
-          <w:sz w:val="24"/>
-          <w:szCs w:val="24"/>
-        </w:rPr>
-      </w:pPr>
-    </w:p>
-    <w:p>
-      <w:pPr>
-        <w:spacing w:after="0" w:line="240" w:lineRule="auto"/>
-        <w:rPr>
-          <w:rFonts w:ascii="Times New Roman" w:eastAsia="Times New Roman" w:hAnsi="Times New Roman" w:cs="Times New Roman"/>
-          <w:sz w:val="24"/>
-          <w:szCs w:val="24"/>
-        </w:rPr>
-      </w:pPr>
-      <w:proofErr w:type="spellStart"/>
-      <w:r>
-        <w:rPr>
-          <w:rFonts w:ascii="Times New Roman" w:eastAsia="Times New Roman" w:hAnsi="Times New Roman" w:cs="Times New Roman"/>
-          <w:sz w:val="24"/>
-          <w:szCs w:val="24"/>
-        </w:rPr>
-        <w:t>Westview_Elem_School</w:t>
-      </w:r>
-      <w:proofErr w:type="spellEnd"/>
-      <w:r>
-        <w:rPr>
-          <w:rFonts w:ascii="Times New Roman" w:eastAsia="Times New Roman" w:hAnsi="Times New Roman" w:cs="Times New Roman"/>
-          <w:sz w:val="24"/>
-          <w:szCs w:val="24"/>
-        </w:rPr>
-        <w:t>(config-if)#</w:t>
-      </w:r>
-    </w:p>
-    <w:p>
-      <w:pPr>
-        <w:spacing w:after="0" w:line="240" w:lineRule="auto"/>
-        <w:rPr>
-          <w:rFonts w:ascii="Times New Roman" w:eastAsia="Times New Roman" w:hAnsi="Times New Roman" w:cs="Times New Roman"/>
-          <w:sz w:val="24"/>
-          <w:szCs w:val="24"/>
-        </w:rPr>
-      </w:pPr>
-      <w:r>
-        <w:rPr>
-          <w:rFonts w:ascii="Times New Roman" w:eastAsia="Times New Roman" w:hAnsi="Times New Roman" w:cs="Times New Roman"/>
-          <w:sz w:val="24"/>
-          <w:szCs w:val="24"/>
-        </w:rPr>
-        <w:t>%LINK-5-CHANGED: Interface Serial9/0, changed state to up</w:t>
-      </w:r>
-    </w:p>
-    <w:p>
-      <w:pPr>
-        <w:spacing w:after="0" w:line="240" w:lineRule="auto"/>
-        <w:rPr>
-          <w:rFonts w:ascii="Times New Roman" w:eastAsia="Times New Roman" w:hAnsi="Times New Roman" w:cs="Times New Roman"/>
-          <w:sz w:val="24"/>
-          <w:szCs w:val="24"/>
-        </w:rPr>
-      </w:pPr>
-    </w:p>
-    <w:p>
-      <w:pPr>
-        <w:spacing w:after="0" w:line="240" w:lineRule="auto"/>
-        <w:rPr>
-          <w:rFonts w:ascii="Times New Roman" w:eastAsia="Times New Roman" w:hAnsi="Times New Roman" w:cs="Times New Roman"/>
-          <w:sz w:val="24"/>
-          <w:szCs w:val="24"/>
-        </w:rPr>
-      </w:pPr>
-      <w:proofErr w:type="spellStart"/>
-      <w:r>
-        <w:rPr>
-          <w:rFonts w:ascii="Times New Roman" w:eastAsia="Times New Roman" w:hAnsi="Times New Roman" w:cs="Times New Roman"/>
-          <w:sz w:val="24"/>
-          <w:szCs w:val="24"/>
-        </w:rPr>
-        <w:t>Westview_Elem_School</w:t>
-      </w:r>
-      <w:proofErr w:type="spellEnd"/>
-      <w:r>
-        <w:rPr>
-          <w:rFonts w:ascii="Times New Roman" w:eastAsia="Times New Roman" w:hAnsi="Times New Roman" w:cs="Times New Roman"/>
-          <w:sz w:val="24"/>
-          <w:szCs w:val="24"/>
-        </w:rPr>
-        <w:t>(config-if)#</w:t>
-      </w:r>
-    </w:p>
-    <w:p>
-      <w:pPr>
-        <w:spacing w:after="0" w:line="240" w:lineRule="auto"/>
-        <w:rPr>
-          <w:rFonts w:ascii="Consolas" w:eastAsia="Times New Roman" w:hAnsi="Consolas" w:cs="Times New Roman"/>
-          <w:sz w:val="24"/>
-          <w:szCs w:val="24"/>
-        </w:rPr>
-      </w:pPr>
-      <w:r>
-        <w:rPr>
-          <w:rFonts w:ascii="Times New Roman" w:eastAsia="Times New Roman" w:hAnsi="Times New Roman" w:cs="Times New Roman"/>
-          <w:sz w:val="24"/>
-          <w:szCs w:val="24"/>
-        </w:rPr>
-        <w:t>%LINEPROTO-5-UPDOWN: Line protocol on Interface Serial9/0, changed state to up</w:t>
-      </w:r>
-    </w:p>
-    <w:p>
-      <w:pPr>
-        <w:spacing w:after="0" w:line="240" w:lineRule="auto"/>
-        <w:rPr>
-          <w:rFonts w:ascii="Consolas" w:eastAsia="Times New Roman" w:hAnsi="Consolas" w:cs="Times New Roman"/>
-          <w:sz w:val="24"/>
-          <w:szCs w:val="24"/>
-        </w:rPr>
-      </w:pPr>
-    </w:p>
-    <w:p>
-      <w:pPr>
-        <w:spacing w:after="0" w:line="240" w:lineRule="auto"/>
-        <w:rPr>
-          <w:rFonts w:ascii="Consolas" w:eastAsia="Times New Roman" w:hAnsi="Consolas" w:cs="Times New Roman"/>
-          <w:sz w:val="24"/>
-          <w:szCs w:val="24"/>
-        </w:rPr>
-      </w:pPr>
-      <w:proofErr w:type="spellStart"/>
-      <w:r>
-        <w:rPr>
-          <w:rFonts w:ascii="Consolas" w:eastAsia="Times New Roman" w:hAnsi="Consolas" w:cs="Times New Roman"/>
-          <w:sz w:val="24"/>
-          <w:szCs w:val="24"/>
-        </w:rPr>
-        <w:t>Westview_Elem_School</w:t>
-      </w:r>
-      <w:proofErr w:type="spellEnd"/>
-      <w:r>
-        <w:rPr>
-          <w:rFonts w:ascii="Consolas" w:eastAsia="Times New Roman" w:hAnsi="Consolas" w:cs="Times New Roman"/>
-          <w:sz w:val="24"/>
-          <w:szCs w:val="24"/>
-        </w:rPr>
-        <w:t>(config-if)#exit</w:t>
-      </w:r>
-    </w:p>
-    <w:p>
-      <w:pPr>
-        <w:spacing w:after="0" w:line="240" w:lineRule="auto"/>
-        <w:rPr>
-          <w:rFonts w:ascii="Consolas" w:eastAsia="Times New Roman" w:hAnsi="Consolas" w:cs="Times New Roman"/>
-          <w:sz w:val="24"/>
-          <w:szCs w:val="24"/>
-        </w:rPr>
-      </w:pPr>
-      <w:proofErr w:type="spellStart"/>
-      <w:r>
-        <w:rPr>
-          <w:rFonts w:ascii="Consolas" w:eastAsia="Times New Roman" w:hAnsi="Consolas" w:cs="Times New Roman"/>
-          <w:sz w:val="24"/>
-          <w:szCs w:val="24"/>
-        </w:rPr>
-        <w:t>Westview_Elem_School</w:t>
+          <w:rFonts w:ascii="Consolas" w:eastAsia="Times New Roman" w:hAnsi="Consolas" w:cs="Times New Roman"/>
+          <w:sz w:val="24"/>
+          <w:szCs w:val="24"/>
+        </w:rPr>
+      </w:pPr>
+      <w:r>
+        <w:rPr>
+          <w:rFonts w:ascii="Consolas" w:eastAsia="Times New Roman" w:hAnsi="Consolas" w:cs="Times New Roman"/>
+          <w:sz w:val="24"/>
+          <w:szCs w:val="24"/>
+        </w:rPr>
+        <w:t>Router(config-</w:t>
+      </w:r>
+      <w:proofErr w:type="gramStart"/>
+      <w:r>
+        <w:rPr>
+          <w:rFonts w:ascii="Consolas" w:eastAsia="Times New Roman" w:hAnsi="Consolas" w:cs="Times New Roman"/>
+          <w:sz w:val="24"/>
+          <w:szCs w:val="24"/>
+        </w:rPr>
+        <w:t>if)#</w:t>
+      </w:r>
+      <w:proofErr w:type="gramEnd"/>
+      <w:r>
+        <w:rPr>
+          <w:rFonts w:ascii="Consolas" w:eastAsia="Times New Roman" w:hAnsi="Consolas" w:cs="Times New Roman"/>
+          <w:sz w:val="24"/>
+          <w:szCs w:val="24"/>
+        </w:rPr>
+        <w:t>exit</w:t>
+      </w:r>
+    </w:p>
+    <w:p>
+      <w:pPr>
+        <w:spacing w:after="0" w:line="240" w:lineRule="auto"/>
+        <w:rPr>
+          <w:rFonts w:ascii="Consolas" w:eastAsia="Times New Roman" w:hAnsi="Consolas" w:cs="Times New Roman"/>
+          <w:sz w:val="24"/>
+          <w:szCs w:val="24"/>
+        </w:rPr>
+      </w:pPr>
+    </w:p>
+    <w:p>
+      <w:pPr>
+        <w:spacing w:after="0" w:line="240" w:lineRule="auto"/>
+        <w:rPr>
+          <w:rFonts w:ascii="Consolas" w:eastAsia="Times New Roman" w:hAnsi="Consolas" w:cs="Times New Roman"/>
+          <w:sz w:val="24"/>
+          <w:szCs w:val="24"/>
+        </w:rPr>
+      </w:pPr>
+      <w:r>
+        <w:rPr>
+          <w:rFonts w:ascii="Consolas" w:eastAsia="Times New Roman" w:hAnsi="Consolas" w:cs="Times New Roman"/>
+          <w:sz w:val="24"/>
+          <w:szCs w:val="24"/>
+        </w:rPr>
+        <w:t>Router(config-</w:t>
+      </w:r>
+      <w:proofErr w:type="gramStart"/>
+      <w:r>
+        <w:rPr>
+          <w:rFonts w:ascii="Consolas" w:eastAsia="Times New Roman" w:hAnsi="Consolas" w:cs="Times New Roman"/>
+          <w:sz w:val="24"/>
+          <w:szCs w:val="24"/>
+        </w:rPr>
+        <w:t>if)#</w:t>
+      </w:r>
+      <w:proofErr w:type="gramEnd"/>
+      <w:r>
+        <w:rPr>
+          <w:rFonts w:ascii="Consolas" w:eastAsia="Times New Roman" w:hAnsi="Consolas" w:cs="Times New Roman"/>
+          <w:sz w:val="24"/>
+          <w:szCs w:val="24"/>
+        </w:rPr>
+        <w:t>int se8/0</w:t>
+      </w:r>
+    </w:p>
+    <w:p>
+      <w:pPr>
+        <w:spacing w:after="0" w:line="240" w:lineRule="auto"/>
+        <w:rPr>
+          <w:rFonts w:ascii="Consolas" w:eastAsia="Times New Roman" w:hAnsi="Consolas" w:cs="Times New Roman"/>
+          <w:sz w:val="24"/>
+          <w:szCs w:val="24"/>
+        </w:rPr>
+      </w:pPr>
+      <w:r>
+        <w:rPr>
+          <w:rFonts w:ascii="Consolas" w:eastAsia="Times New Roman" w:hAnsi="Consolas" w:cs="Times New Roman"/>
+          <w:sz w:val="24"/>
+          <w:szCs w:val="24"/>
+        </w:rPr>
+        <w:t>Router(config-</w:t>
+      </w:r>
+      <w:proofErr w:type="gramStart"/>
+      <w:r>
+        <w:rPr>
+          <w:rFonts w:ascii="Consolas" w:eastAsia="Times New Roman" w:hAnsi="Consolas" w:cs="Times New Roman"/>
+          <w:sz w:val="24"/>
+          <w:szCs w:val="24"/>
+        </w:rPr>
+        <w:t>if)#</w:t>
+      </w:r>
+      <w:proofErr w:type="gramEnd"/>
+      <w:r>
+        <w:rPr>
+          <w:rFonts w:ascii="Consolas" w:eastAsia="Times New Roman" w:hAnsi="Consolas" w:cs="Times New Roman"/>
+          <w:sz w:val="24"/>
+          <w:szCs w:val="24"/>
+        </w:rPr>
+        <w:t xml:space="preserve">ip address 192.169.9.2 255.255.255.0 </w:t>
+      </w:r>
+    </w:p>
+    <w:p>
+      <w:pPr>
+        <w:spacing w:after="0" w:line="240" w:lineRule="auto"/>
+        <w:rPr>
+          <w:rFonts w:ascii="Consolas" w:eastAsia="Times New Roman" w:hAnsi="Consolas" w:cs="Times New Roman"/>
+          <w:sz w:val="24"/>
+          <w:szCs w:val="24"/>
+        </w:rPr>
+      </w:pPr>
+      <w:r>
+        <w:rPr>
+          <w:rFonts w:ascii="Consolas" w:eastAsia="Times New Roman" w:hAnsi="Consolas" w:cs="Times New Roman"/>
+          <w:sz w:val="24"/>
+          <w:szCs w:val="24"/>
+        </w:rPr>
+        <w:t>Router(config-</w:t>
+      </w:r>
+      <w:proofErr w:type="gramStart"/>
+      <w:r>
+        <w:rPr>
+          <w:rFonts w:ascii="Consolas" w:eastAsia="Times New Roman" w:hAnsi="Consolas" w:cs="Times New Roman"/>
+          <w:sz w:val="24"/>
+          <w:szCs w:val="24"/>
+        </w:rPr>
+        <w:t>if)#</w:t>
+      </w:r>
+      <w:proofErr w:type="gramEnd"/>
+      <w:r>
+        <w:rPr>
+          <w:rFonts w:ascii="Consolas" w:eastAsia="Times New Roman" w:hAnsi="Consolas" w:cs="Times New Roman"/>
+          <w:sz w:val="24"/>
+          <w:szCs w:val="24"/>
+        </w:rPr>
+        <w:t>no shut</w:t>
+      </w:r>
+    </w:p>
+    <w:p>
+      <w:pPr>
+        <w:spacing w:after="0" w:line="240" w:lineRule="auto"/>
+        <w:rPr>
+          <w:rFonts w:ascii="Consolas" w:eastAsia="Times New Roman" w:hAnsi="Consolas" w:cs="Times New Roman"/>
+          <w:sz w:val="24"/>
+          <w:szCs w:val="24"/>
+        </w:rPr>
+      </w:pPr>
+    </w:p>
+    <w:p>
+      <w:pPr>
+        <w:spacing w:after="0" w:line="240" w:lineRule="auto"/>
+        <w:rPr>
+          <w:rFonts w:ascii="Consolas" w:eastAsia="Times New Roman" w:hAnsi="Consolas" w:cs="Times New Roman"/>
+          <w:sz w:val="24"/>
+          <w:szCs w:val="24"/>
+        </w:rPr>
+      </w:pPr>
+      <w:r>
+        <w:rPr>
+          <w:rFonts w:ascii="Consolas" w:eastAsia="Times New Roman" w:hAnsi="Consolas" w:cs="Times New Roman"/>
+          <w:sz w:val="24"/>
+          <w:szCs w:val="24"/>
+        </w:rPr>
+        <w:t>Router(config-</w:t>
+      </w:r>
+      <w:proofErr w:type="gramStart"/>
+      <w:r>
+        <w:rPr>
+          <w:rFonts w:ascii="Consolas" w:eastAsia="Times New Roman" w:hAnsi="Consolas" w:cs="Times New Roman"/>
+          <w:sz w:val="24"/>
+          <w:szCs w:val="24"/>
+        </w:rPr>
+        <w:t>if)#</w:t>
+      </w:r>
+      <w:proofErr w:type="gramEnd"/>
+    </w:p>
+    <w:p>
+      <w:pPr>
+        <w:spacing w:after="0" w:line="240" w:lineRule="auto"/>
+        <w:rPr>
+          <w:rFonts w:ascii="Consolas" w:eastAsia="Times New Roman" w:hAnsi="Consolas" w:cs="Times New Roman"/>
+          <w:sz w:val="24"/>
+          <w:szCs w:val="24"/>
+        </w:rPr>
+      </w:pPr>
+      <w:r>
+        <w:rPr>
+          <w:rFonts w:ascii="Consolas" w:eastAsia="Times New Roman" w:hAnsi="Consolas" w:cs="Times New Roman"/>
+          <w:sz w:val="24"/>
+          <w:szCs w:val="24"/>
+        </w:rPr>
+        <w:t>%LINK-5-CHANGED: Interface Serial8/0, changed state to up</w:t>
+      </w:r>
+    </w:p>
+    <w:p>
+      <w:pPr>
+        <w:spacing w:after="0" w:line="240" w:lineRule="auto"/>
+        <w:rPr>
+          <w:rFonts w:ascii="Consolas" w:eastAsia="Times New Roman" w:hAnsi="Consolas" w:cs="Times New Roman"/>
+          <w:sz w:val="24"/>
+          <w:szCs w:val="24"/>
+        </w:rPr>
+      </w:pPr>
+    </w:p>
+    <w:p>
+      <w:pPr>
+        <w:spacing w:after="0" w:line="240" w:lineRule="auto"/>
+        <w:rPr>
+          <w:rFonts w:ascii="Consolas" w:eastAsia="Times New Roman" w:hAnsi="Consolas" w:cs="Times New Roman"/>
+          <w:sz w:val="24"/>
+          <w:szCs w:val="24"/>
+        </w:rPr>
+      </w:pPr>
+      <w:r>
+        <w:rPr>
+          <w:rFonts w:ascii="Consolas" w:eastAsia="Times New Roman" w:hAnsi="Consolas" w:cs="Times New Roman"/>
+          <w:sz w:val="24"/>
+          <w:szCs w:val="24"/>
+        </w:rPr>
+        <w:t>%LINEPROTO-5-UPDOWN: Line protocol on Interface Serial8/0, changed state to up</w:t>
+      </w:r>
+    </w:p>
+    <w:p>
+      <w:pPr>
+        <w:spacing w:after="0" w:line="240" w:lineRule="auto"/>
+        <w:rPr>
+          <w:rFonts w:ascii="Consolas" w:eastAsia="Times New Roman" w:hAnsi="Consolas" w:cs="Times New Roman"/>
+          <w:sz w:val="24"/>
+          <w:szCs w:val="24"/>
+        </w:rPr>
+      </w:pPr>
+      <w:r>
+        <w:rPr>
+          <w:rFonts w:ascii="Consolas" w:eastAsia="Times New Roman" w:hAnsi="Consolas" w:cs="Times New Roman"/>
+          <w:sz w:val="24"/>
+          <w:szCs w:val="24"/>
+        </w:rPr>
+        <w:t>Router(config-</w:t>
+      </w:r>
+      <w:proofErr w:type="gramStart"/>
+      <w:r>
+        <w:rPr>
+          <w:rFonts w:ascii="Consolas" w:eastAsia="Times New Roman" w:hAnsi="Consolas" w:cs="Times New Roman"/>
+          <w:sz w:val="24"/>
+          <w:szCs w:val="24"/>
+        </w:rPr>
+        <w:t>if)#</w:t>
+      </w:r>
+      <w:proofErr w:type="gramEnd"/>
+      <w:r>
+        <w:rPr>
+          <w:rFonts w:ascii="Consolas" w:eastAsia="Times New Roman" w:hAnsi="Consolas" w:cs="Times New Roman"/>
+          <w:sz w:val="24"/>
+          <w:szCs w:val="24"/>
+        </w:rPr>
+        <w:t>exit</w:t>
+      </w:r>
+    </w:p>
+    <w:p>
+      <w:pPr>
+        <w:spacing w:after="0" w:line="240" w:lineRule="auto"/>
+        <w:rPr>
+          <w:rFonts w:ascii="Consolas" w:eastAsia="Times New Roman" w:hAnsi="Consolas" w:cs="Times New Roman"/>
+          <w:sz w:val="24"/>
+          <w:szCs w:val="24"/>
+        </w:rPr>
+      </w:pPr>
+      <w:r>
+        <w:rPr>
+          <w:rFonts w:ascii="Consolas" w:eastAsia="Times New Roman" w:hAnsi="Consolas" w:cs="Times New Roman"/>
+          <w:sz w:val="24"/>
+          <w:szCs w:val="24"/>
+        </w:rPr>
+        <w:t>Router(config)#hostname</w:t>
+      </w:r>
+      <w:r>
+        <w:rPr>
+          <w:rFonts w:ascii="Consolas" w:eastAsia="Times New Roman" w:hAnsi="Consolas" w:cs="Times New Roman"/>
+          <w:sz w:val="24"/>
+          <w:szCs w:val="24"/>
+        </w:rPr>
+        <w:t xml:space="preserve"> </w:t>
+      </w:r>
+      <w:proofErr w:type="spellStart"/>
+      <w:r>
+        <w:rPr>
+          <w:rFonts w:ascii="Consolas" w:eastAsia="Times New Roman" w:hAnsi="Consolas" w:cs="Times New Roman"/>
+          <w:sz w:val="24"/>
+          <w:szCs w:val="24"/>
+        </w:rPr>
+        <w:t>Westview_Public_Library</w:t>
+      </w:r>
+      <w:proofErr w:type="spellEnd"/>
+    </w:p>
+    <w:p>
+      <w:pPr>
+        <w:spacing w:after="0" w:line="240" w:lineRule="auto"/>
+        <w:rPr>
+          <w:rFonts w:ascii="Consolas" w:eastAsia="Times New Roman" w:hAnsi="Consolas" w:cs="Times New Roman"/>
+          <w:sz w:val="24"/>
+          <w:szCs w:val="24"/>
+        </w:rPr>
+      </w:pPr>
+    </w:p>
+    <w:p>
+      <w:pPr>
+        <w:spacing w:after="0" w:line="240" w:lineRule="auto"/>
+        <w:rPr>
+          <w:rFonts w:ascii="Consolas" w:eastAsia="Times New Roman" w:hAnsi="Consolas" w:cs="Times New Roman"/>
+          <w:sz w:val="24"/>
+          <w:szCs w:val="24"/>
+        </w:rPr>
+      </w:pPr>
+      <w:proofErr w:type="spellStart"/>
+      <w:r>
+        <w:rPr>
+          <w:rFonts w:ascii="Consolas" w:eastAsia="Times New Roman" w:hAnsi="Consolas" w:cs="Times New Roman"/>
+          <w:sz w:val="24"/>
+          <w:szCs w:val="24"/>
+        </w:rPr>
+        <w:t>Westview_Public_Library</w:t>
       </w:r>
       <w:proofErr w:type="spellEnd"/>
       <w:r>
@@ -5944,7 +9159,7 @@
           <w:sz w:val="24"/>
           <w:szCs w:val="24"/>
         </w:rPr>
-        <w:t>Westview_Elem_School</w:t>
+        <w:t>Westview_Public_Library</w:t>
       </w:r>
       <w:proofErr w:type="spellEnd"/>
       <w:r>
@@ -5993,14 +9208,32 @@
           <w:szCs w:val="24"/>
         </w:rPr>
       </w:pPr>
-      <w:proofErr w:type="spellStart"/>
-      <w:r>
-        <w:rPr>
-          <w:rFonts w:ascii="Consolas" w:eastAsia="Times New Roman" w:hAnsi="Consolas" w:cs="Times New Roman"/>
-          <w:sz w:val="24"/>
-          <w:szCs w:val="24"/>
-        </w:rPr>
-        <w:t>Westview_Elem_School#copy</w:t>
+    </w:p>
+    <w:p>
+      <w:pPr>
+        <w:spacing w:after="0" w:line="240" w:lineRule="auto"/>
+        <w:rPr>
+          <w:rFonts w:ascii="Consolas" w:eastAsia="Times New Roman" w:hAnsi="Consolas" w:cs="Times New Roman"/>
+          <w:sz w:val="24"/>
+          <w:szCs w:val="24"/>
+        </w:rPr>
+      </w:pPr>
+      <w:proofErr w:type="spellStart"/>
+      <w:r>
+        <w:rPr>
+          <w:rFonts w:ascii="Consolas" w:eastAsia="Times New Roman" w:hAnsi="Consolas" w:cs="Times New Roman"/>
+          <w:sz w:val="24"/>
+          <w:szCs w:val="24"/>
+        </w:rPr>
+        <w:t>Westview_Public_Library</w:t>
+      </w:r>
+      <w:r>
+        <w:rPr>
+          <w:rFonts w:ascii="Consolas" w:eastAsia="Times New Roman" w:hAnsi="Consolas" w:cs="Times New Roman"/>
+          <w:sz w:val="24"/>
+          <w:szCs w:val="24"/>
+        </w:rPr>
+        <w:t>#copy</w:t>
       </w:r>
       <w:proofErr w:type="spellEnd"/>
       <w:r>
@@ -6064,34 +9297,6 @@
           <w:szCs w:val="24"/>
         </w:rPr>
         <w:t>[OK]</w:t>
-      </w:r>
-    </w:p>
-    <w:p>
-      <w:pPr>
-        <w:spacing w:after="0" w:line="240" w:lineRule="auto"/>
-        <w:rPr>
-          <w:rFonts w:ascii="Consolas" w:eastAsia="Times New Roman" w:hAnsi="Consolas" w:cs="Times New Roman"/>
-          <w:sz w:val="24"/>
-          <w:szCs w:val="24"/>
-        </w:rPr>
-      </w:pPr>
-      <w:proofErr w:type="spellStart"/>
-      <w:r>
-        <w:rPr>
-          <w:rFonts w:ascii="Consolas" w:eastAsia="Times New Roman" w:hAnsi="Consolas" w:cs="Times New Roman"/>
-          <w:sz w:val="24"/>
-          <w:szCs w:val="24"/>
-        </w:rPr>
-        <w:t>Westview_Elem_School</w:t>
-      </w:r>
-      <w:proofErr w:type="spellEnd"/>
-      <w:r>
-        <w:rPr>
-          <w:rFonts w:ascii="Consolas" w:eastAsia="Times New Roman" w:hAnsi="Consolas" w:cs="Times New Roman"/>
-          <w:sz w:val="24"/>
-          <w:szCs w:val="24"/>
-        </w:rPr>
-        <w:t>#</w:t>
       </w:r>
     </w:p>
     <w:sectPr>

--- a/Router Config.docx
+++ b/Router Config.docx
@@ -3003,6 +3003,313 @@
           <w:sz w:val="24"/>
           <w:szCs w:val="24"/>
         </w:rPr>
+        <w:t>int se8/0</w:t>
+      </w:r>
+    </w:p>
+    <w:p>
+      <w:pPr>
+        <w:spacing w:after="0" w:line="240" w:lineRule="auto"/>
+        <w:rPr>
+          <w:rFonts w:ascii="Consolas" w:eastAsia="Times New Roman" w:hAnsi="Consolas" w:cs="Times New Roman"/>
+          <w:sz w:val="24"/>
+          <w:szCs w:val="24"/>
+        </w:rPr>
+      </w:pPr>
+      <w:proofErr w:type="spellStart"/>
+      <w:r>
+        <w:rPr>
+          <w:rFonts w:ascii="Consolas" w:eastAsia="Times New Roman" w:hAnsi="Consolas" w:cs="Times New Roman"/>
+          <w:sz w:val="24"/>
+          <w:szCs w:val="24"/>
+        </w:rPr>
+        <w:t>Ralph_Bohner's_House</w:t>
+      </w:r>
+      <w:proofErr w:type="spellEnd"/>
+      <w:r>
+        <w:rPr>
+          <w:rFonts w:ascii="Consolas" w:eastAsia="Times New Roman" w:hAnsi="Consolas" w:cs="Times New Roman"/>
+          <w:sz w:val="24"/>
+          <w:szCs w:val="24"/>
+        </w:rPr>
+        <w:t>(config-</w:t>
+      </w:r>
+      <w:proofErr w:type="gramStart"/>
+      <w:r>
+        <w:rPr>
+          <w:rFonts w:ascii="Consolas" w:eastAsia="Times New Roman" w:hAnsi="Consolas" w:cs="Times New Roman"/>
+          <w:sz w:val="24"/>
+          <w:szCs w:val="24"/>
+        </w:rPr>
+        <w:t>if)#</w:t>
+      </w:r>
+      <w:proofErr w:type="gramEnd"/>
+      <w:r>
+        <w:rPr>
+          <w:rFonts w:ascii="Consolas" w:eastAsia="Times New Roman" w:hAnsi="Consolas" w:cs="Times New Roman"/>
+          <w:sz w:val="24"/>
+          <w:szCs w:val="24"/>
+        </w:rPr>
+        <w:t>ip address 192.169.114.1 255.255.255.0</w:t>
+      </w:r>
+    </w:p>
+    <w:p>
+      <w:pPr>
+        <w:spacing w:after="0" w:line="240" w:lineRule="auto"/>
+        <w:rPr>
+          <w:rFonts w:ascii="Consolas" w:eastAsia="Times New Roman" w:hAnsi="Consolas" w:cs="Times New Roman"/>
+          <w:sz w:val="24"/>
+          <w:szCs w:val="24"/>
+        </w:rPr>
+      </w:pPr>
+      <w:r>
+        <w:rPr>
+          <w:rFonts w:ascii="Consolas" w:eastAsia="Times New Roman" w:hAnsi="Consolas" w:cs="Times New Roman"/>
+          <w:sz w:val="24"/>
+          <w:szCs w:val="24"/>
+        </w:rPr>
+        <w:t>% 192.169.114.0 overlaps with Serial1/0</w:t>
+      </w:r>
+    </w:p>
+    <w:p>
+      <w:pPr>
+        <w:spacing w:after="0" w:line="240" w:lineRule="auto"/>
+        <w:rPr>
+          <w:rFonts w:ascii="Consolas" w:eastAsia="Times New Roman" w:hAnsi="Consolas" w:cs="Times New Roman"/>
+          <w:sz w:val="24"/>
+          <w:szCs w:val="24"/>
+        </w:rPr>
+      </w:pPr>
+      <w:proofErr w:type="spellStart"/>
+      <w:r>
+        <w:rPr>
+          <w:rFonts w:ascii="Consolas" w:eastAsia="Times New Roman" w:hAnsi="Consolas" w:cs="Times New Roman"/>
+          <w:sz w:val="24"/>
+          <w:szCs w:val="24"/>
+        </w:rPr>
+        <w:lastRenderedPageBreak/>
+        <w:t>Ralph_Bohner's_House</w:t>
+      </w:r>
+      <w:proofErr w:type="spellEnd"/>
+      <w:r>
+        <w:rPr>
+          <w:rFonts w:ascii="Consolas" w:eastAsia="Times New Roman" w:hAnsi="Consolas" w:cs="Times New Roman"/>
+          <w:sz w:val="24"/>
+          <w:szCs w:val="24"/>
+        </w:rPr>
+        <w:t>(config-</w:t>
+      </w:r>
+      <w:proofErr w:type="gramStart"/>
+      <w:r>
+        <w:rPr>
+          <w:rFonts w:ascii="Consolas" w:eastAsia="Times New Roman" w:hAnsi="Consolas" w:cs="Times New Roman"/>
+          <w:sz w:val="24"/>
+          <w:szCs w:val="24"/>
+        </w:rPr>
+        <w:t>if)#</w:t>
+      </w:r>
+      <w:proofErr w:type="gramEnd"/>
+      <w:r>
+        <w:rPr>
+          <w:rFonts w:ascii="Consolas" w:eastAsia="Times New Roman" w:hAnsi="Consolas" w:cs="Times New Roman"/>
+          <w:sz w:val="24"/>
+          <w:szCs w:val="24"/>
+        </w:rPr>
+        <w:t>ip address 192.169.14.1 255.255.255.0</w:t>
+      </w:r>
+    </w:p>
+    <w:p>
+      <w:pPr>
+        <w:spacing w:after="0" w:line="240" w:lineRule="auto"/>
+        <w:rPr>
+          <w:rFonts w:ascii="Consolas" w:eastAsia="Times New Roman" w:hAnsi="Consolas" w:cs="Times New Roman"/>
+          <w:sz w:val="24"/>
+          <w:szCs w:val="24"/>
+        </w:rPr>
+      </w:pPr>
+      <w:proofErr w:type="spellStart"/>
+      <w:r>
+        <w:rPr>
+          <w:rFonts w:ascii="Consolas" w:eastAsia="Times New Roman" w:hAnsi="Consolas" w:cs="Times New Roman"/>
+          <w:sz w:val="24"/>
+          <w:szCs w:val="24"/>
+        </w:rPr>
+        <w:t>Ralph_Bohner's_House</w:t>
+      </w:r>
+      <w:proofErr w:type="spellEnd"/>
+      <w:r>
+        <w:rPr>
+          <w:rFonts w:ascii="Consolas" w:eastAsia="Times New Roman" w:hAnsi="Consolas" w:cs="Times New Roman"/>
+          <w:sz w:val="24"/>
+          <w:szCs w:val="24"/>
+        </w:rPr>
+        <w:t>(config-</w:t>
+      </w:r>
+      <w:proofErr w:type="gramStart"/>
+      <w:r>
+        <w:rPr>
+          <w:rFonts w:ascii="Consolas" w:eastAsia="Times New Roman" w:hAnsi="Consolas" w:cs="Times New Roman"/>
+          <w:sz w:val="24"/>
+          <w:szCs w:val="24"/>
+        </w:rPr>
+        <w:t>if)#</w:t>
+      </w:r>
+      <w:proofErr w:type="gramEnd"/>
+      <w:r>
+        <w:rPr>
+          <w:rFonts w:ascii="Consolas" w:eastAsia="Times New Roman" w:hAnsi="Consolas" w:cs="Times New Roman"/>
+          <w:sz w:val="24"/>
+          <w:szCs w:val="24"/>
+        </w:rPr>
+        <w:t>no shut</w:t>
+      </w:r>
+    </w:p>
+    <w:p>
+      <w:pPr>
+        <w:spacing w:after="0" w:line="240" w:lineRule="auto"/>
+        <w:rPr>
+          <w:rFonts w:ascii="Consolas" w:eastAsia="Times New Roman" w:hAnsi="Consolas" w:cs="Times New Roman"/>
+          <w:sz w:val="24"/>
+          <w:szCs w:val="24"/>
+        </w:rPr>
+      </w:pPr>
+    </w:p>
+    <w:p>
+      <w:pPr>
+        <w:spacing w:after="0" w:line="240" w:lineRule="auto"/>
+        <w:rPr>
+          <w:rFonts w:ascii="Consolas" w:eastAsia="Times New Roman" w:hAnsi="Consolas" w:cs="Times New Roman"/>
+          <w:sz w:val="24"/>
+          <w:szCs w:val="24"/>
+        </w:rPr>
+      </w:pPr>
+      <w:proofErr w:type="spellStart"/>
+      <w:r>
+        <w:rPr>
+          <w:rFonts w:ascii="Consolas" w:eastAsia="Times New Roman" w:hAnsi="Consolas" w:cs="Times New Roman"/>
+          <w:sz w:val="24"/>
+          <w:szCs w:val="24"/>
+        </w:rPr>
+        <w:t>Ralph_Bohner's_House</w:t>
+      </w:r>
+      <w:proofErr w:type="spellEnd"/>
+      <w:r>
+        <w:rPr>
+          <w:rFonts w:ascii="Consolas" w:eastAsia="Times New Roman" w:hAnsi="Consolas" w:cs="Times New Roman"/>
+          <w:sz w:val="24"/>
+          <w:szCs w:val="24"/>
+        </w:rPr>
+        <w:t>(config-</w:t>
+      </w:r>
+      <w:proofErr w:type="gramStart"/>
+      <w:r>
+        <w:rPr>
+          <w:rFonts w:ascii="Consolas" w:eastAsia="Times New Roman" w:hAnsi="Consolas" w:cs="Times New Roman"/>
+          <w:sz w:val="24"/>
+          <w:szCs w:val="24"/>
+        </w:rPr>
+        <w:t>if)#</w:t>
+      </w:r>
+      <w:proofErr w:type="gramEnd"/>
+    </w:p>
+    <w:p>
+      <w:pPr>
+        <w:spacing w:after="0" w:line="240" w:lineRule="auto"/>
+        <w:rPr>
+          <w:rFonts w:ascii="Consolas" w:eastAsia="Times New Roman" w:hAnsi="Consolas" w:cs="Times New Roman"/>
+          <w:sz w:val="24"/>
+          <w:szCs w:val="24"/>
+        </w:rPr>
+      </w:pPr>
+      <w:r>
+        <w:rPr>
+          <w:rFonts w:ascii="Consolas" w:eastAsia="Times New Roman" w:hAnsi="Consolas" w:cs="Times New Roman"/>
+          <w:sz w:val="24"/>
+          <w:szCs w:val="24"/>
+        </w:rPr>
+        <w:t>%LINK-5-CHANGED: Interface Serial8/0, changed state to up</w:t>
+      </w:r>
+    </w:p>
+    <w:p>
+      <w:pPr>
+        <w:spacing w:after="0" w:line="240" w:lineRule="auto"/>
+        <w:rPr>
+          <w:rFonts w:ascii="Consolas" w:eastAsia="Times New Roman" w:hAnsi="Consolas" w:cs="Times New Roman"/>
+          <w:sz w:val="24"/>
+          <w:szCs w:val="24"/>
+        </w:rPr>
+      </w:pPr>
+    </w:p>
+    <w:p>
+      <w:pPr>
+        <w:spacing w:after="0" w:line="240" w:lineRule="auto"/>
+        <w:rPr>
+          <w:rFonts w:ascii="Consolas" w:eastAsia="Times New Roman" w:hAnsi="Consolas" w:cs="Times New Roman"/>
+          <w:sz w:val="24"/>
+          <w:szCs w:val="24"/>
+        </w:rPr>
+      </w:pPr>
+      <w:r>
+        <w:rPr>
+          <w:rFonts w:ascii="Consolas" w:eastAsia="Times New Roman" w:hAnsi="Consolas" w:cs="Times New Roman"/>
+          <w:sz w:val="24"/>
+          <w:szCs w:val="24"/>
+        </w:rPr>
+        <w:t>%LINEPROTO-5-UPDOWN: Line protocol on Interface Serial8/0, changed state to up</w:t>
+      </w:r>
+    </w:p>
+    <w:p>
+      <w:pPr>
+        <w:spacing w:after="0" w:line="240" w:lineRule="auto"/>
+        <w:rPr>
+          <w:rFonts w:ascii="Consolas" w:eastAsia="Times New Roman" w:hAnsi="Consolas" w:cs="Times New Roman"/>
+          <w:sz w:val="24"/>
+          <w:szCs w:val="24"/>
+        </w:rPr>
+      </w:pPr>
+    </w:p>
+    <w:p>
+      <w:pPr>
+        <w:spacing w:after="0" w:line="240" w:lineRule="auto"/>
+        <w:rPr>
+          <w:rFonts w:ascii="Consolas" w:eastAsia="Times New Roman" w:hAnsi="Consolas" w:cs="Times New Roman"/>
+          <w:sz w:val="24"/>
+          <w:szCs w:val="24"/>
+        </w:rPr>
+      </w:pPr>
+      <w:proofErr w:type="spellStart"/>
+      <w:r>
+        <w:rPr>
+          <w:rFonts w:ascii="Consolas" w:eastAsia="Times New Roman" w:hAnsi="Consolas" w:cs="Times New Roman"/>
+          <w:sz w:val="24"/>
+          <w:szCs w:val="24"/>
+        </w:rPr>
+        <w:t>Ralph_Bohner's_House</w:t>
+      </w:r>
+      <w:proofErr w:type="spellEnd"/>
+      <w:r>
+        <w:rPr>
+          <w:rFonts w:ascii="Consolas" w:eastAsia="Times New Roman" w:hAnsi="Consolas" w:cs="Times New Roman"/>
+          <w:sz w:val="24"/>
+          <w:szCs w:val="24"/>
+        </w:rPr>
+        <w:t>(config-</w:t>
+      </w:r>
+      <w:proofErr w:type="gramStart"/>
+      <w:r>
+        <w:rPr>
+          <w:rFonts w:ascii="Consolas" w:eastAsia="Times New Roman" w:hAnsi="Consolas" w:cs="Times New Roman"/>
+          <w:sz w:val="24"/>
+          <w:szCs w:val="24"/>
+        </w:rPr>
+        <w:t>if)#</w:t>
+      </w:r>
+      <w:proofErr w:type="gramEnd"/>
+      <w:r>
+        <w:rPr>
+          <w:rFonts w:ascii="Consolas" w:eastAsia="Times New Roman" w:hAnsi="Consolas" w:cs="Times New Roman"/>
+          <w:sz w:val="24"/>
+          <w:szCs w:val="24"/>
+        </w:rPr>
         <w:t>exit</w:t>
       </w:r>
     </w:p>
@@ -3076,7 +3383,6 @@
           <w:sz w:val="24"/>
           <w:szCs w:val="24"/>
         </w:rPr>
-        <w:lastRenderedPageBreak/>
         <w:t xml:space="preserve">Destination filename [startup-config]? </w:t>
       </w:r>
     </w:p>
@@ -3820,265 +4126,6 @@
           <w:sz w:val="24"/>
           <w:szCs w:val="24"/>
         </w:rPr>
-        <w:t>M&amp;B_Hardware</w:t>
-      </w:r>
-      <w:proofErr w:type="spellEnd"/>
-      <w:r>
-        <w:rPr>
-          <w:rFonts w:ascii="Consolas" w:eastAsia="Times New Roman" w:hAnsi="Consolas" w:cs="Times New Roman"/>
-          <w:sz w:val="24"/>
-          <w:szCs w:val="24"/>
-        </w:rPr>
-        <w:t>(config-</w:t>
-      </w:r>
-      <w:proofErr w:type="gramStart"/>
-      <w:r>
-        <w:rPr>
-          <w:rFonts w:ascii="Consolas" w:eastAsia="Times New Roman" w:hAnsi="Consolas" w:cs="Times New Roman"/>
-          <w:sz w:val="24"/>
-          <w:szCs w:val="24"/>
-        </w:rPr>
-        <w:t>if)#</w:t>
-      </w:r>
-      <w:proofErr w:type="gramEnd"/>
-      <w:r>
-        <w:rPr>
-          <w:rFonts w:ascii="Consolas" w:eastAsia="Times New Roman" w:hAnsi="Consolas" w:cs="Times New Roman"/>
-          <w:sz w:val="24"/>
-          <w:szCs w:val="24"/>
-        </w:rPr>
-        <w:t>no shut</w:t>
-      </w:r>
-    </w:p>
-    <w:p>
-      <w:pPr>
-        <w:spacing w:after="0" w:line="240" w:lineRule="auto"/>
-        <w:rPr>
-          <w:rFonts w:ascii="Consolas" w:eastAsia="Times New Roman" w:hAnsi="Consolas" w:cs="Times New Roman"/>
-          <w:sz w:val="24"/>
-          <w:szCs w:val="24"/>
-        </w:rPr>
-      </w:pPr>
-    </w:p>
-    <w:p>
-      <w:pPr>
-        <w:spacing w:after="0" w:line="240" w:lineRule="auto"/>
-        <w:rPr>
-          <w:rFonts w:ascii="Consolas" w:eastAsia="Times New Roman" w:hAnsi="Consolas" w:cs="Times New Roman"/>
-          <w:sz w:val="24"/>
-          <w:szCs w:val="24"/>
-        </w:rPr>
-      </w:pPr>
-      <w:proofErr w:type="spellStart"/>
-      <w:r>
-        <w:rPr>
-          <w:rFonts w:ascii="Consolas" w:eastAsia="Times New Roman" w:hAnsi="Consolas" w:cs="Times New Roman"/>
-          <w:sz w:val="24"/>
-          <w:szCs w:val="24"/>
-        </w:rPr>
-        <w:t>M&amp;B_Hardware</w:t>
-      </w:r>
-      <w:proofErr w:type="spellEnd"/>
-      <w:r>
-        <w:rPr>
-          <w:rFonts w:ascii="Consolas" w:eastAsia="Times New Roman" w:hAnsi="Consolas" w:cs="Times New Roman"/>
-          <w:sz w:val="24"/>
-          <w:szCs w:val="24"/>
-        </w:rPr>
-        <w:t>(config-</w:t>
-      </w:r>
-      <w:proofErr w:type="gramStart"/>
-      <w:r>
-        <w:rPr>
-          <w:rFonts w:ascii="Consolas" w:eastAsia="Times New Roman" w:hAnsi="Consolas" w:cs="Times New Roman"/>
-          <w:sz w:val="24"/>
-          <w:szCs w:val="24"/>
-        </w:rPr>
-        <w:t>if)#</w:t>
-      </w:r>
-      <w:proofErr w:type="gramEnd"/>
-    </w:p>
-    <w:p>
-      <w:pPr>
-        <w:spacing w:after="0" w:line="240" w:lineRule="auto"/>
-        <w:rPr>
-          <w:rFonts w:ascii="Consolas" w:eastAsia="Times New Roman" w:hAnsi="Consolas" w:cs="Times New Roman"/>
-          <w:sz w:val="24"/>
-          <w:szCs w:val="24"/>
-        </w:rPr>
-      </w:pPr>
-      <w:r>
-        <w:rPr>
-          <w:rFonts w:ascii="Consolas" w:eastAsia="Times New Roman" w:hAnsi="Consolas" w:cs="Times New Roman"/>
-          <w:sz w:val="24"/>
-          <w:szCs w:val="24"/>
-        </w:rPr>
-        <w:t>%LINK-5-CHANGED: Interface Serial9/0, changed state to up</w:t>
-      </w:r>
-    </w:p>
-    <w:p>
-      <w:pPr>
-        <w:spacing w:after="0" w:line="240" w:lineRule="auto"/>
-        <w:rPr>
-          <w:rFonts w:ascii="Consolas" w:eastAsia="Times New Roman" w:hAnsi="Consolas" w:cs="Times New Roman"/>
-          <w:sz w:val="24"/>
-          <w:szCs w:val="24"/>
-        </w:rPr>
-      </w:pPr>
-    </w:p>
-    <w:p>
-      <w:pPr>
-        <w:spacing w:after="0" w:line="240" w:lineRule="auto"/>
-        <w:rPr>
-          <w:rFonts w:ascii="Consolas" w:eastAsia="Times New Roman" w:hAnsi="Consolas" w:cs="Times New Roman"/>
-          <w:sz w:val="24"/>
-          <w:szCs w:val="24"/>
-        </w:rPr>
-      </w:pPr>
-      <w:r>
-        <w:rPr>
-          <w:rFonts w:ascii="Consolas" w:eastAsia="Times New Roman" w:hAnsi="Consolas" w:cs="Times New Roman"/>
-          <w:sz w:val="24"/>
-          <w:szCs w:val="24"/>
-        </w:rPr>
-        <w:t>%LINEPROTO-5-UPDOWN: Line protocol on Interface Serial9/0, changed state to up</w:t>
-      </w:r>
-    </w:p>
-    <w:p>
-      <w:pPr>
-        <w:spacing w:after="0" w:line="240" w:lineRule="auto"/>
-        <w:rPr>
-          <w:rFonts w:ascii="Consolas" w:eastAsia="Times New Roman" w:hAnsi="Consolas" w:cs="Times New Roman"/>
-          <w:sz w:val="24"/>
-          <w:szCs w:val="24"/>
-        </w:rPr>
-      </w:pPr>
-    </w:p>
-    <w:p>
-      <w:pPr>
-        <w:spacing w:after="0" w:line="240" w:lineRule="auto"/>
-        <w:rPr>
-          <w:rFonts w:ascii="Consolas" w:eastAsia="Times New Roman" w:hAnsi="Consolas" w:cs="Times New Roman"/>
-          <w:sz w:val="24"/>
-          <w:szCs w:val="24"/>
-        </w:rPr>
-      </w:pPr>
-      <w:proofErr w:type="spellStart"/>
-      <w:r>
-        <w:rPr>
-          <w:rFonts w:ascii="Consolas" w:eastAsia="Times New Roman" w:hAnsi="Consolas" w:cs="Times New Roman"/>
-          <w:sz w:val="24"/>
-          <w:szCs w:val="24"/>
-        </w:rPr>
-        <w:t>M&amp;B_Hardware</w:t>
-      </w:r>
-      <w:proofErr w:type="spellEnd"/>
-      <w:r>
-        <w:rPr>
-          <w:rFonts w:ascii="Consolas" w:eastAsia="Times New Roman" w:hAnsi="Consolas" w:cs="Times New Roman"/>
-          <w:sz w:val="24"/>
-          <w:szCs w:val="24"/>
-        </w:rPr>
-        <w:t>(config)#int se8/0</w:t>
-      </w:r>
-    </w:p>
-    <w:p>
-      <w:pPr>
-        <w:spacing w:after="0" w:line="240" w:lineRule="auto"/>
-        <w:rPr>
-          <w:rFonts w:ascii="Consolas" w:eastAsia="Times New Roman" w:hAnsi="Consolas" w:cs="Times New Roman"/>
-          <w:sz w:val="24"/>
-          <w:szCs w:val="24"/>
-        </w:rPr>
-      </w:pPr>
-      <w:proofErr w:type="spellStart"/>
-      <w:r>
-        <w:rPr>
-          <w:rFonts w:ascii="Consolas" w:eastAsia="Times New Roman" w:hAnsi="Consolas" w:cs="Times New Roman"/>
-          <w:sz w:val="24"/>
-          <w:szCs w:val="24"/>
-        </w:rPr>
-        <w:t>M&amp;B_Hardware</w:t>
-      </w:r>
-      <w:proofErr w:type="spellEnd"/>
-      <w:r>
-        <w:rPr>
-          <w:rFonts w:ascii="Consolas" w:eastAsia="Times New Roman" w:hAnsi="Consolas" w:cs="Times New Roman"/>
-          <w:sz w:val="24"/>
-          <w:szCs w:val="24"/>
-        </w:rPr>
-        <w:t>(config-</w:t>
-      </w:r>
-      <w:proofErr w:type="gramStart"/>
-      <w:r>
-        <w:rPr>
-          <w:rFonts w:ascii="Consolas" w:eastAsia="Times New Roman" w:hAnsi="Consolas" w:cs="Times New Roman"/>
-          <w:sz w:val="24"/>
-          <w:szCs w:val="24"/>
-        </w:rPr>
-        <w:t>if)#</w:t>
-      </w:r>
-      <w:proofErr w:type="gramEnd"/>
-      <w:r>
-        <w:rPr>
-          <w:rFonts w:ascii="Consolas" w:eastAsia="Times New Roman" w:hAnsi="Consolas" w:cs="Times New Roman"/>
-          <w:sz w:val="24"/>
-          <w:szCs w:val="24"/>
-        </w:rPr>
-        <w:t>ip address 192.169.2.4 255.255.255.0</w:t>
-      </w:r>
-    </w:p>
-    <w:p>
-      <w:pPr>
-        <w:spacing w:after="0" w:line="240" w:lineRule="auto"/>
-        <w:rPr>
-          <w:rFonts w:ascii="Consolas" w:eastAsia="Times New Roman" w:hAnsi="Consolas" w:cs="Times New Roman"/>
-          <w:sz w:val="24"/>
-          <w:szCs w:val="24"/>
-        </w:rPr>
-      </w:pPr>
-      <w:r>
-        <w:rPr>
-          <w:rFonts w:ascii="Consolas" w:eastAsia="Times New Roman" w:hAnsi="Consolas" w:cs="Times New Roman"/>
-          <w:sz w:val="24"/>
-          <w:szCs w:val="24"/>
-        </w:rPr>
-        <w:t>% 192.169.2.0 overlaps with Serial9/0</w:t>
-      </w:r>
-      <w:r>
-        <w:rPr>
-          <w:rFonts w:ascii="Consolas" w:eastAsia="Times New Roman" w:hAnsi="Consolas" w:cs="Times New Roman"/>
-          <w:sz w:val="24"/>
-          <w:szCs w:val="24"/>
-        </w:rPr>
-        <w:t xml:space="preserve"> </w:t>
-      </w:r>
-      <w:r>
-        <w:rPr>
-          <w:rFonts w:ascii="Consolas" w:eastAsia="Times New Roman" w:hAnsi="Consolas" w:cs="Times New Roman"/>
-          <w:sz w:val="24"/>
-          <w:szCs w:val="24"/>
-          <w:highlight w:val="yellow"/>
-        </w:rPr>
-        <w:t>Initially we tried this but it overlaps.</w:t>
-      </w:r>
-    </w:p>
-    <w:p>
-      <w:pPr>
-        <w:spacing w:after="0" w:line="240" w:lineRule="auto"/>
-        <w:rPr>
-          <w:rFonts w:ascii="Consolas" w:eastAsia="Times New Roman" w:hAnsi="Consolas" w:cs="Times New Roman"/>
-          <w:sz w:val="24"/>
-          <w:szCs w:val="24"/>
-        </w:rPr>
-      </w:pPr>
-      <w:proofErr w:type="spellStart"/>
-      <w:r>
-        <w:rPr>
-          <w:rFonts w:ascii="Consolas" w:eastAsia="Times New Roman" w:hAnsi="Consolas" w:cs="Times New Roman"/>
-          <w:sz w:val="24"/>
-          <w:szCs w:val="24"/>
-        </w:rPr>
         <w:lastRenderedPageBreak/>
         <w:t>M&amp;B_Hardware</w:t>
       </w:r>
@@ -4107,6 +4154,265 @@
           <w:sz w:val="24"/>
           <w:szCs w:val="24"/>
         </w:rPr>
+        <w:t>no shut</w:t>
+      </w:r>
+    </w:p>
+    <w:p>
+      <w:pPr>
+        <w:spacing w:after="0" w:line="240" w:lineRule="auto"/>
+        <w:rPr>
+          <w:rFonts w:ascii="Consolas" w:eastAsia="Times New Roman" w:hAnsi="Consolas" w:cs="Times New Roman"/>
+          <w:sz w:val="24"/>
+          <w:szCs w:val="24"/>
+        </w:rPr>
+      </w:pPr>
+    </w:p>
+    <w:p>
+      <w:pPr>
+        <w:spacing w:after="0" w:line="240" w:lineRule="auto"/>
+        <w:rPr>
+          <w:rFonts w:ascii="Consolas" w:eastAsia="Times New Roman" w:hAnsi="Consolas" w:cs="Times New Roman"/>
+          <w:sz w:val="24"/>
+          <w:szCs w:val="24"/>
+        </w:rPr>
+      </w:pPr>
+      <w:proofErr w:type="spellStart"/>
+      <w:r>
+        <w:rPr>
+          <w:rFonts w:ascii="Consolas" w:eastAsia="Times New Roman" w:hAnsi="Consolas" w:cs="Times New Roman"/>
+          <w:sz w:val="24"/>
+          <w:szCs w:val="24"/>
+        </w:rPr>
+        <w:t>M&amp;B_Hardware</w:t>
+      </w:r>
+      <w:proofErr w:type="spellEnd"/>
+      <w:r>
+        <w:rPr>
+          <w:rFonts w:ascii="Consolas" w:eastAsia="Times New Roman" w:hAnsi="Consolas" w:cs="Times New Roman"/>
+          <w:sz w:val="24"/>
+          <w:szCs w:val="24"/>
+        </w:rPr>
+        <w:t>(config-</w:t>
+      </w:r>
+      <w:proofErr w:type="gramStart"/>
+      <w:r>
+        <w:rPr>
+          <w:rFonts w:ascii="Consolas" w:eastAsia="Times New Roman" w:hAnsi="Consolas" w:cs="Times New Roman"/>
+          <w:sz w:val="24"/>
+          <w:szCs w:val="24"/>
+        </w:rPr>
+        <w:t>if)#</w:t>
+      </w:r>
+      <w:proofErr w:type="gramEnd"/>
+    </w:p>
+    <w:p>
+      <w:pPr>
+        <w:spacing w:after="0" w:line="240" w:lineRule="auto"/>
+        <w:rPr>
+          <w:rFonts w:ascii="Consolas" w:eastAsia="Times New Roman" w:hAnsi="Consolas" w:cs="Times New Roman"/>
+          <w:sz w:val="24"/>
+          <w:szCs w:val="24"/>
+        </w:rPr>
+      </w:pPr>
+      <w:r>
+        <w:rPr>
+          <w:rFonts w:ascii="Consolas" w:eastAsia="Times New Roman" w:hAnsi="Consolas" w:cs="Times New Roman"/>
+          <w:sz w:val="24"/>
+          <w:szCs w:val="24"/>
+        </w:rPr>
+        <w:t>%LINK-5-CHANGED: Interface Serial9/0, changed state to up</w:t>
+      </w:r>
+    </w:p>
+    <w:p>
+      <w:pPr>
+        <w:spacing w:after="0" w:line="240" w:lineRule="auto"/>
+        <w:rPr>
+          <w:rFonts w:ascii="Consolas" w:eastAsia="Times New Roman" w:hAnsi="Consolas" w:cs="Times New Roman"/>
+          <w:sz w:val="24"/>
+          <w:szCs w:val="24"/>
+        </w:rPr>
+      </w:pPr>
+    </w:p>
+    <w:p>
+      <w:pPr>
+        <w:spacing w:after="0" w:line="240" w:lineRule="auto"/>
+        <w:rPr>
+          <w:rFonts w:ascii="Consolas" w:eastAsia="Times New Roman" w:hAnsi="Consolas" w:cs="Times New Roman"/>
+          <w:sz w:val="24"/>
+          <w:szCs w:val="24"/>
+        </w:rPr>
+      </w:pPr>
+      <w:r>
+        <w:rPr>
+          <w:rFonts w:ascii="Consolas" w:eastAsia="Times New Roman" w:hAnsi="Consolas" w:cs="Times New Roman"/>
+          <w:sz w:val="24"/>
+          <w:szCs w:val="24"/>
+        </w:rPr>
+        <w:t>%LINEPROTO-5-UPDOWN: Line protocol on Interface Serial9/0, changed state to up</w:t>
+      </w:r>
+    </w:p>
+    <w:p>
+      <w:pPr>
+        <w:spacing w:after="0" w:line="240" w:lineRule="auto"/>
+        <w:rPr>
+          <w:rFonts w:ascii="Consolas" w:eastAsia="Times New Roman" w:hAnsi="Consolas" w:cs="Times New Roman"/>
+          <w:sz w:val="24"/>
+          <w:szCs w:val="24"/>
+        </w:rPr>
+      </w:pPr>
+    </w:p>
+    <w:p>
+      <w:pPr>
+        <w:spacing w:after="0" w:line="240" w:lineRule="auto"/>
+        <w:rPr>
+          <w:rFonts w:ascii="Consolas" w:eastAsia="Times New Roman" w:hAnsi="Consolas" w:cs="Times New Roman"/>
+          <w:sz w:val="24"/>
+          <w:szCs w:val="24"/>
+        </w:rPr>
+      </w:pPr>
+      <w:proofErr w:type="spellStart"/>
+      <w:r>
+        <w:rPr>
+          <w:rFonts w:ascii="Consolas" w:eastAsia="Times New Roman" w:hAnsi="Consolas" w:cs="Times New Roman"/>
+          <w:sz w:val="24"/>
+          <w:szCs w:val="24"/>
+        </w:rPr>
+        <w:t>M&amp;B_Hardware</w:t>
+      </w:r>
+      <w:proofErr w:type="spellEnd"/>
+      <w:r>
+        <w:rPr>
+          <w:rFonts w:ascii="Consolas" w:eastAsia="Times New Roman" w:hAnsi="Consolas" w:cs="Times New Roman"/>
+          <w:sz w:val="24"/>
+          <w:szCs w:val="24"/>
+        </w:rPr>
+        <w:t>(config)#int se8/0</w:t>
+      </w:r>
+    </w:p>
+    <w:p>
+      <w:pPr>
+        <w:spacing w:after="0" w:line="240" w:lineRule="auto"/>
+        <w:rPr>
+          <w:rFonts w:ascii="Consolas" w:eastAsia="Times New Roman" w:hAnsi="Consolas" w:cs="Times New Roman"/>
+          <w:sz w:val="24"/>
+          <w:szCs w:val="24"/>
+        </w:rPr>
+      </w:pPr>
+      <w:proofErr w:type="spellStart"/>
+      <w:r>
+        <w:rPr>
+          <w:rFonts w:ascii="Consolas" w:eastAsia="Times New Roman" w:hAnsi="Consolas" w:cs="Times New Roman"/>
+          <w:sz w:val="24"/>
+          <w:szCs w:val="24"/>
+        </w:rPr>
+        <w:t>M&amp;B_Hardware</w:t>
+      </w:r>
+      <w:proofErr w:type="spellEnd"/>
+      <w:r>
+        <w:rPr>
+          <w:rFonts w:ascii="Consolas" w:eastAsia="Times New Roman" w:hAnsi="Consolas" w:cs="Times New Roman"/>
+          <w:sz w:val="24"/>
+          <w:szCs w:val="24"/>
+        </w:rPr>
+        <w:t>(config-</w:t>
+      </w:r>
+      <w:proofErr w:type="gramStart"/>
+      <w:r>
+        <w:rPr>
+          <w:rFonts w:ascii="Consolas" w:eastAsia="Times New Roman" w:hAnsi="Consolas" w:cs="Times New Roman"/>
+          <w:sz w:val="24"/>
+          <w:szCs w:val="24"/>
+        </w:rPr>
+        <w:t>if)#</w:t>
+      </w:r>
+      <w:proofErr w:type="gramEnd"/>
+      <w:r>
+        <w:rPr>
+          <w:rFonts w:ascii="Consolas" w:eastAsia="Times New Roman" w:hAnsi="Consolas" w:cs="Times New Roman"/>
+          <w:sz w:val="24"/>
+          <w:szCs w:val="24"/>
+        </w:rPr>
+        <w:t>ip address 192.169.2.4 255.255.255.0</w:t>
+      </w:r>
+    </w:p>
+    <w:p>
+      <w:pPr>
+        <w:spacing w:after="0" w:line="240" w:lineRule="auto"/>
+        <w:rPr>
+          <w:rFonts w:ascii="Consolas" w:eastAsia="Times New Roman" w:hAnsi="Consolas" w:cs="Times New Roman"/>
+          <w:sz w:val="24"/>
+          <w:szCs w:val="24"/>
+        </w:rPr>
+      </w:pPr>
+      <w:r>
+        <w:rPr>
+          <w:rFonts w:ascii="Consolas" w:eastAsia="Times New Roman" w:hAnsi="Consolas" w:cs="Times New Roman"/>
+          <w:sz w:val="24"/>
+          <w:szCs w:val="24"/>
+        </w:rPr>
+        <w:t>% 192.169.2.0 overlaps with Serial9/0</w:t>
+      </w:r>
+      <w:r>
+        <w:rPr>
+          <w:rFonts w:ascii="Consolas" w:eastAsia="Times New Roman" w:hAnsi="Consolas" w:cs="Times New Roman"/>
+          <w:sz w:val="24"/>
+          <w:szCs w:val="24"/>
+        </w:rPr>
+        <w:t xml:space="preserve"> </w:t>
+      </w:r>
+      <w:r>
+        <w:rPr>
+          <w:rFonts w:ascii="Consolas" w:eastAsia="Times New Roman" w:hAnsi="Consolas" w:cs="Times New Roman"/>
+          <w:sz w:val="24"/>
+          <w:szCs w:val="24"/>
+          <w:highlight w:val="yellow"/>
+        </w:rPr>
+        <w:t>Initially we tried this but it overlaps.</w:t>
+      </w:r>
+    </w:p>
+    <w:p>
+      <w:pPr>
+        <w:spacing w:after="0" w:line="240" w:lineRule="auto"/>
+        <w:rPr>
+          <w:rFonts w:ascii="Consolas" w:eastAsia="Times New Roman" w:hAnsi="Consolas" w:cs="Times New Roman"/>
+          <w:sz w:val="24"/>
+          <w:szCs w:val="24"/>
+        </w:rPr>
+      </w:pPr>
+      <w:proofErr w:type="spellStart"/>
+      <w:r>
+        <w:rPr>
+          <w:rFonts w:ascii="Consolas" w:eastAsia="Times New Roman" w:hAnsi="Consolas" w:cs="Times New Roman"/>
+          <w:sz w:val="24"/>
+          <w:szCs w:val="24"/>
+        </w:rPr>
+        <w:t>M&amp;B_Hardware</w:t>
+      </w:r>
+      <w:proofErr w:type="spellEnd"/>
+      <w:r>
+        <w:rPr>
+          <w:rFonts w:ascii="Consolas" w:eastAsia="Times New Roman" w:hAnsi="Consolas" w:cs="Times New Roman"/>
+          <w:sz w:val="24"/>
+          <w:szCs w:val="24"/>
+        </w:rPr>
+        <w:t>(config-</w:t>
+      </w:r>
+      <w:proofErr w:type="gramStart"/>
+      <w:r>
+        <w:rPr>
+          <w:rFonts w:ascii="Consolas" w:eastAsia="Times New Roman" w:hAnsi="Consolas" w:cs="Times New Roman"/>
+          <w:sz w:val="24"/>
+          <w:szCs w:val="24"/>
+        </w:rPr>
+        <w:t>if)#</w:t>
+      </w:r>
+      <w:proofErr w:type="gramEnd"/>
+      <w:r>
+        <w:rPr>
+          <w:rFonts w:ascii="Consolas" w:eastAsia="Times New Roman" w:hAnsi="Consolas" w:cs="Times New Roman"/>
+          <w:sz w:val="24"/>
+          <w:szCs w:val="24"/>
+        </w:rPr>
         <w:t>ip address 192.169.3.1 255.255.255.0</w:t>
       </w:r>
     </w:p>
@@ -4629,6 +4935,34 @@
           <w:sz w:val="24"/>
           <w:szCs w:val="24"/>
         </w:rPr>
+        <w:t>(config)#int se1/0</w:t>
+      </w:r>
+    </w:p>
+    <w:p>
+      <w:pPr>
+        <w:spacing w:after="0" w:line="240" w:lineRule="auto"/>
+        <w:rPr>
+          <w:rFonts w:ascii="Consolas" w:eastAsia="Times New Roman" w:hAnsi="Consolas" w:cs="Times New Roman"/>
+          <w:sz w:val="24"/>
+          <w:szCs w:val="24"/>
+        </w:rPr>
+      </w:pPr>
+      <w:proofErr w:type="spellStart"/>
+      <w:r>
+        <w:rPr>
+          <w:rFonts w:ascii="Consolas" w:eastAsia="Times New Roman" w:hAnsi="Consolas" w:cs="Times New Roman"/>
+          <w:sz w:val="24"/>
+          <w:szCs w:val="24"/>
+        </w:rPr>
+        <w:t>M&amp;B_Hardware</w:t>
+      </w:r>
+      <w:proofErr w:type="spellEnd"/>
+      <w:r>
+        <w:rPr>
+          <w:rFonts w:ascii="Consolas" w:eastAsia="Times New Roman" w:hAnsi="Consolas" w:cs="Times New Roman"/>
+          <w:sz w:val="24"/>
+          <w:szCs w:val="24"/>
+        </w:rPr>
         <w:t>(config-</w:t>
       </w:r>
       <w:proofErr w:type="gramStart"/>
@@ -4647,6 +4981,240 @@
           <w:sz w:val="24"/>
           <w:szCs w:val="24"/>
         </w:rPr>
+        <w:t>ip address 192.169.14.1 255.255.255.0</w:t>
+      </w:r>
+    </w:p>
+    <w:p>
+      <w:pPr>
+        <w:spacing w:after="0" w:line="240" w:lineRule="auto"/>
+        <w:rPr>
+          <w:rFonts w:ascii="Consolas" w:eastAsia="Times New Roman" w:hAnsi="Consolas" w:cs="Times New Roman"/>
+          <w:sz w:val="24"/>
+          <w:szCs w:val="24"/>
+        </w:rPr>
+      </w:pPr>
+      <w:proofErr w:type="spellStart"/>
+      <w:r>
+        <w:rPr>
+          <w:rFonts w:ascii="Consolas" w:eastAsia="Times New Roman" w:hAnsi="Consolas" w:cs="Times New Roman"/>
+          <w:sz w:val="24"/>
+          <w:szCs w:val="24"/>
+        </w:rPr>
+        <w:t>M&amp;B_Hardware</w:t>
+      </w:r>
+      <w:proofErr w:type="spellEnd"/>
+      <w:r>
+        <w:rPr>
+          <w:rFonts w:ascii="Consolas" w:eastAsia="Times New Roman" w:hAnsi="Consolas" w:cs="Times New Roman"/>
+          <w:sz w:val="24"/>
+          <w:szCs w:val="24"/>
+        </w:rPr>
+        <w:t>(config-</w:t>
+      </w:r>
+      <w:proofErr w:type="gramStart"/>
+      <w:r>
+        <w:rPr>
+          <w:rFonts w:ascii="Consolas" w:eastAsia="Times New Roman" w:hAnsi="Consolas" w:cs="Times New Roman"/>
+          <w:sz w:val="24"/>
+          <w:szCs w:val="24"/>
+        </w:rPr>
+        <w:t>if)#</w:t>
+      </w:r>
+      <w:proofErr w:type="gramEnd"/>
+      <w:r>
+        <w:rPr>
+          <w:rFonts w:ascii="Consolas" w:eastAsia="Times New Roman" w:hAnsi="Consolas" w:cs="Times New Roman"/>
+          <w:sz w:val="24"/>
+          <w:szCs w:val="24"/>
+        </w:rPr>
+        <w:t>no shut</w:t>
+      </w:r>
+    </w:p>
+    <w:p>
+      <w:pPr>
+        <w:spacing w:after="0" w:line="240" w:lineRule="auto"/>
+        <w:rPr>
+          <w:rFonts w:ascii="Consolas" w:eastAsia="Times New Roman" w:hAnsi="Consolas" w:cs="Times New Roman"/>
+          <w:sz w:val="24"/>
+          <w:szCs w:val="24"/>
+        </w:rPr>
+      </w:pPr>
+    </w:p>
+    <w:p>
+      <w:pPr>
+        <w:spacing w:after="0" w:line="240" w:lineRule="auto"/>
+        <w:rPr>
+          <w:rFonts w:ascii="Consolas" w:eastAsia="Times New Roman" w:hAnsi="Consolas" w:cs="Times New Roman"/>
+          <w:sz w:val="24"/>
+          <w:szCs w:val="24"/>
+        </w:rPr>
+      </w:pPr>
+      <w:proofErr w:type="spellStart"/>
+      <w:r>
+        <w:rPr>
+          <w:rFonts w:ascii="Consolas" w:eastAsia="Times New Roman" w:hAnsi="Consolas" w:cs="Times New Roman"/>
+          <w:sz w:val="24"/>
+          <w:szCs w:val="24"/>
+        </w:rPr>
+        <w:t>M&amp;B_Hardware</w:t>
+      </w:r>
+      <w:proofErr w:type="spellEnd"/>
+      <w:r>
+        <w:rPr>
+          <w:rFonts w:ascii="Consolas" w:eastAsia="Times New Roman" w:hAnsi="Consolas" w:cs="Times New Roman"/>
+          <w:sz w:val="24"/>
+          <w:szCs w:val="24"/>
+        </w:rPr>
+        <w:t>(config-</w:t>
+      </w:r>
+      <w:proofErr w:type="gramStart"/>
+      <w:r>
+        <w:rPr>
+          <w:rFonts w:ascii="Consolas" w:eastAsia="Times New Roman" w:hAnsi="Consolas" w:cs="Times New Roman"/>
+          <w:sz w:val="24"/>
+          <w:szCs w:val="24"/>
+        </w:rPr>
+        <w:t>if)#</w:t>
+      </w:r>
+      <w:proofErr w:type="gramEnd"/>
+    </w:p>
+    <w:p>
+      <w:pPr>
+        <w:spacing w:after="0" w:line="240" w:lineRule="auto"/>
+        <w:rPr>
+          <w:rFonts w:ascii="Consolas" w:eastAsia="Times New Roman" w:hAnsi="Consolas" w:cs="Times New Roman"/>
+          <w:sz w:val="24"/>
+          <w:szCs w:val="24"/>
+        </w:rPr>
+      </w:pPr>
+      <w:r>
+        <w:rPr>
+          <w:rFonts w:ascii="Consolas" w:eastAsia="Times New Roman" w:hAnsi="Consolas" w:cs="Times New Roman"/>
+          <w:sz w:val="24"/>
+          <w:szCs w:val="24"/>
+        </w:rPr>
+        <w:t>%LINK-5-CHANGED: Interface Serial1/0, changed state to up</w:t>
+      </w:r>
+    </w:p>
+    <w:p>
+      <w:pPr>
+        <w:spacing w:after="0" w:line="240" w:lineRule="auto"/>
+        <w:rPr>
+          <w:rFonts w:ascii="Consolas" w:eastAsia="Times New Roman" w:hAnsi="Consolas" w:cs="Times New Roman"/>
+          <w:sz w:val="24"/>
+          <w:szCs w:val="24"/>
+        </w:rPr>
+      </w:pPr>
+    </w:p>
+    <w:p>
+      <w:pPr>
+        <w:spacing w:after="0" w:line="240" w:lineRule="auto"/>
+        <w:rPr>
+          <w:rFonts w:ascii="Consolas" w:eastAsia="Times New Roman" w:hAnsi="Consolas" w:cs="Times New Roman"/>
+          <w:sz w:val="24"/>
+          <w:szCs w:val="24"/>
+        </w:rPr>
+      </w:pPr>
+      <w:proofErr w:type="spellStart"/>
+      <w:r>
+        <w:rPr>
+          <w:rFonts w:ascii="Consolas" w:eastAsia="Times New Roman" w:hAnsi="Consolas" w:cs="Times New Roman"/>
+          <w:sz w:val="24"/>
+          <w:szCs w:val="24"/>
+        </w:rPr>
+        <w:t>M&amp;B_Hardware</w:t>
+      </w:r>
+      <w:proofErr w:type="spellEnd"/>
+      <w:r>
+        <w:rPr>
+          <w:rFonts w:ascii="Consolas" w:eastAsia="Times New Roman" w:hAnsi="Consolas" w:cs="Times New Roman"/>
+          <w:sz w:val="24"/>
+          <w:szCs w:val="24"/>
+        </w:rPr>
+        <w:t>(config-</w:t>
+      </w:r>
+      <w:proofErr w:type="gramStart"/>
+      <w:r>
+        <w:rPr>
+          <w:rFonts w:ascii="Consolas" w:eastAsia="Times New Roman" w:hAnsi="Consolas" w:cs="Times New Roman"/>
+          <w:sz w:val="24"/>
+          <w:szCs w:val="24"/>
+        </w:rPr>
+        <w:t>if)#</w:t>
+      </w:r>
+      <w:proofErr w:type="gramEnd"/>
+    </w:p>
+    <w:p>
+      <w:pPr>
+        <w:spacing w:after="0" w:line="240" w:lineRule="auto"/>
+        <w:rPr>
+          <w:rFonts w:ascii="Consolas" w:eastAsia="Times New Roman" w:hAnsi="Consolas" w:cs="Times New Roman"/>
+          <w:sz w:val="24"/>
+          <w:szCs w:val="24"/>
+        </w:rPr>
+      </w:pPr>
+      <w:r>
+        <w:rPr>
+          <w:rFonts w:ascii="Consolas" w:eastAsia="Times New Roman" w:hAnsi="Consolas" w:cs="Times New Roman"/>
+          <w:sz w:val="24"/>
+          <w:szCs w:val="24"/>
+        </w:rPr>
+        <w:t>%LINEPROTO-5-UPDOWN: Line protocol on Interface Serial1/0, changed state to up</w:t>
+      </w:r>
+    </w:p>
+    <w:p>
+      <w:pPr>
+        <w:spacing w:after="0" w:line="240" w:lineRule="auto"/>
+        <w:rPr>
+          <w:rFonts w:ascii="Consolas" w:eastAsia="Times New Roman" w:hAnsi="Consolas" w:cs="Times New Roman"/>
+          <w:sz w:val="24"/>
+          <w:szCs w:val="24"/>
+        </w:rPr>
+      </w:pPr>
+    </w:p>
+    <w:p>
+      <w:pPr>
+        <w:spacing w:after="0" w:line="240" w:lineRule="auto"/>
+        <w:rPr>
+          <w:rFonts w:ascii="Consolas" w:eastAsia="Times New Roman" w:hAnsi="Consolas" w:cs="Times New Roman"/>
+          <w:sz w:val="24"/>
+          <w:szCs w:val="24"/>
+        </w:rPr>
+      </w:pPr>
+      <w:proofErr w:type="spellStart"/>
+      <w:r>
+        <w:rPr>
+          <w:rFonts w:ascii="Consolas" w:eastAsia="Times New Roman" w:hAnsi="Consolas" w:cs="Times New Roman"/>
+          <w:sz w:val="24"/>
+          <w:szCs w:val="24"/>
+        </w:rPr>
+        <w:t>M&amp;B_Hardware</w:t>
+      </w:r>
+      <w:proofErr w:type="spellEnd"/>
+      <w:r>
+        <w:rPr>
+          <w:rFonts w:ascii="Consolas" w:eastAsia="Times New Roman" w:hAnsi="Consolas" w:cs="Times New Roman"/>
+          <w:sz w:val="24"/>
+          <w:szCs w:val="24"/>
+        </w:rPr>
+        <w:t>(config-</w:t>
+      </w:r>
+      <w:proofErr w:type="gramStart"/>
+      <w:r>
+        <w:rPr>
+          <w:rFonts w:ascii="Consolas" w:eastAsia="Times New Roman" w:hAnsi="Consolas" w:cs="Times New Roman"/>
+          <w:sz w:val="24"/>
+          <w:szCs w:val="24"/>
+        </w:rPr>
+        <w:t>if)#</w:t>
+      </w:r>
+      <w:proofErr w:type="gramEnd"/>
+      <w:r>
+        <w:rPr>
+          <w:rFonts w:ascii="Consolas" w:eastAsia="Times New Roman" w:hAnsi="Consolas" w:cs="Times New Roman"/>
+          <w:sz w:val="24"/>
+          <w:szCs w:val="24"/>
+        </w:rPr>
         <w:t>exit</w:t>
       </w:r>
     </w:p>
@@ -4721,6 +5289,7 @@
           <w:sz w:val="24"/>
           <w:szCs w:val="24"/>
         </w:rPr>
+        <w:lastRenderedPageBreak/>
         <w:t>%SYS-5-CONFIG_I: Configured from console by console</w:t>
       </w:r>
     </w:p>
@@ -5223,54 +5792,608 @@
           <w:sz w:val="24"/>
           <w:szCs w:val="24"/>
         </w:rPr>
+        <w:t>%LINK-5-CHANGED: Interface FastEthernet5/0, changed state to administratively down</w:t>
+      </w:r>
+    </w:p>
+    <w:p>
+      <w:pPr>
+        <w:spacing w:after="0" w:line="240" w:lineRule="auto"/>
+        <w:rPr>
+          <w:rFonts w:ascii="Consolas" w:eastAsia="Times New Roman" w:hAnsi="Consolas" w:cs="Times New Roman"/>
+          <w:sz w:val="24"/>
+          <w:szCs w:val="24"/>
+        </w:rPr>
+      </w:pPr>
+    </w:p>
+    <w:p>
+      <w:pPr>
+        <w:spacing w:after="0" w:line="240" w:lineRule="auto"/>
+        <w:rPr>
+          <w:rFonts w:ascii="Consolas" w:eastAsia="Times New Roman" w:hAnsi="Consolas" w:cs="Times New Roman"/>
+          <w:sz w:val="24"/>
+          <w:szCs w:val="24"/>
+        </w:rPr>
+      </w:pPr>
+      <w:r>
+        <w:rPr>
+          <w:rFonts w:ascii="Consolas" w:eastAsia="Times New Roman" w:hAnsi="Consolas" w:cs="Times New Roman"/>
+          <w:sz w:val="24"/>
+          <w:szCs w:val="24"/>
+        </w:rPr>
+        <w:t>%LINEPROTO-5-UPDOWN: Line protocol on Interface FastEthernet5/0, changed state to down</w:t>
+      </w:r>
+    </w:p>
+    <w:p>
+      <w:pPr>
+        <w:spacing w:after="0" w:line="240" w:lineRule="auto"/>
+        <w:rPr>
+          <w:rFonts w:ascii="Consolas" w:eastAsia="Times New Roman" w:hAnsi="Consolas" w:cs="Times New Roman"/>
+          <w:sz w:val="24"/>
+          <w:szCs w:val="24"/>
+        </w:rPr>
+      </w:pPr>
+      <w:proofErr w:type="spellStart"/>
+      <w:r>
+        <w:rPr>
+          <w:rFonts w:ascii="Consolas" w:eastAsia="Times New Roman" w:hAnsi="Consolas" w:cs="Times New Roman"/>
+          <w:sz w:val="24"/>
+          <w:szCs w:val="24"/>
+        </w:rPr>
+        <w:t>Proctor_Residence</w:t>
+      </w:r>
+      <w:proofErr w:type="spellEnd"/>
+      <w:r>
+        <w:rPr>
+          <w:rFonts w:ascii="Consolas" w:eastAsia="Times New Roman" w:hAnsi="Consolas" w:cs="Times New Roman"/>
+          <w:sz w:val="24"/>
+          <w:szCs w:val="24"/>
+        </w:rPr>
+        <w:t>(config-</w:t>
+      </w:r>
+      <w:proofErr w:type="gramStart"/>
+      <w:r>
+        <w:rPr>
+          <w:rFonts w:ascii="Consolas" w:eastAsia="Times New Roman" w:hAnsi="Consolas" w:cs="Times New Roman"/>
+          <w:sz w:val="24"/>
+          <w:szCs w:val="24"/>
+        </w:rPr>
+        <w:t>if)#</w:t>
+      </w:r>
+      <w:proofErr w:type="gramEnd"/>
+      <w:r>
+        <w:rPr>
+          <w:rFonts w:ascii="Consolas" w:eastAsia="Times New Roman" w:hAnsi="Consolas" w:cs="Times New Roman"/>
+          <w:sz w:val="24"/>
+          <w:szCs w:val="24"/>
+        </w:rPr>
+        <w:t>int se8/0</w:t>
+      </w:r>
+    </w:p>
+    <w:p>
+      <w:pPr>
+        <w:spacing w:after="0" w:line="240" w:lineRule="auto"/>
+        <w:rPr>
+          <w:rFonts w:ascii="Consolas" w:eastAsia="Times New Roman" w:hAnsi="Consolas" w:cs="Times New Roman"/>
+          <w:sz w:val="24"/>
+          <w:szCs w:val="24"/>
+        </w:rPr>
+      </w:pPr>
+      <w:proofErr w:type="spellStart"/>
+      <w:r>
+        <w:rPr>
+          <w:rFonts w:ascii="Consolas" w:eastAsia="Times New Roman" w:hAnsi="Consolas" w:cs="Times New Roman"/>
+          <w:sz w:val="24"/>
+          <w:szCs w:val="24"/>
+        </w:rPr>
+        <w:t>Proctor_Residence</w:t>
+      </w:r>
+      <w:proofErr w:type="spellEnd"/>
+      <w:r>
+        <w:rPr>
+          <w:rFonts w:ascii="Consolas" w:eastAsia="Times New Roman" w:hAnsi="Consolas" w:cs="Times New Roman"/>
+          <w:sz w:val="24"/>
+          <w:szCs w:val="24"/>
+        </w:rPr>
+        <w:t>(config-</w:t>
+      </w:r>
+      <w:proofErr w:type="gramStart"/>
+      <w:r>
+        <w:rPr>
+          <w:rFonts w:ascii="Consolas" w:eastAsia="Times New Roman" w:hAnsi="Consolas" w:cs="Times New Roman"/>
+          <w:sz w:val="24"/>
+          <w:szCs w:val="24"/>
+        </w:rPr>
+        <w:t>if)#</w:t>
+      </w:r>
+      <w:proofErr w:type="gramEnd"/>
+      <w:r>
+        <w:rPr>
+          <w:rFonts w:ascii="Consolas" w:eastAsia="Times New Roman" w:hAnsi="Consolas" w:cs="Times New Roman"/>
+          <w:sz w:val="24"/>
+          <w:szCs w:val="24"/>
+        </w:rPr>
+        <w:t>ip address 192.168.2.3 255.255.255.0</w:t>
+      </w:r>
+    </w:p>
+    <w:p>
+      <w:pPr>
+        <w:spacing w:after="0" w:line="240" w:lineRule="auto"/>
+        <w:rPr>
+          <w:rFonts w:ascii="Consolas" w:eastAsia="Times New Roman" w:hAnsi="Consolas" w:cs="Times New Roman"/>
+          <w:sz w:val="24"/>
+          <w:szCs w:val="24"/>
+        </w:rPr>
+      </w:pPr>
+      <w:r>
+        <w:rPr>
+          <w:rFonts w:ascii="Consolas" w:eastAsia="Times New Roman" w:hAnsi="Consolas" w:cs="Times New Roman"/>
+          <w:sz w:val="24"/>
+          <w:szCs w:val="24"/>
+        </w:rPr>
+        <w:t>% 192.168.2.0 overlaps with FastEthernet5/0</w:t>
+      </w:r>
+    </w:p>
+    <w:p>
+      <w:pPr>
+        <w:spacing w:after="0" w:line="240" w:lineRule="auto"/>
+        <w:rPr>
+          <w:rFonts w:ascii="Consolas" w:eastAsia="Times New Roman" w:hAnsi="Consolas" w:cs="Times New Roman"/>
+          <w:sz w:val="24"/>
+          <w:szCs w:val="24"/>
+        </w:rPr>
+      </w:pPr>
+      <w:proofErr w:type="spellStart"/>
+      <w:r>
+        <w:rPr>
+          <w:rFonts w:ascii="Consolas" w:eastAsia="Times New Roman" w:hAnsi="Consolas" w:cs="Times New Roman"/>
+          <w:sz w:val="24"/>
+          <w:szCs w:val="24"/>
+        </w:rPr>
+        <w:t>Proctor_Residence</w:t>
+      </w:r>
+      <w:proofErr w:type="spellEnd"/>
+      <w:r>
+        <w:rPr>
+          <w:rFonts w:ascii="Consolas" w:eastAsia="Times New Roman" w:hAnsi="Consolas" w:cs="Times New Roman"/>
+          <w:sz w:val="24"/>
+          <w:szCs w:val="24"/>
+        </w:rPr>
+        <w:t>(config-</w:t>
+      </w:r>
+      <w:proofErr w:type="gramStart"/>
+      <w:r>
+        <w:rPr>
+          <w:rFonts w:ascii="Consolas" w:eastAsia="Times New Roman" w:hAnsi="Consolas" w:cs="Times New Roman"/>
+          <w:sz w:val="24"/>
+          <w:szCs w:val="24"/>
+        </w:rPr>
+        <w:t>if)#</w:t>
+      </w:r>
+      <w:proofErr w:type="gramEnd"/>
+      <w:r>
+        <w:rPr>
+          <w:rFonts w:ascii="Consolas" w:eastAsia="Times New Roman" w:hAnsi="Consolas" w:cs="Times New Roman"/>
+          <w:sz w:val="24"/>
+          <w:szCs w:val="24"/>
+        </w:rPr>
+        <w:t xml:space="preserve">ip address </w:t>
+      </w:r>
+      <w:r>
+        <w:rPr>
+          <w:rFonts w:ascii="Consolas" w:eastAsia="Times New Roman" w:hAnsi="Consolas" w:cs="Times New Roman"/>
+          <w:sz w:val="24"/>
+          <w:szCs w:val="24"/>
+        </w:rPr>
+        <w:t>192.169.3.2 255.255.255.0</w:t>
+      </w:r>
+    </w:p>
+    <w:p>
+      <w:pPr>
+        <w:spacing w:after="0" w:line="240" w:lineRule="auto"/>
+        <w:rPr>
+          <w:rFonts w:ascii="Consolas" w:eastAsia="Times New Roman" w:hAnsi="Consolas" w:cs="Times New Roman"/>
+          <w:sz w:val="24"/>
+          <w:szCs w:val="24"/>
+        </w:rPr>
+      </w:pPr>
+      <w:proofErr w:type="spellStart"/>
+      <w:r>
+        <w:rPr>
+          <w:rFonts w:ascii="Consolas" w:eastAsia="Times New Roman" w:hAnsi="Consolas" w:cs="Times New Roman"/>
+          <w:sz w:val="24"/>
+          <w:szCs w:val="24"/>
+        </w:rPr>
+        <w:t>Proctor_Residence</w:t>
+      </w:r>
+      <w:proofErr w:type="spellEnd"/>
+      <w:r>
+        <w:rPr>
+          <w:rFonts w:ascii="Consolas" w:eastAsia="Times New Roman" w:hAnsi="Consolas" w:cs="Times New Roman"/>
+          <w:sz w:val="24"/>
+          <w:szCs w:val="24"/>
+        </w:rPr>
+        <w:t>(config-</w:t>
+      </w:r>
+      <w:proofErr w:type="gramStart"/>
+      <w:r>
+        <w:rPr>
+          <w:rFonts w:ascii="Consolas" w:eastAsia="Times New Roman" w:hAnsi="Consolas" w:cs="Times New Roman"/>
+          <w:sz w:val="24"/>
+          <w:szCs w:val="24"/>
+        </w:rPr>
+        <w:t>if)#</w:t>
+      </w:r>
+      <w:proofErr w:type="gramEnd"/>
+      <w:r>
+        <w:rPr>
+          <w:rFonts w:ascii="Consolas" w:eastAsia="Times New Roman" w:hAnsi="Consolas" w:cs="Times New Roman"/>
+          <w:sz w:val="24"/>
+          <w:szCs w:val="24"/>
+        </w:rPr>
+        <w:t>no shut</w:t>
+      </w:r>
+    </w:p>
+    <w:p>
+      <w:pPr>
+        <w:spacing w:after="0" w:line="240" w:lineRule="auto"/>
+        <w:rPr>
+          <w:rFonts w:ascii="Consolas" w:eastAsia="Times New Roman" w:hAnsi="Consolas" w:cs="Times New Roman"/>
+          <w:sz w:val="24"/>
+          <w:szCs w:val="24"/>
+        </w:rPr>
+      </w:pPr>
+    </w:p>
+    <w:p>
+      <w:pPr>
+        <w:spacing w:after="0" w:line="240" w:lineRule="auto"/>
+        <w:rPr>
+          <w:rFonts w:ascii="Consolas" w:eastAsia="Times New Roman" w:hAnsi="Consolas" w:cs="Times New Roman"/>
+          <w:sz w:val="24"/>
+          <w:szCs w:val="24"/>
+        </w:rPr>
+      </w:pPr>
+      <w:r>
+        <w:rPr>
+          <w:rFonts w:ascii="Consolas" w:eastAsia="Times New Roman" w:hAnsi="Consolas" w:cs="Times New Roman"/>
+          <w:sz w:val="24"/>
+          <w:szCs w:val="24"/>
+        </w:rPr>
+        <w:t>%LINK-5-CHANGED: Interface Serial8/0, changed state to down</w:t>
+      </w:r>
+    </w:p>
+    <w:p>
+      <w:pPr>
+        <w:spacing w:after="0" w:line="240" w:lineRule="auto"/>
+        <w:rPr>
+          <w:rFonts w:ascii="Consolas" w:eastAsia="Times New Roman" w:hAnsi="Consolas" w:cs="Times New Roman"/>
+          <w:sz w:val="24"/>
+          <w:szCs w:val="24"/>
+        </w:rPr>
+      </w:pPr>
+    </w:p>
+    <w:p>
+      <w:pPr>
+        <w:spacing w:after="0" w:line="240" w:lineRule="auto"/>
+        <w:rPr>
+          <w:rFonts w:ascii="Consolas" w:eastAsia="Times New Roman" w:hAnsi="Consolas" w:cs="Times New Roman"/>
+          <w:sz w:val="24"/>
+          <w:szCs w:val="24"/>
+        </w:rPr>
+      </w:pPr>
+      <w:proofErr w:type="spellStart"/>
+      <w:r>
+        <w:rPr>
+          <w:rFonts w:ascii="Consolas" w:eastAsia="Times New Roman" w:hAnsi="Consolas" w:cs="Times New Roman"/>
+          <w:sz w:val="24"/>
+          <w:szCs w:val="24"/>
+        </w:rPr>
+        <w:t>Proctor_Residence</w:t>
+      </w:r>
+      <w:proofErr w:type="spellEnd"/>
+      <w:r>
+        <w:rPr>
+          <w:rFonts w:ascii="Consolas" w:eastAsia="Times New Roman" w:hAnsi="Consolas" w:cs="Times New Roman"/>
+          <w:sz w:val="24"/>
+          <w:szCs w:val="24"/>
+        </w:rPr>
+        <w:t>(config)#int se3/0</w:t>
+      </w:r>
+    </w:p>
+    <w:p>
+      <w:pPr>
+        <w:spacing w:after="0" w:line="240" w:lineRule="auto"/>
+        <w:rPr>
+          <w:rFonts w:ascii="Consolas" w:eastAsia="Times New Roman" w:hAnsi="Consolas" w:cs="Times New Roman"/>
+          <w:sz w:val="24"/>
+          <w:szCs w:val="24"/>
+        </w:rPr>
+      </w:pPr>
+      <w:proofErr w:type="spellStart"/>
+      <w:r>
+        <w:rPr>
+          <w:rFonts w:ascii="Consolas" w:eastAsia="Times New Roman" w:hAnsi="Consolas" w:cs="Times New Roman"/>
+          <w:sz w:val="24"/>
+          <w:szCs w:val="24"/>
+        </w:rPr>
+        <w:t>Proctor_Residence</w:t>
+      </w:r>
+      <w:proofErr w:type="spellEnd"/>
+      <w:r>
+        <w:rPr>
+          <w:rFonts w:ascii="Consolas" w:eastAsia="Times New Roman" w:hAnsi="Consolas" w:cs="Times New Roman"/>
+          <w:sz w:val="24"/>
+          <w:szCs w:val="24"/>
+        </w:rPr>
+        <w:t>(config-</w:t>
+      </w:r>
+      <w:proofErr w:type="gramStart"/>
+      <w:r>
+        <w:rPr>
+          <w:rFonts w:ascii="Consolas" w:eastAsia="Times New Roman" w:hAnsi="Consolas" w:cs="Times New Roman"/>
+          <w:sz w:val="24"/>
+          <w:szCs w:val="24"/>
+        </w:rPr>
+        <w:t>if)#</w:t>
+      </w:r>
+      <w:proofErr w:type="gramEnd"/>
+      <w:r>
+        <w:rPr>
+          <w:rFonts w:ascii="Consolas" w:eastAsia="Times New Roman" w:hAnsi="Consolas" w:cs="Times New Roman"/>
+          <w:sz w:val="24"/>
+          <w:szCs w:val="24"/>
+        </w:rPr>
+        <w:t>ip address 192.169.4.2 255.255.255.0</w:t>
+      </w:r>
+    </w:p>
+    <w:p>
+      <w:pPr>
+        <w:spacing w:after="0" w:line="240" w:lineRule="auto"/>
+        <w:rPr>
+          <w:rFonts w:ascii="Consolas" w:eastAsia="Times New Roman" w:hAnsi="Consolas" w:cs="Times New Roman"/>
+          <w:sz w:val="24"/>
+          <w:szCs w:val="24"/>
+        </w:rPr>
+      </w:pPr>
+      <w:proofErr w:type="spellStart"/>
+      <w:r>
+        <w:rPr>
+          <w:rFonts w:ascii="Consolas" w:eastAsia="Times New Roman" w:hAnsi="Consolas" w:cs="Times New Roman"/>
+          <w:sz w:val="24"/>
+          <w:szCs w:val="24"/>
+        </w:rPr>
+        <w:t>Proctor_Residence</w:t>
+      </w:r>
+      <w:proofErr w:type="spellEnd"/>
+      <w:r>
+        <w:rPr>
+          <w:rFonts w:ascii="Consolas" w:eastAsia="Times New Roman" w:hAnsi="Consolas" w:cs="Times New Roman"/>
+          <w:sz w:val="24"/>
+          <w:szCs w:val="24"/>
+        </w:rPr>
+        <w:t>(config-</w:t>
+      </w:r>
+      <w:proofErr w:type="gramStart"/>
+      <w:r>
+        <w:rPr>
+          <w:rFonts w:ascii="Consolas" w:eastAsia="Times New Roman" w:hAnsi="Consolas" w:cs="Times New Roman"/>
+          <w:sz w:val="24"/>
+          <w:szCs w:val="24"/>
+        </w:rPr>
+        <w:t>if)#</w:t>
+      </w:r>
+      <w:proofErr w:type="gramEnd"/>
+      <w:r>
+        <w:rPr>
+          <w:rFonts w:ascii="Consolas" w:eastAsia="Times New Roman" w:hAnsi="Consolas" w:cs="Times New Roman"/>
+          <w:sz w:val="24"/>
+          <w:szCs w:val="24"/>
+        </w:rPr>
+        <w:t>no shut</w:t>
+      </w:r>
+    </w:p>
+    <w:p>
+      <w:pPr>
+        <w:spacing w:after="0" w:line="240" w:lineRule="auto"/>
+        <w:rPr>
+          <w:rFonts w:ascii="Consolas" w:eastAsia="Times New Roman" w:hAnsi="Consolas" w:cs="Times New Roman"/>
+          <w:sz w:val="24"/>
+          <w:szCs w:val="24"/>
+        </w:rPr>
+      </w:pPr>
+    </w:p>
+    <w:p>
+      <w:pPr>
+        <w:spacing w:after="0" w:line="240" w:lineRule="auto"/>
+        <w:rPr>
+          <w:rFonts w:ascii="Consolas" w:eastAsia="Times New Roman" w:hAnsi="Consolas" w:cs="Times New Roman"/>
+          <w:sz w:val="24"/>
+          <w:szCs w:val="24"/>
+        </w:rPr>
+      </w:pPr>
+      <w:r>
+        <w:rPr>
+          <w:rFonts w:ascii="Consolas" w:eastAsia="Times New Roman" w:hAnsi="Consolas" w:cs="Times New Roman"/>
+          <w:sz w:val="24"/>
+          <w:szCs w:val="24"/>
+        </w:rPr>
+        <w:t>%LINK-5-CHANGED: Interface Serial3/0, changed state to down</w:t>
+      </w:r>
+    </w:p>
+    <w:p>
+      <w:pPr>
+        <w:spacing w:after="0" w:line="240" w:lineRule="auto"/>
+        <w:rPr>
+          <w:rFonts w:ascii="Consolas" w:eastAsia="Times New Roman" w:hAnsi="Consolas" w:cs="Times New Roman"/>
+          <w:sz w:val="24"/>
+          <w:szCs w:val="24"/>
+        </w:rPr>
+      </w:pPr>
+      <w:proofErr w:type="spellStart"/>
+      <w:r>
+        <w:rPr>
+          <w:rFonts w:ascii="Consolas" w:eastAsia="Times New Roman" w:hAnsi="Consolas" w:cs="Times New Roman"/>
+          <w:sz w:val="24"/>
+          <w:szCs w:val="24"/>
+        </w:rPr>
+        <w:t>Proctor_Residence</w:t>
+      </w:r>
+      <w:proofErr w:type="spellEnd"/>
+      <w:r>
+        <w:rPr>
+          <w:rFonts w:ascii="Consolas" w:eastAsia="Times New Roman" w:hAnsi="Consolas" w:cs="Times New Roman"/>
+          <w:sz w:val="24"/>
+          <w:szCs w:val="24"/>
+        </w:rPr>
+        <w:t>(config)#int se9/0</w:t>
+      </w:r>
+    </w:p>
+    <w:p>
+      <w:pPr>
+        <w:spacing w:after="0" w:line="240" w:lineRule="auto"/>
+        <w:rPr>
+          <w:rFonts w:ascii="Consolas" w:eastAsia="Times New Roman" w:hAnsi="Consolas" w:cs="Times New Roman"/>
+          <w:sz w:val="24"/>
+          <w:szCs w:val="24"/>
+        </w:rPr>
+      </w:pPr>
+      <w:proofErr w:type="spellStart"/>
+      <w:r>
+        <w:rPr>
+          <w:rFonts w:ascii="Consolas" w:eastAsia="Times New Roman" w:hAnsi="Consolas" w:cs="Times New Roman"/>
+          <w:sz w:val="24"/>
+          <w:szCs w:val="24"/>
+        </w:rPr>
+        <w:t>Proctor_Residence</w:t>
+      </w:r>
+      <w:proofErr w:type="spellEnd"/>
+      <w:r>
+        <w:rPr>
+          <w:rFonts w:ascii="Consolas" w:eastAsia="Times New Roman" w:hAnsi="Consolas" w:cs="Times New Roman"/>
+          <w:sz w:val="24"/>
+          <w:szCs w:val="24"/>
+        </w:rPr>
+        <w:t>(config-</w:t>
+      </w:r>
+      <w:proofErr w:type="gramStart"/>
+      <w:r>
+        <w:rPr>
+          <w:rFonts w:ascii="Consolas" w:eastAsia="Times New Roman" w:hAnsi="Consolas" w:cs="Times New Roman"/>
+          <w:sz w:val="24"/>
+          <w:szCs w:val="24"/>
+        </w:rPr>
+        <w:t>if)#</w:t>
+      </w:r>
+      <w:proofErr w:type="gramEnd"/>
+      <w:r>
+        <w:rPr>
+          <w:rFonts w:ascii="Consolas" w:eastAsia="Times New Roman" w:hAnsi="Consolas" w:cs="Times New Roman"/>
+          <w:sz w:val="24"/>
+          <w:szCs w:val="24"/>
+        </w:rPr>
+        <w:t xml:space="preserve">ip address 192.169.7.1 255.255.255.0 </w:t>
+      </w:r>
+    </w:p>
+    <w:p>
+      <w:pPr>
+        <w:spacing w:after="0" w:line="240" w:lineRule="auto"/>
+        <w:rPr>
+          <w:rFonts w:ascii="Consolas" w:eastAsia="Times New Roman" w:hAnsi="Consolas" w:cs="Times New Roman"/>
+          <w:sz w:val="24"/>
+          <w:szCs w:val="24"/>
+        </w:rPr>
+      </w:pPr>
+      <w:proofErr w:type="spellStart"/>
+      <w:r>
+        <w:rPr>
+          <w:rFonts w:ascii="Consolas" w:eastAsia="Times New Roman" w:hAnsi="Consolas" w:cs="Times New Roman"/>
+          <w:sz w:val="24"/>
+          <w:szCs w:val="24"/>
+        </w:rPr>
+        <w:t>Proctor_Residence</w:t>
+      </w:r>
+      <w:proofErr w:type="spellEnd"/>
+      <w:r>
+        <w:rPr>
+          <w:rFonts w:ascii="Consolas" w:eastAsia="Times New Roman" w:hAnsi="Consolas" w:cs="Times New Roman"/>
+          <w:sz w:val="24"/>
+          <w:szCs w:val="24"/>
+        </w:rPr>
+        <w:t>(config-</w:t>
+      </w:r>
+      <w:proofErr w:type="gramStart"/>
+      <w:r>
+        <w:rPr>
+          <w:rFonts w:ascii="Consolas" w:eastAsia="Times New Roman" w:hAnsi="Consolas" w:cs="Times New Roman"/>
+          <w:sz w:val="24"/>
+          <w:szCs w:val="24"/>
+        </w:rPr>
+        <w:t>if)#</w:t>
+      </w:r>
+      <w:proofErr w:type="gramEnd"/>
+      <w:r>
+        <w:rPr>
+          <w:rFonts w:ascii="Consolas" w:eastAsia="Times New Roman" w:hAnsi="Consolas" w:cs="Times New Roman"/>
+          <w:sz w:val="24"/>
+          <w:szCs w:val="24"/>
+        </w:rPr>
+        <w:t>no shut</w:t>
+      </w:r>
+    </w:p>
+    <w:p>
+      <w:pPr>
+        <w:spacing w:after="0" w:line="240" w:lineRule="auto"/>
+        <w:rPr>
+          <w:rFonts w:ascii="Consolas" w:eastAsia="Times New Roman" w:hAnsi="Consolas" w:cs="Times New Roman"/>
+          <w:sz w:val="24"/>
+          <w:szCs w:val="24"/>
+        </w:rPr>
+      </w:pPr>
+    </w:p>
+    <w:p>
+      <w:pPr>
+        <w:spacing w:after="0" w:line="240" w:lineRule="auto"/>
+        <w:rPr>
+          <w:rFonts w:ascii="Consolas" w:eastAsia="Times New Roman" w:hAnsi="Consolas" w:cs="Times New Roman"/>
+          <w:sz w:val="24"/>
+          <w:szCs w:val="24"/>
+        </w:rPr>
+      </w:pPr>
+      <w:r>
+        <w:rPr>
+          <w:rFonts w:ascii="Consolas" w:eastAsia="Times New Roman" w:hAnsi="Consolas" w:cs="Times New Roman"/>
+          <w:sz w:val="24"/>
+          <w:szCs w:val="24"/>
+        </w:rPr>
+        <w:t>%LINK-5-CHANGED: Interface Serial9/0, changed state to down</w:t>
+      </w:r>
+    </w:p>
+    <w:p>
+      <w:pPr>
+        <w:spacing w:after="0" w:line="240" w:lineRule="auto"/>
+        <w:rPr>
+          <w:rFonts w:ascii="Consolas" w:eastAsia="Times New Roman" w:hAnsi="Consolas" w:cs="Times New Roman"/>
+          <w:sz w:val="24"/>
+          <w:szCs w:val="24"/>
+        </w:rPr>
+      </w:pPr>
+    </w:p>
+    <w:p>
+      <w:pPr>
+        <w:spacing w:after="0" w:line="240" w:lineRule="auto"/>
+        <w:rPr>
+          <w:rFonts w:ascii="Consolas" w:eastAsia="Times New Roman" w:hAnsi="Consolas" w:cs="Times New Roman"/>
+          <w:sz w:val="24"/>
+          <w:szCs w:val="24"/>
+        </w:rPr>
+      </w:pPr>
+      <w:proofErr w:type="spellStart"/>
+      <w:r>
+        <w:rPr>
+          <w:rFonts w:ascii="Consolas" w:eastAsia="Times New Roman" w:hAnsi="Consolas" w:cs="Times New Roman"/>
+          <w:sz w:val="24"/>
+          <w:szCs w:val="24"/>
+        </w:rPr>
         <w:lastRenderedPageBreak/>
-        <w:t>%LINK-5-CHANGED: Interface FastEthernet5/0, changed state to administratively down</w:t>
-      </w:r>
-    </w:p>
-    <w:p>
-      <w:pPr>
-        <w:spacing w:after="0" w:line="240" w:lineRule="auto"/>
-        <w:rPr>
-          <w:rFonts w:ascii="Consolas" w:eastAsia="Times New Roman" w:hAnsi="Consolas" w:cs="Times New Roman"/>
-          <w:sz w:val="24"/>
-          <w:szCs w:val="24"/>
-        </w:rPr>
-      </w:pPr>
-    </w:p>
-    <w:p>
-      <w:pPr>
-        <w:spacing w:after="0" w:line="240" w:lineRule="auto"/>
-        <w:rPr>
-          <w:rFonts w:ascii="Consolas" w:eastAsia="Times New Roman" w:hAnsi="Consolas" w:cs="Times New Roman"/>
-          <w:sz w:val="24"/>
-          <w:szCs w:val="24"/>
-        </w:rPr>
-      </w:pPr>
-      <w:r>
-        <w:rPr>
-          <w:rFonts w:ascii="Consolas" w:eastAsia="Times New Roman" w:hAnsi="Consolas" w:cs="Times New Roman"/>
-          <w:sz w:val="24"/>
-          <w:szCs w:val="24"/>
-        </w:rPr>
-        <w:t>%LINEPROTO-5-UPDOWN: Line protocol on Interface FastEthernet5/0, changed state to down</w:t>
-      </w:r>
-    </w:p>
-    <w:p>
-      <w:pPr>
-        <w:spacing w:after="0" w:line="240" w:lineRule="auto"/>
-        <w:rPr>
-          <w:rFonts w:ascii="Consolas" w:eastAsia="Times New Roman" w:hAnsi="Consolas" w:cs="Times New Roman"/>
-          <w:sz w:val="24"/>
-          <w:szCs w:val="24"/>
-        </w:rPr>
-      </w:pPr>
-      <w:proofErr w:type="spellStart"/>
-      <w:r>
-        <w:rPr>
-          <w:rFonts w:ascii="Consolas" w:eastAsia="Times New Roman" w:hAnsi="Consolas" w:cs="Times New Roman"/>
-          <w:sz w:val="24"/>
-          <w:szCs w:val="24"/>
-        </w:rPr>
         <w:t>Proctor_Residence</w:t>
       </w:r>
       <w:proofErr w:type="spellEnd"/>
@@ -5280,6 +6403,34 @@
           <w:sz w:val="24"/>
           <w:szCs w:val="24"/>
         </w:rPr>
+        <w:t>(config)#int se2/0</w:t>
+      </w:r>
+    </w:p>
+    <w:p>
+      <w:pPr>
+        <w:spacing w:after="0" w:line="240" w:lineRule="auto"/>
+        <w:rPr>
+          <w:rFonts w:ascii="Consolas" w:eastAsia="Times New Roman" w:hAnsi="Consolas" w:cs="Times New Roman"/>
+          <w:sz w:val="24"/>
+          <w:szCs w:val="24"/>
+        </w:rPr>
+      </w:pPr>
+      <w:proofErr w:type="spellStart"/>
+      <w:r>
+        <w:rPr>
+          <w:rFonts w:ascii="Consolas" w:eastAsia="Times New Roman" w:hAnsi="Consolas" w:cs="Times New Roman"/>
+          <w:sz w:val="24"/>
+          <w:szCs w:val="24"/>
+        </w:rPr>
+        <w:t>Proctor_Residence</w:t>
+      </w:r>
+      <w:proofErr w:type="spellEnd"/>
+      <w:r>
+        <w:rPr>
+          <w:rFonts w:ascii="Consolas" w:eastAsia="Times New Roman" w:hAnsi="Consolas" w:cs="Times New Roman"/>
+          <w:sz w:val="24"/>
+          <w:szCs w:val="24"/>
+        </w:rPr>
         <w:t>(config-</w:t>
       </w:r>
       <w:proofErr w:type="gramStart"/>
@@ -5298,7 +6449,7 @@
           <w:sz w:val="24"/>
           <w:szCs w:val="24"/>
         </w:rPr>
-        <w:t>int se8/0</w:t>
+        <w:t>ip address 192.169.8.1 255.255.255.0</w:t>
       </w:r>
     </w:p>
     <w:p>
@@ -5344,26 +6495,18 @@
           <w:sz w:val="24"/>
           <w:szCs w:val="24"/>
         </w:rPr>
-        <w:t>ip address 192.168.2.3 255.255.255.0</w:t>
-      </w:r>
-    </w:p>
-    <w:p>
-      <w:pPr>
-        <w:spacing w:after="0" w:line="240" w:lineRule="auto"/>
-        <w:rPr>
-          <w:rFonts w:ascii="Consolas" w:eastAsia="Times New Roman" w:hAnsi="Consolas" w:cs="Times New Roman"/>
-          <w:sz w:val="24"/>
-          <w:szCs w:val="24"/>
-        </w:rPr>
-      </w:pPr>
-      <w:r>
-        <w:rPr>
-          <w:rFonts w:ascii="Consolas" w:eastAsia="Times New Roman" w:hAnsi="Consolas" w:cs="Times New Roman"/>
-          <w:sz w:val="24"/>
-          <w:szCs w:val="24"/>
-        </w:rPr>
-        <w:t>% 192.168.2.0 overlaps with FastEthernet5/0</w:t>
-      </w:r>
+        <w:t>no shut</w:t>
+      </w:r>
+    </w:p>
+    <w:p>
+      <w:pPr>
+        <w:spacing w:after="0" w:line="240" w:lineRule="auto"/>
+        <w:rPr>
+          <w:rFonts w:ascii="Consolas" w:eastAsia="Times New Roman" w:hAnsi="Consolas" w:cs="Times New Roman"/>
+          <w:sz w:val="24"/>
+          <w:szCs w:val="24"/>
+        </w:rPr>
+      </w:pPr>
     </w:p>
     <w:p>
       <w:pPr>
@@ -5402,22 +6545,34 @@
         <w:t>if)#</w:t>
       </w:r>
       <w:proofErr w:type="gramEnd"/>
-      <w:r>
-        <w:rPr>
-          <w:rFonts w:ascii="Consolas" w:eastAsia="Times New Roman" w:hAnsi="Consolas" w:cs="Times New Roman"/>
-          <w:sz w:val="24"/>
-          <w:szCs w:val="24"/>
-        </w:rPr>
-        <w:t xml:space="preserve">ip address </w:t>
-      </w:r>
-      <w:r>
-        <w:rPr>
-          <w:rFonts w:ascii="Consolas" w:eastAsia="Times New Roman" w:hAnsi="Consolas" w:cs="Times New Roman"/>
-          <w:sz w:val="24"/>
-          <w:szCs w:val="24"/>
-        </w:rPr>
-        <w:t>192.169.3.2 255.255.255.0</w:t>
-      </w:r>
+    </w:p>
+    <w:p>
+      <w:pPr>
+        <w:spacing w:after="0" w:line="240" w:lineRule="auto"/>
+        <w:rPr>
+          <w:rFonts w:ascii="Consolas" w:eastAsia="Times New Roman" w:hAnsi="Consolas" w:cs="Times New Roman"/>
+          <w:sz w:val="24"/>
+          <w:szCs w:val="24"/>
+        </w:rPr>
+      </w:pPr>
+      <w:r>
+        <w:rPr>
+          <w:rFonts w:ascii="Consolas" w:eastAsia="Times New Roman" w:hAnsi="Consolas" w:cs="Times New Roman"/>
+          <w:sz w:val="24"/>
+          <w:szCs w:val="24"/>
+        </w:rPr>
+        <w:t>%LINK-5-CHANGED: Interface Serial2/0, changed state to up</w:t>
+      </w:r>
+    </w:p>
+    <w:p>
+      <w:pPr>
+        <w:spacing w:after="0" w:line="240" w:lineRule="auto"/>
+        <w:rPr>
+          <w:rFonts w:ascii="Consolas" w:eastAsia="Times New Roman" w:hAnsi="Consolas" w:cs="Times New Roman"/>
+          <w:sz w:val="24"/>
+          <w:szCs w:val="24"/>
+        </w:rPr>
+      </w:pPr>
     </w:p>
     <w:p>
       <w:pPr>
@@ -5456,6 +6611,146 @@
         <w:t>if)#</w:t>
       </w:r>
       <w:proofErr w:type="gramEnd"/>
+    </w:p>
+    <w:p>
+      <w:pPr>
+        <w:spacing w:after="0" w:line="240" w:lineRule="auto"/>
+        <w:rPr>
+          <w:rFonts w:ascii="Consolas" w:eastAsia="Times New Roman" w:hAnsi="Consolas" w:cs="Times New Roman"/>
+          <w:sz w:val="24"/>
+          <w:szCs w:val="24"/>
+        </w:rPr>
+      </w:pPr>
+      <w:r>
+        <w:rPr>
+          <w:rFonts w:ascii="Consolas" w:eastAsia="Times New Roman" w:hAnsi="Consolas" w:cs="Times New Roman"/>
+          <w:sz w:val="24"/>
+          <w:szCs w:val="24"/>
+        </w:rPr>
+        <w:t>%LINEPROTO-5-UPDOWN: Line protocol on Interface Serial2/0, changed state to up</w:t>
+      </w:r>
+    </w:p>
+    <w:p>
+      <w:pPr>
+        <w:spacing w:after="0" w:line="240" w:lineRule="auto"/>
+        <w:rPr>
+          <w:rFonts w:ascii="Consolas" w:eastAsia="Times New Roman" w:hAnsi="Consolas" w:cs="Times New Roman"/>
+          <w:sz w:val="24"/>
+          <w:szCs w:val="24"/>
+        </w:rPr>
+      </w:pPr>
+    </w:p>
+    <w:p>
+      <w:pPr>
+        <w:spacing w:after="0" w:line="240" w:lineRule="auto"/>
+        <w:rPr>
+          <w:rFonts w:ascii="Consolas" w:eastAsia="Times New Roman" w:hAnsi="Consolas" w:cs="Times New Roman"/>
+          <w:sz w:val="24"/>
+          <w:szCs w:val="24"/>
+        </w:rPr>
+      </w:pPr>
+      <w:proofErr w:type="spellStart"/>
+      <w:r>
+        <w:rPr>
+          <w:rFonts w:ascii="Consolas" w:eastAsia="Times New Roman" w:hAnsi="Consolas" w:cs="Times New Roman"/>
+          <w:sz w:val="24"/>
+          <w:szCs w:val="24"/>
+        </w:rPr>
+        <w:t>Proctor_Residence</w:t>
+      </w:r>
+      <w:proofErr w:type="spellEnd"/>
+      <w:r>
+        <w:rPr>
+          <w:rFonts w:ascii="Consolas" w:eastAsia="Times New Roman" w:hAnsi="Consolas" w:cs="Times New Roman"/>
+          <w:sz w:val="24"/>
+          <w:szCs w:val="24"/>
+        </w:rPr>
+        <w:t>(config)#int se1/0</w:t>
+      </w:r>
+    </w:p>
+    <w:p>
+      <w:pPr>
+        <w:spacing w:after="0" w:line="240" w:lineRule="auto"/>
+        <w:rPr>
+          <w:rFonts w:ascii="Consolas" w:eastAsia="Times New Roman" w:hAnsi="Consolas" w:cs="Times New Roman"/>
+          <w:sz w:val="24"/>
+          <w:szCs w:val="24"/>
+        </w:rPr>
+      </w:pPr>
+      <w:proofErr w:type="spellStart"/>
+      <w:r>
+        <w:rPr>
+          <w:rFonts w:ascii="Consolas" w:eastAsia="Times New Roman" w:hAnsi="Consolas" w:cs="Times New Roman"/>
+          <w:sz w:val="24"/>
+          <w:szCs w:val="24"/>
+        </w:rPr>
+        <w:t>Proctor_Residence</w:t>
+      </w:r>
+      <w:proofErr w:type="spellEnd"/>
+      <w:r>
+        <w:rPr>
+          <w:rFonts w:ascii="Consolas" w:eastAsia="Times New Roman" w:hAnsi="Consolas" w:cs="Times New Roman"/>
+          <w:sz w:val="24"/>
+          <w:szCs w:val="24"/>
+        </w:rPr>
+        <w:t>(config-</w:t>
+      </w:r>
+      <w:proofErr w:type="gramStart"/>
+      <w:r>
+        <w:rPr>
+          <w:rFonts w:ascii="Consolas" w:eastAsia="Times New Roman" w:hAnsi="Consolas" w:cs="Times New Roman"/>
+          <w:sz w:val="24"/>
+          <w:szCs w:val="24"/>
+        </w:rPr>
+        <w:t>if)#</w:t>
+      </w:r>
+      <w:proofErr w:type="gramEnd"/>
+      <w:r>
+        <w:rPr>
+          <w:rFonts w:ascii="Consolas" w:eastAsia="Times New Roman" w:hAnsi="Consolas" w:cs="Times New Roman"/>
+          <w:sz w:val="24"/>
+          <w:szCs w:val="24"/>
+        </w:rPr>
+        <w:t xml:space="preserve">ip address 192.169.12.1 255.255.255.0 </w:t>
+      </w:r>
+    </w:p>
+    <w:p>
+      <w:pPr>
+        <w:spacing w:after="0" w:line="240" w:lineRule="auto"/>
+        <w:rPr>
+          <w:rFonts w:ascii="Consolas" w:eastAsia="Times New Roman" w:hAnsi="Consolas" w:cs="Times New Roman"/>
+          <w:sz w:val="24"/>
+          <w:szCs w:val="24"/>
+        </w:rPr>
+      </w:pPr>
+      <w:proofErr w:type="spellStart"/>
+      <w:r>
+        <w:rPr>
+          <w:rFonts w:ascii="Consolas" w:eastAsia="Times New Roman" w:hAnsi="Consolas" w:cs="Times New Roman"/>
+          <w:sz w:val="24"/>
+          <w:szCs w:val="24"/>
+        </w:rPr>
+        <w:t>Proctor_Residence</w:t>
+      </w:r>
+      <w:proofErr w:type="spellEnd"/>
+      <w:r>
+        <w:rPr>
+          <w:rFonts w:ascii="Consolas" w:eastAsia="Times New Roman" w:hAnsi="Consolas" w:cs="Times New Roman"/>
+          <w:sz w:val="24"/>
+          <w:szCs w:val="24"/>
+        </w:rPr>
+        <w:t>(config-</w:t>
+      </w:r>
+      <w:proofErr w:type="gramStart"/>
+      <w:r>
+        <w:rPr>
+          <w:rFonts w:ascii="Consolas" w:eastAsia="Times New Roman" w:hAnsi="Consolas" w:cs="Times New Roman"/>
+          <w:sz w:val="24"/>
+          <w:szCs w:val="24"/>
+        </w:rPr>
+        <w:t>if)#</w:t>
+      </w:r>
+      <w:proofErr w:type="gramEnd"/>
       <w:r>
         <w:rPr>
           <w:rFonts w:ascii="Consolas" w:eastAsia="Times New Roman" w:hAnsi="Consolas" w:cs="Times New Roman"/>
@@ -5484,34 +6779,6 @@
           <w:szCs w:val="24"/>
         </w:rPr>
       </w:pPr>
-      <w:r>
-        <w:rPr>
-          <w:rFonts w:ascii="Consolas" w:eastAsia="Times New Roman" w:hAnsi="Consolas" w:cs="Times New Roman"/>
-          <w:sz w:val="24"/>
-          <w:szCs w:val="24"/>
-        </w:rPr>
-        <w:t>%LINK-5-CHANGED: Interface Serial8/0, changed state to down</w:t>
-      </w:r>
-    </w:p>
-    <w:p>
-      <w:pPr>
-        <w:spacing w:after="0" w:line="240" w:lineRule="auto"/>
-        <w:rPr>
-          <w:rFonts w:ascii="Consolas" w:eastAsia="Times New Roman" w:hAnsi="Consolas" w:cs="Times New Roman"/>
-          <w:sz w:val="24"/>
-          <w:szCs w:val="24"/>
-        </w:rPr>
-      </w:pPr>
-    </w:p>
-    <w:p>
-      <w:pPr>
-        <w:spacing w:after="0" w:line="240" w:lineRule="auto"/>
-        <w:rPr>
-          <w:rFonts w:ascii="Consolas" w:eastAsia="Times New Roman" w:hAnsi="Consolas" w:cs="Times New Roman"/>
-          <w:sz w:val="24"/>
-          <w:szCs w:val="24"/>
-        </w:rPr>
-      </w:pPr>
       <w:proofErr w:type="spellStart"/>
       <w:r>
         <w:rPr>
@@ -5528,34 +6795,6 @@
           <w:sz w:val="24"/>
           <w:szCs w:val="24"/>
         </w:rPr>
-        <w:t>(config)#int se3/0</w:t>
-      </w:r>
-    </w:p>
-    <w:p>
-      <w:pPr>
-        <w:spacing w:after="0" w:line="240" w:lineRule="auto"/>
-        <w:rPr>
-          <w:rFonts w:ascii="Consolas" w:eastAsia="Times New Roman" w:hAnsi="Consolas" w:cs="Times New Roman"/>
-          <w:sz w:val="24"/>
-          <w:szCs w:val="24"/>
-        </w:rPr>
-      </w:pPr>
-      <w:proofErr w:type="spellStart"/>
-      <w:r>
-        <w:rPr>
-          <w:rFonts w:ascii="Consolas" w:eastAsia="Times New Roman" w:hAnsi="Consolas" w:cs="Times New Roman"/>
-          <w:sz w:val="24"/>
-          <w:szCs w:val="24"/>
-        </w:rPr>
-        <w:t>Proctor_Residence</w:t>
-      </w:r>
-      <w:proofErr w:type="spellEnd"/>
-      <w:r>
-        <w:rPr>
-          <w:rFonts w:ascii="Consolas" w:eastAsia="Times New Roman" w:hAnsi="Consolas" w:cs="Times New Roman"/>
-          <w:sz w:val="24"/>
-          <w:szCs w:val="24"/>
-        </w:rPr>
         <w:t>(config-</w:t>
       </w:r>
       <w:proofErr w:type="gramStart"/>
@@ -5568,497 +6807,51 @@
         <w:t>if)#</w:t>
       </w:r>
       <w:proofErr w:type="gramEnd"/>
-      <w:r>
-        <w:rPr>
-          <w:rFonts w:ascii="Consolas" w:eastAsia="Times New Roman" w:hAnsi="Consolas" w:cs="Times New Roman"/>
-          <w:sz w:val="24"/>
-          <w:szCs w:val="24"/>
-        </w:rPr>
-        <w:t>ip address 192.169.4.2 255.255.255.0</w:t>
-      </w:r>
-    </w:p>
-    <w:p>
-      <w:pPr>
-        <w:spacing w:after="0" w:line="240" w:lineRule="auto"/>
-        <w:rPr>
-          <w:rFonts w:ascii="Consolas" w:eastAsia="Times New Roman" w:hAnsi="Consolas" w:cs="Times New Roman"/>
-          <w:sz w:val="24"/>
-          <w:szCs w:val="24"/>
-        </w:rPr>
-      </w:pPr>
-      <w:proofErr w:type="spellStart"/>
-      <w:r>
-        <w:rPr>
-          <w:rFonts w:ascii="Consolas" w:eastAsia="Times New Roman" w:hAnsi="Consolas" w:cs="Times New Roman"/>
-          <w:sz w:val="24"/>
-          <w:szCs w:val="24"/>
-        </w:rPr>
-        <w:t>Proctor_Residence</w:t>
-      </w:r>
-      <w:proofErr w:type="spellEnd"/>
-      <w:r>
-        <w:rPr>
-          <w:rFonts w:ascii="Consolas" w:eastAsia="Times New Roman" w:hAnsi="Consolas" w:cs="Times New Roman"/>
-          <w:sz w:val="24"/>
-          <w:szCs w:val="24"/>
-        </w:rPr>
-        <w:t>(config-</w:t>
-      </w:r>
-      <w:proofErr w:type="gramStart"/>
-      <w:r>
-        <w:rPr>
-          <w:rFonts w:ascii="Consolas" w:eastAsia="Times New Roman" w:hAnsi="Consolas" w:cs="Times New Roman"/>
-          <w:sz w:val="24"/>
-          <w:szCs w:val="24"/>
-        </w:rPr>
-        <w:t>if)#</w:t>
-      </w:r>
-      <w:proofErr w:type="gramEnd"/>
-      <w:r>
-        <w:rPr>
-          <w:rFonts w:ascii="Consolas" w:eastAsia="Times New Roman" w:hAnsi="Consolas" w:cs="Times New Roman"/>
-          <w:sz w:val="24"/>
-          <w:szCs w:val="24"/>
-        </w:rPr>
-        <w:t>no shut</w:t>
-      </w:r>
-    </w:p>
-    <w:p>
-      <w:pPr>
-        <w:spacing w:after="0" w:line="240" w:lineRule="auto"/>
-        <w:rPr>
-          <w:rFonts w:ascii="Consolas" w:eastAsia="Times New Roman" w:hAnsi="Consolas" w:cs="Times New Roman"/>
-          <w:sz w:val="24"/>
-          <w:szCs w:val="24"/>
-        </w:rPr>
-      </w:pPr>
-    </w:p>
-    <w:p>
-      <w:pPr>
-        <w:spacing w:after="0" w:line="240" w:lineRule="auto"/>
-        <w:rPr>
-          <w:rFonts w:ascii="Consolas" w:eastAsia="Times New Roman" w:hAnsi="Consolas" w:cs="Times New Roman"/>
-          <w:sz w:val="24"/>
-          <w:szCs w:val="24"/>
-        </w:rPr>
-      </w:pPr>
-      <w:r>
-        <w:rPr>
-          <w:rFonts w:ascii="Consolas" w:eastAsia="Times New Roman" w:hAnsi="Consolas" w:cs="Times New Roman"/>
-          <w:sz w:val="24"/>
-          <w:szCs w:val="24"/>
-        </w:rPr>
-        <w:t>%LINK-5-CHANGED: Interface Serial3/0, changed state to down</w:t>
-      </w:r>
-    </w:p>
-    <w:p>
-      <w:pPr>
-        <w:spacing w:after="0" w:line="240" w:lineRule="auto"/>
-        <w:rPr>
-          <w:rFonts w:ascii="Consolas" w:eastAsia="Times New Roman" w:hAnsi="Consolas" w:cs="Times New Roman"/>
-          <w:sz w:val="24"/>
-          <w:szCs w:val="24"/>
-        </w:rPr>
-      </w:pPr>
-      <w:proofErr w:type="spellStart"/>
-      <w:r>
-        <w:rPr>
-          <w:rFonts w:ascii="Consolas" w:eastAsia="Times New Roman" w:hAnsi="Consolas" w:cs="Times New Roman"/>
-          <w:sz w:val="24"/>
-          <w:szCs w:val="24"/>
-        </w:rPr>
-        <w:t>Proctor_Residence</w:t>
-      </w:r>
-      <w:proofErr w:type="spellEnd"/>
-      <w:r>
-        <w:rPr>
-          <w:rFonts w:ascii="Consolas" w:eastAsia="Times New Roman" w:hAnsi="Consolas" w:cs="Times New Roman"/>
-          <w:sz w:val="24"/>
-          <w:szCs w:val="24"/>
-        </w:rPr>
-        <w:t>(config)#int se9/0</w:t>
-      </w:r>
-    </w:p>
-    <w:p>
-      <w:pPr>
-        <w:spacing w:after="0" w:line="240" w:lineRule="auto"/>
-        <w:rPr>
-          <w:rFonts w:ascii="Consolas" w:eastAsia="Times New Roman" w:hAnsi="Consolas" w:cs="Times New Roman"/>
-          <w:sz w:val="24"/>
-          <w:szCs w:val="24"/>
-        </w:rPr>
-      </w:pPr>
-      <w:proofErr w:type="spellStart"/>
-      <w:r>
-        <w:rPr>
-          <w:rFonts w:ascii="Consolas" w:eastAsia="Times New Roman" w:hAnsi="Consolas" w:cs="Times New Roman"/>
-          <w:sz w:val="24"/>
-          <w:szCs w:val="24"/>
-        </w:rPr>
-        <w:t>Proctor_Residence</w:t>
-      </w:r>
-      <w:proofErr w:type="spellEnd"/>
-      <w:r>
-        <w:rPr>
-          <w:rFonts w:ascii="Consolas" w:eastAsia="Times New Roman" w:hAnsi="Consolas" w:cs="Times New Roman"/>
-          <w:sz w:val="24"/>
-          <w:szCs w:val="24"/>
-        </w:rPr>
-        <w:t>(config-</w:t>
-      </w:r>
-      <w:proofErr w:type="gramStart"/>
-      <w:r>
-        <w:rPr>
-          <w:rFonts w:ascii="Consolas" w:eastAsia="Times New Roman" w:hAnsi="Consolas" w:cs="Times New Roman"/>
-          <w:sz w:val="24"/>
-          <w:szCs w:val="24"/>
-        </w:rPr>
-        <w:t>if)#</w:t>
-      </w:r>
-      <w:proofErr w:type="gramEnd"/>
-      <w:r>
-        <w:rPr>
-          <w:rFonts w:ascii="Consolas" w:eastAsia="Times New Roman" w:hAnsi="Consolas" w:cs="Times New Roman"/>
-          <w:sz w:val="24"/>
-          <w:szCs w:val="24"/>
-        </w:rPr>
-        <w:t xml:space="preserve">ip address 192.169.7.1 255.255.255.0 </w:t>
-      </w:r>
-    </w:p>
-    <w:p>
-      <w:pPr>
-        <w:spacing w:after="0" w:line="240" w:lineRule="auto"/>
-        <w:rPr>
-          <w:rFonts w:ascii="Consolas" w:eastAsia="Times New Roman" w:hAnsi="Consolas" w:cs="Times New Roman"/>
-          <w:sz w:val="24"/>
-          <w:szCs w:val="24"/>
-        </w:rPr>
-      </w:pPr>
-      <w:proofErr w:type="spellStart"/>
-      <w:r>
-        <w:rPr>
-          <w:rFonts w:ascii="Consolas" w:eastAsia="Times New Roman" w:hAnsi="Consolas" w:cs="Times New Roman"/>
-          <w:sz w:val="24"/>
-          <w:szCs w:val="24"/>
-        </w:rPr>
-        <w:t>Proctor_Residence</w:t>
-      </w:r>
-      <w:proofErr w:type="spellEnd"/>
-      <w:r>
-        <w:rPr>
-          <w:rFonts w:ascii="Consolas" w:eastAsia="Times New Roman" w:hAnsi="Consolas" w:cs="Times New Roman"/>
-          <w:sz w:val="24"/>
-          <w:szCs w:val="24"/>
-        </w:rPr>
-        <w:t>(config-</w:t>
-      </w:r>
-      <w:proofErr w:type="gramStart"/>
-      <w:r>
-        <w:rPr>
-          <w:rFonts w:ascii="Consolas" w:eastAsia="Times New Roman" w:hAnsi="Consolas" w:cs="Times New Roman"/>
-          <w:sz w:val="24"/>
-          <w:szCs w:val="24"/>
-        </w:rPr>
-        <w:t>if)#</w:t>
-      </w:r>
-      <w:proofErr w:type="gramEnd"/>
-      <w:r>
-        <w:rPr>
-          <w:rFonts w:ascii="Consolas" w:eastAsia="Times New Roman" w:hAnsi="Consolas" w:cs="Times New Roman"/>
-          <w:sz w:val="24"/>
-          <w:szCs w:val="24"/>
-        </w:rPr>
-        <w:t>no shut</w:t>
-      </w:r>
-    </w:p>
-    <w:p>
-      <w:pPr>
-        <w:spacing w:after="0" w:line="240" w:lineRule="auto"/>
-        <w:rPr>
-          <w:rFonts w:ascii="Consolas" w:eastAsia="Times New Roman" w:hAnsi="Consolas" w:cs="Times New Roman"/>
-          <w:sz w:val="24"/>
-          <w:szCs w:val="24"/>
-        </w:rPr>
-      </w:pPr>
-    </w:p>
-    <w:p>
-      <w:pPr>
-        <w:spacing w:after="0" w:line="240" w:lineRule="auto"/>
-        <w:rPr>
-          <w:rFonts w:ascii="Consolas" w:eastAsia="Times New Roman" w:hAnsi="Consolas" w:cs="Times New Roman"/>
-          <w:sz w:val="24"/>
-          <w:szCs w:val="24"/>
-        </w:rPr>
-      </w:pPr>
-      <w:r>
-        <w:rPr>
-          <w:rFonts w:ascii="Consolas" w:eastAsia="Times New Roman" w:hAnsi="Consolas" w:cs="Times New Roman"/>
-          <w:sz w:val="24"/>
-          <w:szCs w:val="24"/>
-        </w:rPr>
-        <w:t>%LINK-5-CHANGED: Interface Serial9/0, changed state to down</w:t>
-      </w:r>
-    </w:p>
-    <w:p>
-      <w:pPr>
-        <w:spacing w:after="0" w:line="240" w:lineRule="auto"/>
-        <w:rPr>
-          <w:rFonts w:ascii="Consolas" w:eastAsia="Times New Roman" w:hAnsi="Consolas" w:cs="Times New Roman"/>
-          <w:sz w:val="24"/>
-          <w:szCs w:val="24"/>
-        </w:rPr>
-      </w:pPr>
-    </w:p>
-    <w:p>
-      <w:pPr>
-        <w:spacing w:after="0" w:line="240" w:lineRule="auto"/>
-        <w:rPr>
-          <w:rFonts w:ascii="Consolas" w:eastAsia="Times New Roman" w:hAnsi="Consolas" w:cs="Times New Roman"/>
-          <w:sz w:val="24"/>
-          <w:szCs w:val="24"/>
-        </w:rPr>
-      </w:pPr>
-      <w:proofErr w:type="spellStart"/>
-      <w:r>
-        <w:rPr>
-          <w:rFonts w:ascii="Consolas" w:eastAsia="Times New Roman" w:hAnsi="Consolas" w:cs="Times New Roman"/>
-          <w:sz w:val="24"/>
-          <w:szCs w:val="24"/>
-        </w:rPr>
-        <w:t>Proctor_Residence</w:t>
-      </w:r>
-      <w:proofErr w:type="spellEnd"/>
-      <w:r>
-        <w:rPr>
-          <w:rFonts w:ascii="Consolas" w:eastAsia="Times New Roman" w:hAnsi="Consolas" w:cs="Times New Roman"/>
-          <w:sz w:val="24"/>
-          <w:szCs w:val="24"/>
-        </w:rPr>
-        <w:t>(config)#int se2/0</w:t>
-      </w:r>
-    </w:p>
-    <w:p>
-      <w:pPr>
-        <w:spacing w:after="0" w:line="240" w:lineRule="auto"/>
-        <w:rPr>
-          <w:rFonts w:ascii="Consolas" w:eastAsia="Times New Roman" w:hAnsi="Consolas" w:cs="Times New Roman"/>
-          <w:sz w:val="24"/>
-          <w:szCs w:val="24"/>
-        </w:rPr>
-      </w:pPr>
-      <w:proofErr w:type="spellStart"/>
-      <w:r>
-        <w:rPr>
-          <w:rFonts w:ascii="Consolas" w:eastAsia="Times New Roman" w:hAnsi="Consolas" w:cs="Times New Roman"/>
-          <w:sz w:val="24"/>
-          <w:szCs w:val="24"/>
-        </w:rPr>
-        <w:t>Proctor_Residence</w:t>
-      </w:r>
-      <w:proofErr w:type="spellEnd"/>
-      <w:r>
-        <w:rPr>
-          <w:rFonts w:ascii="Consolas" w:eastAsia="Times New Roman" w:hAnsi="Consolas" w:cs="Times New Roman"/>
-          <w:sz w:val="24"/>
-          <w:szCs w:val="24"/>
-        </w:rPr>
-        <w:t>(config-</w:t>
-      </w:r>
-      <w:proofErr w:type="gramStart"/>
-      <w:r>
-        <w:rPr>
-          <w:rFonts w:ascii="Consolas" w:eastAsia="Times New Roman" w:hAnsi="Consolas" w:cs="Times New Roman"/>
-          <w:sz w:val="24"/>
-          <w:szCs w:val="24"/>
-        </w:rPr>
-        <w:t>if)#</w:t>
-      </w:r>
-      <w:proofErr w:type="gramEnd"/>
-      <w:r>
-        <w:rPr>
-          <w:rFonts w:ascii="Consolas" w:eastAsia="Times New Roman" w:hAnsi="Consolas" w:cs="Times New Roman"/>
-          <w:sz w:val="24"/>
-          <w:szCs w:val="24"/>
-        </w:rPr>
-        <w:t>ip address 192.169.8.1 255.255.255.0</w:t>
-      </w:r>
-    </w:p>
-    <w:p>
-      <w:pPr>
-        <w:spacing w:after="0" w:line="240" w:lineRule="auto"/>
-        <w:rPr>
-          <w:rFonts w:ascii="Consolas" w:eastAsia="Times New Roman" w:hAnsi="Consolas" w:cs="Times New Roman"/>
-          <w:sz w:val="24"/>
-          <w:szCs w:val="24"/>
-        </w:rPr>
-      </w:pPr>
-      <w:proofErr w:type="spellStart"/>
-      <w:r>
-        <w:rPr>
-          <w:rFonts w:ascii="Consolas" w:eastAsia="Times New Roman" w:hAnsi="Consolas" w:cs="Times New Roman"/>
-          <w:sz w:val="24"/>
-          <w:szCs w:val="24"/>
-        </w:rPr>
-        <w:t>Proctor_Residence</w:t>
-      </w:r>
-      <w:proofErr w:type="spellEnd"/>
-      <w:r>
-        <w:rPr>
-          <w:rFonts w:ascii="Consolas" w:eastAsia="Times New Roman" w:hAnsi="Consolas" w:cs="Times New Roman"/>
-          <w:sz w:val="24"/>
-          <w:szCs w:val="24"/>
-        </w:rPr>
-        <w:t>(config-</w:t>
-      </w:r>
-      <w:proofErr w:type="gramStart"/>
-      <w:r>
-        <w:rPr>
-          <w:rFonts w:ascii="Consolas" w:eastAsia="Times New Roman" w:hAnsi="Consolas" w:cs="Times New Roman"/>
-          <w:sz w:val="24"/>
-          <w:szCs w:val="24"/>
-        </w:rPr>
-        <w:t>if)#</w:t>
-      </w:r>
-      <w:proofErr w:type="gramEnd"/>
-      <w:r>
-        <w:rPr>
-          <w:rFonts w:ascii="Consolas" w:eastAsia="Times New Roman" w:hAnsi="Consolas" w:cs="Times New Roman"/>
-          <w:sz w:val="24"/>
-          <w:szCs w:val="24"/>
-        </w:rPr>
-        <w:t>no shut</w:t>
-      </w:r>
-    </w:p>
-    <w:p>
-      <w:pPr>
-        <w:spacing w:after="0" w:line="240" w:lineRule="auto"/>
-        <w:rPr>
-          <w:rFonts w:ascii="Consolas" w:eastAsia="Times New Roman" w:hAnsi="Consolas" w:cs="Times New Roman"/>
-          <w:sz w:val="24"/>
-          <w:szCs w:val="24"/>
-        </w:rPr>
-      </w:pPr>
-    </w:p>
-    <w:p>
-      <w:pPr>
-        <w:spacing w:after="0" w:line="240" w:lineRule="auto"/>
-        <w:rPr>
-          <w:rFonts w:ascii="Consolas" w:eastAsia="Times New Roman" w:hAnsi="Consolas" w:cs="Times New Roman"/>
-          <w:sz w:val="24"/>
-          <w:szCs w:val="24"/>
-        </w:rPr>
-      </w:pPr>
-      <w:proofErr w:type="spellStart"/>
-      <w:r>
-        <w:rPr>
-          <w:rFonts w:ascii="Consolas" w:eastAsia="Times New Roman" w:hAnsi="Consolas" w:cs="Times New Roman"/>
-          <w:sz w:val="24"/>
-          <w:szCs w:val="24"/>
-        </w:rPr>
-        <w:t>Proctor_Residence</w:t>
-      </w:r>
-      <w:proofErr w:type="spellEnd"/>
-      <w:r>
-        <w:rPr>
-          <w:rFonts w:ascii="Consolas" w:eastAsia="Times New Roman" w:hAnsi="Consolas" w:cs="Times New Roman"/>
-          <w:sz w:val="24"/>
-          <w:szCs w:val="24"/>
-        </w:rPr>
-        <w:t>(config-</w:t>
-      </w:r>
-      <w:proofErr w:type="gramStart"/>
-      <w:r>
-        <w:rPr>
-          <w:rFonts w:ascii="Consolas" w:eastAsia="Times New Roman" w:hAnsi="Consolas" w:cs="Times New Roman"/>
-          <w:sz w:val="24"/>
-          <w:szCs w:val="24"/>
-        </w:rPr>
-        <w:t>if)#</w:t>
-      </w:r>
-      <w:proofErr w:type="gramEnd"/>
-    </w:p>
-    <w:p>
-      <w:pPr>
-        <w:spacing w:after="0" w:line="240" w:lineRule="auto"/>
-        <w:rPr>
-          <w:rFonts w:ascii="Consolas" w:eastAsia="Times New Roman" w:hAnsi="Consolas" w:cs="Times New Roman"/>
-          <w:sz w:val="24"/>
-          <w:szCs w:val="24"/>
-        </w:rPr>
-      </w:pPr>
-      <w:r>
-        <w:rPr>
-          <w:rFonts w:ascii="Consolas" w:eastAsia="Times New Roman" w:hAnsi="Consolas" w:cs="Times New Roman"/>
-          <w:sz w:val="24"/>
-          <w:szCs w:val="24"/>
-        </w:rPr>
-        <w:t>%LINK-5-CHANGED: Interface Serial2/0, changed state to up</w:t>
-      </w:r>
-    </w:p>
-    <w:p>
-      <w:pPr>
-        <w:spacing w:after="0" w:line="240" w:lineRule="auto"/>
-        <w:rPr>
-          <w:rFonts w:ascii="Consolas" w:eastAsia="Times New Roman" w:hAnsi="Consolas" w:cs="Times New Roman"/>
-          <w:sz w:val="24"/>
-          <w:szCs w:val="24"/>
-        </w:rPr>
-      </w:pPr>
-    </w:p>
-    <w:p>
-      <w:pPr>
-        <w:spacing w:after="0" w:line="240" w:lineRule="auto"/>
-        <w:rPr>
-          <w:rFonts w:ascii="Consolas" w:eastAsia="Times New Roman" w:hAnsi="Consolas" w:cs="Times New Roman"/>
-          <w:sz w:val="24"/>
-          <w:szCs w:val="24"/>
-        </w:rPr>
-      </w:pPr>
-      <w:proofErr w:type="spellStart"/>
-      <w:r>
-        <w:rPr>
-          <w:rFonts w:ascii="Consolas" w:eastAsia="Times New Roman" w:hAnsi="Consolas" w:cs="Times New Roman"/>
-          <w:sz w:val="24"/>
-          <w:szCs w:val="24"/>
-        </w:rPr>
-        <w:t>Proctor_Residence</w:t>
-      </w:r>
-      <w:proofErr w:type="spellEnd"/>
-      <w:r>
-        <w:rPr>
-          <w:rFonts w:ascii="Consolas" w:eastAsia="Times New Roman" w:hAnsi="Consolas" w:cs="Times New Roman"/>
-          <w:sz w:val="24"/>
-          <w:szCs w:val="24"/>
-        </w:rPr>
-        <w:t>(config-</w:t>
-      </w:r>
-      <w:proofErr w:type="gramStart"/>
-      <w:r>
-        <w:rPr>
-          <w:rFonts w:ascii="Consolas" w:eastAsia="Times New Roman" w:hAnsi="Consolas" w:cs="Times New Roman"/>
-          <w:sz w:val="24"/>
-          <w:szCs w:val="24"/>
-        </w:rPr>
-        <w:t>if)#</w:t>
-      </w:r>
-      <w:proofErr w:type="gramEnd"/>
-    </w:p>
-    <w:p>
-      <w:pPr>
-        <w:spacing w:after="0" w:line="240" w:lineRule="auto"/>
-        <w:rPr>
-          <w:rFonts w:ascii="Consolas" w:eastAsia="Times New Roman" w:hAnsi="Consolas" w:cs="Times New Roman"/>
-          <w:sz w:val="24"/>
-          <w:szCs w:val="24"/>
-        </w:rPr>
-      </w:pPr>
-      <w:r>
-        <w:rPr>
-          <w:rFonts w:ascii="Consolas" w:eastAsia="Times New Roman" w:hAnsi="Consolas" w:cs="Times New Roman"/>
-          <w:sz w:val="24"/>
-          <w:szCs w:val="24"/>
-        </w:rPr>
-        <w:t>%LINEPROTO-5-UPDOWN: Line protocol on Interface Serial2/0, changed state to up</w:t>
+    </w:p>
+    <w:p>
+      <w:pPr>
+        <w:spacing w:after="0" w:line="240" w:lineRule="auto"/>
+        <w:rPr>
+          <w:rFonts w:ascii="Consolas" w:eastAsia="Times New Roman" w:hAnsi="Consolas" w:cs="Times New Roman"/>
+          <w:sz w:val="24"/>
+          <w:szCs w:val="24"/>
+        </w:rPr>
+      </w:pPr>
+      <w:r>
+        <w:rPr>
+          <w:rFonts w:ascii="Consolas" w:eastAsia="Times New Roman" w:hAnsi="Consolas" w:cs="Times New Roman"/>
+          <w:sz w:val="24"/>
+          <w:szCs w:val="24"/>
+        </w:rPr>
+        <w:t>%LINK-5-CHANGED: Interface Serial1/0, changed state to up</w:t>
+      </w:r>
+    </w:p>
+    <w:p>
+      <w:pPr>
+        <w:spacing w:after="0" w:line="240" w:lineRule="auto"/>
+        <w:rPr>
+          <w:rFonts w:ascii="Consolas" w:eastAsia="Times New Roman" w:hAnsi="Consolas" w:cs="Times New Roman"/>
+          <w:sz w:val="24"/>
+          <w:szCs w:val="24"/>
+        </w:rPr>
+      </w:pPr>
+    </w:p>
+    <w:p>
+      <w:pPr>
+        <w:spacing w:after="0" w:line="240" w:lineRule="auto"/>
+        <w:rPr>
+          <w:rFonts w:ascii="Consolas" w:eastAsia="Times New Roman" w:hAnsi="Consolas" w:cs="Times New Roman"/>
+          <w:sz w:val="24"/>
+          <w:szCs w:val="24"/>
+        </w:rPr>
+      </w:pPr>
+      <w:r>
+        <w:rPr>
+          <w:rFonts w:ascii="Consolas" w:eastAsia="Times New Roman" w:hAnsi="Consolas" w:cs="Times New Roman"/>
+          <w:sz w:val="24"/>
+          <w:szCs w:val="24"/>
+        </w:rPr>
+        <w:t>%LINEPROTO-5-UPDOWN: Line protocol on Interface Serial1/0, changed state to up</w:t>
       </w:r>
     </w:p>
     <w:p>
@@ -7665,6 +8458,7 @@
           <w:sz w:val="24"/>
           <w:szCs w:val="24"/>
         </w:rPr>
+        <w:lastRenderedPageBreak/>
         <w:t>Westview_Public_Library</w:t>
       </w:r>
       <w:proofErr w:type="spellEnd"/>
@@ -8019,6 +8813,230 @@
           <w:szCs w:val="24"/>
         </w:rPr>
         <w:t>%LINK-5-CHANGED: Interface Serial1/0, changed state to down</w:t>
+      </w:r>
+    </w:p>
+    <w:p>
+      <w:pPr>
+        <w:spacing w:after="0" w:line="240" w:lineRule="auto"/>
+        <w:rPr>
+          <w:rFonts w:ascii="Consolas" w:eastAsia="Times New Roman" w:hAnsi="Consolas" w:cs="Times New Roman"/>
+          <w:sz w:val="24"/>
+          <w:szCs w:val="24"/>
+        </w:rPr>
+      </w:pPr>
+    </w:p>
+    <w:p>
+      <w:pPr>
+        <w:spacing w:after="0" w:line="240" w:lineRule="auto"/>
+        <w:rPr>
+          <w:rFonts w:ascii="Consolas" w:eastAsia="Times New Roman" w:hAnsi="Consolas" w:cs="Times New Roman"/>
+          <w:sz w:val="24"/>
+          <w:szCs w:val="24"/>
+        </w:rPr>
+      </w:pPr>
+      <w:proofErr w:type="spellStart"/>
+      <w:r>
+        <w:rPr>
+          <w:rFonts w:ascii="Consolas" w:eastAsia="Times New Roman" w:hAnsi="Consolas" w:cs="Times New Roman"/>
+          <w:sz w:val="24"/>
+          <w:szCs w:val="24"/>
+        </w:rPr>
+        <w:t>Westview_Elem_School</w:t>
+      </w:r>
+      <w:proofErr w:type="spellEnd"/>
+      <w:r>
+        <w:rPr>
+          <w:rFonts w:ascii="Consolas" w:eastAsia="Times New Roman" w:hAnsi="Consolas" w:cs="Times New Roman"/>
+          <w:sz w:val="24"/>
+          <w:szCs w:val="24"/>
+        </w:rPr>
+        <w:t>(config)#int se1/0</w:t>
+      </w:r>
+    </w:p>
+    <w:p>
+      <w:pPr>
+        <w:spacing w:after="0" w:line="240" w:lineRule="auto"/>
+        <w:rPr>
+          <w:rFonts w:ascii="Consolas" w:eastAsia="Times New Roman" w:hAnsi="Consolas" w:cs="Times New Roman"/>
+          <w:sz w:val="24"/>
+          <w:szCs w:val="24"/>
+        </w:rPr>
+      </w:pPr>
+      <w:proofErr w:type="spellStart"/>
+      <w:r>
+        <w:rPr>
+          <w:rFonts w:ascii="Consolas" w:eastAsia="Times New Roman" w:hAnsi="Consolas" w:cs="Times New Roman"/>
+          <w:sz w:val="24"/>
+          <w:szCs w:val="24"/>
+        </w:rPr>
+        <w:t>Westview_Elem_School</w:t>
+      </w:r>
+      <w:proofErr w:type="spellEnd"/>
+      <w:r>
+        <w:rPr>
+          <w:rFonts w:ascii="Consolas" w:eastAsia="Times New Roman" w:hAnsi="Consolas" w:cs="Times New Roman"/>
+          <w:sz w:val="24"/>
+          <w:szCs w:val="24"/>
+        </w:rPr>
+        <w:t>(config-</w:t>
+      </w:r>
+      <w:proofErr w:type="gramStart"/>
+      <w:r>
+        <w:rPr>
+          <w:rFonts w:ascii="Consolas" w:eastAsia="Times New Roman" w:hAnsi="Consolas" w:cs="Times New Roman"/>
+          <w:sz w:val="24"/>
+          <w:szCs w:val="24"/>
+        </w:rPr>
+        <w:t>if)#</w:t>
+      </w:r>
+      <w:proofErr w:type="gramEnd"/>
+      <w:r>
+        <w:rPr>
+          <w:rFonts w:ascii="Consolas" w:eastAsia="Times New Roman" w:hAnsi="Consolas" w:cs="Times New Roman"/>
+          <w:sz w:val="24"/>
+          <w:szCs w:val="24"/>
+        </w:rPr>
+        <w:t xml:space="preserve">ip address 192.169.13.1 255.255.255.0 </w:t>
+      </w:r>
+    </w:p>
+    <w:p>
+      <w:pPr>
+        <w:spacing w:after="0" w:line="240" w:lineRule="auto"/>
+        <w:rPr>
+          <w:rFonts w:ascii="Consolas" w:eastAsia="Times New Roman" w:hAnsi="Consolas" w:cs="Times New Roman"/>
+          <w:sz w:val="24"/>
+          <w:szCs w:val="24"/>
+        </w:rPr>
+      </w:pPr>
+      <w:proofErr w:type="spellStart"/>
+      <w:r>
+        <w:rPr>
+          <w:rFonts w:ascii="Consolas" w:eastAsia="Times New Roman" w:hAnsi="Consolas" w:cs="Times New Roman"/>
+          <w:sz w:val="24"/>
+          <w:szCs w:val="24"/>
+        </w:rPr>
+        <w:t>Westview_Elem_School</w:t>
+      </w:r>
+      <w:proofErr w:type="spellEnd"/>
+      <w:r>
+        <w:rPr>
+          <w:rFonts w:ascii="Consolas" w:eastAsia="Times New Roman" w:hAnsi="Consolas" w:cs="Times New Roman"/>
+          <w:sz w:val="24"/>
+          <w:szCs w:val="24"/>
+        </w:rPr>
+        <w:t>(config-</w:t>
+      </w:r>
+      <w:proofErr w:type="gramStart"/>
+      <w:r>
+        <w:rPr>
+          <w:rFonts w:ascii="Consolas" w:eastAsia="Times New Roman" w:hAnsi="Consolas" w:cs="Times New Roman"/>
+          <w:sz w:val="24"/>
+          <w:szCs w:val="24"/>
+        </w:rPr>
+        <w:t>if)#</w:t>
+      </w:r>
+      <w:proofErr w:type="gramEnd"/>
+      <w:r>
+        <w:rPr>
+          <w:rFonts w:ascii="Consolas" w:eastAsia="Times New Roman" w:hAnsi="Consolas" w:cs="Times New Roman"/>
+          <w:sz w:val="24"/>
+          <w:szCs w:val="24"/>
+        </w:rPr>
+        <w:t>no shut</w:t>
+      </w:r>
+    </w:p>
+    <w:p>
+      <w:pPr>
+        <w:spacing w:after="0" w:line="240" w:lineRule="auto"/>
+        <w:rPr>
+          <w:rFonts w:ascii="Consolas" w:eastAsia="Times New Roman" w:hAnsi="Consolas" w:cs="Times New Roman"/>
+          <w:sz w:val="24"/>
+          <w:szCs w:val="24"/>
+        </w:rPr>
+      </w:pPr>
+    </w:p>
+    <w:p>
+      <w:pPr>
+        <w:spacing w:after="0" w:line="240" w:lineRule="auto"/>
+        <w:rPr>
+          <w:rFonts w:ascii="Consolas" w:eastAsia="Times New Roman" w:hAnsi="Consolas" w:cs="Times New Roman"/>
+          <w:sz w:val="24"/>
+          <w:szCs w:val="24"/>
+        </w:rPr>
+      </w:pPr>
+      <w:proofErr w:type="spellStart"/>
+      <w:r>
+        <w:rPr>
+          <w:rFonts w:ascii="Consolas" w:eastAsia="Times New Roman" w:hAnsi="Consolas" w:cs="Times New Roman"/>
+          <w:sz w:val="24"/>
+          <w:szCs w:val="24"/>
+        </w:rPr>
+        <w:t>Westview_Elem_School</w:t>
+      </w:r>
+      <w:proofErr w:type="spellEnd"/>
+      <w:r>
+        <w:rPr>
+          <w:rFonts w:ascii="Consolas" w:eastAsia="Times New Roman" w:hAnsi="Consolas" w:cs="Times New Roman"/>
+          <w:sz w:val="24"/>
+          <w:szCs w:val="24"/>
+        </w:rPr>
+        <w:t>(config-</w:t>
+      </w:r>
+      <w:proofErr w:type="gramStart"/>
+      <w:r>
+        <w:rPr>
+          <w:rFonts w:ascii="Consolas" w:eastAsia="Times New Roman" w:hAnsi="Consolas" w:cs="Times New Roman"/>
+          <w:sz w:val="24"/>
+          <w:szCs w:val="24"/>
+        </w:rPr>
+        <w:t>if)#</w:t>
+      </w:r>
+      <w:proofErr w:type="gramEnd"/>
+    </w:p>
+    <w:p>
+      <w:pPr>
+        <w:spacing w:after="0" w:line="240" w:lineRule="auto"/>
+        <w:rPr>
+          <w:rFonts w:ascii="Consolas" w:eastAsia="Times New Roman" w:hAnsi="Consolas" w:cs="Times New Roman"/>
+          <w:sz w:val="24"/>
+          <w:szCs w:val="24"/>
+        </w:rPr>
+      </w:pPr>
+      <w:r>
+        <w:rPr>
+          <w:rFonts w:ascii="Consolas" w:eastAsia="Times New Roman" w:hAnsi="Consolas" w:cs="Times New Roman"/>
+          <w:sz w:val="24"/>
+          <w:szCs w:val="24"/>
+        </w:rPr>
+        <w:t>%LINK-5-CHANGED: Interface Serial1/0, changed state to up</w:t>
+      </w:r>
+    </w:p>
+    <w:p>
+      <w:pPr>
+        <w:spacing w:after="0" w:line="240" w:lineRule="auto"/>
+        <w:rPr>
+          <w:rFonts w:ascii="Consolas" w:eastAsia="Times New Roman" w:hAnsi="Consolas" w:cs="Times New Roman"/>
+          <w:sz w:val="24"/>
+          <w:szCs w:val="24"/>
+        </w:rPr>
+      </w:pPr>
+    </w:p>
+    <w:p>
+      <w:pPr>
+        <w:spacing w:after="0" w:line="240" w:lineRule="auto"/>
+        <w:rPr>
+          <w:rFonts w:ascii="Consolas" w:eastAsia="Times New Roman" w:hAnsi="Consolas" w:cs="Times New Roman"/>
+          <w:sz w:val="24"/>
+          <w:szCs w:val="24"/>
+        </w:rPr>
+      </w:pPr>
+      <w:r>
+        <w:rPr>
+          <w:rFonts w:ascii="Consolas" w:eastAsia="Times New Roman" w:hAnsi="Consolas" w:cs="Times New Roman"/>
+          <w:sz w:val="24"/>
+          <w:szCs w:val="24"/>
+        </w:rPr>
+        <w:t>%LINEPROTO-5-UPDOWN: Line protocol on Interface Serial1/0, changed state to up</w:t>
       </w:r>
     </w:p>
     <w:p>
@@ -8400,6 +9418,7 @@
           <w:sz w:val="24"/>
           <w:szCs w:val="24"/>
         </w:rPr>
+        <w:lastRenderedPageBreak/>
         <w:t>Enter configuration commands, one per line. End with CNTL/Z.</w:t>
       </w:r>
     </w:p>
@@ -9042,6 +10061,240 @@
           <w:szCs w:val="24"/>
         </w:rPr>
       </w:pPr>
+    </w:p>
+    <w:p>
+      <w:pPr>
+        <w:spacing w:after="0" w:line="240" w:lineRule="auto"/>
+        <w:rPr>
+          <w:rFonts w:ascii="Consolas" w:eastAsia="Times New Roman" w:hAnsi="Consolas" w:cs="Times New Roman"/>
+          <w:sz w:val="24"/>
+          <w:szCs w:val="24"/>
+        </w:rPr>
+      </w:pPr>
+      <w:proofErr w:type="spellStart"/>
+      <w:r>
+        <w:rPr>
+          <w:rFonts w:ascii="Consolas" w:eastAsia="Times New Roman" w:hAnsi="Consolas" w:cs="Times New Roman"/>
+          <w:sz w:val="24"/>
+          <w:szCs w:val="24"/>
+        </w:rPr>
+        <w:t>Westview_Public_Library</w:t>
+      </w:r>
+      <w:proofErr w:type="spellEnd"/>
+      <w:r>
+        <w:rPr>
+          <w:rFonts w:ascii="Consolas" w:eastAsia="Times New Roman" w:hAnsi="Consolas" w:cs="Times New Roman"/>
+          <w:sz w:val="24"/>
+          <w:szCs w:val="24"/>
+        </w:rPr>
+        <w:t>(config)#int se9/0</w:t>
+      </w:r>
+    </w:p>
+    <w:p>
+      <w:pPr>
+        <w:spacing w:after="0" w:line="240" w:lineRule="auto"/>
+        <w:rPr>
+          <w:rFonts w:ascii="Consolas" w:eastAsia="Times New Roman" w:hAnsi="Consolas" w:cs="Times New Roman"/>
+          <w:sz w:val="24"/>
+          <w:szCs w:val="24"/>
+        </w:rPr>
+      </w:pPr>
+      <w:proofErr w:type="spellStart"/>
+      <w:r>
+        <w:rPr>
+          <w:rFonts w:ascii="Consolas" w:eastAsia="Times New Roman" w:hAnsi="Consolas" w:cs="Times New Roman"/>
+          <w:sz w:val="24"/>
+          <w:szCs w:val="24"/>
+        </w:rPr>
+        <w:t>Westview_Public_Library</w:t>
+      </w:r>
+      <w:proofErr w:type="spellEnd"/>
+      <w:r>
+        <w:rPr>
+          <w:rFonts w:ascii="Consolas" w:eastAsia="Times New Roman" w:hAnsi="Consolas" w:cs="Times New Roman"/>
+          <w:sz w:val="24"/>
+          <w:szCs w:val="24"/>
+        </w:rPr>
+        <w:t>(config-</w:t>
+      </w:r>
+      <w:proofErr w:type="gramStart"/>
+      <w:r>
+        <w:rPr>
+          <w:rFonts w:ascii="Consolas" w:eastAsia="Times New Roman" w:hAnsi="Consolas" w:cs="Times New Roman"/>
+          <w:sz w:val="24"/>
+          <w:szCs w:val="24"/>
+        </w:rPr>
+        <w:t>if)#</w:t>
+      </w:r>
+      <w:proofErr w:type="gramEnd"/>
+      <w:r>
+        <w:rPr>
+          <w:rFonts w:ascii="Consolas" w:eastAsia="Times New Roman" w:hAnsi="Consolas" w:cs="Times New Roman"/>
+          <w:sz w:val="24"/>
+          <w:szCs w:val="24"/>
+        </w:rPr>
+        <w:t>ip address 192.169.16.1 255.255.255.0</w:t>
+      </w:r>
+    </w:p>
+    <w:p>
+      <w:pPr>
+        <w:spacing w:after="0" w:line="240" w:lineRule="auto"/>
+        <w:rPr>
+          <w:rFonts w:ascii="Consolas" w:eastAsia="Times New Roman" w:hAnsi="Consolas" w:cs="Times New Roman"/>
+          <w:sz w:val="24"/>
+          <w:szCs w:val="24"/>
+        </w:rPr>
+      </w:pPr>
+      <w:proofErr w:type="spellStart"/>
+      <w:r>
+        <w:rPr>
+          <w:rFonts w:ascii="Consolas" w:eastAsia="Times New Roman" w:hAnsi="Consolas" w:cs="Times New Roman"/>
+          <w:sz w:val="24"/>
+          <w:szCs w:val="24"/>
+        </w:rPr>
+        <w:t>Westview_Public_Library</w:t>
+      </w:r>
+      <w:proofErr w:type="spellEnd"/>
+      <w:r>
+        <w:rPr>
+          <w:rFonts w:ascii="Consolas" w:eastAsia="Times New Roman" w:hAnsi="Consolas" w:cs="Times New Roman"/>
+          <w:sz w:val="24"/>
+          <w:szCs w:val="24"/>
+        </w:rPr>
+        <w:t>(config-</w:t>
+      </w:r>
+      <w:proofErr w:type="gramStart"/>
+      <w:r>
+        <w:rPr>
+          <w:rFonts w:ascii="Consolas" w:eastAsia="Times New Roman" w:hAnsi="Consolas" w:cs="Times New Roman"/>
+          <w:sz w:val="24"/>
+          <w:szCs w:val="24"/>
+        </w:rPr>
+        <w:t>if)#</w:t>
+      </w:r>
+      <w:proofErr w:type="gramEnd"/>
+      <w:r>
+        <w:rPr>
+          <w:rFonts w:ascii="Consolas" w:eastAsia="Times New Roman" w:hAnsi="Consolas" w:cs="Times New Roman"/>
+          <w:sz w:val="24"/>
+          <w:szCs w:val="24"/>
+        </w:rPr>
+        <w:t>no shut</w:t>
+      </w:r>
+    </w:p>
+    <w:p>
+      <w:pPr>
+        <w:spacing w:after="0" w:line="240" w:lineRule="auto"/>
+        <w:rPr>
+          <w:rFonts w:ascii="Consolas" w:eastAsia="Times New Roman" w:hAnsi="Consolas" w:cs="Times New Roman"/>
+          <w:sz w:val="24"/>
+          <w:szCs w:val="24"/>
+        </w:rPr>
+      </w:pPr>
+    </w:p>
+    <w:p>
+      <w:pPr>
+        <w:spacing w:after="0" w:line="240" w:lineRule="auto"/>
+        <w:rPr>
+          <w:rFonts w:ascii="Consolas" w:eastAsia="Times New Roman" w:hAnsi="Consolas" w:cs="Times New Roman"/>
+          <w:sz w:val="24"/>
+          <w:szCs w:val="24"/>
+        </w:rPr>
+      </w:pPr>
+      <w:proofErr w:type="spellStart"/>
+      <w:r>
+        <w:rPr>
+          <w:rFonts w:ascii="Consolas" w:eastAsia="Times New Roman" w:hAnsi="Consolas" w:cs="Times New Roman"/>
+          <w:sz w:val="24"/>
+          <w:szCs w:val="24"/>
+        </w:rPr>
+        <w:t>Westview_Public_Library</w:t>
+      </w:r>
+      <w:proofErr w:type="spellEnd"/>
+      <w:r>
+        <w:rPr>
+          <w:rFonts w:ascii="Consolas" w:eastAsia="Times New Roman" w:hAnsi="Consolas" w:cs="Times New Roman"/>
+          <w:sz w:val="24"/>
+          <w:szCs w:val="24"/>
+        </w:rPr>
+        <w:t>(config-</w:t>
+      </w:r>
+      <w:proofErr w:type="gramStart"/>
+      <w:r>
+        <w:rPr>
+          <w:rFonts w:ascii="Consolas" w:eastAsia="Times New Roman" w:hAnsi="Consolas" w:cs="Times New Roman"/>
+          <w:sz w:val="24"/>
+          <w:szCs w:val="24"/>
+        </w:rPr>
+        <w:t>if)#</w:t>
+      </w:r>
+      <w:proofErr w:type="gramEnd"/>
+    </w:p>
+    <w:p>
+      <w:pPr>
+        <w:spacing w:after="0" w:line="240" w:lineRule="auto"/>
+        <w:rPr>
+          <w:rFonts w:ascii="Consolas" w:eastAsia="Times New Roman" w:hAnsi="Consolas" w:cs="Times New Roman"/>
+          <w:sz w:val="24"/>
+          <w:szCs w:val="24"/>
+        </w:rPr>
+      </w:pPr>
+      <w:r>
+        <w:rPr>
+          <w:rFonts w:ascii="Consolas" w:eastAsia="Times New Roman" w:hAnsi="Consolas" w:cs="Times New Roman"/>
+          <w:sz w:val="24"/>
+          <w:szCs w:val="24"/>
+        </w:rPr>
+        <w:t>%LINK-5-CHANGED: Interface Serial9/0, changed state to up</w:t>
+      </w:r>
+    </w:p>
+    <w:p>
+      <w:pPr>
+        <w:spacing w:after="0" w:line="240" w:lineRule="auto"/>
+        <w:rPr>
+          <w:rFonts w:ascii="Consolas" w:eastAsia="Times New Roman" w:hAnsi="Consolas" w:cs="Times New Roman"/>
+          <w:sz w:val="24"/>
+          <w:szCs w:val="24"/>
+        </w:rPr>
+      </w:pPr>
+    </w:p>
+    <w:p>
+      <w:pPr>
+        <w:spacing w:after="0" w:line="240" w:lineRule="auto"/>
+        <w:rPr>
+          <w:rFonts w:ascii="Consolas" w:eastAsia="Times New Roman" w:hAnsi="Consolas" w:cs="Times New Roman"/>
+          <w:sz w:val="24"/>
+          <w:szCs w:val="24"/>
+        </w:rPr>
+      </w:pPr>
+      <w:r>
+        <w:rPr>
+          <w:rFonts w:ascii="Consolas" w:eastAsia="Times New Roman" w:hAnsi="Consolas" w:cs="Times New Roman"/>
+          <w:sz w:val="24"/>
+          <w:szCs w:val="24"/>
+        </w:rPr>
+        <w:t>%LINEPROTO-5-UPDOWN: Line protocol on Interface Serial9/0, changed state to up</w:t>
+      </w:r>
+    </w:p>
+    <w:p>
+      <w:pPr>
+        <w:spacing w:after="0" w:line="240" w:lineRule="auto"/>
+        <w:rPr>
+          <w:rFonts w:ascii="Consolas" w:eastAsia="Times New Roman" w:hAnsi="Consolas" w:cs="Times New Roman"/>
+          <w:sz w:val="24"/>
+          <w:szCs w:val="24"/>
+        </w:rPr>
+      </w:pPr>
+    </w:p>
+    <w:p>
+      <w:pPr>
+        <w:spacing w:after="0" w:line="240" w:lineRule="auto"/>
+        <w:rPr>
+          <w:rFonts w:ascii="Consolas" w:eastAsia="Times New Roman" w:hAnsi="Consolas" w:cs="Times New Roman"/>
+          <w:sz w:val="24"/>
+          <w:szCs w:val="24"/>
+        </w:rPr>
+      </w:pPr>
       <w:r>
         <w:rPr>
           <w:rFonts w:ascii="Consolas" w:eastAsia="Times New Roman" w:hAnsi="Consolas" w:cs="Times New Roman"/>
@@ -9159,6 +10412,7 @@
           <w:sz w:val="24"/>
           <w:szCs w:val="24"/>
         </w:rPr>
+        <w:lastRenderedPageBreak/>
         <w:t>Westview_Public_Library</w:t>
       </w:r>
       <w:proofErr w:type="spellEnd"/>
@@ -9234,6 +10488,1413 @@
           <w:szCs w:val="24"/>
         </w:rPr>
         <w:t>#copy</w:t>
+      </w:r>
+      <w:proofErr w:type="spellEnd"/>
+      <w:r>
+        <w:rPr>
+          <w:rFonts w:ascii="Consolas" w:eastAsia="Times New Roman" w:hAnsi="Consolas" w:cs="Times New Roman"/>
+          <w:sz w:val="24"/>
+          <w:szCs w:val="24"/>
+        </w:rPr>
+        <w:t xml:space="preserve"> run start</w:t>
+      </w:r>
+    </w:p>
+    <w:p>
+      <w:pPr>
+        <w:spacing w:after="0" w:line="240" w:lineRule="auto"/>
+        <w:rPr>
+          <w:rFonts w:ascii="Consolas" w:eastAsia="Times New Roman" w:hAnsi="Consolas" w:cs="Times New Roman"/>
+          <w:sz w:val="24"/>
+          <w:szCs w:val="24"/>
+        </w:rPr>
+      </w:pPr>
+      <w:r>
+        <w:rPr>
+          <w:rFonts w:ascii="Consolas" w:eastAsia="Times New Roman" w:hAnsi="Consolas" w:cs="Times New Roman"/>
+          <w:sz w:val="24"/>
+          <w:szCs w:val="24"/>
+        </w:rPr>
+        <w:t xml:space="preserve">Destination filename [startup-config]? </w:t>
+      </w:r>
+    </w:p>
+    <w:p>
+      <w:pPr>
+        <w:spacing w:after="0" w:line="240" w:lineRule="auto"/>
+        <w:rPr>
+          <w:rFonts w:ascii="Consolas" w:eastAsia="Times New Roman" w:hAnsi="Consolas" w:cs="Times New Roman"/>
+          <w:sz w:val="24"/>
+          <w:szCs w:val="24"/>
+        </w:rPr>
+      </w:pPr>
+      <w:r>
+        <w:rPr>
+          <w:rFonts w:ascii="Consolas" w:eastAsia="Times New Roman" w:hAnsi="Consolas" w:cs="Times New Roman"/>
+          <w:sz w:val="24"/>
+          <w:szCs w:val="24"/>
+        </w:rPr>
+        <w:t>Building configuration...</w:t>
+      </w:r>
+    </w:p>
+    <w:p>
+      <w:pPr>
+        <w:spacing w:after="0" w:line="240" w:lineRule="auto"/>
+        <w:rPr>
+          <w:rFonts w:ascii="Consolas" w:eastAsia="Times New Roman" w:hAnsi="Consolas" w:cs="Times New Roman"/>
+          <w:sz w:val="24"/>
+          <w:szCs w:val="24"/>
+        </w:rPr>
+      </w:pPr>
+      <w:r>
+        <w:rPr>
+          <w:rFonts w:ascii="Consolas" w:eastAsia="Times New Roman" w:hAnsi="Consolas" w:cs="Times New Roman"/>
+          <w:sz w:val="24"/>
+          <w:szCs w:val="24"/>
+        </w:rPr>
+        <w:t>[OK]</w:t>
+      </w:r>
+    </w:p>
+    <w:p>
+      <w:pPr>
+        <w:spacing w:after="0" w:line="240" w:lineRule="auto"/>
+        <w:rPr>
+          <w:rFonts w:ascii="Consolas" w:eastAsia="Times New Roman" w:hAnsi="Consolas" w:cs="Times New Roman"/>
+          <w:sz w:val="24"/>
+          <w:szCs w:val="24"/>
+        </w:rPr>
+      </w:pPr>
+    </w:p>
+    <w:p>
+      <w:pPr>
+        <w:spacing w:after="0" w:line="240" w:lineRule="auto"/>
+        <w:rPr>
+          <w:rFonts w:ascii="Times New Roman" w:eastAsia="Times New Roman" w:hAnsi="Times New Roman" w:cs="Times New Roman"/>
+          <w:sz w:val="30"/>
+          <w:szCs w:val="30"/>
+        </w:rPr>
+      </w:pPr>
+      <w:r>
+        <w:rPr>
+          <w:rFonts w:ascii="Times New Roman" w:eastAsia="Times New Roman" w:hAnsi="Times New Roman" w:cs="Times New Roman"/>
+          <w:sz w:val="30"/>
+          <w:szCs w:val="30"/>
+        </w:rPr>
+        <w:t>Vision Residence:</w:t>
+      </w:r>
+    </w:p>
+    <w:p>
+      <w:pPr>
+        <w:spacing w:after="0" w:line="240" w:lineRule="auto"/>
+        <w:rPr>
+          <w:rFonts w:ascii="Consolas" w:eastAsia="Times New Roman" w:hAnsi="Consolas" w:cs="Times New Roman"/>
+          <w:sz w:val="24"/>
+          <w:szCs w:val="24"/>
+        </w:rPr>
+      </w:pPr>
+    </w:p>
+    <w:p>
+      <w:pPr>
+        <w:spacing w:after="0" w:line="240" w:lineRule="auto"/>
+        <w:rPr>
+          <w:rFonts w:ascii="Consolas" w:eastAsia="Times New Roman" w:hAnsi="Consolas" w:cs="Times New Roman"/>
+          <w:sz w:val="24"/>
+          <w:szCs w:val="24"/>
+        </w:rPr>
+      </w:pPr>
+      <w:r>
+        <w:rPr>
+          <w:rFonts w:ascii="Consolas" w:eastAsia="Times New Roman" w:hAnsi="Consolas" w:cs="Times New Roman"/>
+          <w:sz w:val="24"/>
+          <w:szCs w:val="24"/>
+        </w:rPr>
+        <w:t>Router&gt;</w:t>
+      </w:r>
+      <w:proofErr w:type="spellStart"/>
+      <w:r>
+        <w:rPr>
+          <w:rFonts w:ascii="Consolas" w:eastAsia="Times New Roman" w:hAnsi="Consolas" w:cs="Times New Roman"/>
+          <w:sz w:val="24"/>
+          <w:szCs w:val="24"/>
+        </w:rPr>
+        <w:t>en</w:t>
+      </w:r>
+      <w:proofErr w:type="spellEnd"/>
+    </w:p>
+    <w:p>
+      <w:pPr>
+        <w:spacing w:after="0" w:line="240" w:lineRule="auto"/>
+        <w:rPr>
+          <w:rFonts w:ascii="Consolas" w:eastAsia="Times New Roman" w:hAnsi="Consolas" w:cs="Times New Roman"/>
+          <w:sz w:val="24"/>
+          <w:szCs w:val="24"/>
+        </w:rPr>
+      </w:pPr>
+      <w:proofErr w:type="spellStart"/>
+      <w:r>
+        <w:rPr>
+          <w:rFonts w:ascii="Consolas" w:eastAsia="Times New Roman" w:hAnsi="Consolas" w:cs="Times New Roman"/>
+          <w:sz w:val="24"/>
+          <w:szCs w:val="24"/>
+        </w:rPr>
+        <w:t>Router#conf</w:t>
+      </w:r>
+      <w:proofErr w:type="spellEnd"/>
+      <w:r>
+        <w:rPr>
+          <w:rFonts w:ascii="Consolas" w:eastAsia="Times New Roman" w:hAnsi="Consolas" w:cs="Times New Roman"/>
+          <w:sz w:val="24"/>
+          <w:szCs w:val="24"/>
+        </w:rPr>
+        <w:t xml:space="preserve"> t</w:t>
+      </w:r>
+    </w:p>
+    <w:p>
+      <w:pPr>
+        <w:spacing w:after="0" w:line="240" w:lineRule="auto"/>
+        <w:rPr>
+          <w:rFonts w:ascii="Consolas" w:eastAsia="Times New Roman" w:hAnsi="Consolas" w:cs="Times New Roman"/>
+          <w:sz w:val="24"/>
+          <w:szCs w:val="24"/>
+        </w:rPr>
+      </w:pPr>
+      <w:r>
+        <w:rPr>
+          <w:rFonts w:ascii="Consolas" w:eastAsia="Times New Roman" w:hAnsi="Consolas" w:cs="Times New Roman"/>
+          <w:sz w:val="24"/>
+          <w:szCs w:val="24"/>
+        </w:rPr>
+        <w:t>Enter configuration commands, one per line. End with CNTL/Z.</w:t>
+      </w:r>
+    </w:p>
+    <w:p>
+      <w:pPr>
+        <w:spacing w:after="0" w:line="240" w:lineRule="auto"/>
+        <w:rPr>
+          <w:rFonts w:ascii="Consolas" w:eastAsia="Times New Roman" w:hAnsi="Consolas" w:cs="Times New Roman"/>
+          <w:sz w:val="24"/>
+          <w:szCs w:val="24"/>
+        </w:rPr>
+      </w:pPr>
+      <w:r>
+        <w:rPr>
+          <w:rFonts w:ascii="Consolas" w:eastAsia="Times New Roman" w:hAnsi="Consolas" w:cs="Times New Roman"/>
+          <w:sz w:val="24"/>
+          <w:szCs w:val="24"/>
+        </w:rPr>
+        <w:t xml:space="preserve">Router(config)#hostname </w:t>
+      </w:r>
+      <w:proofErr w:type="spellStart"/>
+      <w:r>
+        <w:rPr>
+          <w:rFonts w:ascii="Consolas" w:eastAsia="Times New Roman" w:hAnsi="Consolas" w:cs="Times New Roman"/>
+          <w:sz w:val="24"/>
+          <w:szCs w:val="24"/>
+        </w:rPr>
+        <w:t>Vision_Residence</w:t>
+      </w:r>
+      <w:proofErr w:type="spellEnd"/>
+    </w:p>
+    <w:p>
+      <w:pPr>
+        <w:spacing w:after="0" w:line="240" w:lineRule="auto"/>
+        <w:rPr>
+          <w:rFonts w:ascii="Consolas" w:eastAsia="Times New Roman" w:hAnsi="Consolas" w:cs="Times New Roman"/>
+          <w:sz w:val="24"/>
+          <w:szCs w:val="24"/>
+        </w:rPr>
+      </w:pPr>
+      <w:proofErr w:type="spellStart"/>
+      <w:r>
+        <w:rPr>
+          <w:rFonts w:ascii="Consolas" w:eastAsia="Times New Roman" w:hAnsi="Consolas" w:cs="Times New Roman"/>
+          <w:sz w:val="24"/>
+          <w:szCs w:val="24"/>
+        </w:rPr>
+        <w:t>Vision_Residence</w:t>
+      </w:r>
+      <w:proofErr w:type="spellEnd"/>
+      <w:r>
+        <w:rPr>
+          <w:rFonts w:ascii="Consolas" w:eastAsia="Times New Roman" w:hAnsi="Consolas" w:cs="Times New Roman"/>
+          <w:sz w:val="24"/>
+          <w:szCs w:val="24"/>
+        </w:rPr>
+        <w:t>(config)#int fa5/0</w:t>
+      </w:r>
+    </w:p>
+    <w:p>
+      <w:pPr>
+        <w:spacing w:after="0" w:line="240" w:lineRule="auto"/>
+        <w:rPr>
+          <w:rFonts w:ascii="Consolas" w:eastAsia="Times New Roman" w:hAnsi="Consolas" w:cs="Times New Roman"/>
+          <w:sz w:val="24"/>
+          <w:szCs w:val="24"/>
+        </w:rPr>
+      </w:pPr>
+      <w:proofErr w:type="spellStart"/>
+      <w:r>
+        <w:rPr>
+          <w:rFonts w:ascii="Consolas" w:eastAsia="Times New Roman" w:hAnsi="Consolas" w:cs="Times New Roman"/>
+          <w:sz w:val="24"/>
+          <w:szCs w:val="24"/>
+        </w:rPr>
+        <w:t>Vision_Residence</w:t>
+      </w:r>
+      <w:proofErr w:type="spellEnd"/>
+      <w:r>
+        <w:rPr>
+          <w:rFonts w:ascii="Consolas" w:eastAsia="Times New Roman" w:hAnsi="Consolas" w:cs="Times New Roman"/>
+          <w:sz w:val="24"/>
+          <w:szCs w:val="24"/>
+        </w:rPr>
+        <w:t>(config-</w:t>
+      </w:r>
+      <w:proofErr w:type="gramStart"/>
+      <w:r>
+        <w:rPr>
+          <w:rFonts w:ascii="Consolas" w:eastAsia="Times New Roman" w:hAnsi="Consolas" w:cs="Times New Roman"/>
+          <w:sz w:val="24"/>
+          <w:szCs w:val="24"/>
+        </w:rPr>
+        <w:t>if)#</w:t>
+      </w:r>
+      <w:proofErr w:type="gramEnd"/>
+      <w:r>
+        <w:rPr>
+          <w:rFonts w:ascii="Consolas" w:eastAsia="Times New Roman" w:hAnsi="Consolas" w:cs="Times New Roman"/>
+          <w:sz w:val="24"/>
+          <w:szCs w:val="24"/>
+        </w:rPr>
+        <w:t>ip address 192.168.6.1 255.255.0.0</w:t>
+      </w:r>
+    </w:p>
+    <w:p>
+      <w:pPr>
+        <w:spacing w:after="0" w:line="240" w:lineRule="auto"/>
+        <w:rPr>
+          <w:rFonts w:ascii="Consolas" w:eastAsia="Times New Roman" w:hAnsi="Consolas" w:cs="Times New Roman"/>
+          <w:sz w:val="24"/>
+          <w:szCs w:val="24"/>
+        </w:rPr>
+      </w:pPr>
+      <w:proofErr w:type="spellStart"/>
+      <w:r>
+        <w:rPr>
+          <w:rFonts w:ascii="Consolas" w:eastAsia="Times New Roman" w:hAnsi="Consolas" w:cs="Times New Roman"/>
+          <w:sz w:val="24"/>
+          <w:szCs w:val="24"/>
+        </w:rPr>
+        <w:t>Vision_Residence</w:t>
+      </w:r>
+      <w:proofErr w:type="spellEnd"/>
+      <w:r>
+        <w:rPr>
+          <w:rFonts w:ascii="Consolas" w:eastAsia="Times New Roman" w:hAnsi="Consolas" w:cs="Times New Roman"/>
+          <w:sz w:val="24"/>
+          <w:szCs w:val="24"/>
+        </w:rPr>
+        <w:t>(config-</w:t>
+      </w:r>
+      <w:proofErr w:type="gramStart"/>
+      <w:r>
+        <w:rPr>
+          <w:rFonts w:ascii="Consolas" w:eastAsia="Times New Roman" w:hAnsi="Consolas" w:cs="Times New Roman"/>
+          <w:sz w:val="24"/>
+          <w:szCs w:val="24"/>
+        </w:rPr>
+        <w:t>if)#</w:t>
+      </w:r>
+      <w:proofErr w:type="gramEnd"/>
+      <w:r>
+        <w:rPr>
+          <w:rFonts w:ascii="Consolas" w:eastAsia="Times New Roman" w:hAnsi="Consolas" w:cs="Times New Roman"/>
+          <w:sz w:val="24"/>
+          <w:szCs w:val="24"/>
+        </w:rPr>
+        <w:t>no shut</w:t>
+      </w:r>
+    </w:p>
+    <w:p>
+      <w:pPr>
+        <w:spacing w:after="0" w:line="240" w:lineRule="auto"/>
+        <w:rPr>
+          <w:rFonts w:ascii="Consolas" w:eastAsia="Times New Roman" w:hAnsi="Consolas" w:cs="Times New Roman"/>
+          <w:sz w:val="24"/>
+          <w:szCs w:val="24"/>
+        </w:rPr>
+      </w:pPr>
+    </w:p>
+    <w:p>
+      <w:pPr>
+        <w:spacing w:after="0" w:line="240" w:lineRule="auto"/>
+        <w:rPr>
+          <w:rFonts w:ascii="Consolas" w:eastAsia="Times New Roman" w:hAnsi="Consolas" w:cs="Times New Roman"/>
+          <w:sz w:val="24"/>
+          <w:szCs w:val="24"/>
+        </w:rPr>
+      </w:pPr>
+      <w:proofErr w:type="spellStart"/>
+      <w:r>
+        <w:rPr>
+          <w:rFonts w:ascii="Consolas" w:eastAsia="Times New Roman" w:hAnsi="Consolas" w:cs="Times New Roman"/>
+          <w:sz w:val="24"/>
+          <w:szCs w:val="24"/>
+        </w:rPr>
+        <w:t>Vision_Residence</w:t>
+      </w:r>
+      <w:proofErr w:type="spellEnd"/>
+      <w:r>
+        <w:rPr>
+          <w:rFonts w:ascii="Consolas" w:eastAsia="Times New Roman" w:hAnsi="Consolas" w:cs="Times New Roman"/>
+          <w:sz w:val="24"/>
+          <w:szCs w:val="24"/>
+        </w:rPr>
+        <w:t>(config-</w:t>
+      </w:r>
+      <w:proofErr w:type="gramStart"/>
+      <w:r>
+        <w:rPr>
+          <w:rFonts w:ascii="Consolas" w:eastAsia="Times New Roman" w:hAnsi="Consolas" w:cs="Times New Roman"/>
+          <w:sz w:val="24"/>
+          <w:szCs w:val="24"/>
+        </w:rPr>
+        <w:t>if)#</w:t>
+      </w:r>
+      <w:proofErr w:type="gramEnd"/>
+    </w:p>
+    <w:p>
+      <w:pPr>
+        <w:spacing w:after="0" w:line="240" w:lineRule="auto"/>
+        <w:rPr>
+          <w:rFonts w:ascii="Consolas" w:eastAsia="Times New Roman" w:hAnsi="Consolas" w:cs="Times New Roman"/>
+          <w:sz w:val="24"/>
+          <w:szCs w:val="24"/>
+        </w:rPr>
+      </w:pPr>
+      <w:r>
+        <w:rPr>
+          <w:rFonts w:ascii="Consolas" w:eastAsia="Times New Roman" w:hAnsi="Consolas" w:cs="Times New Roman"/>
+          <w:sz w:val="24"/>
+          <w:szCs w:val="24"/>
+        </w:rPr>
+        <w:t>%LINK-5-CHANGED: Interface FastEthernet5/0, changed state to up</w:t>
+      </w:r>
+    </w:p>
+    <w:p>
+      <w:pPr>
+        <w:spacing w:after="0" w:line="240" w:lineRule="auto"/>
+        <w:rPr>
+          <w:rFonts w:ascii="Consolas" w:eastAsia="Times New Roman" w:hAnsi="Consolas" w:cs="Times New Roman"/>
+          <w:sz w:val="24"/>
+          <w:szCs w:val="24"/>
+        </w:rPr>
+      </w:pPr>
+    </w:p>
+    <w:p>
+      <w:pPr>
+        <w:spacing w:after="0" w:line="240" w:lineRule="auto"/>
+        <w:rPr>
+          <w:rFonts w:ascii="Consolas" w:eastAsia="Times New Roman" w:hAnsi="Consolas" w:cs="Times New Roman"/>
+          <w:sz w:val="24"/>
+          <w:szCs w:val="24"/>
+        </w:rPr>
+      </w:pPr>
+      <w:r>
+        <w:rPr>
+          <w:rFonts w:ascii="Consolas" w:eastAsia="Times New Roman" w:hAnsi="Consolas" w:cs="Times New Roman"/>
+          <w:sz w:val="24"/>
+          <w:szCs w:val="24"/>
+        </w:rPr>
+        <w:t>%LINEPROTO-5-UPDOWN: Line protocol on Interface FastEthernet5/0, changed state to up</w:t>
+      </w:r>
+    </w:p>
+    <w:p>
+      <w:pPr>
+        <w:spacing w:after="0" w:line="240" w:lineRule="auto"/>
+        <w:rPr>
+          <w:rFonts w:ascii="Consolas" w:eastAsia="Times New Roman" w:hAnsi="Consolas" w:cs="Times New Roman"/>
+          <w:sz w:val="24"/>
+          <w:szCs w:val="24"/>
+        </w:rPr>
+      </w:pPr>
+    </w:p>
+    <w:p>
+      <w:pPr>
+        <w:spacing w:after="0" w:line="240" w:lineRule="auto"/>
+        <w:rPr>
+          <w:rFonts w:ascii="Consolas" w:eastAsia="Times New Roman" w:hAnsi="Consolas" w:cs="Times New Roman"/>
+          <w:sz w:val="24"/>
+          <w:szCs w:val="24"/>
+        </w:rPr>
+      </w:pPr>
+      <w:proofErr w:type="spellStart"/>
+      <w:r>
+        <w:rPr>
+          <w:rFonts w:ascii="Consolas" w:eastAsia="Times New Roman" w:hAnsi="Consolas" w:cs="Times New Roman"/>
+          <w:sz w:val="24"/>
+          <w:szCs w:val="24"/>
+        </w:rPr>
+        <w:t>Vision_Residence</w:t>
+      </w:r>
+      <w:proofErr w:type="spellEnd"/>
+      <w:r>
+        <w:rPr>
+          <w:rFonts w:ascii="Consolas" w:eastAsia="Times New Roman" w:hAnsi="Consolas" w:cs="Times New Roman"/>
+          <w:sz w:val="24"/>
+          <w:szCs w:val="24"/>
+        </w:rPr>
+        <w:t>(config-</w:t>
+      </w:r>
+      <w:proofErr w:type="gramStart"/>
+      <w:r>
+        <w:rPr>
+          <w:rFonts w:ascii="Consolas" w:eastAsia="Times New Roman" w:hAnsi="Consolas" w:cs="Times New Roman"/>
+          <w:sz w:val="24"/>
+          <w:szCs w:val="24"/>
+        </w:rPr>
+        <w:t>if)#</w:t>
+      </w:r>
+      <w:proofErr w:type="gramEnd"/>
+      <w:r>
+        <w:rPr>
+          <w:rFonts w:ascii="Consolas" w:eastAsia="Times New Roman" w:hAnsi="Consolas" w:cs="Times New Roman"/>
+          <w:sz w:val="24"/>
+          <w:szCs w:val="24"/>
+        </w:rPr>
+        <w:t>int se3/0</w:t>
+      </w:r>
+    </w:p>
+    <w:p>
+      <w:pPr>
+        <w:spacing w:after="0" w:line="240" w:lineRule="auto"/>
+        <w:rPr>
+          <w:rFonts w:ascii="Consolas" w:eastAsia="Times New Roman" w:hAnsi="Consolas" w:cs="Times New Roman"/>
+          <w:sz w:val="24"/>
+          <w:szCs w:val="24"/>
+        </w:rPr>
+      </w:pPr>
+      <w:proofErr w:type="spellStart"/>
+      <w:r>
+        <w:rPr>
+          <w:rFonts w:ascii="Consolas" w:eastAsia="Times New Roman" w:hAnsi="Consolas" w:cs="Times New Roman"/>
+          <w:sz w:val="24"/>
+          <w:szCs w:val="24"/>
+        </w:rPr>
+        <w:t>Vision_Residence</w:t>
+      </w:r>
+      <w:proofErr w:type="spellEnd"/>
+      <w:r>
+        <w:rPr>
+          <w:rFonts w:ascii="Consolas" w:eastAsia="Times New Roman" w:hAnsi="Consolas" w:cs="Times New Roman"/>
+          <w:sz w:val="24"/>
+          <w:szCs w:val="24"/>
+        </w:rPr>
+        <w:t>(config-</w:t>
+      </w:r>
+      <w:proofErr w:type="gramStart"/>
+      <w:r>
+        <w:rPr>
+          <w:rFonts w:ascii="Consolas" w:eastAsia="Times New Roman" w:hAnsi="Consolas" w:cs="Times New Roman"/>
+          <w:sz w:val="24"/>
+          <w:szCs w:val="24"/>
+        </w:rPr>
+        <w:t>if)#</w:t>
+      </w:r>
+      <w:proofErr w:type="gramEnd"/>
+      <w:r>
+        <w:rPr>
+          <w:rFonts w:ascii="Consolas" w:eastAsia="Times New Roman" w:hAnsi="Consolas" w:cs="Times New Roman"/>
+          <w:sz w:val="24"/>
+          <w:szCs w:val="24"/>
+        </w:rPr>
+        <w:t xml:space="preserve">ip address 192.169.12.2 255.255.255.0 </w:t>
+      </w:r>
+    </w:p>
+    <w:p>
+      <w:pPr>
+        <w:spacing w:after="0" w:line="240" w:lineRule="auto"/>
+        <w:rPr>
+          <w:rFonts w:ascii="Consolas" w:eastAsia="Times New Roman" w:hAnsi="Consolas" w:cs="Times New Roman"/>
+          <w:sz w:val="24"/>
+          <w:szCs w:val="24"/>
+        </w:rPr>
+      </w:pPr>
+      <w:proofErr w:type="spellStart"/>
+      <w:r>
+        <w:rPr>
+          <w:rFonts w:ascii="Consolas" w:eastAsia="Times New Roman" w:hAnsi="Consolas" w:cs="Times New Roman"/>
+          <w:sz w:val="24"/>
+          <w:szCs w:val="24"/>
+        </w:rPr>
+        <w:t>Vision_Residence</w:t>
+      </w:r>
+      <w:proofErr w:type="spellEnd"/>
+      <w:r>
+        <w:rPr>
+          <w:rFonts w:ascii="Consolas" w:eastAsia="Times New Roman" w:hAnsi="Consolas" w:cs="Times New Roman"/>
+          <w:sz w:val="24"/>
+          <w:szCs w:val="24"/>
+        </w:rPr>
+        <w:t>(config-</w:t>
+      </w:r>
+      <w:proofErr w:type="gramStart"/>
+      <w:r>
+        <w:rPr>
+          <w:rFonts w:ascii="Consolas" w:eastAsia="Times New Roman" w:hAnsi="Consolas" w:cs="Times New Roman"/>
+          <w:sz w:val="24"/>
+          <w:szCs w:val="24"/>
+        </w:rPr>
+        <w:t>if)#</w:t>
+      </w:r>
+      <w:proofErr w:type="gramEnd"/>
+      <w:r>
+        <w:rPr>
+          <w:rFonts w:ascii="Consolas" w:eastAsia="Times New Roman" w:hAnsi="Consolas" w:cs="Times New Roman"/>
+          <w:sz w:val="24"/>
+          <w:szCs w:val="24"/>
+        </w:rPr>
+        <w:t>no shut</w:t>
+      </w:r>
+    </w:p>
+    <w:p>
+      <w:pPr>
+        <w:spacing w:after="0" w:line="240" w:lineRule="auto"/>
+        <w:rPr>
+          <w:rFonts w:ascii="Consolas" w:eastAsia="Times New Roman" w:hAnsi="Consolas" w:cs="Times New Roman"/>
+          <w:sz w:val="24"/>
+          <w:szCs w:val="24"/>
+        </w:rPr>
+      </w:pPr>
+    </w:p>
+    <w:p>
+      <w:pPr>
+        <w:spacing w:after="0" w:line="240" w:lineRule="auto"/>
+        <w:rPr>
+          <w:rFonts w:ascii="Consolas" w:eastAsia="Times New Roman" w:hAnsi="Consolas" w:cs="Times New Roman"/>
+          <w:sz w:val="24"/>
+          <w:szCs w:val="24"/>
+        </w:rPr>
+      </w:pPr>
+      <w:r>
+        <w:rPr>
+          <w:rFonts w:ascii="Consolas" w:eastAsia="Times New Roman" w:hAnsi="Consolas" w:cs="Times New Roman"/>
+          <w:sz w:val="24"/>
+          <w:szCs w:val="24"/>
+        </w:rPr>
+        <w:t>%LINK-5-CHANGED: Interface Serial3/0, changed state to down</w:t>
+      </w:r>
+    </w:p>
+    <w:p>
+      <w:pPr>
+        <w:spacing w:after="0" w:line="240" w:lineRule="auto"/>
+        <w:rPr>
+          <w:rFonts w:ascii="Consolas" w:eastAsia="Times New Roman" w:hAnsi="Consolas" w:cs="Times New Roman"/>
+          <w:sz w:val="24"/>
+          <w:szCs w:val="24"/>
+        </w:rPr>
+      </w:pPr>
+      <w:proofErr w:type="spellStart"/>
+      <w:r>
+        <w:rPr>
+          <w:rFonts w:ascii="Consolas" w:eastAsia="Times New Roman" w:hAnsi="Consolas" w:cs="Times New Roman"/>
+          <w:sz w:val="24"/>
+          <w:szCs w:val="24"/>
+        </w:rPr>
+        <w:t>Vision_Residence</w:t>
+      </w:r>
+      <w:proofErr w:type="spellEnd"/>
+      <w:r>
+        <w:rPr>
+          <w:rFonts w:ascii="Consolas" w:eastAsia="Times New Roman" w:hAnsi="Consolas" w:cs="Times New Roman"/>
+          <w:sz w:val="24"/>
+          <w:szCs w:val="24"/>
+        </w:rPr>
+        <w:t>(config-</w:t>
+      </w:r>
+      <w:proofErr w:type="gramStart"/>
+      <w:r>
+        <w:rPr>
+          <w:rFonts w:ascii="Consolas" w:eastAsia="Times New Roman" w:hAnsi="Consolas" w:cs="Times New Roman"/>
+          <w:sz w:val="24"/>
+          <w:szCs w:val="24"/>
+        </w:rPr>
+        <w:t>if)#</w:t>
+      </w:r>
+      <w:proofErr w:type="gramEnd"/>
+      <w:r>
+        <w:rPr>
+          <w:rFonts w:ascii="Consolas" w:eastAsia="Times New Roman" w:hAnsi="Consolas" w:cs="Times New Roman"/>
+          <w:sz w:val="24"/>
+          <w:szCs w:val="24"/>
+        </w:rPr>
+        <w:t>int se1/0</w:t>
+      </w:r>
+    </w:p>
+    <w:p>
+      <w:pPr>
+        <w:spacing w:after="0" w:line="240" w:lineRule="auto"/>
+        <w:rPr>
+          <w:rFonts w:ascii="Consolas" w:eastAsia="Times New Roman" w:hAnsi="Consolas" w:cs="Times New Roman"/>
+          <w:sz w:val="24"/>
+          <w:szCs w:val="24"/>
+        </w:rPr>
+      </w:pPr>
+      <w:proofErr w:type="spellStart"/>
+      <w:r>
+        <w:rPr>
+          <w:rFonts w:ascii="Consolas" w:eastAsia="Times New Roman" w:hAnsi="Consolas" w:cs="Times New Roman"/>
+          <w:sz w:val="24"/>
+          <w:szCs w:val="24"/>
+        </w:rPr>
+        <w:t>Vision_Residence</w:t>
+      </w:r>
+      <w:proofErr w:type="spellEnd"/>
+      <w:r>
+        <w:rPr>
+          <w:rFonts w:ascii="Consolas" w:eastAsia="Times New Roman" w:hAnsi="Consolas" w:cs="Times New Roman"/>
+          <w:sz w:val="24"/>
+          <w:szCs w:val="24"/>
+        </w:rPr>
+        <w:t>(config-</w:t>
+      </w:r>
+      <w:proofErr w:type="gramStart"/>
+      <w:r>
+        <w:rPr>
+          <w:rFonts w:ascii="Consolas" w:eastAsia="Times New Roman" w:hAnsi="Consolas" w:cs="Times New Roman"/>
+          <w:sz w:val="24"/>
+          <w:szCs w:val="24"/>
+        </w:rPr>
+        <w:t>if)#</w:t>
+      </w:r>
+      <w:proofErr w:type="gramEnd"/>
+      <w:r>
+        <w:rPr>
+          <w:rFonts w:ascii="Consolas" w:eastAsia="Times New Roman" w:hAnsi="Consolas" w:cs="Times New Roman"/>
+          <w:sz w:val="24"/>
+          <w:szCs w:val="24"/>
+        </w:rPr>
+        <w:t xml:space="preserve">ip address 192.169.13.2 255.255.255.0 </w:t>
+      </w:r>
+    </w:p>
+    <w:p>
+      <w:pPr>
+        <w:spacing w:after="0" w:line="240" w:lineRule="auto"/>
+        <w:rPr>
+          <w:rFonts w:ascii="Consolas" w:eastAsia="Times New Roman" w:hAnsi="Consolas" w:cs="Times New Roman"/>
+          <w:sz w:val="24"/>
+          <w:szCs w:val="24"/>
+        </w:rPr>
+      </w:pPr>
+      <w:proofErr w:type="spellStart"/>
+      <w:r>
+        <w:rPr>
+          <w:rFonts w:ascii="Consolas" w:eastAsia="Times New Roman" w:hAnsi="Consolas" w:cs="Times New Roman"/>
+          <w:sz w:val="24"/>
+          <w:szCs w:val="24"/>
+        </w:rPr>
+        <w:t>Vision_Residence</w:t>
+      </w:r>
+      <w:proofErr w:type="spellEnd"/>
+      <w:r>
+        <w:rPr>
+          <w:rFonts w:ascii="Consolas" w:eastAsia="Times New Roman" w:hAnsi="Consolas" w:cs="Times New Roman"/>
+          <w:sz w:val="24"/>
+          <w:szCs w:val="24"/>
+        </w:rPr>
+        <w:t>(config-</w:t>
+      </w:r>
+      <w:proofErr w:type="gramStart"/>
+      <w:r>
+        <w:rPr>
+          <w:rFonts w:ascii="Consolas" w:eastAsia="Times New Roman" w:hAnsi="Consolas" w:cs="Times New Roman"/>
+          <w:sz w:val="24"/>
+          <w:szCs w:val="24"/>
+        </w:rPr>
+        <w:t>if)#</w:t>
+      </w:r>
+      <w:proofErr w:type="gramEnd"/>
+      <w:r>
+        <w:rPr>
+          <w:rFonts w:ascii="Consolas" w:eastAsia="Times New Roman" w:hAnsi="Consolas" w:cs="Times New Roman"/>
+          <w:sz w:val="24"/>
+          <w:szCs w:val="24"/>
+        </w:rPr>
+        <w:t>no shut</w:t>
+      </w:r>
+    </w:p>
+    <w:p>
+      <w:pPr>
+        <w:spacing w:after="0" w:line="240" w:lineRule="auto"/>
+        <w:rPr>
+          <w:rFonts w:ascii="Consolas" w:eastAsia="Times New Roman" w:hAnsi="Consolas" w:cs="Times New Roman"/>
+          <w:sz w:val="24"/>
+          <w:szCs w:val="24"/>
+        </w:rPr>
+      </w:pPr>
+    </w:p>
+    <w:p>
+      <w:pPr>
+        <w:spacing w:after="0" w:line="240" w:lineRule="auto"/>
+        <w:rPr>
+          <w:rFonts w:ascii="Consolas" w:eastAsia="Times New Roman" w:hAnsi="Consolas" w:cs="Times New Roman"/>
+          <w:sz w:val="24"/>
+          <w:szCs w:val="24"/>
+        </w:rPr>
+      </w:pPr>
+      <w:r>
+        <w:rPr>
+          <w:rFonts w:ascii="Consolas" w:eastAsia="Times New Roman" w:hAnsi="Consolas" w:cs="Times New Roman"/>
+          <w:sz w:val="24"/>
+          <w:szCs w:val="24"/>
+        </w:rPr>
+        <w:t>%LINK-5-CHANGED: Interface Serial1/0, changed state to down</w:t>
+      </w:r>
+    </w:p>
+    <w:p>
+      <w:pPr>
+        <w:spacing w:after="0" w:line="240" w:lineRule="auto"/>
+        <w:rPr>
+          <w:rFonts w:ascii="Consolas" w:eastAsia="Times New Roman" w:hAnsi="Consolas" w:cs="Times New Roman"/>
+          <w:sz w:val="24"/>
+          <w:szCs w:val="24"/>
+        </w:rPr>
+      </w:pPr>
+      <w:proofErr w:type="spellStart"/>
+      <w:r>
+        <w:rPr>
+          <w:rFonts w:ascii="Consolas" w:eastAsia="Times New Roman" w:hAnsi="Consolas" w:cs="Times New Roman"/>
+          <w:sz w:val="24"/>
+          <w:szCs w:val="24"/>
+        </w:rPr>
+        <w:t>Vision_Residence</w:t>
+      </w:r>
+      <w:proofErr w:type="spellEnd"/>
+      <w:r>
+        <w:rPr>
+          <w:rFonts w:ascii="Consolas" w:eastAsia="Times New Roman" w:hAnsi="Consolas" w:cs="Times New Roman"/>
+          <w:sz w:val="24"/>
+          <w:szCs w:val="24"/>
+        </w:rPr>
+        <w:t>(config-</w:t>
+      </w:r>
+      <w:proofErr w:type="gramStart"/>
+      <w:r>
+        <w:rPr>
+          <w:rFonts w:ascii="Consolas" w:eastAsia="Times New Roman" w:hAnsi="Consolas" w:cs="Times New Roman"/>
+          <w:sz w:val="24"/>
+          <w:szCs w:val="24"/>
+        </w:rPr>
+        <w:t>if)#</w:t>
+      </w:r>
+      <w:proofErr w:type="gramEnd"/>
+      <w:r>
+        <w:rPr>
+          <w:rFonts w:ascii="Consolas" w:eastAsia="Times New Roman" w:hAnsi="Consolas" w:cs="Times New Roman"/>
+          <w:sz w:val="24"/>
+          <w:szCs w:val="24"/>
+        </w:rPr>
+        <w:t>int se2/0</w:t>
+      </w:r>
+    </w:p>
+    <w:p>
+      <w:pPr>
+        <w:spacing w:after="0" w:line="240" w:lineRule="auto"/>
+        <w:rPr>
+          <w:rFonts w:ascii="Consolas" w:eastAsia="Times New Roman" w:hAnsi="Consolas" w:cs="Times New Roman"/>
+          <w:sz w:val="24"/>
+          <w:szCs w:val="24"/>
+        </w:rPr>
+      </w:pPr>
+      <w:proofErr w:type="spellStart"/>
+      <w:r>
+        <w:rPr>
+          <w:rFonts w:ascii="Consolas" w:eastAsia="Times New Roman" w:hAnsi="Consolas" w:cs="Times New Roman"/>
+          <w:sz w:val="24"/>
+          <w:szCs w:val="24"/>
+        </w:rPr>
+        <w:t>Vision_Residence</w:t>
+      </w:r>
+      <w:proofErr w:type="spellEnd"/>
+      <w:r>
+        <w:rPr>
+          <w:rFonts w:ascii="Consolas" w:eastAsia="Times New Roman" w:hAnsi="Consolas" w:cs="Times New Roman"/>
+          <w:sz w:val="24"/>
+          <w:szCs w:val="24"/>
+        </w:rPr>
+        <w:t>(config-</w:t>
+      </w:r>
+      <w:proofErr w:type="gramStart"/>
+      <w:r>
+        <w:rPr>
+          <w:rFonts w:ascii="Consolas" w:eastAsia="Times New Roman" w:hAnsi="Consolas" w:cs="Times New Roman"/>
+          <w:sz w:val="24"/>
+          <w:szCs w:val="24"/>
+        </w:rPr>
+        <w:t>if)#</w:t>
+      </w:r>
+      <w:proofErr w:type="gramEnd"/>
+      <w:r>
+        <w:rPr>
+          <w:rFonts w:ascii="Consolas" w:eastAsia="Times New Roman" w:hAnsi="Consolas" w:cs="Times New Roman"/>
+          <w:sz w:val="24"/>
+          <w:szCs w:val="24"/>
+        </w:rPr>
+        <w:t xml:space="preserve">ip address 192.169.14.2 255.255.255.0 </w:t>
+      </w:r>
+    </w:p>
+    <w:p>
+      <w:pPr>
+        <w:spacing w:after="0" w:line="240" w:lineRule="auto"/>
+        <w:rPr>
+          <w:rFonts w:ascii="Consolas" w:eastAsia="Times New Roman" w:hAnsi="Consolas" w:cs="Times New Roman"/>
+          <w:sz w:val="24"/>
+          <w:szCs w:val="24"/>
+        </w:rPr>
+      </w:pPr>
+      <w:proofErr w:type="spellStart"/>
+      <w:r>
+        <w:rPr>
+          <w:rFonts w:ascii="Consolas" w:eastAsia="Times New Roman" w:hAnsi="Consolas" w:cs="Times New Roman"/>
+          <w:sz w:val="24"/>
+          <w:szCs w:val="24"/>
+        </w:rPr>
+        <w:t>Vision_Residence</w:t>
+      </w:r>
+      <w:proofErr w:type="spellEnd"/>
+      <w:r>
+        <w:rPr>
+          <w:rFonts w:ascii="Consolas" w:eastAsia="Times New Roman" w:hAnsi="Consolas" w:cs="Times New Roman"/>
+          <w:sz w:val="24"/>
+          <w:szCs w:val="24"/>
+        </w:rPr>
+        <w:t>(config-</w:t>
+      </w:r>
+      <w:proofErr w:type="gramStart"/>
+      <w:r>
+        <w:rPr>
+          <w:rFonts w:ascii="Consolas" w:eastAsia="Times New Roman" w:hAnsi="Consolas" w:cs="Times New Roman"/>
+          <w:sz w:val="24"/>
+          <w:szCs w:val="24"/>
+        </w:rPr>
+        <w:t>if)#</w:t>
+      </w:r>
+      <w:proofErr w:type="gramEnd"/>
+      <w:r>
+        <w:rPr>
+          <w:rFonts w:ascii="Consolas" w:eastAsia="Times New Roman" w:hAnsi="Consolas" w:cs="Times New Roman"/>
+          <w:sz w:val="24"/>
+          <w:szCs w:val="24"/>
+        </w:rPr>
+        <w:t>no shut</w:t>
+      </w:r>
+    </w:p>
+    <w:p>
+      <w:pPr>
+        <w:spacing w:after="0" w:line="240" w:lineRule="auto"/>
+        <w:rPr>
+          <w:rFonts w:ascii="Consolas" w:eastAsia="Times New Roman" w:hAnsi="Consolas" w:cs="Times New Roman"/>
+          <w:sz w:val="24"/>
+          <w:szCs w:val="24"/>
+        </w:rPr>
+      </w:pPr>
+    </w:p>
+    <w:p>
+      <w:pPr>
+        <w:spacing w:after="0" w:line="240" w:lineRule="auto"/>
+        <w:rPr>
+          <w:rFonts w:ascii="Consolas" w:eastAsia="Times New Roman" w:hAnsi="Consolas" w:cs="Times New Roman"/>
+          <w:sz w:val="24"/>
+          <w:szCs w:val="24"/>
+        </w:rPr>
+      </w:pPr>
+      <w:r>
+        <w:rPr>
+          <w:rFonts w:ascii="Consolas" w:eastAsia="Times New Roman" w:hAnsi="Consolas" w:cs="Times New Roman"/>
+          <w:sz w:val="24"/>
+          <w:szCs w:val="24"/>
+        </w:rPr>
+        <w:t>%LINK-5-CHANGED: Interface Serial2/0, changed state to down</w:t>
+      </w:r>
+    </w:p>
+    <w:p>
+      <w:pPr>
+        <w:spacing w:after="0" w:line="240" w:lineRule="auto"/>
+        <w:rPr>
+          <w:rFonts w:ascii="Consolas" w:eastAsia="Times New Roman" w:hAnsi="Consolas" w:cs="Times New Roman"/>
+          <w:sz w:val="24"/>
+          <w:szCs w:val="24"/>
+        </w:rPr>
+      </w:pPr>
+      <w:proofErr w:type="spellStart"/>
+      <w:r>
+        <w:rPr>
+          <w:rFonts w:ascii="Consolas" w:eastAsia="Times New Roman" w:hAnsi="Consolas" w:cs="Times New Roman"/>
+          <w:sz w:val="24"/>
+          <w:szCs w:val="24"/>
+        </w:rPr>
+        <w:t>Vision_Residence</w:t>
+      </w:r>
+      <w:proofErr w:type="spellEnd"/>
+      <w:r>
+        <w:rPr>
+          <w:rFonts w:ascii="Consolas" w:eastAsia="Times New Roman" w:hAnsi="Consolas" w:cs="Times New Roman"/>
+          <w:sz w:val="24"/>
+          <w:szCs w:val="24"/>
+        </w:rPr>
+        <w:t>(config-</w:t>
+      </w:r>
+      <w:proofErr w:type="gramStart"/>
+      <w:r>
+        <w:rPr>
+          <w:rFonts w:ascii="Consolas" w:eastAsia="Times New Roman" w:hAnsi="Consolas" w:cs="Times New Roman"/>
+          <w:sz w:val="24"/>
+          <w:szCs w:val="24"/>
+        </w:rPr>
+        <w:t>if)#</w:t>
+      </w:r>
+      <w:proofErr w:type="gramEnd"/>
+      <w:r>
+        <w:rPr>
+          <w:rFonts w:ascii="Consolas" w:eastAsia="Times New Roman" w:hAnsi="Consolas" w:cs="Times New Roman"/>
+          <w:sz w:val="24"/>
+          <w:szCs w:val="24"/>
+        </w:rPr>
+        <w:t>int se8/0</w:t>
+      </w:r>
+    </w:p>
+    <w:p>
+      <w:pPr>
+        <w:spacing w:after="0" w:line="240" w:lineRule="auto"/>
+        <w:rPr>
+          <w:rFonts w:ascii="Consolas" w:eastAsia="Times New Roman" w:hAnsi="Consolas" w:cs="Times New Roman"/>
+          <w:sz w:val="24"/>
+          <w:szCs w:val="24"/>
+        </w:rPr>
+      </w:pPr>
+      <w:proofErr w:type="spellStart"/>
+      <w:r>
+        <w:rPr>
+          <w:rFonts w:ascii="Consolas" w:eastAsia="Times New Roman" w:hAnsi="Consolas" w:cs="Times New Roman"/>
+          <w:sz w:val="24"/>
+          <w:szCs w:val="24"/>
+        </w:rPr>
+        <w:t>Vision_Residence</w:t>
+      </w:r>
+      <w:proofErr w:type="spellEnd"/>
+      <w:r>
+        <w:rPr>
+          <w:rFonts w:ascii="Consolas" w:eastAsia="Times New Roman" w:hAnsi="Consolas" w:cs="Times New Roman"/>
+          <w:sz w:val="24"/>
+          <w:szCs w:val="24"/>
+        </w:rPr>
+        <w:t>(config-</w:t>
+      </w:r>
+      <w:proofErr w:type="gramStart"/>
+      <w:r>
+        <w:rPr>
+          <w:rFonts w:ascii="Consolas" w:eastAsia="Times New Roman" w:hAnsi="Consolas" w:cs="Times New Roman"/>
+          <w:sz w:val="24"/>
+          <w:szCs w:val="24"/>
+        </w:rPr>
+        <w:t>if)#</w:t>
+      </w:r>
+      <w:proofErr w:type="gramEnd"/>
+      <w:r>
+        <w:rPr>
+          <w:rFonts w:ascii="Consolas" w:eastAsia="Times New Roman" w:hAnsi="Consolas" w:cs="Times New Roman"/>
+          <w:sz w:val="24"/>
+          <w:szCs w:val="24"/>
+        </w:rPr>
+        <w:t xml:space="preserve">ip address 192.169.15.2 255.255.255.0 </w:t>
+      </w:r>
+    </w:p>
+    <w:p>
+      <w:pPr>
+        <w:spacing w:after="0" w:line="240" w:lineRule="auto"/>
+        <w:rPr>
+          <w:rFonts w:ascii="Consolas" w:eastAsia="Times New Roman" w:hAnsi="Consolas" w:cs="Times New Roman"/>
+          <w:sz w:val="24"/>
+          <w:szCs w:val="24"/>
+        </w:rPr>
+      </w:pPr>
+      <w:proofErr w:type="spellStart"/>
+      <w:r>
+        <w:rPr>
+          <w:rFonts w:ascii="Consolas" w:eastAsia="Times New Roman" w:hAnsi="Consolas" w:cs="Times New Roman"/>
+          <w:sz w:val="24"/>
+          <w:szCs w:val="24"/>
+        </w:rPr>
+        <w:t>Vision_Residence</w:t>
+      </w:r>
+      <w:proofErr w:type="spellEnd"/>
+      <w:r>
+        <w:rPr>
+          <w:rFonts w:ascii="Consolas" w:eastAsia="Times New Roman" w:hAnsi="Consolas" w:cs="Times New Roman"/>
+          <w:sz w:val="24"/>
+          <w:szCs w:val="24"/>
+        </w:rPr>
+        <w:t>(config-</w:t>
+      </w:r>
+      <w:proofErr w:type="gramStart"/>
+      <w:r>
+        <w:rPr>
+          <w:rFonts w:ascii="Consolas" w:eastAsia="Times New Roman" w:hAnsi="Consolas" w:cs="Times New Roman"/>
+          <w:sz w:val="24"/>
+          <w:szCs w:val="24"/>
+        </w:rPr>
+        <w:t>if)#</w:t>
+      </w:r>
+      <w:proofErr w:type="gramEnd"/>
+      <w:r>
+        <w:rPr>
+          <w:rFonts w:ascii="Consolas" w:eastAsia="Times New Roman" w:hAnsi="Consolas" w:cs="Times New Roman"/>
+          <w:sz w:val="24"/>
+          <w:szCs w:val="24"/>
+        </w:rPr>
+        <w:t>no shut</w:t>
+      </w:r>
+    </w:p>
+    <w:p>
+      <w:pPr>
+        <w:spacing w:after="0" w:line="240" w:lineRule="auto"/>
+        <w:rPr>
+          <w:rFonts w:ascii="Consolas" w:eastAsia="Times New Roman" w:hAnsi="Consolas" w:cs="Times New Roman"/>
+          <w:sz w:val="24"/>
+          <w:szCs w:val="24"/>
+        </w:rPr>
+      </w:pPr>
+    </w:p>
+    <w:p>
+      <w:pPr>
+        <w:spacing w:after="0" w:line="240" w:lineRule="auto"/>
+        <w:rPr>
+          <w:rFonts w:ascii="Consolas" w:eastAsia="Times New Roman" w:hAnsi="Consolas" w:cs="Times New Roman"/>
+          <w:sz w:val="24"/>
+          <w:szCs w:val="24"/>
+        </w:rPr>
+      </w:pPr>
+      <w:r>
+        <w:rPr>
+          <w:rFonts w:ascii="Consolas" w:eastAsia="Times New Roman" w:hAnsi="Consolas" w:cs="Times New Roman"/>
+          <w:sz w:val="24"/>
+          <w:szCs w:val="24"/>
+        </w:rPr>
+        <w:t>%LINK-5-CHANGED: Interface Serial8/0, changed state to down</w:t>
+      </w:r>
+    </w:p>
+    <w:p>
+      <w:pPr>
+        <w:spacing w:after="0" w:line="240" w:lineRule="auto"/>
+        <w:rPr>
+          <w:rFonts w:ascii="Consolas" w:eastAsia="Times New Roman" w:hAnsi="Consolas" w:cs="Times New Roman"/>
+          <w:sz w:val="24"/>
+          <w:szCs w:val="24"/>
+        </w:rPr>
+      </w:pPr>
+      <w:proofErr w:type="spellStart"/>
+      <w:r>
+        <w:rPr>
+          <w:rFonts w:ascii="Consolas" w:eastAsia="Times New Roman" w:hAnsi="Consolas" w:cs="Times New Roman"/>
+          <w:sz w:val="24"/>
+          <w:szCs w:val="24"/>
+        </w:rPr>
+        <w:lastRenderedPageBreak/>
+        <w:t>Vision_Residence</w:t>
+      </w:r>
+      <w:proofErr w:type="spellEnd"/>
+      <w:r>
+        <w:rPr>
+          <w:rFonts w:ascii="Consolas" w:eastAsia="Times New Roman" w:hAnsi="Consolas" w:cs="Times New Roman"/>
+          <w:sz w:val="24"/>
+          <w:szCs w:val="24"/>
+        </w:rPr>
+        <w:t>(config-</w:t>
+      </w:r>
+      <w:proofErr w:type="gramStart"/>
+      <w:r>
+        <w:rPr>
+          <w:rFonts w:ascii="Consolas" w:eastAsia="Times New Roman" w:hAnsi="Consolas" w:cs="Times New Roman"/>
+          <w:sz w:val="24"/>
+          <w:szCs w:val="24"/>
+        </w:rPr>
+        <w:t>if)#</w:t>
+      </w:r>
+      <w:proofErr w:type="gramEnd"/>
+      <w:r>
+        <w:rPr>
+          <w:rFonts w:ascii="Consolas" w:eastAsia="Times New Roman" w:hAnsi="Consolas" w:cs="Times New Roman"/>
+          <w:sz w:val="24"/>
+          <w:szCs w:val="24"/>
+        </w:rPr>
+        <w:t>int se9/0</w:t>
+      </w:r>
+    </w:p>
+    <w:p>
+      <w:pPr>
+        <w:spacing w:after="0" w:line="240" w:lineRule="auto"/>
+        <w:rPr>
+          <w:rFonts w:ascii="Consolas" w:eastAsia="Times New Roman" w:hAnsi="Consolas" w:cs="Times New Roman"/>
+          <w:sz w:val="24"/>
+          <w:szCs w:val="24"/>
+        </w:rPr>
+      </w:pPr>
+      <w:proofErr w:type="spellStart"/>
+      <w:r>
+        <w:rPr>
+          <w:rFonts w:ascii="Consolas" w:eastAsia="Times New Roman" w:hAnsi="Consolas" w:cs="Times New Roman"/>
+          <w:sz w:val="24"/>
+          <w:szCs w:val="24"/>
+        </w:rPr>
+        <w:t>Vision_Residence</w:t>
+      </w:r>
+      <w:proofErr w:type="spellEnd"/>
+      <w:r>
+        <w:rPr>
+          <w:rFonts w:ascii="Consolas" w:eastAsia="Times New Roman" w:hAnsi="Consolas" w:cs="Times New Roman"/>
+          <w:sz w:val="24"/>
+          <w:szCs w:val="24"/>
+        </w:rPr>
+        <w:t>(config-</w:t>
+      </w:r>
+      <w:proofErr w:type="gramStart"/>
+      <w:r>
+        <w:rPr>
+          <w:rFonts w:ascii="Consolas" w:eastAsia="Times New Roman" w:hAnsi="Consolas" w:cs="Times New Roman"/>
+          <w:sz w:val="24"/>
+          <w:szCs w:val="24"/>
+        </w:rPr>
+        <w:t>if)#</w:t>
+      </w:r>
+      <w:proofErr w:type="gramEnd"/>
+      <w:r>
+        <w:rPr>
+          <w:rFonts w:ascii="Consolas" w:eastAsia="Times New Roman" w:hAnsi="Consolas" w:cs="Times New Roman"/>
+          <w:sz w:val="24"/>
+          <w:szCs w:val="24"/>
+        </w:rPr>
+        <w:t>ip address 192.169.16.2 255.255.255.0</w:t>
+      </w:r>
+    </w:p>
+    <w:p>
+      <w:pPr>
+        <w:spacing w:after="0" w:line="240" w:lineRule="auto"/>
+        <w:rPr>
+          <w:rFonts w:ascii="Consolas" w:eastAsia="Times New Roman" w:hAnsi="Consolas" w:cs="Times New Roman"/>
+          <w:sz w:val="24"/>
+          <w:szCs w:val="24"/>
+        </w:rPr>
+      </w:pPr>
+      <w:proofErr w:type="spellStart"/>
+      <w:r>
+        <w:rPr>
+          <w:rFonts w:ascii="Consolas" w:eastAsia="Times New Roman" w:hAnsi="Consolas" w:cs="Times New Roman"/>
+          <w:sz w:val="24"/>
+          <w:szCs w:val="24"/>
+        </w:rPr>
+        <w:t>Vision_Residence</w:t>
+      </w:r>
+      <w:proofErr w:type="spellEnd"/>
+      <w:r>
+        <w:rPr>
+          <w:rFonts w:ascii="Consolas" w:eastAsia="Times New Roman" w:hAnsi="Consolas" w:cs="Times New Roman"/>
+          <w:sz w:val="24"/>
+          <w:szCs w:val="24"/>
+        </w:rPr>
+        <w:t>(config-</w:t>
+      </w:r>
+      <w:proofErr w:type="gramStart"/>
+      <w:r>
+        <w:rPr>
+          <w:rFonts w:ascii="Consolas" w:eastAsia="Times New Roman" w:hAnsi="Consolas" w:cs="Times New Roman"/>
+          <w:sz w:val="24"/>
+          <w:szCs w:val="24"/>
+        </w:rPr>
+        <w:t>if)#</w:t>
+      </w:r>
+      <w:proofErr w:type="gramEnd"/>
+      <w:r>
+        <w:rPr>
+          <w:rFonts w:ascii="Consolas" w:eastAsia="Times New Roman" w:hAnsi="Consolas" w:cs="Times New Roman"/>
+          <w:sz w:val="24"/>
+          <w:szCs w:val="24"/>
+        </w:rPr>
+        <w:t>no shut</w:t>
+      </w:r>
+    </w:p>
+    <w:p>
+      <w:pPr>
+        <w:spacing w:after="0" w:line="240" w:lineRule="auto"/>
+        <w:rPr>
+          <w:rFonts w:ascii="Consolas" w:eastAsia="Times New Roman" w:hAnsi="Consolas" w:cs="Times New Roman"/>
+          <w:sz w:val="24"/>
+          <w:szCs w:val="24"/>
+        </w:rPr>
+      </w:pPr>
+    </w:p>
+    <w:p>
+      <w:pPr>
+        <w:spacing w:after="0" w:line="240" w:lineRule="auto"/>
+        <w:rPr>
+          <w:rFonts w:ascii="Consolas" w:eastAsia="Times New Roman" w:hAnsi="Consolas" w:cs="Times New Roman"/>
+          <w:sz w:val="24"/>
+          <w:szCs w:val="24"/>
+        </w:rPr>
+      </w:pPr>
+      <w:r>
+        <w:rPr>
+          <w:rFonts w:ascii="Consolas" w:eastAsia="Times New Roman" w:hAnsi="Consolas" w:cs="Times New Roman"/>
+          <w:sz w:val="24"/>
+          <w:szCs w:val="24"/>
+        </w:rPr>
+        <w:t>%LINK-5-CHANGED: Interface Serial9/0, changed state to down</w:t>
+      </w:r>
+    </w:p>
+    <w:p>
+      <w:pPr>
+        <w:spacing w:after="0" w:line="240" w:lineRule="auto"/>
+        <w:rPr>
+          <w:rFonts w:ascii="Consolas" w:eastAsia="Times New Roman" w:hAnsi="Consolas" w:cs="Times New Roman"/>
+          <w:sz w:val="24"/>
+          <w:szCs w:val="24"/>
+        </w:rPr>
+      </w:pPr>
+      <w:proofErr w:type="spellStart"/>
+      <w:r>
+        <w:rPr>
+          <w:rFonts w:ascii="Consolas" w:eastAsia="Times New Roman" w:hAnsi="Consolas" w:cs="Times New Roman"/>
+          <w:sz w:val="24"/>
+          <w:szCs w:val="24"/>
+        </w:rPr>
+        <w:t>Vision_Residence</w:t>
+      </w:r>
+      <w:proofErr w:type="spellEnd"/>
+      <w:r>
+        <w:rPr>
+          <w:rFonts w:ascii="Consolas" w:eastAsia="Times New Roman" w:hAnsi="Consolas" w:cs="Times New Roman"/>
+          <w:sz w:val="24"/>
+          <w:szCs w:val="24"/>
+        </w:rPr>
+        <w:t>(config-</w:t>
+      </w:r>
+      <w:proofErr w:type="gramStart"/>
+      <w:r>
+        <w:rPr>
+          <w:rFonts w:ascii="Consolas" w:eastAsia="Times New Roman" w:hAnsi="Consolas" w:cs="Times New Roman"/>
+          <w:sz w:val="24"/>
+          <w:szCs w:val="24"/>
+        </w:rPr>
+        <w:t>if)#</w:t>
+      </w:r>
+      <w:proofErr w:type="gramEnd"/>
+      <w:r>
+        <w:rPr>
+          <w:rFonts w:ascii="Consolas" w:eastAsia="Times New Roman" w:hAnsi="Consolas" w:cs="Times New Roman"/>
+          <w:sz w:val="24"/>
+          <w:szCs w:val="24"/>
+        </w:rPr>
+        <w:t>exit</w:t>
+      </w:r>
+    </w:p>
+    <w:p>
+      <w:pPr>
+        <w:spacing w:after="0" w:line="240" w:lineRule="auto"/>
+        <w:rPr>
+          <w:rFonts w:ascii="Consolas" w:eastAsia="Times New Roman" w:hAnsi="Consolas" w:cs="Times New Roman"/>
+          <w:sz w:val="24"/>
+          <w:szCs w:val="24"/>
+        </w:rPr>
+      </w:pPr>
+      <w:proofErr w:type="spellStart"/>
+      <w:r>
+        <w:rPr>
+          <w:rFonts w:ascii="Consolas" w:eastAsia="Times New Roman" w:hAnsi="Consolas" w:cs="Times New Roman"/>
+          <w:sz w:val="24"/>
+          <w:szCs w:val="24"/>
+        </w:rPr>
+        <w:t>Vision_Residence</w:t>
+      </w:r>
+      <w:proofErr w:type="spellEnd"/>
+      <w:r>
+        <w:rPr>
+          <w:rFonts w:ascii="Consolas" w:eastAsia="Times New Roman" w:hAnsi="Consolas" w:cs="Times New Roman"/>
+          <w:sz w:val="24"/>
+          <w:szCs w:val="24"/>
+        </w:rPr>
+        <w:t>(config)#exit</w:t>
+      </w:r>
+    </w:p>
+    <w:p>
+      <w:pPr>
+        <w:spacing w:after="0" w:line="240" w:lineRule="auto"/>
+        <w:rPr>
+          <w:rFonts w:ascii="Consolas" w:eastAsia="Times New Roman" w:hAnsi="Consolas" w:cs="Times New Roman"/>
+          <w:sz w:val="24"/>
+          <w:szCs w:val="24"/>
+        </w:rPr>
+      </w:pPr>
+      <w:proofErr w:type="spellStart"/>
+      <w:r>
+        <w:rPr>
+          <w:rFonts w:ascii="Consolas" w:eastAsia="Times New Roman" w:hAnsi="Consolas" w:cs="Times New Roman"/>
+          <w:sz w:val="24"/>
+          <w:szCs w:val="24"/>
+        </w:rPr>
+        <w:t>Vision_Residence</w:t>
+      </w:r>
+      <w:proofErr w:type="spellEnd"/>
+      <w:r>
+        <w:rPr>
+          <w:rFonts w:ascii="Consolas" w:eastAsia="Times New Roman" w:hAnsi="Consolas" w:cs="Times New Roman"/>
+          <w:sz w:val="24"/>
+          <w:szCs w:val="24"/>
+        </w:rPr>
+        <w:t>#</w:t>
+      </w:r>
+    </w:p>
+    <w:p>
+      <w:pPr>
+        <w:spacing w:after="0" w:line="240" w:lineRule="auto"/>
+        <w:rPr>
+          <w:rFonts w:ascii="Consolas" w:eastAsia="Times New Roman" w:hAnsi="Consolas" w:cs="Times New Roman"/>
+          <w:sz w:val="24"/>
+          <w:szCs w:val="24"/>
+        </w:rPr>
+      </w:pPr>
+      <w:r>
+        <w:rPr>
+          <w:rFonts w:ascii="Consolas" w:eastAsia="Times New Roman" w:hAnsi="Consolas" w:cs="Times New Roman"/>
+          <w:sz w:val="24"/>
+          <w:szCs w:val="24"/>
+        </w:rPr>
+        <w:t>%SYS-5-CONFIG_I: Configured from console by console</w:t>
+      </w:r>
+    </w:p>
+    <w:p>
+      <w:pPr>
+        <w:spacing w:after="0" w:line="240" w:lineRule="auto"/>
+        <w:rPr>
+          <w:rFonts w:ascii="Consolas" w:eastAsia="Times New Roman" w:hAnsi="Consolas" w:cs="Times New Roman"/>
+          <w:sz w:val="24"/>
+          <w:szCs w:val="24"/>
+        </w:rPr>
+      </w:pPr>
+    </w:p>
+    <w:p>
+      <w:pPr>
+        <w:spacing w:after="0" w:line="240" w:lineRule="auto"/>
+        <w:rPr>
+          <w:rFonts w:ascii="Consolas" w:eastAsia="Times New Roman" w:hAnsi="Consolas" w:cs="Times New Roman"/>
+          <w:sz w:val="24"/>
+          <w:szCs w:val="24"/>
+        </w:rPr>
+      </w:pPr>
+      <w:proofErr w:type="spellStart"/>
+      <w:r>
+        <w:rPr>
+          <w:rFonts w:ascii="Consolas" w:eastAsia="Times New Roman" w:hAnsi="Consolas" w:cs="Times New Roman"/>
+          <w:sz w:val="24"/>
+          <w:szCs w:val="24"/>
+        </w:rPr>
+        <w:t>Vision_Residence#copy</w:t>
       </w:r>
       <w:proofErr w:type="spellEnd"/>
       <w:r>

--- a/Router Config.docx
+++ b/Router Config.docx
@@ -4412,6 +4412,146 @@
           <w:sz w:val="24"/>
           <w:szCs w:val="24"/>
         </w:rPr>
+        <w:t>(config-</w:t>
+      </w:r>
+      <w:proofErr w:type="gramStart"/>
+      <w:r>
+        <w:rPr>
+          <w:rFonts w:ascii="Consolas" w:eastAsia="Times New Roman" w:hAnsi="Consolas" w:cs="Times New Roman"/>
+          <w:sz w:val="24"/>
+          <w:szCs w:val="24"/>
+        </w:rPr>
+        <w:t>if)#</w:t>
+      </w:r>
+      <w:proofErr w:type="gramEnd"/>
+      <w:r>
+        <w:rPr>
+          <w:rFonts w:ascii="Consolas" w:eastAsia="Times New Roman" w:hAnsi="Consolas" w:cs="Times New Roman"/>
+          <w:sz w:val="24"/>
+          <w:szCs w:val="24"/>
+        </w:rPr>
+        <w:t xml:space="preserve">do </w:t>
+      </w:r>
+      <w:proofErr w:type="spellStart"/>
+      <w:r>
+        <w:rPr>
+          <w:rFonts w:ascii="Consolas" w:eastAsia="Times New Roman" w:hAnsi="Consolas" w:cs="Times New Roman"/>
+          <w:sz w:val="24"/>
+          <w:szCs w:val="24"/>
+        </w:rPr>
+        <w:t>wr</w:t>
+      </w:r>
+      <w:proofErr w:type="spellEnd"/>
+      <w:r>
+        <w:rPr>
+          <w:rFonts w:ascii="Consolas" w:eastAsia="Times New Roman" w:hAnsi="Consolas" w:cs="Times New Roman"/>
+          <w:sz w:val="24"/>
+          <w:szCs w:val="24"/>
+        </w:rPr>
+        <w:t xml:space="preserve"> </w:t>
+      </w:r>
+      <w:r>
+        <w:rPr>
+          <w:rFonts w:ascii="Consolas" w:eastAsia="Times New Roman" w:hAnsi="Consolas" w:cs="Times New Roman"/>
+          <w:sz w:val="24"/>
+          <w:szCs w:val="24"/>
+          <w:highlight w:val="yellow"/>
+        </w:rPr>
+        <w:t>saving everything</w:t>
+      </w:r>
+    </w:p>
+    <w:p>
+      <w:pPr>
+        <w:spacing w:after="0" w:line="240" w:lineRule="auto"/>
+        <w:rPr>
+          <w:rFonts w:ascii="Consolas" w:eastAsia="Times New Roman" w:hAnsi="Consolas" w:cs="Times New Roman"/>
+          <w:sz w:val="24"/>
+          <w:szCs w:val="24"/>
+        </w:rPr>
+      </w:pPr>
+      <w:proofErr w:type="spellStart"/>
+      <w:r>
+        <w:rPr>
+          <w:rFonts w:ascii="Consolas" w:eastAsia="Times New Roman" w:hAnsi="Consolas" w:cs="Times New Roman"/>
+          <w:sz w:val="24"/>
+          <w:szCs w:val="24"/>
+        </w:rPr>
+        <w:t>Ralph_Bohner's_House</w:t>
+      </w:r>
+      <w:proofErr w:type="spellEnd"/>
+      <w:r>
+        <w:rPr>
+          <w:rFonts w:ascii="Consolas" w:eastAsia="Times New Roman" w:hAnsi="Consolas" w:cs="Times New Roman"/>
+          <w:sz w:val="24"/>
+          <w:szCs w:val="24"/>
+        </w:rPr>
+        <w:t>(config-</w:t>
+      </w:r>
+      <w:proofErr w:type="gramStart"/>
+      <w:r>
+        <w:rPr>
+          <w:rFonts w:ascii="Consolas" w:eastAsia="Times New Roman" w:hAnsi="Consolas" w:cs="Times New Roman"/>
+          <w:sz w:val="24"/>
+          <w:szCs w:val="24"/>
+        </w:rPr>
+        <w:t>if)#</w:t>
+      </w:r>
+      <w:proofErr w:type="gramEnd"/>
+      <w:r>
+        <w:rPr>
+          <w:rFonts w:ascii="Consolas" w:eastAsia="Times New Roman" w:hAnsi="Consolas" w:cs="Times New Roman"/>
+          <w:sz w:val="24"/>
+          <w:szCs w:val="24"/>
+        </w:rPr>
+        <w:t>exit</w:t>
+      </w:r>
+    </w:p>
+    <w:p>
+      <w:pPr>
+        <w:spacing w:after="0" w:line="240" w:lineRule="auto"/>
+        <w:rPr>
+          <w:rFonts w:ascii="Consolas" w:eastAsia="Times New Roman" w:hAnsi="Consolas" w:cs="Times New Roman"/>
+          <w:sz w:val="24"/>
+          <w:szCs w:val="24"/>
+        </w:rPr>
+      </w:pPr>
+    </w:p>
+    <w:p>
+      <w:pPr>
+        <w:spacing w:after="0" w:line="240" w:lineRule="auto"/>
+        <w:rPr>
+          <w:rFonts w:ascii="Consolas" w:eastAsia="Times New Roman" w:hAnsi="Consolas" w:cs="Times New Roman"/>
+          <w:sz w:val="24"/>
+          <w:szCs w:val="24"/>
+        </w:rPr>
+      </w:pPr>
+    </w:p>
+    <w:p>
+      <w:pPr>
+        <w:spacing w:after="0" w:line="240" w:lineRule="auto"/>
+        <w:rPr>
+          <w:rFonts w:ascii="Consolas" w:eastAsia="Times New Roman" w:hAnsi="Consolas" w:cs="Times New Roman"/>
+          <w:sz w:val="24"/>
+          <w:szCs w:val="24"/>
+        </w:rPr>
+      </w:pPr>
+      <w:proofErr w:type="spellStart"/>
+      <w:r>
+        <w:rPr>
+          <w:rFonts w:ascii="Consolas" w:eastAsia="Times New Roman" w:hAnsi="Consolas" w:cs="Times New Roman"/>
+          <w:sz w:val="24"/>
+          <w:szCs w:val="24"/>
+        </w:rPr>
+        <w:lastRenderedPageBreak/>
+        <w:t>Ralph_Bohner's_House</w:t>
+      </w:r>
+      <w:proofErr w:type="spellEnd"/>
+      <w:r>
+        <w:rPr>
+          <w:rFonts w:ascii="Consolas" w:eastAsia="Times New Roman" w:hAnsi="Consolas" w:cs="Times New Roman"/>
+          <w:sz w:val="24"/>
+          <w:szCs w:val="24"/>
+        </w:rPr>
         <w:t>(config)#ip route 172.16</w:t>
       </w:r>
       <w:r>
@@ -4493,7 +4633,6 @@
           <w:sz w:val="30"/>
           <w:szCs w:val="30"/>
         </w:rPr>
-        <w:lastRenderedPageBreak/>
         <w:t>M&amp;B Hardware:</w:t>
       </w:r>
     </w:p>
@@ -5450,154 +5589,6 @@
           <w:szCs w:val="24"/>
         </w:rPr>
         <w:t>ip address 192.169.3.1 255.255.255.0</w:t>
-      </w:r>
-    </w:p>
-    <w:p>
-      <w:pPr>
-        <w:spacing w:after="0" w:line="240" w:lineRule="auto"/>
-        <w:rPr>
-          <w:rFonts w:ascii="Consolas" w:eastAsia="Times New Roman" w:hAnsi="Consolas" w:cs="Times New Roman"/>
-          <w:sz w:val="24"/>
-          <w:szCs w:val="24"/>
-        </w:rPr>
-      </w:pPr>
-      <w:proofErr w:type="spellStart"/>
-      <w:r>
-        <w:rPr>
-          <w:rFonts w:ascii="Consolas" w:eastAsia="Times New Roman" w:hAnsi="Consolas" w:cs="Times New Roman"/>
-          <w:sz w:val="24"/>
-          <w:szCs w:val="24"/>
-        </w:rPr>
-        <w:t>M&amp;B_Hardware</w:t>
-      </w:r>
-      <w:proofErr w:type="spellEnd"/>
-      <w:r>
-        <w:rPr>
-          <w:rFonts w:ascii="Consolas" w:eastAsia="Times New Roman" w:hAnsi="Consolas" w:cs="Times New Roman"/>
-          <w:sz w:val="24"/>
-          <w:szCs w:val="24"/>
-        </w:rPr>
-        <w:t>(config-</w:t>
-      </w:r>
-      <w:proofErr w:type="gramStart"/>
-      <w:r>
-        <w:rPr>
-          <w:rFonts w:ascii="Consolas" w:eastAsia="Times New Roman" w:hAnsi="Consolas" w:cs="Times New Roman"/>
-          <w:sz w:val="24"/>
-          <w:szCs w:val="24"/>
-        </w:rPr>
-        <w:t>if)#</w:t>
-      </w:r>
-      <w:proofErr w:type="gramEnd"/>
-      <w:r>
-        <w:rPr>
-          <w:rFonts w:ascii="Consolas" w:eastAsia="Times New Roman" w:hAnsi="Consolas" w:cs="Times New Roman"/>
-          <w:sz w:val="24"/>
-          <w:szCs w:val="24"/>
-        </w:rPr>
-        <w:t>no shut</w:t>
-      </w:r>
-    </w:p>
-    <w:p>
-      <w:pPr>
-        <w:spacing w:after="0" w:line="240" w:lineRule="auto"/>
-        <w:rPr>
-          <w:rFonts w:ascii="Consolas" w:eastAsia="Times New Roman" w:hAnsi="Consolas" w:cs="Times New Roman"/>
-          <w:sz w:val="24"/>
-          <w:szCs w:val="24"/>
-        </w:rPr>
-      </w:pPr>
-    </w:p>
-    <w:p>
-      <w:pPr>
-        <w:spacing w:after="0" w:line="240" w:lineRule="auto"/>
-        <w:rPr>
-          <w:rFonts w:ascii="Consolas" w:eastAsia="Times New Roman" w:hAnsi="Consolas" w:cs="Times New Roman"/>
-          <w:sz w:val="24"/>
-          <w:szCs w:val="24"/>
-        </w:rPr>
-      </w:pPr>
-      <w:proofErr w:type="spellStart"/>
-      <w:r>
-        <w:rPr>
-          <w:rFonts w:ascii="Consolas" w:eastAsia="Times New Roman" w:hAnsi="Consolas" w:cs="Times New Roman"/>
-          <w:sz w:val="24"/>
-          <w:szCs w:val="24"/>
-        </w:rPr>
-        <w:t>M&amp;B_Hardware</w:t>
-      </w:r>
-      <w:proofErr w:type="spellEnd"/>
-      <w:r>
-        <w:rPr>
-          <w:rFonts w:ascii="Consolas" w:eastAsia="Times New Roman" w:hAnsi="Consolas" w:cs="Times New Roman"/>
-          <w:sz w:val="24"/>
-          <w:szCs w:val="24"/>
-        </w:rPr>
-        <w:t>(config-</w:t>
-      </w:r>
-      <w:proofErr w:type="gramStart"/>
-      <w:r>
-        <w:rPr>
-          <w:rFonts w:ascii="Consolas" w:eastAsia="Times New Roman" w:hAnsi="Consolas" w:cs="Times New Roman"/>
-          <w:sz w:val="24"/>
-          <w:szCs w:val="24"/>
-        </w:rPr>
-        <w:t>if)#</w:t>
-      </w:r>
-      <w:proofErr w:type="gramEnd"/>
-      <w:r>
-        <w:rPr>
-          <w:rFonts w:ascii="Consolas" w:eastAsia="Times New Roman" w:hAnsi="Consolas" w:cs="Times New Roman"/>
-          <w:sz w:val="24"/>
-          <w:szCs w:val="24"/>
-        </w:rPr>
-        <w:t>int se3/0</w:t>
-      </w:r>
-    </w:p>
-    <w:p>
-      <w:pPr>
-        <w:spacing w:after="0" w:line="240" w:lineRule="auto"/>
-        <w:rPr>
-          <w:rFonts w:ascii="Consolas" w:eastAsia="Times New Roman" w:hAnsi="Consolas" w:cs="Times New Roman"/>
-          <w:sz w:val="24"/>
-          <w:szCs w:val="24"/>
-        </w:rPr>
-      </w:pPr>
-      <w:proofErr w:type="spellStart"/>
-      <w:r>
-        <w:rPr>
-          <w:rFonts w:ascii="Consolas" w:eastAsia="Times New Roman" w:hAnsi="Consolas" w:cs="Times New Roman"/>
-          <w:sz w:val="24"/>
-          <w:szCs w:val="24"/>
-        </w:rPr>
-        <w:t>M&amp;B_Hardware</w:t>
-      </w:r>
-      <w:proofErr w:type="spellEnd"/>
-      <w:r>
-        <w:rPr>
-          <w:rFonts w:ascii="Consolas" w:eastAsia="Times New Roman" w:hAnsi="Consolas" w:cs="Times New Roman"/>
-          <w:sz w:val="24"/>
-          <w:szCs w:val="24"/>
-        </w:rPr>
-        <w:t>(config-</w:t>
-      </w:r>
-      <w:proofErr w:type="gramStart"/>
-      <w:r>
-        <w:rPr>
-          <w:rFonts w:ascii="Consolas" w:eastAsia="Times New Roman" w:hAnsi="Consolas" w:cs="Times New Roman"/>
-          <w:sz w:val="24"/>
-          <w:szCs w:val="24"/>
-        </w:rPr>
-        <w:t>if)#</w:t>
-      </w:r>
-      <w:proofErr w:type="gramEnd"/>
-      <w:r>
-        <w:rPr>
-          <w:rFonts w:ascii="Consolas" w:eastAsia="Times New Roman" w:hAnsi="Consolas" w:cs="Times New Roman"/>
-          <w:sz w:val="24"/>
-          <w:szCs w:val="24"/>
-        </w:rPr>
-        <w:t xml:space="preserve">ip address 192.169.6.1 255.255.255.0 </w:t>
       </w:r>
     </w:p>
     <w:p>
@@ -5694,6 +5685,154 @@
         <w:t>if)#</w:t>
       </w:r>
       <w:proofErr w:type="gramEnd"/>
+      <w:r>
+        <w:rPr>
+          <w:rFonts w:ascii="Consolas" w:eastAsia="Times New Roman" w:hAnsi="Consolas" w:cs="Times New Roman"/>
+          <w:sz w:val="24"/>
+          <w:szCs w:val="24"/>
+        </w:rPr>
+        <w:t>int se3/0</w:t>
+      </w:r>
+    </w:p>
+    <w:p>
+      <w:pPr>
+        <w:spacing w:after="0" w:line="240" w:lineRule="auto"/>
+        <w:rPr>
+          <w:rFonts w:ascii="Consolas" w:eastAsia="Times New Roman" w:hAnsi="Consolas" w:cs="Times New Roman"/>
+          <w:sz w:val="24"/>
+          <w:szCs w:val="24"/>
+        </w:rPr>
+      </w:pPr>
+      <w:proofErr w:type="spellStart"/>
+      <w:r>
+        <w:rPr>
+          <w:rFonts w:ascii="Consolas" w:eastAsia="Times New Roman" w:hAnsi="Consolas" w:cs="Times New Roman"/>
+          <w:sz w:val="24"/>
+          <w:szCs w:val="24"/>
+        </w:rPr>
+        <w:t>M&amp;B_Hardware</w:t>
+      </w:r>
+      <w:proofErr w:type="spellEnd"/>
+      <w:r>
+        <w:rPr>
+          <w:rFonts w:ascii="Consolas" w:eastAsia="Times New Roman" w:hAnsi="Consolas" w:cs="Times New Roman"/>
+          <w:sz w:val="24"/>
+          <w:szCs w:val="24"/>
+        </w:rPr>
+        <w:t>(config-</w:t>
+      </w:r>
+      <w:proofErr w:type="gramStart"/>
+      <w:r>
+        <w:rPr>
+          <w:rFonts w:ascii="Consolas" w:eastAsia="Times New Roman" w:hAnsi="Consolas" w:cs="Times New Roman"/>
+          <w:sz w:val="24"/>
+          <w:szCs w:val="24"/>
+        </w:rPr>
+        <w:t>if)#</w:t>
+      </w:r>
+      <w:proofErr w:type="gramEnd"/>
+      <w:r>
+        <w:rPr>
+          <w:rFonts w:ascii="Consolas" w:eastAsia="Times New Roman" w:hAnsi="Consolas" w:cs="Times New Roman"/>
+          <w:sz w:val="24"/>
+          <w:szCs w:val="24"/>
+        </w:rPr>
+        <w:t xml:space="preserve">ip address 192.169.6.1 255.255.255.0 </w:t>
+      </w:r>
+    </w:p>
+    <w:p>
+      <w:pPr>
+        <w:spacing w:after="0" w:line="240" w:lineRule="auto"/>
+        <w:rPr>
+          <w:rFonts w:ascii="Consolas" w:eastAsia="Times New Roman" w:hAnsi="Consolas" w:cs="Times New Roman"/>
+          <w:sz w:val="24"/>
+          <w:szCs w:val="24"/>
+        </w:rPr>
+      </w:pPr>
+      <w:proofErr w:type="spellStart"/>
+      <w:r>
+        <w:rPr>
+          <w:rFonts w:ascii="Consolas" w:eastAsia="Times New Roman" w:hAnsi="Consolas" w:cs="Times New Roman"/>
+          <w:sz w:val="24"/>
+          <w:szCs w:val="24"/>
+        </w:rPr>
+        <w:t>M&amp;B_Hardware</w:t>
+      </w:r>
+      <w:proofErr w:type="spellEnd"/>
+      <w:r>
+        <w:rPr>
+          <w:rFonts w:ascii="Consolas" w:eastAsia="Times New Roman" w:hAnsi="Consolas" w:cs="Times New Roman"/>
+          <w:sz w:val="24"/>
+          <w:szCs w:val="24"/>
+        </w:rPr>
+        <w:t>(config-</w:t>
+      </w:r>
+      <w:proofErr w:type="gramStart"/>
+      <w:r>
+        <w:rPr>
+          <w:rFonts w:ascii="Consolas" w:eastAsia="Times New Roman" w:hAnsi="Consolas" w:cs="Times New Roman"/>
+          <w:sz w:val="24"/>
+          <w:szCs w:val="24"/>
+        </w:rPr>
+        <w:t>if)#</w:t>
+      </w:r>
+      <w:proofErr w:type="gramEnd"/>
+      <w:r>
+        <w:rPr>
+          <w:rFonts w:ascii="Consolas" w:eastAsia="Times New Roman" w:hAnsi="Consolas" w:cs="Times New Roman"/>
+          <w:sz w:val="24"/>
+          <w:szCs w:val="24"/>
+        </w:rPr>
+        <w:t>no shut</w:t>
+      </w:r>
+    </w:p>
+    <w:p>
+      <w:pPr>
+        <w:spacing w:after="0" w:line="240" w:lineRule="auto"/>
+        <w:rPr>
+          <w:rFonts w:ascii="Consolas" w:eastAsia="Times New Roman" w:hAnsi="Consolas" w:cs="Times New Roman"/>
+          <w:sz w:val="24"/>
+          <w:szCs w:val="24"/>
+        </w:rPr>
+      </w:pPr>
+    </w:p>
+    <w:p>
+      <w:pPr>
+        <w:spacing w:after="0" w:line="240" w:lineRule="auto"/>
+        <w:rPr>
+          <w:rFonts w:ascii="Consolas" w:eastAsia="Times New Roman" w:hAnsi="Consolas" w:cs="Times New Roman"/>
+          <w:sz w:val="24"/>
+          <w:szCs w:val="24"/>
+        </w:rPr>
+      </w:pPr>
+      <w:proofErr w:type="spellStart"/>
+      <w:r>
+        <w:rPr>
+          <w:rFonts w:ascii="Consolas" w:eastAsia="Times New Roman" w:hAnsi="Consolas" w:cs="Times New Roman"/>
+          <w:sz w:val="24"/>
+          <w:szCs w:val="24"/>
+        </w:rPr>
+        <w:t>M&amp;B_Hardware</w:t>
+      </w:r>
+      <w:proofErr w:type="spellEnd"/>
+      <w:r>
+        <w:rPr>
+          <w:rFonts w:ascii="Consolas" w:eastAsia="Times New Roman" w:hAnsi="Consolas" w:cs="Times New Roman"/>
+          <w:sz w:val="24"/>
+          <w:szCs w:val="24"/>
+        </w:rPr>
+        <w:t>(config-</w:t>
+      </w:r>
+      <w:proofErr w:type="gramStart"/>
+      <w:r>
+        <w:rPr>
+          <w:rFonts w:ascii="Consolas" w:eastAsia="Times New Roman" w:hAnsi="Consolas" w:cs="Times New Roman"/>
+          <w:sz w:val="24"/>
+          <w:szCs w:val="24"/>
+        </w:rPr>
+        <w:t>if)#</w:t>
+      </w:r>
+      <w:proofErr w:type="gramEnd"/>
     </w:p>
     <w:p>
       <w:pPr>
@@ -6679,6 +6818,7 @@
           <w:sz w:val="24"/>
           <w:szCs w:val="24"/>
         </w:rPr>
+        <w:lastRenderedPageBreak/>
         <w:t>M&amp;B_Hardware</w:t>
       </w:r>
       <w:proofErr w:type="spellEnd"/>
@@ -6837,7 +6977,6 @@
           <w:sz w:val="24"/>
           <w:szCs w:val="24"/>
         </w:rPr>
-        <w:lastRenderedPageBreak/>
         <w:t>M&amp;B_Hardware</w:t>
       </w:r>
       <w:proofErr w:type="spellEnd"/>
@@ -8090,170 +8229,6 @@
           <w:sz w:val="24"/>
           <w:szCs w:val="24"/>
         </w:rPr>
-        <w:t>Proctor_Residence</w:t>
-      </w:r>
-      <w:proofErr w:type="spellEnd"/>
-      <w:r>
-        <w:rPr>
-          <w:rFonts w:ascii="Consolas" w:eastAsia="Times New Roman" w:hAnsi="Consolas" w:cs="Times New Roman"/>
-          <w:sz w:val="24"/>
-          <w:szCs w:val="24"/>
-        </w:rPr>
-        <w:t>(config-</w:t>
-      </w:r>
-      <w:proofErr w:type="gramStart"/>
-      <w:r>
-        <w:rPr>
-          <w:rFonts w:ascii="Consolas" w:eastAsia="Times New Roman" w:hAnsi="Consolas" w:cs="Times New Roman"/>
-          <w:sz w:val="24"/>
-          <w:szCs w:val="24"/>
-        </w:rPr>
-        <w:t>if)#</w:t>
-      </w:r>
-      <w:proofErr w:type="gramEnd"/>
-      <w:r>
-        <w:rPr>
-          <w:rFonts w:ascii="Consolas" w:eastAsia="Times New Roman" w:hAnsi="Consolas" w:cs="Times New Roman"/>
-          <w:sz w:val="24"/>
-          <w:szCs w:val="24"/>
-        </w:rPr>
-        <w:t>int se8/0</w:t>
-      </w:r>
-    </w:p>
-    <w:p>
-      <w:pPr>
-        <w:spacing w:after="0" w:line="240" w:lineRule="auto"/>
-        <w:rPr>
-          <w:rFonts w:ascii="Consolas" w:eastAsia="Times New Roman" w:hAnsi="Consolas" w:cs="Times New Roman"/>
-          <w:sz w:val="24"/>
-          <w:szCs w:val="24"/>
-        </w:rPr>
-      </w:pPr>
-      <w:proofErr w:type="spellStart"/>
-      <w:r>
-        <w:rPr>
-          <w:rFonts w:ascii="Consolas" w:eastAsia="Times New Roman" w:hAnsi="Consolas" w:cs="Times New Roman"/>
-          <w:sz w:val="24"/>
-          <w:szCs w:val="24"/>
-        </w:rPr>
-        <w:t>Proctor_Residence</w:t>
-      </w:r>
-      <w:proofErr w:type="spellEnd"/>
-      <w:r>
-        <w:rPr>
-          <w:rFonts w:ascii="Consolas" w:eastAsia="Times New Roman" w:hAnsi="Consolas" w:cs="Times New Roman"/>
-          <w:sz w:val="24"/>
-          <w:szCs w:val="24"/>
-        </w:rPr>
-        <w:t>(config-</w:t>
-      </w:r>
-      <w:proofErr w:type="gramStart"/>
-      <w:r>
-        <w:rPr>
-          <w:rFonts w:ascii="Consolas" w:eastAsia="Times New Roman" w:hAnsi="Consolas" w:cs="Times New Roman"/>
-          <w:sz w:val="24"/>
-          <w:szCs w:val="24"/>
-        </w:rPr>
-        <w:t>if)#</w:t>
-      </w:r>
-      <w:proofErr w:type="gramEnd"/>
-      <w:r>
-        <w:rPr>
-          <w:rFonts w:ascii="Consolas" w:eastAsia="Times New Roman" w:hAnsi="Consolas" w:cs="Times New Roman"/>
-          <w:sz w:val="24"/>
-          <w:szCs w:val="24"/>
-        </w:rPr>
-        <w:t>ip address 192.168.2.3 255.255.255.0</w:t>
-      </w:r>
-    </w:p>
-    <w:p>
-      <w:pPr>
-        <w:spacing w:after="0" w:line="240" w:lineRule="auto"/>
-        <w:rPr>
-          <w:rFonts w:ascii="Consolas" w:eastAsia="Times New Roman" w:hAnsi="Consolas" w:cs="Times New Roman"/>
-          <w:sz w:val="24"/>
-          <w:szCs w:val="24"/>
-        </w:rPr>
-      </w:pPr>
-      <w:r>
-        <w:rPr>
-          <w:rFonts w:ascii="Consolas" w:eastAsia="Times New Roman" w:hAnsi="Consolas" w:cs="Times New Roman"/>
-          <w:sz w:val="24"/>
-          <w:szCs w:val="24"/>
-        </w:rPr>
-        <w:t>% 192.168.2.0 overlaps with FastEthernet5/0</w:t>
-      </w:r>
-    </w:p>
-    <w:p>
-      <w:pPr>
-        <w:spacing w:after="0" w:line="240" w:lineRule="auto"/>
-        <w:rPr>
-          <w:rFonts w:ascii="Consolas" w:eastAsia="Times New Roman" w:hAnsi="Consolas" w:cs="Times New Roman"/>
-          <w:sz w:val="24"/>
-          <w:szCs w:val="24"/>
-        </w:rPr>
-      </w:pPr>
-      <w:proofErr w:type="spellStart"/>
-      <w:r>
-        <w:rPr>
-          <w:rFonts w:ascii="Consolas" w:eastAsia="Times New Roman" w:hAnsi="Consolas" w:cs="Times New Roman"/>
-          <w:sz w:val="24"/>
-          <w:szCs w:val="24"/>
-        </w:rPr>
-        <w:t>Proctor_Residence</w:t>
-      </w:r>
-      <w:proofErr w:type="spellEnd"/>
-      <w:r>
-        <w:rPr>
-          <w:rFonts w:ascii="Consolas" w:eastAsia="Times New Roman" w:hAnsi="Consolas" w:cs="Times New Roman"/>
-          <w:sz w:val="24"/>
-          <w:szCs w:val="24"/>
-        </w:rPr>
-        <w:t>(config-</w:t>
-      </w:r>
-      <w:proofErr w:type="gramStart"/>
-      <w:r>
-        <w:rPr>
-          <w:rFonts w:ascii="Consolas" w:eastAsia="Times New Roman" w:hAnsi="Consolas" w:cs="Times New Roman"/>
-          <w:sz w:val="24"/>
-          <w:szCs w:val="24"/>
-        </w:rPr>
-        <w:t>if)#</w:t>
-      </w:r>
-      <w:proofErr w:type="gramEnd"/>
-      <w:r>
-        <w:rPr>
-          <w:rFonts w:ascii="Consolas" w:eastAsia="Times New Roman" w:hAnsi="Consolas" w:cs="Times New Roman"/>
-          <w:sz w:val="24"/>
-          <w:szCs w:val="24"/>
-        </w:rPr>
-        <w:t xml:space="preserve">ip address </w:t>
-      </w:r>
-      <w:r>
-        <w:rPr>
-          <w:rFonts w:ascii="Consolas" w:eastAsia="Times New Roman" w:hAnsi="Consolas" w:cs="Times New Roman"/>
-          <w:sz w:val="24"/>
-          <w:szCs w:val="24"/>
-        </w:rPr>
-        <w:t>192.169.3.2 255.255.255.0</w:t>
-      </w:r>
-    </w:p>
-    <w:p>
-      <w:pPr>
-        <w:spacing w:after="0" w:line="240" w:lineRule="auto"/>
-        <w:rPr>
-          <w:rFonts w:ascii="Consolas" w:eastAsia="Times New Roman" w:hAnsi="Consolas" w:cs="Times New Roman"/>
-          <w:sz w:val="24"/>
-          <w:szCs w:val="24"/>
-        </w:rPr>
-      </w:pPr>
-      <w:proofErr w:type="spellStart"/>
-      <w:r>
-        <w:rPr>
-          <w:rFonts w:ascii="Consolas" w:eastAsia="Times New Roman" w:hAnsi="Consolas" w:cs="Times New Roman"/>
-          <w:sz w:val="24"/>
-          <w:szCs w:val="24"/>
-        </w:rPr>
         <w:lastRenderedPageBreak/>
         <w:t>Proctor_Residence</w:t>
       </w:r>
@@ -8282,6 +8257,170 @@
           <w:sz w:val="24"/>
           <w:szCs w:val="24"/>
         </w:rPr>
+        <w:t>int se8/0</w:t>
+      </w:r>
+    </w:p>
+    <w:p>
+      <w:pPr>
+        <w:spacing w:after="0" w:line="240" w:lineRule="auto"/>
+        <w:rPr>
+          <w:rFonts w:ascii="Consolas" w:eastAsia="Times New Roman" w:hAnsi="Consolas" w:cs="Times New Roman"/>
+          <w:sz w:val="24"/>
+          <w:szCs w:val="24"/>
+        </w:rPr>
+      </w:pPr>
+      <w:proofErr w:type="spellStart"/>
+      <w:r>
+        <w:rPr>
+          <w:rFonts w:ascii="Consolas" w:eastAsia="Times New Roman" w:hAnsi="Consolas" w:cs="Times New Roman"/>
+          <w:sz w:val="24"/>
+          <w:szCs w:val="24"/>
+        </w:rPr>
+        <w:t>Proctor_Residence</w:t>
+      </w:r>
+      <w:proofErr w:type="spellEnd"/>
+      <w:r>
+        <w:rPr>
+          <w:rFonts w:ascii="Consolas" w:eastAsia="Times New Roman" w:hAnsi="Consolas" w:cs="Times New Roman"/>
+          <w:sz w:val="24"/>
+          <w:szCs w:val="24"/>
+        </w:rPr>
+        <w:t>(config-</w:t>
+      </w:r>
+      <w:proofErr w:type="gramStart"/>
+      <w:r>
+        <w:rPr>
+          <w:rFonts w:ascii="Consolas" w:eastAsia="Times New Roman" w:hAnsi="Consolas" w:cs="Times New Roman"/>
+          <w:sz w:val="24"/>
+          <w:szCs w:val="24"/>
+        </w:rPr>
+        <w:t>if)#</w:t>
+      </w:r>
+      <w:proofErr w:type="gramEnd"/>
+      <w:r>
+        <w:rPr>
+          <w:rFonts w:ascii="Consolas" w:eastAsia="Times New Roman" w:hAnsi="Consolas" w:cs="Times New Roman"/>
+          <w:sz w:val="24"/>
+          <w:szCs w:val="24"/>
+        </w:rPr>
+        <w:t>ip address 192.168.2.3 255.255.255.0</w:t>
+      </w:r>
+    </w:p>
+    <w:p>
+      <w:pPr>
+        <w:spacing w:after="0" w:line="240" w:lineRule="auto"/>
+        <w:rPr>
+          <w:rFonts w:ascii="Consolas" w:eastAsia="Times New Roman" w:hAnsi="Consolas" w:cs="Times New Roman"/>
+          <w:sz w:val="24"/>
+          <w:szCs w:val="24"/>
+        </w:rPr>
+      </w:pPr>
+      <w:r>
+        <w:rPr>
+          <w:rFonts w:ascii="Consolas" w:eastAsia="Times New Roman" w:hAnsi="Consolas" w:cs="Times New Roman"/>
+          <w:sz w:val="24"/>
+          <w:szCs w:val="24"/>
+        </w:rPr>
+        <w:t>% 192.168.2.0 overlaps with FastEthernet5/0</w:t>
+      </w:r>
+    </w:p>
+    <w:p>
+      <w:pPr>
+        <w:spacing w:after="0" w:line="240" w:lineRule="auto"/>
+        <w:rPr>
+          <w:rFonts w:ascii="Consolas" w:eastAsia="Times New Roman" w:hAnsi="Consolas" w:cs="Times New Roman"/>
+          <w:sz w:val="24"/>
+          <w:szCs w:val="24"/>
+        </w:rPr>
+      </w:pPr>
+      <w:proofErr w:type="spellStart"/>
+      <w:r>
+        <w:rPr>
+          <w:rFonts w:ascii="Consolas" w:eastAsia="Times New Roman" w:hAnsi="Consolas" w:cs="Times New Roman"/>
+          <w:sz w:val="24"/>
+          <w:szCs w:val="24"/>
+        </w:rPr>
+        <w:t>Proctor_Residence</w:t>
+      </w:r>
+      <w:proofErr w:type="spellEnd"/>
+      <w:r>
+        <w:rPr>
+          <w:rFonts w:ascii="Consolas" w:eastAsia="Times New Roman" w:hAnsi="Consolas" w:cs="Times New Roman"/>
+          <w:sz w:val="24"/>
+          <w:szCs w:val="24"/>
+        </w:rPr>
+        <w:t>(config-</w:t>
+      </w:r>
+      <w:proofErr w:type="gramStart"/>
+      <w:r>
+        <w:rPr>
+          <w:rFonts w:ascii="Consolas" w:eastAsia="Times New Roman" w:hAnsi="Consolas" w:cs="Times New Roman"/>
+          <w:sz w:val="24"/>
+          <w:szCs w:val="24"/>
+        </w:rPr>
+        <w:t>if)#</w:t>
+      </w:r>
+      <w:proofErr w:type="gramEnd"/>
+      <w:r>
+        <w:rPr>
+          <w:rFonts w:ascii="Consolas" w:eastAsia="Times New Roman" w:hAnsi="Consolas" w:cs="Times New Roman"/>
+          <w:sz w:val="24"/>
+          <w:szCs w:val="24"/>
+        </w:rPr>
+        <w:t xml:space="preserve">ip address </w:t>
+      </w:r>
+      <w:r>
+        <w:rPr>
+          <w:rFonts w:ascii="Consolas" w:eastAsia="Times New Roman" w:hAnsi="Consolas" w:cs="Times New Roman"/>
+          <w:sz w:val="24"/>
+          <w:szCs w:val="24"/>
+        </w:rPr>
+        <w:t>192.169.3.2 255.255.255.0</w:t>
+      </w:r>
+    </w:p>
+    <w:p>
+      <w:pPr>
+        <w:spacing w:after="0" w:line="240" w:lineRule="auto"/>
+        <w:rPr>
+          <w:rFonts w:ascii="Consolas" w:eastAsia="Times New Roman" w:hAnsi="Consolas" w:cs="Times New Roman"/>
+          <w:sz w:val="24"/>
+          <w:szCs w:val="24"/>
+        </w:rPr>
+      </w:pPr>
+      <w:proofErr w:type="spellStart"/>
+      <w:r>
+        <w:rPr>
+          <w:rFonts w:ascii="Consolas" w:eastAsia="Times New Roman" w:hAnsi="Consolas" w:cs="Times New Roman"/>
+          <w:sz w:val="24"/>
+          <w:szCs w:val="24"/>
+        </w:rPr>
+        <w:t>Proctor_Residence</w:t>
+      </w:r>
+      <w:proofErr w:type="spellEnd"/>
+      <w:r>
+        <w:rPr>
+          <w:rFonts w:ascii="Consolas" w:eastAsia="Times New Roman" w:hAnsi="Consolas" w:cs="Times New Roman"/>
+          <w:sz w:val="24"/>
+          <w:szCs w:val="24"/>
+        </w:rPr>
+        <w:t>(config-</w:t>
+      </w:r>
+      <w:proofErr w:type="gramStart"/>
+      <w:r>
+        <w:rPr>
+          <w:rFonts w:ascii="Consolas" w:eastAsia="Times New Roman" w:hAnsi="Consolas" w:cs="Times New Roman"/>
+          <w:sz w:val="24"/>
+          <w:szCs w:val="24"/>
+        </w:rPr>
+        <w:t>if)#</w:t>
+      </w:r>
+      <w:proofErr w:type="gramEnd"/>
+      <w:r>
+        <w:rPr>
+          <w:rFonts w:ascii="Consolas" w:eastAsia="Times New Roman" w:hAnsi="Consolas" w:cs="Times New Roman"/>
+          <w:sz w:val="24"/>
+          <w:szCs w:val="24"/>
+        </w:rPr>
         <w:t>no shut</w:t>
       </w:r>
     </w:p>
@@ -9288,6 +9427,7 @@
           <w:sz w:val="24"/>
           <w:szCs w:val="24"/>
         </w:rPr>
+        <w:lastRenderedPageBreak/>
         <w:t xml:space="preserve">Destination filename [startup-config]? </w:t>
       </w:r>
     </w:p>
@@ -10730,6 +10870,7 @@
           <w:sz w:val="30"/>
           <w:szCs w:val="30"/>
         </w:rPr>
+        <w:lastRenderedPageBreak/>
         <w:t>Westview Elementary School:</w:t>
       </w:r>
     </w:p>
@@ -10768,141 +10909,1071 @@
           <w:sz w:val="24"/>
           <w:szCs w:val="24"/>
         </w:rPr>
+        <w:t>Press RETURN to get started!</w:t>
+      </w:r>
+    </w:p>
+    <w:p>
+      <w:pPr>
+        <w:spacing w:after="0" w:line="240" w:lineRule="auto"/>
+        <w:rPr>
+          <w:rFonts w:ascii="Consolas" w:eastAsia="Times New Roman" w:hAnsi="Consolas" w:cs="Times New Roman"/>
+          <w:sz w:val="24"/>
+          <w:szCs w:val="24"/>
+        </w:rPr>
+      </w:pPr>
+    </w:p>
+    <w:p>
+      <w:pPr>
+        <w:spacing w:after="0" w:line="240" w:lineRule="auto"/>
+        <w:rPr>
+          <w:rFonts w:ascii="Consolas" w:eastAsia="Times New Roman" w:hAnsi="Consolas" w:cs="Times New Roman"/>
+          <w:sz w:val="24"/>
+          <w:szCs w:val="24"/>
+        </w:rPr>
+      </w:pPr>
+    </w:p>
+    <w:p>
+      <w:pPr>
+        <w:spacing w:after="0" w:line="240" w:lineRule="auto"/>
+        <w:rPr>
+          <w:rFonts w:ascii="Consolas" w:eastAsia="Times New Roman" w:hAnsi="Consolas" w:cs="Times New Roman"/>
+          <w:sz w:val="24"/>
+          <w:szCs w:val="24"/>
+        </w:rPr>
+      </w:pPr>
+    </w:p>
+    <w:p>
+      <w:pPr>
+        <w:spacing w:after="0" w:line="240" w:lineRule="auto"/>
+        <w:rPr>
+          <w:rFonts w:ascii="Consolas" w:eastAsia="Times New Roman" w:hAnsi="Consolas" w:cs="Times New Roman"/>
+          <w:sz w:val="24"/>
+          <w:szCs w:val="24"/>
+        </w:rPr>
+      </w:pPr>
+      <w:r>
+        <w:rPr>
+          <w:rFonts w:ascii="Consolas" w:eastAsia="Times New Roman" w:hAnsi="Consolas" w:cs="Times New Roman"/>
+          <w:sz w:val="24"/>
+          <w:szCs w:val="24"/>
+        </w:rPr>
+        <w:t>Router&gt;</w:t>
+      </w:r>
+      <w:proofErr w:type="spellStart"/>
+      <w:r>
+        <w:rPr>
+          <w:rFonts w:ascii="Consolas" w:eastAsia="Times New Roman" w:hAnsi="Consolas" w:cs="Times New Roman"/>
+          <w:sz w:val="24"/>
+          <w:szCs w:val="24"/>
+        </w:rPr>
+        <w:t>en</w:t>
+      </w:r>
+      <w:proofErr w:type="spellEnd"/>
+    </w:p>
+    <w:p>
+      <w:pPr>
+        <w:spacing w:after="0" w:line="240" w:lineRule="auto"/>
+        <w:rPr>
+          <w:rFonts w:ascii="Consolas" w:eastAsia="Times New Roman" w:hAnsi="Consolas" w:cs="Times New Roman"/>
+          <w:sz w:val="24"/>
+          <w:szCs w:val="24"/>
+        </w:rPr>
+      </w:pPr>
+      <w:proofErr w:type="spellStart"/>
+      <w:r>
+        <w:rPr>
+          <w:rFonts w:ascii="Consolas" w:eastAsia="Times New Roman" w:hAnsi="Consolas" w:cs="Times New Roman"/>
+          <w:sz w:val="24"/>
+          <w:szCs w:val="24"/>
+        </w:rPr>
+        <w:t>Router#conf</w:t>
+      </w:r>
+      <w:proofErr w:type="spellEnd"/>
+      <w:r>
+        <w:rPr>
+          <w:rFonts w:ascii="Consolas" w:eastAsia="Times New Roman" w:hAnsi="Consolas" w:cs="Times New Roman"/>
+          <w:sz w:val="24"/>
+          <w:szCs w:val="24"/>
+        </w:rPr>
+        <w:t xml:space="preserve"> t</w:t>
+      </w:r>
+    </w:p>
+    <w:p>
+      <w:pPr>
+        <w:spacing w:after="0" w:line="240" w:lineRule="auto"/>
+        <w:rPr>
+          <w:rFonts w:ascii="Consolas" w:eastAsia="Times New Roman" w:hAnsi="Consolas" w:cs="Times New Roman"/>
+          <w:sz w:val="24"/>
+          <w:szCs w:val="24"/>
+        </w:rPr>
+      </w:pPr>
+      <w:r>
+        <w:rPr>
+          <w:rFonts w:ascii="Consolas" w:eastAsia="Times New Roman" w:hAnsi="Consolas" w:cs="Times New Roman"/>
+          <w:sz w:val="24"/>
+          <w:szCs w:val="24"/>
+        </w:rPr>
+        <w:t>Enter configuration commands, one per line. End with CNTL/Z.</w:t>
+      </w:r>
+    </w:p>
+    <w:p>
+      <w:pPr>
+        <w:spacing w:after="0" w:line="240" w:lineRule="auto"/>
+        <w:rPr>
+          <w:rFonts w:ascii="Consolas" w:eastAsia="Times New Roman" w:hAnsi="Consolas" w:cs="Times New Roman"/>
+          <w:sz w:val="24"/>
+          <w:szCs w:val="24"/>
+        </w:rPr>
+      </w:pPr>
+      <w:r>
+        <w:rPr>
+          <w:rFonts w:ascii="Consolas" w:eastAsia="Times New Roman" w:hAnsi="Consolas" w:cs="Times New Roman"/>
+          <w:sz w:val="24"/>
+          <w:szCs w:val="24"/>
+        </w:rPr>
+        <w:t xml:space="preserve">Router(config)#hostname </w:t>
+      </w:r>
+      <w:proofErr w:type="spellStart"/>
+      <w:r>
+        <w:rPr>
+          <w:rFonts w:ascii="Consolas" w:eastAsia="Times New Roman" w:hAnsi="Consolas" w:cs="Times New Roman"/>
+          <w:sz w:val="24"/>
+          <w:szCs w:val="24"/>
+        </w:rPr>
+        <w:t>Westview_Elem_School</w:t>
+      </w:r>
+      <w:proofErr w:type="spellEnd"/>
+    </w:p>
+    <w:p>
+      <w:pPr>
+        <w:spacing w:after="0" w:line="240" w:lineRule="auto"/>
+        <w:rPr>
+          <w:rFonts w:ascii="Consolas" w:eastAsia="Times New Roman" w:hAnsi="Consolas" w:cs="Times New Roman"/>
+          <w:sz w:val="24"/>
+          <w:szCs w:val="24"/>
+        </w:rPr>
+      </w:pPr>
+      <w:proofErr w:type="spellStart"/>
+      <w:r>
+        <w:rPr>
+          <w:rFonts w:ascii="Consolas" w:eastAsia="Times New Roman" w:hAnsi="Consolas" w:cs="Times New Roman"/>
+          <w:sz w:val="24"/>
+          <w:szCs w:val="24"/>
+        </w:rPr>
+        <w:t>Westview_Elem_School</w:t>
+      </w:r>
+      <w:proofErr w:type="spellEnd"/>
+      <w:r>
+        <w:rPr>
+          <w:rFonts w:ascii="Consolas" w:eastAsia="Times New Roman" w:hAnsi="Consolas" w:cs="Times New Roman"/>
+          <w:sz w:val="24"/>
+          <w:szCs w:val="24"/>
+        </w:rPr>
+        <w:t xml:space="preserve">(config)#no </w:t>
+      </w:r>
+      <w:proofErr w:type="spellStart"/>
+      <w:r>
+        <w:rPr>
+          <w:rFonts w:ascii="Consolas" w:eastAsia="Times New Roman" w:hAnsi="Consolas" w:cs="Times New Roman"/>
+          <w:sz w:val="24"/>
+          <w:szCs w:val="24"/>
+        </w:rPr>
+        <w:t>ip</w:t>
+      </w:r>
+      <w:proofErr w:type="spellEnd"/>
+      <w:r>
+        <w:rPr>
+          <w:rFonts w:ascii="Consolas" w:eastAsia="Times New Roman" w:hAnsi="Consolas" w:cs="Times New Roman"/>
+          <w:sz w:val="24"/>
+          <w:szCs w:val="24"/>
+        </w:rPr>
+        <w:t xml:space="preserve"> domain-lookup</w:t>
+      </w:r>
+    </w:p>
+    <w:p>
+      <w:pPr>
+        <w:spacing w:after="0" w:line="240" w:lineRule="auto"/>
+        <w:rPr>
+          <w:rFonts w:ascii="Consolas" w:eastAsia="Times New Roman" w:hAnsi="Consolas" w:cs="Times New Roman"/>
+          <w:sz w:val="24"/>
+          <w:szCs w:val="24"/>
+        </w:rPr>
+      </w:pPr>
+      <w:proofErr w:type="spellStart"/>
+      <w:r>
+        <w:rPr>
+          <w:rFonts w:ascii="Consolas" w:eastAsia="Times New Roman" w:hAnsi="Consolas" w:cs="Times New Roman"/>
+          <w:sz w:val="24"/>
+          <w:szCs w:val="24"/>
+        </w:rPr>
+        <w:t>Westview_Elem_School</w:t>
+      </w:r>
+      <w:proofErr w:type="spellEnd"/>
+      <w:r>
+        <w:rPr>
+          <w:rFonts w:ascii="Consolas" w:eastAsia="Times New Roman" w:hAnsi="Consolas" w:cs="Times New Roman"/>
+          <w:sz w:val="24"/>
+          <w:szCs w:val="24"/>
+        </w:rPr>
+        <w:t>(config)#int f5/0</w:t>
+      </w:r>
+    </w:p>
+    <w:p>
+      <w:pPr>
+        <w:spacing w:after="0" w:line="240" w:lineRule="auto"/>
+        <w:rPr>
+          <w:rFonts w:ascii="Consolas" w:eastAsia="Times New Roman" w:hAnsi="Consolas" w:cs="Times New Roman"/>
+          <w:sz w:val="24"/>
+          <w:szCs w:val="24"/>
+        </w:rPr>
+      </w:pPr>
+      <w:proofErr w:type="spellStart"/>
+      <w:r>
+        <w:rPr>
+          <w:rFonts w:ascii="Consolas" w:eastAsia="Times New Roman" w:hAnsi="Consolas" w:cs="Times New Roman"/>
+          <w:sz w:val="24"/>
+          <w:szCs w:val="24"/>
+        </w:rPr>
+        <w:t>Westview_Elem_School</w:t>
+      </w:r>
+      <w:proofErr w:type="spellEnd"/>
+      <w:r>
+        <w:rPr>
+          <w:rFonts w:ascii="Consolas" w:eastAsia="Times New Roman" w:hAnsi="Consolas" w:cs="Times New Roman"/>
+          <w:sz w:val="24"/>
+          <w:szCs w:val="24"/>
+        </w:rPr>
+        <w:t>(config-</w:t>
+      </w:r>
+      <w:proofErr w:type="gramStart"/>
+      <w:r>
+        <w:rPr>
+          <w:rFonts w:ascii="Consolas" w:eastAsia="Times New Roman" w:hAnsi="Consolas" w:cs="Times New Roman"/>
+          <w:sz w:val="24"/>
+          <w:szCs w:val="24"/>
+        </w:rPr>
+        <w:t>if)#</w:t>
+      </w:r>
+      <w:proofErr w:type="gramEnd"/>
+      <w:r>
+        <w:rPr>
+          <w:rFonts w:ascii="Consolas" w:eastAsia="Times New Roman" w:hAnsi="Consolas" w:cs="Times New Roman"/>
+          <w:sz w:val="24"/>
+          <w:szCs w:val="24"/>
+        </w:rPr>
+        <w:t>ip address 192.168.2.1 255.255.0.0</w:t>
+      </w:r>
+    </w:p>
+    <w:p>
+      <w:pPr>
+        <w:spacing w:after="0" w:line="240" w:lineRule="auto"/>
+        <w:rPr>
+          <w:rFonts w:ascii="Consolas" w:eastAsia="Times New Roman" w:hAnsi="Consolas" w:cs="Times New Roman"/>
+          <w:sz w:val="24"/>
+          <w:szCs w:val="24"/>
+        </w:rPr>
+      </w:pPr>
+      <w:proofErr w:type="spellStart"/>
+      <w:r>
+        <w:rPr>
+          <w:rFonts w:ascii="Consolas" w:eastAsia="Times New Roman" w:hAnsi="Consolas" w:cs="Times New Roman"/>
+          <w:sz w:val="24"/>
+          <w:szCs w:val="24"/>
+        </w:rPr>
+        <w:t>Westview_Elem_School</w:t>
+      </w:r>
+      <w:proofErr w:type="spellEnd"/>
+      <w:r>
+        <w:rPr>
+          <w:rFonts w:ascii="Consolas" w:eastAsia="Times New Roman" w:hAnsi="Consolas" w:cs="Times New Roman"/>
+          <w:sz w:val="24"/>
+          <w:szCs w:val="24"/>
+        </w:rPr>
+        <w:t>(config-</w:t>
+      </w:r>
+      <w:proofErr w:type="gramStart"/>
+      <w:r>
+        <w:rPr>
+          <w:rFonts w:ascii="Consolas" w:eastAsia="Times New Roman" w:hAnsi="Consolas" w:cs="Times New Roman"/>
+          <w:sz w:val="24"/>
+          <w:szCs w:val="24"/>
+        </w:rPr>
+        <w:t>if)#</w:t>
+      </w:r>
+      <w:proofErr w:type="gramEnd"/>
+      <w:r>
+        <w:rPr>
+          <w:rFonts w:ascii="Consolas" w:eastAsia="Times New Roman" w:hAnsi="Consolas" w:cs="Times New Roman"/>
+          <w:sz w:val="24"/>
+          <w:szCs w:val="24"/>
+        </w:rPr>
+        <w:t>int se2/0</w:t>
+      </w:r>
+    </w:p>
+    <w:p>
+      <w:pPr>
+        <w:spacing w:after="0" w:line="240" w:lineRule="auto"/>
+        <w:rPr>
+          <w:rFonts w:ascii="Consolas" w:eastAsia="Times New Roman" w:hAnsi="Consolas" w:cs="Times New Roman"/>
+          <w:sz w:val="24"/>
+          <w:szCs w:val="24"/>
+        </w:rPr>
+      </w:pPr>
+      <w:proofErr w:type="spellStart"/>
+      <w:r>
+        <w:rPr>
+          <w:rFonts w:ascii="Consolas" w:eastAsia="Times New Roman" w:hAnsi="Consolas" w:cs="Times New Roman"/>
+          <w:sz w:val="24"/>
+          <w:szCs w:val="24"/>
+        </w:rPr>
+        <w:t>Westview_Elem_School</w:t>
+      </w:r>
+      <w:proofErr w:type="spellEnd"/>
+      <w:r>
+        <w:rPr>
+          <w:rFonts w:ascii="Consolas" w:eastAsia="Times New Roman" w:hAnsi="Consolas" w:cs="Times New Roman"/>
+          <w:sz w:val="24"/>
+          <w:szCs w:val="24"/>
+        </w:rPr>
+        <w:t>(config-</w:t>
+      </w:r>
+      <w:proofErr w:type="gramStart"/>
+      <w:r>
+        <w:rPr>
+          <w:rFonts w:ascii="Consolas" w:eastAsia="Times New Roman" w:hAnsi="Consolas" w:cs="Times New Roman"/>
+          <w:sz w:val="24"/>
+          <w:szCs w:val="24"/>
+        </w:rPr>
+        <w:t>if)#</w:t>
+      </w:r>
+      <w:proofErr w:type="gramEnd"/>
+      <w:r>
+        <w:rPr>
+          <w:rFonts w:ascii="Consolas" w:eastAsia="Times New Roman" w:hAnsi="Consolas" w:cs="Times New Roman"/>
+          <w:sz w:val="24"/>
+          <w:szCs w:val="24"/>
+        </w:rPr>
+        <w:t>ip address 192.169.5.2 255.255.255.0</w:t>
+      </w:r>
+    </w:p>
+    <w:p>
+      <w:pPr>
+        <w:spacing w:after="0" w:line="240" w:lineRule="auto"/>
+        <w:rPr>
+          <w:rFonts w:ascii="Consolas" w:eastAsia="Times New Roman" w:hAnsi="Consolas" w:cs="Times New Roman"/>
+          <w:sz w:val="24"/>
+          <w:szCs w:val="24"/>
+        </w:rPr>
+      </w:pPr>
+      <w:proofErr w:type="spellStart"/>
+      <w:r>
+        <w:rPr>
+          <w:rFonts w:ascii="Consolas" w:eastAsia="Times New Roman" w:hAnsi="Consolas" w:cs="Times New Roman"/>
+          <w:sz w:val="24"/>
+          <w:szCs w:val="24"/>
+        </w:rPr>
+        <w:t>Westview_Elem_School</w:t>
+      </w:r>
+      <w:proofErr w:type="spellEnd"/>
+      <w:r>
+        <w:rPr>
+          <w:rFonts w:ascii="Consolas" w:eastAsia="Times New Roman" w:hAnsi="Consolas" w:cs="Times New Roman"/>
+          <w:sz w:val="24"/>
+          <w:szCs w:val="24"/>
+        </w:rPr>
+        <w:t>(config-</w:t>
+      </w:r>
+      <w:proofErr w:type="gramStart"/>
+      <w:r>
+        <w:rPr>
+          <w:rFonts w:ascii="Consolas" w:eastAsia="Times New Roman" w:hAnsi="Consolas" w:cs="Times New Roman"/>
+          <w:sz w:val="24"/>
+          <w:szCs w:val="24"/>
+        </w:rPr>
+        <w:t>if)#</w:t>
+      </w:r>
+      <w:proofErr w:type="gramEnd"/>
+      <w:r>
+        <w:rPr>
+          <w:rFonts w:ascii="Consolas" w:eastAsia="Times New Roman" w:hAnsi="Consolas" w:cs="Times New Roman"/>
+          <w:sz w:val="24"/>
+          <w:szCs w:val="24"/>
+        </w:rPr>
+        <w:t>no shut</w:t>
+      </w:r>
+    </w:p>
+    <w:p>
+      <w:pPr>
+        <w:spacing w:after="0" w:line="240" w:lineRule="auto"/>
+        <w:rPr>
+          <w:rFonts w:ascii="Consolas" w:eastAsia="Times New Roman" w:hAnsi="Consolas" w:cs="Times New Roman"/>
+          <w:sz w:val="24"/>
+          <w:szCs w:val="24"/>
+        </w:rPr>
+      </w:pPr>
+    </w:p>
+    <w:p>
+      <w:pPr>
+        <w:spacing w:after="0" w:line="240" w:lineRule="auto"/>
+        <w:rPr>
+          <w:rFonts w:ascii="Consolas" w:eastAsia="Times New Roman" w:hAnsi="Consolas" w:cs="Times New Roman"/>
+          <w:sz w:val="24"/>
+          <w:szCs w:val="24"/>
+        </w:rPr>
+      </w:pPr>
+      <w:r>
+        <w:rPr>
+          <w:rFonts w:ascii="Consolas" w:eastAsia="Times New Roman" w:hAnsi="Consolas" w:cs="Times New Roman"/>
+          <w:sz w:val="24"/>
+          <w:szCs w:val="24"/>
+        </w:rPr>
+        <w:t>%LINK-5-CHANGED: Interface Serial2/0, changed state to down</w:t>
+      </w:r>
+    </w:p>
+    <w:p>
+      <w:pPr>
+        <w:spacing w:after="0" w:line="240" w:lineRule="auto"/>
+        <w:rPr>
+          <w:rFonts w:ascii="Consolas" w:eastAsia="Times New Roman" w:hAnsi="Consolas" w:cs="Times New Roman"/>
+          <w:sz w:val="24"/>
+          <w:szCs w:val="24"/>
+        </w:rPr>
+      </w:pPr>
+      <w:proofErr w:type="spellStart"/>
+      <w:r>
+        <w:rPr>
+          <w:rFonts w:ascii="Consolas" w:eastAsia="Times New Roman" w:hAnsi="Consolas" w:cs="Times New Roman"/>
+          <w:sz w:val="24"/>
+          <w:szCs w:val="24"/>
+        </w:rPr>
+        <w:t>Westview_Elem_School</w:t>
+      </w:r>
+      <w:proofErr w:type="spellEnd"/>
+      <w:r>
+        <w:rPr>
+          <w:rFonts w:ascii="Consolas" w:eastAsia="Times New Roman" w:hAnsi="Consolas" w:cs="Times New Roman"/>
+          <w:sz w:val="24"/>
+          <w:szCs w:val="24"/>
+        </w:rPr>
+        <w:t>(config-</w:t>
+      </w:r>
+      <w:proofErr w:type="gramStart"/>
+      <w:r>
+        <w:rPr>
+          <w:rFonts w:ascii="Consolas" w:eastAsia="Times New Roman" w:hAnsi="Consolas" w:cs="Times New Roman"/>
+          <w:sz w:val="24"/>
+          <w:szCs w:val="24"/>
+        </w:rPr>
+        <w:t>if)#</w:t>
+      </w:r>
+      <w:proofErr w:type="gramEnd"/>
+      <w:r>
+        <w:rPr>
+          <w:rFonts w:ascii="Consolas" w:eastAsia="Times New Roman" w:hAnsi="Consolas" w:cs="Times New Roman"/>
+          <w:sz w:val="24"/>
+          <w:szCs w:val="24"/>
+        </w:rPr>
+        <w:t>int f5/0</w:t>
+      </w:r>
+    </w:p>
+    <w:p>
+      <w:pPr>
+        <w:spacing w:after="0" w:line="240" w:lineRule="auto"/>
+        <w:rPr>
+          <w:rFonts w:ascii="Consolas" w:eastAsia="Times New Roman" w:hAnsi="Consolas" w:cs="Times New Roman"/>
+          <w:sz w:val="24"/>
+          <w:szCs w:val="24"/>
+        </w:rPr>
+      </w:pPr>
+      <w:proofErr w:type="spellStart"/>
+      <w:r>
+        <w:rPr>
+          <w:rFonts w:ascii="Consolas" w:eastAsia="Times New Roman" w:hAnsi="Consolas" w:cs="Times New Roman"/>
+          <w:sz w:val="24"/>
+          <w:szCs w:val="24"/>
+        </w:rPr>
+        <w:t>Westview_Elem_School</w:t>
+      </w:r>
+      <w:proofErr w:type="spellEnd"/>
+      <w:r>
+        <w:rPr>
+          <w:rFonts w:ascii="Consolas" w:eastAsia="Times New Roman" w:hAnsi="Consolas" w:cs="Times New Roman"/>
+          <w:sz w:val="24"/>
+          <w:szCs w:val="24"/>
+        </w:rPr>
+        <w:t>(config-</w:t>
+      </w:r>
+      <w:proofErr w:type="gramStart"/>
+      <w:r>
+        <w:rPr>
+          <w:rFonts w:ascii="Consolas" w:eastAsia="Times New Roman" w:hAnsi="Consolas" w:cs="Times New Roman"/>
+          <w:sz w:val="24"/>
+          <w:szCs w:val="24"/>
+        </w:rPr>
+        <w:t>if)#</w:t>
+      </w:r>
+      <w:proofErr w:type="gramEnd"/>
+      <w:r>
+        <w:rPr>
+          <w:rFonts w:ascii="Consolas" w:eastAsia="Times New Roman" w:hAnsi="Consolas" w:cs="Times New Roman"/>
+          <w:sz w:val="24"/>
+          <w:szCs w:val="24"/>
+        </w:rPr>
+        <w:t>no shut</w:t>
+      </w:r>
+    </w:p>
+    <w:p>
+      <w:pPr>
+        <w:spacing w:after="0" w:line="240" w:lineRule="auto"/>
+        <w:rPr>
+          <w:rFonts w:ascii="Consolas" w:eastAsia="Times New Roman" w:hAnsi="Consolas" w:cs="Times New Roman"/>
+          <w:sz w:val="24"/>
+          <w:szCs w:val="24"/>
+        </w:rPr>
+      </w:pPr>
+    </w:p>
+    <w:p>
+      <w:pPr>
+        <w:spacing w:after="0" w:line="240" w:lineRule="auto"/>
+        <w:rPr>
+          <w:rFonts w:ascii="Consolas" w:eastAsia="Times New Roman" w:hAnsi="Consolas" w:cs="Times New Roman"/>
+          <w:sz w:val="24"/>
+          <w:szCs w:val="24"/>
+        </w:rPr>
+      </w:pPr>
+      <w:proofErr w:type="spellStart"/>
+      <w:r>
+        <w:rPr>
+          <w:rFonts w:ascii="Consolas" w:eastAsia="Times New Roman" w:hAnsi="Consolas" w:cs="Times New Roman"/>
+          <w:sz w:val="24"/>
+          <w:szCs w:val="24"/>
+        </w:rPr>
+        <w:t>Westview_Elem_School</w:t>
+      </w:r>
+      <w:proofErr w:type="spellEnd"/>
+      <w:r>
+        <w:rPr>
+          <w:rFonts w:ascii="Consolas" w:eastAsia="Times New Roman" w:hAnsi="Consolas" w:cs="Times New Roman"/>
+          <w:sz w:val="24"/>
+          <w:szCs w:val="24"/>
+        </w:rPr>
+        <w:t>(config-</w:t>
+      </w:r>
+      <w:proofErr w:type="gramStart"/>
+      <w:r>
+        <w:rPr>
+          <w:rFonts w:ascii="Consolas" w:eastAsia="Times New Roman" w:hAnsi="Consolas" w:cs="Times New Roman"/>
+          <w:sz w:val="24"/>
+          <w:szCs w:val="24"/>
+        </w:rPr>
+        <w:t>if)#</w:t>
+      </w:r>
+      <w:proofErr w:type="gramEnd"/>
+    </w:p>
+    <w:p>
+      <w:pPr>
+        <w:spacing w:after="0" w:line="240" w:lineRule="auto"/>
+        <w:rPr>
+          <w:rFonts w:ascii="Consolas" w:eastAsia="Times New Roman" w:hAnsi="Consolas" w:cs="Times New Roman"/>
+          <w:sz w:val="24"/>
+          <w:szCs w:val="24"/>
+        </w:rPr>
+      </w:pPr>
+      <w:r>
+        <w:rPr>
+          <w:rFonts w:ascii="Consolas" w:eastAsia="Times New Roman" w:hAnsi="Consolas" w:cs="Times New Roman"/>
+          <w:sz w:val="24"/>
+          <w:szCs w:val="24"/>
+        </w:rPr>
+        <w:t>%LINK-5-CHANGED: Interface FastEthernet5/0, changed state to up</w:t>
+      </w:r>
+    </w:p>
+    <w:p>
+      <w:pPr>
+        <w:spacing w:after="0" w:line="240" w:lineRule="auto"/>
+        <w:rPr>
+          <w:rFonts w:ascii="Consolas" w:eastAsia="Times New Roman" w:hAnsi="Consolas" w:cs="Times New Roman"/>
+          <w:sz w:val="24"/>
+          <w:szCs w:val="24"/>
+        </w:rPr>
+      </w:pPr>
+    </w:p>
+    <w:p>
+      <w:pPr>
+        <w:spacing w:after="0" w:line="240" w:lineRule="auto"/>
+        <w:rPr>
+          <w:rFonts w:ascii="Consolas" w:eastAsia="Times New Roman" w:hAnsi="Consolas" w:cs="Times New Roman"/>
+          <w:sz w:val="24"/>
+          <w:szCs w:val="24"/>
+        </w:rPr>
+      </w:pPr>
+      <w:r>
+        <w:rPr>
+          <w:rFonts w:ascii="Consolas" w:eastAsia="Times New Roman" w:hAnsi="Consolas" w:cs="Times New Roman"/>
+          <w:sz w:val="24"/>
+          <w:szCs w:val="24"/>
+        </w:rPr>
+        <w:t>%LINEPROTO-5-UPDOWN: Line protocol on Interface FastEthernet5/0, changed state to up</w:t>
+      </w:r>
+    </w:p>
+    <w:p>
+      <w:pPr>
+        <w:spacing w:after="0" w:line="240" w:lineRule="auto"/>
+        <w:rPr>
+          <w:rFonts w:ascii="Consolas" w:eastAsia="Times New Roman" w:hAnsi="Consolas" w:cs="Times New Roman"/>
+          <w:sz w:val="24"/>
+          <w:szCs w:val="24"/>
+        </w:rPr>
+      </w:pPr>
+    </w:p>
+    <w:p>
+      <w:pPr>
+        <w:spacing w:after="0" w:line="240" w:lineRule="auto"/>
+        <w:rPr>
+          <w:rFonts w:ascii="Consolas" w:eastAsia="Times New Roman" w:hAnsi="Consolas" w:cs="Times New Roman"/>
+          <w:sz w:val="24"/>
+          <w:szCs w:val="24"/>
+        </w:rPr>
+      </w:pPr>
+      <w:proofErr w:type="spellStart"/>
+      <w:r>
+        <w:rPr>
+          <w:rFonts w:ascii="Consolas" w:eastAsia="Times New Roman" w:hAnsi="Consolas" w:cs="Times New Roman"/>
+          <w:sz w:val="24"/>
+          <w:szCs w:val="24"/>
+        </w:rPr>
+        <w:t>Westview_Elem_School</w:t>
+      </w:r>
+      <w:proofErr w:type="spellEnd"/>
+      <w:r>
+        <w:rPr>
+          <w:rFonts w:ascii="Consolas" w:eastAsia="Times New Roman" w:hAnsi="Consolas" w:cs="Times New Roman"/>
+          <w:sz w:val="24"/>
+          <w:szCs w:val="24"/>
+        </w:rPr>
+        <w:t>(config)#int se3/0</w:t>
+      </w:r>
+    </w:p>
+    <w:p>
+      <w:pPr>
+        <w:spacing w:after="0" w:line="240" w:lineRule="auto"/>
+        <w:rPr>
+          <w:rFonts w:ascii="Consolas" w:eastAsia="Times New Roman" w:hAnsi="Consolas" w:cs="Times New Roman"/>
+          <w:sz w:val="24"/>
+          <w:szCs w:val="24"/>
+        </w:rPr>
+      </w:pPr>
+      <w:proofErr w:type="spellStart"/>
+      <w:r>
+        <w:rPr>
+          <w:rFonts w:ascii="Consolas" w:eastAsia="Times New Roman" w:hAnsi="Consolas" w:cs="Times New Roman"/>
+          <w:sz w:val="24"/>
+          <w:szCs w:val="24"/>
+        </w:rPr>
+        <w:t>Westview_Elem_School</w:t>
+      </w:r>
+      <w:proofErr w:type="spellEnd"/>
+      <w:r>
+        <w:rPr>
+          <w:rFonts w:ascii="Consolas" w:eastAsia="Times New Roman" w:hAnsi="Consolas" w:cs="Times New Roman"/>
+          <w:sz w:val="24"/>
+          <w:szCs w:val="24"/>
+        </w:rPr>
+        <w:t>(config-</w:t>
+      </w:r>
+      <w:proofErr w:type="gramStart"/>
+      <w:r>
+        <w:rPr>
+          <w:rFonts w:ascii="Consolas" w:eastAsia="Times New Roman" w:hAnsi="Consolas" w:cs="Times New Roman"/>
+          <w:sz w:val="24"/>
+          <w:szCs w:val="24"/>
+        </w:rPr>
+        <w:t>if)#</w:t>
+      </w:r>
+      <w:proofErr w:type="gramEnd"/>
+      <w:r>
+        <w:rPr>
+          <w:rFonts w:ascii="Consolas" w:eastAsia="Times New Roman" w:hAnsi="Consolas" w:cs="Times New Roman"/>
+          <w:sz w:val="24"/>
+          <w:szCs w:val="24"/>
+        </w:rPr>
+        <w:t xml:space="preserve">ip address 192.169.6.2 255.255.255.0 </w:t>
+      </w:r>
+    </w:p>
+    <w:p>
+      <w:pPr>
+        <w:spacing w:after="0" w:line="240" w:lineRule="auto"/>
+        <w:rPr>
+          <w:rFonts w:ascii="Consolas" w:eastAsia="Times New Roman" w:hAnsi="Consolas" w:cs="Times New Roman"/>
+          <w:sz w:val="24"/>
+          <w:szCs w:val="24"/>
+        </w:rPr>
+      </w:pPr>
+      <w:proofErr w:type="spellStart"/>
+      <w:r>
+        <w:rPr>
+          <w:rFonts w:ascii="Consolas" w:eastAsia="Times New Roman" w:hAnsi="Consolas" w:cs="Times New Roman"/>
+          <w:sz w:val="24"/>
+          <w:szCs w:val="24"/>
+        </w:rPr>
+        <w:t>Westview_Elem_School</w:t>
+      </w:r>
+      <w:proofErr w:type="spellEnd"/>
+      <w:r>
+        <w:rPr>
+          <w:rFonts w:ascii="Consolas" w:eastAsia="Times New Roman" w:hAnsi="Consolas" w:cs="Times New Roman"/>
+          <w:sz w:val="24"/>
+          <w:szCs w:val="24"/>
+        </w:rPr>
+        <w:t>(config-</w:t>
+      </w:r>
+      <w:proofErr w:type="gramStart"/>
+      <w:r>
+        <w:rPr>
+          <w:rFonts w:ascii="Consolas" w:eastAsia="Times New Roman" w:hAnsi="Consolas" w:cs="Times New Roman"/>
+          <w:sz w:val="24"/>
+          <w:szCs w:val="24"/>
+        </w:rPr>
+        <w:t>if)#</w:t>
+      </w:r>
+      <w:proofErr w:type="gramEnd"/>
+      <w:r>
+        <w:rPr>
+          <w:rFonts w:ascii="Consolas" w:eastAsia="Times New Roman" w:hAnsi="Consolas" w:cs="Times New Roman"/>
+          <w:sz w:val="24"/>
+          <w:szCs w:val="24"/>
+        </w:rPr>
+        <w:t>no shut</w:t>
+      </w:r>
+    </w:p>
+    <w:p>
+      <w:pPr>
+        <w:spacing w:after="0" w:line="240" w:lineRule="auto"/>
+        <w:rPr>
+          <w:rFonts w:ascii="Consolas" w:eastAsia="Times New Roman" w:hAnsi="Consolas" w:cs="Times New Roman"/>
+          <w:sz w:val="24"/>
+          <w:szCs w:val="24"/>
+        </w:rPr>
+      </w:pPr>
+    </w:p>
+    <w:p>
+      <w:pPr>
+        <w:spacing w:after="0" w:line="240" w:lineRule="auto"/>
+        <w:rPr>
+          <w:rFonts w:ascii="Consolas" w:eastAsia="Times New Roman" w:hAnsi="Consolas" w:cs="Times New Roman"/>
+          <w:sz w:val="24"/>
+          <w:szCs w:val="24"/>
+        </w:rPr>
+      </w:pPr>
+      <w:r>
+        <w:rPr>
+          <w:rFonts w:ascii="Consolas" w:eastAsia="Times New Roman" w:hAnsi="Consolas" w:cs="Times New Roman"/>
+          <w:sz w:val="24"/>
+          <w:szCs w:val="24"/>
+        </w:rPr>
+        <w:t>%LINK-5-CHANGED: Interface Serial3/0, changed state to down</w:t>
+      </w:r>
+    </w:p>
+    <w:p>
+      <w:pPr>
+        <w:spacing w:after="0" w:line="240" w:lineRule="auto"/>
+        <w:rPr>
+          <w:rFonts w:ascii="Consolas" w:eastAsia="Times New Roman" w:hAnsi="Consolas" w:cs="Times New Roman"/>
+          <w:sz w:val="24"/>
+          <w:szCs w:val="24"/>
+        </w:rPr>
+      </w:pPr>
+    </w:p>
+    <w:p>
+      <w:pPr>
+        <w:spacing w:after="0" w:line="240" w:lineRule="auto"/>
+        <w:rPr>
+          <w:rFonts w:ascii="Consolas" w:eastAsia="Times New Roman" w:hAnsi="Consolas" w:cs="Times New Roman"/>
+          <w:sz w:val="24"/>
+          <w:szCs w:val="24"/>
+        </w:rPr>
+      </w:pPr>
+      <w:proofErr w:type="spellStart"/>
+      <w:r>
+        <w:rPr>
+          <w:rFonts w:ascii="Consolas" w:eastAsia="Times New Roman" w:hAnsi="Consolas" w:cs="Times New Roman"/>
+          <w:sz w:val="24"/>
+          <w:szCs w:val="24"/>
+        </w:rPr>
+        <w:t>Westview_Elem_School</w:t>
+      </w:r>
+      <w:proofErr w:type="spellEnd"/>
+      <w:r>
+        <w:rPr>
+          <w:rFonts w:ascii="Consolas" w:eastAsia="Times New Roman" w:hAnsi="Consolas" w:cs="Times New Roman"/>
+          <w:sz w:val="24"/>
+          <w:szCs w:val="24"/>
+        </w:rPr>
+        <w:t>(config)#int se9/0</w:t>
+      </w:r>
+    </w:p>
+    <w:p>
+      <w:pPr>
+        <w:spacing w:after="0" w:line="240" w:lineRule="auto"/>
+        <w:rPr>
+          <w:rFonts w:ascii="Consolas" w:eastAsia="Times New Roman" w:hAnsi="Consolas" w:cs="Times New Roman"/>
+          <w:sz w:val="24"/>
+          <w:szCs w:val="24"/>
+        </w:rPr>
+      </w:pPr>
+      <w:proofErr w:type="spellStart"/>
+      <w:r>
+        <w:rPr>
+          <w:rFonts w:ascii="Consolas" w:eastAsia="Times New Roman" w:hAnsi="Consolas" w:cs="Times New Roman"/>
+          <w:sz w:val="24"/>
+          <w:szCs w:val="24"/>
+        </w:rPr>
+        <w:t>Westview_Elem_School</w:t>
+      </w:r>
+      <w:proofErr w:type="spellEnd"/>
+      <w:r>
+        <w:rPr>
+          <w:rFonts w:ascii="Consolas" w:eastAsia="Times New Roman" w:hAnsi="Consolas" w:cs="Times New Roman"/>
+          <w:sz w:val="24"/>
+          <w:szCs w:val="24"/>
+        </w:rPr>
+        <w:t>(config-</w:t>
+      </w:r>
+      <w:proofErr w:type="gramStart"/>
+      <w:r>
+        <w:rPr>
+          <w:rFonts w:ascii="Consolas" w:eastAsia="Times New Roman" w:hAnsi="Consolas" w:cs="Times New Roman"/>
+          <w:sz w:val="24"/>
+          <w:szCs w:val="24"/>
+        </w:rPr>
+        <w:t>if)#</w:t>
+      </w:r>
+      <w:proofErr w:type="gramEnd"/>
+      <w:r>
+        <w:rPr>
+          <w:rFonts w:ascii="Consolas" w:eastAsia="Times New Roman" w:hAnsi="Consolas" w:cs="Times New Roman"/>
+          <w:sz w:val="24"/>
+          <w:szCs w:val="24"/>
+        </w:rPr>
+        <w:t xml:space="preserve">ip address 192.169.7.2 255.255.255.0 </w:t>
+      </w:r>
+    </w:p>
+    <w:p>
+      <w:pPr>
+        <w:spacing w:after="0" w:line="240" w:lineRule="auto"/>
+        <w:rPr>
+          <w:rFonts w:ascii="Consolas" w:eastAsia="Times New Roman" w:hAnsi="Consolas" w:cs="Times New Roman"/>
+          <w:sz w:val="24"/>
+          <w:szCs w:val="24"/>
+        </w:rPr>
+      </w:pPr>
+      <w:proofErr w:type="spellStart"/>
+      <w:r>
+        <w:rPr>
+          <w:rFonts w:ascii="Consolas" w:eastAsia="Times New Roman" w:hAnsi="Consolas" w:cs="Times New Roman"/>
+          <w:sz w:val="24"/>
+          <w:szCs w:val="24"/>
+        </w:rPr>
+        <w:t>Westview_Elem_School</w:t>
+      </w:r>
+      <w:proofErr w:type="spellEnd"/>
+      <w:r>
+        <w:rPr>
+          <w:rFonts w:ascii="Consolas" w:eastAsia="Times New Roman" w:hAnsi="Consolas" w:cs="Times New Roman"/>
+          <w:sz w:val="24"/>
+          <w:szCs w:val="24"/>
+        </w:rPr>
+        <w:t>(config-</w:t>
+      </w:r>
+      <w:proofErr w:type="gramStart"/>
+      <w:r>
+        <w:rPr>
+          <w:rFonts w:ascii="Consolas" w:eastAsia="Times New Roman" w:hAnsi="Consolas" w:cs="Times New Roman"/>
+          <w:sz w:val="24"/>
+          <w:szCs w:val="24"/>
+        </w:rPr>
+        <w:t>if)#</w:t>
+      </w:r>
+      <w:proofErr w:type="gramEnd"/>
+      <w:r>
+        <w:rPr>
+          <w:rFonts w:ascii="Consolas" w:eastAsia="Times New Roman" w:hAnsi="Consolas" w:cs="Times New Roman"/>
+          <w:sz w:val="24"/>
+          <w:szCs w:val="24"/>
+        </w:rPr>
+        <w:t>no shut</w:t>
+      </w:r>
+    </w:p>
+    <w:p>
+      <w:pPr>
+        <w:spacing w:after="0" w:line="240" w:lineRule="auto"/>
+        <w:rPr>
+          <w:rFonts w:ascii="Consolas" w:eastAsia="Times New Roman" w:hAnsi="Consolas" w:cs="Times New Roman"/>
+          <w:sz w:val="24"/>
+          <w:szCs w:val="24"/>
+        </w:rPr>
+      </w:pPr>
+    </w:p>
+    <w:p>
+      <w:pPr>
+        <w:spacing w:after="0" w:line="240" w:lineRule="auto"/>
+        <w:rPr>
+          <w:rFonts w:ascii="Consolas" w:eastAsia="Times New Roman" w:hAnsi="Consolas" w:cs="Times New Roman"/>
+          <w:sz w:val="24"/>
+          <w:szCs w:val="24"/>
+        </w:rPr>
+      </w:pPr>
+      <w:proofErr w:type="spellStart"/>
+      <w:r>
+        <w:rPr>
+          <w:rFonts w:ascii="Consolas" w:eastAsia="Times New Roman" w:hAnsi="Consolas" w:cs="Times New Roman"/>
+          <w:sz w:val="24"/>
+          <w:szCs w:val="24"/>
+        </w:rPr>
+        <w:t>Westview_Elem_School</w:t>
+      </w:r>
+      <w:proofErr w:type="spellEnd"/>
+      <w:r>
+        <w:rPr>
+          <w:rFonts w:ascii="Consolas" w:eastAsia="Times New Roman" w:hAnsi="Consolas" w:cs="Times New Roman"/>
+          <w:sz w:val="24"/>
+          <w:szCs w:val="24"/>
+        </w:rPr>
+        <w:t>(config-</w:t>
+      </w:r>
+      <w:proofErr w:type="gramStart"/>
+      <w:r>
+        <w:rPr>
+          <w:rFonts w:ascii="Consolas" w:eastAsia="Times New Roman" w:hAnsi="Consolas" w:cs="Times New Roman"/>
+          <w:sz w:val="24"/>
+          <w:szCs w:val="24"/>
+        </w:rPr>
+        <w:t>if)#</w:t>
+      </w:r>
+      <w:proofErr w:type="gramEnd"/>
+    </w:p>
+    <w:p>
+      <w:pPr>
+        <w:spacing w:after="0" w:line="240" w:lineRule="auto"/>
+        <w:rPr>
+          <w:rFonts w:ascii="Consolas" w:eastAsia="Times New Roman" w:hAnsi="Consolas" w:cs="Times New Roman"/>
+          <w:sz w:val="24"/>
+          <w:szCs w:val="24"/>
+        </w:rPr>
+      </w:pPr>
+      <w:r>
+        <w:rPr>
+          <w:rFonts w:ascii="Consolas" w:eastAsia="Times New Roman" w:hAnsi="Consolas" w:cs="Times New Roman"/>
+          <w:sz w:val="24"/>
+          <w:szCs w:val="24"/>
+        </w:rPr>
+        <w:t>%LINK-5-CHANGED: Interface Serial9/0, changed state to up</w:t>
+      </w:r>
+    </w:p>
+    <w:p>
+      <w:pPr>
+        <w:spacing w:after="0" w:line="240" w:lineRule="auto"/>
+        <w:rPr>
+          <w:rFonts w:ascii="Consolas" w:eastAsia="Times New Roman" w:hAnsi="Consolas" w:cs="Times New Roman"/>
+          <w:sz w:val="24"/>
+          <w:szCs w:val="24"/>
+        </w:rPr>
+      </w:pPr>
+    </w:p>
+    <w:p>
+      <w:pPr>
+        <w:spacing w:after="0" w:line="240" w:lineRule="auto"/>
+        <w:rPr>
+          <w:rFonts w:ascii="Consolas" w:eastAsia="Times New Roman" w:hAnsi="Consolas" w:cs="Times New Roman"/>
+          <w:sz w:val="24"/>
+          <w:szCs w:val="24"/>
+        </w:rPr>
+      </w:pPr>
+      <w:proofErr w:type="spellStart"/>
+      <w:r>
+        <w:rPr>
+          <w:rFonts w:ascii="Consolas" w:eastAsia="Times New Roman" w:hAnsi="Consolas" w:cs="Times New Roman"/>
+          <w:sz w:val="24"/>
+          <w:szCs w:val="24"/>
+        </w:rPr>
+        <w:t>Westview_Elem_School</w:t>
+      </w:r>
+      <w:proofErr w:type="spellEnd"/>
+      <w:r>
+        <w:rPr>
+          <w:rFonts w:ascii="Consolas" w:eastAsia="Times New Roman" w:hAnsi="Consolas" w:cs="Times New Roman"/>
+          <w:sz w:val="24"/>
+          <w:szCs w:val="24"/>
+        </w:rPr>
+        <w:t>(config-</w:t>
+      </w:r>
+      <w:proofErr w:type="gramStart"/>
+      <w:r>
+        <w:rPr>
+          <w:rFonts w:ascii="Consolas" w:eastAsia="Times New Roman" w:hAnsi="Consolas" w:cs="Times New Roman"/>
+          <w:sz w:val="24"/>
+          <w:szCs w:val="24"/>
+        </w:rPr>
+        <w:t>if)#</w:t>
+      </w:r>
+      <w:proofErr w:type="gramEnd"/>
+    </w:p>
+    <w:p>
+      <w:pPr>
+        <w:spacing w:after="0" w:line="240" w:lineRule="auto"/>
+        <w:rPr>
+          <w:rFonts w:ascii="Consolas" w:eastAsia="Times New Roman" w:hAnsi="Consolas" w:cs="Times New Roman"/>
+          <w:sz w:val="24"/>
+          <w:szCs w:val="24"/>
+        </w:rPr>
+      </w:pPr>
+      <w:r>
+        <w:rPr>
+          <w:rFonts w:ascii="Consolas" w:eastAsia="Times New Roman" w:hAnsi="Consolas" w:cs="Times New Roman"/>
+          <w:sz w:val="24"/>
+          <w:szCs w:val="24"/>
+        </w:rPr>
+        <w:t>%LINEPROTO-5-UPDOWN: Line protocol on Interface Serial9/0, changed state to up</w:t>
+      </w:r>
+    </w:p>
+    <w:p>
+      <w:pPr>
+        <w:spacing w:after="0" w:line="240" w:lineRule="auto"/>
+        <w:rPr>
+          <w:rFonts w:ascii="Consolas" w:eastAsia="Times New Roman" w:hAnsi="Consolas" w:cs="Times New Roman"/>
+          <w:sz w:val="24"/>
+          <w:szCs w:val="24"/>
+        </w:rPr>
+      </w:pPr>
+    </w:p>
+    <w:p>
+      <w:pPr>
+        <w:spacing w:after="0" w:line="240" w:lineRule="auto"/>
+        <w:rPr>
+          <w:rFonts w:ascii="Consolas" w:eastAsia="Times New Roman" w:hAnsi="Consolas" w:cs="Times New Roman"/>
+          <w:sz w:val="24"/>
+          <w:szCs w:val="24"/>
+        </w:rPr>
+      </w:pPr>
+      <w:proofErr w:type="spellStart"/>
+      <w:r>
+        <w:rPr>
+          <w:rFonts w:ascii="Consolas" w:eastAsia="Times New Roman" w:hAnsi="Consolas" w:cs="Times New Roman"/>
+          <w:sz w:val="24"/>
+          <w:szCs w:val="24"/>
+        </w:rPr>
         <w:lastRenderedPageBreak/>
-        <w:t>Press RETURN to get started!</w:t>
-      </w:r>
-    </w:p>
-    <w:p>
-      <w:pPr>
-        <w:spacing w:after="0" w:line="240" w:lineRule="auto"/>
-        <w:rPr>
-          <w:rFonts w:ascii="Consolas" w:eastAsia="Times New Roman" w:hAnsi="Consolas" w:cs="Times New Roman"/>
-          <w:sz w:val="24"/>
-          <w:szCs w:val="24"/>
-        </w:rPr>
-      </w:pPr>
-    </w:p>
-    <w:p>
-      <w:pPr>
-        <w:spacing w:after="0" w:line="240" w:lineRule="auto"/>
-        <w:rPr>
-          <w:rFonts w:ascii="Consolas" w:eastAsia="Times New Roman" w:hAnsi="Consolas" w:cs="Times New Roman"/>
-          <w:sz w:val="24"/>
-          <w:szCs w:val="24"/>
-        </w:rPr>
-      </w:pPr>
-    </w:p>
-    <w:p>
-      <w:pPr>
-        <w:spacing w:after="0" w:line="240" w:lineRule="auto"/>
-        <w:rPr>
-          <w:rFonts w:ascii="Consolas" w:eastAsia="Times New Roman" w:hAnsi="Consolas" w:cs="Times New Roman"/>
-          <w:sz w:val="24"/>
-          <w:szCs w:val="24"/>
-        </w:rPr>
-      </w:pPr>
-    </w:p>
-    <w:p>
-      <w:pPr>
-        <w:spacing w:after="0" w:line="240" w:lineRule="auto"/>
-        <w:rPr>
-          <w:rFonts w:ascii="Consolas" w:eastAsia="Times New Roman" w:hAnsi="Consolas" w:cs="Times New Roman"/>
-          <w:sz w:val="24"/>
-          <w:szCs w:val="24"/>
-        </w:rPr>
-      </w:pPr>
-      <w:r>
-        <w:rPr>
-          <w:rFonts w:ascii="Consolas" w:eastAsia="Times New Roman" w:hAnsi="Consolas" w:cs="Times New Roman"/>
-          <w:sz w:val="24"/>
-          <w:szCs w:val="24"/>
-        </w:rPr>
-        <w:t>Router&gt;</w:t>
-      </w:r>
-      <w:proofErr w:type="spellStart"/>
-      <w:r>
-        <w:rPr>
-          <w:rFonts w:ascii="Consolas" w:eastAsia="Times New Roman" w:hAnsi="Consolas" w:cs="Times New Roman"/>
-          <w:sz w:val="24"/>
-          <w:szCs w:val="24"/>
-        </w:rPr>
-        <w:t>en</w:t>
-      </w:r>
-      <w:proofErr w:type="spellEnd"/>
-    </w:p>
-    <w:p>
-      <w:pPr>
-        <w:spacing w:after="0" w:line="240" w:lineRule="auto"/>
-        <w:rPr>
-          <w:rFonts w:ascii="Consolas" w:eastAsia="Times New Roman" w:hAnsi="Consolas" w:cs="Times New Roman"/>
-          <w:sz w:val="24"/>
-          <w:szCs w:val="24"/>
-        </w:rPr>
-      </w:pPr>
-      <w:proofErr w:type="spellStart"/>
-      <w:r>
-        <w:rPr>
-          <w:rFonts w:ascii="Consolas" w:eastAsia="Times New Roman" w:hAnsi="Consolas" w:cs="Times New Roman"/>
-          <w:sz w:val="24"/>
-          <w:szCs w:val="24"/>
-        </w:rPr>
-        <w:t>Router#conf</w:t>
-      </w:r>
-      <w:proofErr w:type="spellEnd"/>
-      <w:r>
-        <w:rPr>
-          <w:rFonts w:ascii="Consolas" w:eastAsia="Times New Roman" w:hAnsi="Consolas" w:cs="Times New Roman"/>
-          <w:sz w:val="24"/>
-          <w:szCs w:val="24"/>
-        </w:rPr>
-        <w:t xml:space="preserve"> t</w:t>
-      </w:r>
-    </w:p>
-    <w:p>
-      <w:pPr>
-        <w:spacing w:after="0" w:line="240" w:lineRule="auto"/>
-        <w:rPr>
-          <w:rFonts w:ascii="Consolas" w:eastAsia="Times New Roman" w:hAnsi="Consolas" w:cs="Times New Roman"/>
-          <w:sz w:val="24"/>
-          <w:szCs w:val="24"/>
-        </w:rPr>
-      </w:pPr>
-      <w:r>
-        <w:rPr>
-          <w:rFonts w:ascii="Consolas" w:eastAsia="Times New Roman" w:hAnsi="Consolas" w:cs="Times New Roman"/>
-          <w:sz w:val="24"/>
-          <w:szCs w:val="24"/>
-        </w:rPr>
-        <w:t>Enter configuration commands, one per line. End with CNTL/Z.</w:t>
-      </w:r>
-    </w:p>
-    <w:p>
-      <w:pPr>
-        <w:spacing w:after="0" w:line="240" w:lineRule="auto"/>
-        <w:rPr>
-          <w:rFonts w:ascii="Consolas" w:eastAsia="Times New Roman" w:hAnsi="Consolas" w:cs="Times New Roman"/>
-          <w:sz w:val="24"/>
-          <w:szCs w:val="24"/>
-        </w:rPr>
-      </w:pPr>
-      <w:r>
-        <w:rPr>
-          <w:rFonts w:ascii="Consolas" w:eastAsia="Times New Roman" w:hAnsi="Consolas" w:cs="Times New Roman"/>
-          <w:sz w:val="24"/>
-          <w:szCs w:val="24"/>
-        </w:rPr>
-        <w:t xml:space="preserve">Router(config)#hostname </w:t>
-      </w:r>
-      <w:proofErr w:type="spellStart"/>
-      <w:r>
-        <w:rPr>
-          <w:rFonts w:ascii="Consolas" w:eastAsia="Times New Roman" w:hAnsi="Consolas" w:cs="Times New Roman"/>
-          <w:sz w:val="24"/>
-          <w:szCs w:val="24"/>
-        </w:rPr>
         <w:t>Westview_Elem_School</w:t>
       </w:r>
       <w:proofErr w:type="spellEnd"/>
+      <w:r>
+        <w:rPr>
+          <w:rFonts w:ascii="Consolas" w:eastAsia="Times New Roman" w:hAnsi="Consolas" w:cs="Times New Roman"/>
+          <w:sz w:val="24"/>
+          <w:szCs w:val="24"/>
+        </w:rPr>
+        <w:t>(config)#int se8/0</w:t>
+      </w:r>
     </w:p>
     <w:p>
       <w:pPr>
@@ -10929,25 +12000,25 @@
           <w:sz w:val="24"/>
           <w:szCs w:val="24"/>
         </w:rPr>
-        <w:t xml:space="preserve">(config)#no </w:t>
-      </w:r>
-      <w:proofErr w:type="spellStart"/>
-      <w:r>
-        <w:rPr>
-          <w:rFonts w:ascii="Consolas" w:eastAsia="Times New Roman" w:hAnsi="Consolas" w:cs="Times New Roman"/>
-          <w:sz w:val="24"/>
-          <w:szCs w:val="24"/>
-        </w:rPr>
-        <w:t>ip</w:t>
-      </w:r>
-      <w:proofErr w:type="spellEnd"/>
-      <w:r>
-        <w:rPr>
-          <w:rFonts w:ascii="Consolas" w:eastAsia="Times New Roman" w:hAnsi="Consolas" w:cs="Times New Roman"/>
-          <w:sz w:val="24"/>
-          <w:szCs w:val="24"/>
-        </w:rPr>
-        <w:t xml:space="preserve"> domain-lookup</w:t>
+        <w:t>(config-</w:t>
+      </w:r>
+      <w:proofErr w:type="gramStart"/>
+      <w:r>
+        <w:rPr>
+          <w:rFonts w:ascii="Consolas" w:eastAsia="Times New Roman" w:hAnsi="Consolas" w:cs="Times New Roman"/>
+          <w:sz w:val="24"/>
+          <w:szCs w:val="24"/>
+        </w:rPr>
+        <w:t>if)#</w:t>
+      </w:r>
+      <w:proofErr w:type="gramEnd"/>
+      <w:r>
+        <w:rPr>
+          <w:rFonts w:ascii="Consolas" w:eastAsia="Times New Roman" w:hAnsi="Consolas" w:cs="Times New Roman"/>
+          <w:sz w:val="24"/>
+          <w:szCs w:val="24"/>
+        </w:rPr>
+        <w:t>ip address 192.169.9.1 255.255.255.0</w:t>
       </w:r>
     </w:p>
     <w:p>
@@ -10975,8 +12046,74 @@
           <w:sz w:val="24"/>
           <w:szCs w:val="24"/>
         </w:rPr>
-        <w:t>(config)#int f5/0</w:t>
-      </w:r>
+        <w:t>(config-</w:t>
+      </w:r>
+      <w:proofErr w:type="gramStart"/>
+      <w:r>
+        <w:rPr>
+          <w:rFonts w:ascii="Consolas" w:eastAsia="Times New Roman" w:hAnsi="Consolas" w:cs="Times New Roman"/>
+          <w:sz w:val="24"/>
+          <w:szCs w:val="24"/>
+        </w:rPr>
+        <w:t>if)#</w:t>
+      </w:r>
+      <w:proofErr w:type="gramEnd"/>
+      <w:r>
+        <w:rPr>
+          <w:rFonts w:ascii="Consolas" w:eastAsia="Times New Roman" w:hAnsi="Consolas" w:cs="Times New Roman"/>
+          <w:sz w:val="24"/>
+          <w:szCs w:val="24"/>
+        </w:rPr>
+        <w:t>no shut</w:t>
+      </w:r>
+    </w:p>
+    <w:p>
+      <w:pPr>
+        <w:spacing w:after="0" w:line="240" w:lineRule="auto"/>
+        <w:rPr>
+          <w:rFonts w:ascii="Consolas" w:eastAsia="Times New Roman" w:hAnsi="Consolas" w:cs="Times New Roman"/>
+          <w:sz w:val="24"/>
+          <w:szCs w:val="24"/>
+        </w:rPr>
+      </w:pPr>
+    </w:p>
+    <w:p>
+      <w:pPr>
+        <w:spacing w:after="0" w:line="240" w:lineRule="auto"/>
+        <w:rPr>
+          <w:rFonts w:ascii="Consolas" w:eastAsia="Times New Roman" w:hAnsi="Consolas" w:cs="Times New Roman"/>
+          <w:sz w:val="24"/>
+          <w:szCs w:val="24"/>
+        </w:rPr>
+      </w:pPr>
+      <w:r>
+        <w:rPr>
+          <w:rFonts w:ascii="Consolas" w:eastAsia="Times New Roman" w:hAnsi="Consolas" w:cs="Times New Roman"/>
+          <w:sz w:val="24"/>
+          <w:szCs w:val="24"/>
+        </w:rPr>
+        <w:t>%LINK-5-CHANGED: Interface Serial8/0, changed state to down</w:t>
+      </w:r>
+    </w:p>
+    <w:p>
+      <w:pPr>
+        <w:spacing w:after="0" w:line="240" w:lineRule="auto"/>
+        <w:rPr>
+          <w:rFonts w:ascii="Consolas" w:eastAsia="Times New Roman" w:hAnsi="Consolas" w:cs="Times New Roman"/>
+          <w:sz w:val="24"/>
+          <w:szCs w:val="24"/>
+        </w:rPr>
+      </w:pPr>
+    </w:p>
+    <w:p>
+      <w:pPr>
+        <w:spacing w:after="0" w:line="240" w:lineRule="auto"/>
+        <w:rPr>
+          <w:rFonts w:ascii="Consolas" w:eastAsia="Times New Roman" w:hAnsi="Consolas" w:cs="Times New Roman"/>
+          <w:sz w:val="24"/>
+          <w:szCs w:val="24"/>
+        </w:rPr>
+      </w:pPr>
     </w:p>
     <w:p>
       <w:pPr>
@@ -11003,25 +12140,7 @@
           <w:sz w:val="24"/>
           <w:szCs w:val="24"/>
         </w:rPr>
-        <w:t>(config-</w:t>
-      </w:r>
-      <w:proofErr w:type="gramStart"/>
-      <w:r>
-        <w:rPr>
-          <w:rFonts w:ascii="Consolas" w:eastAsia="Times New Roman" w:hAnsi="Consolas" w:cs="Times New Roman"/>
-          <w:sz w:val="24"/>
-          <w:szCs w:val="24"/>
-        </w:rPr>
-        <w:t>if)#</w:t>
-      </w:r>
-      <w:proofErr w:type="gramEnd"/>
-      <w:r>
-        <w:rPr>
-          <w:rFonts w:ascii="Consolas" w:eastAsia="Times New Roman" w:hAnsi="Consolas" w:cs="Times New Roman"/>
-          <w:sz w:val="24"/>
-          <w:szCs w:val="24"/>
-        </w:rPr>
-        <w:t>ip address 192.168.2.1 255.255.0.0</w:t>
+        <w:t>(config)#int se1/0</w:t>
       </w:r>
     </w:p>
     <w:p>
@@ -11067,7 +12186,7 @@
           <w:sz w:val="24"/>
           <w:szCs w:val="24"/>
         </w:rPr>
-        <w:t>int se2/0</w:t>
+        <w:t xml:space="preserve">ip address 192.169.13.1 255.255.255.0 </w:t>
       </w:r>
     </w:p>
     <w:p>
@@ -11113,8 +12232,18 @@
           <w:sz w:val="24"/>
           <w:szCs w:val="24"/>
         </w:rPr>
-        <w:t>ip address 192.169.5.2 255.255.255.0</w:t>
-      </w:r>
+        <w:t>no shut</w:t>
+      </w:r>
+    </w:p>
+    <w:p>
+      <w:pPr>
+        <w:spacing w:after="0" w:line="240" w:lineRule="auto"/>
+        <w:rPr>
+          <w:rFonts w:ascii="Consolas" w:eastAsia="Times New Roman" w:hAnsi="Consolas" w:cs="Times New Roman"/>
+          <w:sz w:val="24"/>
+          <w:szCs w:val="24"/>
+        </w:rPr>
+      </w:pPr>
     </w:p>
     <w:p>
       <w:pPr>
@@ -11153,42 +12282,62 @@
         <w:t>if)#</w:t>
       </w:r>
       <w:proofErr w:type="gramEnd"/>
-      <w:r>
-        <w:rPr>
-          <w:rFonts w:ascii="Consolas" w:eastAsia="Times New Roman" w:hAnsi="Consolas" w:cs="Times New Roman"/>
-          <w:sz w:val="24"/>
-          <w:szCs w:val="24"/>
-        </w:rPr>
-        <w:t>no shut</w:t>
-      </w:r>
-    </w:p>
-    <w:p>
-      <w:pPr>
-        <w:spacing w:after="0" w:line="240" w:lineRule="auto"/>
-        <w:rPr>
-          <w:rFonts w:ascii="Consolas" w:eastAsia="Times New Roman" w:hAnsi="Consolas" w:cs="Times New Roman"/>
-          <w:sz w:val="24"/>
-          <w:szCs w:val="24"/>
-        </w:rPr>
-      </w:pPr>
-    </w:p>
-    <w:p>
-      <w:pPr>
-        <w:spacing w:after="0" w:line="240" w:lineRule="auto"/>
-        <w:rPr>
-          <w:rFonts w:ascii="Consolas" w:eastAsia="Times New Roman" w:hAnsi="Consolas" w:cs="Times New Roman"/>
-          <w:sz w:val="24"/>
-          <w:szCs w:val="24"/>
-        </w:rPr>
-      </w:pPr>
-      <w:r>
-        <w:rPr>
-          <w:rFonts w:ascii="Consolas" w:eastAsia="Times New Roman" w:hAnsi="Consolas" w:cs="Times New Roman"/>
-          <w:sz w:val="24"/>
-          <w:szCs w:val="24"/>
-        </w:rPr>
-        <w:t>%LINK-5-CHANGED: Interface Serial2/0, changed state to down</w:t>
-      </w:r>
+    </w:p>
+    <w:p>
+      <w:pPr>
+        <w:spacing w:after="0" w:line="240" w:lineRule="auto"/>
+        <w:rPr>
+          <w:rFonts w:ascii="Consolas" w:eastAsia="Times New Roman" w:hAnsi="Consolas" w:cs="Times New Roman"/>
+          <w:sz w:val="24"/>
+          <w:szCs w:val="24"/>
+        </w:rPr>
+      </w:pPr>
+      <w:r>
+        <w:rPr>
+          <w:rFonts w:ascii="Consolas" w:eastAsia="Times New Roman" w:hAnsi="Consolas" w:cs="Times New Roman"/>
+          <w:sz w:val="24"/>
+          <w:szCs w:val="24"/>
+        </w:rPr>
+        <w:t>%LINK-5-CHANGED: Interface Serial1/0, changed state to up</w:t>
+      </w:r>
+    </w:p>
+    <w:p>
+      <w:pPr>
+        <w:spacing w:after="0" w:line="240" w:lineRule="auto"/>
+        <w:rPr>
+          <w:rFonts w:ascii="Consolas" w:eastAsia="Times New Roman" w:hAnsi="Consolas" w:cs="Times New Roman"/>
+          <w:sz w:val="24"/>
+          <w:szCs w:val="24"/>
+        </w:rPr>
+      </w:pPr>
+    </w:p>
+    <w:p>
+      <w:pPr>
+        <w:spacing w:after="0" w:line="240" w:lineRule="auto"/>
+        <w:rPr>
+          <w:rFonts w:ascii="Consolas" w:eastAsia="Times New Roman" w:hAnsi="Consolas" w:cs="Times New Roman"/>
+          <w:sz w:val="24"/>
+          <w:szCs w:val="24"/>
+        </w:rPr>
+      </w:pPr>
+      <w:r>
+        <w:rPr>
+          <w:rFonts w:ascii="Consolas" w:eastAsia="Times New Roman" w:hAnsi="Consolas" w:cs="Times New Roman"/>
+          <w:sz w:val="24"/>
+          <w:szCs w:val="24"/>
+        </w:rPr>
+        <w:t>%LINEPROTO-5-UPDOWN: Line protocol on Interface Serial1/0, changed state to up</w:t>
+      </w:r>
+    </w:p>
+    <w:p>
+      <w:pPr>
+        <w:spacing w:after="0" w:line="240" w:lineRule="auto"/>
+        <w:rPr>
+          <w:rFonts w:ascii="Consolas" w:eastAsia="Times New Roman" w:hAnsi="Consolas" w:cs="Times New Roman"/>
+          <w:sz w:val="24"/>
+          <w:szCs w:val="24"/>
+        </w:rPr>
+      </w:pPr>
     </w:p>
     <w:p>
       <w:pPr>
@@ -11233,7 +12382,7 @@
           <w:sz w:val="24"/>
           <w:szCs w:val="24"/>
         </w:rPr>
-        <w:t>int f5/0</w:t>
+        <w:t>exit</w:t>
       </w:r>
     </w:p>
     <w:p>
@@ -11261,36 +12410,8 @@
           <w:sz w:val="24"/>
           <w:szCs w:val="24"/>
         </w:rPr>
-        <w:t>(config-</w:t>
-      </w:r>
-      <w:proofErr w:type="gramStart"/>
-      <w:r>
-        <w:rPr>
-          <w:rFonts w:ascii="Consolas" w:eastAsia="Times New Roman" w:hAnsi="Consolas" w:cs="Times New Roman"/>
-          <w:sz w:val="24"/>
-          <w:szCs w:val="24"/>
-        </w:rPr>
-        <w:t>if)#</w:t>
-      </w:r>
-      <w:proofErr w:type="gramEnd"/>
-      <w:r>
-        <w:rPr>
-          <w:rFonts w:ascii="Consolas" w:eastAsia="Times New Roman" w:hAnsi="Consolas" w:cs="Times New Roman"/>
-          <w:sz w:val="24"/>
-          <w:szCs w:val="24"/>
-        </w:rPr>
-        <w:t>no shut</w:t>
-      </w:r>
-    </w:p>
-    <w:p>
-      <w:pPr>
-        <w:spacing w:after="0" w:line="240" w:lineRule="auto"/>
-        <w:rPr>
-          <w:rFonts w:ascii="Consolas" w:eastAsia="Times New Roman" w:hAnsi="Consolas" w:cs="Times New Roman"/>
-          <w:sz w:val="24"/>
-          <w:szCs w:val="24"/>
-        </w:rPr>
-      </w:pPr>
+        <w:t>(config)#exit</w:t>
+      </w:r>
     </w:p>
     <w:p>
       <w:pPr>
@@ -11317,74 +12438,118 @@
           <w:sz w:val="24"/>
           <w:szCs w:val="24"/>
         </w:rPr>
-        <w:t>(config-</w:t>
-      </w:r>
-      <w:proofErr w:type="gramStart"/>
-      <w:r>
-        <w:rPr>
-          <w:rFonts w:ascii="Consolas" w:eastAsia="Times New Roman" w:hAnsi="Consolas" w:cs="Times New Roman"/>
-          <w:sz w:val="24"/>
-          <w:szCs w:val="24"/>
-        </w:rPr>
-        <w:t>if)#</w:t>
-      </w:r>
-      <w:proofErr w:type="gramEnd"/>
-    </w:p>
-    <w:p>
-      <w:pPr>
-        <w:spacing w:after="0" w:line="240" w:lineRule="auto"/>
-        <w:rPr>
-          <w:rFonts w:ascii="Consolas" w:eastAsia="Times New Roman" w:hAnsi="Consolas" w:cs="Times New Roman"/>
-          <w:sz w:val="24"/>
-          <w:szCs w:val="24"/>
-        </w:rPr>
-      </w:pPr>
-      <w:r>
-        <w:rPr>
-          <w:rFonts w:ascii="Consolas" w:eastAsia="Times New Roman" w:hAnsi="Consolas" w:cs="Times New Roman"/>
-          <w:sz w:val="24"/>
-          <w:szCs w:val="24"/>
-        </w:rPr>
-        <w:t>%LINK-5-CHANGED: Interface FastEthernet5/0, changed state to up</w:t>
-      </w:r>
-    </w:p>
-    <w:p>
-      <w:pPr>
-        <w:spacing w:after="0" w:line="240" w:lineRule="auto"/>
-        <w:rPr>
-          <w:rFonts w:ascii="Consolas" w:eastAsia="Times New Roman" w:hAnsi="Consolas" w:cs="Times New Roman"/>
-          <w:sz w:val="24"/>
-          <w:szCs w:val="24"/>
-        </w:rPr>
-      </w:pPr>
-    </w:p>
-    <w:p>
-      <w:pPr>
-        <w:spacing w:after="0" w:line="240" w:lineRule="auto"/>
-        <w:rPr>
-          <w:rFonts w:ascii="Consolas" w:eastAsia="Times New Roman" w:hAnsi="Consolas" w:cs="Times New Roman"/>
-          <w:sz w:val="24"/>
-          <w:szCs w:val="24"/>
-        </w:rPr>
-      </w:pPr>
-      <w:r>
-        <w:rPr>
-          <w:rFonts w:ascii="Consolas" w:eastAsia="Times New Roman" w:hAnsi="Consolas" w:cs="Times New Roman"/>
-          <w:sz w:val="24"/>
-          <w:szCs w:val="24"/>
-        </w:rPr>
-        <w:t>%LINEPROTO-5-UPDOWN: Line protocol on Interface FastEthernet5/0, changed state to up</w:t>
-      </w:r>
-    </w:p>
-    <w:p>
-      <w:pPr>
-        <w:spacing w:after="0" w:line="240" w:lineRule="auto"/>
-        <w:rPr>
-          <w:rFonts w:ascii="Consolas" w:eastAsia="Times New Roman" w:hAnsi="Consolas" w:cs="Times New Roman"/>
-          <w:sz w:val="24"/>
-          <w:szCs w:val="24"/>
-        </w:rPr>
-      </w:pPr>
+        <w:t>#</w:t>
+      </w:r>
+    </w:p>
+    <w:p>
+      <w:pPr>
+        <w:spacing w:after="0" w:line="240" w:lineRule="auto"/>
+        <w:rPr>
+          <w:rFonts w:ascii="Consolas" w:eastAsia="Times New Roman" w:hAnsi="Consolas" w:cs="Times New Roman"/>
+          <w:sz w:val="24"/>
+          <w:szCs w:val="24"/>
+        </w:rPr>
+      </w:pPr>
+      <w:r>
+        <w:rPr>
+          <w:rFonts w:ascii="Consolas" w:eastAsia="Times New Roman" w:hAnsi="Consolas" w:cs="Times New Roman"/>
+          <w:sz w:val="24"/>
+          <w:szCs w:val="24"/>
+        </w:rPr>
+        <w:t>%SYS-5-CONFIG_I: Configured from console by console</w:t>
+      </w:r>
+    </w:p>
+    <w:p>
+      <w:pPr>
+        <w:spacing w:after="0" w:line="240" w:lineRule="auto"/>
+        <w:rPr>
+          <w:rFonts w:ascii="Consolas" w:eastAsia="Times New Roman" w:hAnsi="Consolas" w:cs="Times New Roman"/>
+          <w:sz w:val="24"/>
+          <w:szCs w:val="24"/>
+        </w:rPr>
+      </w:pPr>
+    </w:p>
+    <w:p>
+      <w:pPr>
+        <w:spacing w:after="0" w:line="240" w:lineRule="auto"/>
+        <w:rPr>
+          <w:rFonts w:ascii="Consolas" w:eastAsia="Times New Roman" w:hAnsi="Consolas" w:cs="Times New Roman"/>
+          <w:sz w:val="24"/>
+          <w:szCs w:val="24"/>
+        </w:rPr>
+      </w:pPr>
+      <w:proofErr w:type="spellStart"/>
+      <w:r>
+        <w:rPr>
+          <w:rFonts w:ascii="Consolas" w:eastAsia="Times New Roman" w:hAnsi="Consolas" w:cs="Times New Roman"/>
+          <w:sz w:val="24"/>
+          <w:szCs w:val="24"/>
+        </w:rPr>
+        <w:t>Westview_Elem_School#copy</w:t>
+      </w:r>
+      <w:proofErr w:type="spellEnd"/>
+      <w:r>
+        <w:rPr>
+          <w:rFonts w:ascii="Consolas" w:eastAsia="Times New Roman" w:hAnsi="Consolas" w:cs="Times New Roman"/>
+          <w:sz w:val="24"/>
+          <w:szCs w:val="24"/>
+        </w:rPr>
+        <w:t xml:space="preserve"> run start</w:t>
+      </w:r>
+    </w:p>
+    <w:p>
+      <w:pPr>
+        <w:spacing w:after="0" w:line="240" w:lineRule="auto"/>
+        <w:rPr>
+          <w:rFonts w:ascii="Consolas" w:eastAsia="Times New Roman" w:hAnsi="Consolas" w:cs="Times New Roman"/>
+          <w:sz w:val="24"/>
+          <w:szCs w:val="24"/>
+        </w:rPr>
+      </w:pPr>
+      <w:r>
+        <w:rPr>
+          <w:rFonts w:ascii="Consolas" w:eastAsia="Times New Roman" w:hAnsi="Consolas" w:cs="Times New Roman"/>
+          <w:sz w:val="24"/>
+          <w:szCs w:val="24"/>
+        </w:rPr>
+        <w:t xml:space="preserve">Destination filename [startup-config]? </w:t>
+      </w:r>
+    </w:p>
+    <w:p>
+      <w:pPr>
+        <w:spacing w:after="0" w:line="240" w:lineRule="auto"/>
+        <w:rPr>
+          <w:rFonts w:ascii="Consolas" w:eastAsia="Times New Roman" w:hAnsi="Consolas" w:cs="Times New Roman"/>
+          <w:sz w:val="24"/>
+          <w:szCs w:val="24"/>
+        </w:rPr>
+      </w:pPr>
+      <w:r>
+        <w:rPr>
+          <w:rFonts w:ascii="Consolas" w:eastAsia="Times New Roman" w:hAnsi="Consolas" w:cs="Times New Roman"/>
+          <w:sz w:val="24"/>
+          <w:szCs w:val="24"/>
+        </w:rPr>
+        <w:t>Building configuration...</w:t>
+      </w:r>
+    </w:p>
+    <w:p>
+      <w:pPr>
+        <w:spacing w:after="0" w:line="240" w:lineRule="auto"/>
+        <w:rPr>
+          <w:rFonts w:ascii="Consolas" w:eastAsia="Times New Roman" w:hAnsi="Consolas" w:cs="Times New Roman"/>
+          <w:sz w:val="24"/>
+          <w:szCs w:val="24"/>
+        </w:rPr>
+      </w:pPr>
+      <w:r>
+        <w:rPr>
+          <w:rFonts w:ascii="Consolas" w:eastAsia="Times New Roman" w:hAnsi="Consolas" w:cs="Times New Roman"/>
+          <w:sz w:val="24"/>
+          <w:szCs w:val="24"/>
+        </w:rPr>
+        <w:t>[OK]</w:t>
+      </w:r>
     </w:p>
     <w:p>
       <w:pPr>
@@ -11411,8 +12576,18 @@
           <w:sz w:val="24"/>
           <w:szCs w:val="24"/>
         </w:rPr>
-        <w:t>(config)#int se3/0</w:t>
-      </w:r>
+        <w:t>#</w:t>
+      </w:r>
+    </w:p>
+    <w:p>
+      <w:pPr>
+        <w:spacing w:after="0" w:line="240" w:lineRule="auto"/>
+        <w:rPr>
+          <w:rFonts w:ascii="Consolas" w:eastAsia="Times New Roman" w:hAnsi="Consolas" w:cs="Times New Roman"/>
+          <w:sz w:val="24"/>
+          <w:szCs w:val="24"/>
+        </w:rPr>
+      </w:pPr>
     </w:p>
     <w:p>
       <w:pPr>
@@ -11439,25 +12614,7 @@
           <w:sz w:val="24"/>
           <w:szCs w:val="24"/>
         </w:rPr>
-        <w:t>(config-</w:t>
-      </w:r>
-      <w:proofErr w:type="gramStart"/>
-      <w:r>
-        <w:rPr>
-          <w:rFonts w:ascii="Consolas" w:eastAsia="Times New Roman" w:hAnsi="Consolas" w:cs="Times New Roman"/>
-          <w:sz w:val="24"/>
-          <w:szCs w:val="24"/>
-        </w:rPr>
-        <w:t>if)#</w:t>
-      </w:r>
-      <w:proofErr w:type="gramEnd"/>
-      <w:r>
-        <w:rPr>
-          <w:rFonts w:ascii="Consolas" w:eastAsia="Times New Roman" w:hAnsi="Consolas" w:cs="Times New Roman"/>
-          <w:sz w:val="24"/>
-          <w:szCs w:val="24"/>
-        </w:rPr>
-        <w:t xml:space="preserve">ip address 192.169.6.2 255.255.255.0 </w:t>
+        <w:t>(config)#interface Serial1/0</w:t>
       </w:r>
     </w:p>
     <w:p>
@@ -11503,46 +12660,26 @@
           <w:sz w:val="24"/>
           <w:szCs w:val="24"/>
         </w:rPr>
-        <w:t>no shut</w:t>
-      </w:r>
-    </w:p>
-    <w:p>
-      <w:pPr>
-        <w:spacing w:after="0" w:line="240" w:lineRule="auto"/>
-        <w:rPr>
-          <w:rFonts w:ascii="Consolas" w:eastAsia="Times New Roman" w:hAnsi="Consolas" w:cs="Times New Roman"/>
-          <w:sz w:val="24"/>
-          <w:szCs w:val="24"/>
-        </w:rPr>
-      </w:pPr>
-    </w:p>
-    <w:p>
-      <w:pPr>
-        <w:spacing w:after="0" w:line="240" w:lineRule="auto"/>
-        <w:rPr>
-          <w:rFonts w:ascii="Consolas" w:eastAsia="Times New Roman" w:hAnsi="Consolas" w:cs="Times New Roman"/>
-          <w:sz w:val="24"/>
-          <w:szCs w:val="24"/>
-        </w:rPr>
-      </w:pPr>
-      <w:r>
-        <w:rPr>
-          <w:rFonts w:ascii="Consolas" w:eastAsia="Times New Roman" w:hAnsi="Consolas" w:cs="Times New Roman"/>
-          <w:sz w:val="24"/>
-          <w:szCs w:val="24"/>
-        </w:rPr>
-        <w:t>%LINK-5-CHANGED: Interface Serial3/0, changed state to down</w:t>
-      </w:r>
-    </w:p>
-    <w:p>
-      <w:pPr>
-        <w:spacing w:after="0" w:line="240" w:lineRule="auto"/>
-        <w:rPr>
-          <w:rFonts w:ascii="Consolas" w:eastAsia="Times New Roman" w:hAnsi="Consolas" w:cs="Times New Roman"/>
-          <w:sz w:val="24"/>
-          <w:szCs w:val="24"/>
-        </w:rPr>
-      </w:pPr>
+        <w:t>clock rate 72000</w:t>
+      </w:r>
+    </w:p>
+    <w:p>
+      <w:pPr>
+        <w:spacing w:after="0" w:line="240" w:lineRule="auto"/>
+        <w:rPr>
+          <w:rFonts w:ascii="Consolas" w:eastAsia="Times New Roman" w:hAnsi="Consolas" w:cs="Times New Roman"/>
+          <w:sz w:val="24"/>
+          <w:szCs w:val="24"/>
+        </w:rPr>
+      </w:pPr>
+      <w:r>
+        <w:rPr>
+          <w:rFonts w:ascii="Consolas" w:eastAsia="Times New Roman" w:hAnsi="Consolas" w:cs="Times New Roman"/>
+          <w:sz w:val="24"/>
+          <w:szCs w:val="24"/>
+        </w:rPr>
+        <w:t>This command applies only to DCE interfaces</w:t>
+      </w:r>
     </w:p>
     <w:p>
       <w:pPr>
@@ -11569,8 +12706,18 @@
           <w:sz w:val="24"/>
           <w:szCs w:val="24"/>
         </w:rPr>
-        <w:t>(config)#int se9/0</w:t>
-      </w:r>
+        <w:t>(config-</w:t>
+      </w:r>
+      <w:proofErr w:type="gramStart"/>
+      <w:r>
+        <w:rPr>
+          <w:rFonts w:ascii="Consolas" w:eastAsia="Times New Roman" w:hAnsi="Consolas" w:cs="Times New Roman"/>
+          <w:sz w:val="24"/>
+          <w:szCs w:val="24"/>
+        </w:rPr>
+        <w:t>if)#</w:t>
+      </w:r>
+      <w:proofErr w:type="gramEnd"/>
     </w:p>
     <w:p>
       <w:pPr>
@@ -11615,7 +12762,7 @@
           <w:sz w:val="24"/>
           <w:szCs w:val="24"/>
         </w:rPr>
-        <w:t xml:space="preserve">ip address 192.169.7.2 255.255.255.0 </w:t>
+        <w:t>exit</w:t>
       </w:r>
     </w:p>
     <w:p>
@@ -11643,36 +12790,8 @@
           <w:sz w:val="24"/>
           <w:szCs w:val="24"/>
         </w:rPr>
-        <w:t>(config-</w:t>
-      </w:r>
-      <w:proofErr w:type="gramStart"/>
-      <w:r>
-        <w:rPr>
-          <w:rFonts w:ascii="Consolas" w:eastAsia="Times New Roman" w:hAnsi="Consolas" w:cs="Times New Roman"/>
-          <w:sz w:val="24"/>
-          <w:szCs w:val="24"/>
-        </w:rPr>
-        <w:t>if)#</w:t>
-      </w:r>
-      <w:proofErr w:type="gramEnd"/>
-      <w:r>
-        <w:rPr>
-          <w:rFonts w:ascii="Consolas" w:eastAsia="Times New Roman" w:hAnsi="Consolas" w:cs="Times New Roman"/>
-          <w:sz w:val="24"/>
-          <w:szCs w:val="24"/>
-        </w:rPr>
-        <w:t>no shut</w:t>
-      </w:r>
-    </w:p>
-    <w:p>
-      <w:pPr>
-        <w:spacing w:after="0" w:line="240" w:lineRule="auto"/>
-        <w:rPr>
-          <w:rFonts w:ascii="Consolas" w:eastAsia="Times New Roman" w:hAnsi="Consolas" w:cs="Times New Roman"/>
-          <w:sz w:val="24"/>
-          <w:szCs w:val="24"/>
-        </w:rPr>
-      </w:pPr>
+        <w:t>(config)#interface Serial2/0</w:t>
+      </w:r>
     </w:p>
     <w:p>
       <w:pPr>
@@ -11711,34 +12830,14 @@
         <w:t>if)#</w:t>
       </w:r>
       <w:proofErr w:type="gramEnd"/>
-    </w:p>
-    <w:p>
-      <w:pPr>
-        <w:spacing w:after="0" w:line="240" w:lineRule="auto"/>
-        <w:rPr>
-          <w:rFonts w:ascii="Consolas" w:eastAsia="Times New Roman" w:hAnsi="Consolas" w:cs="Times New Roman"/>
-          <w:sz w:val="24"/>
-          <w:szCs w:val="24"/>
-        </w:rPr>
-      </w:pPr>
-      <w:r>
-        <w:rPr>
-          <w:rFonts w:ascii="Consolas" w:eastAsia="Times New Roman" w:hAnsi="Consolas" w:cs="Times New Roman"/>
-          <w:sz w:val="24"/>
-          <w:szCs w:val="24"/>
-        </w:rPr>
-        <w:t>%LINK-5-CHANGED: Interface Serial9/0, changed state to up</w:t>
-      </w:r>
-    </w:p>
-    <w:p>
-      <w:pPr>
-        <w:spacing w:after="0" w:line="240" w:lineRule="auto"/>
-        <w:rPr>
-          <w:rFonts w:ascii="Consolas" w:eastAsia="Times New Roman" w:hAnsi="Consolas" w:cs="Times New Roman"/>
-          <w:sz w:val="24"/>
-          <w:szCs w:val="24"/>
-        </w:rPr>
-      </w:pPr>
+      <w:r>
+        <w:rPr>
+          <w:rFonts w:ascii="Consolas" w:eastAsia="Times New Roman" w:hAnsi="Consolas" w:cs="Times New Roman"/>
+          <w:sz w:val="24"/>
+          <w:szCs w:val="24"/>
+        </w:rPr>
+        <w:t>clock rate 72000</w:t>
+      </w:r>
     </w:p>
     <w:p>
       <w:pPr>
@@ -11787,34 +12886,6 @@
           <w:szCs w:val="24"/>
         </w:rPr>
       </w:pPr>
-      <w:r>
-        <w:rPr>
-          <w:rFonts w:ascii="Consolas" w:eastAsia="Times New Roman" w:hAnsi="Consolas" w:cs="Times New Roman"/>
-          <w:sz w:val="24"/>
-          <w:szCs w:val="24"/>
-        </w:rPr>
-        <w:t>%LINEPROTO-5-UPDOWN: Line protocol on Interface Serial9/0, changed state to up</w:t>
-      </w:r>
-    </w:p>
-    <w:p>
-      <w:pPr>
-        <w:spacing w:after="0" w:line="240" w:lineRule="auto"/>
-        <w:rPr>
-          <w:rFonts w:ascii="Consolas" w:eastAsia="Times New Roman" w:hAnsi="Consolas" w:cs="Times New Roman"/>
-          <w:sz w:val="24"/>
-          <w:szCs w:val="24"/>
-        </w:rPr>
-      </w:pPr>
-    </w:p>
-    <w:p>
-      <w:pPr>
-        <w:spacing w:after="0" w:line="240" w:lineRule="auto"/>
-        <w:rPr>
-          <w:rFonts w:ascii="Consolas" w:eastAsia="Times New Roman" w:hAnsi="Consolas" w:cs="Times New Roman"/>
-          <w:sz w:val="24"/>
-          <w:szCs w:val="24"/>
-        </w:rPr>
-      </w:pPr>
       <w:proofErr w:type="spellStart"/>
       <w:r>
         <w:rPr>
@@ -11831,7 +12902,25 @@
           <w:sz w:val="24"/>
           <w:szCs w:val="24"/>
         </w:rPr>
-        <w:t>(config)#int se8/0</w:t>
+        <w:t>(config-</w:t>
+      </w:r>
+      <w:proofErr w:type="gramStart"/>
+      <w:r>
+        <w:rPr>
+          <w:rFonts w:ascii="Consolas" w:eastAsia="Times New Roman" w:hAnsi="Consolas" w:cs="Times New Roman"/>
+          <w:sz w:val="24"/>
+          <w:szCs w:val="24"/>
+        </w:rPr>
+        <w:t>if)#</w:t>
+      </w:r>
+      <w:proofErr w:type="gramEnd"/>
+      <w:r>
+        <w:rPr>
+          <w:rFonts w:ascii="Consolas" w:eastAsia="Times New Roman" w:hAnsi="Consolas" w:cs="Times New Roman"/>
+          <w:sz w:val="24"/>
+          <w:szCs w:val="24"/>
+        </w:rPr>
+        <w:t>exit</w:t>
       </w:r>
     </w:p>
     <w:p>
@@ -11859,25 +12948,7 @@
           <w:sz w:val="24"/>
           <w:szCs w:val="24"/>
         </w:rPr>
-        <w:t>(config-</w:t>
-      </w:r>
-      <w:proofErr w:type="gramStart"/>
-      <w:r>
-        <w:rPr>
-          <w:rFonts w:ascii="Consolas" w:eastAsia="Times New Roman" w:hAnsi="Consolas" w:cs="Times New Roman"/>
-          <w:sz w:val="24"/>
-          <w:szCs w:val="24"/>
-        </w:rPr>
-        <w:t>if)#</w:t>
-      </w:r>
-      <w:proofErr w:type="gramEnd"/>
-      <w:r>
-        <w:rPr>
-          <w:rFonts w:ascii="Consolas" w:eastAsia="Times New Roman" w:hAnsi="Consolas" w:cs="Times New Roman"/>
-          <w:sz w:val="24"/>
-          <w:szCs w:val="24"/>
-        </w:rPr>
-        <w:t>ip address 192.169.9.1 255.255.255.0</w:t>
+        <w:t>(config)#interface Serial3/0</w:t>
       </w:r>
     </w:p>
     <w:p>
@@ -11923,28 +12994,279 @@
           <w:sz w:val="24"/>
           <w:szCs w:val="24"/>
         </w:rPr>
-        <w:t>no shut</w:t>
-      </w:r>
-    </w:p>
-    <w:p>
-      <w:pPr>
-        <w:spacing w:after="0" w:line="240" w:lineRule="auto"/>
-        <w:rPr>
-          <w:rFonts w:ascii="Consolas" w:eastAsia="Times New Roman" w:hAnsi="Consolas" w:cs="Times New Roman"/>
-          <w:sz w:val="24"/>
-          <w:szCs w:val="24"/>
-        </w:rPr>
-      </w:pPr>
-    </w:p>
-    <w:p>
-      <w:pPr>
-        <w:spacing w:after="0" w:line="240" w:lineRule="auto"/>
-        <w:rPr>
-          <w:rFonts w:ascii="Consolas" w:eastAsia="Times New Roman" w:hAnsi="Consolas" w:cs="Times New Roman"/>
-          <w:sz w:val="24"/>
-          <w:szCs w:val="24"/>
-        </w:rPr>
-      </w:pPr>
+        <w:t>clock rate 72000</w:t>
+      </w:r>
+    </w:p>
+    <w:p>
+      <w:pPr>
+        <w:spacing w:after="0" w:line="240" w:lineRule="auto"/>
+        <w:rPr>
+          <w:rFonts w:ascii="Consolas" w:eastAsia="Times New Roman" w:hAnsi="Consolas" w:cs="Times New Roman"/>
+          <w:sz w:val="24"/>
+          <w:szCs w:val="24"/>
+        </w:rPr>
+      </w:pPr>
+      <w:r>
+        <w:rPr>
+          <w:rFonts w:ascii="Consolas" w:eastAsia="Times New Roman" w:hAnsi="Consolas" w:cs="Times New Roman"/>
+          <w:sz w:val="24"/>
+          <w:szCs w:val="24"/>
+        </w:rPr>
+        <w:t>This command applies only to DCE interfaces</w:t>
+      </w:r>
+    </w:p>
+    <w:p>
+      <w:pPr>
+        <w:spacing w:after="0" w:line="240" w:lineRule="auto"/>
+        <w:rPr>
+          <w:rFonts w:ascii="Consolas" w:eastAsia="Times New Roman" w:hAnsi="Consolas" w:cs="Times New Roman"/>
+          <w:sz w:val="24"/>
+          <w:szCs w:val="24"/>
+        </w:rPr>
+      </w:pPr>
+      <w:proofErr w:type="spellStart"/>
+      <w:r>
+        <w:rPr>
+          <w:rFonts w:ascii="Consolas" w:eastAsia="Times New Roman" w:hAnsi="Consolas" w:cs="Times New Roman"/>
+          <w:sz w:val="24"/>
+          <w:szCs w:val="24"/>
+        </w:rPr>
+        <w:t>Westview_Elem_School</w:t>
+      </w:r>
+      <w:proofErr w:type="spellEnd"/>
+      <w:r>
+        <w:rPr>
+          <w:rFonts w:ascii="Consolas" w:eastAsia="Times New Roman" w:hAnsi="Consolas" w:cs="Times New Roman"/>
+          <w:sz w:val="24"/>
+          <w:szCs w:val="24"/>
+        </w:rPr>
+        <w:t>(config-</w:t>
+      </w:r>
+      <w:proofErr w:type="gramStart"/>
+      <w:r>
+        <w:rPr>
+          <w:rFonts w:ascii="Consolas" w:eastAsia="Times New Roman" w:hAnsi="Consolas" w:cs="Times New Roman"/>
+          <w:sz w:val="24"/>
+          <w:szCs w:val="24"/>
+        </w:rPr>
+        <w:t>if)#</w:t>
+      </w:r>
+      <w:proofErr w:type="gramEnd"/>
+    </w:p>
+    <w:p>
+      <w:pPr>
+        <w:spacing w:after="0" w:line="240" w:lineRule="auto"/>
+        <w:rPr>
+          <w:rFonts w:ascii="Consolas" w:eastAsia="Times New Roman" w:hAnsi="Consolas" w:cs="Times New Roman"/>
+          <w:sz w:val="24"/>
+          <w:szCs w:val="24"/>
+        </w:rPr>
+      </w:pPr>
+      <w:proofErr w:type="spellStart"/>
+      <w:r>
+        <w:rPr>
+          <w:rFonts w:ascii="Consolas" w:eastAsia="Times New Roman" w:hAnsi="Consolas" w:cs="Times New Roman"/>
+          <w:sz w:val="24"/>
+          <w:szCs w:val="24"/>
+        </w:rPr>
+        <w:t>Westview_Elem_School</w:t>
+      </w:r>
+      <w:proofErr w:type="spellEnd"/>
+      <w:r>
+        <w:rPr>
+          <w:rFonts w:ascii="Consolas" w:eastAsia="Times New Roman" w:hAnsi="Consolas" w:cs="Times New Roman"/>
+          <w:sz w:val="24"/>
+          <w:szCs w:val="24"/>
+        </w:rPr>
+        <w:t>(config-</w:t>
+      </w:r>
+      <w:proofErr w:type="gramStart"/>
+      <w:r>
+        <w:rPr>
+          <w:rFonts w:ascii="Consolas" w:eastAsia="Times New Roman" w:hAnsi="Consolas" w:cs="Times New Roman"/>
+          <w:sz w:val="24"/>
+          <w:szCs w:val="24"/>
+        </w:rPr>
+        <w:t>if)#</w:t>
+      </w:r>
+      <w:proofErr w:type="gramEnd"/>
+      <w:r>
+        <w:rPr>
+          <w:rFonts w:ascii="Consolas" w:eastAsia="Times New Roman" w:hAnsi="Consolas" w:cs="Times New Roman"/>
+          <w:sz w:val="24"/>
+          <w:szCs w:val="24"/>
+        </w:rPr>
+        <w:t>exit</w:t>
+      </w:r>
+    </w:p>
+    <w:p>
+      <w:pPr>
+        <w:spacing w:after="0" w:line="240" w:lineRule="auto"/>
+        <w:rPr>
+          <w:rFonts w:ascii="Consolas" w:eastAsia="Times New Roman" w:hAnsi="Consolas" w:cs="Times New Roman"/>
+          <w:sz w:val="24"/>
+          <w:szCs w:val="24"/>
+        </w:rPr>
+      </w:pPr>
+      <w:proofErr w:type="spellStart"/>
+      <w:r>
+        <w:rPr>
+          <w:rFonts w:ascii="Consolas" w:eastAsia="Times New Roman" w:hAnsi="Consolas" w:cs="Times New Roman"/>
+          <w:sz w:val="24"/>
+          <w:szCs w:val="24"/>
+        </w:rPr>
+        <w:t>Westview_Elem_School</w:t>
+      </w:r>
+      <w:proofErr w:type="spellEnd"/>
+      <w:r>
+        <w:rPr>
+          <w:rFonts w:ascii="Consolas" w:eastAsia="Times New Roman" w:hAnsi="Consolas" w:cs="Times New Roman"/>
+          <w:sz w:val="24"/>
+          <w:szCs w:val="24"/>
+        </w:rPr>
+        <w:t>(config)#interface Serial8/0</w:t>
+      </w:r>
+    </w:p>
+    <w:p>
+      <w:pPr>
+        <w:spacing w:after="0" w:line="240" w:lineRule="auto"/>
+        <w:rPr>
+          <w:rFonts w:ascii="Consolas" w:eastAsia="Times New Roman" w:hAnsi="Consolas" w:cs="Times New Roman"/>
+          <w:sz w:val="24"/>
+          <w:szCs w:val="24"/>
+        </w:rPr>
+      </w:pPr>
+      <w:proofErr w:type="spellStart"/>
+      <w:r>
+        <w:rPr>
+          <w:rFonts w:ascii="Consolas" w:eastAsia="Times New Roman" w:hAnsi="Consolas" w:cs="Times New Roman"/>
+          <w:sz w:val="24"/>
+          <w:szCs w:val="24"/>
+        </w:rPr>
+        <w:t>Westview_Elem_School</w:t>
+      </w:r>
+      <w:proofErr w:type="spellEnd"/>
+      <w:r>
+        <w:rPr>
+          <w:rFonts w:ascii="Consolas" w:eastAsia="Times New Roman" w:hAnsi="Consolas" w:cs="Times New Roman"/>
+          <w:sz w:val="24"/>
+          <w:szCs w:val="24"/>
+        </w:rPr>
+        <w:t>(config-</w:t>
+      </w:r>
+      <w:proofErr w:type="gramStart"/>
+      <w:r>
+        <w:rPr>
+          <w:rFonts w:ascii="Consolas" w:eastAsia="Times New Roman" w:hAnsi="Consolas" w:cs="Times New Roman"/>
+          <w:sz w:val="24"/>
+          <w:szCs w:val="24"/>
+        </w:rPr>
+        <w:t>if)#</w:t>
+      </w:r>
+      <w:proofErr w:type="gramEnd"/>
+      <w:r>
+        <w:rPr>
+          <w:rFonts w:ascii="Consolas" w:eastAsia="Times New Roman" w:hAnsi="Consolas" w:cs="Times New Roman"/>
+          <w:sz w:val="24"/>
+          <w:szCs w:val="24"/>
+        </w:rPr>
+        <w:t>clock rate 72000</w:t>
+      </w:r>
+    </w:p>
+    <w:p>
+      <w:pPr>
+        <w:spacing w:after="0" w:line="240" w:lineRule="auto"/>
+        <w:rPr>
+          <w:rFonts w:ascii="Consolas" w:eastAsia="Times New Roman" w:hAnsi="Consolas" w:cs="Times New Roman"/>
+          <w:sz w:val="24"/>
+          <w:szCs w:val="24"/>
+        </w:rPr>
+      </w:pPr>
+      <w:proofErr w:type="spellStart"/>
+      <w:r>
+        <w:rPr>
+          <w:rFonts w:ascii="Consolas" w:eastAsia="Times New Roman" w:hAnsi="Consolas" w:cs="Times New Roman"/>
+          <w:sz w:val="24"/>
+          <w:szCs w:val="24"/>
+        </w:rPr>
+        <w:t>Westview_Elem_School</w:t>
+      </w:r>
+      <w:proofErr w:type="spellEnd"/>
+      <w:r>
+        <w:rPr>
+          <w:rFonts w:ascii="Consolas" w:eastAsia="Times New Roman" w:hAnsi="Consolas" w:cs="Times New Roman"/>
+          <w:sz w:val="24"/>
+          <w:szCs w:val="24"/>
+        </w:rPr>
+        <w:t>(config-</w:t>
+      </w:r>
+      <w:proofErr w:type="gramStart"/>
+      <w:r>
+        <w:rPr>
+          <w:rFonts w:ascii="Consolas" w:eastAsia="Times New Roman" w:hAnsi="Consolas" w:cs="Times New Roman"/>
+          <w:sz w:val="24"/>
+          <w:szCs w:val="24"/>
+        </w:rPr>
+        <w:t>if)#</w:t>
+      </w:r>
+      <w:proofErr w:type="gramEnd"/>
+    </w:p>
+    <w:p>
+      <w:pPr>
+        <w:spacing w:after="0" w:line="240" w:lineRule="auto"/>
+        <w:rPr>
+          <w:rFonts w:ascii="Consolas" w:eastAsia="Times New Roman" w:hAnsi="Consolas" w:cs="Times New Roman"/>
+          <w:sz w:val="24"/>
+          <w:szCs w:val="24"/>
+        </w:rPr>
+      </w:pPr>
+      <w:proofErr w:type="spellStart"/>
+      <w:r>
+        <w:rPr>
+          <w:rFonts w:ascii="Consolas" w:eastAsia="Times New Roman" w:hAnsi="Consolas" w:cs="Times New Roman"/>
+          <w:sz w:val="24"/>
+          <w:szCs w:val="24"/>
+        </w:rPr>
+        <w:t>Westview_Elem_School</w:t>
+      </w:r>
+      <w:proofErr w:type="spellEnd"/>
+      <w:r>
+        <w:rPr>
+          <w:rFonts w:ascii="Consolas" w:eastAsia="Times New Roman" w:hAnsi="Consolas" w:cs="Times New Roman"/>
+          <w:sz w:val="24"/>
+          <w:szCs w:val="24"/>
+        </w:rPr>
+        <w:t>(config-</w:t>
+      </w:r>
+      <w:proofErr w:type="gramStart"/>
+      <w:r>
+        <w:rPr>
+          <w:rFonts w:ascii="Consolas" w:eastAsia="Times New Roman" w:hAnsi="Consolas" w:cs="Times New Roman"/>
+          <w:sz w:val="24"/>
+          <w:szCs w:val="24"/>
+        </w:rPr>
+        <w:t>if)#</w:t>
+      </w:r>
+      <w:proofErr w:type="gramEnd"/>
+      <w:r>
+        <w:rPr>
+          <w:rFonts w:ascii="Consolas" w:eastAsia="Times New Roman" w:hAnsi="Consolas" w:cs="Times New Roman"/>
+          <w:sz w:val="24"/>
+          <w:szCs w:val="24"/>
+        </w:rPr>
+        <w:t>exit</w:t>
+      </w:r>
+    </w:p>
+    <w:p>
+      <w:pPr>
+        <w:spacing w:after="0" w:line="240" w:lineRule="auto"/>
+        <w:rPr>
+          <w:rFonts w:ascii="Consolas" w:eastAsia="Times New Roman" w:hAnsi="Consolas" w:cs="Times New Roman"/>
+          <w:sz w:val="24"/>
+          <w:szCs w:val="24"/>
+        </w:rPr>
+      </w:pPr>
+      <w:proofErr w:type="spellStart"/>
       <w:r>
         <w:rPr>
           <w:rFonts w:ascii="Consolas" w:eastAsia="Times New Roman" w:hAnsi="Consolas" w:cs="Times New Roman"/>
@@ -11952,1187 +13274,6 @@
           <w:szCs w:val="24"/>
         </w:rPr>
         <w:lastRenderedPageBreak/>
-        <w:t>%LINK-5-CHANGED: Interface Serial8/0, changed state to down</w:t>
-      </w:r>
-    </w:p>
-    <w:p>
-      <w:pPr>
-        <w:spacing w:after="0" w:line="240" w:lineRule="auto"/>
-        <w:rPr>
-          <w:rFonts w:ascii="Consolas" w:eastAsia="Times New Roman" w:hAnsi="Consolas" w:cs="Times New Roman"/>
-          <w:sz w:val="24"/>
-          <w:szCs w:val="24"/>
-        </w:rPr>
-      </w:pPr>
-    </w:p>
-    <w:p>
-      <w:pPr>
-        <w:spacing w:after="0" w:line="240" w:lineRule="auto"/>
-        <w:rPr>
-          <w:rFonts w:ascii="Consolas" w:eastAsia="Times New Roman" w:hAnsi="Consolas" w:cs="Times New Roman"/>
-          <w:sz w:val="24"/>
-          <w:szCs w:val="24"/>
-        </w:rPr>
-      </w:pPr>
-    </w:p>
-    <w:p>
-      <w:pPr>
-        <w:spacing w:after="0" w:line="240" w:lineRule="auto"/>
-        <w:rPr>
-          <w:rFonts w:ascii="Consolas" w:eastAsia="Times New Roman" w:hAnsi="Consolas" w:cs="Times New Roman"/>
-          <w:sz w:val="24"/>
-          <w:szCs w:val="24"/>
-        </w:rPr>
-      </w:pPr>
-      <w:proofErr w:type="spellStart"/>
-      <w:r>
-        <w:rPr>
-          <w:rFonts w:ascii="Consolas" w:eastAsia="Times New Roman" w:hAnsi="Consolas" w:cs="Times New Roman"/>
-          <w:sz w:val="24"/>
-          <w:szCs w:val="24"/>
-        </w:rPr>
-        <w:t>Westview_Elem_School</w:t>
-      </w:r>
-      <w:proofErr w:type="spellEnd"/>
-      <w:r>
-        <w:rPr>
-          <w:rFonts w:ascii="Consolas" w:eastAsia="Times New Roman" w:hAnsi="Consolas" w:cs="Times New Roman"/>
-          <w:sz w:val="24"/>
-          <w:szCs w:val="24"/>
-        </w:rPr>
-        <w:t>(config)#int se1/0</w:t>
-      </w:r>
-    </w:p>
-    <w:p>
-      <w:pPr>
-        <w:spacing w:after="0" w:line="240" w:lineRule="auto"/>
-        <w:rPr>
-          <w:rFonts w:ascii="Consolas" w:eastAsia="Times New Roman" w:hAnsi="Consolas" w:cs="Times New Roman"/>
-          <w:sz w:val="24"/>
-          <w:szCs w:val="24"/>
-        </w:rPr>
-      </w:pPr>
-      <w:proofErr w:type="spellStart"/>
-      <w:r>
-        <w:rPr>
-          <w:rFonts w:ascii="Consolas" w:eastAsia="Times New Roman" w:hAnsi="Consolas" w:cs="Times New Roman"/>
-          <w:sz w:val="24"/>
-          <w:szCs w:val="24"/>
-        </w:rPr>
-        <w:t>Westview_Elem_School</w:t>
-      </w:r>
-      <w:proofErr w:type="spellEnd"/>
-      <w:r>
-        <w:rPr>
-          <w:rFonts w:ascii="Consolas" w:eastAsia="Times New Roman" w:hAnsi="Consolas" w:cs="Times New Roman"/>
-          <w:sz w:val="24"/>
-          <w:szCs w:val="24"/>
-        </w:rPr>
-        <w:t>(config-</w:t>
-      </w:r>
-      <w:proofErr w:type="gramStart"/>
-      <w:r>
-        <w:rPr>
-          <w:rFonts w:ascii="Consolas" w:eastAsia="Times New Roman" w:hAnsi="Consolas" w:cs="Times New Roman"/>
-          <w:sz w:val="24"/>
-          <w:szCs w:val="24"/>
-        </w:rPr>
-        <w:t>if)#</w:t>
-      </w:r>
-      <w:proofErr w:type="gramEnd"/>
-      <w:r>
-        <w:rPr>
-          <w:rFonts w:ascii="Consolas" w:eastAsia="Times New Roman" w:hAnsi="Consolas" w:cs="Times New Roman"/>
-          <w:sz w:val="24"/>
-          <w:szCs w:val="24"/>
-        </w:rPr>
-        <w:t xml:space="preserve">ip address 192.169.13.1 255.255.255.0 </w:t>
-      </w:r>
-    </w:p>
-    <w:p>
-      <w:pPr>
-        <w:spacing w:after="0" w:line="240" w:lineRule="auto"/>
-        <w:rPr>
-          <w:rFonts w:ascii="Consolas" w:eastAsia="Times New Roman" w:hAnsi="Consolas" w:cs="Times New Roman"/>
-          <w:sz w:val="24"/>
-          <w:szCs w:val="24"/>
-        </w:rPr>
-      </w:pPr>
-      <w:proofErr w:type="spellStart"/>
-      <w:r>
-        <w:rPr>
-          <w:rFonts w:ascii="Consolas" w:eastAsia="Times New Roman" w:hAnsi="Consolas" w:cs="Times New Roman"/>
-          <w:sz w:val="24"/>
-          <w:szCs w:val="24"/>
-        </w:rPr>
-        <w:t>Westview_Elem_School</w:t>
-      </w:r>
-      <w:proofErr w:type="spellEnd"/>
-      <w:r>
-        <w:rPr>
-          <w:rFonts w:ascii="Consolas" w:eastAsia="Times New Roman" w:hAnsi="Consolas" w:cs="Times New Roman"/>
-          <w:sz w:val="24"/>
-          <w:szCs w:val="24"/>
-        </w:rPr>
-        <w:t>(config-</w:t>
-      </w:r>
-      <w:proofErr w:type="gramStart"/>
-      <w:r>
-        <w:rPr>
-          <w:rFonts w:ascii="Consolas" w:eastAsia="Times New Roman" w:hAnsi="Consolas" w:cs="Times New Roman"/>
-          <w:sz w:val="24"/>
-          <w:szCs w:val="24"/>
-        </w:rPr>
-        <w:t>if)#</w:t>
-      </w:r>
-      <w:proofErr w:type="gramEnd"/>
-      <w:r>
-        <w:rPr>
-          <w:rFonts w:ascii="Consolas" w:eastAsia="Times New Roman" w:hAnsi="Consolas" w:cs="Times New Roman"/>
-          <w:sz w:val="24"/>
-          <w:szCs w:val="24"/>
-        </w:rPr>
-        <w:t>no shut</w:t>
-      </w:r>
-    </w:p>
-    <w:p>
-      <w:pPr>
-        <w:spacing w:after="0" w:line="240" w:lineRule="auto"/>
-        <w:rPr>
-          <w:rFonts w:ascii="Consolas" w:eastAsia="Times New Roman" w:hAnsi="Consolas" w:cs="Times New Roman"/>
-          <w:sz w:val="24"/>
-          <w:szCs w:val="24"/>
-        </w:rPr>
-      </w:pPr>
-    </w:p>
-    <w:p>
-      <w:pPr>
-        <w:spacing w:after="0" w:line="240" w:lineRule="auto"/>
-        <w:rPr>
-          <w:rFonts w:ascii="Consolas" w:eastAsia="Times New Roman" w:hAnsi="Consolas" w:cs="Times New Roman"/>
-          <w:sz w:val="24"/>
-          <w:szCs w:val="24"/>
-        </w:rPr>
-      </w:pPr>
-      <w:proofErr w:type="spellStart"/>
-      <w:r>
-        <w:rPr>
-          <w:rFonts w:ascii="Consolas" w:eastAsia="Times New Roman" w:hAnsi="Consolas" w:cs="Times New Roman"/>
-          <w:sz w:val="24"/>
-          <w:szCs w:val="24"/>
-        </w:rPr>
-        <w:t>Westview_Elem_School</w:t>
-      </w:r>
-      <w:proofErr w:type="spellEnd"/>
-      <w:r>
-        <w:rPr>
-          <w:rFonts w:ascii="Consolas" w:eastAsia="Times New Roman" w:hAnsi="Consolas" w:cs="Times New Roman"/>
-          <w:sz w:val="24"/>
-          <w:szCs w:val="24"/>
-        </w:rPr>
-        <w:t>(config-</w:t>
-      </w:r>
-      <w:proofErr w:type="gramStart"/>
-      <w:r>
-        <w:rPr>
-          <w:rFonts w:ascii="Consolas" w:eastAsia="Times New Roman" w:hAnsi="Consolas" w:cs="Times New Roman"/>
-          <w:sz w:val="24"/>
-          <w:szCs w:val="24"/>
-        </w:rPr>
-        <w:t>if)#</w:t>
-      </w:r>
-      <w:proofErr w:type="gramEnd"/>
-    </w:p>
-    <w:p>
-      <w:pPr>
-        <w:spacing w:after="0" w:line="240" w:lineRule="auto"/>
-        <w:rPr>
-          <w:rFonts w:ascii="Consolas" w:eastAsia="Times New Roman" w:hAnsi="Consolas" w:cs="Times New Roman"/>
-          <w:sz w:val="24"/>
-          <w:szCs w:val="24"/>
-        </w:rPr>
-      </w:pPr>
-      <w:r>
-        <w:rPr>
-          <w:rFonts w:ascii="Consolas" w:eastAsia="Times New Roman" w:hAnsi="Consolas" w:cs="Times New Roman"/>
-          <w:sz w:val="24"/>
-          <w:szCs w:val="24"/>
-        </w:rPr>
-        <w:t>%LINK-5-CHANGED: Interface Serial1/0, changed state to up</w:t>
-      </w:r>
-    </w:p>
-    <w:p>
-      <w:pPr>
-        <w:spacing w:after="0" w:line="240" w:lineRule="auto"/>
-        <w:rPr>
-          <w:rFonts w:ascii="Consolas" w:eastAsia="Times New Roman" w:hAnsi="Consolas" w:cs="Times New Roman"/>
-          <w:sz w:val="24"/>
-          <w:szCs w:val="24"/>
-        </w:rPr>
-      </w:pPr>
-    </w:p>
-    <w:p>
-      <w:pPr>
-        <w:spacing w:after="0" w:line="240" w:lineRule="auto"/>
-        <w:rPr>
-          <w:rFonts w:ascii="Consolas" w:eastAsia="Times New Roman" w:hAnsi="Consolas" w:cs="Times New Roman"/>
-          <w:sz w:val="24"/>
-          <w:szCs w:val="24"/>
-        </w:rPr>
-      </w:pPr>
-      <w:r>
-        <w:rPr>
-          <w:rFonts w:ascii="Consolas" w:eastAsia="Times New Roman" w:hAnsi="Consolas" w:cs="Times New Roman"/>
-          <w:sz w:val="24"/>
-          <w:szCs w:val="24"/>
-        </w:rPr>
-        <w:t>%LINEPROTO-5-UPDOWN: Line protocol on Interface Serial1/0, changed state to up</w:t>
-      </w:r>
-    </w:p>
-    <w:p>
-      <w:pPr>
-        <w:spacing w:after="0" w:line="240" w:lineRule="auto"/>
-        <w:rPr>
-          <w:rFonts w:ascii="Consolas" w:eastAsia="Times New Roman" w:hAnsi="Consolas" w:cs="Times New Roman"/>
-          <w:sz w:val="24"/>
-          <w:szCs w:val="24"/>
-        </w:rPr>
-      </w:pPr>
-    </w:p>
-    <w:p>
-      <w:pPr>
-        <w:spacing w:after="0" w:line="240" w:lineRule="auto"/>
-        <w:rPr>
-          <w:rFonts w:ascii="Consolas" w:eastAsia="Times New Roman" w:hAnsi="Consolas" w:cs="Times New Roman"/>
-          <w:sz w:val="24"/>
-          <w:szCs w:val="24"/>
-        </w:rPr>
-      </w:pPr>
-      <w:proofErr w:type="spellStart"/>
-      <w:r>
-        <w:rPr>
-          <w:rFonts w:ascii="Consolas" w:eastAsia="Times New Roman" w:hAnsi="Consolas" w:cs="Times New Roman"/>
-          <w:sz w:val="24"/>
-          <w:szCs w:val="24"/>
-        </w:rPr>
-        <w:t>Westview_Elem_School</w:t>
-      </w:r>
-      <w:proofErr w:type="spellEnd"/>
-      <w:r>
-        <w:rPr>
-          <w:rFonts w:ascii="Consolas" w:eastAsia="Times New Roman" w:hAnsi="Consolas" w:cs="Times New Roman"/>
-          <w:sz w:val="24"/>
-          <w:szCs w:val="24"/>
-        </w:rPr>
-        <w:t>(config-</w:t>
-      </w:r>
-      <w:proofErr w:type="gramStart"/>
-      <w:r>
-        <w:rPr>
-          <w:rFonts w:ascii="Consolas" w:eastAsia="Times New Roman" w:hAnsi="Consolas" w:cs="Times New Roman"/>
-          <w:sz w:val="24"/>
-          <w:szCs w:val="24"/>
-        </w:rPr>
-        <w:t>if)#</w:t>
-      </w:r>
-      <w:proofErr w:type="gramEnd"/>
-      <w:r>
-        <w:rPr>
-          <w:rFonts w:ascii="Consolas" w:eastAsia="Times New Roman" w:hAnsi="Consolas" w:cs="Times New Roman"/>
-          <w:sz w:val="24"/>
-          <w:szCs w:val="24"/>
-        </w:rPr>
-        <w:t>exit</w:t>
-      </w:r>
-    </w:p>
-    <w:p>
-      <w:pPr>
-        <w:spacing w:after="0" w:line="240" w:lineRule="auto"/>
-        <w:rPr>
-          <w:rFonts w:ascii="Consolas" w:eastAsia="Times New Roman" w:hAnsi="Consolas" w:cs="Times New Roman"/>
-          <w:sz w:val="24"/>
-          <w:szCs w:val="24"/>
-        </w:rPr>
-      </w:pPr>
-      <w:proofErr w:type="spellStart"/>
-      <w:r>
-        <w:rPr>
-          <w:rFonts w:ascii="Consolas" w:eastAsia="Times New Roman" w:hAnsi="Consolas" w:cs="Times New Roman"/>
-          <w:sz w:val="24"/>
-          <w:szCs w:val="24"/>
-        </w:rPr>
-        <w:t>Westview_Elem_School</w:t>
-      </w:r>
-      <w:proofErr w:type="spellEnd"/>
-      <w:r>
-        <w:rPr>
-          <w:rFonts w:ascii="Consolas" w:eastAsia="Times New Roman" w:hAnsi="Consolas" w:cs="Times New Roman"/>
-          <w:sz w:val="24"/>
-          <w:szCs w:val="24"/>
-        </w:rPr>
-        <w:t>(config)#exit</w:t>
-      </w:r>
-    </w:p>
-    <w:p>
-      <w:pPr>
-        <w:spacing w:after="0" w:line="240" w:lineRule="auto"/>
-        <w:rPr>
-          <w:rFonts w:ascii="Consolas" w:eastAsia="Times New Roman" w:hAnsi="Consolas" w:cs="Times New Roman"/>
-          <w:sz w:val="24"/>
-          <w:szCs w:val="24"/>
-        </w:rPr>
-      </w:pPr>
-      <w:proofErr w:type="spellStart"/>
-      <w:r>
-        <w:rPr>
-          <w:rFonts w:ascii="Consolas" w:eastAsia="Times New Roman" w:hAnsi="Consolas" w:cs="Times New Roman"/>
-          <w:sz w:val="24"/>
-          <w:szCs w:val="24"/>
-        </w:rPr>
-        <w:t>Westview_Elem_School</w:t>
-      </w:r>
-      <w:proofErr w:type="spellEnd"/>
-      <w:r>
-        <w:rPr>
-          <w:rFonts w:ascii="Consolas" w:eastAsia="Times New Roman" w:hAnsi="Consolas" w:cs="Times New Roman"/>
-          <w:sz w:val="24"/>
-          <w:szCs w:val="24"/>
-        </w:rPr>
-        <w:t>#</w:t>
-      </w:r>
-    </w:p>
-    <w:p>
-      <w:pPr>
-        <w:spacing w:after="0" w:line="240" w:lineRule="auto"/>
-        <w:rPr>
-          <w:rFonts w:ascii="Consolas" w:eastAsia="Times New Roman" w:hAnsi="Consolas" w:cs="Times New Roman"/>
-          <w:sz w:val="24"/>
-          <w:szCs w:val="24"/>
-        </w:rPr>
-      </w:pPr>
-      <w:r>
-        <w:rPr>
-          <w:rFonts w:ascii="Consolas" w:eastAsia="Times New Roman" w:hAnsi="Consolas" w:cs="Times New Roman"/>
-          <w:sz w:val="24"/>
-          <w:szCs w:val="24"/>
-        </w:rPr>
-        <w:t>%SYS-5-CONFIG_I: Configured from console by console</w:t>
-      </w:r>
-    </w:p>
-    <w:p>
-      <w:pPr>
-        <w:spacing w:after="0" w:line="240" w:lineRule="auto"/>
-        <w:rPr>
-          <w:rFonts w:ascii="Consolas" w:eastAsia="Times New Roman" w:hAnsi="Consolas" w:cs="Times New Roman"/>
-          <w:sz w:val="24"/>
-          <w:szCs w:val="24"/>
-        </w:rPr>
-      </w:pPr>
-    </w:p>
-    <w:p>
-      <w:pPr>
-        <w:spacing w:after="0" w:line="240" w:lineRule="auto"/>
-        <w:rPr>
-          <w:rFonts w:ascii="Consolas" w:eastAsia="Times New Roman" w:hAnsi="Consolas" w:cs="Times New Roman"/>
-          <w:sz w:val="24"/>
-          <w:szCs w:val="24"/>
-        </w:rPr>
-      </w:pPr>
-      <w:proofErr w:type="spellStart"/>
-      <w:r>
-        <w:rPr>
-          <w:rFonts w:ascii="Consolas" w:eastAsia="Times New Roman" w:hAnsi="Consolas" w:cs="Times New Roman"/>
-          <w:sz w:val="24"/>
-          <w:szCs w:val="24"/>
-        </w:rPr>
-        <w:t>Westview_Elem_School#copy</w:t>
-      </w:r>
-      <w:proofErr w:type="spellEnd"/>
-      <w:r>
-        <w:rPr>
-          <w:rFonts w:ascii="Consolas" w:eastAsia="Times New Roman" w:hAnsi="Consolas" w:cs="Times New Roman"/>
-          <w:sz w:val="24"/>
-          <w:szCs w:val="24"/>
-        </w:rPr>
-        <w:t xml:space="preserve"> run start</w:t>
-      </w:r>
-    </w:p>
-    <w:p>
-      <w:pPr>
-        <w:spacing w:after="0" w:line="240" w:lineRule="auto"/>
-        <w:rPr>
-          <w:rFonts w:ascii="Consolas" w:eastAsia="Times New Roman" w:hAnsi="Consolas" w:cs="Times New Roman"/>
-          <w:sz w:val="24"/>
-          <w:szCs w:val="24"/>
-        </w:rPr>
-      </w:pPr>
-      <w:r>
-        <w:rPr>
-          <w:rFonts w:ascii="Consolas" w:eastAsia="Times New Roman" w:hAnsi="Consolas" w:cs="Times New Roman"/>
-          <w:sz w:val="24"/>
-          <w:szCs w:val="24"/>
-        </w:rPr>
-        <w:t xml:space="preserve">Destination filename [startup-config]? </w:t>
-      </w:r>
-    </w:p>
-    <w:p>
-      <w:pPr>
-        <w:spacing w:after="0" w:line="240" w:lineRule="auto"/>
-        <w:rPr>
-          <w:rFonts w:ascii="Consolas" w:eastAsia="Times New Roman" w:hAnsi="Consolas" w:cs="Times New Roman"/>
-          <w:sz w:val="24"/>
-          <w:szCs w:val="24"/>
-        </w:rPr>
-      </w:pPr>
-      <w:r>
-        <w:rPr>
-          <w:rFonts w:ascii="Consolas" w:eastAsia="Times New Roman" w:hAnsi="Consolas" w:cs="Times New Roman"/>
-          <w:sz w:val="24"/>
-          <w:szCs w:val="24"/>
-        </w:rPr>
-        <w:t>Building configuration...</w:t>
-      </w:r>
-    </w:p>
-    <w:p>
-      <w:pPr>
-        <w:spacing w:after="0" w:line="240" w:lineRule="auto"/>
-        <w:rPr>
-          <w:rFonts w:ascii="Consolas" w:eastAsia="Times New Roman" w:hAnsi="Consolas" w:cs="Times New Roman"/>
-          <w:sz w:val="24"/>
-          <w:szCs w:val="24"/>
-        </w:rPr>
-      </w:pPr>
-      <w:r>
-        <w:rPr>
-          <w:rFonts w:ascii="Consolas" w:eastAsia="Times New Roman" w:hAnsi="Consolas" w:cs="Times New Roman"/>
-          <w:sz w:val="24"/>
-          <w:szCs w:val="24"/>
-        </w:rPr>
-        <w:t>[OK]</w:t>
-      </w:r>
-    </w:p>
-    <w:p>
-      <w:pPr>
-        <w:spacing w:after="0" w:line="240" w:lineRule="auto"/>
-        <w:rPr>
-          <w:rFonts w:ascii="Consolas" w:eastAsia="Times New Roman" w:hAnsi="Consolas" w:cs="Times New Roman"/>
-          <w:sz w:val="24"/>
-          <w:szCs w:val="24"/>
-        </w:rPr>
-      </w:pPr>
-      <w:proofErr w:type="spellStart"/>
-      <w:r>
-        <w:rPr>
-          <w:rFonts w:ascii="Consolas" w:eastAsia="Times New Roman" w:hAnsi="Consolas" w:cs="Times New Roman"/>
-          <w:sz w:val="24"/>
-          <w:szCs w:val="24"/>
-        </w:rPr>
-        <w:t>Westview_Elem_School</w:t>
-      </w:r>
-      <w:proofErr w:type="spellEnd"/>
-      <w:r>
-        <w:rPr>
-          <w:rFonts w:ascii="Consolas" w:eastAsia="Times New Roman" w:hAnsi="Consolas" w:cs="Times New Roman"/>
-          <w:sz w:val="24"/>
-          <w:szCs w:val="24"/>
-        </w:rPr>
-        <w:t>#</w:t>
-      </w:r>
-    </w:p>
-    <w:p>
-      <w:pPr>
-        <w:spacing w:after="0" w:line="240" w:lineRule="auto"/>
-        <w:rPr>
-          <w:rFonts w:ascii="Consolas" w:eastAsia="Times New Roman" w:hAnsi="Consolas" w:cs="Times New Roman"/>
-          <w:sz w:val="24"/>
-          <w:szCs w:val="24"/>
-        </w:rPr>
-      </w:pPr>
-    </w:p>
-    <w:p>
-      <w:pPr>
-        <w:spacing w:after="0" w:line="240" w:lineRule="auto"/>
-        <w:rPr>
-          <w:rFonts w:ascii="Consolas" w:eastAsia="Times New Roman" w:hAnsi="Consolas" w:cs="Times New Roman"/>
-          <w:sz w:val="24"/>
-          <w:szCs w:val="24"/>
-        </w:rPr>
-      </w:pPr>
-      <w:proofErr w:type="spellStart"/>
-      <w:r>
-        <w:rPr>
-          <w:rFonts w:ascii="Consolas" w:eastAsia="Times New Roman" w:hAnsi="Consolas" w:cs="Times New Roman"/>
-          <w:sz w:val="24"/>
-          <w:szCs w:val="24"/>
-        </w:rPr>
-        <w:t>Westview_Elem_School</w:t>
-      </w:r>
-      <w:proofErr w:type="spellEnd"/>
-      <w:r>
-        <w:rPr>
-          <w:rFonts w:ascii="Consolas" w:eastAsia="Times New Roman" w:hAnsi="Consolas" w:cs="Times New Roman"/>
-          <w:sz w:val="24"/>
-          <w:szCs w:val="24"/>
-        </w:rPr>
-        <w:t>(config)#interface Serial1/0</w:t>
-      </w:r>
-    </w:p>
-    <w:p>
-      <w:pPr>
-        <w:spacing w:after="0" w:line="240" w:lineRule="auto"/>
-        <w:rPr>
-          <w:rFonts w:ascii="Consolas" w:eastAsia="Times New Roman" w:hAnsi="Consolas" w:cs="Times New Roman"/>
-          <w:sz w:val="24"/>
-          <w:szCs w:val="24"/>
-        </w:rPr>
-      </w:pPr>
-      <w:proofErr w:type="spellStart"/>
-      <w:r>
-        <w:rPr>
-          <w:rFonts w:ascii="Consolas" w:eastAsia="Times New Roman" w:hAnsi="Consolas" w:cs="Times New Roman"/>
-          <w:sz w:val="24"/>
-          <w:szCs w:val="24"/>
-        </w:rPr>
-        <w:t>Westview_Elem_School</w:t>
-      </w:r>
-      <w:proofErr w:type="spellEnd"/>
-      <w:r>
-        <w:rPr>
-          <w:rFonts w:ascii="Consolas" w:eastAsia="Times New Roman" w:hAnsi="Consolas" w:cs="Times New Roman"/>
-          <w:sz w:val="24"/>
-          <w:szCs w:val="24"/>
-        </w:rPr>
-        <w:t>(config-</w:t>
-      </w:r>
-      <w:proofErr w:type="gramStart"/>
-      <w:r>
-        <w:rPr>
-          <w:rFonts w:ascii="Consolas" w:eastAsia="Times New Roman" w:hAnsi="Consolas" w:cs="Times New Roman"/>
-          <w:sz w:val="24"/>
-          <w:szCs w:val="24"/>
-        </w:rPr>
-        <w:t>if)#</w:t>
-      </w:r>
-      <w:proofErr w:type="gramEnd"/>
-      <w:r>
-        <w:rPr>
-          <w:rFonts w:ascii="Consolas" w:eastAsia="Times New Roman" w:hAnsi="Consolas" w:cs="Times New Roman"/>
-          <w:sz w:val="24"/>
-          <w:szCs w:val="24"/>
-        </w:rPr>
-        <w:t>clock rate 72000</w:t>
-      </w:r>
-    </w:p>
-    <w:p>
-      <w:pPr>
-        <w:spacing w:after="0" w:line="240" w:lineRule="auto"/>
-        <w:rPr>
-          <w:rFonts w:ascii="Consolas" w:eastAsia="Times New Roman" w:hAnsi="Consolas" w:cs="Times New Roman"/>
-          <w:sz w:val="24"/>
-          <w:szCs w:val="24"/>
-        </w:rPr>
-      </w:pPr>
-      <w:r>
-        <w:rPr>
-          <w:rFonts w:ascii="Consolas" w:eastAsia="Times New Roman" w:hAnsi="Consolas" w:cs="Times New Roman"/>
-          <w:sz w:val="24"/>
-          <w:szCs w:val="24"/>
-        </w:rPr>
-        <w:t>This command applies only to DCE interfaces</w:t>
-      </w:r>
-    </w:p>
-    <w:p>
-      <w:pPr>
-        <w:spacing w:after="0" w:line="240" w:lineRule="auto"/>
-        <w:rPr>
-          <w:rFonts w:ascii="Consolas" w:eastAsia="Times New Roman" w:hAnsi="Consolas" w:cs="Times New Roman"/>
-          <w:sz w:val="24"/>
-          <w:szCs w:val="24"/>
-        </w:rPr>
-      </w:pPr>
-      <w:proofErr w:type="spellStart"/>
-      <w:r>
-        <w:rPr>
-          <w:rFonts w:ascii="Consolas" w:eastAsia="Times New Roman" w:hAnsi="Consolas" w:cs="Times New Roman"/>
-          <w:sz w:val="24"/>
-          <w:szCs w:val="24"/>
-        </w:rPr>
-        <w:t>Westview_Elem_School</w:t>
-      </w:r>
-      <w:proofErr w:type="spellEnd"/>
-      <w:r>
-        <w:rPr>
-          <w:rFonts w:ascii="Consolas" w:eastAsia="Times New Roman" w:hAnsi="Consolas" w:cs="Times New Roman"/>
-          <w:sz w:val="24"/>
-          <w:szCs w:val="24"/>
-        </w:rPr>
-        <w:t>(config-</w:t>
-      </w:r>
-      <w:proofErr w:type="gramStart"/>
-      <w:r>
-        <w:rPr>
-          <w:rFonts w:ascii="Consolas" w:eastAsia="Times New Roman" w:hAnsi="Consolas" w:cs="Times New Roman"/>
-          <w:sz w:val="24"/>
-          <w:szCs w:val="24"/>
-        </w:rPr>
-        <w:t>if)#</w:t>
-      </w:r>
-      <w:proofErr w:type="gramEnd"/>
-    </w:p>
-    <w:p>
-      <w:pPr>
-        <w:spacing w:after="0" w:line="240" w:lineRule="auto"/>
-        <w:rPr>
-          <w:rFonts w:ascii="Consolas" w:eastAsia="Times New Roman" w:hAnsi="Consolas" w:cs="Times New Roman"/>
-          <w:sz w:val="24"/>
-          <w:szCs w:val="24"/>
-        </w:rPr>
-      </w:pPr>
-      <w:proofErr w:type="spellStart"/>
-      <w:r>
-        <w:rPr>
-          <w:rFonts w:ascii="Consolas" w:eastAsia="Times New Roman" w:hAnsi="Consolas" w:cs="Times New Roman"/>
-          <w:sz w:val="24"/>
-          <w:szCs w:val="24"/>
-        </w:rPr>
-        <w:t>Westview_Elem_School</w:t>
-      </w:r>
-      <w:proofErr w:type="spellEnd"/>
-      <w:r>
-        <w:rPr>
-          <w:rFonts w:ascii="Consolas" w:eastAsia="Times New Roman" w:hAnsi="Consolas" w:cs="Times New Roman"/>
-          <w:sz w:val="24"/>
-          <w:szCs w:val="24"/>
-        </w:rPr>
-        <w:t>(config-</w:t>
-      </w:r>
-      <w:proofErr w:type="gramStart"/>
-      <w:r>
-        <w:rPr>
-          <w:rFonts w:ascii="Consolas" w:eastAsia="Times New Roman" w:hAnsi="Consolas" w:cs="Times New Roman"/>
-          <w:sz w:val="24"/>
-          <w:szCs w:val="24"/>
-        </w:rPr>
-        <w:t>if)#</w:t>
-      </w:r>
-      <w:proofErr w:type="gramEnd"/>
-      <w:r>
-        <w:rPr>
-          <w:rFonts w:ascii="Consolas" w:eastAsia="Times New Roman" w:hAnsi="Consolas" w:cs="Times New Roman"/>
-          <w:sz w:val="24"/>
-          <w:szCs w:val="24"/>
-        </w:rPr>
-        <w:t>exit</w:t>
-      </w:r>
-    </w:p>
-    <w:p>
-      <w:pPr>
-        <w:spacing w:after="0" w:line="240" w:lineRule="auto"/>
-        <w:rPr>
-          <w:rFonts w:ascii="Consolas" w:eastAsia="Times New Roman" w:hAnsi="Consolas" w:cs="Times New Roman"/>
-          <w:sz w:val="24"/>
-          <w:szCs w:val="24"/>
-        </w:rPr>
-      </w:pPr>
-      <w:proofErr w:type="spellStart"/>
-      <w:r>
-        <w:rPr>
-          <w:rFonts w:ascii="Consolas" w:eastAsia="Times New Roman" w:hAnsi="Consolas" w:cs="Times New Roman"/>
-          <w:sz w:val="24"/>
-          <w:szCs w:val="24"/>
-        </w:rPr>
-        <w:t>Westview_Elem_School</w:t>
-      </w:r>
-      <w:proofErr w:type="spellEnd"/>
-      <w:r>
-        <w:rPr>
-          <w:rFonts w:ascii="Consolas" w:eastAsia="Times New Roman" w:hAnsi="Consolas" w:cs="Times New Roman"/>
-          <w:sz w:val="24"/>
-          <w:szCs w:val="24"/>
-        </w:rPr>
-        <w:t>(config)#interface Serial2/0</w:t>
-      </w:r>
-    </w:p>
-    <w:p>
-      <w:pPr>
-        <w:spacing w:after="0" w:line="240" w:lineRule="auto"/>
-        <w:rPr>
-          <w:rFonts w:ascii="Consolas" w:eastAsia="Times New Roman" w:hAnsi="Consolas" w:cs="Times New Roman"/>
-          <w:sz w:val="24"/>
-          <w:szCs w:val="24"/>
-        </w:rPr>
-      </w:pPr>
-      <w:proofErr w:type="spellStart"/>
-      <w:r>
-        <w:rPr>
-          <w:rFonts w:ascii="Consolas" w:eastAsia="Times New Roman" w:hAnsi="Consolas" w:cs="Times New Roman"/>
-          <w:sz w:val="24"/>
-          <w:szCs w:val="24"/>
-        </w:rPr>
-        <w:t>Westview_Elem_School</w:t>
-      </w:r>
-      <w:proofErr w:type="spellEnd"/>
-      <w:r>
-        <w:rPr>
-          <w:rFonts w:ascii="Consolas" w:eastAsia="Times New Roman" w:hAnsi="Consolas" w:cs="Times New Roman"/>
-          <w:sz w:val="24"/>
-          <w:szCs w:val="24"/>
-        </w:rPr>
-        <w:t>(config-</w:t>
-      </w:r>
-      <w:proofErr w:type="gramStart"/>
-      <w:r>
-        <w:rPr>
-          <w:rFonts w:ascii="Consolas" w:eastAsia="Times New Roman" w:hAnsi="Consolas" w:cs="Times New Roman"/>
-          <w:sz w:val="24"/>
-          <w:szCs w:val="24"/>
-        </w:rPr>
-        <w:t>if)#</w:t>
-      </w:r>
-      <w:proofErr w:type="gramEnd"/>
-      <w:r>
-        <w:rPr>
-          <w:rFonts w:ascii="Consolas" w:eastAsia="Times New Roman" w:hAnsi="Consolas" w:cs="Times New Roman"/>
-          <w:sz w:val="24"/>
-          <w:szCs w:val="24"/>
-        </w:rPr>
-        <w:t>clock rate 72000</w:t>
-      </w:r>
-    </w:p>
-    <w:p>
-      <w:pPr>
-        <w:spacing w:after="0" w:line="240" w:lineRule="auto"/>
-        <w:rPr>
-          <w:rFonts w:ascii="Consolas" w:eastAsia="Times New Roman" w:hAnsi="Consolas" w:cs="Times New Roman"/>
-          <w:sz w:val="24"/>
-          <w:szCs w:val="24"/>
-        </w:rPr>
-      </w:pPr>
-      <w:proofErr w:type="spellStart"/>
-      <w:r>
-        <w:rPr>
-          <w:rFonts w:ascii="Consolas" w:eastAsia="Times New Roman" w:hAnsi="Consolas" w:cs="Times New Roman"/>
-          <w:sz w:val="24"/>
-          <w:szCs w:val="24"/>
-        </w:rPr>
-        <w:t>Westview_Elem_School</w:t>
-      </w:r>
-      <w:proofErr w:type="spellEnd"/>
-      <w:r>
-        <w:rPr>
-          <w:rFonts w:ascii="Consolas" w:eastAsia="Times New Roman" w:hAnsi="Consolas" w:cs="Times New Roman"/>
-          <w:sz w:val="24"/>
-          <w:szCs w:val="24"/>
-        </w:rPr>
-        <w:t>(config-</w:t>
-      </w:r>
-      <w:proofErr w:type="gramStart"/>
-      <w:r>
-        <w:rPr>
-          <w:rFonts w:ascii="Consolas" w:eastAsia="Times New Roman" w:hAnsi="Consolas" w:cs="Times New Roman"/>
-          <w:sz w:val="24"/>
-          <w:szCs w:val="24"/>
-        </w:rPr>
-        <w:t>if)#</w:t>
-      </w:r>
-      <w:proofErr w:type="gramEnd"/>
-    </w:p>
-    <w:p>
-      <w:pPr>
-        <w:spacing w:after="0" w:line="240" w:lineRule="auto"/>
-        <w:rPr>
-          <w:rFonts w:ascii="Consolas" w:eastAsia="Times New Roman" w:hAnsi="Consolas" w:cs="Times New Roman"/>
-          <w:sz w:val="24"/>
-          <w:szCs w:val="24"/>
-        </w:rPr>
-      </w:pPr>
-      <w:proofErr w:type="spellStart"/>
-      <w:r>
-        <w:rPr>
-          <w:rFonts w:ascii="Consolas" w:eastAsia="Times New Roman" w:hAnsi="Consolas" w:cs="Times New Roman"/>
-          <w:sz w:val="24"/>
-          <w:szCs w:val="24"/>
-        </w:rPr>
-        <w:t>Westview_Elem_School</w:t>
-      </w:r>
-      <w:proofErr w:type="spellEnd"/>
-      <w:r>
-        <w:rPr>
-          <w:rFonts w:ascii="Consolas" w:eastAsia="Times New Roman" w:hAnsi="Consolas" w:cs="Times New Roman"/>
-          <w:sz w:val="24"/>
-          <w:szCs w:val="24"/>
-        </w:rPr>
-        <w:t>(config-</w:t>
-      </w:r>
-      <w:proofErr w:type="gramStart"/>
-      <w:r>
-        <w:rPr>
-          <w:rFonts w:ascii="Consolas" w:eastAsia="Times New Roman" w:hAnsi="Consolas" w:cs="Times New Roman"/>
-          <w:sz w:val="24"/>
-          <w:szCs w:val="24"/>
-        </w:rPr>
-        <w:t>if)#</w:t>
-      </w:r>
-      <w:proofErr w:type="gramEnd"/>
-      <w:r>
-        <w:rPr>
-          <w:rFonts w:ascii="Consolas" w:eastAsia="Times New Roman" w:hAnsi="Consolas" w:cs="Times New Roman"/>
-          <w:sz w:val="24"/>
-          <w:szCs w:val="24"/>
-        </w:rPr>
-        <w:t>exit</w:t>
-      </w:r>
-    </w:p>
-    <w:p>
-      <w:pPr>
-        <w:spacing w:after="0" w:line="240" w:lineRule="auto"/>
-        <w:rPr>
-          <w:rFonts w:ascii="Consolas" w:eastAsia="Times New Roman" w:hAnsi="Consolas" w:cs="Times New Roman"/>
-          <w:sz w:val="24"/>
-          <w:szCs w:val="24"/>
-        </w:rPr>
-      </w:pPr>
-      <w:proofErr w:type="spellStart"/>
-      <w:r>
-        <w:rPr>
-          <w:rFonts w:ascii="Consolas" w:eastAsia="Times New Roman" w:hAnsi="Consolas" w:cs="Times New Roman"/>
-          <w:sz w:val="24"/>
-          <w:szCs w:val="24"/>
-        </w:rPr>
-        <w:t>Westview_Elem_School</w:t>
-      </w:r>
-      <w:proofErr w:type="spellEnd"/>
-      <w:r>
-        <w:rPr>
-          <w:rFonts w:ascii="Consolas" w:eastAsia="Times New Roman" w:hAnsi="Consolas" w:cs="Times New Roman"/>
-          <w:sz w:val="24"/>
-          <w:szCs w:val="24"/>
-        </w:rPr>
-        <w:t>(config)#interface Serial3/0</w:t>
-      </w:r>
-    </w:p>
-    <w:p>
-      <w:pPr>
-        <w:spacing w:after="0" w:line="240" w:lineRule="auto"/>
-        <w:rPr>
-          <w:rFonts w:ascii="Consolas" w:eastAsia="Times New Roman" w:hAnsi="Consolas" w:cs="Times New Roman"/>
-          <w:sz w:val="24"/>
-          <w:szCs w:val="24"/>
-        </w:rPr>
-      </w:pPr>
-      <w:proofErr w:type="spellStart"/>
-      <w:r>
-        <w:rPr>
-          <w:rFonts w:ascii="Consolas" w:eastAsia="Times New Roman" w:hAnsi="Consolas" w:cs="Times New Roman"/>
-          <w:sz w:val="24"/>
-          <w:szCs w:val="24"/>
-        </w:rPr>
-        <w:t>Westview_Elem_School</w:t>
-      </w:r>
-      <w:proofErr w:type="spellEnd"/>
-      <w:r>
-        <w:rPr>
-          <w:rFonts w:ascii="Consolas" w:eastAsia="Times New Roman" w:hAnsi="Consolas" w:cs="Times New Roman"/>
-          <w:sz w:val="24"/>
-          <w:szCs w:val="24"/>
-        </w:rPr>
-        <w:t>(config-</w:t>
-      </w:r>
-      <w:proofErr w:type="gramStart"/>
-      <w:r>
-        <w:rPr>
-          <w:rFonts w:ascii="Consolas" w:eastAsia="Times New Roman" w:hAnsi="Consolas" w:cs="Times New Roman"/>
-          <w:sz w:val="24"/>
-          <w:szCs w:val="24"/>
-        </w:rPr>
-        <w:t>if)#</w:t>
-      </w:r>
-      <w:proofErr w:type="gramEnd"/>
-      <w:r>
-        <w:rPr>
-          <w:rFonts w:ascii="Consolas" w:eastAsia="Times New Roman" w:hAnsi="Consolas" w:cs="Times New Roman"/>
-          <w:sz w:val="24"/>
-          <w:szCs w:val="24"/>
-        </w:rPr>
-        <w:t>clock rate 72000</w:t>
-      </w:r>
-    </w:p>
-    <w:p>
-      <w:pPr>
-        <w:spacing w:after="0" w:line="240" w:lineRule="auto"/>
-        <w:rPr>
-          <w:rFonts w:ascii="Consolas" w:eastAsia="Times New Roman" w:hAnsi="Consolas" w:cs="Times New Roman"/>
-          <w:sz w:val="24"/>
-          <w:szCs w:val="24"/>
-        </w:rPr>
-      </w:pPr>
-      <w:r>
-        <w:rPr>
-          <w:rFonts w:ascii="Consolas" w:eastAsia="Times New Roman" w:hAnsi="Consolas" w:cs="Times New Roman"/>
-          <w:sz w:val="24"/>
-          <w:szCs w:val="24"/>
-        </w:rPr>
-        <w:t>This command applies only to DCE interfaces</w:t>
-      </w:r>
-    </w:p>
-    <w:p>
-      <w:pPr>
-        <w:spacing w:after="0" w:line="240" w:lineRule="auto"/>
-        <w:rPr>
-          <w:rFonts w:ascii="Consolas" w:eastAsia="Times New Roman" w:hAnsi="Consolas" w:cs="Times New Roman"/>
-          <w:sz w:val="24"/>
-          <w:szCs w:val="24"/>
-        </w:rPr>
-      </w:pPr>
-      <w:proofErr w:type="spellStart"/>
-      <w:r>
-        <w:rPr>
-          <w:rFonts w:ascii="Consolas" w:eastAsia="Times New Roman" w:hAnsi="Consolas" w:cs="Times New Roman"/>
-          <w:sz w:val="24"/>
-          <w:szCs w:val="24"/>
-        </w:rPr>
-        <w:t>Westview_Elem_School</w:t>
-      </w:r>
-      <w:proofErr w:type="spellEnd"/>
-      <w:r>
-        <w:rPr>
-          <w:rFonts w:ascii="Consolas" w:eastAsia="Times New Roman" w:hAnsi="Consolas" w:cs="Times New Roman"/>
-          <w:sz w:val="24"/>
-          <w:szCs w:val="24"/>
-        </w:rPr>
-        <w:t>(config-</w:t>
-      </w:r>
-      <w:proofErr w:type="gramStart"/>
-      <w:r>
-        <w:rPr>
-          <w:rFonts w:ascii="Consolas" w:eastAsia="Times New Roman" w:hAnsi="Consolas" w:cs="Times New Roman"/>
-          <w:sz w:val="24"/>
-          <w:szCs w:val="24"/>
-        </w:rPr>
-        <w:t>if)#</w:t>
-      </w:r>
-      <w:proofErr w:type="gramEnd"/>
-    </w:p>
-    <w:p>
-      <w:pPr>
-        <w:spacing w:after="0" w:line="240" w:lineRule="auto"/>
-        <w:rPr>
-          <w:rFonts w:ascii="Consolas" w:eastAsia="Times New Roman" w:hAnsi="Consolas" w:cs="Times New Roman"/>
-          <w:sz w:val="24"/>
-          <w:szCs w:val="24"/>
-        </w:rPr>
-      </w:pPr>
-      <w:proofErr w:type="spellStart"/>
-      <w:r>
-        <w:rPr>
-          <w:rFonts w:ascii="Consolas" w:eastAsia="Times New Roman" w:hAnsi="Consolas" w:cs="Times New Roman"/>
-          <w:sz w:val="24"/>
-          <w:szCs w:val="24"/>
-        </w:rPr>
-        <w:t>Westview_Elem_School</w:t>
-      </w:r>
-      <w:proofErr w:type="spellEnd"/>
-      <w:r>
-        <w:rPr>
-          <w:rFonts w:ascii="Consolas" w:eastAsia="Times New Roman" w:hAnsi="Consolas" w:cs="Times New Roman"/>
-          <w:sz w:val="24"/>
-          <w:szCs w:val="24"/>
-        </w:rPr>
-        <w:t>(config-</w:t>
-      </w:r>
-      <w:proofErr w:type="gramStart"/>
-      <w:r>
-        <w:rPr>
-          <w:rFonts w:ascii="Consolas" w:eastAsia="Times New Roman" w:hAnsi="Consolas" w:cs="Times New Roman"/>
-          <w:sz w:val="24"/>
-          <w:szCs w:val="24"/>
-        </w:rPr>
-        <w:t>if)#</w:t>
-      </w:r>
-      <w:proofErr w:type="gramEnd"/>
-      <w:r>
-        <w:rPr>
-          <w:rFonts w:ascii="Consolas" w:eastAsia="Times New Roman" w:hAnsi="Consolas" w:cs="Times New Roman"/>
-          <w:sz w:val="24"/>
-          <w:szCs w:val="24"/>
-        </w:rPr>
-        <w:t>exit</w:t>
-      </w:r>
-    </w:p>
-    <w:p>
-      <w:pPr>
-        <w:spacing w:after="0" w:line="240" w:lineRule="auto"/>
-        <w:rPr>
-          <w:rFonts w:ascii="Consolas" w:eastAsia="Times New Roman" w:hAnsi="Consolas" w:cs="Times New Roman"/>
-          <w:sz w:val="24"/>
-          <w:szCs w:val="24"/>
-        </w:rPr>
-      </w:pPr>
-      <w:proofErr w:type="spellStart"/>
-      <w:r>
-        <w:rPr>
-          <w:rFonts w:ascii="Consolas" w:eastAsia="Times New Roman" w:hAnsi="Consolas" w:cs="Times New Roman"/>
-          <w:sz w:val="24"/>
-          <w:szCs w:val="24"/>
-        </w:rPr>
-        <w:t>Westview_Elem_School</w:t>
-      </w:r>
-      <w:proofErr w:type="spellEnd"/>
-      <w:r>
-        <w:rPr>
-          <w:rFonts w:ascii="Consolas" w:eastAsia="Times New Roman" w:hAnsi="Consolas" w:cs="Times New Roman"/>
-          <w:sz w:val="24"/>
-          <w:szCs w:val="24"/>
-        </w:rPr>
-        <w:t>(config)#interface Serial8/0</w:t>
-      </w:r>
-    </w:p>
-    <w:p>
-      <w:pPr>
-        <w:spacing w:after="0" w:line="240" w:lineRule="auto"/>
-        <w:rPr>
-          <w:rFonts w:ascii="Consolas" w:eastAsia="Times New Roman" w:hAnsi="Consolas" w:cs="Times New Roman"/>
-          <w:sz w:val="24"/>
-          <w:szCs w:val="24"/>
-        </w:rPr>
-      </w:pPr>
-      <w:proofErr w:type="spellStart"/>
-      <w:r>
-        <w:rPr>
-          <w:rFonts w:ascii="Consolas" w:eastAsia="Times New Roman" w:hAnsi="Consolas" w:cs="Times New Roman"/>
-          <w:sz w:val="24"/>
-          <w:szCs w:val="24"/>
-        </w:rPr>
-        <w:t>Westview_Elem_School</w:t>
-      </w:r>
-      <w:proofErr w:type="spellEnd"/>
-      <w:r>
-        <w:rPr>
-          <w:rFonts w:ascii="Consolas" w:eastAsia="Times New Roman" w:hAnsi="Consolas" w:cs="Times New Roman"/>
-          <w:sz w:val="24"/>
-          <w:szCs w:val="24"/>
-        </w:rPr>
-        <w:t>(config-</w:t>
-      </w:r>
-      <w:proofErr w:type="gramStart"/>
-      <w:r>
-        <w:rPr>
-          <w:rFonts w:ascii="Consolas" w:eastAsia="Times New Roman" w:hAnsi="Consolas" w:cs="Times New Roman"/>
-          <w:sz w:val="24"/>
-          <w:szCs w:val="24"/>
-        </w:rPr>
-        <w:t>if)#</w:t>
-      </w:r>
-      <w:proofErr w:type="gramEnd"/>
-      <w:r>
-        <w:rPr>
-          <w:rFonts w:ascii="Consolas" w:eastAsia="Times New Roman" w:hAnsi="Consolas" w:cs="Times New Roman"/>
-          <w:sz w:val="24"/>
-          <w:szCs w:val="24"/>
-        </w:rPr>
-        <w:t>clock rate 72000</w:t>
-      </w:r>
-    </w:p>
-    <w:p>
-      <w:pPr>
-        <w:spacing w:after="0" w:line="240" w:lineRule="auto"/>
-        <w:rPr>
-          <w:rFonts w:ascii="Consolas" w:eastAsia="Times New Roman" w:hAnsi="Consolas" w:cs="Times New Roman"/>
-          <w:sz w:val="24"/>
-          <w:szCs w:val="24"/>
-        </w:rPr>
-      </w:pPr>
-      <w:proofErr w:type="spellStart"/>
-      <w:r>
-        <w:rPr>
-          <w:rFonts w:ascii="Consolas" w:eastAsia="Times New Roman" w:hAnsi="Consolas" w:cs="Times New Roman"/>
-          <w:sz w:val="24"/>
-          <w:szCs w:val="24"/>
-        </w:rPr>
-        <w:t>Westview_Elem_School</w:t>
-      </w:r>
-      <w:proofErr w:type="spellEnd"/>
-      <w:r>
-        <w:rPr>
-          <w:rFonts w:ascii="Consolas" w:eastAsia="Times New Roman" w:hAnsi="Consolas" w:cs="Times New Roman"/>
-          <w:sz w:val="24"/>
-          <w:szCs w:val="24"/>
-        </w:rPr>
-        <w:t>(config-</w:t>
-      </w:r>
-      <w:proofErr w:type="gramStart"/>
-      <w:r>
-        <w:rPr>
-          <w:rFonts w:ascii="Consolas" w:eastAsia="Times New Roman" w:hAnsi="Consolas" w:cs="Times New Roman"/>
-          <w:sz w:val="24"/>
-          <w:szCs w:val="24"/>
-        </w:rPr>
-        <w:t>if)#</w:t>
-      </w:r>
-      <w:proofErr w:type="gramEnd"/>
-    </w:p>
-    <w:p>
-      <w:pPr>
-        <w:spacing w:after="0" w:line="240" w:lineRule="auto"/>
-        <w:rPr>
-          <w:rFonts w:ascii="Consolas" w:eastAsia="Times New Roman" w:hAnsi="Consolas" w:cs="Times New Roman"/>
-          <w:sz w:val="24"/>
-          <w:szCs w:val="24"/>
-        </w:rPr>
-      </w:pPr>
-      <w:proofErr w:type="spellStart"/>
-      <w:r>
-        <w:rPr>
-          <w:rFonts w:ascii="Consolas" w:eastAsia="Times New Roman" w:hAnsi="Consolas" w:cs="Times New Roman"/>
-          <w:sz w:val="24"/>
-          <w:szCs w:val="24"/>
-        </w:rPr>
-        <w:t>Westview_Elem_School</w:t>
-      </w:r>
-      <w:proofErr w:type="spellEnd"/>
-      <w:r>
-        <w:rPr>
-          <w:rFonts w:ascii="Consolas" w:eastAsia="Times New Roman" w:hAnsi="Consolas" w:cs="Times New Roman"/>
-          <w:sz w:val="24"/>
-          <w:szCs w:val="24"/>
-        </w:rPr>
-        <w:t>(config-</w:t>
-      </w:r>
-      <w:proofErr w:type="gramStart"/>
-      <w:r>
-        <w:rPr>
-          <w:rFonts w:ascii="Consolas" w:eastAsia="Times New Roman" w:hAnsi="Consolas" w:cs="Times New Roman"/>
-          <w:sz w:val="24"/>
-          <w:szCs w:val="24"/>
-        </w:rPr>
-        <w:t>if)#</w:t>
-      </w:r>
-      <w:proofErr w:type="gramEnd"/>
-      <w:r>
-        <w:rPr>
-          <w:rFonts w:ascii="Consolas" w:eastAsia="Times New Roman" w:hAnsi="Consolas" w:cs="Times New Roman"/>
-          <w:sz w:val="24"/>
-          <w:szCs w:val="24"/>
-        </w:rPr>
-        <w:t>exit</w:t>
-      </w:r>
-    </w:p>
-    <w:p>
-      <w:pPr>
-        <w:spacing w:after="0" w:line="240" w:lineRule="auto"/>
-        <w:rPr>
-          <w:rFonts w:ascii="Consolas" w:eastAsia="Times New Roman" w:hAnsi="Consolas" w:cs="Times New Roman"/>
-          <w:sz w:val="24"/>
-          <w:szCs w:val="24"/>
-        </w:rPr>
-      </w:pPr>
-      <w:proofErr w:type="spellStart"/>
-      <w:r>
-        <w:rPr>
-          <w:rFonts w:ascii="Consolas" w:eastAsia="Times New Roman" w:hAnsi="Consolas" w:cs="Times New Roman"/>
-          <w:sz w:val="24"/>
-          <w:szCs w:val="24"/>
-        </w:rPr>
         <w:t>Westview_Elem_School</w:t>
       </w:r>
       <w:proofErr w:type="spellEnd"/>
@@ -14135,108 +14276,6 @@
           <w:sz w:val="24"/>
           <w:szCs w:val="24"/>
         </w:rPr>
-        <w:t>Westview_Public_Library</w:t>
-      </w:r>
-      <w:proofErr w:type="spellEnd"/>
-      <w:r>
-        <w:rPr>
-          <w:rFonts w:ascii="Consolas" w:eastAsia="Times New Roman" w:hAnsi="Consolas" w:cs="Times New Roman"/>
-          <w:sz w:val="24"/>
-          <w:szCs w:val="24"/>
-        </w:rPr>
-        <w:t>(config-</w:t>
-      </w:r>
-      <w:proofErr w:type="gramStart"/>
-      <w:r>
-        <w:rPr>
-          <w:rFonts w:ascii="Consolas" w:eastAsia="Times New Roman" w:hAnsi="Consolas" w:cs="Times New Roman"/>
-          <w:sz w:val="24"/>
-          <w:szCs w:val="24"/>
-        </w:rPr>
-        <w:t>if)#</w:t>
-      </w:r>
-      <w:proofErr w:type="gramEnd"/>
-      <w:r>
-        <w:rPr>
-          <w:rFonts w:ascii="Consolas" w:eastAsia="Times New Roman" w:hAnsi="Consolas" w:cs="Times New Roman"/>
-          <w:sz w:val="24"/>
-          <w:szCs w:val="24"/>
-        </w:rPr>
-        <w:t>ip address 192.169.16.1 255.255.255.0</w:t>
-      </w:r>
-    </w:p>
-    <w:p>
-      <w:pPr>
-        <w:spacing w:after="0" w:line="240" w:lineRule="auto"/>
-        <w:rPr>
-          <w:rFonts w:ascii="Consolas" w:eastAsia="Times New Roman" w:hAnsi="Consolas" w:cs="Times New Roman"/>
-          <w:sz w:val="24"/>
-          <w:szCs w:val="24"/>
-        </w:rPr>
-      </w:pPr>
-      <w:proofErr w:type="spellStart"/>
-      <w:r>
-        <w:rPr>
-          <w:rFonts w:ascii="Consolas" w:eastAsia="Times New Roman" w:hAnsi="Consolas" w:cs="Times New Roman"/>
-          <w:sz w:val="24"/>
-          <w:szCs w:val="24"/>
-        </w:rPr>
-        <w:t>Westview_Public_Library</w:t>
-      </w:r>
-      <w:proofErr w:type="spellEnd"/>
-      <w:r>
-        <w:rPr>
-          <w:rFonts w:ascii="Consolas" w:eastAsia="Times New Roman" w:hAnsi="Consolas" w:cs="Times New Roman"/>
-          <w:sz w:val="24"/>
-          <w:szCs w:val="24"/>
-        </w:rPr>
-        <w:t>(config-</w:t>
-      </w:r>
-      <w:proofErr w:type="gramStart"/>
-      <w:r>
-        <w:rPr>
-          <w:rFonts w:ascii="Consolas" w:eastAsia="Times New Roman" w:hAnsi="Consolas" w:cs="Times New Roman"/>
-          <w:sz w:val="24"/>
-          <w:szCs w:val="24"/>
-        </w:rPr>
-        <w:t>if)#</w:t>
-      </w:r>
-      <w:proofErr w:type="gramEnd"/>
-      <w:r>
-        <w:rPr>
-          <w:rFonts w:ascii="Consolas" w:eastAsia="Times New Roman" w:hAnsi="Consolas" w:cs="Times New Roman"/>
-          <w:sz w:val="24"/>
-          <w:szCs w:val="24"/>
-        </w:rPr>
-        <w:t>no shut</w:t>
-      </w:r>
-    </w:p>
-    <w:p>
-      <w:pPr>
-        <w:spacing w:after="0" w:line="240" w:lineRule="auto"/>
-        <w:rPr>
-          <w:rFonts w:ascii="Consolas" w:eastAsia="Times New Roman" w:hAnsi="Consolas" w:cs="Times New Roman"/>
-          <w:sz w:val="24"/>
-          <w:szCs w:val="24"/>
-        </w:rPr>
-      </w:pPr>
-    </w:p>
-    <w:p>
-      <w:pPr>
-        <w:spacing w:after="0" w:line="240" w:lineRule="auto"/>
-        <w:rPr>
-          <w:rFonts w:ascii="Consolas" w:eastAsia="Times New Roman" w:hAnsi="Consolas" w:cs="Times New Roman"/>
-          <w:sz w:val="24"/>
-          <w:szCs w:val="24"/>
-        </w:rPr>
-      </w:pPr>
-      <w:proofErr w:type="spellStart"/>
-      <w:r>
-        <w:rPr>
-          <w:rFonts w:ascii="Consolas" w:eastAsia="Times New Roman" w:hAnsi="Consolas" w:cs="Times New Roman"/>
-          <w:sz w:val="24"/>
-          <w:szCs w:val="24"/>
-        </w:rPr>
         <w:lastRenderedPageBreak/>
         <w:t>Westview_Public_Library</w:t>
       </w:r>
@@ -14259,6 +14298,108 @@
         <w:t>if)#</w:t>
       </w:r>
       <w:proofErr w:type="gramEnd"/>
+      <w:r>
+        <w:rPr>
+          <w:rFonts w:ascii="Consolas" w:eastAsia="Times New Roman" w:hAnsi="Consolas" w:cs="Times New Roman"/>
+          <w:sz w:val="24"/>
+          <w:szCs w:val="24"/>
+        </w:rPr>
+        <w:t>ip address 192.169.16.1 255.255.255.0</w:t>
+      </w:r>
+    </w:p>
+    <w:p>
+      <w:pPr>
+        <w:spacing w:after="0" w:line="240" w:lineRule="auto"/>
+        <w:rPr>
+          <w:rFonts w:ascii="Consolas" w:eastAsia="Times New Roman" w:hAnsi="Consolas" w:cs="Times New Roman"/>
+          <w:sz w:val="24"/>
+          <w:szCs w:val="24"/>
+        </w:rPr>
+      </w:pPr>
+      <w:proofErr w:type="spellStart"/>
+      <w:r>
+        <w:rPr>
+          <w:rFonts w:ascii="Consolas" w:eastAsia="Times New Roman" w:hAnsi="Consolas" w:cs="Times New Roman"/>
+          <w:sz w:val="24"/>
+          <w:szCs w:val="24"/>
+        </w:rPr>
+        <w:t>Westview_Public_Library</w:t>
+      </w:r>
+      <w:proofErr w:type="spellEnd"/>
+      <w:r>
+        <w:rPr>
+          <w:rFonts w:ascii="Consolas" w:eastAsia="Times New Roman" w:hAnsi="Consolas" w:cs="Times New Roman"/>
+          <w:sz w:val="24"/>
+          <w:szCs w:val="24"/>
+        </w:rPr>
+        <w:t>(config-</w:t>
+      </w:r>
+      <w:proofErr w:type="gramStart"/>
+      <w:r>
+        <w:rPr>
+          <w:rFonts w:ascii="Consolas" w:eastAsia="Times New Roman" w:hAnsi="Consolas" w:cs="Times New Roman"/>
+          <w:sz w:val="24"/>
+          <w:szCs w:val="24"/>
+        </w:rPr>
+        <w:t>if)#</w:t>
+      </w:r>
+      <w:proofErr w:type="gramEnd"/>
+      <w:r>
+        <w:rPr>
+          <w:rFonts w:ascii="Consolas" w:eastAsia="Times New Roman" w:hAnsi="Consolas" w:cs="Times New Roman"/>
+          <w:sz w:val="24"/>
+          <w:szCs w:val="24"/>
+        </w:rPr>
+        <w:t>no shut</w:t>
+      </w:r>
+    </w:p>
+    <w:p>
+      <w:pPr>
+        <w:spacing w:after="0" w:line="240" w:lineRule="auto"/>
+        <w:rPr>
+          <w:rFonts w:ascii="Consolas" w:eastAsia="Times New Roman" w:hAnsi="Consolas" w:cs="Times New Roman"/>
+          <w:sz w:val="24"/>
+          <w:szCs w:val="24"/>
+        </w:rPr>
+      </w:pPr>
+    </w:p>
+    <w:p>
+      <w:pPr>
+        <w:spacing w:after="0" w:line="240" w:lineRule="auto"/>
+        <w:rPr>
+          <w:rFonts w:ascii="Consolas" w:eastAsia="Times New Roman" w:hAnsi="Consolas" w:cs="Times New Roman"/>
+          <w:sz w:val="24"/>
+          <w:szCs w:val="24"/>
+        </w:rPr>
+      </w:pPr>
+      <w:proofErr w:type="spellStart"/>
+      <w:r>
+        <w:rPr>
+          <w:rFonts w:ascii="Consolas" w:eastAsia="Times New Roman" w:hAnsi="Consolas" w:cs="Times New Roman"/>
+          <w:sz w:val="24"/>
+          <w:szCs w:val="24"/>
+        </w:rPr>
+        <w:t>Westview_Public_Library</w:t>
+      </w:r>
+      <w:proofErr w:type="spellEnd"/>
+      <w:r>
+        <w:rPr>
+          <w:rFonts w:ascii="Consolas" w:eastAsia="Times New Roman" w:hAnsi="Consolas" w:cs="Times New Roman"/>
+          <w:sz w:val="24"/>
+          <w:szCs w:val="24"/>
+        </w:rPr>
+        <w:t>(config-</w:t>
+      </w:r>
+      <w:proofErr w:type="gramStart"/>
+      <w:r>
+        <w:rPr>
+          <w:rFonts w:ascii="Consolas" w:eastAsia="Times New Roman" w:hAnsi="Consolas" w:cs="Times New Roman"/>
+          <w:sz w:val="24"/>
+          <w:szCs w:val="24"/>
+        </w:rPr>
+        <w:t>if)#</w:t>
+      </w:r>
+      <w:proofErr w:type="gramEnd"/>
     </w:p>
     <w:p>
       <w:pPr>
@@ -15305,7 +15446,6 @@
           <w:sz w:val="24"/>
           <w:szCs w:val="24"/>
         </w:rPr>
-        <w:lastRenderedPageBreak/>
         <w:t>Westview_Public_Library</w:t>
       </w:r>
       <w:proofErr w:type="spellEnd"/>
@@ -16539,6 +16679,7 @@
           <w:sz w:val="24"/>
           <w:szCs w:val="24"/>
         </w:rPr>
+        <w:lastRenderedPageBreak/>
         <w:t>%LINK-5-CHANGED: Interface Serial1/0, changed state to down</w:t>
       </w:r>
     </w:p>
@@ -18012,6 +18153,7 @@
           <w:sz w:val="24"/>
           <w:szCs w:val="24"/>
         </w:rPr>
+        <w:lastRenderedPageBreak/>
         <w:t>Vision_Residence</w:t>
       </w:r>
       <w:proofErr w:type="spellEnd"/>
@@ -18447,6 +18589,7 @@
   <w:style w:type="character" w:default="1" w:styleId="DefaultParagraphFont">
     <w:name w:val="Default Paragraph Font"/>
     <w:uiPriority w:val="1"/>
+    <w:semiHidden/>
     <w:unhideWhenUsed/>
   </w:style>
   <w:style w:type="table" w:default="1" w:styleId="TableNormal">
